--- a/trunk/Assets/7545 - Carpeta Final.docx
+++ b/trunk/Assets/7545 - Carpeta Final.docx
@@ -130,8 +130,19 @@
           <w:sz w:val="32"/>
           <w:szCs w:val="32"/>
         </w:rPr>
-        <w:t>Proyecto: Social Toilet</w:t>
-      </w:r>
+        <w:t xml:space="preserve">Proyecto: Social </w:t>
+      </w:r>
+      <w:proofErr w:type="spellStart"/>
+      <w:r>
+        <w:rPr>
+          <w:b/>
+          <w:bCs/>
+          <w:sz w:val="32"/>
+          <w:szCs w:val="32"/>
+        </w:rPr>
+        <w:t>Toilet</w:t>
+      </w:r>
+      <w:proofErr w:type="spellEnd"/>
     </w:p>
     <w:p>
       <w:pPr>
@@ -163,8 +174,17 @@
           <w:b/>
           <w:sz w:val="28"/>
         </w:rPr>
-        <w:t>Ing. Mario Pignataro</w:t>
-      </w:r>
+        <w:t xml:space="preserve">Ing. Mario </w:t>
+      </w:r>
+      <w:proofErr w:type="spellStart"/>
+      <w:r>
+        <w:rPr>
+          <w:b/>
+          <w:sz w:val="28"/>
+        </w:rPr>
+        <w:t>Pignataro</w:t>
+      </w:r>
+      <w:proofErr w:type="spellEnd"/>
     </w:p>
     <w:p>
       <w:pPr>
@@ -195,8 +215,17 @@
           <w:b/>
           <w:sz w:val="28"/>
         </w:rPr>
-        <w:t>Ing. Pablo Tortorella</w:t>
-      </w:r>
+        <w:t xml:space="preserve">Ing. Pablo </w:t>
+      </w:r>
+      <w:proofErr w:type="spellStart"/>
+      <w:r>
+        <w:rPr>
+          <w:b/>
+          <w:sz w:val="28"/>
+        </w:rPr>
+        <w:t>Tortorella</w:t>
+      </w:r>
+      <w:proofErr w:type="spellEnd"/>
     </w:p>
     <w:p>
       <w:pPr>
@@ -331,14 +360,34 @@
               <w:spacing w:after="0"/>
               <w:jc w:val="center"/>
             </w:pPr>
+            <w:proofErr w:type="spellStart"/>
             <w:r>
               <w:rPr>
                 <w:bCs/>
                 <w:sz w:val="32"/>
                 <w:szCs w:val="32"/>
               </w:rPr>
-              <w:t>Rodriguez, Sebastian</w:t>
-            </w:r>
+              <w:t>Rodriguez</w:t>
+            </w:r>
+            <w:proofErr w:type="spellEnd"/>
+            <w:r>
+              <w:rPr>
+                <w:bCs/>
+                <w:sz w:val="32"/>
+                <w:szCs w:val="32"/>
+              </w:rPr>
+              <w:t xml:space="preserve">, </w:t>
+            </w:r>
+            <w:proofErr w:type="spellStart"/>
+            <w:r>
+              <w:rPr>
+                <w:bCs/>
+                <w:sz w:val="32"/>
+                <w:szCs w:val="32"/>
+              </w:rPr>
+              <w:t>Sebastian</w:t>
+            </w:r>
+            <w:proofErr w:type="spellEnd"/>
           </w:p>
         </w:tc>
         <w:tc>
@@ -393,13 +442,23 @@
               <w:spacing w:after="0"/>
               <w:jc w:val="center"/>
             </w:pPr>
+            <w:proofErr w:type="spellStart"/>
             <w:r>
               <w:rPr>
                 <w:bCs/>
                 <w:sz w:val="32"/>
                 <w:szCs w:val="32"/>
               </w:rPr>
-              <w:t>Schenkelman, Damián</w:t>
+              <w:t>Schenkelman</w:t>
+            </w:r>
+            <w:proofErr w:type="spellEnd"/>
+            <w:r>
+              <w:rPr>
+                <w:bCs/>
+                <w:sz w:val="32"/>
+                <w:szCs w:val="32"/>
+              </w:rPr>
+              <w:t>, Damián</w:t>
             </w:r>
           </w:p>
         </w:tc>
@@ -455,13 +514,23 @@
               <w:spacing w:after="0"/>
               <w:jc w:val="center"/>
             </w:pPr>
+            <w:proofErr w:type="spellStart"/>
             <w:r>
               <w:rPr>
                 <w:bCs/>
                 <w:sz w:val="32"/>
                 <w:szCs w:val="32"/>
               </w:rPr>
-              <w:t>Servetto, Matías</w:t>
+              <w:t>Servetto</w:t>
+            </w:r>
+            <w:proofErr w:type="spellEnd"/>
+            <w:r>
+              <w:rPr>
+                <w:bCs/>
+                <w:sz w:val="32"/>
+                <w:szCs w:val="32"/>
+              </w:rPr>
+              <w:t>, Matías</w:t>
             </w:r>
           </w:p>
         </w:tc>
@@ -579,13 +648,23 @@
               <w:spacing w:after="0"/>
               <w:jc w:val="center"/>
             </w:pPr>
+            <w:proofErr w:type="spellStart"/>
             <w:r>
               <w:rPr>
                 <w:bCs/>
                 <w:sz w:val="32"/>
                 <w:szCs w:val="32"/>
               </w:rPr>
-              <w:t>Stamato, Alejandra Denise</w:t>
+              <w:t>Stamato</w:t>
+            </w:r>
+            <w:proofErr w:type="spellEnd"/>
+            <w:r>
+              <w:rPr>
+                <w:bCs/>
+                <w:sz w:val="32"/>
+                <w:szCs w:val="32"/>
+              </w:rPr>
+              <w:t>, Alejandra Denise</w:t>
             </w:r>
           </w:p>
         </w:tc>
@@ -641,13 +720,41 @@
               <w:spacing w:after="0"/>
               <w:jc w:val="center"/>
             </w:pPr>
+            <w:proofErr w:type="spellStart"/>
             <w:r>
               <w:rPr>
                 <w:bCs/>
                 <w:sz w:val="32"/>
                 <w:szCs w:val="32"/>
               </w:rPr>
-              <w:t>Tamiozzo, Ayelen Sol</w:t>
+              <w:t>Tamiozzo</w:t>
+            </w:r>
+            <w:proofErr w:type="spellEnd"/>
+            <w:r>
+              <w:rPr>
+                <w:bCs/>
+                <w:sz w:val="32"/>
+                <w:szCs w:val="32"/>
+              </w:rPr>
+              <w:t xml:space="preserve">, </w:t>
+            </w:r>
+            <w:proofErr w:type="spellStart"/>
+            <w:r>
+              <w:rPr>
+                <w:bCs/>
+                <w:sz w:val="32"/>
+                <w:szCs w:val="32"/>
+              </w:rPr>
+              <w:t>Ayelen</w:t>
+            </w:r>
+            <w:proofErr w:type="spellEnd"/>
+            <w:r>
+              <w:rPr>
+                <w:bCs/>
+                <w:sz w:val="32"/>
+                <w:szCs w:val="32"/>
+              </w:rPr>
+              <w:t xml:space="preserve"> Sol</w:t>
             </w:r>
           </w:p>
         </w:tc>
@@ -894,6 +1001,14 @@
     </w:p>
     <w:sdt>
       <w:sdtPr>
+        <w:rPr>
+          <w:rFonts w:asciiTheme="minorHAnsi" w:eastAsiaTheme="minorEastAsia" w:hAnsiTheme="minorHAnsi" w:cstheme="minorBidi"/>
+          <w:b w:val="0"/>
+          <w:bCs w:val="0"/>
+          <w:color w:val="auto"/>
+          <w:sz w:val="22"/>
+          <w:szCs w:val="22"/>
+        </w:rPr>
         <w:id w:val="-78142546"/>
         <w:docPartObj>
           <w:docPartGallery w:val="Table of Contents"/>
@@ -902,11 +1017,7 @@
       </w:sdtPr>
       <w:sdtEndPr>
         <w:rPr>
-          <w:rFonts w:asciiTheme="minorHAnsi" w:eastAsiaTheme="minorEastAsia" w:hAnsiTheme="minorHAnsi" w:cstheme="minorBidi"/>
           <w:noProof/>
-          <w:color w:val="auto"/>
-          <w:sz w:val="22"/>
-          <w:szCs w:val="22"/>
         </w:rPr>
       </w:sdtEndPr>
       <w:sdtContent>
@@ -5417,7 +5528,6 @@
             </w:r>
           </w:hyperlink>
         </w:p>
-        <w:bookmarkStart w:id="0" w:name="_GoBack"/>
         <w:p>
           <w:pPr>
             <w:pStyle w:val="TOC3"/>
@@ -5428,111 +5538,64 @@
               <w:noProof/>
             </w:rPr>
           </w:pPr>
-          <w:r>
-            <w:rPr>
-              <w:rStyle w:val="Hyperlink"/>
-              <w:noProof/>
-            </w:rPr>
-            <w:lastRenderedPageBreak/>
-            <w:fldChar w:fldCharType="begin"/>
-          </w:r>
-          <w:r>
-            <w:rPr>
-              <w:rStyle w:val="Hyperlink"/>
-              <w:noProof/>
-            </w:rPr>
-            <w:instrText xml:space="preserve"> </w:instrText>
-          </w:r>
-          <w:r>
-            <w:rPr>
-              <w:noProof/>
-            </w:rPr>
-            <w:instrText>HYPERLINK \l "_Toc362718911"</w:instrText>
-          </w:r>
-          <w:r>
-            <w:rPr>
-              <w:rStyle w:val="Hyperlink"/>
-              <w:noProof/>
-            </w:rPr>
-            <w:instrText xml:space="preserve"> </w:instrText>
-          </w:r>
-          <w:r>
-            <w:rPr>
-              <w:rStyle w:val="Hyperlink"/>
-              <w:noProof/>
-            </w:rPr>
-          </w:r>
-          <w:r>
-            <w:rPr>
-              <w:rStyle w:val="Hyperlink"/>
-              <w:noProof/>
-            </w:rPr>
-            <w:fldChar w:fldCharType="separate"/>
-          </w:r>
-          <w:r>
-            <w:rPr>
-              <w:rStyle w:val="Hyperlink"/>
-              <w:noProof/>
-            </w:rPr>
-            <w:t>11-04-2013</w:t>
-          </w:r>
-          <w:r>
-            <w:rPr>
-              <w:noProof/>
-              <w:webHidden/>
-            </w:rPr>
-            <w:tab/>
-          </w:r>
-          <w:r>
-            <w:rPr>
-              <w:noProof/>
-              <w:webHidden/>
-            </w:rPr>
-            <w:fldChar w:fldCharType="begin"/>
-          </w:r>
-          <w:r>
-            <w:rPr>
-              <w:noProof/>
-              <w:webHidden/>
-            </w:rPr>
-            <w:instrText xml:space="preserve"> PAGEREF _Toc362718911 \h </w:instrText>
-          </w:r>
-          <w:r>
-            <w:rPr>
-              <w:noProof/>
-              <w:webHidden/>
-            </w:rPr>
-          </w:r>
-          <w:r>
-            <w:rPr>
-              <w:noProof/>
-              <w:webHidden/>
-            </w:rPr>
-            <w:fldChar w:fldCharType="separate"/>
-          </w:r>
-          <w:r>
-            <w:rPr>
-              <w:noProof/>
-              <w:webHidden/>
-            </w:rPr>
-            <w:t>50</w:t>
-          </w:r>
-          <w:r>
-            <w:rPr>
-              <w:noProof/>
-              <w:webHidden/>
-            </w:rPr>
-            <w:fldChar w:fldCharType="end"/>
-          </w:r>
-          <w:r>
-            <w:rPr>
-              <w:rStyle w:val="Hyperlink"/>
-              <w:noProof/>
-            </w:rPr>
-            <w:fldChar w:fldCharType="end"/>
-          </w:r>
+          <w:hyperlink w:anchor="_Toc362718911" w:history="1">
+            <w:r>
+              <w:rPr>
+                <w:rStyle w:val="Hyperlink"/>
+                <w:noProof/>
+              </w:rPr>
+              <w:t>11-04-2013</w:t>
+            </w:r>
+            <w:r>
+              <w:rPr>
+                <w:noProof/>
+                <w:webHidden/>
+              </w:rPr>
+              <w:tab/>
+            </w:r>
+            <w:r>
+              <w:rPr>
+                <w:noProof/>
+                <w:webHidden/>
+              </w:rPr>
+              <w:fldChar w:fldCharType="begin"/>
+            </w:r>
+            <w:r>
+              <w:rPr>
+                <w:noProof/>
+                <w:webHidden/>
+              </w:rPr>
+              <w:instrText xml:space="preserve"> PAGEREF _Toc362718911 \h </w:instrText>
+            </w:r>
+            <w:r>
+              <w:rPr>
+                <w:noProof/>
+                <w:webHidden/>
+              </w:rPr>
+            </w:r>
+            <w:r>
+              <w:rPr>
+                <w:noProof/>
+                <w:webHidden/>
+              </w:rPr>
+              <w:fldChar w:fldCharType="separate"/>
+            </w:r>
+            <w:r>
+              <w:rPr>
+                <w:noProof/>
+                <w:webHidden/>
+              </w:rPr>
+              <w:t>50</w:t>
+            </w:r>
+            <w:r>
+              <w:rPr>
+                <w:noProof/>
+                <w:webHidden/>
+              </w:rPr>
+              <w:fldChar w:fldCharType="end"/>
+            </w:r>
+          </w:hyperlink>
         </w:p>
-        <w:bookmarkEnd w:id="0"/>
         <w:p>
           <w:pPr>
             <w:pStyle w:val="TOC3"/>
@@ -5543,108 +5606,63 @@
               <w:noProof/>
             </w:rPr>
           </w:pPr>
-          <w:r>
-            <w:rPr>
-              <w:rStyle w:val="Hyperlink"/>
-              <w:noProof/>
-            </w:rPr>
-            <w:fldChar w:fldCharType="begin"/>
-          </w:r>
-          <w:r>
-            <w:rPr>
-              <w:rStyle w:val="Hyperlink"/>
-              <w:noProof/>
-            </w:rPr>
-            <w:instrText xml:space="preserve"> </w:instrText>
-          </w:r>
-          <w:r>
-            <w:rPr>
-              <w:noProof/>
-            </w:rPr>
-            <w:instrText>HYPERLINK \l "_Toc362718912"</w:instrText>
-          </w:r>
-          <w:r>
-            <w:rPr>
-              <w:rStyle w:val="Hyperlink"/>
-              <w:noProof/>
-            </w:rPr>
-            <w:instrText xml:space="preserve"> </w:instrText>
-          </w:r>
-          <w:r>
-            <w:rPr>
-              <w:rStyle w:val="Hyperlink"/>
-              <w:noProof/>
-            </w:rPr>
-          </w:r>
-          <w:r>
-            <w:rPr>
-              <w:rStyle w:val="Hyperlink"/>
-              <w:noProof/>
-            </w:rPr>
-            <w:fldChar w:fldCharType="separate"/>
-          </w:r>
-          <w:r>
-            <w:rPr>
-              <w:rStyle w:val="Hyperlink"/>
-              <w:noProof/>
-            </w:rPr>
-            <w:t>25-04-2013</w:t>
-          </w:r>
-          <w:r>
-            <w:rPr>
-              <w:noProof/>
-              <w:webHidden/>
-            </w:rPr>
-            <w:tab/>
-          </w:r>
-          <w:r>
-            <w:rPr>
-              <w:noProof/>
-              <w:webHidden/>
-            </w:rPr>
-            <w:fldChar w:fldCharType="begin"/>
-          </w:r>
-          <w:r>
-            <w:rPr>
-              <w:noProof/>
-              <w:webHidden/>
-            </w:rPr>
-            <w:instrText xml:space="preserve"> PAGEREF _Toc362718912 \h </w:instrText>
-          </w:r>
-          <w:r>
-            <w:rPr>
-              <w:noProof/>
-              <w:webHidden/>
-            </w:rPr>
-          </w:r>
-          <w:r>
-            <w:rPr>
-              <w:noProof/>
-              <w:webHidden/>
-            </w:rPr>
-            <w:fldChar w:fldCharType="separate"/>
-          </w:r>
-          <w:r>
-            <w:rPr>
-              <w:noProof/>
-              <w:webHidden/>
-            </w:rPr>
-            <w:t>52</w:t>
-          </w:r>
-          <w:r>
-            <w:rPr>
-              <w:noProof/>
-              <w:webHidden/>
-            </w:rPr>
-            <w:fldChar w:fldCharType="end"/>
-          </w:r>
-          <w:r>
-            <w:rPr>
-              <w:rStyle w:val="Hyperlink"/>
-              <w:noProof/>
-            </w:rPr>
-            <w:fldChar w:fldCharType="end"/>
-          </w:r>
+          <w:hyperlink w:anchor="_Toc362718912" w:history="1">
+            <w:r>
+              <w:rPr>
+                <w:rStyle w:val="Hyperlink"/>
+                <w:noProof/>
+              </w:rPr>
+              <w:t>25-04-2013</w:t>
+            </w:r>
+            <w:r>
+              <w:rPr>
+                <w:noProof/>
+                <w:webHidden/>
+              </w:rPr>
+              <w:tab/>
+            </w:r>
+            <w:r>
+              <w:rPr>
+                <w:noProof/>
+                <w:webHidden/>
+              </w:rPr>
+              <w:fldChar w:fldCharType="begin"/>
+            </w:r>
+            <w:r>
+              <w:rPr>
+                <w:noProof/>
+                <w:webHidden/>
+              </w:rPr>
+              <w:instrText xml:space="preserve"> PAGEREF _Toc362718912 \h </w:instrText>
+            </w:r>
+            <w:r>
+              <w:rPr>
+                <w:noProof/>
+                <w:webHidden/>
+              </w:rPr>
+            </w:r>
+            <w:r>
+              <w:rPr>
+                <w:noProof/>
+                <w:webHidden/>
+              </w:rPr>
+              <w:fldChar w:fldCharType="separate"/>
+            </w:r>
+            <w:r>
+              <w:rPr>
+                <w:noProof/>
+                <w:webHidden/>
+              </w:rPr>
+              <w:t>52</w:t>
+            </w:r>
+            <w:r>
+              <w:rPr>
+                <w:noProof/>
+                <w:webHidden/>
+              </w:rPr>
+              <w:fldChar w:fldCharType="end"/>
+            </w:r>
+          </w:hyperlink>
         </w:p>
         <w:p>
           <w:pPr>
@@ -5798,7 +5816,6 @@
     <w:p>
       <w:pPr>
         <w:sectPr>
-          <w:type w:val="nextPage"/>
           <w:pgSz w:w="11907" w:h="16839" w:code="9"/>
           <w:pgMar w:top="1417" w:right="1701" w:bottom="1417" w:left="1701" w:header="0" w:footer="0" w:gutter="0"/>
           <w:cols w:space="720"/>
@@ -5822,44 +5839,44 @@
       <w:r>
         <w:fldChar w:fldCharType="end"/>
       </w:r>
-      <w:bookmarkStart w:id="1" w:name="__RefHeading__31525_1149811817"/>
-      <w:bookmarkStart w:id="2" w:name="_Toc362609180"/>
-      <w:bookmarkStart w:id="3" w:name="_Toc362718845"/>
+      <w:bookmarkStart w:id="0" w:name="__RefHeading__31525_1149811817"/>
+      <w:bookmarkStart w:id="1" w:name="_Toc362609180"/>
+      <w:bookmarkStart w:id="2" w:name="_Toc362718845"/>
+      <w:bookmarkEnd w:id="0"/>
       <w:bookmarkEnd w:id="1"/>
+      <w:r>
+        <w:t>Propuestas</w:t>
+      </w:r>
       <w:bookmarkEnd w:id="2"/>
-      <w:r>
-        <w:t>Propuestas</w:t>
-      </w:r>
-      <w:bookmarkEnd w:id="3"/>
     </w:p>
     <w:p>
       <w:pPr>
         <w:pStyle w:val="Heading2"/>
       </w:pPr>
-      <w:bookmarkStart w:id="4" w:name="__RefHeading__31527_1149811817"/>
-      <w:bookmarkStart w:id="5" w:name="_Toc362609181"/>
-      <w:bookmarkStart w:id="6" w:name="_Toc362718846"/>
+      <w:bookmarkStart w:id="3" w:name="__RefHeading__31527_1149811817"/>
+      <w:bookmarkStart w:id="4" w:name="_Toc362609181"/>
+      <w:bookmarkStart w:id="5" w:name="_Toc362718846"/>
+      <w:bookmarkEnd w:id="3"/>
       <w:bookmarkEnd w:id="4"/>
+      <w:r>
+        <w:t>Propuestas Iniciales</w:t>
+      </w:r>
       <w:bookmarkEnd w:id="5"/>
-      <w:r>
-        <w:t>Propuestas Iniciales</w:t>
-      </w:r>
-      <w:bookmarkEnd w:id="6"/>
     </w:p>
     <w:p>
       <w:pPr>
         <w:pStyle w:val="Heading3"/>
         <w:jc w:val="both"/>
       </w:pPr>
-      <w:bookmarkStart w:id="7" w:name="__RefHeading__31529_1149811817"/>
-      <w:bookmarkStart w:id="8" w:name="_Toc362609182"/>
-      <w:bookmarkStart w:id="9" w:name="_Toc362718847"/>
+      <w:bookmarkStart w:id="6" w:name="__RefHeading__31529_1149811817"/>
+      <w:bookmarkStart w:id="7" w:name="_Toc362609182"/>
+      <w:bookmarkStart w:id="8" w:name="_Toc362718847"/>
+      <w:bookmarkEnd w:id="6"/>
       <w:bookmarkEnd w:id="7"/>
+      <w:r>
+        <w:t>Sistema 1</w:t>
+      </w:r>
       <w:bookmarkEnd w:id="8"/>
-      <w:r>
-        <w:t>Sistema 1</w:t>
-      </w:r>
-      <w:bookmarkEnd w:id="9"/>
     </w:p>
     <w:p>
       <w:pPr>
@@ -5867,7 +5884,31 @@
         <w:jc w:val="both"/>
       </w:pPr>
       <w:r>
-        <w:t>Sistema que te permita suscribir cuentas de distintas redes sociales, pongas un mensaje, y lo publique en todas las redes que suscribiste (twitter, facebook, etc)</w:t>
+        <w:t>Sistema que te permita suscribir cuentas de distintas redes sociales, pongas un mensaje, y lo publique en todas las redes que suscribiste (</w:t>
+      </w:r>
+      <w:proofErr w:type="spellStart"/>
+      <w:r>
+        <w:t>twitter</w:t>
+      </w:r>
+      <w:proofErr w:type="spellEnd"/>
+      <w:r>
+        <w:t xml:space="preserve">, </w:t>
+      </w:r>
+      <w:proofErr w:type="spellStart"/>
+      <w:r>
+        <w:t>facebook</w:t>
+      </w:r>
+      <w:proofErr w:type="spellEnd"/>
+      <w:r>
+        <w:t xml:space="preserve">, </w:t>
+      </w:r>
+      <w:proofErr w:type="spellStart"/>
+      <w:r>
+        <w:t>etc</w:t>
+      </w:r>
+      <w:proofErr w:type="spellEnd"/>
+      <w:r>
+        <w:t>)</w:t>
       </w:r>
     </w:p>
     <w:p>
@@ -5875,17 +5916,17 @@
         <w:pStyle w:val="Heading3"/>
         <w:jc w:val="both"/>
       </w:pPr>
-      <w:bookmarkStart w:id="10" w:name="__RefHeading__31531_1149811817"/>
-      <w:bookmarkStart w:id="11" w:name="h.m2go05umdf2h"/>
-      <w:bookmarkStart w:id="12" w:name="_Toc362609183"/>
-      <w:bookmarkStart w:id="13" w:name="_Toc362718848"/>
+      <w:bookmarkStart w:id="9" w:name="__RefHeading__31531_1149811817"/>
+      <w:bookmarkStart w:id="10" w:name="h.m2go05umdf2h"/>
+      <w:bookmarkStart w:id="11" w:name="_Toc362609183"/>
+      <w:bookmarkStart w:id="12" w:name="_Toc362718848"/>
+      <w:bookmarkEnd w:id="9"/>
       <w:bookmarkEnd w:id="10"/>
       <w:bookmarkEnd w:id="11"/>
+      <w:r>
+        <w:t>Sistema 2</w:t>
+      </w:r>
       <w:bookmarkEnd w:id="12"/>
-      <w:r>
-        <w:t>Sistema 2</w:t>
-      </w:r>
-      <w:bookmarkEnd w:id="13"/>
     </w:p>
     <w:p>
       <w:pPr>
@@ -5893,7 +5934,23 @@
         <w:jc w:val="both"/>
       </w:pPr>
       <w:r>
-        <w:t>Sistema de bloqueo de celular que dependiendo de la contraseña que ingreses te desbloquee distintas funcionalidades del celular, por ej, si no querés que tu novia vea las carpetas de fotos de cuando te fuiste de reviente éstas permanecen ocultas.</w:t>
+        <w:t xml:space="preserve">Sistema de bloqueo de celular que dependiendo de la contraseña que ingreses te desbloquee distintas funcionalidades del celular, por </w:t>
+      </w:r>
+      <w:proofErr w:type="spellStart"/>
+      <w:r>
+        <w:t>ej</w:t>
+      </w:r>
+      <w:proofErr w:type="spellEnd"/>
+      <w:r>
+        <w:t xml:space="preserve">, si no </w:t>
+      </w:r>
+      <w:proofErr w:type="spellStart"/>
+      <w:r>
+        <w:t>querés</w:t>
+      </w:r>
+      <w:proofErr w:type="spellEnd"/>
+      <w:r>
+        <w:t xml:space="preserve"> que tu novia vea las carpetas de fotos de cuando te fuiste de reviente éstas permanecen ocultas.</w:t>
       </w:r>
     </w:p>
     <w:p>
@@ -5901,17 +5958,17 @@
         <w:pStyle w:val="Heading3"/>
         <w:jc w:val="both"/>
       </w:pPr>
-      <w:bookmarkStart w:id="14" w:name="__RefHeading__31533_1149811817"/>
-      <w:bookmarkStart w:id="15" w:name="h.flcmxyyhu62i"/>
-      <w:bookmarkStart w:id="16" w:name="_Toc362609184"/>
-      <w:bookmarkStart w:id="17" w:name="_Toc362718849"/>
+      <w:bookmarkStart w:id="13" w:name="__RefHeading__31533_1149811817"/>
+      <w:bookmarkStart w:id="14" w:name="h.flcmxyyhu62i"/>
+      <w:bookmarkStart w:id="15" w:name="_Toc362609184"/>
+      <w:bookmarkStart w:id="16" w:name="_Toc362718849"/>
+      <w:bookmarkEnd w:id="13"/>
       <w:bookmarkEnd w:id="14"/>
       <w:bookmarkEnd w:id="15"/>
+      <w:r>
+        <w:t>Sistema 3</w:t>
+      </w:r>
       <w:bookmarkEnd w:id="16"/>
-      <w:r>
-        <w:t>Sistema 3</w:t>
-      </w:r>
-      <w:bookmarkEnd w:id="17"/>
     </w:p>
     <w:p>
       <w:pPr>
@@ -5919,7 +5976,15 @@
         <w:jc w:val="both"/>
       </w:pPr>
       <w:r>
-        <w:t>Usar un lector de código ISBN para traer información referente a un libro, vía consulta a un web service.</w:t>
+        <w:t xml:space="preserve">Usar un lector de código ISBN para traer información referente a un libro, vía consulta a un web </w:t>
+      </w:r>
+      <w:proofErr w:type="spellStart"/>
+      <w:r>
+        <w:t>service</w:t>
+      </w:r>
+      <w:proofErr w:type="spellEnd"/>
+      <w:r>
+        <w:t>.</w:t>
       </w:r>
     </w:p>
     <w:p>
@@ -5927,17 +5992,17 @@
         <w:pStyle w:val="Heading3"/>
         <w:jc w:val="both"/>
       </w:pPr>
-      <w:bookmarkStart w:id="18" w:name="__RefHeading__31535_1149811817"/>
-      <w:bookmarkStart w:id="19" w:name="h.204oygfrfq5"/>
-      <w:bookmarkStart w:id="20" w:name="_Toc362609185"/>
-      <w:bookmarkStart w:id="21" w:name="_Toc362718850"/>
+      <w:bookmarkStart w:id="17" w:name="__RefHeading__31535_1149811817"/>
+      <w:bookmarkStart w:id="18" w:name="h.204oygfrfq5"/>
+      <w:bookmarkStart w:id="19" w:name="_Toc362609185"/>
+      <w:bookmarkStart w:id="20" w:name="_Toc362718850"/>
+      <w:bookmarkEnd w:id="17"/>
       <w:bookmarkEnd w:id="18"/>
       <w:bookmarkEnd w:id="19"/>
+      <w:r>
+        <w:t>Sistema 4</w:t>
+      </w:r>
       <w:bookmarkEnd w:id="20"/>
-      <w:r>
-        <w:t>Sistema 4</w:t>
-      </w:r>
-      <w:bookmarkEnd w:id="21"/>
     </w:p>
     <w:p>
       <w:pPr>
@@ -5945,7 +6010,23 @@
         <w:jc w:val="both"/>
       </w:pPr>
       <w:r>
-        <w:t xml:space="preserve">El stalker-tracker. Aplicación que te permite monitorear remotamente la ubicacion de un determinado celular </w:t>
+        <w:t xml:space="preserve">El </w:t>
+      </w:r>
+      <w:proofErr w:type="spellStart"/>
+      <w:r>
+        <w:t>stalker-tracker</w:t>
+      </w:r>
+      <w:proofErr w:type="spellEnd"/>
+      <w:r>
+        <w:t xml:space="preserve">. Aplicación que te permite monitorear remotamente la </w:t>
+      </w:r>
+      <w:proofErr w:type="spellStart"/>
+      <w:r>
+        <w:t>ubicacion</w:t>
+      </w:r>
+      <w:proofErr w:type="spellEnd"/>
+      <w:r>
+        <w:t xml:space="preserve"> de un determinado celular </w:t>
       </w:r>
     </w:p>
     <w:p>
@@ -5953,17 +6034,17 @@
         <w:pStyle w:val="Heading3"/>
         <w:jc w:val="both"/>
       </w:pPr>
-      <w:bookmarkStart w:id="22" w:name="__RefHeading__31537_1149811817"/>
-      <w:bookmarkStart w:id="23" w:name="h.tbi9pfnian1z"/>
-      <w:bookmarkStart w:id="24" w:name="_Toc362609186"/>
-      <w:bookmarkStart w:id="25" w:name="_Toc362718851"/>
+      <w:bookmarkStart w:id="21" w:name="__RefHeading__31537_1149811817"/>
+      <w:bookmarkStart w:id="22" w:name="h.tbi9pfnian1z"/>
+      <w:bookmarkStart w:id="23" w:name="_Toc362609186"/>
+      <w:bookmarkStart w:id="24" w:name="_Toc362718851"/>
+      <w:bookmarkEnd w:id="21"/>
       <w:bookmarkEnd w:id="22"/>
       <w:bookmarkEnd w:id="23"/>
+      <w:r>
+        <w:t>Sistema 5</w:t>
+      </w:r>
       <w:bookmarkEnd w:id="24"/>
-      <w:r>
-        <w:t>Sistema 5</w:t>
-      </w:r>
-      <w:bookmarkEnd w:id="25"/>
     </w:p>
     <w:p>
       <w:pPr>
@@ -5971,15 +6052,68 @@
         <w:jc w:val="both"/>
       </w:pPr>
       <w:r>
-        <w:t xml:space="preserve">App que de acuerdo a tu ubicacion en tu gps, te ofrece distintas promociones de cosas cercanas a uno, restaurantes cines ropa, </w:t>
-      </w:r>
+        <w:t xml:space="preserve">App que de acuerdo a tu </w:t>
+      </w:r>
+      <w:proofErr w:type="spellStart"/>
+      <w:r>
+        <w:t>ubicacion</w:t>
+      </w:r>
+      <w:proofErr w:type="spellEnd"/>
+      <w:r>
+        <w:t xml:space="preserve"> en tu </w:t>
+      </w:r>
+      <w:proofErr w:type="spellStart"/>
+      <w:r>
+        <w:t>gps</w:t>
+      </w:r>
+      <w:proofErr w:type="spellEnd"/>
+      <w:r>
+        <w:t xml:space="preserve">, te ofrece distintas promociones de cosas cercanas a uno, restaurantes cines ropa, </w:t>
+      </w:r>
+      <w:proofErr w:type="spellStart"/>
       <w:proofErr w:type="gramStart"/>
       <w:r>
-        <w:t>etc(</w:t>
+        <w:t>etc</w:t>
+      </w:r>
+      <w:proofErr w:type="spellEnd"/>
+      <w:r>
+        <w:t>(</w:t>
       </w:r>
       <w:proofErr w:type="gramEnd"/>
       <w:r>
-        <w:t>puede tener un filtro de categoria). El negocio esta en que la empresa te garpa para poner la publicidad. (Esto creo que ya existe, peeeeero es un tp no es para vender)</w:t>
+        <w:t xml:space="preserve">puede tener un filtro de </w:t>
+      </w:r>
+      <w:proofErr w:type="spellStart"/>
+      <w:r>
+        <w:t>categoria</w:t>
+      </w:r>
+      <w:proofErr w:type="spellEnd"/>
+      <w:r>
+        <w:t xml:space="preserve">). El negocio </w:t>
+      </w:r>
+      <w:proofErr w:type="spellStart"/>
+      <w:r>
+        <w:t>esta</w:t>
+      </w:r>
+      <w:proofErr w:type="spellEnd"/>
+      <w:r>
+        <w:t xml:space="preserve"> en que la empresa te garpa para poner la publicidad. (Esto creo que ya existe, </w:t>
+      </w:r>
+      <w:proofErr w:type="spellStart"/>
+      <w:r>
+        <w:t>peeeeero</w:t>
+      </w:r>
+      <w:proofErr w:type="spellEnd"/>
+      <w:r>
+        <w:t xml:space="preserve"> es un </w:t>
+      </w:r>
+      <w:proofErr w:type="spellStart"/>
+      <w:r>
+        <w:t>tp</w:t>
+      </w:r>
+      <w:proofErr w:type="spellEnd"/>
+      <w:r>
+        <w:t xml:space="preserve"> no es para vender)</w:t>
       </w:r>
     </w:p>
     <w:p>
@@ -5987,17 +6121,17 @@
         <w:pStyle w:val="Heading3"/>
         <w:jc w:val="both"/>
       </w:pPr>
-      <w:bookmarkStart w:id="26" w:name="__RefHeading__31539_1149811817"/>
-      <w:bookmarkStart w:id="27" w:name="h.5kqwdzjk5ghx"/>
-      <w:bookmarkStart w:id="28" w:name="_Toc362609187"/>
-      <w:bookmarkStart w:id="29" w:name="_Toc362718852"/>
+      <w:bookmarkStart w:id="25" w:name="__RefHeading__31539_1149811817"/>
+      <w:bookmarkStart w:id="26" w:name="h.5kqwdzjk5ghx"/>
+      <w:bookmarkStart w:id="27" w:name="_Toc362609187"/>
+      <w:bookmarkStart w:id="28" w:name="_Toc362718852"/>
+      <w:bookmarkEnd w:id="25"/>
       <w:bookmarkEnd w:id="26"/>
       <w:bookmarkEnd w:id="27"/>
+      <w:r>
+        <w:t>Sistema 6</w:t>
+      </w:r>
       <w:bookmarkEnd w:id="28"/>
-      <w:r>
-        <w:t>Sistema 6</w:t>
-      </w:r>
-      <w:bookmarkEnd w:id="29"/>
     </w:p>
     <w:p>
       <w:pPr>
@@ -6005,7 +6139,47 @@
         <w:jc w:val="both"/>
       </w:pPr>
       <w:r>
-        <w:t>App de manejo de publicidad. La primera idea seria q el usuario ingrese la promoción o una publicidad mediante una simple aplicacion donde pueda sumar imágenes, texto y/o video, y la misma se vea reflejada en distintas redes sociales automáticamente. Ademas, se podria hacer q cualquier cliente dado de alta reciba en su celular esa promoción en el momento en q entra en vigencia, asi como si manda promociones al 2020</w:t>
+        <w:t xml:space="preserve">App de manejo de publicidad. La primera idea </w:t>
+      </w:r>
+      <w:proofErr w:type="spellStart"/>
+      <w:r>
+        <w:t>seria</w:t>
+      </w:r>
+      <w:proofErr w:type="spellEnd"/>
+      <w:r>
+        <w:t xml:space="preserve"> q el usuario ingrese la promoción o una publicidad mediante una simple </w:t>
+      </w:r>
+      <w:proofErr w:type="spellStart"/>
+      <w:r>
+        <w:t>aplicacion</w:t>
+      </w:r>
+      <w:proofErr w:type="spellEnd"/>
+      <w:r>
+        <w:t xml:space="preserve"> donde pueda sumar imágenes, texto y/o video, y la misma se vea reflejada en distintas redes sociales automáticamente. </w:t>
+      </w:r>
+      <w:proofErr w:type="spellStart"/>
+      <w:r>
+        <w:t>Ademas</w:t>
+      </w:r>
+      <w:proofErr w:type="spellEnd"/>
+      <w:r>
+        <w:t xml:space="preserve">, se </w:t>
+      </w:r>
+      <w:proofErr w:type="spellStart"/>
+      <w:r>
+        <w:t>podria</w:t>
+      </w:r>
+      <w:proofErr w:type="spellEnd"/>
+      <w:r>
+        <w:t xml:space="preserve"> hacer q cualquier cliente dado de alta reciba en su celular esa promoción en el momento en q entra en vigencia, </w:t>
+      </w:r>
+      <w:proofErr w:type="spellStart"/>
+      <w:r>
+        <w:t>asi</w:t>
+      </w:r>
+      <w:proofErr w:type="spellEnd"/>
+      <w:r>
+        <w:t xml:space="preserve"> como si manda promociones al 2020</w:t>
       </w:r>
     </w:p>
     <w:p>
@@ -6013,33 +6187,41 @@
         <w:pStyle w:val="Heading2"/>
         <w:jc w:val="both"/>
       </w:pPr>
-      <w:bookmarkStart w:id="30" w:name="__RefHeading__31541_1149811817"/>
-      <w:bookmarkStart w:id="31" w:name="_Toc362609188"/>
-      <w:bookmarkStart w:id="32" w:name="_Toc362718853"/>
+      <w:bookmarkStart w:id="29" w:name="__RefHeading__31541_1149811817"/>
+      <w:bookmarkStart w:id="30" w:name="_Toc362609188"/>
+      <w:bookmarkStart w:id="31" w:name="_Toc362718853"/>
+      <w:bookmarkEnd w:id="29"/>
       <w:bookmarkEnd w:id="30"/>
-      <w:bookmarkEnd w:id="31"/>
       <w:r>
         <w:rPr>
           <w:lang w:val="es-ES"/>
         </w:rPr>
-        <w:t>Propuestas After-Brainstorming</w:t>
-      </w:r>
-      <w:bookmarkEnd w:id="32"/>
+        <w:t xml:space="preserve">Propuestas </w:t>
+      </w:r>
+      <w:proofErr w:type="spellStart"/>
+      <w:r>
+        <w:rPr>
+          <w:lang w:val="es-ES"/>
+        </w:rPr>
+        <w:t>After-Brainstorming</w:t>
+      </w:r>
+      <w:bookmarkEnd w:id="31"/>
+      <w:proofErr w:type="spellEnd"/>
     </w:p>
     <w:p>
       <w:pPr>
         <w:pStyle w:val="Heading3"/>
         <w:jc w:val="both"/>
       </w:pPr>
-      <w:bookmarkStart w:id="33" w:name="__RefHeading__31543_1149811817"/>
-      <w:bookmarkStart w:id="34" w:name="_Toc362609189"/>
-      <w:bookmarkStart w:id="35" w:name="_Toc362718854"/>
+      <w:bookmarkStart w:id="32" w:name="__RefHeading__31543_1149811817"/>
+      <w:bookmarkStart w:id="33" w:name="_Toc362609189"/>
+      <w:bookmarkStart w:id="34" w:name="_Toc362718854"/>
+      <w:bookmarkEnd w:id="32"/>
+      <w:r>
+        <w:t>Aplicación para Universidades.</w:t>
+      </w:r>
       <w:bookmarkEnd w:id="33"/>
-      <w:r>
-        <w:t>Aplicación para Universidades.</w:t>
-      </w:r>
       <w:bookmarkEnd w:id="34"/>
-      <w:bookmarkEnd w:id="35"/>
       <w:r>
         <w:t xml:space="preserve"> </w:t>
       </w:r>
@@ -6050,12 +6232,22 @@
         <w:jc w:val="both"/>
       </w:pPr>
       <w:r>
-        <w:t>A partir de un mapa provisto (Que puede estar en 3D) te permite encontrar lugares de la universidad (Ejemplo clases, kioskos</w:t>
-      </w:r>
+        <w:t xml:space="preserve">A partir de un mapa provisto (Que puede estar en 3D) te permite encontrar lugares de la universidad (Ejemplo clases, </w:t>
+      </w:r>
+      <w:proofErr w:type="spellStart"/>
+      <w:r>
+        <w:t>kioskos</w:t>
+      </w:r>
+      <w:proofErr w:type="spellEnd"/>
       <w:proofErr w:type="gramStart"/>
       <w:r>
-        <w:t>..etc</w:t>
-      </w:r>
+        <w:t>..</w:t>
+      </w:r>
+      <w:proofErr w:type="spellStart"/>
+      <w:r>
+        <w:t>etc</w:t>
+      </w:r>
+      <w:proofErr w:type="spellEnd"/>
       <w:proofErr w:type="gramEnd"/>
       <w:r>
         <w:t>)</w:t>
@@ -6097,7 +6289,31 @@
         <w:jc w:val="both"/>
       </w:pPr>
       <w:r>
-        <w:t>Links a paginas de catedras, # alumnos en la facultad, chat interno. Localizar si tu amigo esta en la facultad o no y en que aula esta.</w:t>
+        <w:t xml:space="preserve">Links a </w:t>
+      </w:r>
+      <w:proofErr w:type="spellStart"/>
+      <w:r>
+        <w:t>paginas</w:t>
+      </w:r>
+      <w:proofErr w:type="spellEnd"/>
+      <w:r>
+        <w:t xml:space="preserve"> de </w:t>
+      </w:r>
+      <w:proofErr w:type="spellStart"/>
+      <w:r>
+        <w:t>catedras</w:t>
+      </w:r>
+      <w:proofErr w:type="spellEnd"/>
+      <w:r>
+        <w:t xml:space="preserve">, # alumnos en la facultad, chat interno. Localizar si tu amigo </w:t>
+      </w:r>
+      <w:proofErr w:type="spellStart"/>
+      <w:r>
+        <w:t>esta</w:t>
+      </w:r>
+      <w:proofErr w:type="spellEnd"/>
+      <w:r>
+        <w:t xml:space="preserve"> en la facultad o no y en que aula esta.</w:t>
       </w:r>
     </w:p>
     <w:p>
@@ -6125,7 +6341,31 @@
         <w:t>Porque tiene valor este sistema</w:t>
       </w:r>
       <w:r>
-        <w:t>: sistema orientado a facultades que quieren estar en el tope de la tecnologia, generando un interes mayor de los alumnos por el ambito universitario.</w:t>
+        <w:t xml:space="preserve">: sistema orientado a facultades que quieren estar en el tope de la </w:t>
+      </w:r>
+      <w:proofErr w:type="spellStart"/>
+      <w:r>
+        <w:t>tecnologia</w:t>
+      </w:r>
+      <w:proofErr w:type="spellEnd"/>
+      <w:r>
+        <w:t xml:space="preserve">, generando un </w:t>
+      </w:r>
+      <w:proofErr w:type="spellStart"/>
+      <w:r>
+        <w:t>interes</w:t>
+      </w:r>
+      <w:proofErr w:type="spellEnd"/>
+      <w:r>
+        <w:t xml:space="preserve"> mayor de los alumnos por el </w:t>
+      </w:r>
+      <w:proofErr w:type="spellStart"/>
+      <w:r>
+        <w:t>ambito</w:t>
+      </w:r>
+      <w:proofErr w:type="spellEnd"/>
+      <w:r>
+        <w:t xml:space="preserve"> universitario.</w:t>
       </w:r>
     </w:p>
     <w:p>
@@ -6133,16 +6373,24 @@
         <w:pStyle w:val="Heading3"/>
         <w:jc w:val="both"/>
       </w:pPr>
-      <w:bookmarkStart w:id="36" w:name="__RefHeading__31545_1149811817"/>
-      <w:bookmarkStart w:id="37" w:name="_Toc362609190"/>
-      <w:bookmarkStart w:id="38" w:name="_Toc362718855"/>
+      <w:bookmarkStart w:id="35" w:name="__RefHeading__31545_1149811817"/>
+      <w:bookmarkStart w:id="36" w:name="_Toc362609190"/>
+      <w:bookmarkStart w:id="37" w:name="_Toc362718855"/>
+      <w:bookmarkEnd w:id="35"/>
+      <w:r>
+        <w:lastRenderedPageBreak/>
+        <w:t xml:space="preserve">Sistema de </w:t>
+      </w:r>
+      <w:proofErr w:type="spellStart"/>
+      <w:r>
+        <w:t>trackeo</w:t>
+      </w:r>
+      <w:proofErr w:type="spellEnd"/>
+      <w:r>
+        <w:t xml:space="preserve"> de ambulancias.</w:t>
+      </w:r>
       <w:bookmarkEnd w:id="36"/>
-      <w:r>
-        <w:lastRenderedPageBreak/>
-        <w:t>Sistema de trackeo de ambulancias.</w:t>
-      </w:r>
       <w:bookmarkEnd w:id="37"/>
-      <w:bookmarkEnd w:id="38"/>
       <w:r>
         <w:t xml:space="preserve"> </w:t>
       </w:r>
@@ -6153,7 +6401,31 @@
         <w:jc w:val="both"/>
       </w:pPr>
       <w:r>
-        <w:t>Indica por dònde ir teniendo en cuenta el tràfico, horarios, si está ocupada, etc, y la distancia mínima desde el objetivo para ver cuál llega primero, en un radio determinado.</w:t>
+        <w:t xml:space="preserve">Indica por </w:t>
+      </w:r>
+      <w:proofErr w:type="spellStart"/>
+      <w:r>
+        <w:t>dònde</w:t>
+      </w:r>
+      <w:proofErr w:type="spellEnd"/>
+      <w:r>
+        <w:t xml:space="preserve"> ir teniendo en cuenta el </w:t>
+      </w:r>
+      <w:proofErr w:type="spellStart"/>
+      <w:r>
+        <w:t>tràfico</w:t>
+      </w:r>
+      <w:proofErr w:type="spellEnd"/>
+      <w:r>
+        <w:t xml:space="preserve">, horarios, si está ocupada, </w:t>
+      </w:r>
+      <w:proofErr w:type="spellStart"/>
+      <w:r>
+        <w:t>etc</w:t>
+      </w:r>
+      <w:proofErr w:type="spellEnd"/>
+      <w:r>
+        <w:t>, y la distancia mínima desde el objetivo para ver cuál llega primero, en un radio determinado.</w:t>
       </w:r>
     </w:p>
     <w:p>
@@ -6176,15 +6448,20 @@
         <w:pStyle w:val="Heading3"/>
         <w:jc w:val="both"/>
       </w:pPr>
-      <w:bookmarkStart w:id="39" w:name="__RefHeading__31547_1149811817"/>
-      <w:bookmarkStart w:id="40" w:name="_Toc362609191"/>
-      <w:bookmarkStart w:id="41" w:name="_Toc362718856"/>
+      <w:bookmarkStart w:id="38" w:name="__RefHeading__31547_1149811817"/>
+      <w:bookmarkStart w:id="39" w:name="_Toc362609191"/>
+      <w:bookmarkStart w:id="40" w:name="_Toc362718856"/>
+      <w:bookmarkEnd w:id="38"/>
       <w:bookmarkEnd w:id="39"/>
+      <w:r>
+        <w:t xml:space="preserve">Creas un mensaje </w:t>
+      </w:r>
+      <w:proofErr w:type="spellStart"/>
+      <w:r>
+        <w:t>template</w:t>
+      </w:r>
       <w:bookmarkEnd w:id="40"/>
-      <w:r>
-        <w:t>Creas un mensaje template</w:t>
-      </w:r>
-      <w:bookmarkEnd w:id="41"/>
+      <w:proofErr w:type="spellEnd"/>
     </w:p>
     <w:p>
       <w:pPr>
@@ -6197,7 +6474,55 @@
       </w:r>
       <w:proofErr w:type="gramEnd"/>
       <w:r>
-        <w:t xml:space="preserve"> lo broadcasteas a un grupo de personas determinadas por e-mail o red social. Mensajerìa automàtica de saludos para cumpleaños, eventos, modificaciones de planes de último minuto. Personalizaciòn por destinatario y creaciòn de grupos de envìo.</w:t>
+        <w:t xml:space="preserve"> lo </w:t>
+      </w:r>
+      <w:proofErr w:type="spellStart"/>
+      <w:r>
+        <w:t>broadcasteas</w:t>
+      </w:r>
+      <w:proofErr w:type="spellEnd"/>
+      <w:r>
+        <w:t xml:space="preserve"> a un grupo de personas determinadas por e-mail o red social. </w:t>
+      </w:r>
+      <w:proofErr w:type="spellStart"/>
+      <w:r>
+        <w:t>Mensajerìa</w:t>
+      </w:r>
+      <w:proofErr w:type="spellEnd"/>
+      <w:r>
+        <w:t xml:space="preserve"> </w:t>
+      </w:r>
+      <w:proofErr w:type="spellStart"/>
+      <w:r>
+        <w:t>automàtica</w:t>
+      </w:r>
+      <w:proofErr w:type="spellEnd"/>
+      <w:r>
+        <w:t xml:space="preserve"> de saludos para cumpleaños, eventos, modificaciones de planes de último minuto. </w:t>
+      </w:r>
+      <w:proofErr w:type="spellStart"/>
+      <w:r>
+        <w:t>Personalizaciòn</w:t>
+      </w:r>
+      <w:proofErr w:type="spellEnd"/>
+      <w:r>
+        <w:t xml:space="preserve"> por destinatario y </w:t>
+      </w:r>
+      <w:proofErr w:type="spellStart"/>
+      <w:r>
+        <w:t>creaciòn</w:t>
+      </w:r>
+      <w:proofErr w:type="spellEnd"/>
+      <w:r>
+        <w:t xml:space="preserve"> de grupos de </w:t>
+      </w:r>
+      <w:proofErr w:type="spellStart"/>
+      <w:r>
+        <w:t>envìo</w:t>
+      </w:r>
+      <w:proofErr w:type="spellEnd"/>
+      <w:r>
+        <w:t>.</w:t>
       </w:r>
     </w:p>
     <w:p>
@@ -6220,15 +6545,15 @@
         <w:pStyle w:val="Heading3"/>
         <w:jc w:val="both"/>
       </w:pPr>
-      <w:bookmarkStart w:id="42" w:name="__RefHeading__31549_1149811817"/>
-      <w:bookmarkStart w:id="43" w:name="_Toc362609192"/>
-      <w:bookmarkStart w:id="44" w:name="_Toc362718857"/>
+      <w:bookmarkStart w:id="41" w:name="__RefHeading__31549_1149811817"/>
+      <w:bookmarkStart w:id="42" w:name="_Toc362609192"/>
+      <w:bookmarkStart w:id="43" w:name="_Toc362718857"/>
+      <w:bookmarkEnd w:id="41"/>
       <w:bookmarkEnd w:id="42"/>
+      <w:r>
+        <w:t>Despertador inteligente</w:t>
+      </w:r>
       <w:bookmarkEnd w:id="43"/>
-      <w:r>
-        <w:t>Despertador inteligente</w:t>
-      </w:r>
-      <w:bookmarkEnd w:id="44"/>
     </w:p>
     <w:p>
       <w:pPr>
@@ -6236,7 +6561,15 @@
         <w:jc w:val="both"/>
       </w:pPr>
       <w:r>
-        <w:t>Indicando día a día la hora en que te despertas y el viaje que haces, el sistema contempla en cada momento si hubo un corte, un paro de un medio de transporte y te despierta antes de lo normal para que jamás llegues tarde al trabajo, rendir exámenes, entrevistas de trabajo.</w:t>
+        <w:t xml:space="preserve">Indicando día a día la hora en que te </w:t>
+      </w:r>
+      <w:proofErr w:type="spellStart"/>
+      <w:r>
+        <w:t>despertas</w:t>
+      </w:r>
+      <w:proofErr w:type="spellEnd"/>
+      <w:r>
+        <w:t xml:space="preserve"> y el viaje que haces, el sistema contempla en cada momento si hubo un corte, un paro de un medio de transporte y te despierta antes de lo normal para que jamás llegues tarde al trabajo, rendir exámenes, entrevistas de trabajo.</w:t>
       </w:r>
     </w:p>
     <w:p>
@@ -6249,7 +6582,23 @@
         <w:jc w:val="both"/>
       </w:pPr>
       <w:r>
-        <w:t>Además del viaje le tenes que configurar cuánto tiempo tardas en hacer tus cosas (desayuno, bañarte, etc así lo tiene en cuenta)</w:t>
+        <w:t xml:space="preserve">Además del viaje le </w:t>
+      </w:r>
+      <w:proofErr w:type="spellStart"/>
+      <w:r>
+        <w:t>tenes</w:t>
+      </w:r>
+      <w:proofErr w:type="spellEnd"/>
+      <w:r>
+        <w:t xml:space="preserve"> que configurar cuánto tiempo tardas en hacer tus cosas (desayuno, bañarte, </w:t>
+      </w:r>
+      <w:proofErr w:type="spellStart"/>
+      <w:r>
+        <w:t>etc</w:t>
+      </w:r>
+      <w:proofErr w:type="spellEnd"/>
+      <w:r>
+        <w:t xml:space="preserve"> así lo tiene en cuenta)</w:t>
       </w:r>
     </w:p>
     <w:p>
@@ -6262,7 +6611,15 @@
         <w:jc w:val="both"/>
       </w:pPr>
       <w:r>
-        <w:t>Podes indicarle por donde no quieres ir o que medios de transporte no estas dispuesto a usar.</w:t>
+        <w:t xml:space="preserve">Podes indicarle por donde no quieres ir o que medios de transporte no </w:t>
+      </w:r>
+      <w:proofErr w:type="spellStart"/>
+      <w:r>
+        <w:t>estas</w:t>
+      </w:r>
+      <w:proofErr w:type="spellEnd"/>
+      <w:r>
+        <w:t xml:space="preserve"> dispuesto a usar.</w:t>
       </w:r>
     </w:p>
     <w:p>
@@ -6275,7 +6632,15 @@
         <w:jc w:val="both"/>
       </w:pPr>
       <w:r>
-        <w:t>Adicional: se puede utilizar como herramienta de “Como viajo”. indicas que ahora queres ir del punto A al B y te tira las opciones.</w:t>
+        <w:t xml:space="preserve">Adicional: se puede utilizar como herramienta de “Como viajo”. indicas que ahora </w:t>
+      </w:r>
+      <w:proofErr w:type="spellStart"/>
+      <w:r>
+        <w:t>queres</w:t>
+      </w:r>
+      <w:proofErr w:type="spellEnd"/>
+      <w:r>
+        <w:t xml:space="preserve"> ir del punto A al B y te tira las opciones.</w:t>
       </w:r>
     </w:p>
     <w:p>
@@ -6290,7 +6655,23 @@
         <w:t xml:space="preserve">Porque tiene valor este sistema: </w:t>
       </w:r>
       <w:r>
-        <w:t>como se dijo más arriba, te ayuda para jamás llegar tarde a ningun lugar si sos de esas personas que tienen una vida al límite y no duerme nunca y les cuesta levantarse</w:t>
+        <w:t xml:space="preserve">como se dijo más arriba, te ayuda para jamás llegar tarde a </w:t>
+      </w:r>
+      <w:proofErr w:type="spellStart"/>
+      <w:r>
+        <w:t>ningun</w:t>
+      </w:r>
+      <w:proofErr w:type="spellEnd"/>
+      <w:r>
+        <w:t xml:space="preserve"> lugar si </w:t>
+      </w:r>
+      <w:proofErr w:type="spellStart"/>
+      <w:r>
+        <w:t>sos</w:t>
+      </w:r>
+      <w:proofErr w:type="spellEnd"/>
+      <w:r>
+        <w:t xml:space="preserve"> de esas personas que tienen una vida al límite y no duerme nunca y les cuesta levantarse</w:t>
       </w:r>
     </w:p>
     <w:p>
@@ -6298,15 +6679,15 @@
         <w:pStyle w:val="Heading3"/>
         <w:jc w:val="both"/>
       </w:pPr>
-      <w:bookmarkStart w:id="45" w:name="__RefHeading__31551_1149811817"/>
-      <w:bookmarkStart w:id="46" w:name="_Toc362609193"/>
-      <w:bookmarkStart w:id="47" w:name="_Toc362718858"/>
+      <w:bookmarkStart w:id="44" w:name="__RefHeading__31551_1149811817"/>
+      <w:bookmarkStart w:id="45" w:name="_Toc362609193"/>
+      <w:bookmarkStart w:id="46" w:name="_Toc362718858"/>
+      <w:bookmarkEnd w:id="44"/>
       <w:bookmarkEnd w:id="45"/>
+      <w:r>
+        <w:t>Viajes segundo a segundo</w:t>
+      </w:r>
       <w:bookmarkEnd w:id="46"/>
-      <w:r>
-        <w:t>Viajes segundo a segundo</w:t>
-      </w:r>
-      <w:bookmarkEnd w:id="47"/>
     </w:p>
     <w:p>
       <w:pPr>
@@ -6319,7 +6700,15 @@
       </w:r>
       <w:proofErr w:type="gramEnd"/>
       <w:r>
-        <w:t xml:space="preserve"> de posiciones GPS para celular para ver el lugar exacto donde se encuentran tus amigos en un viaje. Un usuario arma un itinerario, con un comienzo, llegada y checkpoints y puede invitar a sus amigos para seguir o participar del viaje.</w:t>
+        <w:t xml:space="preserve"> de posiciones GPS para celular para ver el lugar exacto donde se encuentran tus amigos en un viaje. Un usuario arma un itinerario, con un comienzo, llegada y </w:t>
+      </w:r>
+      <w:proofErr w:type="spellStart"/>
+      <w:r>
+        <w:t>checkpoints</w:t>
+      </w:r>
+      <w:proofErr w:type="spellEnd"/>
+      <w:r>
+        <w:t xml:space="preserve"> y puede invitar a sus amigos para seguir o participar del viaje.</w:t>
       </w:r>
     </w:p>
     <w:p>
@@ -6331,8 +6720,29 @@
         </w:numPr>
         <w:jc w:val="both"/>
       </w:pPr>
-      <w:r>
-        <w:t>Seteas el día del viaje, los arribos estimados en los checkpoints y el tiempo que pensas pasar en el lugar.</w:t>
+      <w:proofErr w:type="spellStart"/>
+      <w:r>
+        <w:t>Seteas</w:t>
+      </w:r>
+      <w:proofErr w:type="spellEnd"/>
+      <w:r>
+        <w:t xml:space="preserve"> el día del viaje, los arribos estimados en los </w:t>
+      </w:r>
+      <w:proofErr w:type="spellStart"/>
+      <w:r>
+        <w:t>checkpoints</w:t>
+      </w:r>
+      <w:proofErr w:type="spellEnd"/>
+      <w:r>
+        <w:t xml:space="preserve"> y el tiempo que </w:t>
+      </w:r>
+      <w:proofErr w:type="spellStart"/>
+      <w:r>
+        <w:t>pensas</w:t>
+      </w:r>
+      <w:proofErr w:type="spellEnd"/>
+      <w:r>
+        <w:t xml:space="preserve"> pasar en el lugar.</w:t>
       </w:r>
     </w:p>
     <w:p>
@@ -6345,7 +6755,15 @@
         <w:jc w:val="both"/>
       </w:pPr>
       <w:r>
-        <w:t>Agregar información de los checkpoints, cosas que hay que ver, comentarios de los lugares para alojarse y comer.</w:t>
+        <w:t xml:space="preserve">Agregar información de los </w:t>
+      </w:r>
+      <w:proofErr w:type="spellStart"/>
+      <w:r>
+        <w:t>checkpoints</w:t>
+      </w:r>
+      <w:proofErr w:type="spellEnd"/>
+      <w:r>
+        <w:t>, cosas que hay que ver, comentarios de los lugares para alojarse y comer.</w:t>
       </w:r>
     </w:p>
     <w:p>
@@ -6371,7 +6789,47 @@
         <w:jc w:val="both"/>
       </w:pPr>
       <w:r>
-        <w:t>Los usuarios que ingresan como “Seguidores” pueden ver la posición GPS de los “Participantes”, los comentarios que estos dejan sobre los lugares, el historial del viaje (a que hora se anoto como participante, de donde salio, a que hora llego a cada lugar, etc)</w:t>
+        <w:t xml:space="preserve">Los usuarios que ingresan como “Seguidores” pueden ver la posición GPS de los “Participantes”, los comentarios que estos dejan sobre los lugares, el historial del viaje (a </w:t>
+      </w:r>
+      <w:proofErr w:type="spellStart"/>
+      <w:r>
+        <w:t>que</w:t>
+      </w:r>
+      <w:proofErr w:type="spellEnd"/>
+      <w:r>
+        <w:t xml:space="preserve"> hora se </w:t>
+      </w:r>
+      <w:proofErr w:type="spellStart"/>
+      <w:r>
+        <w:t>anoto</w:t>
+      </w:r>
+      <w:proofErr w:type="spellEnd"/>
+      <w:r>
+        <w:t xml:space="preserve"> como participante, de donde </w:t>
+      </w:r>
+      <w:proofErr w:type="spellStart"/>
+      <w:r>
+        <w:t>salio</w:t>
+      </w:r>
+      <w:proofErr w:type="spellEnd"/>
+      <w:r>
+        <w:t xml:space="preserve">, a </w:t>
+      </w:r>
+      <w:proofErr w:type="spellStart"/>
+      <w:r>
+        <w:t>que</w:t>
+      </w:r>
+      <w:proofErr w:type="spellEnd"/>
+      <w:r>
+        <w:t xml:space="preserve"> hora llego a cada lugar, </w:t>
+      </w:r>
+      <w:proofErr w:type="spellStart"/>
+      <w:r>
+        <w:t>etc</w:t>
+      </w:r>
+      <w:proofErr w:type="spellEnd"/>
+      <w:r>
+        <w:t>)</w:t>
       </w:r>
     </w:p>
     <w:p>
@@ -6411,7 +6869,15 @@
         <w:jc w:val="both"/>
       </w:pPr>
       <w:r>
-        <w:t>Nadie puede buscar en un menú todos los itinerarios que están corriendo, solo podes ver que existe un itinerario si alguien te invita a seguirlo o a participar en el.</w:t>
+        <w:t xml:space="preserve">Nadie puede buscar en un menú todos los itinerarios que están corriendo, solo podes ver que existe un itinerario si alguien te invita a seguirlo o a participar en </w:t>
+      </w:r>
+      <w:proofErr w:type="spellStart"/>
+      <w:r>
+        <w:t>el</w:t>
+      </w:r>
+      <w:proofErr w:type="spellEnd"/>
+      <w:r>
+        <w:t>.</w:t>
       </w:r>
     </w:p>
     <w:p>
@@ -6424,7 +6890,15 @@
         <w:jc w:val="both"/>
       </w:pPr>
       <w:r>
-        <w:t>El sistema puede luego pedir puntuación de los lugares, locales, etc visitados y así tener la opción de presentarte “los mejores viajes realizados por otros usuarios”. Se puede pedir datos como “que te gusta</w:t>
+        <w:t xml:space="preserve">El sistema puede luego pedir puntuación de los lugares, locales, </w:t>
+      </w:r>
+      <w:proofErr w:type="spellStart"/>
+      <w:r>
+        <w:t>etc</w:t>
+      </w:r>
+      <w:proofErr w:type="spellEnd"/>
+      <w:r>
+        <w:t xml:space="preserve"> visitados y así tener la opción de presentarte “los mejores viajes realizados por otros usuarios”. Se puede pedir datos como “que te gusta</w:t>
       </w:r>
       <w:proofErr w:type="gramStart"/>
       <w:r>
@@ -6432,7 +6906,15 @@
       </w:r>
       <w:proofErr w:type="gramEnd"/>
       <w:r>
-        <w:t xml:space="preserve"> montañas, playa, etc” y te responde según tus gustos.</w:t>
+        <w:t xml:space="preserve"> montañas, playa, </w:t>
+      </w:r>
+      <w:proofErr w:type="spellStart"/>
+      <w:r>
+        <w:t>etc</w:t>
+      </w:r>
+      <w:proofErr w:type="spellEnd"/>
+      <w:r>
+        <w:t>” y te responde según tus gustos.</w:t>
       </w:r>
     </w:p>
     <w:p>
@@ -6463,15 +6945,15 @@
         <w:pStyle w:val="Heading3"/>
         <w:jc w:val="both"/>
       </w:pPr>
-      <w:bookmarkStart w:id="48" w:name="__RefHeading__31553_1149811817"/>
-      <w:bookmarkStart w:id="49" w:name="_Toc362609194"/>
-      <w:bookmarkStart w:id="50" w:name="_Toc362718859"/>
+      <w:bookmarkStart w:id="47" w:name="__RefHeading__31553_1149811817"/>
+      <w:bookmarkStart w:id="48" w:name="_Toc362609194"/>
+      <w:bookmarkStart w:id="49" w:name="_Toc362718859"/>
+      <w:bookmarkEnd w:id="47"/>
       <w:bookmarkEnd w:id="48"/>
+      <w:r>
+        <w:t>Sistema para venta de libros</w:t>
+      </w:r>
       <w:bookmarkEnd w:id="49"/>
-      <w:r>
-        <w:t>Sistema para venta de libros</w:t>
-      </w:r>
-      <w:bookmarkEnd w:id="50"/>
     </w:p>
     <w:p>
       <w:pPr>
@@ -6526,7 +7008,23 @@
         <w:jc w:val="both"/>
       </w:pPr>
       <w:r>
-        <w:t>Desde el punto de vista del usuario, podes ver la review del libro, recomendaciones del sistema a partir del historial de compra de usuarios registrados. o sea, si varios usuarios que compran el libro A se compraron el libro B y vos te queres comprar el A te recomiendan también el B.</w:t>
+        <w:t xml:space="preserve">Desde el punto de vista del usuario, podes ver la </w:t>
+      </w:r>
+      <w:proofErr w:type="spellStart"/>
+      <w:r>
+        <w:t>review</w:t>
+      </w:r>
+      <w:proofErr w:type="spellEnd"/>
+      <w:r>
+        <w:t xml:space="preserve"> del libro, recomendaciones del sistema a partir del historial de compra de usuarios registrados. o sea, si varios usuarios que compran el libro A se compraron el libro B y vos te </w:t>
+      </w:r>
+      <w:proofErr w:type="spellStart"/>
+      <w:r>
+        <w:t>queres</w:t>
+      </w:r>
+      <w:proofErr w:type="spellEnd"/>
+      <w:r>
+        <w:t xml:space="preserve"> comprar el A te recomiendan también el B.</w:t>
       </w:r>
     </w:p>
     <w:p>
@@ -6560,7 +7058,23 @@
         <w:jc w:val="both"/>
       </w:pPr>
       <w:r>
-        <w:t>Para mezclarlo un poco con tecnología, se puede agregar una funcionalidad para que vos pongas que libro que no está en stock en ningun lado o que no está en stock en la librería donde sos socio como libro a seguir y cuando el libro entra al stock te mande un SMS.</w:t>
+        <w:t xml:space="preserve">Para mezclarlo un poco con tecnología, se puede agregar una funcionalidad para que vos pongas que libro que no está en stock en </w:t>
+      </w:r>
+      <w:proofErr w:type="spellStart"/>
+      <w:r>
+        <w:t>ningun</w:t>
+      </w:r>
+      <w:proofErr w:type="spellEnd"/>
+      <w:r>
+        <w:t xml:space="preserve"> lado o que no está en stock en la librería donde </w:t>
+      </w:r>
+      <w:proofErr w:type="spellStart"/>
+      <w:r>
+        <w:t>sos</w:t>
+      </w:r>
+      <w:proofErr w:type="spellEnd"/>
+      <w:r>
+        <w:t xml:space="preserve"> socio como libro a seguir y cuando el libro entra al stock te mande un SMS.</w:t>
       </w:r>
     </w:p>
     <w:p>
@@ -6576,7 +7090,23 @@
         <w:t>Porque tiene valor el sistema:</w:t>
       </w:r>
       <w:r>
-        <w:t xml:space="preserve"> el mismo lleva el inventario de la librería, como consecuencia informa al lector dónde puede conseguir el libro que busca y no tiene que pasear de un lado para otro. La empresa que brinda este servicio puede manejar esta información del stock y determinar cuando venderle ciertos libros, con lo cual entra en el negocio como distribuidor.</w:t>
+        <w:t xml:space="preserve"> el mismo lleva el inventario de la librería, como consecuencia informa al lector dónde puede conseguir el libro que busca y no tiene que </w:t>
+      </w:r>
+      <w:proofErr w:type="spellStart"/>
+      <w:r>
+        <w:t>pasear</w:t>
+      </w:r>
+      <w:proofErr w:type="spellEnd"/>
+      <w:r>
+        <w:t xml:space="preserve"> de un lado para otro. La empresa que brinda este servicio puede manejar esta información del stock y determinar </w:t>
+      </w:r>
+      <w:proofErr w:type="spellStart"/>
+      <w:r>
+        <w:t>cuando</w:t>
+      </w:r>
+      <w:proofErr w:type="spellEnd"/>
+      <w:r>
+        <w:t xml:space="preserve"> venderle ciertos libros, con lo cual entra en el negocio como distribuidor.</w:t>
       </w:r>
     </w:p>
     <w:p>
@@ -6584,8 +7114,13 @@
         <w:pStyle w:val="DefaultStyle"/>
         <w:jc w:val="both"/>
       </w:pPr>
-      <w:r>
-        <w:t>Esta pensado desde el punto de vista de hacer negocio como distribuidor para librerías, por medio de garantizar el negocio de venta al hacer que los usuarios comuniquen sus gustos y realizar recomendaciones.</w:t>
+      <w:proofErr w:type="spellStart"/>
+      <w:r>
+        <w:t>Esta</w:t>
+      </w:r>
+      <w:proofErr w:type="spellEnd"/>
+      <w:r>
+        <w:t xml:space="preserve"> pensado desde el punto de vista de hacer negocio como distribuidor para librerías, por medio de garantizar el negocio de venta al hacer que los usuarios comuniquen sus gustos y realizar recomendaciones.</w:t>
       </w:r>
     </w:p>
     <w:p>
@@ -6598,15 +7133,15 @@
         <w:pStyle w:val="Heading3"/>
         <w:jc w:val="both"/>
       </w:pPr>
-      <w:bookmarkStart w:id="51" w:name="__RefHeading__31555_1149811817"/>
-      <w:bookmarkStart w:id="52" w:name="_Toc362609195"/>
-      <w:bookmarkStart w:id="53" w:name="_Toc362718860"/>
+      <w:bookmarkStart w:id="50" w:name="__RefHeading__31555_1149811817"/>
+      <w:bookmarkStart w:id="51" w:name="_Toc362609195"/>
+      <w:bookmarkStart w:id="52" w:name="_Toc362718860"/>
+      <w:bookmarkEnd w:id="50"/>
       <w:bookmarkEnd w:id="51"/>
+      <w:r>
+        <w:t>Todo para el mantenimiento de las mascotas</w:t>
+      </w:r>
       <w:bookmarkEnd w:id="52"/>
-      <w:r>
-        <w:t>Todo para el mantenimiento de las mascotas</w:t>
-      </w:r>
-      <w:bookmarkEnd w:id="53"/>
     </w:p>
     <w:p>
       <w:pPr>
@@ -6675,8 +7210,21 @@
         <w:jc w:val="both"/>
       </w:pPr>
       <w:r>
-        <w:t>Indica veterinarios disponibles cercanos con sus facilidades: guardia 24 hs, alimentos que venden, horario de atención, baño de perros, etc</w:t>
-      </w:r>
+        <w:t xml:space="preserve">Indica veterinarios disponibles cercanos con sus facilidades: guardia 24 </w:t>
+      </w:r>
+      <w:proofErr w:type="spellStart"/>
+      <w:r>
+        <w:t>hs</w:t>
+      </w:r>
+      <w:proofErr w:type="spellEnd"/>
+      <w:r>
+        <w:t xml:space="preserve">, alimentos que venden, horario de atención, baño de perros, </w:t>
+      </w:r>
+      <w:proofErr w:type="spellStart"/>
+      <w:r>
+        <w:t>etc</w:t>
+      </w:r>
+      <w:proofErr w:type="spellEnd"/>
     </w:p>
     <w:p>
       <w:pPr>
@@ -6688,7 +7236,23 @@
         <w:jc w:val="both"/>
       </w:pPr>
       <w:r>
-        <w:t>Permite visualizar por GPS paseadores cercanos, para saber cuales pasar por tu casa con el fin de contratarlos. Además permite el control del recorrido para saber a donde verdaderamente están llevando a tu perro.</w:t>
+        <w:t xml:space="preserve">Permite visualizar por GPS paseadores cercanos, para saber </w:t>
+      </w:r>
+      <w:proofErr w:type="spellStart"/>
+      <w:r>
+        <w:t>cuales</w:t>
+      </w:r>
+      <w:proofErr w:type="spellEnd"/>
+      <w:r>
+        <w:t xml:space="preserve"> pasar por tu casa con el fin de contratarlos. Además permite el control del recorrido para saber a </w:t>
+      </w:r>
+      <w:proofErr w:type="spellStart"/>
+      <w:r>
+        <w:t>donde</w:t>
+      </w:r>
+      <w:proofErr w:type="spellEnd"/>
+      <w:r>
+        <w:t xml:space="preserve"> verdaderamente están llevando a tu perro.</w:t>
       </w:r>
     </w:p>
     <w:p>
@@ -6701,7 +7265,15 @@
         <w:jc w:val="both"/>
       </w:pPr>
       <w:r>
-        <w:t>Indica cantidad de agua y comida que esta ingestando la mascota para permitir un control de peso, tanto para evitar el sobrepeso como para saber si deja de comer por sentirse mal.</w:t>
+        <w:t xml:space="preserve">Indica cantidad de agua y comida que esta </w:t>
+      </w:r>
+      <w:proofErr w:type="spellStart"/>
+      <w:r>
+        <w:t>ingestando</w:t>
+      </w:r>
+      <w:proofErr w:type="spellEnd"/>
+      <w:r>
+        <w:t xml:space="preserve"> la mascota para permitir un control de peso, tanto para evitar el sobrepeso como para saber si deja de comer por sentirse mal.</w:t>
       </w:r>
     </w:p>
     <w:p>
@@ -6724,15 +7296,15 @@
         <w:pStyle w:val="Heading3"/>
         <w:jc w:val="both"/>
       </w:pPr>
-      <w:bookmarkStart w:id="54" w:name="__RefHeading__31557_1149811817"/>
-      <w:bookmarkStart w:id="55" w:name="_Toc362609196"/>
-      <w:bookmarkStart w:id="56" w:name="_Toc362718861"/>
+      <w:bookmarkStart w:id="53" w:name="__RefHeading__31557_1149811817"/>
+      <w:bookmarkStart w:id="54" w:name="_Toc362609196"/>
+      <w:bookmarkStart w:id="55" w:name="_Toc362718861"/>
+      <w:bookmarkEnd w:id="53"/>
       <w:bookmarkEnd w:id="54"/>
+      <w:r>
+        <w:t>Lugares ideales para viajar</w:t>
+      </w:r>
       <w:bookmarkEnd w:id="55"/>
-      <w:r>
-        <w:t>Lugares ideales para viajar</w:t>
-      </w:r>
-      <w:bookmarkEnd w:id="56"/>
     </w:p>
     <w:p>
       <w:pPr>
@@ -6815,7 +7387,31 @@
         <w:jc w:val="both"/>
       </w:pPr>
       <w:r>
-        <w:t>Integración con coachsurfing, booking, despegar, etc para facilitar el armado del viaje.</w:t>
+        <w:t xml:space="preserve">Integración con </w:t>
+      </w:r>
+      <w:proofErr w:type="spellStart"/>
+      <w:r>
+        <w:t>coachsurfing</w:t>
+      </w:r>
+      <w:proofErr w:type="spellEnd"/>
+      <w:r>
+        <w:t xml:space="preserve">, </w:t>
+      </w:r>
+      <w:proofErr w:type="spellStart"/>
+      <w:r>
+        <w:t>booking</w:t>
+      </w:r>
+      <w:proofErr w:type="spellEnd"/>
+      <w:r>
+        <w:t xml:space="preserve">, despegar, </w:t>
+      </w:r>
+      <w:proofErr w:type="spellStart"/>
+      <w:r>
+        <w:t>etc</w:t>
+      </w:r>
+      <w:proofErr w:type="spellEnd"/>
+      <w:r>
+        <w:t xml:space="preserve"> para facilitar el armado del viaje.</w:t>
       </w:r>
     </w:p>
     <w:p>
@@ -6838,15 +7434,20 @@
         <w:pStyle w:val="Heading3"/>
         <w:jc w:val="both"/>
       </w:pPr>
-      <w:bookmarkStart w:id="57" w:name="__RefHeading__31559_1149811817"/>
-      <w:bookmarkStart w:id="58" w:name="_Toc362609197"/>
-      <w:bookmarkStart w:id="59" w:name="_Toc362718862"/>
+      <w:bookmarkStart w:id="56" w:name="__RefHeading__31559_1149811817"/>
+      <w:bookmarkStart w:id="57" w:name="_Toc362609197"/>
+      <w:bookmarkStart w:id="58" w:name="_Toc362718862"/>
+      <w:bookmarkEnd w:id="56"/>
       <w:bookmarkEnd w:id="57"/>
+      <w:r>
+        <w:t xml:space="preserve">Gestor de </w:t>
+      </w:r>
+      <w:proofErr w:type="spellStart"/>
+      <w:r>
+        <w:t>tweets</w:t>
+      </w:r>
       <w:bookmarkEnd w:id="58"/>
-      <w:r>
-        <w:t>Gestor de tweets</w:t>
-      </w:r>
-      <w:bookmarkEnd w:id="59"/>
+      <w:proofErr w:type="spellEnd"/>
     </w:p>
     <w:p>
       <w:pPr>
@@ -6854,7 +7455,15 @@
         <w:jc w:val="both"/>
       </w:pPr>
       <w:r>
-        <w:t xml:space="preserve">Objetivo: Aplicación encargada de recuperar todos los tweets históricos de un usuario dado, permitiendo una manipulación flexible del historial de mensajes. </w:t>
+        <w:t xml:space="preserve">Objetivo: Aplicación encargada de recuperar todos los </w:t>
+      </w:r>
+      <w:proofErr w:type="spellStart"/>
+      <w:r>
+        <w:t>tweets</w:t>
+      </w:r>
+      <w:proofErr w:type="spellEnd"/>
+      <w:r>
+        <w:t xml:space="preserve"> históricos de un usuario dado, permitiendo una manipulación flexible del historial de mensajes. </w:t>
       </w:r>
     </w:p>
     <w:p>
@@ -6876,7 +7485,15 @@
         <w:jc w:val="both"/>
       </w:pPr>
       <w:r>
-        <w:t>Recuperación total del historial de mensajes de usuarios de twitter.</w:t>
+        <w:t xml:space="preserve">Recuperación total del historial de mensajes de usuarios de </w:t>
+      </w:r>
+      <w:proofErr w:type="spellStart"/>
+      <w:r>
+        <w:t>twitter</w:t>
+      </w:r>
+      <w:proofErr w:type="spellEnd"/>
+      <w:r>
+        <w:t>.</w:t>
       </w:r>
     </w:p>
     <w:p>
@@ -6889,7 +7506,15 @@
         <w:jc w:val="both"/>
       </w:pPr>
       <w:r>
-        <w:t>Búsquedas personalizadas por palabras, tags, fechas.</w:t>
+        <w:t xml:space="preserve">Búsquedas personalizadas por palabras, </w:t>
+      </w:r>
+      <w:proofErr w:type="spellStart"/>
+      <w:r>
+        <w:t>tags</w:t>
+      </w:r>
+      <w:proofErr w:type="spellEnd"/>
+      <w:r>
+        <w:t>, fechas.</w:t>
       </w:r>
     </w:p>
     <w:p>
@@ -6938,7 +7563,23 @@
         <w:t xml:space="preserve">Porque tiene valor el sistema: </w:t>
       </w:r>
       <w:r>
-        <w:t>Hoy en día Twitter se encuentra en pleno auge, siendo pocas las aplicaciones que se encuentran ya establecidas para la gestión de esta red social. Desde la página resulta muy dificultoso poder explorar los mensajes de un usuario, ya que esto se realiza de forma cronologica y manual. Dentro del mundo del periodismo y la política es una red muy utilizada, de forma que puede ser de gran valor poseer una herramienta para poder visualizar y realizar búsquedas sobre el historial de un usuario.</w:t>
+        <w:t xml:space="preserve">Hoy en día </w:t>
+      </w:r>
+      <w:proofErr w:type="spellStart"/>
+      <w:r>
+        <w:t>Twitter</w:t>
+      </w:r>
+      <w:proofErr w:type="spellEnd"/>
+      <w:r>
+        <w:t xml:space="preserve"> se encuentra en pleno auge, siendo pocas las aplicaciones que se encuentran ya establecidas para la gestión de esta red social. Desde la página resulta muy dificultoso poder explorar los mensajes de un usuario, ya que esto se realiza de forma </w:t>
+      </w:r>
+      <w:proofErr w:type="spellStart"/>
+      <w:r>
+        <w:t>cronologica</w:t>
+      </w:r>
+      <w:proofErr w:type="spellEnd"/>
+      <w:r>
+        <w:t xml:space="preserve"> y manual. Dentro del mundo del periodismo y la política es una red muy utilizada, de forma que puede ser de gran valor poseer una herramienta para poder visualizar y realizar búsquedas sobre el historial de un usuario.</w:t>
       </w:r>
     </w:p>
     <w:p>
@@ -6946,15 +7587,15 @@
         <w:pStyle w:val="Heading3"/>
         <w:jc w:val="both"/>
       </w:pPr>
-      <w:bookmarkStart w:id="60" w:name="__RefHeading__31561_1149811817"/>
-      <w:bookmarkStart w:id="61" w:name="_Toc362609198"/>
-      <w:bookmarkStart w:id="62" w:name="_Toc362718863"/>
+      <w:bookmarkStart w:id="59" w:name="__RefHeading__31561_1149811817"/>
+      <w:bookmarkStart w:id="60" w:name="_Toc362609198"/>
+      <w:bookmarkStart w:id="61" w:name="_Toc362718863"/>
+      <w:bookmarkEnd w:id="59"/>
       <w:bookmarkEnd w:id="60"/>
+      <w:r>
+        <w:t>Sistema de apuestas deportivas</w:t>
+      </w:r>
       <w:bookmarkEnd w:id="61"/>
-      <w:r>
-        <w:t>Sistema de apuestas deportivas</w:t>
-      </w:r>
-      <w:bookmarkEnd w:id="62"/>
     </w:p>
     <w:p>
       <w:pPr>
@@ -7010,8 +7651,13 @@
         <w:jc w:val="both"/>
       </w:pPr>
       <w:r>
-        <w:t>Seguimiento minuto a minuto de eventos: resultado parciales, cambio en las apuestas, etc</w:t>
-      </w:r>
+        <w:t xml:space="preserve">Seguimiento minuto a minuto de eventos: resultado parciales, cambio en las apuestas, </w:t>
+      </w:r>
+      <w:proofErr w:type="spellStart"/>
+      <w:r>
+        <w:t>etc</w:t>
+      </w:r>
+      <w:proofErr w:type="spellEnd"/>
     </w:p>
     <w:p>
       <w:pPr>
@@ -7059,17 +7705,17 @@
         <w:pStyle w:val="Heading3"/>
         <w:jc w:val="both"/>
       </w:pPr>
-      <w:bookmarkStart w:id="63" w:name="__RefHeading__31563_1149811817"/>
-      <w:bookmarkStart w:id="64" w:name="h.xhbmd7wz69fh"/>
-      <w:bookmarkStart w:id="65" w:name="_Toc362609199"/>
-      <w:bookmarkStart w:id="66" w:name="_Toc362718864"/>
+      <w:bookmarkStart w:id="62" w:name="__RefHeading__31563_1149811817"/>
+      <w:bookmarkStart w:id="63" w:name="h.xhbmd7wz69fh"/>
+      <w:bookmarkStart w:id="64" w:name="_Toc362609199"/>
+      <w:bookmarkStart w:id="65" w:name="_Toc362718864"/>
+      <w:bookmarkEnd w:id="62"/>
       <w:bookmarkEnd w:id="63"/>
       <w:bookmarkEnd w:id="64"/>
+      <w:r>
+        <w:t>Reputación Taxis</w:t>
+      </w:r>
       <w:bookmarkEnd w:id="65"/>
-      <w:r>
-        <w:t>Reputación Taxis</w:t>
-      </w:r>
-      <w:bookmarkEnd w:id="66"/>
     </w:p>
     <w:p>
       <w:pPr>
@@ -7094,7 +7740,15 @@
         <w:jc w:val="both"/>
       </w:pPr>
       <w:r>
-        <w:t>Ubicación en tiempo real de cada taxi, para saber donde buscar uno.</w:t>
+        <w:t xml:space="preserve">Ubicación en tiempo real de cada taxi, para saber </w:t>
+      </w:r>
+      <w:proofErr w:type="spellStart"/>
+      <w:r>
+        <w:t>donde</w:t>
+      </w:r>
+      <w:proofErr w:type="spellEnd"/>
+      <w:r>
+        <w:t xml:space="preserve"> buscar uno.</w:t>
       </w:r>
     </w:p>
     <w:p>
@@ -7152,17 +7806,19 @@
         <w:pStyle w:val="Heading3"/>
         <w:jc w:val="both"/>
       </w:pPr>
-      <w:bookmarkStart w:id="67" w:name="__RefHeading__31565_1149811817"/>
-      <w:bookmarkStart w:id="68" w:name="h.hm6b7cotec2o"/>
-      <w:bookmarkStart w:id="69" w:name="_Toc362609200"/>
-      <w:bookmarkStart w:id="70" w:name="_Toc362718865"/>
+      <w:bookmarkStart w:id="66" w:name="__RefHeading__31565_1149811817"/>
+      <w:bookmarkStart w:id="67" w:name="h.hm6b7cotec2o"/>
+      <w:bookmarkStart w:id="68" w:name="_Toc362609200"/>
+      <w:bookmarkStart w:id="69" w:name="_Toc362718865"/>
+      <w:bookmarkEnd w:id="66"/>
       <w:bookmarkEnd w:id="67"/>
       <w:bookmarkEnd w:id="68"/>
+      <w:proofErr w:type="spellStart"/>
+      <w:r>
+        <w:t>Delivery</w:t>
+      </w:r>
       <w:bookmarkEnd w:id="69"/>
-      <w:r>
-        <w:t>Delivery</w:t>
-      </w:r>
-      <w:bookmarkEnd w:id="70"/>
+      <w:proofErr w:type="spellEnd"/>
     </w:p>
     <w:p>
       <w:pPr>
@@ -7187,7 +7843,23 @@
         <w:jc w:val="both"/>
       </w:pPr>
       <w:r>
-        <w:t>Cálculo automático de tiempo faltante según la “promesa” de la casa de delivery (cuántas veces pasa que uno se pregunta “hace cuanto llame</w:t>
+        <w:t xml:space="preserve">Cálculo automático de tiempo faltante según la “promesa” de la casa de </w:t>
+      </w:r>
+      <w:proofErr w:type="spellStart"/>
+      <w:r>
+        <w:t>delivery</w:t>
+      </w:r>
+      <w:proofErr w:type="spellEnd"/>
+      <w:r>
+        <w:t xml:space="preserve"> (cuántas veces pasa que uno se pregunta “hace </w:t>
+      </w:r>
+      <w:proofErr w:type="spellStart"/>
+      <w:r>
+        <w:t>cuanto</w:t>
+      </w:r>
+      <w:proofErr w:type="spellEnd"/>
+      <w:r>
+        <w:t xml:space="preserve"> llame</w:t>
       </w:r>
       <w:proofErr w:type="gramStart"/>
       <w:r>
@@ -7210,7 +7882,39 @@
         <w:t>Porque tiene valor el sistema:</w:t>
       </w:r>
       <w:r>
-        <w:t xml:space="preserve"> Para un restaurant disminuye la cantidad de llamados para preguntar donde esta el pedido, así como también mejora la calidad del servicio. Como cliente, es útil saber donde esta el pedido, quita ansiedad.</w:t>
+        <w:t xml:space="preserve"> Para un restaurant disminuye la cantidad de llamados para preguntar </w:t>
+      </w:r>
+      <w:proofErr w:type="spellStart"/>
+      <w:r>
+        <w:t>donde</w:t>
+      </w:r>
+      <w:proofErr w:type="spellEnd"/>
+      <w:r>
+        <w:t xml:space="preserve"> </w:t>
+      </w:r>
+      <w:proofErr w:type="spellStart"/>
+      <w:r>
+        <w:t>esta</w:t>
+      </w:r>
+      <w:proofErr w:type="spellEnd"/>
+      <w:r>
+        <w:t xml:space="preserve"> el pedido, así como también mejora la calidad del servicio. Como cliente, es útil saber </w:t>
+      </w:r>
+      <w:proofErr w:type="spellStart"/>
+      <w:r>
+        <w:t>donde</w:t>
+      </w:r>
+      <w:proofErr w:type="spellEnd"/>
+      <w:r>
+        <w:t xml:space="preserve"> </w:t>
+      </w:r>
+      <w:proofErr w:type="spellStart"/>
+      <w:r>
+        <w:t>esta</w:t>
+      </w:r>
+      <w:proofErr w:type="spellEnd"/>
+      <w:r>
+        <w:t xml:space="preserve"> el pedido, quita ansiedad.</w:t>
       </w:r>
     </w:p>
     <w:p>
@@ -7218,17 +7922,22 @@
         <w:pStyle w:val="Heading3"/>
         <w:jc w:val="both"/>
       </w:pPr>
-      <w:bookmarkStart w:id="71" w:name="__RefHeading__31567_1149811817"/>
-      <w:bookmarkStart w:id="72" w:name="h.de6ztd1jxahl"/>
-      <w:bookmarkStart w:id="73" w:name="_Toc362609201"/>
-      <w:bookmarkStart w:id="74" w:name="_Toc362718866"/>
+      <w:bookmarkStart w:id="70" w:name="__RefHeading__31567_1149811817"/>
+      <w:bookmarkStart w:id="71" w:name="h.de6ztd1jxahl"/>
+      <w:bookmarkStart w:id="72" w:name="_Toc362609201"/>
+      <w:bookmarkStart w:id="73" w:name="_Toc362718866"/>
+      <w:bookmarkEnd w:id="70"/>
       <w:bookmarkEnd w:id="71"/>
       <w:bookmarkEnd w:id="72"/>
+      <w:r>
+        <w:t xml:space="preserve">Social </w:t>
+      </w:r>
+      <w:proofErr w:type="spellStart"/>
+      <w:r>
+        <w:t>Toilet</w:t>
+      </w:r>
       <w:bookmarkEnd w:id="73"/>
-      <w:r>
-        <w:t>Social Toilet</w:t>
-      </w:r>
-      <w:bookmarkEnd w:id="74"/>
+      <w:proofErr w:type="spellEnd"/>
     </w:p>
     <w:p>
       <w:pPr>
@@ -7276,17 +7985,25 @@
         <w:pStyle w:val="Heading3"/>
         <w:jc w:val="both"/>
       </w:pPr>
-      <w:bookmarkStart w:id="75" w:name="__RefHeading__31569_1149811817"/>
-      <w:bookmarkStart w:id="76" w:name="h.1gw3toq4m67k"/>
-      <w:bookmarkStart w:id="77" w:name="_Toc362609202"/>
-      <w:bookmarkStart w:id="78" w:name="_Toc362718867"/>
+      <w:bookmarkStart w:id="74" w:name="__RefHeading__31569_1149811817"/>
+      <w:bookmarkStart w:id="75" w:name="h.1gw3toq4m67k"/>
+      <w:bookmarkStart w:id="76" w:name="_Toc362609202"/>
+      <w:bookmarkStart w:id="77" w:name="_Toc362718867"/>
+      <w:bookmarkEnd w:id="74"/>
       <w:bookmarkEnd w:id="75"/>
       <w:bookmarkEnd w:id="76"/>
+      <w:r>
+        <w:t xml:space="preserve">RSS </w:t>
+      </w:r>
+      <w:proofErr w:type="spellStart"/>
+      <w:r>
+        <w:t>Filter</w:t>
+      </w:r>
+      <w:proofErr w:type="spellEnd"/>
+      <w:r>
+        <w:t xml:space="preserve"> + Email</w:t>
+      </w:r>
       <w:bookmarkEnd w:id="77"/>
-      <w:r>
-        <w:t>RSS Filter + Email</w:t>
-      </w:r>
-      <w:bookmarkEnd w:id="78"/>
     </w:p>
     <w:p>
       <w:pPr>
@@ -7298,7 +8015,15 @@
         <w:jc w:val="both"/>
       </w:pPr>
       <w:r>
-        <w:t>Muchos sitios ofrecen RSS con filtros y RSS a e-mail. Es difícill encontrar uno que haga ambos.</w:t>
+        <w:t xml:space="preserve">Muchos sitios ofrecen RSS con filtros y RSS a e-mail. Es </w:t>
+      </w:r>
+      <w:proofErr w:type="spellStart"/>
+      <w:r>
+        <w:t>difícill</w:t>
+      </w:r>
+      <w:proofErr w:type="spellEnd"/>
+      <w:r>
+        <w:t xml:space="preserve"> encontrar uno que haga ambos.</w:t>
       </w:r>
     </w:p>
     <w:p>
@@ -7311,7 +8036,15 @@
         <w:jc w:val="both"/>
       </w:pPr>
       <w:r>
-        <w:t>Permite especificar filtros (palabras clave, autor, etc.) y solo considera las entradas que matcheen.</w:t>
+        <w:t xml:space="preserve">Permite especificar filtros (palabras clave, autor, etc.) y solo considera las entradas que </w:t>
+      </w:r>
+      <w:proofErr w:type="spellStart"/>
+      <w:r>
+        <w:t>matcheen</w:t>
+      </w:r>
+      <w:proofErr w:type="spellEnd"/>
+      <w:r>
+        <w:t>.</w:t>
       </w:r>
     </w:p>
     <w:p>
@@ -7336,8 +8069,21 @@
         </w:numPr>
         <w:jc w:val="both"/>
       </w:pPr>
-      <w:r>
-        <w:t>Opcion para recomendacion de RSS a partir del historial propio.</w:t>
+      <w:proofErr w:type="spellStart"/>
+      <w:r>
+        <w:t>Opcion</w:t>
+      </w:r>
+      <w:proofErr w:type="spellEnd"/>
+      <w:r>
+        <w:t xml:space="preserve"> para </w:t>
+      </w:r>
+      <w:proofErr w:type="spellStart"/>
+      <w:r>
+        <w:t>recomendacion</w:t>
+      </w:r>
+      <w:proofErr w:type="spellEnd"/>
+      <w:r>
+        <w:t xml:space="preserve"> de RSS a partir del historial propio.</w:t>
       </w:r>
     </w:p>
     <w:p>
@@ -7352,7 +8098,55 @@
         <w:t>Porque tiene valor el sistema:</w:t>
       </w:r>
       <w:r>
-        <w:t xml:space="preserve"> Es común suscribirse a un feed y no chequearlo ya que uno se olvida. De incluir la funcionalidad de recomendacion de RSS’s, se podria hacer negocio con los lugares que los ofrezcan para que aquellos que paguen se los ponga en una prioridad mayor a otros RSS’s de la misma categoria.</w:t>
+        <w:t xml:space="preserve"> Es común suscribirse a un </w:t>
+      </w:r>
+      <w:proofErr w:type="spellStart"/>
+      <w:r>
+        <w:t>feed</w:t>
+      </w:r>
+      <w:proofErr w:type="spellEnd"/>
+      <w:r>
+        <w:t xml:space="preserve"> y no chequearlo ya que uno se olvida. De incluir la funcionalidad de </w:t>
+      </w:r>
+      <w:proofErr w:type="spellStart"/>
+      <w:r>
+        <w:t>recomendacion</w:t>
+      </w:r>
+      <w:proofErr w:type="spellEnd"/>
+      <w:r>
+        <w:t xml:space="preserve"> de </w:t>
+      </w:r>
+      <w:proofErr w:type="spellStart"/>
+      <w:r>
+        <w:t>RSS’s</w:t>
+      </w:r>
+      <w:proofErr w:type="spellEnd"/>
+      <w:r>
+        <w:t xml:space="preserve">, se </w:t>
+      </w:r>
+      <w:proofErr w:type="spellStart"/>
+      <w:r>
+        <w:t>podria</w:t>
+      </w:r>
+      <w:proofErr w:type="spellEnd"/>
+      <w:r>
+        <w:t xml:space="preserve"> hacer negocio con los lugares que los ofrezcan para que aquellos que paguen se los ponga en una prioridad mayor a otros </w:t>
+      </w:r>
+      <w:proofErr w:type="spellStart"/>
+      <w:r>
+        <w:t>RSS’s</w:t>
+      </w:r>
+      <w:proofErr w:type="spellEnd"/>
+      <w:r>
+        <w:t xml:space="preserve"> de la misma </w:t>
+      </w:r>
+      <w:proofErr w:type="spellStart"/>
+      <w:r>
+        <w:t>categoria</w:t>
+      </w:r>
+      <w:proofErr w:type="spellEnd"/>
+      <w:r>
+        <w:t>.</w:t>
       </w:r>
     </w:p>
     <w:p>
@@ -7361,36 +8155,50 @@
         <w:pageBreakBefore/>
         <w:jc w:val="both"/>
       </w:pPr>
-      <w:bookmarkStart w:id="79" w:name="__RefHeading__31571_1149811817"/>
-      <w:bookmarkStart w:id="80" w:name="_Toc362609203"/>
-      <w:bookmarkStart w:id="81" w:name="_Toc362718868"/>
+      <w:bookmarkStart w:id="78" w:name="__RefHeading__31571_1149811817"/>
+      <w:bookmarkStart w:id="79" w:name="_Toc362609203"/>
+      <w:bookmarkStart w:id="80" w:name="_Toc362718868"/>
+      <w:bookmarkEnd w:id="78"/>
       <w:bookmarkEnd w:id="79"/>
-      <w:bookmarkEnd w:id="80"/>
       <w:r>
         <w:rPr>
           <w:lang w:val="es-ES"/>
         </w:rPr>
         <w:lastRenderedPageBreak/>
-        <w:t>Social Toilet App</w:t>
-      </w:r>
-      <w:bookmarkEnd w:id="81"/>
+        <w:t xml:space="preserve">Social </w:t>
+      </w:r>
+      <w:proofErr w:type="spellStart"/>
+      <w:r>
+        <w:rPr>
+          <w:lang w:val="es-ES"/>
+        </w:rPr>
+        <w:t>Toilet</w:t>
+      </w:r>
+      <w:proofErr w:type="spellEnd"/>
+      <w:r>
+        <w:rPr>
+          <w:lang w:val="es-ES"/>
+        </w:rPr>
+        <w:t xml:space="preserve"> App</w:t>
+      </w:r>
+      <w:bookmarkEnd w:id="80"/>
     </w:p>
     <w:p>
       <w:pPr>
         <w:pStyle w:val="Heading2"/>
         <w:jc w:val="both"/>
       </w:pPr>
-      <w:bookmarkStart w:id="82" w:name="__RefHeading__31573_1149811817"/>
-      <w:bookmarkStart w:id="83" w:name="_Toc362609204"/>
-      <w:bookmarkStart w:id="84" w:name="_Toc353443188"/>
-      <w:bookmarkStart w:id="85" w:name="_Toc362718869"/>
+      <w:bookmarkStart w:id="81" w:name="__RefHeading__31573_1149811817"/>
+      <w:bookmarkStart w:id="82" w:name="_Toc362609204"/>
+      <w:bookmarkStart w:id="83" w:name="_Toc353443188"/>
+      <w:bookmarkStart w:id="84" w:name="_Toc362718869"/>
+      <w:bookmarkEnd w:id="81"/>
       <w:bookmarkEnd w:id="82"/>
       <w:bookmarkEnd w:id="83"/>
+      <w:r>
+        <w:t>Visión</w:t>
+      </w:r>
       <w:bookmarkEnd w:id="84"/>
-      <w:r>
-        <w:t>Visión</w:t>
-      </w:r>
-      <w:bookmarkEnd w:id="85"/>
     </w:p>
     <w:p>
       <w:pPr>
@@ -7406,17 +8214,17 @@
         <w:pStyle w:val="Heading2"/>
         <w:jc w:val="both"/>
       </w:pPr>
-      <w:bookmarkStart w:id="86" w:name="__RefHeading__31575_1149811817"/>
-      <w:bookmarkStart w:id="87" w:name="_Toc353443189"/>
-      <w:bookmarkStart w:id="88" w:name="_Toc362609205"/>
-      <w:bookmarkStart w:id="89" w:name="_Toc362718870"/>
+      <w:bookmarkStart w:id="85" w:name="__RefHeading__31575_1149811817"/>
+      <w:bookmarkStart w:id="86" w:name="_Toc353443189"/>
+      <w:bookmarkStart w:id="87" w:name="_Toc362609205"/>
+      <w:bookmarkStart w:id="88" w:name="_Toc362718870"/>
+      <w:bookmarkEnd w:id="85"/>
       <w:bookmarkEnd w:id="86"/>
       <w:bookmarkEnd w:id="87"/>
+      <w:r>
+        <w:t>Misión</w:t>
+      </w:r>
       <w:bookmarkEnd w:id="88"/>
-      <w:r>
-        <w:t>Misión</w:t>
-      </w:r>
-      <w:bookmarkEnd w:id="89"/>
     </w:p>
     <w:p>
       <w:pPr>
@@ -7432,17 +8240,17 @@
         <w:pStyle w:val="Heading2"/>
         <w:jc w:val="both"/>
       </w:pPr>
-      <w:bookmarkStart w:id="90" w:name="__RefHeading__31577_1149811817"/>
-      <w:bookmarkStart w:id="91" w:name="_Toc353443190"/>
-      <w:bookmarkStart w:id="92" w:name="_Toc362609206"/>
-      <w:bookmarkStart w:id="93" w:name="_Toc362718871"/>
+      <w:bookmarkStart w:id="89" w:name="__RefHeading__31577_1149811817"/>
+      <w:bookmarkStart w:id="90" w:name="_Toc353443190"/>
+      <w:bookmarkStart w:id="91" w:name="_Toc362609206"/>
+      <w:bookmarkStart w:id="92" w:name="_Toc362718871"/>
+      <w:bookmarkEnd w:id="89"/>
       <w:bookmarkEnd w:id="90"/>
       <w:bookmarkEnd w:id="91"/>
+      <w:r>
+        <w:t>Objetivos</w:t>
+      </w:r>
       <w:bookmarkEnd w:id="92"/>
-      <w:r>
-        <w:t>Objetivos</w:t>
-      </w:r>
-      <w:bookmarkEnd w:id="93"/>
     </w:p>
     <w:p>
       <w:pPr>
@@ -7488,32 +8296,56 @@
         <w:pStyle w:val="Heading2"/>
         <w:jc w:val="both"/>
       </w:pPr>
-      <w:bookmarkStart w:id="94" w:name="__RefHeading__31579_1149811817"/>
-      <w:bookmarkStart w:id="95" w:name="_Toc362609207"/>
-      <w:bookmarkStart w:id="96" w:name="_Toc362718872"/>
+      <w:bookmarkStart w:id="93" w:name="__RefHeading__31579_1149811817"/>
+      <w:bookmarkStart w:id="94" w:name="_Toc362609207"/>
+      <w:bookmarkStart w:id="95" w:name="_Toc362718872"/>
+      <w:bookmarkEnd w:id="93"/>
       <w:bookmarkEnd w:id="94"/>
+      <w:r>
+        <w:t xml:space="preserve">4 </w:t>
+      </w:r>
+      <w:proofErr w:type="spellStart"/>
+      <w:r>
+        <w:t>P’s</w:t>
+      </w:r>
+      <w:proofErr w:type="spellEnd"/>
+      <w:r>
+        <w:t xml:space="preserve"> (</w:t>
+      </w:r>
+      <w:proofErr w:type="spellStart"/>
+      <w:r>
+        <w:t>Product</w:t>
+      </w:r>
+      <w:proofErr w:type="spellEnd"/>
+      <w:r>
+        <w:t xml:space="preserve"> Marketing </w:t>
+      </w:r>
+      <w:proofErr w:type="spellStart"/>
+      <w:r>
+        <w:t>Analisys</w:t>
+      </w:r>
+      <w:proofErr w:type="spellEnd"/>
+      <w:r>
+        <w:t>)</w:t>
+      </w:r>
       <w:bookmarkEnd w:id="95"/>
-      <w:r>
-        <w:t>4 P’s (Product Marketing Analisys)</w:t>
-      </w:r>
-      <w:bookmarkEnd w:id="96"/>
     </w:p>
     <w:p>
       <w:pPr>
         <w:pStyle w:val="Heading3"/>
         <w:jc w:val="both"/>
       </w:pPr>
-      <w:bookmarkStart w:id="97" w:name="__RefHeading__31581_1149811817"/>
-      <w:bookmarkStart w:id="98" w:name="_Toc362609208"/>
-      <w:bookmarkStart w:id="99" w:name="_Toc353443191"/>
-      <w:bookmarkStart w:id="100" w:name="_Toc362718873"/>
+      <w:bookmarkStart w:id="96" w:name="__RefHeading__31581_1149811817"/>
+      <w:bookmarkStart w:id="97" w:name="_Toc362609208"/>
+      <w:bookmarkStart w:id="98" w:name="_Toc353443191"/>
+      <w:bookmarkStart w:id="99" w:name="_Toc362718873"/>
+      <w:bookmarkEnd w:id="96"/>
       <w:bookmarkEnd w:id="97"/>
       <w:bookmarkEnd w:id="98"/>
+      <w:r>
+        <w:t>Producto</w:t>
+      </w:r>
       <w:bookmarkEnd w:id="99"/>
-      <w:r>
-        <w:t>Producto</w:t>
-      </w:r>
-      <w:bookmarkEnd w:id="100"/>
     </w:p>
     <w:p>
       <w:pPr>
@@ -7639,7 +8471,23 @@
         <w:jc w:val="both"/>
       </w:pPr>
       <w:r>
-        <w:t>Social Toilet también será un producto útil para empresas proveedoras de productos de higiene personal, ya que les dará la posibilidad de publicitar los mismos a través de está aplicación.</w:t>
+        <w:t xml:space="preserve">Social </w:t>
+      </w:r>
+      <w:proofErr w:type="spellStart"/>
+      <w:r>
+        <w:t>Toilet</w:t>
+      </w:r>
+      <w:proofErr w:type="spellEnd"/>
+      <w:r>
+        <w:t xml:space="preserve"> también será un producto útil para empresas proveedoras de productos de higiene personal, ya que les dará la posibilidad de publicitar los mismos a través de </w:t>
+      </w:r>
+      <w:proofErr w:type="spellStart"/>
+      <w:r>
+        <w:t>está</w:t>
+      </w:r>
+      <w:proofErr w:type="spellEnd"/>
+      <w:r>
+        <w:t xml:space="preserve"> aplicación.</w:t>
       </w:r>
     </w:p>
     <w:p>
@@ -7647,18 +8495,18 @@
         <w:pStyle w:val="Heading3"/>
         <w:jc w:val="both"/>
       </w:pPr>
-      <w:bookmarkStart w:id="101" w:name="__RefHeading__31583_1149811817"/>
-      <w:bookmarkStart w:id="102" w:name="_Toc362609209"/>
-      <w:bookmarkStart w:id="103" w:name="_Toc353443192"/>
-      <w:bookmarkStart w:id="104" w:name="_Toc362718874"/>
+      <w:bookmarkStart w:id="100" w:name="__RefHeading__31583_1149811817"/>
+      <w:bookmarkStart w:id="101" w:name="_Toc362609209"/>
+      <w:bookmarkStart w:id="102" w:name="_Toc353443192"/>
+      <w:bookmarkStart w:id="103" w:name="_Toc362718874"/>
+      <w:bookmarkEnd w:id="100"/>
       <w:bookmarkEnd w:id="101"/>
       <w:bookmarkEnd w:id="102"/>
-      <w:bookmarkEnd w:id="103"/>
       <w:r>
         <w:lastRenderedPageBreak/>
         <w:t>Precio</w:t>
       </w:r>
-      <w:bookmarkEnd w:id="104"/>
+      <w:bookmarkEnd w:id="103"/>
     </w:p>
     <w:p>
       <w:pPr>
@@ -7701,17 +8549,17 @@
         <w:pStyle w:val="Heading3"/>
         <w:jc w:val="both"/>
       </w:pPr>
-      <w:bookmarkStart w:id="105" w:name="__RefHeading__31585_1149811817"/>
-      <w:bookmarkStart w:id="106" w:name="_Toc353443193"/>
-      <w:bookmarkStart w:id="107" w:name="_Toc362609210"/>
-      <w:bookmarkStart w:id="108" w:name="_Toc362718875"/>
+      <w:bookmarkStart w:id="104" w:name="__RefHeading__31585_1149811817"/>
+      <w:bookmarkStart w:id="105" w:name="_Toc353443193"/>
+      <w:bookmarkStart w:id="106" w:name="_Toc362609210"/>
+      <w:bookmarkStart w:id="107" w:name="_Toc362718875"/>
+      <w:bookmarkEnd w:id="104"/>
       <w:bookmarkEnd w:id="105"/>
       <w:bookmarkEnd w:id="106"/>
+      <w:r>
+        <w:t>Plaza</w:t>
+      </w:r>
       <w:bookmarkEnd w:id="107"/>
-      <w:r>
-        <w:t>Plaza</w:t>
-      </w:r>
-      <w:bookmarkEnd w:id="108"/>
     </w:p>
     <w:p>
       <w:pPr>
@@ -7719,7 +8567,15 @@
         <w:jc w:val="both"/>
       </w:pPr>
       <w:r>
-        <w:t>El Social Toilet está orientado para ser utilizada por jóvenes y adultos de extractos sociales medios de todo el mundo.</w:t>
+        <w:t xml:space="preserve">El Social </w:t>
+      </w:r>
+      <w:proofErr w:type="spellStart"/>
+      <w:r>
+        <w:t>Toilet</w:t>
+      </w:r>
+      <w:proofErr w:type="spellEnd"/>
+      <w:r>
+        <w:t xml:space="preserve"> está orientado para ser utilizada por jóvenes y adultos de extractos sociales medios de todo el mundo.</w:t>
       </w:r>
     </w:p>
     <w:p>
@@ -7736,17 +8592,17 @@
         <w:pStyle w:val="Heading3"/>
         <w:jc w:val="both"/>
       </w:pPr>
-      <w:bookmarkStart w:id="109" w:name="__RefHeading__31587_1149811817"/>
-      <w:bookmarkStart w:id="110" w:name="_Toc353443194"/>
-      <w:bookmarkStart w:id="111" w:name="_Toc362609211"/>
-      <w:bookmarkStart w:id="112" w:name="_Toc362718876"/>
+      <w:bookmarkStart w:id="108" w:name="__RefHeading__31587_1149811817"/>
+      <w:bookmarkStart w:id="109" w:name="_Toc353443194"/>
+      <w:bookmarkStart w:id="110" w:name="_Toc362609211"/>
+      <w:bookmarkStart w:id="111" w:name="_Toc362718876"/>
+      <w:bookmarkEnd w:id="108"/>
       <w:bookmarkEnd w:id="109"/>
       <w:bookmarkEnd w:id="110"/>
+      <w:r>
+        <w:t>Promoción</w:t>
+      </w:r>
       <w:bookmarkEnd w:id="111"/>
-      <w:r>
-        <w:t>Promoción</w:t>
-      </w:r>
-      <w:bookmarkEnd w:id="112"/>
     </w:p>
     <w:p>
       <w:pPr>
@@ -7754,7 +8610,15 @@
         <w:jc w:val="both"/>
       </w:pPr>
       <w:r>
-        <w:t xml:space="preserve">En base a experiencias pasadas, creemos que en este tipo de aplicaciones, el mejor tipo de publicidad es el llamado "boca a boca". Por esta razón, la promoción se realizará a través de relaciones públicas, basándose fuertemente en el aprovechamiento de las redes sociales. Dentro de estas, se focalizará en Facebook y en Twitter ya que es </w:t>
+        <w:t xml:space="preserve">En base a experiencias pasadas, creemos que en este tipo de aplicaciones, el mejor tipo de publicidad es el llamado "boca a boca". Por esta razón, la promoción se realizará a través de relaciones públicas, basándose fuertemente en el aprovechamiento de las redes sociales. Dentro de estas, se focalizará en Facebook y en </w:t>
+      </w:r>
+      <w:proofErr w:type="spellStart"/>
+      <w:r>
+        <w:t>Twitter</w:t>
+      </w:r>
+      <w:proofErr w:type="spellEnd"/>
+      <w:r>
+        <w:t xml:space="preserve"> ya que es </w:t>
       </w:r>
       <w:proofErr w:type="gramStart"/>
       <w:r>
@@ -7815,49 +8679,73 @@
         <w:pStyle w:val="Heading2"/>
         <w:jc w:val="both"/>
       </w:pPr>
-      <w:bookmarkStart w:id="113" w:name="__RefHeading__31589_1149811817"/>
-      <w:bookmarkStart w:id="114" w:name="_Toc362609212"/>
-      <w:bookmarkStart w:id="115" w:name="_Toc362718877"/>
+      <w:bookmarkStart w:id="112" w:name="__RefHeading__31589_1149811817"/>
+      <w:bookmarkStart w:id="113" w:name="_Toc362609212"/>
+      <w:bookmarkStart w:id="114" w:name="_Toc362718877"/>
+      <w:bookmarkEnd w:id="112"/>
       <w:bookmarkEnd w:id="113"/>
+      <w:r>
+        <w:t xml:space="preserve">5 </w:t>
+      </w:r>
+      <w:proofErr w:type="spellStart"/>
+      <w:r>
+        <w:t>C’s</w:t>
+      </w:r>
+      <w:proofErr w:type="spellEnd"/>
+      <w:r>
+        <w:t xml:space="preserve"> (Marketing </w:t>
+      </w:r>
+      <w:proofErr w:type="spellStart"/>
+      <w:r>
+        <w:t>Situation</w:t>
+      </w:r>
+      <w:proofErr w:type="spellEnd"/>
+      <w:r>
+        <w:t xml:space="preserve"> </w:t>
+      </w:r>
+      <w:proofErr w:type="spellStart"/>
+      <w:r>
+        <w:t>Analisys</w:t>
+      </w:r>
+      <w:proofErr w:type="spellEnd"/>
+      <w:r>
+        <w:t>)</w:t>
+      </w:r>
       <w:bookmarkEnd w:id="114"/>
-      <w:r>
-        <w:t>5 C’s (Marketing Situation Analisys)</w:t>
-      </w:r>
-      <w:bookmarkEnd w:id="115"/>
     </w:p>
     <w:p>
       <w:pPr>
         <w:pStyle w:val="Heading3"/>
         <w:jc w:val="both"/>
       </w:pPr>
-      <w:bookmarkStart w:id="116" w:name="__RefHeading__31591_1149811817"/>
-      <w:bookmarkStart w:id="117" w:name="_Toc362609213"/>
-      <w:bookmarkStart w:id="118" w:name="_Toc353443187"/>
-      <w:bookmarkStart w:id="119" w:name="_Toc362718878"/>
+      <w:bookmarkStart w:id="115" w:name="__RefHeading__31591_1149811817"/>
+      <w:bookmarkStart w:id="116" w:name="_Toc362609213"/>
+      <w:bookmarkStart w:id="117" w:name="_Toc353443187"/>
+      <w:bookmarkStart w:id="118" w:name="_Toc362718878"/>
+      <w:bookmarkEnd w:id="115"/>
       <w:bookmarkEnd w:id="116"/>
       <w:bookmarkEnd w:id="117"/>
+      <w:r>
+        <w:t>Compañía</w:t>
+      </w:r>
       <w:bookmarkEnd w:id="118"/>
-      <w:r>
-        <w:t>Compañía</w:t>
-      </w:r>
-      <w:bookmarkEnd w:id="119"/>
     </w:p>
     <w:p>
       <w:pPr>
         <w:pStyle w:val="Heading3"/>
         <w:jc w:val="both"/>
       </w:pPr>
-      <w:bookmarkStart w:id="120" w:name="__RefHeading__31593_1149811817"/>
-      <w:bookmarkStart w:id="121" w:name="_Toc362609214"/>
-      <w:bookmarkStart w:id="122" w:name="_Toc353443195"/>
-      <w:bookmarkStart w:id="123" w:name="_Toc362718879"/>
+      <w:bookmarkStart w:id="119" w:name="__RefHeading__31593_1149811817"/>
+      <w:bookmarkStart w:id="120" w:name="_Toc362609214"/>
+      <w:bookmarkStart w:id="121" w:name="_Toc353443195"/>
+      <w:bookmarkStart w:id="122" w:name="_Toc362718879"/>
+      <w:bookmarkEnd w:id="119"/>
       <w:bookmarkEnd w:id="120"/>
       <w:bookmarkEnd w:id="121"/>
+      <w:r>
+        <w:t>Colaboradores</w:t>
+      </w:r>
       <w:bookmarkEnd w:id="122"/>
-      <w:r>
-        <w:t>Colaboradores</w:t>
-      </w:r>
-      <w:bookmarkEnd w:id="123"/>
     </w:p>
     <w:p>
       <w:pPr>
@@ -7865,7 +8753,15 @@
         <w:jc w:val="both"/>
       </w:pPr>
       <w:r>
-        <w:t>Los principales colaboradores de la aplicación serán los usuarios de la misma, ya que a medida que la cantidad de usuarios aumente y cada uno de ellos comience a calificar baños y cargar nuevos baños, la aplicación mejorará el servicio provisto a los clientes. Adicionalmente, los mismos usuarios podrían funcionar como moderadores (no todos al menos, pero si un grupo selecto), a fin de evitar la publicación de contenido incorrecto o que pueda molestar a otros usuarios (ej: comentarios con lenguaje inadecuado, publicación de baños inexistentes</w:t>
+        <w:t>Los principales colaboradores de la aplicación serán los usuarios de la misma, ya que a medida que la cantidad de usuarios aumente y cada uno de ellos comience a calificar baños y cargar nuevos baños, la aplicación mejorará el servicio provisto a los clientes. Adicionalmente, los mismos usuarios podrían funcionar como moderadores (no todos al menos, pero si un grupo selecto), a fin de evitar la publicación de contenido incorrecto o que pueda molestar a otros usuarios (</w:t>
+      </w:r>
+      <w:proofErr w:type="spellStart"/>
+      <w:r>
+        <w:t>ej</w:t>
+      </w:r>
+      <w:proofErr w:type="spellEnd"/>
+      <w:r>
+        <w:t>: comentarios con lenguaje inadecuado, publicación de baños inexistentes</w:t>
       </w:r>
       <w:proofErr w:type="gramStart"/>
       <w:r>
@@ -7896,18 +8792,18 @@
         <w:pStyle w:val="Heading3"/>
         <w:jc w:val="both"/>
       </w:pPr>
-      <w:bookmarkStart w:id="124" w:name="__RefHeading__31595_1149811817"/>
-      <w:bookmarkStart w:id="125" w:name="_Toc353443196"/>
-      <w:bookmarkStart w:id="126" w:name="_Toc362609215"/>
-      <w:bookmarkStart w:id="127" w:name="_Toc362718880"/>
+      <w:bookmarkStart w:id="123" w:name="__RefHeading__31595_1149811817"/>
+      <w:bookmarkStart w:id="124" w:name="_Toc353443196"/>
+      <w:bookmarkStart w:id="125" w:name="_Toc362609215"/>
+      <w:bookmarkStart w:id="126" w:name="_Toc362718880"/>
+      <w:bookmarkEnd w:id="123"/>
       <w:bookmarkEnd w:id="124"/>
       <w:bookmarkEnd w:id="125"/>
-      <w:bookmarkEnd w:id="126"/>
       <w:r>
         <w:lastRenderedPageBreak/>
         <w:t>Clientes</w:t>
       </w:r>
-      <w:bookmarkEnd w:id="127"/>
+      <w:bookmarkEnd w:id="126"/>
     </w:p>
     <w:p>
       <w:pPr>
@@ -7915,7 +8811,15 @@
         <w:jc w:val="both"/>
       </w:pPr>
       <w:r>
-        <w:t>Se distinguen dos tipos potenciales de clientes. Por un lado tenemos a los usuarios finales que utilizan la aplicación de manera informativa, subiendo información nueva, y agregando comentarios. Este grupo de clientes está compuesto por aquellas personas que cuenten con un dispositivo smartphone con acceso a la tienda de descarga de aplicaciones; que tiendan a viajar mucho o estar fuera de su zona durante el día.</w:t>
+        <w:t xml:space="preserve">Se distinguen dos tipos potenciales de clientes. Por un lado tenemos a los usuarios finales que utilizan la aplicación de manera informativa, subiendo información nueva, y agregando comentarios. Este grupo de clientes está compuesto por aquellas personas que cuenten con un dispositivo </w:t>
+      </w:r>
+      <w:proofErr w:type="spellStart"/>
+      <w:r>
+        <w:t>smartphone</w:t>
+      </w:r>
+      <w:proofErr w:type="spellEnd"/>
+      <w:r>
+        <w:t xml:space="preserve"> con acceso a la tienda de descarga de aplicaciones; que tiendan a viajar mucho o estar fuera de su zona durante el día.</w:t>
       </w:r>
     </w:p>
     <w:p>
@@ -7932,17 +8836,17 @@
         <w:pStyle w:val="Heading3"/>
         <w:jc w:val="both"/>
       </w:pPr>
-      <w:bookmarkStart w:id="128" w:name="__RefHeading__31597_1149811817"/>
-      <w:bookmarkStart w:id="129" w:name="_Toc353443197"/>
-      <w:bookmarkStart w:id="130" w:name="_Toc362609216"/>
-      <w:bookmarkStart w:id="131" w:name="_Toc362718881"/>
+      <w:bookmarkStart w:id="127" w:name="__RefHeading__31597_1149811817"/>
+      <w:bookmarkStart w:id="128" w:name="_Toc353443197"/>
+      <w:bookmarkStart w:id="129" w:name="_Toc362609216"/>
+      <w:bookmarkStart w:id="130" w:name="_Toc362718881"/>
+      <w:bookmarkEnd w:id="127"/>
       <w:bookmarkEnd w:id="128"/>
       <w:bookmarkEnd w:id="129"/>
+      <w:r>
+        <w:t>Competidores</w:t>
+      </w:r>
       <w:bookmarkEnd w:id="130"/>
-      <w:r>
-        <w:t>Competidores</w:t>
-      </w:r>
-      <w:bookmarkEnd w:id="131"/>
     </w:p>
     <w:p>
       <w:pPr>
@@ -7967,7 +8871,15 @@
         <w:jc w:val="both"/>
       </w:pPr>
       <w:r>
-        <w:t>Otro tipo de competidores a tener en cuenta son aquellos lugares que no permiten mostrar información respecto a su espacio privado. (Ej: Un baño de un restaurante) Desde este punto de vista, se tratará de encontrar la manera legal de que la información pueda ser mostrada sin comprometer al lugar; evitando de esa forma tener una menor cantidad de lugares para informar.</w:t>
+        <w:t>Otro tipo de competidores a tener en cuenta son aquellos lugares que no permiten mostrar información respecto a su espacio privado. (</w:t>
+      </w:r>
+      <w:proofErr w:type="spellStart"/>
+      <w:r>
+        <w:t>Ej</w:t>
+      </w:r>
+      <w:proofErr w:type="spellEnd"/>
+      <w:r>
+        <w:t>: Un baño de un restaurante) Desde este punto de vista, se tratará de encontrar la manera legal de que la información pueda ser mostrada sin comprometer al lugar; evitando de esa forma tener una menor cantidad de lugares para informar.</w:t>
       </w:r>
     </w:p>
     <w:p>
@@ -7975,17 +8887,17 @@
         <w:pStyle w:val="Heading3"/>
         <w:jc w:val="both"/>
       </w:pPr>
-      <w:bookmarkStart w:id="132" w:name="__RefHeading__31599_1149811817"/>
-      <w:bookmarkStart w:id="133" w:name="_Toc353443198"/>
-      <w:bookmarkStart w:id="134" w:name="_Toc362609217"/>
-      <w:bookmarkStart w:id="135" w:name="_Toc362718882"/>
+      <w:bookmarkStart w:id="131" w:name="__RefHeading__31599_1149811817"/>
+      <w:bookmarkStart w:id="132" w:name="_Toc353443198"/>
+      <w:bookmarkStart w:id="133" w:name="_Toc362609217"/>
+      <w:bookmarkStart w:id="134" w:name="_Toc362718882"/>
+      <w:bookmarkEnd w:id="131"/>
       <w:bookmarkEnd w:id="132"/>
       <w:bookmarkEnd w:id="133"/>
+      <w:r>
+        <w:t>Contexto</w:t>
+      </w:r>
       <w:bookmarkEnd w:id="134"/>
-      <w:r>
-        <w:t>Contexto</w:t>
-      </w:r>
-      <w:bookmarkEnd w:id="135"/>
     </w:p>
     <w:p>
       <w:pPr>
@@ -7993,7 +8905,15 @@
         <w:jc w:val="both"/>
       </w:pPr>
       <w:r>
-        <w:t>El contexto tecnológico en el que se enmarca la aplicación es el alto consumo de dispositivos mobile y aplicaciones utilizadas por usuarios sin necesidad de tener un conocimiento técnico previo. Es por ello que es importante tener la facilidad y simpleza en el uso de las aplicaciones.</w:t>
+        <w:t xml:space="preserve">El contexto tecnológico en el que se enmarca la aplicación es el alto consumo de dispositivos </w:t>
+      </w:r>
+      <w:proofErr w:type="spellStart"/>
+      <w:r>
+        <w:t>mobile</w:t>
+      </w:r>
+      <w:proofErr w:type="spellEnd"/>
+      <w:r>
+        <w:t xml:space="preserve"> y aplicaciones utilizadas por usuarios sin necesidad de tener un conocimiento técnico previo. Es por ello que es importante tener la facilidad y simpleza en el uso de las aplicaciones.</w:t>
       </w:r>
     </w:p>
     <w:p>
@@ -8002,7 +8922,15 @@
         <w:jc w:val="both"/>
       </w:pPr>
       <w:r>
-        <w:t>Para la concepción de la Social Toilet App, se evaluarán aspectos legales respecto de compartir información de ubicación de restaurantes, estaciones de tren y servicio, pero dado que la mayoría del contenido será subido, compartido y aprobado por los usuarios mismos, no se cuentan con limitaciones de derechos de autor.</w:t>
+        <w:t xml:space="preserve">Para la concepción de la Social </w:t>
+      </w:r>
+      <w:proofErr w:type="spellStart"/>
+      <w:r>
+        <w:t>Toilet</w:t>
+      </w:r>
+      <w:proofErr w:type="spellEnd"/>
+      <w:r>
+        <w:t xml:space="preserve"> App, se evaluarán aspectos legales respecto de compartir información de ubicación de restaurantes, estaciones de tren y servicio, pero dado que la mayoría del contenido será subido, compartido y aprobado por los usuarios mismos, no se cuentan con limitaciones de derechos de autor.</w:t>
       </w:r>
     </w:p>
     <w:p>
@@ -8011,7 +8939,15 @@
         <w:jc w:val="both"/>
       </w:pPr>
       <w:r>
-        <w:t>En cuanto a limitaciones tecnológicas, en principio, para el desarrollo de la Social Toilet App, no se encuentran.</w:t>
+        <w:t xml:space="preserve">En cuanto a limitaciones tecnológicas, en principio, para el desarrollo de la Social </w:t>
+      </w:r>
+      <w:proofErr w:type="spellStart"/>
+      <w:r>
+        <w:t>Toilet</w:t>
+      </w:r>
+      <w:proofErr w:type="spellEnd"/>
+      <w:r>
+        <w:t xml:space="preserve"> App, no se encuentran.</w:t>
       </w:r>
     </w:p>
     <w:p>
@@ -8028,15 +8964,15 @@
         <w:pStyle w:val="Heading2"/>
         <w:jc w:val="both"/>
       </w:pPr>
-      <w:bookmarkStart w:id="136" w:name="__RefHeading__31601_1149811817"/>
-      <w:bookmarkStart w:id="137" w:name="_Toc362609218"/>
-      <w:bookmarkStart w:id="138" w:name="_Toc362718883"/>
+      <w:bookmarkStart w:id="135" w:name="__RefHeading__31601_1149811817"/>
+      <w:bookmarkStart w:id="136" w:name="_Toc362609218"/>
+      <w:bookmarkStart w:id="137" w:name="_Toc362718883"/>
+      <w:bookmarkEnd w:id="135"/>
       <w:bookmarkEnd w:id="136"/>
+      <w:r>
+        <w:t>Alcance</w:t>
+      </w:r>
       <w:bookmarkEnd w:id="137"/>
-      <w:r>
-        <w:t>Alcance</w:t>
-      </w:r>
-      <w:bookmarkEnd w:id="138"/>
     </w:p>
     <w:p>
       <w:pPr>
@@ -8569,32 +9505,32 @@
         <w:pStyle w:val="Heading2"/>
         <w:jc w:val="both"/>
       </w:pPr>
-      <w:bookmarkStart w:id="139" w:name="__RefHeading__31603_1149811817"/>
-      <w:bookmarkStart w:id="140" w:name="_Toc362609219"/>
-      <w:bookmarkStart w:id="141" w:name="_Toc362718884"/>
+      <w:bookmarkStart w:id="138" w:name="__RefHeading__31603_1149811817"/>
+      <w:bookmarkStart w:id="139" w:name="_Toc362609219"/>
+      <w:bookmarkStart w:id="140" w:name="_Toc362718884"/>
+      <w:bookmarkEnd w:id="138"/>
       <w:bookmarkEnd w:id="139"/>
+      <w:r>
+        <w:t>Casos de Uso</w:t>
+      </w:r>
       <w:bookmarkEnd w:id="140"/>
-      <w:r>
-        <w:t>Casos de Uso</w:t>
-      </w:r>
-      <w:bookmarkEnd w:id="141"/>
     </w:p>
     <w:p>
       <w:pPr>
         <w:pStyle w:val="Heading3"/>
         <w:jc w:val="both"/>
       </w:pPr>
-      <w:bookmarkStart w:id="142" w:name="__RefHeading__31605_1149811817"/>
-      <w:bookmarkStart w:id="143" w:name="_Toc354594731"/>
-      <w:bookmarkStart w:id="144" w:name="_Toc362609220"/>
-      <w:bookmarkStart w:id="145" w:name="_Toc362718885"/>
+      <w:bookmarkStart w:id="141" w:name="__RefHeading__31605_1149811817"/>
+      <w:bookmarkStart w:id="142" w:name="_Toc354594731"/>
+      <w:bookmarkStart w:id="143" w:name="_Toc362609220"/>
+      <w:bookmarkStart w:id="144" w:name="_Toc362718885"/>
+      <w:bookmarkEnd w:id="141"/>
       <w:bookmarkEnd w:id="142"/>
       <w:bookmarkEnd w:id="143"/>
+      <w:r>
+        <w:t>Actores</w:t>
+      </w:r>
       <w:bookmarkEnd w:id="144"/>
-      <w:r>
-        <w:t>Actores</w:t>
-      </w:r>
-      <w:bookmarkEnd w:id="145"/>
     </w:p>
     <w:tbl>
       <w:tblPr>
@@ -8722,17 +9658,17 @@
         <w:pStyle w:val="Heading3"/>
         <w:jc w:val="both"/>
       </w:pPr>
-      <w:bookmarkStart w:id="146" w:name="__RefHeading__31607_1149811817"/>
-      <w:bookmarkStart w:id="147" w:name="_Toc354594732"/>
-      <w:bookmarkStart w:id="148" w:name="_Toc362609221"/>
-      <w:bookmarkStart w:id="149" w:name="_Toc362718886"/>
+      <w:bookmarkStart w:id="145" w:name="__RefHeading__31607_1149811817"/>
+      <w:bookmarkStart w:id="146" w:name="_Toc354594732"/>
+      <w:bookmarkStart w:id="147" w:name="_Toc362609221"/>
+      <w:bookmarkStart w:id="148" w:name="_Toc362718886"/>
+      <w:bookmarkEnd w:id="145"/>
       <w:bookmarkEnd w:id="146"/>
       <w:bookmarkEnd w:id="147"/>
+      <w:r>
+        <w:t>Casos de Uso</w:t>
+      </w:r>
       <w:bookmarkEnd w:id="148"/>
-      <w:r>
-        <w:t>Casos de Uso</w:t>
-      </w:r>
-      <w:bookmarkEnd w:id="149"/>
     </w:p>
     <w:tbl>
       <w:tblPr>
@@ -8916,6 +9852,7 @@
               </w:rPr>
               <w:t xml:space="preserve">Permite visualizar en un mapa los sanitarios </w:t>
             </w:r>
+            <w:proofErr w:type="spellStart"/>
             <w:proofErr w:type="gramStart"/>
             <w:r>
               <w:rPr>
@@ -8923,6 +9860,7 @@
               </w:rPr>
               <w:t>mas</w:t>
             </w:r>
+            <w:proofErr w:type="spellEnd"/>
             <w:proofErr w:type="gramEnd"/>
             <w:r>
               <w:rPr>
@@ -9760,10 +10698,12 @@
             <w:r>
               <w:t xml:space="preserve">Permite al contribuidor elegir un banner de publicidad, dirigiéndolo a la </w:t>
             </w:r>
+            <w:proofErr w:type="spellStart"/>
             <w:proofErr w:type="gramStart"/>
             <w:r>
               <w:t>pagina</w:t>
             </w:r>
+            <w:proofErr w:type="spellEnd"/>
             <w:proofErr w:type="gramEnd"/>
             <w:r>
               <w:t xml:space="preserve"> correspondiente del mismo.</w:t>
@@ -9782,19 +10722,19 @@
       <w:pPr>
         <w:pStyle w:val="Heading3"/>
       </w:pPr>
-      <w:bookmarkStart w:id="150" w:name="__RefHeading__31609_1149811817"/>
-      <w:bookmarkStart w:id="151" w:name="__DdeLink__275_1932468164"/>
-      <w:bookmarkStart w:id="152" w:name="_Toc354594733"/>
-      <w:bookmarkStart w:id="153" w:name="_Toc362609222"/>
-      <w:bookmarkStart w:id="154" w:name="_Toc362718887"/>
+      <w:bookmarkStart w:id="149" w:name="__RefHeading__31609_1149811817"/>
+      <w:bookmarkStart w:id="150" w:name="__DdeLink__275_1932468164"/>
+      <w:bookmarkStart w:id="151" w:name="_Toc354594733"/>
+      <w:bookmarkStart w:id="152" w:name="_Toc362609222"/>
+      <w:bookmarkStart w:id="153" w:name="_Toc362718887"/>
+      <w:bookmarkEnd w:id="149"/>
       <w:bookmarkEnd w:id="150"/>
       <w:bookmarkEnd w:id="151"/>
       <w:bookmarkEnd w:id="152"/>
+      <w:r>
+        <w:t>Diagrama de Casos de Uso</w:t>
+      </w:r>
       <w:bookmarkEnd w:id="153"/>
-      <w:r>
-        <w:t>Diagrama de Casos de Uso</w:t>
-      </w:r>
-      <w:bookmarkEnd w:id="154"/>
     </w:p>
     <w:p/>
     <w:p>
@@ -9955,12 +10895,12 @@
           <w:color w:val="4F81BD" w:themeColor="accent1"/>
         </w:rPr>
       </w:pPr>
-      <w:bookmarkStart w:id="155" w:name="__RefHeading__31611_1149811817"/>
-      <w:bookmarkStart w:id="156" w:name="_Toc354594734"/>
-      <w:bookmarkStart w:id="157" w:name="_Toc362609223"/>
+      <w:bookmarkStart w:id="154" w:name="__RefHeading__31611_1149811817"/>
+      <w:bookmarkStart w:id="155" w:name="_Toc354594734"/>
+      <w:bookmarkStart w:id="156" w:name="_Toc362609223"/>
+      <w:bookmarkEnd w:id="154"/>
       <w:bookmarkEnd w:id="155"/>
       <w:bookmarkEnd w:id="156"/>
-      <w:bookmarkEnd w:id="157"/>
       <w:r>
         <w:br w:type="page"/>
       </w:r>
@@ -9969,12 +10909,12 @@
       <w:pPr>
         <w:pStyle w:val="Heading3"/>
       </w:pPr>
-      <w:bookmarkStart w:id="158" w:name="_Toc362718888"/>
+      <w:bookmarkStart w:id="157" w:name="_Toc362718888"/>
       <w:r>
         <w:lastRenderedPageBreak/>
         <w:t>Especificaciones de Casos de uso</w:t>
       </w:r>
-      <w:bookmarkEnd w:id="158"/>
+      <w:bookmarkEnd w:id="157"/>
     </w:p>
     <w:p>
       <w:pPr>
@@ -10295,7 +11235,21 @@
               <w:rPr>
                 <w:rFonts w:cs="Arial"/>
               </w:rPr>
-              <w:t xml:space="preserve">Grupo 1 : Social Toilet </w:t>
+              <w:t xml:space="preserve">Grupo 1 : Social </w:t>
+            </w:r>
+            <w:proofErr w:type="spellStart"/>
+            <w:r>
+              <w:rPr>
+                <w:rFonts w:cs="Arial"/>
+              </w:rPr>
+              <w:t>Toilet</w:t>
+            </w:r>
+            <w:proofErr w:type="spellEnd"/>
+            <w:r>
+              <w:rPr>
+                <w:rFonts w:cs="Arial"/>
+              </w:rPr>
+              <w:t xml:space="preserve"> </w:t>
             </w:r>
           </w:p>
         </w:tc>
@@ -10569,12 +11523,21 @@
               <w:spacing w:after="0"/>
               <w:jc w:val="both"/>
             </w:pPr>
+            <w:proofErr w:type="spellStart"/>
             <w:r>
               <w:rPr>
                 <w:rFonts w:cs="Arial"/>
                 <w:b/>
               </w:rPr>
-              <w:t>Pos condiciones</w:t>
+              <w:t>Pos</w:t>
+            </w:r>
+            <w:proofErr w:type="spellEnd"/>
+            <w:r>
+              <w:rPr>
+                <w:rFonts w:cs="Arial"/>
+                <w:b/>
+              </w:rPr>
+              <w:t xml:space="preserve"> condiciones</w:t>
             </w:r>
           </w:p>
         </w:tc>
@@ -10859,7 +11822,21 @@
               <w:rPr>
                 <w:rFonts w:cs="Arial"/>
               </w:rPr>
-              <w:t>El flujo continúa en el siguiente paso del flujo invocante.</w:t>
+              <w:t xml:space="preserve">El flujo continúa en el siguiente paso del flujo </w:t>
+            </w:r>
+            <w:proofErr w:type="spellStart"/>
+            <w:r>
+              <w:rPr>
+                <w:rFonts w:cs="Arial"/>
+              </w:rPr>
+              <w:t>invocante</w:t>
+            </w:r>
+            <w:proofErr w:type="spellEnd"/>
+            <w:r>
+              <w:rPr>
+                <w:rFonts w:cs="Arial"/>
+              </w:rPr>
+              <w:t>.</w:t>
             </w:r>
           </w:p>
         </w:tc>
@@ -10985,7 +11962,21 @@
               <w:rPr>
                 <w:rFonts w:cs="Arial"/>
               </w:rPr>
-              <w:t xml:space="preserve"> en el último paso del flujo invocante.</w:t>
+              <w:t xml:space="preserve"> en el último paso del flujo </w:t>
+            </w:r>
+            <w:proofErr w:type="spellStart"/>
+            <w:r>
+              <w:rPr>
+                <w:rFonts w:cs="Arial"/>
+              </w:rPr>
+              <w:t>invocante</w:t>
+            </w:r>
+            <w:proofErr w:type="spellEnd"/>
+            <w:r>
+              <w:rPr>
+                <w:rFonts w:cs="Arial"/>
+              </w:rPr>
+              <w:t>.</w:t>
             </w:r>
           </w:p>
           <w:p>
@@ -11055,7 +12046,21 @@
               <w:rPr>
                 <w:rFonts w:cs="Arial"/>
               </w:rPr>
-              <w:t xml:space="preserve"> en el último paso del flujo invocante.</w:t>
+              <w:t xml:space="preserve"> en el último paso del flujo </w:t>
+            </w:r>
+            <w:proofErr w:type="spellStart"/>
+            <w:r>
+              <w:rPr>
+                <w:rFonts w:cs="Arial"/>
+              </w:rPr>
+              <w:t>invocante</w:t>
+            </w:r>
+            <w:proofErr w:type="spellEnd"/>
+            <w:r>
+              <w:rPr>
+                <w:rFonts w:cs="Arial"/>
+              </w:rPr>
+              <w:t>.</w:t>
             </w:r>
           </w:p>
           <w:p>
@@ -11420,7 +12425,21 @@
               <w:rPr>
                 <w:rFonts w:cs="Arial"/>
               </w:rPr>
-              <w:t xml:space="preserve">Grupo 1 : Social Toilet </w:t>
+              <w:t xml:space="preserve">Grupo 1 : Social </w:t>
+            </w:r>
+            <w:proofErr w:type="spellStart"/>
+            <w:r>
+              <w:rPr>
+                <w:rFonts w:cs="Arial"/>
+              </w:rPr>
+              <w:t>Toilet</w:t>
+            </w:r>
+            <w:proofErr w:type="spellEnd"/>
+            <w:r>
+              <w:rPr>
+                <w:rFonts w:cs="Arial"/>
+              </w:rPr>
+              <w:t xml:space="preserve"> </w:t>
             </w:r>
           </w:p>
         </w:tc>
@@ -11695,12 +12714,21 @@
               <w:spacing w:after="0"/>
               <w:jc w:val="both"/>
             </w:pPr>
+            <w:proofErr w:type="spellStart"/>
             <w:r>
               <w:rPr>
                 <w:rFonts w:cs="Arial"/>
                 <w:b/>
               </w:rPr>
-              <w:t>Pos condiciones</w:t>
+              <w:t>Pos</w:t>
+            </w:r>
+            <w:proofErr w:type="spellEnd"/>
+            <w:r>
+              <w:rPr>
+                <w:rFonts w:cs="Arial"/>
+                <w:b/>
+              </w:rPr>
+              <w:t xml:space="preserve"> condiciones</w:t>
             </w:r>
           </w:p>
         </w:tc>
@@ -12332,7 +13360,21 @@
               <w:rPr>
                 <w:rFonts w:cs="Arial"/>
               </w:rPr>
-              <w:t xml:space="preserve">Grupo 1 : Social Toilet </w:t>
+              <w:t xml:space="preserve">Grupo 1 : Social </w:t>
+            </w:r>
+            <w:proofErr w:type="spellStart"/>
+            <w:r>
+              <w:rPr>
+                <w:rFonts w:cs="Arial"/>
+              </w:rPr>
+              <w:t>Toilet</w:t>
+            </w:r>
+            <w:proofErr w:type="spellEnd"/>
+            <w:r>
+              <w:rPr>
+                <w:rFonts w:cs="Arial"/>
+              </w:rPr>
+              <w:t xml:space="preserve"> </w:t>
             </w:r>
           </w:p>
         </w:tc>
@@ -12600,12 +13642,21 @@
               <w:spacing w:after="0"/>
               <w:jc w:val="both"/>
             </w:pPr>
+            <w:proofErr w:type="spellStart"/>
             <w:r>
               <w:rPr>
                 <w:rFonts w:cs="Arial"/>
                 <w:b/>
               </w:rPr>
-              <w:t>Pos condiciones</w:t>
+              <w:t>Pos</w:t>
+            </w:r>
+            <w:proofErr w:type="spellEnd"/>
+            <w:r>
+              <w:rPr>
+                <w:rFonts w:cs="Arial"/>
+                <w:b/>
+              </w:rPr>
+              <w:t xml:space="preserve"> condiciones</w:t>
             </w:r>
           </w:p>
         </w:tc>
@@ -13003,7 +14054,21 @@
               <w:rPr>
                 <w:rFonts w:cs="Arial"/>
               </w:rPr>
-              <w:t xml:space="preserve"> en el último paso del flujo invocante.</w:t>
+              <w:t xml:space="preserve"> en el último paso del flujo </w:t>
+            </w:r>
+            <w:proofErr w:type="spellStart"/>
+            <w:r>
+              <w:rPr>
+                <w:rFonts w:cs="Arial"/>
+              </w:rPr>
+              <w:t>invocante</w:t>
+            </w:r>
+            <w:proofErr w:type="spellEnd"/>
+            <w:r>
+              <w:rPr>
+                <w:rFonts w:cs="Arial"/>
+              </w:rPr>
+              <w:t>.</w:t>
             </w:r>
           </w:p>
           <w:p>
@@ -13066,7 +14131,21 @@
               <w:rPr>
                 <w:rFonts w:cs="Arial"/>
               </w:rPr>
-              <w:t xml:space="preserve"> en el paso anterior del flujo invocante.</w:t>
+              <w:t xml:space="preserve"> en el paso anterior del flujo </w:t>
+            </w:r>
+            <w:proofErr w:type="spellStart"/>
+            <w:r>
+              <w:rPr>
+                <w:rFonts w:cs="Arial"/>
+              </w:rPr>
+              <w:t>invocante</w:t>
+            </w:r>
+            <w:proofErr w:type="spellEnd"/>
+            <w:r>
+              <w:rPr>
+                <w:rFonts w:cs="Arial"/>
+              </w:rPr>
+              <w:t>.</w:t>
             </w:r>
           </w:p>
           <w:p>
@@ -13129,7 +14208,21 @@
               <w:rPr>
                 <w:rFonts w:cs="Arial"/>
               </w:rPr>
-              <w:t xml:space="preserve"> en el paso anterior del flujo invocante.</w:t>
+              <w:t xml:space="preserve"> en el paso anterior del flujo </w:t>
+            </w:r>
+            <w:proofErr w:type="spellStart"/>
+            <w:r>
+              <w:rPr>
+                <w:rFonts w:cs="Arial"/>
+              </w:rPr>
+              <w:t>invocante</w:t>
+            </w:r>
+            <w:proofErr w:type="spellEnd"/>
+            <w:r>
+              <w:rPr>
+                <w:rFonts w:cs="Arial"/>
+              </w:rPr>
+              <w:t>.</w:t>
             </w:r>
           </w:p>
         </w:tc>
@@ -13487,7 +14580,21 @@
               <w:rPr>
                 <w:rFonts w:cs="Arial"/>
               </w:rPr>
-              <w:t xml:space="preserve">Grupo 1 : Social Toilet </w:t>
+              <w:t xml:space="preserve">Grupo 1 : Social </w:t>
+            </w:r>
+            <w:proofErr w:type="spellStart"/>
+            <w:r>
+              <w:rPr>
+                <w:rFonts w:cs="Arial"/>
+              </w:rPr>
+              <w:t>Toilet</w:t>
+            </w:r>
+            <w:proofErr w:type="spellEnd"/>
+            <w:r>
+              <w:rPr>
+                <w:rFonts w:cs="Arial"/>
+              </w:rPr>
+              <w:t xml:space="preserve"> </w:t>
             </w:r>
           </w:p>
         </w:tc>
@@ -13761,12 +14868,21 @@
               <w:spacing w:after="0"/>
               <w:jc w:val="both"/>
             </w:pPr>
+            <w:proofErr w:type="spellStart"/>
             <w:r>
               <w:rPr>
                 <w:rFonts w:cs="Arial"/>
                 <w:b/>
               </w:rPr>
-              <w:t>Pos condiciones</w:t>
+              <w:t>Pos</w:t>
+            </w:r>
+            <w:proofErr w:type="spellEnd"/>
+            <w:r>
+              <w:rPr>
+                <w:rFonts w:cs="Arial"/>
+                <w:b/>
+              </w:rPr>
+              <w:t xml:space="preserve"> condiciones</w:t>
             </w:r>
           </w:p>
         </w:tc>
@@ -13951,7 +15067,21 @@
               <w:rPr>
                 <w:rFonts w:cs="Arial"/>
               </w:rPr>
-              <w:t>El sistema proporciona una plantilla con cada uno de los aspectos (higiene, tamaño, disponibilidad de insumos, etc) a puntuar.</w:t>
+              <w:t xml:space="preserve">El sistema proporciona una plantilla con cada uno de los aspectos (higiene, tamaño, disponibilidad de insumos, </w:t>
+            </w:r>
+            <w:proofErr w:type="spellStart"/>
+            <w:r>
+              <w:rPr>
+                <w:rFonts w:cs="Arial"/>
+              </w:rPr>
+              <w:t>etc</w:t>
+            </w:r>
+            <w:proofErr w:type="spellEnd"/>
+            <w:r>
+              <w:rPr>
+                <w:rFonts w:cs="Arial"/>
+              </w:rPr>
+              <w:t>) a puntuar.</w:t>
             </w:r>
           </w:p>
           <w:p>
@@ -14221,7 +15351,21 @@
               <w:rPr>
                 <w:rFonts w:cs="Arial"/>
               </w:rPr>
-              <w:t xml:space="preserve"> en el paso anterior del flujo invocante.</w:t>
+              <w:t xml:space="preserve"> en el paso anterior del flujo </w:t>
+            </w:r>
+            <w:proofErr w:type="spellStart"/>
+            <w:r>
+              <w:rPr>
+                <w:rFonts w:cs="Arial"/>
+              </w:rPr>
+              <w:t>invocante</w:t>
+            </w:r>
+            <w:proofErr w:type="spellEnd"/>
+            <w:r>
+              <w:rPr>
+                <w:rFonts w:cs="Arial"/>
+              </w:rPr>
+              <w:t>.</w:t>
             </w:r>
           </w:p>
         </w:tc>
@@ -14616,7 +15760,21 @@
               <w:rPr>
                 <w:rFonts w:cs="Arial"/>
               </w:rPr>
-              <w:t xml:space="preserve">Grupo 1 : Social Toilet </w:t>
+              <w:t xml:space="preserve">Grupo 1 : Social </w:t>
+            </w:r>
+            <w:proofErr w:type="spellStart"/>
+            <w:r>
+              <w:rPr>
+                <w:rFonts w:cs="Arial"/>
+              </w:rPr>
+              <w:t>Toilet</w:t>
+            </w:r>
+            <w:proofErr w:type="spellEnd"/>
+            <w:r>
+              <w:rPr>
+                <w:rFonts w:cs="Arial"/>
+              </w:rPr>
+              <w:t xml:space="preserve"> </w:t>
             </w:r>
           </w:p>
         </w:tc>
@@ -14890,12 +16048,21 @@
               <w:spacing w:after="0"/>
               <w:jc w:val="both"/>
             </w:pPr>
+            <w:proofErr w:type="spellStart"/>
             <w:r>
               <w:rPr>
                 <w:rFonts w:cs="Arial"/>
                 <w:b/>
               </w:rPr>
-              <w:t>Pos condiciones</w:t>
+              <w:t>Pos</w:t>
+            </w:r>
+            <w:proofErr w:type="spellEnd"/>
+            <w:r>
+              <w:rPr>
+                <w:rFonts w:cs="Arial"/>
+                <w:b/>
+              </w:rPr>
+              <w:t xml:space="preserve"> condiciones</w:t>
             </w:r>
           </w:p>
         </w:tc>
@@ -15164,7 +16331,21 @@
               <w:rPr>
                 <w:rFonts w:cs="Arial"/>
               </w:rPr>
-              <w:t xml:space="preserve">” ejecutar subflujo </w:t>
+              <w:t xml:space="preserve">” ejecutar </w:t>
+            </w:r>
+            <w:proofErr w:type="spellStart"/>
+            <w:r>
+              <w:rPr>
+                <w:rFonts w:cs="Arial"/>
+              </w:rPr>
+              <w:t>subflujo</w:t>
+            </w:r>
+            <w:proofErr w:type="spellEnd"/>
+            <w:r>
+              <w:rPr>
+                <w:rFonts w:cs="Arial"/>
+              </w:rPr>
+              <w:t xml:space="preserve"> </w:t>
             </w:r>
             <w:r>
               <w:rPr>
@@ -15197,7 +16378,21 @@
               <w:rPr>
                 <w:rFonts w:cs="Arial"/>
               </w:rPr>
-              <w:t xml:space="preserve">” ejecutar subflujo </w:t>
+              <w:t xml:space="preserve">” ejecutar </w:t>
+            </w:r>
+            <w:proofErr w:type="spellStart"/>
+            <w:r>
+              <w:rPr>
+                <w:rFonts w:cs="Arial"/>
+              </w:rPr>
+              <w:t>subflujo</w:t>
+            </w:r>
+            <w:proofErr w:type="spellEnd"/>
+            <w:r>
+              <w:rPr>
+                <w:rFonts w:cs="Arial"/>
+              </w:rPr>
+              <w:t xml:space="preserve"> </w:t>
             </w:r>
             <w:r>
               <w:rPr>
@@ -15230,7 +16425,21 @@
               <w:rPr>
                 <w:rFonts w:cs="Arial"/>
               </w:rPr>
-              <w:t xml:space="preserve">” ejecutar subflujo </w:t>
+              <w:t xml:space="preserve">” ejecutar </w:t>
+            </w:r>
+            <w:proofErr w:type="spellStart"/>
+            <w:r>
+              <w:rPr>
+                <w:rFonts w:cs="Arial"/>
+              </w:rPr>
+              <w:t>subflujo</w:t>
+            </w:r>
+            <w:proofErr w:type="spellEnd"/>
+            <w:r>
+              <w:rPr>
+                <w:rFonts w:cs="Arial"/>
+              </w:rPr>
+              <w:t xml:space="preserve"> </w:t>
             </w:r>
             <w:r>
               <w:rPr>
@@ -15285,6 +16494,7 @@
               <w:spacing w:after="0"/>
               <w:jc w:val="both"/>
             </w:pPr>
+            <w:proofErr w:type="spellStart"/>
             <w:r>
               <w:rPr>
                 <w:rFonts w:cs="Arial"/>
@@ -15292,6 +16502,7 @@
               </w:rPr>
               <w:t>Subflujos</w:t>
             </w:r>
+            <w:proofErr w:type="spellEnd"/>
           </w:p>
         </w:tc>
       </w:tr>
@@ -15565,7 +16776,21 @@
               <w:rPr>
                 <w:rFonts w:cs="Arial"/>
               </w:rPr>
-              <w:t xml:space="preserve"> en el paso siguiente del flujo invocante.</w:t>
+              <w:t xml:space="preserve"> en el paso siguiente del flujo </w:t>
+            </w:r>
+            <w:proofErr w:type="spellStart"/>
+            <w:r>
+              <w:rPr>
+                <w:rFonts w:cs="Arial"/>
+              </w:rPr>
+              <w:t>invocante</w:t>
+            </w:r>
+            <w:proofErr w:type="spellEnd"/>
+            <w:r>
+              <w:rPr>
+                <w:rFonts w:cs="Arial"/>
+              </w:rPr>
+              <w:t>.</w:t>
             </w:r>
           </w:p>
         </w:tc>
@@ -15684,7 +16909,21 @@
               <w:rPr>
                 <w:rFonts w:cs="Arial"/>
               </w:rPr>
-              <w:t xml:space="preserve"> en el paso anterior al flujo invocante.</w:t>
+              <w:t xml:space="preserve"> en el paso anterior al flujo </w:t>
+            </w:r>
+            <w:proofErr w:type="spellStart"/>
+            <w:r>
+              <w:rPr>
+                <w:rFonts w:cs="Arial"/>
+              </w:rPr>
+              <w:t>invocante</w:t>
+            </w:r>
+            <w:proofErr w:type="spellEnd"/>
+            <w:r>
+              <w:rPr>
+                <w:rFonts w:cs="Arial"/>
+              </w:rPr>
+              <w:t>.</w:t>
             </w:r>
           </w:p>
         </w:tc>
@@ -15773,7 +17012,21 @@
               <w:rPr>
                 <w:rFonts w:cs="Arial"/>
               </w:rPr>
-              <w:t>El sistema informa que la imagen seleccionada es inválida con su correspondiente motivo (tamaño, formato, etc).</w:t>
+              <w:t xml:space="preserve">El sistema informa que la imagen seleccionada es inválida con su correspondiente motivo (tamaño, formato, </w:t>
+            </w:r>
+            <w:proofErr w:type="spellStart"/>
+            <w:r>
+              <w:rPr>
+                <w:rFonts w:cs="Arial"/>
+              </w:rPr>
+              <w:t>etc</w:t>
+            </w:r>
+            <w:proofErr w:type="spellEnd"/>
+            <w:r>
+              <w:rPr>
+                <w:rFonts w:cs="Arial"/>
+              </w:rPr>
+              <w:t>).</w:t>
             </w:r>
           </w:p>
           <w:p>
@@ -15804,7 +17057,21 @@
               <w:rPr>
                 <w:rFonts w:cs="Arial"/>
               </w:rPr>
-              <w:t xml:space="preserve"> en el paso anterior del flujo invocante.</w:t>
+              <w:t xml:space="preserve"> en el paso anterior del flujo </w:t>
+            </w:r>
+            <w:proofErr w:type="spellStart"/>
+            <w:r>
+              <w:rPr>
+                <w:rFonts w:cs="Arial"/>
+              </w:rPr>
+              <w:t>invocante</w:t>
+            </w:r>
+            <w:proofErr w:type="spellEnd"/>
+            <w:r>
+              <w:rPr>
+                <w:rFonts w:cs="Arial"/>
+              </w:rPr>
+              <w:t>.</w:t>
             </w:r>
           </w:p>
           <w:p>
@@ -15867,7 +17134,21 @@
               <w:rPr>
                 <w:rFonts w:cs="Arial"/>
               </w:rPr>
-              <w:t xml:space="preserve"> en el paso anterior del flujo invocante.</w:t>
+              <w:t xml:space="preserve"> en el paso anterior del flujo </w:t>
+            </w:r>
+            <w:proofErr w:type="spellStart"/>
+            <w:r>
+              <w:rPr>
+                <w:rFonts w:cs="Arial"/>
+              </w:rPr>
+              <w:t>invocante</w:t>
+            </w:r>
+            <w:proofErr w:type="spellEnd"/>
+            <w:r>
+              <w:rPr>
+                <w:rFonts w:cs="Arial"/>
+              </w:rPr>
+              <w:t>.</w:t>
             </w:r>
           </w:p>
         </w:tc>
@@ -16224,7 +17505,21 @@
               <w:rPr>
                 <w:rFonts w:cs="Arial"/>
               </w:rPr>
-              <w:t xml:space="preserve">Grupo 1 : Social Toilet </w:t>
+              <w:t xml:space="preserve">Grupo 1 : Social </w:t>
+            </w:r>
+            <w:proofErr w:type="spellStart"/>
+            <w:r>
+              <w:rPr>
+                <w:rFonts w:cs="Arial"/>
+              </w:rPr>
+              <w:t>Toilet</w:t>
+            </w:r>
+            <w:proofErr w:type="spellEnd"/>
+            <w:r>
+              <w:rPr>
+                <w:rFonts w:cs="Arial"/>
+              </w:rPr>
+              <w:t xml:space="preserve"> </w:t>
             </w:r>
           </w:p>
         </w:tc>
@@ -16498,12 +17793,21 @@
               <w:spacing w:after="0"/>
               <w:jc w:val="both"/>
             </w:pPr>
+            <w:proofErr w:type="spellStart"/>
             <w:r>
               <w:rPr>
                 <w:rFonts w:cs="Arial"/>
                 <w:b/>
               </w:rPr>
-              <w:t>Pos condiciones</w:t>
+              <w:t>Pos</w:t>
+            </w:r>
+            <w:proofErr w:type="spellEnd"/>
+            <w:r>
+              <w:rPr>
+                <w:rFonts w:cs="Arial"/>
+                <w:b/>
+              </w:rPr>
+              <w:t xml:space="preserve"> condiciones</w:t>
             </w:r>
           </w:p>
         </w:tc>
@@ -17251,7 +18555,21 @@
               <w:rPr>
                 <w:rFonts w:cs="Arial"/>
               </w:rPr>
-              <w:t xml:space="preserve"> en el último paso del flujo invocante.</w:t>
+              <w:t xml:space="preserve"> en el último paso del flujo </w:t>
+            </w:r>
+            <w:proofErr w:type="spellStart"/>
+            <w:r>
+              <w:rPr>
+                <w:rFonts w:cs="Arial"/>
+              </w:rPr>
+              <w:t>invocante</w:t>
+            </w:r>
+            <w:proofErr w:type="spellEnd"/>
+            <w:r>
+              <w:rPr>
+                <w:rFonts w:cs="Arial"/>
+              </w:rPr>
+              <w:t>.</w:t>
             </w:r>
           </w:p>
           <w:p>
@@ -17314,7 +18632,21 @@
               <w:rPr>
                 <w:rFonts w:cs="Arial"/>
               </w:rPr>
-              <w:t xml:space="preserve"> en el paso anterior del flujo invocante.</w:t>
+              <w:t xml:space="preserve"> en el paso anterior del flujo </w:t>
+            </w:r>
+            <w:proofErr w:type="spellStart"/>
+            <w:r>
+              <w:rPr>
+                <w:rFonts w:cs="Arial"/>
+              </w:rPr>
+              <w:t>invocante</w:t>
+            </w:r>
+            <w:proofErr w:type="spellEnd"/>
+            <w:r>
+              <w:rPr>
+                <w:rFonts w:cs="Arial"/>
+              </w:rPr>
+              <w:t>.</w:t>
             </w:r>
           </w:p>
           <w:p>
@@ -17373,7 +18705,21 @@
               <w:rPr>
                 <w:rFonts w:cs="Arial"/>
               </w:rPr>
-              <w:t xml:space="preserve"> en el paso anterior del flujo invocante.</w:t>
+              <w:t xml:space="preserve"> en el paso anterior del flujo </w:t>
+            </w:r>
+            <w:proofErr w:type="spellStart"/>
+            <w:r>
+              <w:rPr>
+                <w:rFonts w:cs="Arial"/>
+              </w:rPr>
+              <w:t>invocante</w:t>
+            </w:r>
+            <w:proofErr w:type="spellEnd"/>
+            <w:r>
+              <w:rPr>
+                <w:rFonts w:cs="Arial"/>
+              </w:rPr>
+              <w:t>.</w:t>
             </w:r>
           </w:p>
         </w:tc>
@@ -17724,7 +19070,21 @@
               <w:rPr>
                 <w:rFonts w:cs="Arial"/>
               </w:rPr>
-              <w:t xml:space="preserve">Grupo 1 : Social Toilet </w:t>
+              <w:t xml:space="preserve">Grupo 1 : Social </w:t>
+            </w:r>
+            <w:proofErr w:type="spellStart"/>
+            <w:r>
+              <w:rPr>
+                <w:rFonts w:cs="Arial"/>
+              </w:rPr>
+              <w:t>Toilet</w:t>
+            </w:r>
+            <w:proofErr w:type="spellEnd"/>
+            <w:r>
+              <w:rPr>
+                <w:rFonts w:cs="Arial"/>
+              </w:rPr>
+              <w:t xml:space="preserve"> </w:t>
             </w:r>
           </w:p>
         </w:tc>
@@ -17992,12 +19352,21 @@
               <w:spacing w:after="0"/>
               <w:jc w:val="both"/>
             </w:pPr>
+            <w:proofErr w:type="spellStart"/>
             <w:r>
               <w:rPr>
                 <w:rFonts w:cs="Arial"/>
                 <w:b/>
               </w:rPr>
-              <w:t>Pos condiciones</w:t>
+              <w:t>Pos</w:t>
+            </w:r>
+            <w:proofErr w:type="spellEnd"/>
+            <w:r>
+              <w:rPr>
+                <w:rFonts w:cs="Arial"/>
+                <w:b/>
+              </w:rPr>
+              <w:t xml:space="preserve"> condiciones</w:t>
             </w:r>
           </w:p>
         </w:tc>
@@ -18756,7 +20125,21 @@
               <w:rPr>
                 <w:rFonts w:cs="Arial"/>
               </w:rPr>
-              <w:t xml:space="preserve">Grupo 1 : Social Toilet </w:t>
+              <w:t xml:space="preserve">Grupo 1 : Social </w:t>
+            </w:r>
+            <w:proofErr w:type="spellStart"/>
+            <w:r>
+              <w:rPr>
+                <w:rFonts w:cs="Arial"/>
+              </w:rPr>
+              <w:t>Toilet</w:t>
+            </w:r>
+            <w:proofErr w:type="spellEnd"/>
+            <w:r>
+              <w:rPr>
+                <w:rFonts w:cs="Arial"/>
+              </w:rPr>
+              <w:t xml:space="preserve"> </w:t>
             </w:r>
           </w:p>
         </w:tc>
@@ -19024,12 +20407,21 @@
               <w:spacing w:after="0"/>
               <w:jc w:val="both"/>
             </w:pPr>
+            <w:proofErr w:type="spellStart"/>
             <w:r>
               <w:rPr>
                 <w:rFonts w:cs="Arial"/>
                 <w:b/>
               </w:rPr>
-              <w:t>Pos condiciones</w:t>
+              <w:t>Pos</w:t>
+            </w:r>
+            <w:proofErr w:type="spellEnd"/>
+            <w:r>
+              <w:rPr>
+                <w:rFonts w:cs="Arial"/>
+                <w:b/>
+              </w:rPr>
+              <w:t xml:space="preserve"> condiciones</w:t>
             </w:r>
           </w:p>
         </w:tc>
@@ -19776,7 +21168,21 @@
               <w:rPr>
                 <w:rFonts w:cs="Arial"/>
               </w:rPr>
-              <w:t xml:space="preserve">Grupo 1 : Social Toilet </w:t>
+              <w:t xml:space="preserve">Grupo 1 : Social </w:t>
+            </w:r>
+            <w:proofErr w:type="spellStart"/>
+            <w:r>
+              <w:rPr>
+                <w:rFonts w:cs="Arial"/>
+              </w:rPr>
+              <w:t>Toilet</w:t>
+            </w:r>
+            <w:proofErr w:type="spellEnd"/>
+            <w:r>
+              <w:rPr>
+                <w:rFonts w:cs="Arial"/>
+              </w:rPr>
+              <w:t xml:space="preserve"> </w:t>
             </w:r>
           </w:p>
         </w:tc>
@@ -20044,13 +21450,22 @@
               <w:spacing w:after="0"/>
               <w:jc w:val="both"/>
             </w:pPr>
+            <w:proofErr w:type="spellStart"/>
             <w:r>
               <w:rPr>
                 <w:rFonts w:cs="Arial"/>
                 <w:b/>
               </w:rPr>
               <w:lastRenderedPageBreak/>
-              <w:t>Pos condiciones</w:t>
+              <w:t>Pos</w:t>
+            </w:r>
+            <w:proofErr w:type="spellEnd"/>
+            <w:r>
+              <w:rPr>
+                <w:rFonts w:cs="Arial"/>
+                <w:b/>
+              </w:rPr>
+              <w:t xml:space="preserve"> condiciones</w:t>
             </w:r>
           </w:p>
         </w:tc>
@@ -20513,7 +21928,15 @@
               <w:jc w:val="both"/>
             </w:pPr>
             <w:r>
-              <w:t>El sistema muestra un formulario para crear la publicidad (pidiendo titulo, imagen, comentario, posición en la que debe mostrarse, la fecha en la que debe empezar a mostrarse y la fecha de finalización), el botón de crear y cancelar</w:t>
+              <w:t xml:space="preserve">El sistema muestra un formulario para crear la publicidad (pidiendo </w:t>
+            </w:r>
+            <w:proofErr w:type="spellStart"/>
+            <w:r>
+              <w:t>titulo</w:t>
+            </w:r>
+            <w:proofErr w:type="spellEnd"/>
+            <w:r>
+              <w:t>, imagen, comentario, posición en la que debe mostrarse, la fecha en la que debe empezar a mostrarse y la fecha de finalización), el botón de crear y cancelar</w:t>
             </w:r>
           </w:p>
           <w:p>
@@ -20555,7 +21978,15 @@
               <w:jc w:val="both"/>
             </w:pPr>
             <w:r>
-              <w:t>Haya elegido volver o se haya completado el envió de ticket: se cierra la ventana de creación mostrando el menú anterior y fin del caso de uso.</w:t>
+              <w:t xml:space="preserve">Haya elegido volver o se haya completado </w:t>
+            </w:r>
+            <w:proofErr w:type="spellStart"/>
+            <w:r>
+              <w:t>el</w:t>
+            </w:r>
+            <w:proofErr w:type="spellEnd"/>
+            <w:r>
+              <w:t xml:space="preserve"> envió de ticket: se cierra la ventana de creación mostrando el menú anterior y fin del caso de uso.</w:t>
             </w:r>
           </w:p>
           <w:p>
@@ -21169,7 +22600,21 @@
               <w:rPr>
                 <w:rFonts w:cs="Arial"/>
               </w:rPr>
-              <w:t xml:space="preserve">Grupo 1 : Social Toilet </w:t>
+              <w:t xml:space="preserve">Grupo 1 : Social </w:t>
+            </w:r>
+            <w:proofErr w:type="spellStart"/>
+            <w:r>
+              <w:rPr>
+                <w:rFonts w:cs="Arial"/>
+              </w:rPr>
+              <w:t>Toilet</w:t>
+            </w:r>
+            <w:proofErr w:type="spellEnd"/>
+            <w:r>
+              <w:rPr>
+                <w:rFonts w:cs="Arial"/>
+              </w:rPr>
+              <w:t xml:space="preserve"> </w:t>
             </w:r>
           </w:p>
         </w:tc>
@@ -21434,12 +22879,21 @@
               <w:spacing w:after="0"/>
               <w:jc w:val="both"/>
             </w:pPr>
+            <w:proofErr w:type="spellStart"/>
             <w:r>
               <w:rPr>
                 <w:rFonts w:cs="Arial"/>
                 <w:b/>
               </w:rPr>
-              <w:t>Pos condiciones</w:t>
+              <w:t>Pos</w:t>
+            </w:r>
+            <w:proofErr w:type="spellEnd"/>
+            <w:r>
+              <w:rPr>
+                <w:rFonts w:cs="Arial"/>
+                <w:b/>
+              </w:rPr>
+              <w:t xml:space="preserve"> condiciones</w:t>
             </w:r>
           </w:p>
         </w:tc>
@@ -21957,7 +23411,6 @@
     <w:p>
       <w:pPr>
         <w:sectPr>
-          <w:type w:val="nextPage"/>
           <w:pgSz w:w="11907" w:h="16839" w:code="9"/>
           <w:pgMar w:top="1417" w:right="1701" w:bottom="1417" w:left="1701" w:header="0" w:footer="0" w:gutter="0"/>
           <w:cols w:space="720"/>
@@ -22199,15 +23652,17 @@
               <w:spacing w:after="0" w:line="100" w:lineRule="atLeast"/>
               <w:jc w:val="both"/>
             </w:pPr>
-            <w:bookmarkStart w:id="159" w:name="__DdeLink__1294_174514894"/>
-            <w:bookmarkEnd w:id="159"/>
+            <w:bookmarkStart w:id="158" w:name="__DdeLink__1294_174514894"/>
+            <w:bookmarkEnd w:id="158"/>
             <w:r>
               <w:t xml:space="preserve">Permite al contribuidor elegir un banner de publicidad, dirigiéndolo a la </w:t>
             </w:r>
+            <w:proofErr w:type="spellStart"/>
             <w:proofErr w:type="gramStart"/>
             <w:r>
               <w:t>pagina</w:t>
             </w:r>
+            <w:proofErr w:type="spellEnd"/>
             <w:proofErr w:type="gramEnd"/>
             <w:r>
               <w:t xml:space="preserve"> correspondiente del mismo.</w:t>
@@ -22273,7 +23728,21 @@
               <w:rPr>
                 <w:rFonts w:cs="Arial"/>
               </w:rPr>
-              <w:t xml:space="preserve">Grupo 1 : Social Toilet </w:t>
+              <w:t xml:space="preserve">Grupo 1 : Social </w:t>
+            </w:r>
+            <w:proofErr w:type="spellStart"/>
+            <w:r>
+              <w:rPr>
+                <w:rFonts w:cs="Arial"/>
+              </w:rPr>
+              <w:t>Toilet</w:t>
+            </w:r>
+            <w:proofErr w:type="spellEnd"/>
+            <w:r>
+              <w:rPr>
+                <w:rFonts w:cs="Arial"/>
+              </w:rPr>
+              <w:t xml:space="preserve"> </w:t>
             </w:r>
           </w:p>
         </w:tc>
@@ -22541,12 +24010,21 @@
               <w:spacing w:after="0"/>
               <w:jc w:val="both"/>
             </w:pPr>
+            <w:proofErr w:type="spellStart"/>
             <w:r>
               <w:rPr>
                 <w:rFonts w:cs="Arial"/>
                 <w:b/>
               </w:rPr>
-              <w:t>Pos condiciones</w:t>
+              <w:t>Pos</w:t>
+            </w:r>
+            <w:proofErr w:type="spellEnd"/>
+            <w:r>
+              <w:rPr>
+                <w:rFonts w:cs="Arial"/>
+                <w:b/>
+              </w:rPr>
+              <w:t xml:space="preserve"> condiciones</w:t>
             </w:r>
           </w:p>
         </w:tc>
@@ -22803,7 +24281,21 @@
               <w:rPr>
                 <w:rFonts w:cs="Arial"/>
               </w:rPr>
-              <w:t>Se redirecciona a la página del banner con el navegador por defecto del dispositivo.</w:t>
+              <w:t xml:space="preserve">Se </w:t>
+            </w:r>
+            <w:proofErr w:type="spellStart"/>
+            <w:r>
+              <w:rPr>
+                <w:rFonts w:cs="Arial"/>
+              </w:rPr>
+              <w:t>redirecciona</w:t>
+            </w:r>
+            <w:proofErr w:type="spellEnd"/>
+            <w:r>
+              <w:rPr>
+                <w:rFonts w:cs="Arial"/>
+              </w:rPr>
+              <w:t xml:space="preserve"> a la página del banner con el navegador por defecto del dispositivo.</w:t>
             </w:r>
           </w:p>
           <w:p>
@@ -22992,30 +24484,30 @@
         <w:pStyle w:val="Heading2"/>
         <w:pageBreakBefore/>
       </w:pPr>
-      <w:bookmarkStart w:id="160" w:name="__RefHeading__31613_1149811817"/>
-      <w:bookmarkStart w:id="161" w:name="_Toc362609224"/>
-      <w:bookmarkStart w:id="162" w:name="_Toc362718889"/>
+      <w:bookmarkStart w:id="159" w:name="__RefHeading__31613_1149811817"/>
+      <w:bookmarkStart w:id="160" w:name="_Toc362609224"/>
+      <w:bookmarkStart w:id="161" w:name="_Toc362718889"/>
+      <w:bookmarkEnd w:id="159"/>
       <w:bookmarkEnd w:id="160"/>
-      <w:bookmarkEnd w:id="161"/>
       <w:r>
         <w:lastRenderedPageBreak/>
         <w:t>Arquitectura</w:t>
       </w:r>
-      <w:bookmarkEnd w:id="162"/>
+      <w:bookmarkEnd w:id="161"/>
     </w:p>
     <w:p>
       <w:pPr>
         <w:pStyle w:val="Heading3"/>
       </w:pPr>
-      <w:bookmarkStart w:id="163" w:name="__RefHeading__31615_1149811817"/>
-      <w:bookmarkStart w:id="164" w:name="_Toc362609225"/>
-      <w:bookmarkStart w:id="165" w:name="_Toc362718890"/>
+      <w:bookmarkStart w:id="162" w:name="__RefHeading__31615_1149811817"/>
+      <w:bookmarkStart w:id="163" w:name="_Toc362609225"/>
+      <w:bookmarkStart w:id="164" w:name="_Toc362718890"/>
+      <w:bookmarkEnd w:id="162"/>
       <w:bookmarkEnd w:id="163"/>
+      <w:r>
+        <w:t>Vista de Casos de Uso</w:t>
+      </w:r>
       <w:bookmarkEnd w:id="164"/>
-      <w:r>
-        <w:t>Vista de Casos de Uso</w:t>
-      </w:r>
-      <w:bookmarkEnd w:id="165"/>
     </w:p>
     <w:p>
       <w:pPr>
@@ -23030,10 +24522,10 @@
       <w:pPr>
         <w:pStyle w:val="Heading4"/>
       </w:pPr>
-      <w:bookmarkStart w:id="166" w:name="_Toc357674034"/>
-      <w:bookmarkStart w:id="167" w:name="__RefHeading__275_1492689117"/>
+      <w:bookmarkStart w:id="165" w:name="_Toc357674034"/>
+      <w:bookmarkStart w:id="166" w:name="__RefHeading__275_1492689117"/>
+      <w:bookmarkEnd w:id="165"/>
       <w:bookmarkEnd w:id="166"/>
-      <w:bookmarkEnd w:id="167"/>
       <w:r>
         <w:t>Actores</w:t>
       </w:r>
@@ -23163,10 +24655,10 @@
       <w:pPr>
         <w:pStyle w:val="Heading4"/>
       </w:pPr>
-      <w:bookmarkStart w:id="168" w:name="_Toc357674035"/>
-      <w:bookmarkStart w:id="169" w:name="__RefHeading__277_1492689117"/>
+      <w:bookmarkStart w:id="167" w:name="_Toc357674035"/>
+      <w:bookmarkStart w:id="168" w:name="__RefHeading__277_1492689117"/>
+      <w:bookmarkEnd w:id="167"/>
       <w:bookmarkEnd w:id="168"/>
-      <w:bookmarkEnd w:id="169"/>
       <w:r>
         <w:t>Casos de Uso</w:t>
       </w:r>
@@ -24155,10 +25647,12 @@
             <w:r>
               <w:t xml:space="preserve">Permite al contribuidor elegir un banner de publicidad, dirigiéndolo a la </w:t>
             </w:r>
+            <w:proofErr w:type="spellStart"/>
             <w:proofErr w:type="gramStart"/>
             <w:r>
               <w:t>pagina</w:t>
             </w:r>
+            <w:proofErr w:type="spellEnd"/>
             <w:proofErr w:type="gramEnd"/>
             <w:r>
               <w:t xml:space="preserve"> correspondiente del mismo.</w:t>
@@ -24177,10 +25671,10 @@
       <w:pPr>
         <w:pStyle w:val="Heading4"/>
       </w:pPr>
-      <w:bookmarkStart w:id="170" w:name="_Toc357674036"/>
-      <w:bookmarkStart w:id="171" w:name="__RefHeading__279_1492689117"/>
+      <w:bookmarkStart w:id="169" w:name="_Toc357674036"/>
+      <w:bookmarkStart w:id="170" w:name="__RefHeading__279_1492689117"/>
+      <w:bookmarkEnd w:id="169"/>
       <w:bookmarkEnd w:id="170"/>
-      <w:bookmarkEnd w:id="171"/>
       <w:r>
         <w:lastRenderedPageBreak/>
         <w:t>Diagrama de Casos de Uso</w:t>
@@ -24384,10 +25878,10 @@
       <w:pPr>
         <w:pStyle w:val="Heading4"/>
       </w:pPr>
-      <w:bookmarkStart w:id="172" w:name="_Toc357674037"/>
-      <w:bookmarkStart w:id="173" w:name="__RefHeading__281_1492689117"/>
+      <w:bookmarkStart w:id="171" w:name="_Toc357674037"/>
+      <w:bookmarkStart w:id="172" w:name="__RefHeading__281_1492689117"/>
+      <w:bookmarkEnd w:id="171"/>
       <w:bookmarkEnd w:id="172"/>
-      <w:bookmarkEnd w:id="173"/>
       <w:r>
         <w:t>Vista de Desarrollo</w:t>
       </w:r>
@@ -24404,19 +25898,19 @@
       <w:pPr>
         <w:pStyle w:val="DefaultStyle"/>
       </w:pPr>
-      <w:bookmarkStart w:id="174" w:name="_Vista_Lógica"/>
-      <w:bookmarkStart w:id="175" w:name="_Toc3318910531"/>
+      <w:bookmarkStart w:id="173" w:name="_Vista_Lógica"/>
+      <w:bookmarkStart w:id="174" w:name="_Toc3318910531"/>
+      <w:bookmarkEnd w:id="173"/>
       <w:bookmarkEnd w:id="174"/>
-      <w:bookmarkEnd w:id="175"/>
     </w:p>
     <w:p>
       <w:pPr>
         <w:pStyle w:val="Heading4"/>
       </w:pPr>
-      <w:bookmarkStart w:id="176" w:name="_Toc357674038"/>
-      <w:bookmarkStart w:id="177" w:name="__RefHeading__283_1492689117"/>
+      <w:bookmarkStart w:id="175" w:name="_Toc357674038"/>
+      <w:bookmarkStart w:id="176" w:name="__RefHeading__283_1492689117"/>
+      <w:bookmarkEnd w:id="175"/>
       <w:bookmarkEnd w:id="176"/>
-      <w:bookmarkEnd w:id="177"/>
       <w:r>
         <w:t>Vista Lógica</w:t>
       </w:r>
@@ -24556,7 +26050,15 @@
         <w:pStyle w:val="DefaultStyle"/>
       </w:pPr>
       <w:r>
-        <w:t xml:space="preserve">Se buscará trabajar con abstracciones, no implementaciones concretas, a fin de aumentar el desacople entre componentes, lo que provee mayor facilidad para cambiar los mismos y realizar tests unitarios. </w:t>
+        <w:t xml:space="preserve">Se buscará trabajar con abstracciones, no implementaciones concretas, a fin de aumentar el desacople entre componentes, lo que provee mayor facilidad para cambiar los mismos y realizar </w:t>
+      </w:r>
+      <w:proofErr w:type="spellStart"/>
+      <w:r>
+        <w:t>tests</w:t>
+      </w:r>
+      <w:proofErr w:type="spellEnd"/>
+      <w:r>
+        <w:t xml:space="preserve"> unitarios. </w:t>
       </w:r>
     </w:p>
     <w:p>
@@ -24565,17 +26067,25 @@
       </w:pPr>
       <w:r>
         <w:lastRenderedPageBreak/>
-        <w:t>En la aplicación a desarrollar, la consulta de datos se hace de manera remota a través de una API REST. Implementando correctamente la interfaz de servicios se puede cambiar fácilmente entre la implementación real y los mock para realizar pruebas y prototipos.</w:t>
+        <w:t xml:space="preserve">En la aplicación a desarrollar, la consulta de datos se hace de manera remota a través de una API REST. Implementando correctamente la interfaz de servicios se puede cambiar fácilmente entre la implementación real y los </w:t>
+      </w:r>
+      <w:proofErr w:type="spellStart"/>
+      <w:r>
+        <w:t>mock</w:t>
+      </w:r>
+      <w:proofErr w:type="spellEnd"/>
+      <w:r>
+        <w:t xml:space="preserve"> para realizar pruebas y prototipos.</w:t>
       </w:r>
     </w:p>
     <w:p>
       <w:pPr>
         <w:pStyle w:val="Heading5"/>
       </w:pPr>
-      <w:bookmarkStart w:id="178" w:name="_Toc357674039"/>
-      <w:bookmarkStart w:id="179" w:name="__RefHeading__285_1492689117"/>
+      <w:bookmarkStart w:id="177" w:name="_Toc357674039"/>
+      <w:bookmarkStart w:id="178" w:name="__RefHeading__285_1492689117"/>
+      <w:bookmarkEnd w:id="177"/>
       <w:bookmarkEnd w:id="178"/>
-      <w:bookmarkEnd w:id="179"/>
       <w:r>
         <w:t>Diagrama de paquetes</w:t>
       </w:r>
@@ -24592,14 +26102,14 @@
       <w:pPr>
         <w:pStyle w:val="Heading4"/>
       </w:pPr>
-      <w:bookmarkStart w:id="180" w:name="_Toc357674040"/>
-      <w:bookmarkStart w:id="181" w:name="_Vista_de_procesos"/>
-      <w:bookmarkStart w:id="182" w:name="_Vista_física"/>
-      <w:bookmarkStart w:id="183" w:name="__RefHeading__287_1492689117"/>
+      <w:bookmarkStart w:id="179" w:name="_Toc357674040"/>
+      <w:bookmarkStart w:id="180" w:name="_Vista_de_procesos"/>
+      <w:bookmarkStart w:id="181" w:name="_Vista_física"/>
+      <w:bookmarkStart w:id="182" w:name="__RefHeading__287_1492689117"/>
+      <w:bookmarkEnd w:id="179"/>
       <w:bookmarkEnd w:id="180"/>
       <w:bookmarkEnd w:id="181"/>
       <w:bookmarkEnd w:id="182"/>
-      <w:bookmarkEnd w:id="183"/>
       <w:r>
         <w:t>Vista física</w:t>
       </w:r>
@@ -24732,15 +26242,25 @@
       <w:pPr>
         <w:pStyle w:val="Heading2"/>
       </w:pPr>
-      <w:bookmarkStart w:id="184" w:name="__RefHeading__31617_1149811817"/>
-      <w:bookmarkStart w:id="185" w:name="_Toc362609226"/>
-      <w:bookmarkStart w:id="186" w:name="_Toc362718891"/>
+      <w:bookmarkStart w:id="183" w:name="__RefHeading__31617_1149811817"/>
+      <w:bookmarkStart w:id="184" w:name="_Toc362609226"/>
+      <w:bookmarkStart w:id="185" w:name="_Toc362718891"/>
+      <w:bookmarkEnd w:id="183"/>
       <w:bookmarkEnd w:id="184"/>
+      <w:proofErr w:type="spellStart"/>
+      <w:r>
+        <w:t>User</w:t>
+      </w:r>
+      <w:proofErr w:type="spellEnd"/>
+      <w:r>
+        <w:t xml:space="preserve"> </w:t>
+      </w:r>
+      <w:proofErr w:type="spellStart"/>
+      <w:r>
+        <w:t>Stories</w:t>
+      </w:r>
       <w:bookmarkEnd w:id="185"/>
-      <w:r>
-        <w:t>User Stories</w:t>
-      </w:r>
-      <w:bookmarkEnd w:id="186"/>
+      <w:proofErr w:type="spellEnd"/>
     </w:p>
     <w:p>
       <w:pPr>
@@ -25212,6 +26732,7 @@
               </w:rPr>
               <w:t xml:space="preserve">A partir de las coordenadas GPS del consumidor, se obtiene los sanitarios </w:t>
             </w:r>
+            <w:proofErr w:type="spellStart"/>
             <w:proofErr w:type="gramStart"/>
             <w:r>
               <w:rPr>
@@ -25219,6 +26740,7 @@
               </w:rPr>
               <w:t>mas</w:t>
             </w:r>
+            <w:proofErr w:type="spellEnd"/>
             <w:proofErr w:type="gramEnd"/>
             <w:r>
               <w:rPr>
@@ -27291,7 +28813,21 @@
               <w:rPr>
                 <w:rFonts w:ascii="Arial" w:hAnsi="Arial" w:cs="Arial"/>
               </w:rPr>
-              <w:t>Se procesa la calificación realizada por el contribuidor de los items del sanitario, actualizándose los valores de los mismos.</w:t>
+              <w:t xml:space="preserve">Se procesa la calificación realizada por el contribuidor de los </w:t>
+            </w:r>
+            <w:proofErr w:type="spellStart"/>
+            <w:r>
+              <w:rPr>
+                <w:rFonts w:ascii="Arial" w:hAnsi="Arial" w:cs="Arial"/>
+              </w:rPr>
+              <w:t>items</w:t>
+            </w:r>
+            <w:proofErr w:type="spellEnd"/>
+            <w:r>
+              <w:rPr>
+                <w:rFonts w:ascii="Arial" w:hAnsi="Arial" w:cs="Arial"/>
+              </w:rPr>
+              <w:t xml:space="preserve"> del sanitario, actualizándose los valores de los mismos.</w:t>
             </w:r>
           </w:p>
           <w:p>
@@ -30344,8 +31880,8 @@
       </w:pPr>
     </w:p>
     <w:p>
-      <w:bookmarkStart w:id="187" w:name="__RefHeading__31619_1149811817"/>
-      <w:bookmarkEnd w:id="187"/>
+      <w:bookmarkStart w:id="186" w:name="__RefHeading__31619_1149811817"/>
+      <w:bookmarkEnd w:id="186"/>
       <w:r>
         <w:br/>
       </w:r>
@@ -30360,30 +31896,30 @@
         <w:pStyle w:val="Heading2"/>
         <w:pageBreakBefore/>
       </w:pPr>
-      <w:bookmarkStart w:id="188" w:name="__RefHeading__31621_1149811817"/>
-      <w:bookmarkStart w:id="189" w:name="_Toc362609227"/>
-      <w:bookmarkStart w:id="190" w:name="_Toc362718892"/>
+      <w:bookmarkStart w:id="187" w:name="__RefHeading__31621_1149811817"/>
+      <w:bookmarkStart w:id="188" w:name="_Toc362609227"/>
+      <w:bookmarkStart w:id="189" w:name="_Toc362718892"/>
+      <w:bookmarkEnd w:id="187"/>
       <w:bookmarkEnd w:id="188"/>
-      <w:bookmarkEnd w:id="189"/>
       <w:r>
         <w:lastRenderedPageBreak/>
         <w:t>Prototipos de Papel</w:t>
       </w:r>
-      <w:bookmarkEnd w:id="190"/>
+      <w:bookmarkEnd w:id="189"/>
     </w:p>
     <w:p>
       <w:pPr>
         <w:pStyle w:val="Heading3"/>
       </w:pPr>
-      <w:bookmarkStart w:id="191" w:name="__RefHeading__31623_1149811817"/>
-      <w:bookmarkStart w:id="192" w:name="_Toc362609228"/>
-      <w:bookmarkStart w:id="193" w:name="_Toc362718893"/>
+      <w:bookmarkStart w:id="190" w:name="__RefHeading__31623_1149811817"/>
+      <w:bookmarkStart w:id="191" w:name="_Toc362609228"/>
+      <w:bookmarkStart w:id="192" w:name="_Toc362718893"/>
+      <w:bookmarkEnd w:id="190"/>
+      <w:r>
+        <w:t>Consultar Baños</w:t>
+      </w:r>
       <w:bookmarkEnd w:id="191"/>
-      <w:r>
-        <w:t>Consultar Baños</w:t>
-      </w:r>
       <w:bookmarkEnd w:id="192"/>
-      <w:bookmarkEnd w:id="193"/>
       <w:r>
         <w:t xml:space="preserve"> </w:t>
       </w:r>
@@ -30444,15 +31980,17 @@
       <w:pPr>
         <w:pStyle w:val="Heading3"/>
       </w:pPr>
-      <w:bookmarkStart w:id="194" w:name="__RefHeading__31625_1149811817"/>
-      <w:bookmarkStart w:id="195" w:name="_Toc362609229"/>
-      <w:bookmarkStart w:id="196" w:name="_Toc362718894"/>
+      <w:bookmarkStart w:id="193" w:name="__RefHeading__31625_1149811817"/>
+      <w:bookmarkStart w:id="194" w:name="_Toc362609229"/>
+      <w:bookmarkStart w:id="195" w:name="_Toc362718894"/>
+      <w:bookmarkEnd w:id="193"/>
       <w:bookmarkEnd w:id="194"/>
+      <w:proofErr w:type="spellStart"/>
+      <w:r>
+        <w:t>Edicion</w:t>
+      </w:r>
       <w:bookmarkEnd w:id="195"/>
-      <w:r>
-        <w:t>Edicion</w:t>
-      </w:r>
-      <w:bookmarkEnd w:id="196"/>
+      <w:proofErr w:type="spellEnd"/>
     </w:p>
     <w:p>
       <w:r>
@@ -30510,15 +32048,15 @@
       <w:pPr>
         <w:pStyle w:val="Heading3"/>
       </w:pPr>
-      <w:bookmarkStart w:id="197" w:name="__RefHeading__31627_1149811817"/>
-      <w:bookmarkStart w:id="198" w:name="_Toc362609230"/>
-      <w:bookmarkStart w:id="199" w:name="_Toc362718895"/>
+      <w:bookmarkStart w:id="196" w:name="__RefHeading__31627_1149811817"/>
+      <w:bookmarkStart w:id="197" w:name="_Toc362609230"/>
+      <w:bookmarkStart w:id="198" w:name="_Toc362718895"/>
+      <w:bookmarkEnd w:id="196"/>
+      <w:r>
+        <w:t>Ver Baños</w:t>
+      </w:r>
       <w:bookmarkEnd w:id="197"/>
-      <w:r>
-        <w:t>Ver Baños</w:t>
-      </w:r>
       <w:bookmarkEnd w:id="198"/>
-      <w:bookmarkEnd w:id="199"/>
       <w:r>
         <w:t xml:space="preserve"> </w:t>
       </w:r>
@@ -30579,20 +32117,20 @@
       <w:pPr>
         <w:pStyle w:val="Heading3"/>
       </w:pPr>
-      <w:bookmarkStart w:id="200" w:name="__RefHeading__31629_1149811817"/>
-      <w:bookmarkStart w:id="201" w:name="_Toc362609231"/>
-      <w:bookmarkStart w:id="202" w:name="_Toc362718896"/>
+      <w:bookmarkStart w:id="199" w:name="__RefHeading__31629_1149811817"/>
+      <w:bookmarkStart w:id="200" w:name="_Toc362609231"/>
+      <w:bookmarkStart w:id="201" w:name="_Toc362718896"/>
+      <w:bookmarkEnd w:id="199"/>
       <w:bookmarkEnd w:id="200"/>
-      <w:bookmarkEnd w:id="201"/>
       <w:r>
         <w:lastRenderedPageBreak/>
         <w:t>Comentarios de baños</w:t>
       </w:r>
-      <w:bookmarkEnd w:id="202"/>
+      <w:bookmarkEnd w:id="201"/>
     </w:p>
     <w:p>
-      <w:bookmarkStart w:id="203" w:name="__RefHeading__31631_1149811817"/>
-      <w:bookmarkEnd w:id="203"/>
+      <w:bookmarkStart w:id="202" w:name="__RefHeading__31631_1149811817"/>
+      <w:bookmarkEnd w:id="202"/>
       <w:r>
         <w:rPr>
           <w:noProof/>
@@ -30648,19 +32186,19 @@
       <w:pPr>
         <w:pStyle w:val="Heading3"/>
       </w:pPr>
-      <w:bookmarkStart w:id="204" w:name="__RefHeading__31633_1149811817"/>
-      <w:bookmarkStart w:id="205" w:name="_Toc362609232"/>
-      <w:bookmarkStart w:id="206" w:name="_Toc362718897"/>
+      <w:bookmarkStart w:id="203" w:name="__RefHeading__31633_1149811817"/>
+      <w:bookmarkStart w:id="204" w:name="_Toc362609232"/>
+      <w:bookmarkStart w:id="205" w:name="_Toc362718897"/>
+      <w:bookmarkEnd w:id="203"/>
       <w:bookmarkEnd w:id="204"/>
+      <w:r>
+        <w:t>Ver Fotos</w:t>
+      </w:r>
       <w:bookmarkEnd w:id="205"/>
-      <w:r>
-        <w:t>Ver Fotos</w:t>
-      </w:r>
-      <w:bookmarkEnd w:id="206"/>
     </w:p>
     <w:p>
-      <w:bookmarkStart w:id="207" w:name="__RefHeading__31635_1149811817"/>
-      <w:bookmarkEnd w:id="207"/>
+      <w:bookmarkStart w:id="206" w:name="__RefHeading__31635_1149811817"/>
+      <w:bookmarkEnd w:id="206"/>
       <w:r>
         <w:rPr>
           <w:noProof/>
@@ -30741,7 +32279,7 @@
       <w:pPr>
         <w:pStyle w:val="Heading3"/>
       </w:pPr>
-      <w:bookmarkStart w:id="208" w:name="_Toc362718898"/>
+      <w:bookmarkStart w:id="207" w:name="_Toc362718898"/>
       <w:r>
         <w:rPr>
           <w:sz w:val="30"/>
@@ -30750,7 +32288,7 @@
         <w:lastRenderedPageBreak/>
         <w:t>Aspectos económicos</w:t>
       </w:r>
-      <w:bookmarkEnd w:id="208"/>
+      <w:bookmarkEnd w:id="207"/>
     </w:p>
     <w:p>
       <w:pPr>
@@ -30761,7 +32299,7 @@
       <w:pPr>
         <w:pStyle w:val="Heading3"/>
       </w:pPr>
-      <w:bookmarkStart w:id="209" w:name="_Toc362718899"/>
+      <w:bookmarkStart w:id="208" w:name="_Toc362718899"/>
       <w:r>
         <w:rPr>
           <w:sz w:val="26"/>
@@ -30769,7 +32307,7 @@
         </w:rPr>
         <w:t>Ganancias</w:t>
       </w:r>
-      <w:bookmarkEnd w:id="209"/>
+      <w:bookmarkEnd w:id="208"/>
     </w:p>
     <w:p>
       <w:r>
@@ -30780,11 +32318,11 @@
       <w:pPr>
         <w:pStyle w:val="Heading3"/>
       </w:pPr>
-      <w:bookmarkStart w:id="210" w:name="_Toc362718900"/>
+      <w:bookmarkStart w:id="209" w:name="_Toc362718900"/>
       <w:r>
         <w:t>Ganancias por impresión de publicidad:</w:t>
       </w:r>
-      <w:bookmarkEnd w:id="210"/>
+      <w:bookmarkEnd w:id="209"/>
     </w:p>
     <w:p>
       <w:pPr>
@@ -30840,8 +32378,30 @@
           <w:iCs/>
           <w:color w:val="0000FF"/>
         </w:rPr>
-        <w:t>$0.001/min</w:t>
-      </w:r>
+        <w:t>$0.</w:t>
+      </w:r>
+      <w:r>
+        <w:rPr>
+          <w:b/>
+          <w:bCs/>
+          <w:i/>
+          <w:iCs/>
+          <w:color w:val="0000FF"/>
+        </w:rPr>
+        <w:t>1/min</w:t>
+      </w:r>
+      <w:r>
+        <w:rPr>
+          <w:b/>
+          <w:bCs/>
+          <w:i/>
+          <w:iCs/>
+          <w:color w:val="0000FF"/>
+        </w:rPr>
+        <w:t xml:space="preserve"> * mil</w:t>
+      </w:r>
+      <w:bookmarkStart w:id="210" w:name="_GoBack"/>
+      <w:bookmarkEnd w:id="210"/>
     </w:p>
     <w:p/>
     <w:p>
@@ -30850,7 +32410,15 @@
       </w:pPr>
       <w:bookmarkStart w:id="211" w:name="_Toc362718901"/>
       <w:r>
-        <w:t>Ganancias por click en publicidad:</w:t>
+        <w:t xml:space="preserve">Ganancias por </w:t>
+      </w:r>
+      <w:proofErr w:type="spellStart"/>
+      <w:r>
+        <w:t>click</w:t>
+      </w:r>
+      <w:proofErr w:type="spellEnd"/>
+      <w:r>
+        <w:t xml:space="preserve"> en publicidad:</w:t>
       </w:r>
       <w:bookmarkEnd w:id="211"/>
     </w:p>
@@ -30865,7 +32433,15 @@
         <w:jc w:val="both"/>
       </w:pPr>
       <w:r>
-        <w:t xml:space="preserve">A partir de la  impresión de publicidad, cualquier usuario que haga click en la misma generara ingresos adicionales. Se estima que solamente un porcentaje menor de los usuarios finales realizarán esta acción. Para saber este porcentaje, se han tomado varios ejemplos de casos reales de distintos rubros </w:t>
+        <w:t xml:space="preserve">A partir de la  impresión de publicidad, cualquier usuario que haga </w:t>
+      </w:r>
+      <w:proofErr w:type="spellStart"/>
+      <w:r>
+        <w:t>click</w:t>
+      </w:r>
+      <w:proofErr w:type="spellEnd"/>
+      <w:r>
+        <w:t xml:space="preserve"> en la misma generara ingresos adicionales. Se estima que solamente un porcentaje menor de los usuarios finales realizarán esta acción. Para saber este porcentaje, se han tomado varios ejemplos de casos reales de distintos rubros </w:t>
       </w:r>
       <w:r>
         <w:t xml:space="preserve"> (promedio entre 1,5% y 2,5%) </w:t>
@@ -30880,7 +32456,15 @@
         <w:jc w:val="both"/>
       </w:pPr>
       <w:r>
-        <w:t xml:space="preserve">Para el valor por click, nuevamente el mismo varía según la temática de la aplicación (entre </w:t>
+        <w:t xml:space="preserve">Para el valor por </w:t>
+      </w:r>
+      <w:proofErr w:type="spellStart"/>
+      <w:r>
+        <w:t>click</w:t>
+      </w:r>
+      <w:proofErr w:type="spellEnd"/>
+      <w:r>
+        <w:t xml:space="preserve">, nuevamente el mismo varía según la temática de la aplicación (entre </w:t>
       </w:r>
       <w:r>
         <w:t>15 y 30 centavos promedio</w:t>
@@ -30901,7 +32485,23 @@
           <w:b/>
           <w:bCs/>
         </w:rPr>
-        <w:t xml:space="preserve">Probabilidad de click por usuario: </w:t>
+        <w:t xml:space="preserve">Probabilidad de </w:t>
+      </w:r>
+      <w:proofErr w:type="spellStart"/>
+      <w:r>
+        <w:rPr>
+          <w:b/>
+          <w:bCs/>
+        </w:rPr>
+        <w:t>click</w:t>
+      </w:r>
+      <w:proofErr w:type="spellEnd"/>
+      <w:r>
+        <w:rPr>
+          <w:b/>
+          <w:bCs/>
+        </w:rPr>
+        <w:t xml:space="preserve"> por usuario: </w:t>
       </w:r>
       <w:r>
         <w:rPr>
@@ -30944,7 +32544,25 @@
           <w:bCs/>
           <w:color w:val="000000"/>
         </w:rPr>
-        <w:t xml:space="preserve">Ganancia por click: </w:t>
+        <w:t xml:space="preserve">Ganancia por </w:t>
+      </w:r>
+      <w:proofErr w:type="spellStart"/>
+      <w:r>
+        <w:rPr>
+          <w:b/>
+          <w:bCs/>
+          <w:color w:val="000000"/>
+        </w:rPr>
+        <w:t>click</w:t>
+      </w:r>
+      <w:proofErr w:type="spellEnd"/>
+      <w:r>
+        <w:rPr>
+          <w:b/>
+          <w:bCs/>
+          <w:color w:val="000000"/>
+        </w:rPr>
+        <w:t xml:space="preserve">: </w:t>
       </w:r>
       <w:r>
         <w:rPr>
@@ -31095,23 +32713,18 @@
       </w:r>
       <w:bookmarkEnd w:id="215"/>
     </w:p>
+    <w:p/>
     <w:p>
-      <w:pPr>
-        <w:pStyle w:val="DefaultStyle"/>
-      </w:pPr>
+      <w:r>
+        <w:t xml:space="preserve">El mercado inicial de la aplicación será Argentina bajo el sistema operativo </w:t>
+      </w:r>
+      <w:proofErr w:type="spellStart"/>
+      <w:r>
+        <w:t>Android</w:t>
+      </w:r>
+      <w:proofErr w:type="spellEnd"/>
     </w:p>
     <w:p>
-      <w:pPr>
-        <w:pStyle w:val="DefaultStyle"/>
-      </w:pPr>
-      <w:r>
-        <w:t>El mercado inicial de la aplicación será Argentina bajo el sistema operativo Android</w:t>
-      </w:r>
-    </w:p>
-    <w:p>
-      <w:pPr>
-        <w:pStyle w:val="DefaultStyle"/>
-      </w:pPr>
       <w:r>
         <w:t xml:space="preserve"> </w:t>
       </w:r>
@@ -31129,7 +32742,39 @@
           <w:b/>
           <w:bCs/>
         </w:rPr>
-        <w:t xml:space="preserve">Cantidad de telefonos moviles en Argentina: </w:t>
+        <w:t xml:space="preserve">Cantidad de </w:t>
+      </w:r>
+      <w:proofErr w:type="spellStart"/>
+      <w:r>
+        <w:rPr>
+          <w:b/>
+          <w:bCs/>
+        </w:rPr>
+        <w:t>telefonos</w:t>
+      </w:r>
+      <w:proofErr w:type="spellEnd"/>
+      <w:r>
+        <w:rPr>
+          <w:b/>
+          <w:bCs/>
+        </w:rPr>
+        <w:t xml:space="preserve"> </w:t>
+      </w:r>
+      <w:proofErr w:type="spellStart"/>
+      <w:r>
+        <w:rPr>
+          <w:b/>
+          <w:bCs/>
+        </w:rPr>
+        <w:t>moviles</w:t>
+      </w:r>
+      <w:proofErr w:type="spellEnd"/>
+      <w:r>
+        <w:rPr>
+          <w:b/>
+          <w:bCs/>
+        </w:rPr>
+        <w:t xml:space="preserve"> en Argentina: </w:t>
       </w:r>
       <w:r>
         <w:rPr>
@@ -31155,7 +32800,23 @@
           <w:b/>
           <w:bCs/>
         </w:rPr>
-        <w:t>Cantidad de smartphones:</w:t>
+        <w:t xml:space="preserve">Cantidad de </w:t>
+      </w:r>
+      <w:proofErr w:type="spellStart"/>
+      <w:r>
+        <w:rPr>
+          <w:b/>
+          <w:bCs/>
+        </w:rPr>
+        <w:t>smartphones</w:t>
+      </w:r>
+      <w:proofErr w:type="spellEnd"/>
+      <w:r>
+        <w:rPr>
+          <w:b/>
+          <w:bCs/>
+        </w:rPr>
+        <w:t>:</w:t>
       </w:r>
       <w:r>
         <w:t xml:space="preserve"> </w:t>
@@ -31184,7 +32845,39 @@
           <w:b/>
           <w:bCs/>
         </w:rPr>
-        <w:t>Cantidad smarthpones que poseen el sistema operativo Android:</w:t>
+        <w:t xml:space="preserve">Cantidad </w:t>
+      </w:r>
+      <w:proofErr w:type="spellStart"/>
+      <w:r>
+        <w:rPr>
+          <w:b/>
+          <w:bCs/>
+        </w:rPr>
+        <w:t>smarthpones</w:t>
+      </w:r>
+      <w:proofErr w:type="spellEnd"/>
+      <w:r>
+        <w:rPr>
+          <w:b/>
+          <w:bCs/>
+        </w:rPr>
+        <w:t xml:space="preserve"> que poseen el sistema operativo </w:t>
+      </w:r>
+      <w:proofErr w:type="spellStart"/>
+      <w:r>
+        <w:rPr>
+          <w:b/>
+          <w:bCs/>
+        </w:rPr>
+        <w:t>Android</w:t>
+      </w:r>
+      <w:proofErr w:type="spellEnd"/>
+      <w:r>
+        <w:rPr>
+          <w:b/>
+          <w:bCs/>
+        </w:rPr>
+        <w:t>:</w:t>
       </w:r>
       <w:r>
         <w:t xml:space="preserve"> </w:t>
@@ -31282,7 +32975,15 @@
     </w:p>
     <w:p>
       <w:r>
-        <w:t>En este caso se considera que la aplicación es totalmente gratuita y que solo se poseen ingresos por publicidad de impresiones y clicks según los supuestos detallados previamente.</w:t>
+        <w:t xml:space="preserve">En este caso se considera que la aplicación es totalmente gratuita y que solo se poseen ingresos por publicidad de impresiones y </w:t>
+      </w:r>
+      <w:proofErr w:type="spellStart"/>
+      <w:r>
+        <w:t>clicks</w:t>
+      </w:r>
+      <w:proofErr w:type="spellEnd"/>
+      <w:r>
+        <w:t xml:space="preserve"> según los supuestos detallados previamente.</w:t>
       </w:r>
     </w:p>
     <w:p>
@@ -31403,7 +33104,6 @@
           </w:tcPr>
           <w:p>
             <w:pPr>
-              <w:jc w:val="right"/>
               <w:rPr>
                 <w:rFonts w:ascii="Calibri" w:eastAsia="Times New Roman" w:hAnsi="Calibri" w:cs="Times New Roman"/>
                 <w:color w:val="000000"/>
@@ -31430,7 +33130,6 @@
           </w:tcPr>
           <w:p>
             <w:pPr>
-              <w:jc w:val="right"/>
               <w:cnfStyle w:val="000000100000" w:firstRow="0" w:lastRow="0" w:firstColumn="0" w:lastColumn="0" w:oddVBand="0" w:evenVBand="0" w:oddHBand="1" w:evenHBand="0" w:firstRowFirstColumn="0" w:firstRowLastColumn="0" w:lastRowFirstColumn="0" w:lastRowLastColumn="0"/>
               <w:rPr>
                 <w:rFonts w:ascii="Calibri" w:eastAsia="Times New Roman" w:hAnsi="Calibri" w:cs="Times New Roman"/>
@@ -31458,7 +33157,6 @@
           </w:tcPr>
           <w:p>
             <w:pPr>
-              <w:jc w:val="right"/>
               <w:cnfStyle w:val="000000100000" w:firstRow="0" w:lastRow="0" w:firstColumn="0" w:lastColumn="0" w:oddVBand="0" w:evenVBand="0" w:oddHBand="1" w:evenHBand="0" w:firstRowFirstColumn="0" w:firstRowLastColumn="0" w:lastRowFirstColumn="0" w:lastRowLastColumn="0"/>
               <w:rPr>
                 <w:rFonts w:ascii="Calibri" w:eastAsia="Times New Roman" w:hAnsi="Calibri" w:cs="Times New Roman"/>
@@ -31493,7 +33191,6 @@
           </w:tcPr>
           <w:p>
             <w:pPr>
-              <w:jc w:val="right"/>
               <w:rPr>
                 <w:rFonts w:ascii="Calibri" w:eastAsia="Times New Roman" w:hAnsi="Calibri" w:cs="Times New Roman"/>
                 <w:color w:val="000000"/>
@@ -31520,7 +33217,6 @@
           </w:tcPr>
           <w:p>
             <w:pPr>
-              <w:jc w:val="right"/>
               <w:cnfStyle w:val="000000010000" w:firstRow="0" w:lastRow="0" w:firstColumn="0" w:lastColumn="0" w:oddVBand="0" w:evenVBand="0" w:oddHBand="0" w:evenHBand="1" w:firstRowFirstColumn="0" w:firstRowLastColumn="0" w:lastRowFirstColumn="0" w:lastRowLastColumn="0"/>
               <w:rPr>
                 <w:rFonts w:ascii="Calibri" w:eastAsia="Times New Roman" w:hAnsi="Calibri" w:cs="Times New Roman"/>
@@ -31548,7 +33244,6 @@
           </w:tcPr>
           <w:p>
             <w:pPr>
-              <w:jc w:val="right"/>
               <w:cnfStyle w:val="000000010000" w:firstRow="0" w:lastRow="0" w:firstColumn="0" w:lastColumn="0" w:oddVBand="0" w:evenVBand="0" w:oddHBand="0" w:evenHBand="1" w:firstRowFirstColumn="0" w:firstRowLastColumn="0" w:lastRowFirstColumn="0" w:lastRowLastColumn="0"/>
               <w:rPr>
                 <w:rFonts w:ascii="Calibri" w:eastAsia="Times New Roman" w:hAnsi="Calibri" w:cs="Times New Roman"/>
@@ -31583,7 +33278,6 @@
           </w:tcPr>
           <w:p>
             <w:pPr>
-              <w:jc w:val="right"/>
               <w:rPr>
                 <w:rFonts w:ascii="Calibri" w:eastAsia="Times New Roman" w:hAnsi="Calibri" w:cs="Times New Roman"/>
                 <w:color w:val="000000"/>
@@ -31610,7 +33304,6 @@
           </w:tcPr>
           <w:p>
             <w:pPr>
-              <w:jc w:val="right"/>
               <w:cnfStyle w:val="000000100000" w:firstRow="0" w:lastRow="0" w:firstColumn="0" w:lastColumn="0" w:oddVBand="0" w:evenVBand="0" w:oddHBand="1" w:evenHBand="0" w:firstRowFirstColumn="0" w:firstRowLastColumn="0" w:lastRowFirstColumn="0" w:lastRowLastColumn="0"/>
               <w:rPr>
                 <w:rFonts w:ascii="Calibri" w:eastAsia="Times New Roman" w:hAnsi="Calibri" w:cs="Times New Roman"/>
@@ -31638,7 +33331,6 @@
           </w:tcPr>
           <w:p>
             <w:pPr>
-              <w:jc w:val="right"/>
               <w:cnfStyle w:val="000000100000" w:firstRow="0" w:lastRow="0" w:firstColumn="0" w:lastColumn="0" w:oddVBand="0" w:evenVBand="0" w:oddHBand="1" w:evenHBand="0" w:firstRowFirstColumn="0" w:firstRowLastColumn="0" w:lastRowFirstColumn="0" w:lastRowLastColumn="0"/>
               <w:rPr>
                 <w:rFonts w:ascii="Calibri" w:eastAsia="Times New Roman" w:hAnsi="Calibri" w:cs="Times New Roman"/>
@@ -31673,7 +33365,6 @@
           </w:tcPr>
           <w:p>
             <w:pPr>
-              <w:jc w:val="right"/>
               <w:rPr>
                 <w:rFonts w:ascii="Calibri" w:eastAsia="Times New Roman" w:hAnsi="Calibri" w:cs="Times New Roman"/>
                 <w:color w:val="000000"/>
@@ -31700,7 +33391,6 @@
           </w:tcPr>
           <w:p>
             <w:pPr>
-              <w:jc w:val="right"/>
               <w:cnfStyle w:val="000000010000" w:firstRow="0" w:lastRow="0" w:firstColumn="0" w:lastColumn="0" w:oddVBand="0" w:evenVBand="0" w:oddHBand="0" w:evenHBand="1" w:firstRowFirstColumn="0" w:firstRowLastColumn="0" w:lastRowFirstColumn="0" w:lastRowLastColumn="0"/>
               <w:rPr>
                 <w:rFonts w:ascii="Calibri" w:eastAsia="Times New Roman" w:hAnsi="Calibri" w:cs="Times New Roman"/>
@@ -31728,7 +33418,6 @@
           </w:tcPr>
           <w:p>
             <w:pPr>
-              <w:jc w:val="right"/>
               <w:cnfStyle w:val="000000010000" w:firstRow="0" w:lastRow="0" w:firstColumn="0" w:lastColumn="0" w:oddVBand="0" w:evenVBand="0" w:oddHBand="0" w:evenHBand="1" w:firstRowFirstColumn="0" w:firstRowLastColumn="0" w:lastRowFirstColumn="0" w:lastRowLastColumn="0"/>
               <w:rPr>
                 <w:rFonts w:ascii="Calibri" w:eastAsia="Times New Roman" w:hAnsi="Calibri" w:cs="Times New Roman"/>
@@ -31763,7 +33452,6 @@
           </w:tcPr>
           <w:p>
             <w:pPr>
-              <w:jc w:val="right"/>
               <w:rPr>
                 <w:rFonts w:ascii="Calibri" w:eastAsia="Times New Roman" w:hAnsi="Calibri" w:cs="Times New Roman"/>
                 <w:color w:val="000000"/>
@@ -31790,7 +33478,6 @@
           </w:tcPr>
           <w:p>
             <w:pPr>
-              <w:jc w:val="right"/>
               <w:cnfStyle w:val="000000100000" w:firstRow="0" w:lastRow="0" w:firstColumn="0" w:lastColumn="0" w:oddVBand="0" w:evenVBand="0" w:oddHBand="1" w:evenHBand="0" w:firstRowFirstColumn="0" w:firstRowLastColumn="0" w:lastRowFirstColumn="0" w:lastRowLastColumn="0"/>
               <w:rPr>
                 <w:rFonts w:ascii="Calibri" w:eastAsia="Times New Roman" w:hAnsi="Calibri" w:cs="Times New Roman"/>
@@ -31818,7 +33505,6 @@
           </w:tcPr>
           <w:p>
             <w:pPr>
-              <w:jc w:val="right"/>
               <w:cnfStyle w:val="000000100000" w:firstRow="0" w:lastRow="0" w:firstColumn="0" w:lastColumn="0" w:oddVBand="0" w:evenVBand="0" w:oddHBand="1" w:evenHBand="0" w:firstRowFirstColumn="0" w:firstRowLastColumn="0" w:lastRowFirstColumn="0" w:lastRowLastColumn="0"/>
               <w:rPr>
                 <w:rFonts w:ascii="Calibri" w:eastAsia="Times New Roman" w:hAnsi="Calibri" w:cs="Times New Roman"/>
@@ -31853,7 +33539,6 @@
           </w:tcPr>
           <w:p>
             <w:pPr>
-              <w:jc w:val="right"/>
               <w:rPr>
                 <w:rFonts w:ascii="Calibri" w:eastAsia="Times New Roman" w:hAnsi="Calibri" w:cs="Times New Roman"/>
                 <w:color w:val="000000"/>
@@ -31880,7 +33565,6 @@
           </w:tcPr>
           <w:p>
             <w:pPr>
-              <w:jc w:val="right"/>
               <w:cnfStyle w:val="000000010000" w:firstRow="0" w:lastRow="0" w:firstColumn="0" w:lastColumn="0" w:oddVBand="0" w:evenVBand="0" w:oddHBand="0" w:evenHBand="1" w:firstRowFirstColumn="0" w:firstRowLastColumn="0" w:lastRowFirstColumn="0" w:lastRowLastColumn="0"/>
               <w:rPr>
                 <w:rFonts w:ascii="Calibri" w:eastAsia="Times New Roman" w:hAnsi="Calibri" w:cs="Times New Roman"/>
@@ -31908,7 +33592,6 @@
           </w:tcPr>
           <w:p>
             <w:pPr>
-              <w:jc w:val="right"/>
               <w:cnfStyle w:val="000000010000" w:firstRow="0" w:lastRow="0" w:firstColumn="0" w:lastColumn="0" w:oddVBand="0" w:evenVBand="0" w:oddHBand="0" w:evenHBand="1" w:firstRowFirstColumn="0" w:firstRowLastColumn="0" w:lastRowFirstColumn="0" w:lastRowLastColumn="0"/>
               <w:rPr>
                 <w:rFonts w:ascii="Calibri" w:eastAsia="Times New Roman" w:hAnsi="Calibri" w:cs="Times New Roman"/>
@@ -31943,7 +33626,6 @@
           </w:tcPr>
           <w:p>
             <w:pPr>
-              <w:jc w:val="right"/>
               <w:rPr>
                 <w:rFonts w:ascii="Calibri" w:eastAsia="Times New Roman" w:hAnsi="Calibri" w:cs="Times New Roman"/>
                 <w:color w:val="000000"/>
@@ -31970,7 +33652,6 @@
           </w:tcPr>
           <w:p>
             <w:pPr>
-              <w:jc w:val="right"/>
               <w:cnfStyle w:val="000000100000" w:firstRow="0" w:lastRow="0" w:firstColumn="0" w:lastColumn="0" w:oddVBand="0" w:evenVBand="0" w:oddHBand="1" w:evenHBand="0" w:firstRowFirstColumn="0" w:firstRowLastColumn="0" w:lastRowFirstColumn="0" w:lastRowLastColumn="0"/>
               <w:rPr>
                 <w:rFonts w:ascii="Calibri" w:eastAsia="Times New Roman" w:hAnsi="Calibri" w:cs="Times New Roman"/>
@@ -31998,7 +33679,6 @@
           </w:tcPr>
           <w:p>
             <w:pPr>
-              <w:jc w:val="right"/>
               <w:cnfStyle w:val="000000100000" w:firstRow="0" w:lastRow="0" w:firstColumn="0" w:lastColumn="0" w:oddVBand="0" w:evenVBand="0" w:oddHBand="1" w:evenHBand="0" w:firstRowFirstColumn="0" w:firstRowLastColumn="0" w:lastRowFirstColumn="0" w:lastRowLastColumn="0"/>
               <w:rPr>
                 <w:rFonts w:ascii="Calibri" w:eastAsia="Times New Roman" w:hAnsi="Calibri" w:cs="Times New Roman"/>
@@ -32033,7 +33713,6 @@
           </w:tcPr>
           <w:p>
             <w:pPr>
-              <w:jc w:val="right"/>
               <w:rPr>
                 <w:rFonts w:ascii="Calibri" w:eastAsia="Times New Roman" w:hAnsi="Calibri" w:cs="Times New Roman"/>
                 <w:color w:val="000000"/>
@@ -32060,7 +33739,6 @@
           </w:tcPr>
           <w:p>
             <w:pPr>
-              <w:jc w:val="right"/>
               <w:cnfStyle w:val="000000010000" w:firstRow="0" w:lastRow="0" w:firstColumn="0" w:lastColumn="0" w:oddVBand="0" w:evenVBand="0" w:oddHBand="0" w:evenHBand="1" w:firstRowFirstColumn="0" w:firstRowLastColumn="0" w:lastRowFirstColumn="0" w:lastRowLastColumn="0"/>
               <w:rPr>
                 <w:rFonts w:ascii="Calibri" w:eastAsia="Times New Roman" w:hAnsi="Calibri" w:cs="Times New Roman"/>
@@ -32088,7 +33766,6 @@
           </w:tcPr>
           <w:p>
             <w:pPr>
-              <w:jc w:val="right"/>
               <w:cnfStyle w:val="000000010000" w:firstRow="0" w:lastRow="0" w:firstColumn="0" w:lastColumn="0" w:oddVBand="0" w:evenVBand="0" w:oddHBand="0" w:evenHBand="1" w:firstRowFirstColumn="0" w:firstRowLastColumn="0" w:lastRowFirstColumn="0" w:lastRowLastColumn="0"/>
               <w:rPr>
                 <w:rFonts w:ascii="Calibri" w:eastAsia="Times New Roman" w:hAnsi="Calibri" w:cs="Times New Roman"/>
@@ -32123,7 +33800,6 @@
           </w:tcPr>
           <w:p>
             <w:pPr>
-              <w:jc w:val="right"/>
               <w:rPr>
                 <w:rFonts w:ascii="Calibri" w:eastAsia="Times New Roman" w:hAnsi="Calibri" w:cs="Times New Roman"/>
                 <w:color w:val="000000"/>
@@ -32150,7 +33826,6 @@
           </w:tcPr>
           <w:p>
             <w:pPr>
-              <w:jc w:val="right"/>
               <w:cnfStyle w:val="000000100000" w:firstRow="0" w:lastRow="0" w:firstColumn="0" w:lastColumn="0" w:oddVBand="0" w:evenVBand="0" w:oddHBand="1" w:evenHBand="0" w:firstRowFirstColumn="0" w:firstRowLastColumn="0" w:lastRowFirstColumn="0" w:lastRowLastColumn="0"/>
               <w:rPr>
                 <w:rFonts w:ascii="Calibri" w:eastAsia="Times New Roman" w:hAnsi="Calibri" w:cs="Times New Roman"/>
@@ -32178,7 +33853,6 @@
           </w:tcPr>
           <w:p>
             <w:pPr>
-              <w:jc w:val="right"/>
               <w:cnfStyle w:val="000000100000" w:firstRow="0" w:lastRow="0" w:firstColumn="0" w:lastColumn="0" w:oddVBand="0" w:evenVBand="0" w:oddHBand="1" w:evenHBand="0" w:firstRowFirstColumn="0" w:firstRowLastColumn="0" w:lastRowFirstColumn="0" w:lastRowLastColumn="0"/>
               <w:rPr>
                 <w:rFonts w:ascii="Calibri" w:eastAsia="Times New Roman" w:hAnsi="Calibri" w:cs="Times New Roman"/>
@@ -32213,7 +33887,6 @@
           </w:tcPr>
           <w:p>
             <w:pPr>
-              <w:jc w:val="right"/>
               <w:rPr>
                 <w:rFonts w:ascii="Calibri" w:eastAsia="Times New Roman" w:hAnsi="Calibri" w:cs="Times New Roman"/>
                 <w:color w:val="000000"/>
@@ -32240,7 +33913,6 @@
           </w:tcPr>
           <w:p>
             <w:pPr>
-              <w:jc w:val="right"/>
               <w:cnfStyle w:val="000000010000" w:firstRow="0" w:lastRow="0" w:firstColumn="0" w:lastColumn="0" w:oddVBand="0" w:evenVBand="0" w:oddHBand="0" w:evenHBand="1" w:firstRowFirstColumn="0" w:firstRowLastColumn="0" w:lastRowFirstColumn="0" w:lastRowLastColumn="0"/>
               <w:rPr>
                 <w:rFonts w:ascii="Calibri" w:eastAsia="Times New Roman" w:hAnsi="Calibri" w:cs="Times New Roman"/>
@@ -32268,7 +33940,6 @@
           </w:tcPr>
           <w:p>
             <w:pPr>
-              <w:jc w:val="right"/>
               <w:cnfStyle w:val="000000010000" w:firstRow="0" w:lastRow="0" w:firstColumn="0" w:lastColumn="0" w:oddVBand="0" w:evenVBand="0" w:oddHBand="0" w:evenHBand="1" w:firstRowFirstColumn="0" w:firstRowLastColumn="0" w:lastRowFirstColumn="0" w:lastRowLastColumn="0"/>
               <w:rPr>
                 <w:rFonts w:ascii="Calibri" w:eastAsia="Times New Roman" w:hAnsi="Calibri" w:cs="Times New Roman"/>
@@ -32303,7 +33974,6 @@
           </w:tcPr>
           <w:p>
             <w:pPr>
-              <w:jc w:val="right"/>
               <w:rPr>
                 <w:rFonts w:ascii="Calibri" w:eastAsia="Times New Roman" w:hAnsi="Calibri" w:cs="Times New Roman"/>
                 <w:color w:val="000000"/>
@@ -32330,7 +34000,6 @@
           </w:tcPr>
           <w:p>
             <w:pPr>
-              <w:jc w:val="right"/>
               <w:cnfStyle w:val="000000100000" w:firstRow="0" w:lastRow="0" w:firstColumn="0" w:lastColumn="0" w:oddVBand="0" w:evenVBand="0" w:oddHBand="1" w:evenHBand="0" w:firstRowFirstColumn="0" w:firstRowLastColumn="0" w:lastRowFirstColumn="0" w:lastRowLastColumn="0"/>
               <w:rPr>
                 <w:rFonts w:ascii="Calibri" w:eastAsia="Times New Roman" w:hAnsi="Calibri" w:cs="Times New Roman"/>
@@ -32358,7 +34027,6 @@
           </w:tcPr>
           <w:p>
             <w:pPr>
-              <w:jc w:val="right"/>
               <w:cnfStyle w:val="000000100000" w:firstRow="0" w:lastRow="0" w:firstColumn="0" w:lastColumn="0" w:oddVBand="0" w:evenVBand="0" w:oddHBand="1" w:evenHBand="0" w:firstRowFirstColumn="0" w:firstRowLastColumn="0" w:lastRowFirstColumn="0" w:lastRowLastColumn="0"/>
               <w:rPr>
                 <w:rFonts w:ascii="Calibri" w:eastAsia="Times New Roman" w:hAnsi="Calibri" w:cs="Times New Roman"/>
@@ -32393,7 +34061,6 @@
           </w:tcPr>
           <w:p>
             <w:pPr>
-              <w:jc w:val="right"/>
               <w:rPr>
                 <w:rFonts w:ascii="Calibri" w:eastAsia="Times New Roman" w:hAnsi="Calibri" w:cs="Times New Roman"/>
                 <w:color w:val="000000"/>
@@ -32420,7 +34087,6 @@
           </w:tcPr>
           <w:p>
             <w:pPr>
-              <w:jc w:val="right"/>
               <w:cnfStyle w:val="000000010000" w:firstRow="0" w:lastRow="0" w:firstColumn="0" w:lastColumn="0" w:oddVBand="0" w:evenVBand="0" w:oddHBand="0" w:evenHBand="1" w:firstRowFirstColumn="0" w:firstRowLastColumn="0" w:lastRowFirstColumn="0" w:lastRowLastColumn="0"/>
               <w:rPr>
                 <w:rFonts w:ascii="Calibri" w:eastAsia="Times New Roman" w:hAnsi="Calibri" w:cs="Times New Roman"/>
@@ -32448,7 +34114,6 @@
           </w:tcPr>
           <w:p>
             <w:pPr>
-              <w:jc w:val="right"/>
               <w:cnfStyle w:val="000000010000" w:firstRow="0" w:lastRow="0" w:firstColumn="0" w:lastColumn="0" w:oddVBand="0" w:evenVBand="0" w:oddHBand="0" w:evenHBand="1" w:firstRowFirstColumn="0" w:firstRowLastColumn="0" w:lastRowFirstColumn="0" w:lastRowLastColumn="0"/>
               <w:rPr>
                 <w:rFonts w:ascii="Calibri" w:eastAsia="Times New Roman" w:hAnsi="Calibri" w:cs="Times New Roman"/>
@@ -32483,7 +34148,6 @@
           </w:tcPr>
           <w:p>
             <w:pPr>
-              <w:jc w:val="right"/>
               <w:rPr>
                 <w:rFonts w:ascii="Calibri" w:eastAsia="Times New Roman" w:hAnsi="Calibri" w:cs="Times New Roman"/>
                 <w:color w:val="000000"/>
@@ -32510,7 +34174,6 @@
           </w:tcPr>
           <w:p>
             <w:pPr>
-              <w:jc w:val="right"/>
               <w:cnfStyle w:val="000000100000" w:firstRow="0" w:lastRow="0" w:firstColumn="0" w:lastColumn="0" w:oddVBand="0" w:evenVBand="0" w:oddHBand="1" w:evenHBand="0" w:firstRowFirstColumn="0" w:firstRowLastColumn="0" w:lastRowFirstColumn="0" w:lastRowLastColumn="0"/>
               <w:rPr>
                 <w:rFonts w:ascii="Calibri" w:eastAsia="Times New Roman" w:hAnsi="Calibri" w:cs="Times New Roman"/>
@@ -32538,7 +34201,6 @@
           </w:tcPr>
           <w:p>
             <w:pPr>
-              <w:jc w:val="right"/>
               <w:cnfStyle w:val="000000100000" w:firstRow="0" w:lastRow="0" w:firstColumn="0" w:lastColumn="0" w:oddVBand="0" w:evenVBand="0" w:oddHBand="1" w:evenHBand="0" w:firstRowFirstColumn="0" w:firstRowLastColumn="0" w:lastRowFirstColumn="0" w:lastRowLastColumn="0"/>
               <w:rPr>
                 <w:rFonts w:ascii="Calibri" w:eastAsia="Times New Roman" w:hAnsi="Calibri" w:cs="Times New Roman"/>
@@ -32573,7 +34235,6 @@
           </w:tcPr>
           <w:p>
             <w:pPr>
-              <w:jc w:val="right"/>
               <w:rPr>
                 <w:rFonts w:ascii="Calibri" w:eastAsia="Times New Roman" w:hAnsi="Calibri" w:cs="Times New Roman"/>
                 <w:color w:val="000000"/>
@@ -32588,6 +34249,7 @@
                 <w:sz w:val="20"/>
                 <w:szCs w:val="20"/>
               </w:rPr>
+              <w:lastRenderedPageBreak/>
               <w:t>14</w:t>
             </w:r>
           </w:p>
@@ -32600,7 +34262,6 @@
           </w:tcPr>
           <w:p>
             <w:pPr>
-              <w:jc w:val="right"/>
               <w:cnfStyle w:val="000000010000" w:firstRow="0" w:lastRow="0" w:firstColumn="0" w:lastColumn="0" w:oddVBand="0" w:evenVBand="0" w:oddHBand="0" w:evenHBand="1" w:firstRowFirstColumn="0" w:firstRowLastColumn="0" w:lastRowFirstColumn="0" w:lastRowLastColumn="0"/>
               <w:rPr>
                 <w:rFonts w:ascii="Calibri" w:eastAsia="Times New Roman" w:hAnsi="Calibri" w:cs="Times New Roman"/>
@@ -32628,7 +34289,6 @@
           </w:tcPr>
           <w:p>
             <w:pPr>
-              <w:jc w:val="right"/>
               <w:cnfStyle w:val="000000010000" w:firstRow="0" w:lastRow="0" w:firstColumn="0" w:lastColumn="0" w:oddVBand="0" w:evenVBand="0" w:oddHBand="0" w:evenHBand="1" w:firstRowFirstColumn="0" w:firstRowLastColumn="0" w:lastRowFirstColumn="0" w:lastRowLastColumn="0"/>
               <w:rPr>
                 <w:rFonts w:ascii="Calibri" w:eastAsia="Times New Roman" w:hAnsi="Calibri" w:cs="Times New Roman"/>
@@ -32663,7 +34323,6 @@
           </w:tcPr>
           <w:p>
             <w:pPr>
-              <w:jc w:val="right"/>
               <w:rPr>
                 <w:rFonts w:ascii="Calibri" w:eastAsia="Times New Roman" w:hAnsi="Calibri" w:cs="Times New Roman"/>
                 <w:color w:val="000000"/>
@@ -32678,7 +34337,6 @@
                 <w:sz w:val="20"/>
                 <w:szCs w:val="20"/>
               </w:rPr>
-              <w:lastRenderedPageBreak/>
               <w:t>15</w:t>
             </w:r>
           </w:p>
@@ -32691,7 +34349,6 @@
           </w:tcPr>
           <w:p>
             <w:pPr>
-              <w:jc w:val="right"/>
               <w:cnfStyle w:val="000000100000" w:firstRow="0" w:lastRow="0" w:firstColumn="0" w:lastColumn="0" w:oddVBand="0" w:evenVBand="0" w:oddHBand="1" w:evenHBand="0" w:firstRowFirstColumn="0" w:firstRowLastColumn="0" w:lastRowFirstColumn="0" w:lastRowLastColumn="0"/>
               <w:rPr>
                 <w:rFonts w:ascii="Calibri" w:eastAsia="Times New Roman" w:hAnsi="Calibri" w:cs="Times New Roman"/>
@@ -32719,7 +34376,6 @@
           </w:tcPr>
           <w:p>
             <w:pPr>
-              <w:jc w:val="right"/>
               <w:cnfStyle w:val="000000100000" w:firstRow="0" w:lastRow="0" w:firstColumn="0" w:lastColumn="0" w:oddVBand="0" w:evenVBand="0" w:oddHBand="1" w:evenHBand="0" w:firstRowFirstColumn="0" w:firstRowLastColumn="0" w:lastRowFirstColumn="0" w:lastRowLastColumn="0"/>
               <w:rPr>
                 <w:rFonts w:ascii="Calibri" w:eastAsia="Times New Roman" w:hAnsi="Calibri" w:cs="Times New Roman"/>
@@ -32754,7 +34410,6 @@
           </w:tcPr>
           <w:p>
             <w:pPr>
-              <w:jc w:val="right"/>
               <w:rPr>
                 <w:rFonts w:ascii="Calibri" w:eastAsia="Times New Roman" w:hAnsi="Calibri" w:cs="Times New Roman"/>
                 <w:color w:val="000000"/>
@@ -32781,7 +34436,6 @@
           </w:tcPr>
           <w:p>
             <w:pPr>
-              <w:jc w:val="right"/>
               <w:cnfStyle w:val="000000010000" w:firstRow="0" w:lastRow="0" w:firstColumn="0" w:lastColumn="0" w:oddVBand="0" w:evenVBand="0" w:oddHBand="0" w:evenHBand="1" w:firstRowFirstColumn="0" w:firstRowLastColumn="0" w:lastRowFirstColumn="0" w:lastRowLastColumn="0"/>
               <w:rPr>
                 <w:rFonts w:ascii="Calibri" w:eastAsia="Times New Roman" w:hAnsi="Calibri" w:cs="Times New Roman"/>
@@ -32809,7 +34463,6 @@
           </w:tcPr>
           <w:p>
             <w:pPr>
-              <w:jc w:val="right"/>
               <w:cnfStyle w:val="000000010000" w:firstRow="0" w:lastRow="0" w:firstColumn="0" w:lastColumn="0" w:oddVBand="0" w:evenVBand="0" w:oddHBand="0" w:evenHBand="1" w:firstRowFirstColumn="0" w:firstRowLastColumn="0" w:lastRowFirstColumn="0" w:lastRowLastColumn="0"/>
               <w:rPr>
                 <w:rFonts w:ascii="Calibri" w:eastAsia="Times New Roman" w:hAnsi="Calibri" w:cs="Times New Roman"/>
@@ -32844,7 +34497,6 @@
           </w:tcPr>
           <w:p>
             <w:pPr>
-              <w:jc w:val="right"/>
               <w:rPr>
                 <w:rFonts w:ascii="Calibri" w:eastAsia="Times New Roman" w:hAnsi="Calibri" w:cs="Times New Roman"/>
                 <w:color w:val="000000"/>
@@ -32871,7 +34523,6 @@
           </w:tcPr>
           <w:p>
             <w:pPr>
-              <w:jc w:val="right"/>
               <w:cnfStyle w:val="000000100000" w:firstRow="0" w:lastRow="0" w:firstColumn="0" w:lastColumn="0" w:oddVBand="0" w:evenVBand="0" w:oddHBand="1" w:evenHBand="0" w:firstRowFirstColumn="0" w:firstRowLastColumn="0" w:lastRowFirstColumn="0" w:lastRowLastColumn="0"/>
               <w:rPr>
                 <w:rFonts w:ascii="Calibri" w:eastAsia="Times New Roman" w:hAnsi="Calibri" w:cs="Times New Roman"/>
@@ -32899,7 +34550,6 @@
           </w:tcPr>
           <w:p>
             <w:pPr>
-              <w:jc w:val="right"/>
               <w:cnfStyle w:val="000000100000" w:firstRow="0" w:lastRow="0" w:firstColumn="0" w:lastColumn="0" w:oddVBand="0" w:evenVBand="0" w:oddHBand="1" w:evenHBand="0" w:firstRowFirstColumn="0" w:firstRowLastColumn="0" w:lastRowFirstColumn="0" w:lastRowLastColumn="0"/>
               <w:rPr>
                 <w:rFonts w:ascii="Calibri" w:eastAsia="Times New Roman" w:hAnsi="Calibri" w:cs="Times New Roman"/>
@@ -32934,7 +34584,6 @@
           </w:tcPr>
           <w:p>
             <w:pPr>
-              <w:jc w:val="right"/>
               <w:rPr>
                 <w:rFonts w:ascii="Calibri" w:eastAsia="Times New Roman" w:hAnsi="Calibri" w:cs="Times New Roman"/>
                 <w:color w:val="000000"/>
@@ -32961,7 +34610,6 @@
           </w:tcPr>
           <w:p>
             <w:pPr>
-              <w:jc w:val="right"/>
               <w:cnfStyle w:val="000000010000" w:firstRow="0" w:lastRow="0" w:firstColumn="0" w:lastColumn="0" w:oddVBand="0" w:evenVBand="0" w:oddHBand="0" w:evenHBand="1" w:firstRowFirstColumn="0" w:firstRowLastColumn="0" w:lastRowFirstColumn="0" w:lastRowLastColumn="0"/>
               <w:rPr>
                 <w:rFonts w:ascii="Calibri" w:eastAsia="Times New Roman" w:hAnsi="Calibri" w:cs="Times New Roman"/>
@@ -32989,7 +34637,6 @@
           </w:tcPr>
           <w:p>
             <w:pPr>
-              <w:jc w:val="right"/>
               <w:cnfStyle w:val="000000010000" w:firstRow="0" w:lastRow="0" w:firstColumn="0" w:lastColumn="0" w:oddVBand="0" w:evenVBand="0" w:oddHBand="0" w:evenHBand="1" w:firstRowFirstColumn="0" w:firstRowLastColumn="0" w:lastRowFirstColumn="0" w:lastRowLastColumn="0"/>
               <w:rPr>
                 <w:rFonts w:ascii="Calibri" w:eastAsia="Times New Roman" w:hAnsi="Calibri" w:cs="Times New Roman"/>
@@ -33024,7 +34671,6 @@
           </w:tcPr>
           <w:p>
             <w:pPr>
-              <w:jc w:val="right"/>
               <w:rPr>
                 <w:rFonts w:ascii="Calibri" w:eastAsia="Times New Roman" w:hAnsi="Calibri" w:cs="Times New Roman"/>
                 <w:color w:val="000000"/>
@@ -33051,7 +34697,6 @@
           </w:tcPr>
           <w:p>
             <w:pPr>
-              <w:jc w:val="right"/>
               <w:cnfStyle w:val="000000100000" w:firstRow="0" w:lastRow="0" w:firstColumn="0" w:lastColumn="0" w:oddVBand="0" w:evenVBand="0" w:oddHBand="1" w:evenHBand="0" w:firstRowFirstColumn="0" w:firstRowLastColumn="0" w:lastRowFirstColumn="0" w:lastRowLastColumn="0"/>
               <w:rPr>
                 <w:rFonts w:ascii="Calibri" w:eastAsia="Times New Roman" w:hAnsi="Calibri" w:cs="Times New Roman"/>
@@ -33079,7 +34724,6 @@
           </w:tcPr>
           <w:p>
             <w:pPr>
-              <w:jc w:val="right"/>
               <w:cnfStyle w:val="000000100000" w:firstRow="0" w:lastRow="0" w:firstColumn="0" w:lastColumn="0" w:oddVBand="0" w:evenVBand="0" w:oddHBand="1" w:evenHBand="0" w:firstRowFirstColumn="0" w:firstRowLastColumn="0" w:lastRowFirstColumn="0" w:lastRowLastColumn="0"/>
               <w:rPr>
                 <w:rFonts w:ascii="Calibri" w:eastAsia="Times New Roman" w:hAnsi="Calibri" w:cs="Times New Roman"/>
@@ -33114,7 +34758,6 @@
           </w:tcPr>
           <w:p>
             <w:pPr>
-              <w:jc w:val="right"/>
               <w:rPr>
                 <w:rFonts w:ascii="Calibri" w:eastAsia="Times New Roman" w:hAnsi="Calibri" w:cs="Times New Roman"/>
                 <w:color w:val="000000"/>
@@ -33141,7 +34784,6 @@
           </w:tcPr>
           <w:p>
             <w:pPr>
-              <w:jc w:val="right"/>
               <w:cnfStyle w:val="000000010000" w:firstRow="0" w:lastRow="0" w:firstColumn="0" w:lastColumn="0" w:oddVBand="0" w:evenVBand="0" w:oddHBand="0" w:evenHBand="1" w:firstRowFirstColumn="0" w:firstRowLastColumn="0" w:lastRowFirstColumn="0" w:lastRowLastColumn="0"/>
               <w:rPr>
                 <w:rFonts w:ascii="Calibri" w:eastAsia="Times New Roman" w:hAnsi="Calibri" w:cs="Times New Roman"/>
@@ -33169,7 +34811,6 @@
           </w:tcPr>
           <w:p>
             <w:pPr>
-              <w:jc w:val="right"/>
               <w:cnfStyle w:val="000000010000" w:firstRow="0" w:lastRow="0" w:firstColumn="0" w:lastColumn="0" w:oddVBand="0" w:evenVBand="0" w:oddHBand="0" w:evenHBand="1" w:firstRowFirstColumn="0" w:firstRowLastColumn="0" w:lastRowFirstColumn="0" w:lastRowLastColumn="0"/>
               <w:rPr>
                 <w:rFonts w:ascii="Calibri" w:eastAsia="Times New Roman" w:hAnsi="Calibri" w:cs="Times New Roman"/>
@@ -33204,7 +34845,6 @@
           </w:tcPr>
           <w:p>
             <w:pPr>
-              <w:jc w:val="right"/>
               <w:rPr>
                 <w:rFonts w:ascii="Calibri" w:eastAsia="Times New Roman" w:hAnsi="Calibri" w:cs="Times New Roman"/>
                 <w:color w:val="000000"/>
@@ -33231,7 +34871,6 @@
           </w:tcPr>
           <w:p>
             <w:pPr>
-              <w:jc w:val="right"/>
               <w:cnfStyle w:val="000000100000" w:firstRow="0" w:lastRow="0" w:firstColumn="0" w:lastColumn="0" w:oddVBand="0" w:evenVBand="0" w:oddHBand="1" w:evenHBand="0" w:firstRowFirstColumn="0" w:firstRowLastColumn="0" w:lastRowFirstColumn="0" w:lastRowLastColumn="0"/>
               <w:rPr>
                 <w:rFonts w:ascii="Calibri" w:eastAsia="Times New Roman" w:hAnsi="Calibri" w:cs="Times New Roman"/>
@@ -33259,7 +34898,6 @@
           </w:tcPr>
           <w:p>
             <w:pPr>
-              <w:jc w:val="right"/>
               <w:cnfStyle w:val="000000100000" w:firstRow="0" w:lastRow="0" w:firstColumn="0" w:lastColumn="0" w:oddVBand="0" w:evenVBand="0" w:oddHBand="1" w:evenHBand="0" w:firstRowFirstColumn="0" w:firstRowLastColumn="0" w:lastRowFirstColumn="0" w:lastRowLastColumn="0"/>
               <w:rPr>
                 <w:rFonts w:ascii="Calibri" w:eastAsia="Times New Roman" w:hAnsi="Calibri" w:cs="Times New Roman"/>
@@ -33294,7 +34932,6 @@
           </w:tcPr>
           <w:p>
             <w:pPr>
-              <w:jc w:val="right"/>
               <w:rPr>
                 <w:rFonts w:ascii="Calibri" w:eastAsia="Times New Roman" w:hAnsi="Calibri" w:cs="Times New Roman"/>
                 <w:color w:val="000000"/>
@@ -33321,7 +34958,6 @@
           </w:tcPr>
           <w:p>
             <w:pPr>
-              <w:jc w:val="right"/>
               <w:cnfStyle w:val="000000010000" w:firstRow="0" w:lastRow="0" w:firstColumn="0" w:lastColumn="0" w:oddVBand="0" w:evenVBand="0" w:oddHBand="0" w:evenHBand="1" w:firstRowFirstColumn="0" w:firstRowLastColumn="0" w:lastRowFirstColumn="0" w:lastRowLastColumn="0"/>
               <w:rPr>
                 <w:rFonts w:ascii="Calibri" w:eastAsia="Times New Roman" w:hAnsi="Calibri" w:cs="Times New Roman"/>
@@ -33349,7 +34985,6 @@
           </w:tcPr>
           <w:p>
             <w:pPr>
-              <w:jc w:val="right"/>
               <w:cnfStyle w:val="000000010000" w:firstRow="0" w:lastRow="0" w:firstColumn="0" w:lastColumn="0" w:oddVBand="0" w:evenVBand="0" w:oddHBand="0" w:evenHBand="1" w:firstRowFirstColumn="0" w:firstRowLastColumn="0" w:lastRowFirstColumn="0" w:lastRowLastColumn="0"/>
               <w:rPr>
                 <w:rFonts w:ascii="Calibri" w:eastAsia="Times New Roman" w:hAnsi="Calibri" w:cs="Times New Roman"/>
@@ -33384,7 +35019,6 @@
           </w:tcPr>
           <w:p>
             <w:pPr>
-              <w:jc w:val="right"/>
               <w:rPr>
                 <w:rFonts w:ascii="Calibri" w:eastAsia="Times New Roman" w:hAnsi="Calibri" w:cs="Times New Roman"/>
                 <w:color w:val="000000"/>
@@ -33411,7 +35045,6 @@
           </w:tcPr>
           <w:p>
             <w:pPr>
-              <w:jc w:val="right"/>
               <w:cnfStyle w:val="000000100000" w:firstRow="0" w:lastRow="0" w:firstColumn="0" w:lastColumn="0" w:oddVBand="0" w:evenVBand="0" w:oddHBand="1" w:evenHBand="0" w:firstRowFirstColumn="0" w:firstRowLastColumn="0" w:lastRowFirstColumn="0" w:lastRowLastColumn="0"/>
               <w:rPr>
                 <w:rFonts w:ascii="Calibri" w:eastAsia="Times New Roman" w:hAnsi="Calibri" w:cs="Times New Roman"/>
@@ -33439,7 +35072,6 @@
           </w:tcPr>
           <w:p>
             <w:pPr>
-              <w:jc w:val="right"/>
               <w:cnfStyle w:val="000000100000" w:firstRow="0" w:lastRow="0" w:firstColumn="0" w:lastColumn="0" w:oddVBand="0" w:evenVBand="0" w:oddHBand="1" w:evenHBand="0" w:firstRowFirstColumn="0" w:firstRowLastColumn="0" w:lastRowFirstColumn="0" w:lastRowLastColumn="0"/>
               <w:rPr>
                 <w:rFonts w:ascii="Calibri" w:eastAsia="Times New Roman" w:hAnsi="Calibri" w:cs="Times New Roman"/>
@@ -33474,7 +35106,6 @@
           </w:tcPr>
           <w:p>
             <w:pPr>
-              <w:jc w:val="right"/>
               <w:rPr>
                 <w:rFonts w:ascii="Calibri" w:eastAsia="Times New Roman" w:hAnsi="Calibri" w:cs="Times New Roman"/>
                 <w:color w:val="000000"/>
@@ -33501,7 +35132,6 @@
           </w:tcPr>
           <w:p>
             <w:pPr>
-              <w:jc w:val="right"/>
               <w:cnfStyle w:val="000000010000" w:firstRow="0" w:lastRow="0" w:firstColumn="0" w:lastColumn="0" w:oddVBand="0" w:evenVBand="0" w:oddHBand="0" w:evenHBand="1" w:firstRowFirstColumn="0" w:firstRowLastColumn="0" w:lastRowFirstColumn="0" w:lastRowLastColumn="0"/>
               <w:rPr>
                 <w:rFonts w:ascii="Calibri" w:eastAsia="Times New Roman" w:hAnsi="Calibri" w:cs="Times New Roman"/>
@@ -33529,7 +35159,6 @@
           </w:tcPr>
           <w:p>
             <w:pPr>
-              <w:jc w:val="right"/>
               <w:cnfStyle w:val="000000010000" w:firstRow="0" w:lastRow="0" w:firstColumn="0" w:lastColumn="0" w:oddVBand="0" w:evenVBand="0" w:oddHBand="0" w:evenHBand="1" w:firstRowFirstColumn="0" w:firstRowLastColumn="0" w:lastRowFirstColumn="0" w:lastRowLastColumn="0"/>
               <w:rPr>
                 <w:rFonts w:ascii="Calibri" w:eastAsia="Times New Roman" w:hAnsi="Calibri" w:cs="Times New Roman"/>
@@ -33555,7 +35184,6 @@
     <w:p/>
     <w:p>
       <w:pPr>
-        <w:pStyle w:val="Heading3"/>
         <w:rPr>
           <w:sz w:val="26"/>
           <w:szCs w:val="26"/>
@@ -33564,7 +35192,6 @@
     </w:p>
     <w:p>
       <w:pPr>
-        <w:pStyle w:val="Heading3"/>
         <w:rPr>
           <w:sz w:val="26"/>
           <w:szCs w:val="26"/>
@@ -33573,7 +35200,6 @@
     </w:p>
     <w:p>
       <w:pPr>
-        <w:pStyle w:val="Heading3"/>
         <w:rPr>
           <w:sz w:val="26"/>
           <w:szCs w:val="26"/>
@@ -33582,7 +35208,6 @@
     </w:p>
     <w:p>
       <w:pPr>
-        <w:pStyle w:val="Heading3"/>
         <w:rPr>
           <w:sz w:val="26"/>
           <w:szCs w:val="26"/>
@@ -33591,7 +35216,6 @@
     </w:p>
     <w:p>
       <w:pPr>
-        <w:pStyle w:val="Heading3"/>
         <w:rPr>
           <w:sz w:val="26"/>
           <w:szCs w:val="26"/>
@@ -35535,6 +37159,7 @@
                 <w:rFonts w:ascii="Calibri" w:eastAsia="Times New Roman" w:hAnsi="Calibri" w:cs="Times New Roman"/>
                 <w:color w:val="000000"/>
               </w:rPr>
+              <w:lastRenderedPageBreak/>
               <w:t>24</w:t>
             </w:r>
           </w:p>
@@ -35591,7 +37216,6 @@
     </w:tbl>
     <w:p>
       <w:r>
-        <w:lastRenderedPageBreak/>
         <w:t>Finalmente, los gráficos comparativos para estos escenarios:</w:t>
       </w:r>
     </w:p>
@@ -35632,7 +37256,23 @@
           <w:sz w:val="26"/>
           <w:szCs w:val="26"/>
         </w:rPr>
-        <w:t>: Proyección en el mercado global a partir de un escenario similar a Foursquare (aplicación exitosa similar)</w:t>
+        <w:t xml:space="preserve">: Proyección en el mercado global a partir de un escenario similar a </w:t>
+      </w:r>
+      <w:proofErr w:type="spellStart"/>
+      <w:r>
+        <w:rPr>
+          <w:sz w:val="26"/>
+          <w:szCs w:val="26"/>
+        </w:rPr>
+        <w:t>Foursquare</w:t>
+      </w:r>
+      <w:proofErr w:type="spellEnd"/>
+      <w:r>
+        <w:rPr>
+          <w:sz w:val="26"/>
+          <w:szCs w:val="26"/>
+        </w:rPr>
+        <w:t xml:space="preserve"> (aplicación exitosa similar)</w:t>
       </w:r>
       <w:bookmarkEnd w:id="216"/>
     </w:p>
@@ -35662,7 +37302,23 @@
         <w:jc w:val="both"/>
       </w:pPr>
       <w:r>
-        <w:t xml:space="preserve">Este escenario se basa en la experiencia de Foursquare, una aplicación exitosa a nivel global, la cual es bastante similar a Social Toilet. </w:t>
+        <w:t xml:space="preserve">Este escenario se basa en la experiencia de </w:t>
+      </w:r>
+      <w:proofErr w:type="spellStart"/>
+      <w:r>
+        <w:t>Foursquare</w:t>
+      </w:r>
+      <w:proofErr w:type="spellEnd"/>
+      <w:r>
+        <w:t xml:space="preserve">, una aplicación exitosa a nivel global, la cual es bastante similar a Social </w:t>
+      </w:r>
+      <w:proofErr w:type="spellStart"/>
+      <w:r>
+        <w:t>Toilet</w:t>
+      </w:r>
+      <w:proofErr w:type="spellEnd"/>
+      <w:r>
+        <w:t xml:space="preserve">. </w:t>
       </w:r>
     </w:p>
     <w:p>
@@ -35705,7 +37361,15 @@
         <w:jc w:val="both"/>
       </w:pPr>
       <w:r>
-        <w:t>En el caso de Foursquare, empezó en sus primeros 3 meses siendo una aplicación para Estados Unidos y para una única plataforma y luego de este período lanzó la aplicación en otras plataformas y finalmente a los 6 meses comenzó a expandirse fuera de este país.</w:t>
+        <w:t xml:space="preserve">En el caso de </w:t>
+      </w:r>
+      <w:proofErr w:type="spellStart"/>
+      <w:r>
+        <w:t>Foursquare</w:t>
+      </w:r>
+      <w:proofErr w:type="spellEnd"/>
+      <w:r>
+        <w:t>, empezó en sus primeros 3 meses siendo una aplicación para Estados Unidos y para una única plataforma y luego de este período lanzó la aplicación en otras plataformas y finalmente a los 6 meses comenzó a expandirse fuera de este país.</w:t>
       </w:r>
     </w:p>
     <w:p>
@@ -35721,7 +37385,15 @@
         <w:jc w:val="both"/>
       </w:pPr>
       <w:r>
-        <w:t xml:space="preserve">Finalmente, si bien se ha hecho la proyección a 2 años, en la actualidad, Foursquare posee (a 4 años de su lanzamiento)  30 millones de usuarios activos (con nuestras estimaciones, el ingreso para una aplicación </w:t>
+        <w:t xml:space="preserve">Finalmente, si bien se ha hecho la proyección a 2 años, en la actualidad, </w:t>
+      </w:r>
+      <w:proofErr w:type="spellStart"/>
+      <w:r>
+        <w:t>Foursquare</w:t>
+      </w:r>
+      <w:proofErr w:type="spellEnd"/>
+      <w:r>
+        <w:t xml:space="preserve"> posee (a 4 años de su lanzamiento)  30 millones de usuarios activos (con nuestras estimaciones, el ingreso para una aplicación </w:t>
       </w:r>
       <w:r>
         <w:t xml:space="preserve">estable </w:t>
@@ -36019,6 +37691,7 @@
                 <w:rFonts w:ascii="Calibri" w:eastAsia="Times New Roman" w:hAnsi="Calibri" w:cs="Times New Roman"/>
                 <w:color w:val="000000"/>
               </w:rPr>
+              <w:lastRenderedPageBreak/>
               <w:t>3</w:t>
             </w:r>
           </w:p>
@@ -36097,7 +37770,6 @@
                 <w:rFonts w:ascii="Calibri" w:eastAsia="Times New Roman" w:hAnsi="Calibri" w:cs="Times New Roman"/>
                 <w:color w:val="000000"/>
               </w:rPr>
-              <w:lastRenderedPageBreak/>
               <w:t>4</w:t>
             </w:r>
           </w:p>
@@ -39106,6 +40778,7 @@
                 <w:rFonts w:ascii="Calibri" w:eastAsia="Times New Roman" w:hAnsi="Calibri" w:cs="Times New Roman"/>
                 <w:color w:val="000000"/>
               </w:rPr>
+              <w:lastRenderedPageBreak/>
               <w:t>17</w:t>
             </w:r>
           </w:p>
@@ -39184,7 +40857,6 @@
                 <w:rFonts w:ascii="Calibri" w:eastAsia="Times New Roman" w:hAnsi="Calibri" w:cs="Times New Roman"/>
                 <w:color w:val="000000"/>
               </w:rPr>
-              <w:lastRenderedPageBreak/>
               <w:t>18</w:t>
             </w:r>
           </w:p>
@@ -39719,6 +41391,7 @@
       <w:r>
         <w:rPr>
           <w:noProof/>
+          <w:lang w:eastAsia="es-AR"/>
         </w:rPr>
         <w:drawing>
           <wp:inline distT="0" distB="0" distL="0" distR="0" wp14:anchorId="1FA1BEB6" wp14:editId="6A92687D">
@@ -39795,7 +41468,15 @@
         <w:jc w:val="both"/>
       </w:pPr>
       <w:r>
-        <w:t>El grupo presentó seis ideas para el proyecto, de las cuales había tres que eran las predilectas. Rápidamente fueron descartadas debido a que algunas ya estaban implementadas, un par demandaban demasiada complejidad y otras no resultaban interesantes para los profesores. Se recomendó la realización de un brainstorm donde cada integrante proponga tres ideas y se vayan modificando y optimizando.</w:t>
+        <w:t xml:space="preserve">El grupo presentó seis ideas para el proyecto, de las cuales había tres que eran las predilectas. Rápidamente fueron descartadas debido a que algunas ya estaban implementadas, un par demandaban demasiada complejidad y otras no resultaban interesantes para los profesores. Se recomendó la realización de un </w:t>
+      </w:r>
+      <w:proofErr w:type="spellStart"/>
+      <w:r>
+        <w:t>brainstorm</w:t>
+      </w:r>
+      <w:proofErr w:type="spellEnd"/>
+      <w:r>
+        <w:t xml:space="preserve"> donde cada integrante proponga tres ideas y se vayan modificando y optimizando.</w:t>
       </w:r>
     </w:p>
     <w:p>
@@ -39852,7 +41533,21 @@
         <w:rPr>
           <w:rFonts w:eastAsia="Times New Roman"/>
         </w:rPr>
-        <w:t xml:space="preserve">Se presentaron dieciocho ideas surgidas grupo tras un brain-storm, mostrando las mejores nueve. Tras </w:t>
+        <w:t xml:space="preserve">Se presentaron dieciocho ideas surgidas grupo tras un </w:t>
+      </w:r>
+      <w:proofErr w:type="spellStart"/>
+      <w:r>
+        <w:rPr>
+          <w:rFonts w:eastAsia="Times New Roman"/>
+        </w:rPr>
+        <w:t>brain-storm</w:t>
+      </w:r>
+      <w:proofErr w:type="spellEnd"/>
+      <w:r>
+        <w:rPr>
+          <w:rFonts w:eastAsia="Times New Roman"/>
+        </w:rPr>
+        <w:t xml:space="preserve">, mostrando las mejores nueve. Tras </w:t>
       </w:r>
       <w:proofErr w:type="gramStart"/>
       <w:r>
@@ -39923,13 +41618,23 @@
         <w:jc w:val="both"/>
         <w:textAlignment w:val="baseline"/>
       </w:pPr>
+      <w:proofErr w:type="spellStart"/>
       <w:r>
         <w:rPr>
           <w:rFonts w:eastAsia="Times New Roman" w:cs="Arial"/>
           <w:color w:val="222222"/>
           <w:lang w:eastAsia="es-AR"/>
         </w:rPr>
-        <w:t>InundApp (App para prevención de inundaciones)</w:t>
+        <w:t>InundApp</w:t>
+      </w:r>
+      <w:proofErr w:type="spellEnd"/>
+      <w:r>
+        <w:rPr>
+          <w:rFonts w:eastAsia="Times New Roman" w:cs="Arial"/>
+          <w:color w:val="222222"/>
+          <w:lang w:eastAsia="es-AR"/>
+        </w:rPr>
+        <w:t xml:space="preserve"> (App para prevención de inundaciones)</w:t>
       </w:r>
     </w:p>
     <w:p>
@@ -39982,7 +41687,25 @@
           <w:color w:val="222222"/>
           <w:lang w:eastAsia="es-AR"/>
         </w:rPr>
-        <w:t>(cliente competencia compañía colaboradores competidores) para la idea que finalmente sea seleccionada. Ademas como empresa, definir nuestra MISIÓN VISION y OBJETIVOS.</w:t>
+        <w:t xml:space="preserve">(cliente competencia compañía colaboradores competidores) para la idea que finalmente sea seleccionada. </w:t>
+      </w:r>
+      <w:proofErr w:type="spellStart"/>
+      <w:r>
+        <w:rPr>
+          <w:rFonts w:eastAsia="Times New Roman" w:cs="Arial"/>
+          <w:color w:val="222222"/>
+          <w:lang w:eastAsia="es-AR"/>
+        </w:rPr>
+        <w:t>Ademas</w:t>
+      </w:r>
+      <w:proofErr w:type="spellEnd"/>
+      <w:r>
+        <w:rPr>
+          <w:rFonts w:eastAsia="Times New Roman" w:cs="Arial"/>
+          <w:color w:val="222222"/>
+          <w:lang w:eastAsia="es-AR"/>
+        </w:rPr>
+        <w:t xml:space="preserve"> como empresa, definir nuestra MISIÓN VISION y OBJETIVOS.</w:t>
       </w:r>
     </w:p>
     <w:p>
@@ -40001,6 +41724,7 @@
         </w:rPr>
         <w:t xml:space="preserve">Tras la clase se realizó una votación, donde inicialmente quedó descartada el despertador inteligente ya que </w:t>
       </w:r>
+      <w:proofErr w:type="spellStart"/>
       <w:proofErr w:type="gramStart"/>
       <w:r>
         <w:rPr>
@@ -40010,6 +41734,7 @@
         </w:rPr>
         <w:t>tenia</w:t>
       </w:r>
+      <w:proofErr w:type="spellEnd"/>
       <w:proofErr w:type="gramEnd"/>
       <w:r>
         <w:rPr>
@@ -40017,7 +41742,25 @@
           <w:color w:val="222222"/>
           <w:lang w:eastAsia="es-AR"/>
         </w:rPr>
-        <w:t xml:space="preserve"> un alcance bastante amplio relacionado con domotica.</w:t>
+        <w:t xml:space="preserve"> un alcance bastante amplio relacionado con </w:t>
+      </w:r>
+      <w:proofErr w:type="spellStart"/>
+      <w:r>
+        <w:rPr>
+          <w:rFonts w:eastAsia="Times New Roman" w:cs="Arial"/>
+          <w:color w:val="222222"/>
+          <w:lang w:eastAsia="es-AR"/>
+        </w:rPr>
+        <w:t>domotica</w:t>
+      </w:r>
+      <w:proofErr w:type="spellEnd"/>
+      <w:r>
+        <w:rPr>
+          <w:rFonts w:eastAsia="Times New Roman" w:cs="Arial"/>
+          <w:color w:val="222222"/>
+          <w:lang w:eastAsia="es-AR"/>
+        </w:rPr>
+        <w:t>.</w:t>
       </w:r>
     </w:p>
     <w:p>
@@ -40046,7 +41789,33 @@
           <w:color w:val="222222"/>
           <w:lang w:eastAsia="es-AR"/>
         </w:rPr>
-        <w:t xml:space="preserve"> Social Toilet.</w:t>
+        <w:t xml:space="preserve"> Social </w:t>
+      </w:r>
+      <w:proofErr w:type="spellStart"/>
+      <w:r>
+        <w:rPr>
+          <w:rFonts w:eastAsia="Times New Roman" w:cs="Arial"/>
+          <w:b/>
+          <w:bCs/>
+          <w:i/>
+          <w:iCs/>
+          <w:color w:val="222222"/>
+          <w:lang w:eastAsia="es-AR"/>
+        </w:rPr>
+        <w:t>Toilet</w:t>
+      </w:r>
+      <w:proofErr w:type="spellEnd"/>
+      <w:r>
+        <w:rPr>
+          <w:rFonts w:eastAsia="Times New Roman" w:cs="Arial"/>
+          <w:b/>
+          <w:bCs/>
+          <w:i/>
+          <w:iCs/>
+          <w:color w:val="222222"/>
+          <w:lang w:eastAsia="es-AR"/>
+        </w:rPr>
+        <w:t>.</w:t>
       </w:r>
     </w:p>
     <w:p>
@@ -40162,12 +41931,21 @@
           <w:b/>
         </w:rPr>
       </w:pPr>
+      <w:proofErr w:type="spellStart"/>
       <w:r>
         <w:rPr>
           <w:rFonts w:eastAsia="Times New Roman"/>
           <w:b/>
         </w:rPr>
-        <w:t>Feedback:</w:t>
+        <w:t>Feedback</w:t>
+      </w:r>
+      <w:proofErr w:type="spellEnd"/>
+      <w:r>
+        <w:rPr>
+          <w:rFonts w:eastAsia="Times New Roman"/>
+          <w:b/>
+        </w:rPr>
+        <w:t>:</w:t>
       </w:r>
     </w:p>
     <w:p>
@@ -40271,6 +42049,7 @@
         </w:rPr>
         <w:t xml:space="preserve">: Deben ser de alto nivel, estratégicos. NO tácticos. Que hacemos para acercarnos a la visión. Enumeran los pasos. Debe ser mucho </w:t>
       </w:r>
+      <w:proofErr w:type="spellStart"/>
       <w:proofErr w:type="gramStart"/>
       <w:r>
         <w:rPr>
@@ -40280,6 +42059,7 @@
         </w:rPr>
         <w:t>mas</w:t>
       </w:r>
+      <w:proofErr w:type="spellEnd"/>
       <w:proofErr w:type="gramEnd"/>
       <w:r>
         <w:rPr>
@@ -40287,7 +42067,25 @@
           <w:color w:val="222222"/>
           <w:lang w:eastAsia="es-AR"/>
         </w:rPr>
-        <w:t xml:space="preserve"> genérico y mas relativo.</w:t>
+        <w:t xml:space="preserve"> genérico y </w:t>
+      </w:r>
+      <w:proofErr w:type="spellStart"/>
+      <w:r>
+        <w:rPr>
+          <w:rFonts w:eastAsia="Times New Roman" w:cs="Arial"/>
+          <w:color w:val="222222"/>
+          <w:lang w:eastAsia="es-AR"/>
+        </w:rPr>
+        <w:t>mas</w:t>
+      </w:r>
+      <w:proofErr w:type="spellEnd"/>
+      <w:r>
+        <w:rPr>
+          <w:rFonts w:eastAsia="Times New Roman" w:cs="Arial"/>
+          <w:color w:val="222222"/>
+          <w:lang w:eastAsia="es-AR"/>
+        </w:rPr>
+        <w:t xml:space="preserve"> relativo.</w:t>
       </w:r>
     </w:p>
     <w:p>
@@ -40313,7 +42111,61 @@
           <w:color w:val="222222"/>
           <w:lang w:eastAsia="es-AR"/>
         </w:rPr>
-        <w:t>Luego se comunico la idea ganadora, Social Toilet y sus correspondientes 4P y 5C. El workaround recibido fue:</w:t>
+        <w:t xml:space="preserve">Luego se </w:t>
+      </w:r>
+      <w:proofErr w:type="spellStart"/>
+      <w:r>
+        <w:rPr>
+          <w:rFonts w:eastAsia="Times New Roman" w:cs="Arial"/>
+          <w:color w:val="222222"/>
+          <w:lang w:eastAsia="es-AR"/>
+        </w:rPr>
+        <w:t>comunico</w:t>
+      </w:r>
+      <w:proofErr w:type="spellEnd"/>
+      <w:r>
+        <w:rPr>
+          <w:rFonts w:eastAsia="Times New Roman" w:cs="Arial"/>
+          <w:color w:val="222222"/>
+          <w:lang w:eastAsia="es-AR"/>
+        </w:rPr>
+        <w:t xml:space="preserve"> la idea ganadora, Social </w:t>
+      </w:r>
+      <w:proofErr w:type="spellStart"/>
+      <w:r>
+        <w:rPr>
+          <w:rFonts w:eastAsia="Times New Roman" w:cs="Arial"/>
+          <w:color w:val="222222"/>
+          <w:lang w:eastAsia="es-AR"/>
+        </w:rPr>
+        <w:t>Toilet</w:t>
+      </w:r>
+      <w:proofErr w:type="spellEnd"/>
+      <w:r>
+        <w:rPr>
+          <w:rFonts w:eastAsia="Times New Roman" w:cs="Arial"/>
+          <w:color w:val="222222"/>
+          <w:lang w:eastAsia="es-AR"/>
+        </w:rPr>
+        <w:t xml:space="preserve"> y sus correspondientes 4P y 5C. El </w:t>
+      </w:r>
+      <w:proofErr w:type="spellStart"/>
+      <w:r>
+        <w:rPr>
+          <w:rFonts w:eastAsia="Times New Roman" w:cs="Arial"/>
+          <w:color w:val="222222"/>
+          <w:lang w:eastAsia="es-AR"/>
+        </w:rPr>
+        <w:t>workaround</w:t>
+      </w:r>
+      <w:proofErr w:type="spellEnd"/>
+      <w:r>
+        <w:rPr>
+          <w:rFonts w:eastAsia="Times New Roman" w:cs="Arial"/>
+          <w:color w:val="222222"/>
+          <w:lang w:eastAsia="es-AR"/>
+        </w:rPr>
+        <w:t xml:space="preserve"> recibido fue:</w:t>
       </w:r>
     </w:p>
     <w:p>
@@ -40333,6 +42185,7 @@
         <w:jc w:val="both"/>
         <w:textAlignment w:val="baseline"/>
       </w:pPr>
+      <w:proofErr w:type="spellStart"/>
       <w:r>
         <w:rPr>
           <w:rFonts w:eastAsia="Times New Roman" w:cs="Arial"/>
@@ -40342,7 +42195,19 @@
           <w:u w:val="single"/>
           <w:lang w:eastAsia="es-AR"/>
         </w:rPr>
-        <w:t>P´s:</w:t>
+        <w:t>P´s</w:t>
+      </w:r>
+      <w:proofErr w:type="spellEnd"/>
+      <w:r>
+        <w:rPr>
+          <w:rFonts w:eastAsia="Times New Roman" w:cs="Arial"/>
+          <w:b/>
+          <w:bCs/>
+          <w:color w:val="222222"/>
+          <w:u w:val="single"/>
+          <w:lang w:eastAsia="es-AR"/>
+        </w:rPr>
+        <w:t>:</w:t>
       </w:r>
     </w:p>
     <w:p>
@@ -40422,7 +42287,25 @@
           <w:color w:val="222222"/>
           <w:lang w:eastAsia="es-AR"/>
         </w:rPr>
-        <w:t xml:space="preserve"> El advertising, lo cobramos</w:t>
+        <w:t xml:space="preserve"> El </w:t>
+      </w:r>
+      <w:proofErr w:type="spellStart"/>
+      <w:r>
+        <w:rPr>
+          <w:rFonts w:eastAsia="Times New Roman" w:cs="Arial"/>
+          <w:color w:val="222222"/>
+          <w:lang w:eastAsia="es-AR"/>
+        </w:rPr>
+        <w:t>advertising</w:t>
+      </w:r>
+      <w:proofErr w:type="spellEnd"/>
+      <w:r>
+        <w:rPr>
+          <w:rFonts w:eastAsia="Times New Roman" w:cs="Arial"/>
+          <w:color w:val="222222"/>
+          <w:lang w:eastAsia="es-AR"/>
+        </w:rPr>
+        <w:t>, lo cobramos</w:t>
       </w:r>
       <w:proofErr w:type="gramStart"/>
       <w:r>
@@ -40440,7 +42323,25 @@
           <w:color w:val="222222"/>
           <w:lang w:eastAsia="es-AR"/>
         </w:rPr>
-        <w:t xml:space="preserve"> Tenemos distintas versiones para ofrecer? (Pagas, gratuitas con publicidad, etc)</w:t>
+        <w:t xml:space="preserve"> Tenemos distintas versiones para ofrecer? (Pagas, gratuitas con publicidad, </w:t>
+      </w:r>
+      <w:proofErr w:type="spellStart"/>
+      <w:r>
+        <w:rPr>
+          <w:rFonts w:eastAsia="Times New Roman" w:cs="Arial"/>
+          <w:color w:val="222222"/>
+          <w:lang w:eastAsia="es-AR"/>
+        </w:rPr>
+        <w:t>etc</w:t>
+      </w:r>
+      <w:proofErr w:type="spellEnd"/>
+      <w:r>
+        <w:rPr>
+          <w:rFonts w:eastAsia="Times New Roman" w:cs="Arial"/>
+          <w:color w:val="222222"/>
+          <w:lang w:eastAsia="es-AR"/>
+        </w:rPr>
+        <w:t>)</w:t>
       </w:r>
     </w:p>
     <w:p>
@@ -40471,7 +42372,43 @@
           <w:color w:val="222222"/>
           <w:lang w:eastAsia="es-AR"/>
         </w:rPr>
-        <w:t>: Define a que sector esta orientado el producto. Define cual es tu mercado. (Ejemplo: Gente joven)</w:t>
+        <w:t xml:space="preserve">: Define a que sector </w:t>
+      </w:r>
+      <w:proofErr w:type="spellStart"/>
+      <w:r>
+        <w:rPr>
+          <w:rFonts w:eastAsia="Times New Roman" w:cs="Arial"/>
+          <w:color w:val="222222"/>
+          <w:lang w:eastAsia="es-AR"/>
+        </w:rPr>
+        <w:t>esta</w:t>
+      </w:r>
+      <w:proofErr w:type="spellEnd"/>
+      <w:r>
+        <w:rPr>
+          <w:rFonts w:eastAsia="Times New Roman" w:cs="Arial"/>
+          <w:color w:val="222222"/>
+          <w:lang w:eastAsia="es-AR"/>
+        </w:rPr>
+        <w:t xml:space="preserve"> orientado el producto. Define </w:t>
+      </w:r>
+      <w:proofErr w:type="spellStart"/>
+      <w:r>
+        <w:rPr>
+          <w:rFonts w:eastAsia="Times New Roman" w:cs="Arial"/>
+          <w:color w:val="222222"/>
+          <w:lang w:eastAsia="es-AR"/>
+        </w:rPr>
+        <w:t>cual</w:t>
+      </w:r>
+      <w:proofErr w:type="spellEnd"/>
+      <w:r>
+        <w:rPr>
+          <w:rFonts w:eastAsia="Times New Roman" w:cs="Arial"/>
+          <w:color w:val="222222"/>
+          <w:lang w:eastAsia="es-AR"/>
+        </w:rPr>
+        <w:t xml:space="preserve"> es tu mercado. (Ejemplo: Gente joven)</w:t>
       </w:r>
     </w:p>
     <w:p>
@@ -40502,7 +42439,43 @@
           <w:color w:val="222222"/>
           <w:lang w:eastAsia="es-AR"/>
         </w:rPr>
-        <w:t>: Estaría bueno usar algún medio referido (Ej: Dropbox). Si hacemos un objetivo de llegar a internacional, como se promociona para llegar de manera internacional</w:t>
+        <w:t>: Estaría bueno usar algún medio referido (</w:t>
+      </w:r>
+      <w:proofErr w:type="spellStart"/>
+      <w:r>
+        <w:rPr>
+          <w:rFonts w:eastAsia="Times New Roman" w:cs="Arial"/>
+          <w:color w:val="222222"/>
+          <w:lang w:eastAsia="es-AR"/>
+        </w:rPr>
+        <w:t>Ej</w:t>
+      </w:r>
+      <w:proofErr w:type="spellEnd"/>
+      <w:r>
+        <w:rPr>
+          <w:rFonts w:eastAsia="Times New Roman" w:cs="Arial"/>
+          <w:color w:val="222222"/>
+          <w:lang w:eastAsia="es-AR"/>
+        </w:rPr>
+        <w:t xml:space="preserve">: </w:t>
+      </w:r>
+      <w:proofErr w:type="spellStart"/>
+      <w:r>
+        <w:rPr>
+          <w:rFonts w:eastAsia="Times New Roman" w:cs="Arial"/>
+          <w:color w:val="222222"/>
+          <w:lang w:eastAsia="es-AR"/>
+        </w:rPr>
+        <w:t>Dropbox</w:t>
+      </w:r>
+      <w:proofErr w:type="spellEnd"/>
+      <w:r>
+        <w:rPr>
+          <w:rFonts w:eastAsia="Times New Roman" w:cs="Arial"/>
+          <w:color w:val="222222"/>
+          <w:lang w:eastAsia="es-AR"/>
+        </w:rPr>
+        <w:t>). Si hacemos un objetivo de llegar a internacional, como se promociona para llegar de manera internacional</w:t>
       </w:r>
       <w:proofErr w:type="gramStart"/>
       <w:r>
@@ -40523,6 +42496,7 @@
         <w:jc w:val="both"/>
         <w:textAlignment w:val="baseline"/>
       </w:pPr>
+      <w:proofErr w:type="spellStart"/>
       <w:r>
         <w:rPr>
           <w:rFonts w:eastAsia="Times New Roman" w:cs="Arial"/>
@@ -40534,6 +42508,7 @@
         </w:rPr>
         <w:t>C's</w:t>
       </w:r>
+      <w:proofErr w:type="spellEnd"/>
     </w:p>
     <w:p>
       <w:pPr>
@@ -40563,7 +42538,25 @@
           <w:color w:val="222222"/>
           <w:lang w:eastAsia="es-AR"/>
         </w:rPr>
-        <w:t>: El 'Nosotros', quienes somos</w:t>
+        <w:t xml:space="preserve">: El 'Nosotros', </w:t>
+      </w:r>
+      <w:proofErr w:type="spellStart"/>
+      <w:r>
+        <w:rPr>
+          <w:rFonts w:eastAsia="Times New Roman" w:cs="Arial"/>
+          <w:color w:val="222222"/>
+          <w:lang w:eastAsia="es-AR"/>
+        </w:rPr>
+        <w:t>quienes</w:t>
+      </w:r>
+      <w:proofErr w:type="spellEnd"/>
+      <w:r>
+        <w:rPr>
+          <w:rFonts w:eastAsia="Times New Roman" w:cs="Arial"/>
+          <w:color w:val="222222"/>
+          <w:lang w:eastAsia="es-AR"/>
+        </w:rPr>
+        <w:t xml:space="preserve"> somos</w:t>
       </w:r>
       <w:proofErr w:type="gramStart"/>
       <w:r>
@@ -40617,7 +42610,25 @@
           <w:color w:val="222222"/>
           <w:lang w:eastAsia="es-AR"/>
         </w:rPr>
-        <w:t xml:space="preserve"> Somos una compañía de tipo startup queriendo introducirnos en el mercado</w:t>
+        <w:t xml:space="preserve"> Somos una compañía de tipo </w:t>
+      </w:r>
+      <w:proofErr w:type="spellStart"/>
+      <w:r>
+        <w:rPr>
+          <w:rFonts w:eastAsia="Times New Roman" w:cs="Arial"/>
+          <w:color w:val="222222"/>
+          <w:lang w:eastAsia="es-AR"/>
+        </w:rPr>
+        <w:t>startup</w:t>
+      </w:r>
+      <w:proofErr w:type="spellEnd"/>
+      <w:r>
+        <w:rPr>
+          <w:rFonts w:eastAsia="Times New Roman" w:cs="Arial"/>
+          <w:color w:val="222222"/>
+          <w:lang w:eastAsia="es-AR"/>
+        </w:rPr>
+        <w:t xml:space="preserve"> queriendo introducirnos en el mercado</w:t>
       </w:r>
       <w:proofErr w:type="gramStart"/>
       <w:r>
@@ -40635,7 +42646,43 @@
           <w:color w:val="222222"/>
           <w:lang w:eastAsia="es-AR"/>
         </w:rPr>
-        <w:t xml:space="preserve"> El estar mas cerca a la realidad haría que el grupo este mas "motivado" con el proyecto.</w:t>
+        <w:t xml:space="preserve"> El estar </w:t>
+      </w:r>
+      <w:proofErr w:type="spellStart"/>
+      <w:r>
+        <w:rPr>
+          <w:rFonts w:eastAsia="Times New Roman" w:cs="Arial"/>
+          <w:color w:val="222222"/>
+          <w:lang w:eastAsia="es-AR"/>
+        </w:rPr>
+        <w:t>mas</w:t>
+      </w:r>
+      <w:proofErr w:type="spellEnd"/>
+      <w:r>
+        <w:rPr>
+          <w:rFonts w:eastAsia="Times New Roman" w:cs="Arial"/>
+          <w:color w:val="222222"/>
+          <w:lang w:eastAsia="es-AR"/>
+        </w:rPr>
+        <w:t xml:space="preserve"> cerca a la realidad haría que el grupo este </w:t>
+      </w:r>
+      <w:proofErr w:type="spellStart"/>
+      <w:r>
+        <w:rPr>
+          <w:rFonts w:eastAsia="Times New Roman" w:cs="Arial"/>
+          <w:color w:val="222222"/>
+          <w:lang w:eastAsia="es-AR"/>
+        </w:rPr>
+        <w:t>mas</w:t>
+      </w:r>
+      <w:proofErr w:type="spellEnd"/>
+      <w:r>
+        <w:rPr>
+          <w:rFonts w:eastAsia="Times New Roman" w:cs="Arial"/>
+          <w:color w:val="222222"/>
+          <w:lang w:eastAsia="es-AR"/>
+        </w:rPr>
+        <w:t xml:space="preserve"> "motivado" con el proyecto.</w:t>
       </w:r>
     </w:p>
     <w:p>
@@ -40666,7 +42713,25 @@
           <w:color w:val="222222"/>
           <w:lang w:eastAsia="es-AR"/>
         </w:rPr>
-        <w:t>: Los clientes no son colaboradores en general. Colaborador es quien te ayuda a vender/promocionar tu producto. (Ejemplo fernet a coca cola). Distinguir cliente de colaborador.</w:t>
+        <w:t xml:space="preserve">: Los clientes no son colaboradores en general. Colaborador es quien te ayuda a vender/promocionar tu producto. (Ejemplo </w:t>
+      </w:r>
+      <w:proofErr w:type="spellStart"/>
+      <w:r>
+        <w:rPr>
+          <w:rFonts w:eastAsia="Times New Roman" w:cs="Arial"/>
+          <w:color w:val="222222"/>
+          <w:lang w:eastAsia="es-AR"/>
+        </w:rPr>
+        <w:t>fernet</w:t>
+      </w:r>
+      <w:proofErr w:type="spellEnd"/>
+      <w:r>
+        <w:rPr>
+          <w:rFonts w:eastAsia="Times New Roman" w:cs="Arial"/>
+          <w:color w:val="222222"/>
+          <w:lang w:eastAsia="es-AR"/>
+        </w:rPr>
+        <w:t xml:space="preserve"> a coca cola). Distinguir cliente de colaborador.</w:t>
       </w:r>
     </w:p>
     <w:p>
@@ -40697,7 +42762,25 @@
           <w:color w:val="222222"/>
           <w:lang w:eastAsia="es-AR"/>
         </w:rPr>
-        <w:t>: Habría que distinguir entre los tipos de clientes potenciales que tenemos. Desde el lado que van a usar la app de manera informativa, como del lado de que la van a utilizar para poner publicidad.</w:t>
+        <w:t xml:space="preserve">: Habría que distinguir entre los tipos de clientes potenciales que tenemos. Desde el lado que van a usar la </w:t>
+      </w:r>
+      <w:proofErr w:type="spellStart"/>
+      <w:r>
+        <w:rPr>
+          <w:rFonts w:eastAsia="Times New Roman" w:cs="Arial"/>
+          <w:color w:val="222222"/>
+          <w:lang w:eastAsia="es-AR"/>
+        </w:rPr>
+        <w:t>app</w:t>
+      </w:r>
+      <w:proofErr w:type="spellEnd"/>
+      <w:r>
+        <w:rPr>
+          <w:rFonts w:eastAsia="Times New Roman" w:cs="Arial"/>
+          <w:color w:val="222222"/>
+          <w:lang w:eastAsia="es-AR"/>
+        </w:rPr>
+        <w:t xml:space="preserve"> de manera informativa, como del lado de que la van a utilizar para poner publicidad.</w:t>
       </w:r>
     </w:p>
     <w:p>
@@ -40728,7 +42811,43 @@
           <w:color w:val="222222"/>
           <w:lang w:eastAsia="es-AR"/>
         </w:rPr>
-        <w:t>: Cualquier cosa que te haga perder plata o que te impida crecer. (En nuestro caso un ejemplo serian los carteles de donde estan los baños, o los lugares que no dejan que pases al baño)</w:t>
+        <w:t xml:space="preserve">: Cualquier cosa que te haga perder plata o que te impida crecer. (En nuestro caso un ejemplo </w:t>
+      </w:r>
+      <w:proofErr w:type="spellStart"/>
+      <w:r>
+        <w:rPr>
+          <w:rFonts w:eastAsia="Times New Roman" w:cs="Arial"/>
+          <w:color w:val="222222"/>
+          <w:lang w:eastAsia="es-AR"/>
+        </w:rPr>
+        <w:t>serian</w:t>
+      </w:r>
+      <w:proofErr w:type="spellEnd"/>
+      <w:r>
+        <w:rPr>
+          <w:rFonts w:eastAsia="Times New Roman" w:cs="Arial"/>
+          <w:color w:val="222222"/>
+          <w:lang w:eastAsia="es-AR"/>
+        </w:rPr>
+        <w:t xml:space="preserve"> los carteles de donde </w:t>
+      </w:r>
+      <w:proofErr w:type="spellStart"/>
+      <w:r>
+        <w:rPr>
+          <w:rFonts w:eastAsia="Times New Roman" w:cs="Arial"/>
+          <w:color w:val="222222"/>
+          <w:lang w:eastAsia="es-AR"/>
+        </w:rPr>
+        <w:t>estan</w:t>
+      </w:r>
+      <w:proofErr w:type="spellEnd"/>
+      <w:r>
+        <w:rPr>
+          <w:rFonts w:eastAsia="Times New Roman" w:cs="Arial"/>
+          <w:color w:val="222222"/>
+          <w:lang w:eastAsia="es-AR"/>
+        </w:rPr>
+        <w:t xml:space="preserve"> los baños, o los lugares que no dejan que pases al baño)</w:t>
       </w:r>
     </w:p>
     <w:p>
@@ -40795,7 +42914,25 @@
           <w:color w:val="222222"/>
           <w:lang w:eastAsia="es-AR"/>
         </w:rPr>
-        <w:t xml:space="preserve"> En cuanto al contexto en general, debe ser en el cual se inserta el producto en si.</w:t>
+        <w:t xml:space="preserve"> En cuanto al contexto en general, debe ser en el cual se inserta el producto en </w:t>
+      </w:r>
+      <w:proofErr w:type="spellStart"/>
+      <w:r>
+        <w:rPr>
+          <w:rFonts w:eastAsia="Times New Roman" w:cs="Arial"/>
+          <w:color w:val="222222"/>
+          <w:lang w:eastAsia="es-AR"/>
+        </w:rPr>
+        <w:t>si</w:t>
+      </w:r>
+      <w:proofErr w:type="spellEnd"/>
+      <w:r>
+        <w:rPr>
+          <w:rFonts w:eastAsia="Times New Roman" w:cs="Arial"/>
+          <w:color w:val="222222"/>
+          <w:lang w:eastAsia="es-AR"/>
+        </w:rPr>
+        <w:t>.</w:t>
       </w:r>
     </w:p>
     <w:p>
@@ -40896,8 +43033,36 @@
           <w:color w:val="000000"/>
           <w:lang w:eastAsia="es-AR"/>
         </w:rPr>
-        <w:t>de Visión, Misión, Objetivos, P's y C's</w:t>
-      </w:r>
+        <w:t xml:space="preserve">de Visión, Misión, Objetivos, </w:t>
+      </w:r>
+      <w:proofErr w:type="spellStart"/>
+      <w:r>
+        <w:rPr>
+          <w:rFonts w:eastAsia="Times New Roman" w:cs="Arial"/>
+          <w:color w:val="000000"/>
+          <w:lang w:eastAsia="es-AR"/>
+        </w:rPr>
+        <w:t>P's</w:t>
+      </w:r>
+      <w:proofErr w:type="spellEnd"/>
+      <w:r>
+        <w:rPr>
+          <w:rFonts w:eastAsia="Times New Roman" w:cs="Arial"/>
+          <w:color w:val="000000"/>
+          <w:lang w:eastAsia="es-AR"/>
+        </w:rPr>
+        <w:t xml:space="preserve"> y </w:t>
+      </w:r>
+      <w:proofErr w:type="spellStart"/>
+      <w:r>
+        <w:rPr>
+          <w:rFonts w:eastAsia="Times New Roman" w:cs="Arial"/>
+          <w:color w:val="000000"/>
+          <w:lang w:eastAsia="es-AR"/>
+        </w:rPr>
+        <w:t>C's</w:t>
+      </w:r>
+      <w:proofErr w:type="spellEnd"/>
     </w:p>
     <w:p>
       <w:pPr>
@@ -41036,6 +43201,7 @@
         <w:jc w:val="both"/>
         <w:textAlignment w:val="baseline"/>
       </w:pPr>
+      <w:proofErr w:type="spellStart"/>
       <w:r>
         <w:rPr>
           <w:rFonts w:eastAsia="Times New Roman" w:cs="Arial"/>
@@ -41044,7 +43210,18 @@
           <w:color w:val="222222"/>
           <w:lang w:eastAsia="es-AR"/>
         </w:rPr>
-        <w:t>Feedback:</w:t>
+        <w:t>Feedback</w:t>
+      </w:r>
+      <w:proofErr w:type="spellEnd"/>
+      <w:r>
+        <w:rPr>
+          <w:rFonts w:eastAsia="Times New Roman" w:cs="Arial"/>
+          <w:b/>
+          <w:bCs/>
+          <w:color w:val="222222"/>
+          <w:lang w:eastAsia="es-AR"/>
+        </w:rPr>
+        <w:t>:</w:t>
       </w:r>
     </w:p>
     <w:p>
@@ -41171,7 +43348,27 @@
           <w:shd w:val="clear" w:color="auto" w:fill="FFFFFF"/>
           <w:lang w:eastAsia="es-AR"/>
         </w:rPr>
-        <w:t xml:space="preserve"> sorprender (idea de un video) 15 minutos de presentación incluyendo preguntas. Preparar ppt, decidir quiénes y cómo hablamos.</w:t>
+        <w:t xml:space="preserve"> sorprender (idea de un video) 15 minutos de presentación incluyendo preguntas. Preparar </w:t>
+      </w:r>
+      <w:proofErr w:type="spellStart"/>
+      <w:r>
+        <w:rPr>
+          <w:rFonts w:eastAsia="Times New Roman" w:cs="Arial"/>
+          <w:color w:val="222222"/>
+          <w:shd w:val="clear" w:color="auto" w:fill="FFFFFF"/>
+          <w:lang w:eastAsia="es-AR"/>
+        </w:rPr>
+        <w:t>ppt</w:t>
+      </w:r>
+      <w:proofErr w:type="spellEnd"/>
+      <w:r>
+        <w:rPr>
+          <w:rFonts w:eastAsia="Times New Roman" w:cs="Arial"/>
+          <w:color w:val="222222"/>
+          <w:shd w:val="clear" w:color="auto" w:fill="FFFFFF"/>
+          <w:lang w:eastAsia="es-AR"/>
+        </w:rPr>
+        <w:t>, decidir quiénes y cómo hablamos.</w:t>
       </w:r>
     </w:p>
     <w:p>
@@ -41198,7 +43395,55 @@
           <w:rFonts w:eastAsia="Times New Roman"/>
           <w:shd w:val="clear" w:color="auto" w:fill="FFFFFF"/>
         </w:rPr>
-        <w:t>Se presento el DER, las User Stories y los prototipos.</w:t>
+        <w:t xml:space="preserve">Se </w:t>
+      </w:r>
+      <w:proofErr w:type="spellStart"/>
+      <w:r>
+        <w:rPr>
+          <w:rFonts w:eastAsia="Times New Roman"/>
+          <w:shd w:val="clear" w:color="auto" w:fill="FFFFFF"/>
+        </w:rPr>
+        <w:t>presento</w:t>
+      </w:r>
+      <w:proofErr w:type="spellEnd"/>
+      <w:r>
+        <w:rPr>
+          <w:rFonts w:eastAsia="Times New Roman"/>
+          <w:shd w:val="clear" w:color="auto" w:fill="FFFFFF"/>
+        </w:rPr>
+        <w:t xml:space="preserve"> el DER, las </w:t>
+      </w:r>
+      <w:proofErr w:type="spellStart"/>
+      <w:r>
+        <w:rPr>
+          <w:rFonts w:eastAsia="Times New Roman"/>
+          <w:shd w:val="clear" w:color="auto" w:fill="FFFFFF"/>
+        </w:rPr>
+        <w:t>User</w:t>
+      </w:r>
+      <w:proofErr w:type="spellEnd"/>
+      <w:r>
+        <w:rPr>
+          <w:rFonts w:eastAsia="Times New Roman"/>
+          <w:shd w:val="clear" w:color="auto" w:fill="FFFFFF"/>
+        </w:rPr>
+        <w:t xml:space="preserve"> </w:t>
+      </w:r>
+      <w:proofErr w:type="spellStart"/>
+      <w:r>
+        <w:rPr>
+          <w:rFonts w:eastAsia="Times New Roman"/>
+          <w:shd w:val="clear" w:color="auto" w:fill="FFFFFF"/>
+        </w:rPr>
+        <w:t>Stories</w:t>
+      </w:r>
+      <w:proofErr w:type="spellEnd"/>
+      <w:r>
+        <w:rPr>
+          <w:rFonts w:eastAsia="Times New Roman"/>
+          <w:shd w:val="clear" w:color="auto" w:fill="FFFFFF"/>
+        </w:rPr>
+        <w:t xml:space="preserve"> y los prototipos.</w:t>
       </w:r>
     </w:p>
     <w:p>
@@ -41209,6 +43454,7 @@
         <w:jc w:val="both"/>
         <w:textAlignment w:val="baseline"/>
       </w:pPr>
+      <w:proofErr w:type="spellStart"/>
       <w:r>
         <w:rPr>
           <w:rFonts w:eastAsia="Times New Roman" w:cs="Arial"/>
@@ -41217,7 +43463,18 @@
           <w:color w:val="222222"/>
           <w:lang w:eastAsia="es-AR"/>
         </w:rPr>
-        <w:t>Feedback:</w:t>
+        <w:t>Feedback</w:t>
+      </w:r>
+      <w:proofErr w:type="spellEnd"/>
+      <w:r>
+        <w:rPr>
+          <w:rFonts w:eastAsia="Times New Roman" w:cs="Arial"/>
+          <w:b/>
+          <w:bCs/>
+          <w:color w:val="222222"/>
+          <w:lang w:eastAsia="es-AR"/>
+        </w:rPr>
+        <w:t>:</w:t>
       </w:r>
     </w:p>
     <w:p>
@@ -41270,7 +43527,15 @@
         <w:textAlignment w:val="baseline"/>
       </w:pPr>
       <w:r>
-        <w:t xml:space="preserve">Falta publicidad en el prototipo, definir donde y cómo va a </w:t>
+        <w:t xml:space="preserve">Falta publicidad en el prototipo, definir </w:t>
+      </w:r>
+      <w:proofErr w:type="spellStart"/>
+      <w:r>
+        <w:t>donde</w:t>
+      </w:r>
+      <w:proofErr w:type="spellEnd"/>
+      <w:r>
+        <w:t xml:space="preserve"> y cómo va a </w:t>
       </w:r>
       <w:proofErr w:type="gramStart"/>
       <w:r>
@@ -41322,7 +43587,43 @@
           <w:color w:val="222222"/>
           <w:shd w:val="clear" w:color="auto" w:fill="FFFFFF"/>
         </w:rPr>
-        <w:t>Se presento el PxQ de la aplicación.</w:t>
+        <w:t xml:space="preserve">Se </w:t>
+      </w:r>
+      <w:proofErr w:type="spellStart"/>
+      <w:r>
+        <w:rPr>
+          <w:rFonts w:ascii="Calibri" w:eastAsia="Times New Roman" w:hAnsi="Calibri" w:cs="Arial"/>
+          <w:color w:val="222222"/>
+          <w:shd w:val="clear" w:color="auto" w:fill="FFFFFF"/>
+        </w:rPr>
+        <w:t>presento</w:t>
+      </w:r>
+      <w:proofErr w:type="spellEnd"/>
+      <w:r>
+        <w:rPr>
+          <w:rFonts w:ascii="Calibri" w:eastAsia="Times New Roman" w:hAnsi="Calibri" w:cs="Arial"/>
+          <w:color w:val="222222"/>
+          <w:shd w:val="clear" w:color="auto" w:fill="FFFFFF"/>
+        </w:rPr>
+        <w:t xml:space="preserve"> el </w:t>
+      </w:r>
+      <w:proofErr w:type="spellStart"/>
+      <w:r>
+        <w:rPr>
+          <w:rFonts w:ascii="Calibri" w:eastAsia="Times New Roman" w:hAnsi="Calibri" w:cs="Arial"/>
+          <w:color w:val="222222"/>
+          <w:shd w:val="clear" w:color="auto" w:fill="FFFFFF"/>
+        </w:rPr>
+        <w:t>PxQ</w:t>
+      </w:r>
+      <w:proofErr w:type="spellEnd"/>
+      <w:r>
+        <w:rPr>
+          <w:rFonts w:ascii="Calibri" w:eastAsia="Times New Roman" w:hAnsi="Calibri" w:cs="Arial"/>
+          <w:color w:val="222222"/>
+          <w:shd w:val="clear" w:color="auto" w:fill="FFFFFF"/>
+        </w:rPr>
+        <w:t xml:space="preserve"> de la aplicación.</w:t>
       </w:r>
     </w:p>
     <w:p>
@@ -41332,6 +43633,7 @@
         <w:spacing w:after="0" w:line="100" w:lineRule="atLeast"/>
         <w:textAlignment w:val="baseline"/>
       </w:pPr>
+      <w:proofErr w:type="spellStart"/>
       <w:r>
         <w:rPr>
           <w:rFonts w:eastAsia="Times New Roman" w:cs="Arial"/>
@@ -41341,7 +43643,19 @@
           <w:shd w:val="clear" w:color="auto" w:fill="FFFFFF"/>
           <w:lang w:eastAsia="es-AR"/>
         </w:rPr>
-        <w:t>Feedback:</w:t>
+        <w:t>Feedback</w:t>
+      </w:r>
+      <w:proofErr w:type="spellEnd"/>
+      <w:r>
+        <w:rPr>
+          <w:rFonts w:eastAsia="Times New Roman" w:cs="Arial"/>
+          <w:b/>
+          <w:bCs/>
+          <w:color w:val="222222"/>
+          <w:shd w:val="clear" w:color="auto" w:fill="FFFFFF"/>
+          <w:lang w:eastAsia="es-AR"/>
+        </w:rPr>
+        <w:t>:</w:t>
       </w:r>
     </w:p>
     <w:p>
@@ -41386,7 +43700,23 @@
       </w:pPr>
       <w:r>
         <w:lastRenderedPageBreak/>
-        <w:t>Reordenar el PxQ con números mas creíbles Lograr que no haya perdedores para que el negocio no entre en riesgo.</w:t>
+        <w:t xml:space="preserve">Reordenar el </w:t>
+      </w:r>
+      <w:proofErr w:type="spellStart"/>
+      <w:r>
+        <w:t>PxQ</w:t>
+      </w:r>
+      <w:proofErr w:type="spellEnd"/>
+      <w:r>
+        <w:t xml:space="preserve"> con números </w:t>
+      </w:r>
+      <w:proofErr w:type="spellStart"/>
+      <w:r>
+        <w:t>mas</w:t>
+      </w:r>
+      <w:proofErr w:type="spellEnd"/>
+      <w:r>
+        <w:t xml:space="preserve"> creíbles Lograr que no haya perdedores para que el negocio no entre en riesgo.</w:t>
       </w:r>
     </w:p>
     <w:p>
@@ -41480,7 +43810,27 @@
           <w:shd w:val="clear" w:color="auto" w:fill="FFFFFF"/>
           <w:lang w:eastAsia="es-AR"/>
         </w:rPr>
-        <w:t>Hay 40 minutos charla comercial, finanzas. 40 minutos charla técnica. 5 o 10 minutos de demo y diferencias con el producto final, donde todos hablan. Cada uno debería hablar en el tópico que mas cómodo le quede.</w:t>
+        <w:t xml:space="preserve">Hay 40 minutos charla comercial, finanzas. 40 minutos charla técnica. 5 o 10 minutos de demo y diferencias con el producto final, donde todos hablan. Cada uno debería hablar en el tópico que </w:t>
+      </w:r>
+      <w:proofErr w:type="spellStart"/>
+      <w:r>
+        <w:rPr>
+          <w:rFonts w:eastAsia="Times New Roman" w:cs="Arial"/>
+          <w:color w:val="222222"/>
+          <w:shd w:val="clear" w:color="auto" w:fill="FFFFFF"/>
+          <w:lang w:eastAsia="es-AR"/>
+        </w:rPr>
+        <w:t>mas</w:t>
+      </w:r>
+      <w:proofErr w:type="spellEnd"/>
+      <w:r>
+        <w:rPr>
+          <w:rFonts w:eastAsia="Times New Roman" w:cs="Arial"/>
+          <w:color w:val="222222"/>
+          <w:shd w:val="clear" w:color="auto" w:fill="FFFFFF"/>
+          <w:lang w:eastAsia="es-AR"/>
+        </w:rPr>
+        <w:t xml:space="preserve"> cómodo le quede.</w:t>
       </w:r>
     </w:p>
     <w:p>
@@ -41501,7 +43851,27 @@
           <w:shd w:val="clear" w:color="auto" w:fill="FFFFFF"/>
           <w:lang w:eastAsia="es-AR"/>
         </w:rPr>
-        <w:t>La idea de la presentacion es vender el producto y a su vez cada uno debe vender su parte.</w:t>
+        <w:t xml:space="preserve">La idea de la </w:t>
+      </w:r>
+      <w:proofErr w:type="spellStart"/>
+      <w:r>
+        <w:rPr>
+          <w:rFonts w:eastAsia="Times New Roman" w:cs="Arial"/>
+          <w:color w:val="222222"/>
+          <w:shd w:val="clear" w:color="auto" w:fill="FFFFFF"/>
+          <w:lang w:eastAsia="es-AR"/>
+        </w:rPr>
+        <w:t>presentacion</w:t>
+      </w:r>
+      <w:proofErr w:type="spellEnd"/>
+      <w:r>
+        <w:rPr>
+          <w:rFonts w:eastAsia="Times New Roman" w:cs="Arial"/>
+          <w:color w:val="222222"/>
+          <w:shd w:val="clear" w:color="auto" w:fill="FFFFFF"/>
+          <w:lang w:eastAsia="es-AR"/>
+        </w:rPr>
+        <w:t xml:space="preserve"> es vender el producto y a su vez cada uno debe vender su parte.</w:t>
       </w:r>
     </w:p>
     <w:p>
@@ -41524,6 +43894,7 @@
         </w:rPr>
         <w:t xml:space="preserve">Sorprender lo </w:t>
       </w:r>
+      <w:proofErr w:type="spellStart"/>
       <w:proofErr w:type="gramStart"/>
       <w:r>
         <w:rPr>
@@ -41534,6 +43905,7 @@
         </w:rPr>
         <w:t>mas</w:t>
       </w:r>
+      <w:proofErr w:type="spellEnd"/>
       <w:proofErr w:type="gramEnd"/>
       <w:r>
         <w:rPr>
@@ -41556,6 +43928,7 @@
         <w:spacing w:after="0" w:line="100" w:lineRule="atLeast"/>
         <w:textAlignment w:val="baseline"/>
       </w:pPr>
+      <w:proofErr w:type="spellStart"/>
       <w:r>
         <w:rPr>
           <w:rFonts w:eastAsia="Times New Roman" w:cs="Arial"/>
@@ -41563,7 +43936,17 @@
           <w:shd w:val="clear" w:color="auto" w:fill="FFFFFF"/>
           <w:lang w:eastAsia="es-AR"/>
         </w:rPr>
-        <w:t>Mockear lo menos posible en la demo.</w:t>
+        <w:t>Mockear</w:t>
+      </w:r>
+      <w:proofErr w:type="spellEnd"/>
+      <w:r>
+        <w:rPr>
+          <w:rFonts w:eastAsia="Times New Roman" w:cs="Arial"/>
+          <w:color w:val="222222"/>
+          <w:shd w:val="clear" w:color="auto" w:fill="FFFFFF"/>
+          <w:lang w:eastAsia="es-AR"/>
+        </w:rPr>
+        <w:t xml:space="preserve"> lo menos posible en la demo.</w:t>
       </w:r>
     </w:p>
     <w:p>
@@ -41648,7 +44031,6 @@
     <w:p>
       <w:pPr>
         <w:sectPr>
-          <w:type w:val="nextPage"/>
           <w:pgSz w:w="11907" w:h="16839" w:code="9"/>
           <w:pgMar w:top="1417" w:right="1701" w:bottom="1417" w:left="1701" w:header="0" w:footer="0" w:gutter="0"/>
           <w:cols w:space="720"/>
@@ -41661,7 +44043,6 @@
     <w:p/>
     <w:sectPr>
       <w:footerReference w:type="default" r:id="rId24"/>
-      <w:type w:val="nextPage"/>
       <w:pgSz w:w="11907" w:h="16839" w:code="9"/>
       <w:pgMar w:top="1417" w:right="1701" w:bottom="1417" w:left="1701" w:header="0" w:footer="0" w:gutter="0"/>
       <w:cols w:space="720"/>
@@ -52652,11 +55033,11 @@
         </c:dLbls>
         <c:marker val="1"/>
         <c:smooth val="0"/>
-        <c:axId val="214463616"/>
-        <c:axId val="214465152"/>
+        <c:axId val="106872832"/>
+        <c:axId val="106874368"/>
       </c:lineChart>
       <c:catAx>
-        <c:axId val="214463616"/>
+        <c:axId val="106872832"/>
         <c:scaling>
           <c:orientation val="minMax"/>
         </c:scaling>
@@ -52665,7 +55046,7 @@
         <c:majorTickMark val="out"/>
         <c:minorTickMark val="none"/>
         <c:tickLblPos val="nextTo"/>
-        <c:crossAx val="214465152"/>
+        <c:crossAx val="106874368"/>
         <c:crosses val="autoZero"/>
         <c:auto val="1"/>
         <c:lblAlgn val="ctr"/>
@@ -52673,7 +55054,7 @@
         <c:noMultiLvlLbl val="0"/>
       </c:catAx>
       <c:valAx>
-        <c:axId val="214465152"/>
+        <c:axId val="106874368"/>
         <c:scaling>
           <c:orientation val="minMax"/>
         </c:scaling>
@@ -52684,7 +55065,7 @@
         <c:majorTickMark val="out"/>
         <c:minorTickMark val="none"/>
         <c:tickLblPos val="nextTo"/>
-        <c:crossAx val="214463616"/>
+        <c:crossAx val="106872832"/>
         <c:crosses val="autoZero"/>
         <c:crossBetween val="between"/>
       </c:valAx>
@@ -52933,11 +55314,11 @@
         </c:dLbls>
         <c:marker val="1"/>
         <c:smooth val="0"/>
-        <c:axId val="214477824"/>
-        <c:axId val="214483712"/>
+        <c:axId val="106887040"/>
+        <c:axId val="106888576"/>
       </c:lineChart>
       <c:catAx>
-        <c:axId val="214477824"/>
+        <c:axId val="106887040"/>
         <c:scaling>
           <c:orientation val="minMax"/>
         </c:scaling>
@@ -52946,7 +55327,7 @@
         <c:majorTickMark val="out"/>
         <c:minorTickMark val="none"/>
         <c:tickLblPos val="nextTo"/>
-        <c:crossAx val="214483712"/>
+        <c:crossAx val="106888576"/>
         <c:crosses val="autoZero"/>
         <c:auto val="1"/>
         <c:lblAlgn val="ctr"/>
@@ -52954,7 +55335,7 @@
         <c:noMultiLvlLbl val="0"/>
       </c:catAx>
       <c:valAx>
-        <c:axId val="214483712"/>
+        <c:axId val="106888576"/>
         <c:scaling>
           <c:orientation val="minMax"/>
         </c:scaling>
@@ -52965,7 +55346,7 @@
         <c:majorTickMark val="out"/>
         <c:minorTickMark val="none"/>
         <c:tickLblPos val="nextTo"/>
-        <c:crossAx val="214477824"/>
+        <c:crossAx val="106887040"/>
         <c:crosses val="autoZero"/>
         <c:crossBetween val="between"/>
       </c:valAx>
@@ -53274,7 +55655,7 @@
 </file>
 
 <file path=customXml/itemProps1.xml><?xml version="1.0" encoding="utf-8"?>
-<ds:datastoreItem xmlns:ds="http://schemas.openxmlformats.org/officeDocument/2006/customXml" ds:itemID="{2F0EA557-E44D-4BAF-9FC3-4790941F4540}">
+<ds:datastoreItem xmlns:ds="http://schemas.openxmlformats.org/officeDocument/2006/customXml" ds:itemID="{C342F26A-559E-4E83-8D41-C5FAD41BD78F}">
   <ds:schemaRefs>
     <ds:schemaRef ds:uri="http://schemas.openxmlformats.org/officeDocument/2006/bibliography"/>
   </ds:schemaRefs>

--- a/trunk/Assets/7545 - Carpeta Final.docx
+++ b/trunk/Assets/7545 - Carpeta Final.docx
@@ -10743,7 +10743,7 @@
           <w:noProof/>
         </w:rPr>
         <w:drawing>
-          <wp:anchor distT="0" distB="0" distL="0" distR="0" simplePos="0" relativeHeight="251658240" behindDoc="1" locked="0" layoutInCell="1" allowOverlap="1" wp14:anchorId="4C85B5EC" wp14:editId="40A0F042">
+          <wp:anchor distT="0" distB="0" distL="0" distR="0" simplePos="0" relativeHeight="251658240" behindDoc="1" locked="0" layoutInCell="1" allowOverlap="1" wp14:anchorId="64091845" wp14:editId="4BF4EDC6">
             <wp:simplePos x="0" y="0"/>
             <wp:positionH relativeFrom="character">
               <wp:posOffset>15240</wp:posOffset>
@@ -10810,7 +10810,7 @@
         </w:rPr>
         <w:lastRenderedPageBreak/>
         <w:drawing>
-          <wp:anchor distT="0" distB="0" distL="0" distR="0" simplePos="0" relativeHeight="251659264" behindDoc="0" locked="0" layoutInCell="1" allowOverlap="1" wp14:anchorId="792DDF6D" wp14:editId="6FE1556D">
+          <wp:anchor distT="0" distB="0" distL="0" distR="0" simplePos="0" relativeHeight="251659264" behindDoc="0" locked="0" layoutInCell="1" allowOverlap="1" wp14:anchorId="0E52B58D" wp14:editId="160B95ED">
             <wp:simplePos x="0" y="0"/>
             <wp:positionH relativeFrom="character">
               <wp:posOffset>192405</wp:posOffset>
@@ -25691,7 +25691,7 @@
           <w:lang w:eastAsia="es-AR"/>
         </w:rPr>
         <w:drawing>
-          <wp:anchor distT="0" distB="0" distL="0" distR="0" simplePos="0" relativeHeight="2" behindDoc="0" locked="0" layoutInCell="1" allowOverlap="1" wp14:anchorId="70B7E8DF" wp14:editId="5A6D95C4">
+          <wp:anchor distT="0" distB="0" distL="0" distR="0" simplePos="0" relativeHeight="2" behindDoc="0" locked="0" layoutInCell="1" allowOverlap="1" wp14:anchorId="5583654F" wp14:editId="2CD27B17">
             <wp:simplePos x="0" y="0"/>
             <wp:positionH relativeFrom="character">
               <wp:posOffset>0</wp:posOffset>
@@ -25764,7 +25764,7 @@
         </w:rPr>
         <w:lastRenderedPageBreak/>
         <w:drawing>
-          <wp:inline distT="0" distB="0" distL="0" distR="0" wp14:anchorId="391769A1" wp14:editId="523C0EC4">
+          <wp:inline distT="0" distB="0" distL="0" distR="0" wp14:anchorId="21C8F0B5" wp14:editId="34C710F1">
             <wp:extent cx="3094990" cy="3580130"/>
             <wp:effectExtent l="0" t="0" r="0" b="0"/>
             <wp:docPr id="5" name="Picture" descr="C:\Users\SEBAS\Desktop\04cedc83.png"/>
@@ -25828,7 +25828,7 @@
           <w:lang w:eastAsia="es-AR"/>
         </w:rPr>
         <w:drawing>
-          <wp:inline distT="0" distB="0" distL="0" distR="0" wp14:anchorId="650F67C4" wp14:editId="1B0CBFFE">
+          <wp:inline distT="0" distB="0" distL="0" distR="0" wp14:anchorId="53E1C870" wp14:editId="17D35731">
             <wp:extent cx="5612130" cy="3968115"/>
             <wp:effectExtent l="0" t="0" r="0" b="0"/>
             <wp:docPr id="6" name="Picture"/>
@@ -25933,7 +25933,7 @@
           <w:lang w:eastAsia="es-AR"/>
         </w:rPr>
         <w:drawing>
-          <wp:inline distT="0" distB="0" distL="0" distR="0" wp14:anchorId="532E3B6E" wp14:editId="2FAAC1BB">
+          <wp:inline distT="0" distB="0" distL="0" distR="0" wp14:anchorId="21C4B8DC" wp14:editId="12F4A365">
             <wp:extent cx="5612130" cy="3108325"/>
             <wp:effectExtent l="0" t="0" r="0" b="0"/>
             <wp:docPr id="7" name="Picture"/>
@@ -25994,7 +25994,7 @@
           <w:lang w:eastAsia="es-AR"/>
         </w:rPr>
         <w:drawing>
-          <wp:inline distT="0" distB="0" distL="0" distR="0" wp14:anchorId="44D6E372" wp14:editId="02E07551">
+          <wp:inline distT="0" distB="0" distL="0" distR="0" wp14:anchorId="4E2D1A81" wp14:editId="335EA546">
             <wp:extent cx="5612130" cy="3108325"/>
             <wp:effectExtent l="0" t="0" r="0" b="0"/>
             <wp:docPr id="8" name="Picture"/>
@@ -26187,7 +26187,7 @@
           <w:lang w:eastAsia="es-AR"/>
         </w:rPr>
         <w:drawing>
-          <wp:inline distT="0" distB="0" distL="0" distR="0" wp14:anchorId="7801634A" wp14:editId="684AF6EF">
+          <wp:inline distT="0" distB="0" distL="0" distR="0" wp14:anchorId="50F7432C" wp14:editId="38D8D988">
             <wp:extent cx="5612130" cy="3397250"/>
             <wp:effectExtent l="0" t="0" r="0" b="0"/>
             <wp:docPr id="9" name="Picture"/>
@@ -31930,7 +31930,7 @@
           <w:noProof/>
         </w:rPr>
         <w:drawing>
-          <wp:inline distT="0" distB="0" distL="0" distR="0" wp14:anchorId="149BDBFC" wp14:editId="3A530FC4">
+          <wp:inline distT="0" distB="0" distL="0" distR="0" wp14:anchorId="721E1B7B" wp14:editId="08113F2A">
             <wp:extent cx="5391150" cy="2304415"/>
             <wp:effectExtent l="0" t="0" r="0" b="0"/>
             <wp:docPr id="10" name="Picture" descr="C:\Documents and Settings\Sebas\Mis documentos\FIUBA\75.45 - Taller I\Repositorio\Prototipo Papel\Consultar baños.png"/>
@@ -31998,7 +31998,7 @@
           <w:noProof/>
         </w:rPr>
         <w:drawing>
-          <wp:inline distT="0" distB="0" distL="0" distR="0" wp14:anchorId="189997B3" wp14:editId="575D5D3B">
+          <wp:inline distT="0" distB="0" distL="0" distR="0" wp14:anchorId="18B0DCF1" wp14:editId="5418C33F">
             <wp:extent cx="5400675" cy="2238375"/>
             <wp:effectExtent l="0" t="0" r="0" b="0"/>
             <wp:docPr id="11" name="Picture" descr="C:\Documents and Settings\Sebas\Mis documentos\FIUBA\75.45 - Taller I\Repositorio\Prototipo Papel\Edicion.png"/>
@@ -32067,7 +32067,7 @@
           <w:noProof/>
         </w:rPr>
         <w:drawing>
-          <wp:inline distT="0" distB="0" distL="0" distR="0" wp14:anchorId="5D687691" wp14:editId="0B997C1C">
+          <wp:inline distT="0" distB="0" distL="0" distR="0" wp14:anchorId="55071C7B" wp14:editId="0CDC774C">
             <wp:extent cx="5400675" cy="2295525"/>
             <wp:effectExtent l="0" t="0" r="0" b="0"/>
             <wp:docPr id="12" name="Picture" descr="C:\Documents and Settings\Sebas\Mis documentos\FIUBA\75.45 - Taller I\Repositorio\Prototipo Papel\Ver baños.png"/>
@@ -32136,7 +32136,7 @@
           <w:noProof/>
         </w:rPr>
         <w:drawing>
-          <wp:inline distT="0" distB="0" distL="0" distR="0" wp14:anchorId="6F2F99EF" wp14:editId="103166A1">
+          <wp:inline distT="0" distB="0" distL="0" distR="0" wp14:anchorId="00D96592" wp14:editId="2F1A460A">
             <wp:extent cx="5400675" cy="2981325"/>
             <wp:effectExtent l="0" t="0" r="0" b="0"/>
             <wp:docPr id="13" name="Picture" descr="C:\Documents and Settings\Sebas\Mis documentos\FIUBA\75.45 - Taller I\Repositorio\Prototipo Papel\Comentarios.png"/>
@@ -32204,7 +32204,7 @@
           <w:noProof/>
         </w:rPr>
         <w:drawing>
-          <wp:inline distT="0" distB="0" distL="0" distR="0" wp14:anchorId="7AF1B261" wp14:editId="255521C2">
+          <wp:inline distT="0" distB="0" distL="0" distR="0" wp14:anchorId="1DFDC9B9" wp14:editId="2C308641">
             <wp:extent cx="5391150" cy="3400425"/>
             <wp:effectExtent l="0" t="0" r="0" b="0"/>
             <wp:docPr id="14" name="Picture" descr="C:\Documents and Settings\Sebas\Mis documentos\FIUBA\75.45 - Taller I\Repositorio\Prototipo Papel\ver fotos.png"/>
@@ -32305,7 +32305,14 @@
           <w:sz w:val="26"/>
           <w:szCs w:val="26"/>
         </w:rPr>
-        <w:t>Ganancias</w:t>
+        <w:t>Ingreso</w:t>
+      </w:r>
+      <w:r>
+        <w:rPr>
+          <w:sz w:val="26"/>
+          <w:szCs w:val="26"/>
+        </w:rPr>
+        <w:t>s</w:t>
       </w:r>
       <w:bookmarkEnd w:id="208"/>
     </w:p>
@@ -32320,7 +32327,10 @@
       </w:pPr>
       <w:bookmarkStart w:id="209" w:name="_Toc362718900"/>
       <w:r>
-        <w:t>Ganancias por impresión de publicidad:</w:t>
+        <w:t>Ingreso</w:t>
+      </w:r>
+      <w:r>
+        <w:t>s por impresión de publicidad:</w:t>
       </w:r>
       <w:bookmarkEnd w:id="209"/>
     </w:p>
@@ -32400,17 +32410,18 @@
         </w:rPr>
         <w:t xml:space="preserve"> * mil</w:t>
       </w:r>
-      <w:bookmarkStart w:id="210" w:name="_GoBack"/>
-      <w:bookmarkEnd w:id="210"/>
     </w:p>
     <w:p/>
     <w:p>
       <w:pPr>
         <w:pStyle w:val="Heading3"/>
       </w:pPr>
-      <w:bookmarkStart w:id="211" w:name="_Toc362718901"/>
-      <w:r>
-        <w:t xml:space="preserve">Ganancias por </w:t>
+      <w:bookmarkStart w:id="210" w:name="_Toc362718901"/>
+      <w:r>
+        <w:t>Ingreso</w:t>
+      </w:r>
+      <w:r>
+        <w:t xml:space="preserve">s por </w:t>
       </w:r>
       <w:proofErr w:type="spellStart"/>
       <w:r>
@@ -32420,7 +32431,7 @@
       <w:r>
         <w:t xml:space="preserve"> en publicidad:</w:t>
       </w:r>
-      <w:bookmarkEnd w:id="211"/>
+      <w:bookmarkEnd w:id="210"/>
     </w:p>
     <w:p>
       <w:pPr>
@@ -32544,7 +32555,15 @@
           <w:bCs/>
           <w:color w:val="000000"/>
         </w:rPr>
-        <w:t xml:space="preserve">Ganancia por </w:t>
+        <w:t>Ingreso</w:t>
+      </w:r>
+      <w:r>
+        <w:rPr>
+          <w:b/>
+          <w:bCs/>
+          <w:color w:val="000000"/>
+        </w:rPr>
+        <w:t xml:space="preserve"> por </w:t>
       </w:r>
       <w:proofErr w:type="spellStart"/>
       <w:r>
@@ -32602,11 +32621,14 @@
       <w:pPr>
         <w:pStyle w:val="Heading3"/>
       </w:pPr>
-      <w:bookmarkStart w:id="212" w:name="_Toc362718902"/>
-      <w:r>
-        <w:t>Ganancia por descarga</w:t>
-      </w:r>
-      <w:bookmarkEnd w:id="212"/>
+      <w:bookmarkStart w:id="211" w:name="_Toc362718902"/>
+      <w:r>
+        <w:t>Ingreso</w:t>
+      </w:r>
+      <w:r>
+        <w:t xml:space="preserve"> por descarga</w:t>
+      </w:r>
+      <w:bookmarkEnd w:id="211"/>
     </w:p>
     <w:p/>
     <w:p>
@@ -32614,7 +32636,21 @@
         <w:jc w:val="both"/>
       </w:pPr>
       <w:r>
-        <w:t>Para las estimaciones hemos desarrollado casos en donde la ganancia por descarga es tenida en cuenta y otros en los que no.  Para los casos en que si:</w:t>
+        <w:t xml:space="preserve">Para las estimaciones hemos desarrollado casos en donde </w:t>
+      </w:r>
+      <w:proofErr w:type="gramStart"/>
+      <w:r>
+        <w:t>la</w:t>
+      </w:r>
+      <w:proofErr w:type="gramEnd"/>
+      <w:r>
+        <w:t xml:space="preserve"> </w:t>
+      </w:r>
+      <w:r>
+        <w:t>ingreso</w:t>
+      </w:r>
+      <w:r>
+        <w:t xml:space="preserve"> por descarga es tenida en cuenta y otros en los que no.  Para los casos en que si:</w:t>
       </w:r>
     </w:p>
     <w:p>
@@ -32627,7 +32663,15 @@
           <w:bCs/>
           <w:color w:val="000000"/>
         </w:rPr>
-        <w:t xml:space="preserve">Ganancia por descarga: </w:t>
+        <w:t>Ingreso</w:t>
+      </w:r>
+      <w:r>
+        <w:rPr>
+          <w:b/>
+          <w:bCs/>
+          <w:color w:val="000000"/>
+        </w:rPr>
+        <w:t xml:space="preserve"> por descarga: </w:t>
       </w:r>
       <w:r>
         <w:rPr>
@@ -32653,18 +32697,32 @@
       <w:pPr>
         <w:pStyle w:val="Heading3"/>
       </w:pPr>
-      <w:bookmarkStart w:id="213" w:name="_Toc362718903"/>
+      <w:bookmarkStart w:id="212" w:name="_Toc362718903"/>
       <w:r>
         <w:t>Estimaciones para Social Toilette</w:t>
       </w:r>
-      <w:bookmarkEnd w:id="213"/>
+      <w:bookmarkEnd w:id="212"/>
     </w:p>
     <w:p>
       <w:pPr>
         <w:jc w:val="both"/>
       </w:pPr>
       <w:r>
-        <w:t>Para estimar las ganancias de la aplicación, se han tomado los valores antes detallados y se han considerado los siguientes casos/suposiciones:</w:t>
+        <w:t xml:space="preserve">Para estimar </w:t>
+      </w:r>
+      <w:proofErr w:type="gramStart"/>
+      <w:r>
+        <w:t>las</w:t>
+      </w:r>
+      <w:proofErr w:type="gramEnd"/>
+      <w:r>
+        <w:t xml:space="preserve"> </w:t>
+      </w:r>
+      <w:r>
+        <w:t>ingreso</w:t>
+      </w:r>
+      <w:r>
+        <w:t>s de la aplicación, se han tomado los valores antes detallados y se han considerado los siguientes casos/suposiciones:</w:t>
       </w:r>
     </w:p>
     <w:p>
@@ -32689,7 +32747,7 @@
       <w:pPr>
         <w:pStyle w:val="Heading3"/>
       </w:pPr>
-      <w:bookmarkStart w:id="214" w:name="_Toc362718904"/>
+      <w:bookmarkStart w:id="213" w:name="_Toc362718904"/>
       <w:r>
         <w:rPr>
           <w:sz w:val="26"/>
@@ -32697,13 +32755,13 @@
         </w:rPr>
         <w:t>Escenario 1: Mercado local</w:t>
       </w:r>
-      <w:bookmarkEnd w:id="214"/>
+      <w:bookmarkEnd w:id="213"/>
     </w:p>
     <w:p>
       <w:pPr>
         <w:pStyle w:val="Heading3"/>
       </w:pPr>
-      <w:bookmarkStart w:id="215" w:name="_Toc362718905"/>
+      <w:bookmarkStart w:id="214" w:name="_Toc362718905"/>
       <w:r>
         <w:rPr>
           <w:sz w:val="26"/>
@@ -32711,7 +32769,7 @@
         </w:rPr>
         <w:t>Mercado</w:t>
       </w:r>
-      <w:bookmarkEnd w:id="215"/>
+      <w:bookmarkEnd w:id="214"/>
     </w:p>
     <w:p/>
     <w:p>
@@ -32970,7 +33028,13 @@
         <w:pStyle w:val="Heading4"/>
       </w:pPr>
       <w:r>
-        <w:t>Caso1: Ganancias solo por publicidad</w:t>
+        <w:t xml:space="preserve">Caso1: </w:t>
+      </w:r>
+      <w:r>
+        <w:t xml:space="preserve">Ingresos </w:t>
+      </w:r>
+      <w:r>
+        <w:t xml:space="preserve"> solo por publicidad</w:t>
       </w:r>
     </w:p>
     <w:p>
@@ -33078,6 +33142,7 @@
                 <w:szCs w:val="20"/>
               </w:rPr>
             </w:pPr>
+            <w:proofErr w:type="spellStart"/>
             <w:r>
               <w:rPr>
                 <w:rFonts w:ascii="Calibri" w:eastAsia="Times New Roman" w:hAnsi="Calibri" w:cs="Times New Roman"/>
@@ -33085,7 +33150,17 @@
                 <w:sz w:val="20"/>
                 <w:szCs w:val="20"/>
               </w:rPr>
-              <w:t>Ganancia sin costo descarga</w:t>
+              <w:t>Ingesos</w:t>
+            </w:r>
+            <w:proofErr w:type="spellEnd"/>
+            <w:r>
+              <w:rPr>
+                <w:rFonts w:ascii="Calibri" w:eastAsia="Times New Roman" w:hAnsi="Calibri" w:cs="Times New Roman"/>
+                <w:color w:val="000000"/>
+                <w:sz w:val="20"/>
+                <w:szCs w:val="20"/>
+              </w:rPr>
+              <w:t xml:space="preserve"> sin costo descarga</w:t>
             </w:r>
           </w:p>
         </w:tc>
@@ -35321,21 +35396,14 @@
                 <w:rFonts w:ascii="Calibri" w:eastAsia="Times New Roman" w:hAnsi="Calibri" w:cs="Times New Roman"/>
                 <w:color w:val="000000"/>
               </w:rPr>
-              <w:t>Gana</w:t>
-            </w:r>
-            <w:r>
-              <w:rPr>
-                <w:rFonts w:ascii="Calibri" w:eastAsia="Times New Roman" w:hAnsi="Calibri" w:cs="Times New Roman"/>
-                <w:color w:val="000000"/>
-              </w:rPr>
-              <w:t>n</w:t>
-            </w:r>
-            <w:r>
-              <w:rPr>
-                <w:rFonts w:ascii="Calibri" w:eastAsia="Times New Roman" w:hAnsi="Calibri" w:cs="Times New Roman"/>
-                <w:color w:val="000000"/>
-              </w:rPr>
-              <w:t>cia con costo descarga</w:t>
+              <w:t>Ingreso</w:t>
+            </w:r>
+            <w:r>
+              <w:rPr>
+                <w:rFonts w:ascii="Calibri" w:eastAsia="Times New Roman" w:hAnsi="Calibri" w:cs="Times New Roman"/>
+                <w:color w:val="000000"/>
+              </w:rPr>
+              <w:t xml:space="preserve"> con costo descarga</w:t>
             </w:r>
           </w:p>
         </w:tc>
@@ -37225,7 +37293,7 @@
           <w:noProof/>
         </w:rPr>
         <w:drawing>
-          <wp:inline distT="0" distB="0" distL="0" distR="0" wp14:anchorId="69E8E912" wp14:editId="36E508EE">
+          <wp:inline distT="0" distB="0" distL="0" distR="0" wp14:anchorId="5C9B24BF" wp14:editId="46DD8D43">
             <wp:extent cx="4572000" cy="2743200"/>
             <wp:effectExtent l="0" t="0" r="19050" b="19050"/>
             <wp:docPr id="20" name="Chart 20"/>
@@ -37243,7 +37311,7 @@
       <w:pPr>
         <w:pStyle w:val="Heading3"/>
       </w:pPr>
-      <w:bookmarkStart w:id="216" w:name="_Toc362718906"/>
+      <w:bookmarkStart w:id="215" w:name="_Toc362718906"/>
       <w:r>
         <w:rPr>
           <w:sz w:val="26"/>
@@ -37274,13 +37342,13 @@
         </w:rPr>
         <w:t xml:space="preserve"> (aplicación exitosa similar)</w:t>
       </w:r>
-      <w:bookmarkEnd w:id="216"/>
+      <w:bookmarkEnd w:id="215"/>
     </w:p>
     <w:p>
       <w:pPr>
         <w:pStyle w:val="Heading3"/>
       </w:pPr>
-      <w:bookmarkStart w:id="217" w:name="_Toc362718907"/>
+      <w:bookmarkStart w:id="216" w:name="_Toc362718907"/>
       <w:r>
         <w:rPr>
           <w:sz w:val="26"/>
@@ -37288,7 +37356,7 @@
         </w:rPr>
         <w:t>Mercado</w:t>
       </w:r>
-      <w:bookmarkEnd w:id="217"/>
+      <w:bookmarkEnd w:id="216"/>
     </w:p>
     <w:p>
       <w:pPr>
@@ -37491,21 +37559,14 @@
                 <w:rFonts w:ascii="Calibri" w:eastAsia="Times New Roman" w:hAnsi="Calibri" w:cs="Times New Roman"/>
                 <w:color w:val="000000"/>
               </w:rPr>
-              <w:t>Gana</w:t>
-            </w:r>
-            <w:r>
-              <w:rPr>
-                <w:rFonts w:ascii="Calibri" w:eastAsia="Times New Roman" w:hAnsi="Calibri" w:cs="Times New Roman"/>
-                <w:color w:val="000000"/>
-              </w:rPr>
-              <w:t>n</w:t>
-            </w:r>
-            <w:r>
-              <w:rPr>
-                <w:rFonts w:ascii="Calibri" w:eastAsia="Times New Roman" w:hAnsi="Calibri" w:cs="Times New Roman"/>
-                <w:color w:val="000000"/>
-              </w:rPr>
-              <w:t>cia sin costo descarga</w:t>
+              <w:t>Ingreso</w:t>
+            </w:r>
+            <w:r>
+              <w:rPr>
+                <w:rFonts w:ascii="Calibri" w:eastAsia="Times New Roman" w:hAnsi="Calibri" w:cs="Times New Roman"/>
+                <w:color w:val="000000"/>
+              </w:rPr>
+              <w:t xml:space="preserve"> sin costo descarga</w:t>
             </w:r>
           </w:p>
         </w:tc>
@@ -39479,21 +39540,14 @@
                 <w:rFonts w:ascii="Calibri" w:eastAsia="Times New Roman" w:hAnsi="Calibri" w:cs="Times New Roman"/>
                 <w:color w:val="000000"/>
               </w:rPr>
-              <w:t>Gana</w:t>
-            </w:r>
-            <w:r>
-              <w:rPr>
-                <w:rFonts w:ascii="Calibri" w:eastAsia="Times New Roman" w:hAnsi="Calibri" w:cs="Times New Roman"/>
-                <w:color w:val="000000"/>
-              </w:rPr>
-              <w:t>n</w:t>
-            </w:r>
-            <w:r>
-              <w:rPr>
-                <w:rFonts w:ascii="Calibri" w:eastAsia="Times New Roman" w:hAnsi="Calibri" w:cs="Times New Roman"/>
-                <w:color w:val="000000"/>
-              </w:rPr>
-              <w:t xml:space="preserve">cia con </w:t>
+              <w:t>Ingreso</w:t>
+            </w:r>
+            <w:r>
+              <w:rPr>
+                <w:rFonts w:ascii="Calibri" w:eastAsia="Times New Roman" w:hAnsi="Calibri" w:cs="Times New Roman"/>
+                <w:color w:val="000000"/>
+              </w:rPr>
+              <w:t xml:space="preserve"> con </w:t>
             </w:r>
             <w:r>
               <w:rPr>
@@ -41394,7 +41448,7 @@
           <w:lang w:eastAsia="es-AR"/>
         </w:rPr>
         <w:drawing>
-          <wp:inline distT="0" distB="0" distL="0" distR="0" wp14:anchorId="1FA1BEB6" wp14:editId="6A92687D">
+          <wp:inline distT="0" distB="0" distL="0" distR="0" wp14:anchorId="3C812BB7" wp14:editId="4276E64B">
             <wp:extent cx="4572000" cy="2743200"/>
             <wp:effectExtent l="0" t="0" r="19050" b="19050"/>
             <wp:docPr id="21" name="Chart 21"/>
@@ -41442,12 +41496,12 @@
       <w:pPr>
         <w:pStyle w:val="Heading1"/>
       </w:pPr>
-      <w:bookmarkStart w:id="218" w:name="_Toc362718908"/>
+      <w:bookmarkStart w:id="217" w:name="_Toc362718908"/>
       <w:r>
         <w:lastRenderedPageBreak/>
         <w:t>Minutas</w:t>
       </w:r>
-      <w:bookmarkEnd w:id="218"/>
+      <w:bookmarkEnd w:id="217"/>
     </w:p>
     <w:p/>
     <w:p>
@@ -41455,11 +41509,11 @@
         <w:pStyle w:val="Heading3"/>
         <w:spacing w:before="0" w:after="160"/>
       </w:pPr>
-      <w:bookmarkStart w:id="219" w:name="_Toc362718909"/>
+      <w:bookmarkStart w:id="218" w:name="_Toc362718909"/>
       <w:r>
         <w:t>28-03-2013</w:t>
       </w:r>
-      <w:bookmarkEnd w:id="219"/>
+      <w:bookmarkEnd w:id="218"/>
     </w:p>
     <w:p/>
     <w:p>
@@ -41521,11 +41575,11 @@
         <w:pStyle w:val="Heading3"/>
         <w:spacing w:before="0" w:after="160"/>
       </w:pPr>
-      <w:bookmarkStart w:id="220" w:name="_Toc362718910"/>
+      <w:bookmarkStart w:id="219" w:name="_Toc362718910"/>
       <w:r>
         <w:t>04-04-2013</w:t>
       </w:r>
-      <w:bookmarkEnd w:id="220"/>
+      <w:bookmarkEnd w:id="219"/>
     </w:p>
     <w:p/>
     <w:p>
@@ -41909,11 +41963,11 @@
         <w:spacing w:before="0" w:after="160" w:line="100" w:lineRule="atLeast"/>
         <w:textAlignment w:val="baseline"/>
       </w:pPr>
-      <w:bookmarkStart w:id="221" w:name="_Toc362718911"/>
+      <w:bookmarkStart w:id="220" w:name="_Toc362718911"/>
       <w:r>
         <w:t>11-04-2013</w:t>
       </w:r>
-      <w:bookmarkEnd w:id="221"/>
+      <w:bookmarkEnd w:id="220"/>
     </w:p>
     <w:p/>
     <w:p>
@@ -43176,13 +43230,13 @@
         <w:spacing w:before="0" w:after="160" w:line="100" w:lineRule="atLeast"/>
         <w:textAlignment w:val="baseline"/>
       </w:pPr>
-      <w:bookmarkStart w:id="222" w:name="__DdeLink__3542_1929046173"/>
-      <w:bookmarkStart w:id="223" w:name="_Toc362718912"/>
+      <w:bookmarkStart w:id="221" w:name="__DdeLink__3542_1929046173"/>
+      <w:bookmarkStart w:id="222" w:name="_Toc362718912"/>
+      <w:bookmarkEnd w:id="221"/>
+      <w:r>
+        <w:t>25-04-2013</w:t>
+      </w:r>
       <w:bookmarkEnd w:id="222"/>
-      <w:r>
-        <w:t>25-04-2013</w:t>
-      </w:r>
-      <w:bookmarkEnd w:id="223"/>
     </w:p>
     <w:p/>
     <w:p>
@@ -43379,14 +43433,14 @@
         <w:jc w:val="both"/>
         <w:textAlignment w:val="baseline"/>
       </w:pPr>
-      <w:bookmarkStart w:id="224" w:name="_Toc362718913"/>
+      <w:bookmarkStart w:id="223" w:name="_Toc362718913"/>
       <w:r>
         <w:rPr>
           <w:rFonts w:ascii="Calibri" w:hAnsi="Calibri"/>
         </w:rPr>
         <w:t>30-05-2013</w:t>
       </w:r>
-      <w:bookmarkEnd w:id="224"/>
+      <w:bookmarkEnd w:id="223"/>
     </w:p>
     <w:p/>
     <w:p>
@@ -43573,11 +43627,11 @@
         <w:spacing w:before="0" w:after="160" w:line="100" w:lineRule="atLeast"/>
         <w:textAlignment w:val="baseline"/>
       </w:pPr>
-      <w:bookmarkStart w:id="225" w:name="_Toc362718914"/>
+      <w:bookmarkStart w:id="224" w:name="_Toc362718914"/>
       <w:r>
         <w:t>27-06-2013</w:t>
       </w:r>
-      <w:bookmarkEnd w:id="225"/>
+      <w:bookmarkEnd w:id="224"/>
     </w:p>
     <w:p/>
     <w:p>
@@ -43967,7 +44021,27 @@
           <w:shd w:val="clear" w:color="auto" w:fill="FFFFFF"/>
           <w:lang w:eastAsia="es-AR"/>
         </w:rPr>
-        <w:t>Nuestro proyecto es un proyecto de bajo costo, alto riesgo e impacto y alta ganancia. No vale la pena hablar de mitigar el riesgo, sino de porqué nuestro proyecto es un proyecto seguro. Comparar con aplicaciones de igual índole que pegaron en el mercado.</w:t>
+        <w:t xml:space="preserve">Nuestro proyecto es un proyecto de bajo costo, alto riesgo e impacto y alta </w:t>
+      </w:r>
+      <w:bookmarkStart w:id="225" w:name="_GoBack"/>
+      <w:r>
+        <w:rPr>
+          <w:rFonts w:eastAsia="Times New Roman" w:cs="Arial"/>
+          <w:color w:val="222222"/>
+          <w:shd w:val="clear" w:color="auto" w:fill="FFFFFF"/>
+          <w:lang w:eastAsia="es-AR"/>
+        </w:rPr>
+        <w:t>ganancia</w:t>
+      </w:r>
+      <w:bookmarkEnd w:id="225"/>
+      <w:r>
+        <w:rPr>
+          <w:rFonts w:eastAsia="Times New Roman" w:cs="Arial"/>
+          <w:color w:val="222222"/>
+          <w:shd w:val="clear" w:color="auto" w:fill="FFFFFF"/>
+          <w:lang w:eastAsia="es-AR"/>
+        </w:rPr>
+        <w:t>. No vale la pena hablar de mitigar el riesgo, sino de porqué nuestro proyecto es un proyecto seguro. Comparar con aplicaciones de igual índole que pegaron en el mercado.</w:t>
       </w:r>
     </w:p>
     <w:p>
@@ -55033,11 +55107,11 @@
         </c:dLbls>
         <c:marker val="1"/>
         <c:smooth val="0"/>
-        <c:axId val="106872832"/>
-        <c:axId val="106874368"/>
+        <c:axId val="117580928"/>
+        <c:axId val="117582464"/>
       </c:lineChart>
       <c:catAx>
-        <c:axId val="106872832"/>
+        <c:axId val="117580928"/>
         <c:scaling>
           <c:orientation val="minMax"/>
         </c:scaling>
@@ -55046,7 +55120,7 @@
         <c:majorTickMark val="out"/>
         <c:minorTickMark val="none"/>
         <c:tickLblPos val="nextTo"/>
-        <c:crossAx val="106874368"/>
+        <c:crossAx val="117582464"/>
         <c:crosses val="autoZero"/>
         <c:auto val="1"/>
         <c:lblAlgn val="ctr"/>
@@ -55054,7 +55128,7 @@
         <c:noMultiLvlLbl val="0"/>
       </c:catAx>
       <c:valAx>
-        <c:axId val="106874368"/>
+        <c:axId val="117582464"/>
         <c:scaling>
           <c:orientation val="minMax"/>
         </c:scaling>
@@ -55065,7 +55139,7 @@
         <c:majorTickMark val="out"/>
         <c:minorTickMark val="none"/>
         <c:tickLblPos val="nextTo"/>
-        <c:crossAx val="106872832"/>
+        <c:crossAx val="117580928"/>
         <c:crosses val="autoZero"/>
         <c:crossBetween val="between"/>
       </c:valAx>
@@ -55314,11 +55388,11 @@
         </c:dLbls>
         <c:marker val="1"/>
         <c:smooth val="0"/>
-        <c:axId val="106887040"/>
-        <c:axId val="106888576"/>
+        <c:axId val="117879168"/>
+        <c:axId val="117880704"/>
       </c:lineChart>
       <c:catAx>
-        <c:axId val="106887040"/>
+        <c:axId val="117879168"/>
         <c:scaling>
           <c:orientation val="minMax"/>
         </c:scaling>
@@ -55327,7 +55401,7 @@
         <c:majorTickMark val="out"/>
         <c:minorTickMark val="none"/>
         <c:tickLblPos val="nextTo"/>
-        <c:crossAx val="106888576"/>
+        <c:crossAx val="117880704"/>
         <c:crosses val="autoZero"/>
         <c:auto val="1"/>
         <c:lblAlgn val="ctr"/>
@@ -55335,7 +55409,7 @@
         <c:noMultiLvlLbl val="0"/>
       </c:catAx>
       <c:valAx>
-        <c:axId val="106888576"/>
+        <c:axId val="117880704"/>
         <c:scaling>
           <c:orientation val="minMax"/>
         </c:scaling>
@@ -55346,7 +55420,7 @@
         <c:majorTickMark val="out"/>
         <c:minorTickMark val="none"/>
         <c:tickLblPos val="nextTo"/>
-        <c:crossAx val="106887040"/>
+        <c:crossAx val="117879168"/>
         <c:crosses val="autoZero"/>
         <c:crossBetween val="between"/>
       </c:valAx>
@@ -55655,7 +55729,7 @@
 </file>
 
 <file path=customXml/itemProps1.xml><?xml version="1.0" encoding="utf-8"?>
-<ds:datastoreItem xmlns:ds="http://schemas.openxmlformats.org/officeDocument/2006/customXml" ds:itemID="{C342F26A-559E-4E83-8D41-C5FAD41BD78F}">
+<ds:datastoreItem xmlns:ds="http://schemas.openxmlformats.org/officeDocument/2006/customXml" ds:itemID="{C42DBBA3-716D-4D1E-A761-C2B1A30A7EFA}">
   <ds:schemaRefs>
     <ds:schemaRef ds:uri="http://schemas.openxmlformats.org/officeDocument/2006/bibliography"/>
   </ds:schemaRefs>

--- a/trunk/Assets/7545 - Carpeta Final.docx
+++ b/trunk/Assets/7545 - Carpeta Final.docx
@@ -25828,10 +25828,10 @@
           <w:lang w:eastAsia="es-AR"/>
         </w:rPr>
         <w:drawing>
-          <wp:inline distT="0" distB="0" distL="0" distR="0" wp14:anchorId="53E1C870" wp14:editId="17D35731">
-            <wp:extent cx="5612130" cy="3968115"/>
+          <wp:inline distT="0" distB="0" distL="0" distR="0">
+            <wp:extent cx="5400675" cy="3819525"/>
             <wp:effectExtent l="0" t="0" r="0" b="0"/>
-            <wp:docPr id="6" name="Picture"/>
+            <wp:docPr id="15" name="Picture 15" descr="D:\Facu\Materias Pendientes Final\75.45 - Taller de Proyectos Informáticos I\Repositorio\Assets\DER\DER.png"/>
             <wp:cNvGraphicFramePr>
               <a:graphicFrameLocks xmlns:a="http://schemas.openxmlformats.org/drawingml/2006/main" noChangeAspect="1"/>
             </wp:cNvGraphicFramePr>
@@ -25839,13 +25839,19 @@
               <a:graphicData uri="http://schemas.openxmlformats.org/drawingml/2006/picture">
                 <pic:pic xmlns:pic="http://schemas.openxmlformats.org/drawingml/2006/picture">
                   <pic:nvPicPr>
-                    <pic:cNvPr id="5" name="Picture"/>
+                    <pic:cNvPr id="0" name="Picture 1" descr="D:\Facu\Materias Pendientes Final\75.45 - Taller de Proyectos Informáticos I\Repositorio\Assets\DER\DER.png"/>
                     <pic:cNvPicPr>
                       <a:picLocks noChangeAspect="1" noChangeArrowheads="1"/>
                     </pic:cNvPicPr>
                   </pic:nvPicPr>
                   <pic:blipFill>
-                    <a:blip r:embed="rId13"/>
+                    <a:blip r:embed="rId13">
+                      <a:extLst>
+                        <a:ext uri="{28A0092B-C50C-407E-A947-70E740481C1C}">
+                          <a14:useLocalDpi xmlns:a14="http://schemas.microsoft.com/office/drawing/2010/main" val="0"/>
+                        </a:ext>
+                      </a:extLst>
+                    </a:blip>
                     <a:srcRect/>
                     <a:stretch>
                       <a:fillRect/>
@@ -25854,17 +25860,14 @@
                   <pic:spPr bwMode="auto">
                     <a:xfrm>
                       <a:off x="0" y="0"/>
-                      <a:ext cx="5612130" cy="3968115"/>
+                      <a:ext cx="5400675" cy="3819525"/>
                     </a:xfrm>
                     <a:prstGeom prst="rect">
                       <a:avLst/>
                     </a:prstGeom>
                     <a:noFill/>
-                    <a:ln w="9525">
+                    <a:ln>
                       <a:noFill/>
-                      <a:miter lim="800000"/>
-                      <a:headEnd/>
-                      <a:tailEnd/>
                     </a:ln>
                   </pic:spPr>
                 </pic:pic>
@@ -25873,15 +25876,17 @@
           </wp:inline>
         </w:drawing>
       </w:r>
+      <w:bookmarkStart w:id="171" w:name="_GoBack"/>
+      <w:bookmarkEnd w:id="171"/>
     </w:p>
     <w:p>
       <w:pPr>
         <w:pStyle w:val="Heading4"/>
       </w:pPr>
-      <w:bookmarkStart w:id="171" w:name="_Toc357674037"/>
-      <w:bookmarkStart w:id="172" w:name="__RefHeading__281_1492689117"/>
-      <w:bookmarkEnd w:id="171"/>
+      <w:bookmarkStart w:id="172" w:name="_Toc357674037"/>
+      <w:bookmarkStart w:id="173" w:name="__RefHeading__281_1492689117"/>
       <w:bookmarkEnd w:id="172"/>
+      <w:bookmarkEnd w:id="173"/>
       <w:r>
         <w:t>Vista de Desarrollo</w:t>
       </w:r>
@@ -25898,19 +25903,19 @@
       <w:pPr>
         <w:pStyle w:val="DefaultStyle"/>
       </w:pPr>
-      <w:bookmarkStart w:id="173" w:name="_Vista_Lógica"/>
-      <w:bookmarkStart w:id="174" w:name="_Toc3318910531"/>
-      <w:bookmarkEnd w:id="173"/>
+      <w:bookmarkStart w:id="174" w:name="_Vista_Lógica"/>
+      <w:bookmarkStart w:id="175" w:name="_Toc3318910531"/>
       <w:bookmarkEnd w:id="174"/>
+      <w:bookmarkEnd w:id="175"/>
     </w:p>
     <w:p>
       <w:pPr>
         <w:pStyle w:val="Heading4"/>
       </w:pPr>
-      <w:bookmarkStart w:id="175" w:name="_Toc357674038"/>
-      <w:bookmarkStart w:id="176" w:name="__RefHeading__283_1492689117"/>
-      <w:bookmarkEnd w:id="175"/>
+      <w:bookmarkStart w:id="176" w:name="_Toc357674038"/>
+      <w:bookmarkStart w:id="177" w:name="__RefHeading__283_1492689117"/>
       <w:bookmarkEnd w:id="176"/>
+      <w:bookmarkEnd w:id="177"/>
       <w:r>
         <w:t>Vista Lógica</w:t>
       </w:r>
@@ -26082,10 +26087,10 @@
       <w:pPr>
         <w:pStyle w:val="Heading5"/>
       </w:pPr>
-      <w:bookmarkStart w:id="177" w:name="_Toc357674039"/>
-      <w:bookmarkStart w:id="178" w:name="__RefHeading__285_1492689117"/>
-      <w:bookmarkEnd w:id="177"/>
+      <w:bookmarkStart w:id="178" w:name="_Toc357674039"/>
+      <w:bookmarkStart w:id="179" w:name="__RefHeading__285_1492689117"/>
       <w:bookmarkEnd w:id="178"/>
+      <w:bookmarkEnd w:id="179"/>
       <w:r>
         <w:t>Diagrama de paquetes</w:t>
       </w:r>
@@ -26102,14 +26107,14 @@
       <w:pPr>
         <w:pStyle w:val="Heading4"/>
       </w:pPr>
-      <w:bookmarkStart w:id="179" w:name="_Toc357674040"/>
-      <w:bookmarkStart w:id="180" w:name="_Vista_de_procesos"/>
-      <w:bookmarkStart w:id="181" w:name="_Vista_física"/>
-      <w:bookmarkStart w:id="182" w:name="__RefHeading__287_1492689117"/>
-      <w:bookmarkEnd w:id="179"/>
+      <w:bookmarkStart w:id="180" w:name="_Toc357674040"/>
+      <w:bookmarkStart w:id="181" w:name="_Vista_de_procesos"/>
+      <w:bookmarkStart w:id="182" w:name="_Vista_física"/>
+      <w:bookmarkStart w:id="183" w:name="__RefHeading__287_1492689117"/>
       <w:bookmarkEnd w:id="180"/>
       <w:bookmarkEnd w:id="181"/>
       <w:bookmarkEnd w:id="182"/>
+      <w:bookmarkEnd w:id="183"/>
       <w:r>
         <w:t>Vista física</w:t>
       </w:r>
@@ -26242,11 +26247,11 @@
       <w:pPr>
         <w:pStyle w:val="Heading2"/>
       </w:pPr>
-      <w:bookmarkStart w:id="183" w:name="__RefHeading__31617_1149811817"/>
-      <w:bookmarkStart w:id="184" w:name="_Toc362609226"/>
-      <w:bookmarkStart w:id="185" w:name="_Toc362718891"/>
-      <w:bookmarkEnd w:id="183"/>
+      <w:bookmarkStart w:id="184" w:name="__RefHeading__31617_1149811817"/>
+      <w:bookmarkStart w:id="185" w:name="_Toc362609226"/>
+      <w:bookmarkStart w:id="186" w:name="_Toc362718891"/>
       <w:bookmarkEnd w:id="184"/>
+      <w:bookmarkEnd w:id="185"/>
       <w:proofErr w:type="spellStart"/>
       <w:r>
         <w:t>User</w:t>
@@ -26259,7 +26264,7 @@
       <w:r>
         <w:t>Stories</w:t>
       </w:r>
-      <w:bookmarkEnd w:id="185"/>
+      <w:bookmarkEnd w:id="186"/>
       <w:proofErr w:type="spellEnd"/>
     </w:p>
     <w:p>
@@ -31880,8 +31885,8 @@
       </w:pPr>
     </w:p>
     <w:p>
-      <w:bookmarkStart w:id="186" w:name="__RefHeading__31619_1149811817"/>
-      <w:bookmarkEnd w:id="186"/>
+      <w:bookmarkStart w:id="187" w:name="__RefHeading__31619_1149811817"/>
+      <w:bookmarkEnd w:id="187"/>
       <w:r>
         <w:br/>
       </w:r>
@@ -31896,30 +31901,30 @@
         <w:pStyle w:val="Heading2"/>
         <w:pageBreakBefore/>
       </w:pPr>
-      <w:bookmarkStart w:id="187" w:name="__RefHeading__31621_1149811817"/>
-      <w:bookmarkStart w:id="188" w:name="_Toc362609227"/>
-      <w:bookmarkStart w:id="189" w:name="_Toc362718892"/>
-      <w:bookmarkEnd w:id="187"/>
+      <w:bookmarkStart w:id="188" w:name="__RefHeading__31621_1149811817"/>
+      <w:bookmarkStart w:id="189" w:name="_Toc362609227"/>
+      <w:bookmarkStart w:id="190" w:name="_Toc362718892"/>
       <w:bookmarkEnd w:id="188"/>
+      <w:bookmarkEnd w:id="189"/>
       <w:r>
         <w:lastRenderedPageBreak/>
         <w:t>Prototipos de Papel</w:t>
       </w:r>
-      <w:bookmarkEnd w:id="189"/>
+      <w:bookmarkEnd w:id="190"/>
     </w:p>
     <w:p>
       <w:pPr>
         <w:pStyle w:val="Heading3"/>
       </w:pPr>
-      <w:bookmarkStart w:id="190" w:name="__RefHeading__31623_1149811817"/>
-      <w:bookmarkStart w:id="191" w:name="_Toc362609228"/>
-      <w:bookmarkStart w:id="192" w:name="_Toc362718893"/>
-      <w:bookmarkEnd w:id="190"/>
+      <w:bookmarkStart w:id="191" w:name="__RefHeading__31623_1149811817"/>
+      <w:bookmarkStart w:id="192" w:name="_Toc362609228"/>
+      <w:bookmarkStart w:id="193" w:name="_Toc362718893"/>
+      <w:bookmarkEnd w:id="191"/>
       <w:r>
         <w:t>Consultar Baños</w:t>
       </w:r>
-      <w:bookmarkEnd w:id="191"/>
       <w:bookmarkEnd w:id="192"/>
+      <w:bookmarkEnd w:id="193"/>
       <w:r>
         <w:t xml:space="preserve"> </w:t>
       </w:r>
@@ -31980,16 +31985,16 @@
       <w:pPr>
         <w:pStyle w:val="Heading3"/>
       </w:pPr>
-      <w:bookmarkStart w:id="193" w:name="__RefHeading__31625_1149811817"/>
-      <w:bookmarkStart w:id="194" w:name="_Toc362609229"/>
-      <w:bookmarkStart w:id="195" w:name="_Toc362718894"/>
-      <w:bookmarkEnd w:id="193"/>
+      <w:bookmarkStart w:id="194" w:name="__RefHeading__31625_1149811817"/>
+      <w:bookmarkStart w:id="195" w:name="_Toc362609229"/>
+      <w:bookmarkStart w:id="196" w:name="_Toc362718894"/>
       <w:bookmarkEnd w:id="194"/>
+      <w:bookmarkEnd w:id="195"/>
       <w:proofErr w:type="spellStart"/>
       <w:r>
         <w:t>Edicion</w:t>
       </w:r>
-      <w:bookmarkEnd w:id="195"/>
+      <w:bookmarkEnd w:id="196"/>
       <w:proofErr w:type="spellEnd"/>
     </w:p>
     <w:p>
@@ -32048,15 +32053,15 @@
       <w:pPr>
         <w:pStyle w:val="Heading3"/>
       </w:pPr>
-      <w:bookmarkStart w:id="196" w:name="__RefHeading__31627_1149811817"/>
-      <w:bookmarkStart w:id="197" w:name="_Toc362609230"/>
-      <w:bookmarkStart w:id="198" w:name="_Toc362718895"/>
-      <w:bookmarkEnd w:id="196"/>
+      <w:bookmarkStart w:id="197" w:name="__RefHeading__31627_1149811817"/>
+      <w:bookmarkStart w:id="198" w:name="_Toc362609230"/>
+      <w:bookmarkStart w:id="199" w:name="_Toc362718895"/>
+      <w:bookmarkEnd w:id="197"/>
       <w:r>
         <w:t>Ver Baños</w:t>
       </w:r>
-      <w:bookmarkEnd w:id="197"/>
       <w:bookmarkEnd w:id="198"/>
+      <w:bookmarkEnd w:id="199"/>
       <w:r>
         <w:t xml:space="preserve"> </w:t>
       </w:r>
@@ -32117,20 +32122,20 @@
       <w:pPr>
         <w:pStyle w:val="Heading3"/>
       </w:pPr>
-      <w:bookmarkStart w:id="199" w:name="__RefHeading__31629_1149811817"/>
-      <w:bookmarkStart w:id="200" w:name="_Toc362609231"/>
-      <w:bookmarkStart w:id="201" w:name="_Toc362718896"/>
-      <w:bookmarkEnd w:id="199"/>
+      <w:bookmarkStart w:id="200" w:name="__RefHeading__31629_1149811817"/>
+      <w:bookmarkStart w:id="201" w:name="_Toc362609231"/>
+      <w:bookmarkStart w:id="202" w:name="_Toc362718896"/>
       <w:bookmarkEnd w:id="200"/>
+      <w:bookmarkEnd w:id="201"/>
       <w:r>
         <w:lastRenderedPageBreak/>
         <w:t>Comentarios de baños</w:t>
       </w:r>
-      <w:bookmarkEnd w:id="201"/>
+      <w:bookmarkEnd w:id="202"/>
     </w:p>
     <w:p>
-      <w:bookmarkStart w:id="202" w:name="__RefHeading__31631_1149811817"/>
-      <w:bookmarkEnd w:id="202"/>
+      <w:bookmarkStart w:id="203" w:name="__RefHeading__31631_1149811817"/>
+      <w:bookmarkEnd w:id="203"/>
       <w:r>
         <w:rPr>
           <w:noProof/>
@@ -32186,19 +32191,19 @@
       <w:pPr>
         <w:pStyle w:val="Heading3"/>
       </w:pPr>
-      <w:bookmarkStart w:id="203" w:name="__RefHeading__31633_1149811817"/>
-      <w:bookmarkStart w:id="204" w:name="_Toc362609232"/>
-      <w:bookmarkStart w:id="205" w:name="_Toc362718897"/>
-      <w:bookmarkEnd w:id="203"/>
+      <w:bookmarkStart w:id="204" w:name="__RefHeading__31633_1149811817"/>
+      <w:bookmarkStart w:id="205" w:name="_Toc362609232"/>
+      <w:bookmarkStart w:id="206" w:name="_Toc362718897"/>
       <w:bookmarkEnd w:id="204"/>
+      <w:bookmarkEnd w:id="205"/>
       <w:r>
         <w:t>Ver Fotos</w:t>
       </w:r>
-      <w:bookmarkEnd w:id="205"/>
+      <w:bookmarkEnd w:id="206"/>
     </w:p>
     <w:p>
-      <w:bookmarkStart w:id="206" w:name="__RefHeading__31635_1149811817"/>
-      <w:bookmarkEnd w:id="206"/>
+      <w:bookmarkStart w:id="207" w:name="__RefHeading__31635_1149811817"/>
+      <w:bookmarkEnd w:id="207"/>
       <w:r>
         <w:rPr>
           <w:noProof/>
@@ -32279,7 +32284,7 @@
       <w:pPr>
         <w:pStyle w:val="Heading3"/>
       </w:pPr>
-      <w:bookmarkStart w:id="207" w:name="_Toc362718898"/>
+      <w:bookmarkStart w:id="208" w:name="_Toc362718898"/>
       <w:r>
         <w:rPr>
           <w:sz w:val="30"/>
@@ -32288,7 +32293,7 @@
         <w:lastRenderedPageBreak/>
         <w:t>Aspectos económicos</w:t>
       </w:r>
-      <w:bookmarkEnd w:id="207"/>
+      <w:bookmarkEnd w:id="208"/>
     </w:p>
     <w:p>
       <w:pPr>
@@ -32299,7 +32304,7 @@
       <w:pPr>
         <w:pStyle w:val="Heading3"/>
       </w:pPr>
-      <w:bookmarkStart w:id="208" w:name="_Toc362718899"/>
+      <w:bookmarkStart w:id="209" w:name="_Toc362718899"/>
       <w:r>
         <w:rPr>
           <w:sz w:val="26"/>
@@ -32314,7 +32319,7 @@
         </w:rPr>
         <w:t>s</w:t>
       </w:r>
-      <w:bookmarkEnd w:id="208"/>
+      <w:bookmarkEnd w:id="209"/>
     </w:p>
     <w:p>
       <w:r>
@@ -32325,14 +32330,14 @@
       <w:pPr>
         <w:pStyle w:val="Heading3"/>
       </w:pPr>
-      <w:bookmarkStart w:id="209" w:name="_Toc362718900"/>
+      <w:bookmarkStart w:id="210" w:name="_Toc362718900"/>
       <w:r>
         <w:t>Ingreso</w:t>
       </w:r>
       <w:r>
         <w:t>s por impresión de publicidad:</w:t>
       </w:r>
-      <w:bookmarkEnd w:id="209"/>
+      <w:bookmarkEnd w:id="210"/>
     </w:p>
     <w:p>
       <w:pPr>
@@ -32416,7 +32421,7 @@
       <w:pPr>
         <w:pStyle w:val="Heading3"/>
       </w:pPr>
-      <w:bookmarkStart w:id="210" w:name="_Toc362718901"/>
+      <w:bookmarkStart w:id="211" w:name="_Toc362718901"/>
       <w:r>
         <w:t>Ingreso</w:t>
       </w:r>
@@ -32431,7 +32436,7 @@
       <w:r>
         <w:t xml:space="preserve"> en publicidad:</w:t>
       </w:r>
-      <w:bookmarkEnd w:id="210"/>
+      <w:bookmarkEnd w:id="211"/>
     </w:p>
     <w:p>
       <w:pPr>
@@ -32621,14 +32626,14 @@
       <w:pPr>
         <w:pStyle w:val="Heading3"/>
       </w:pPr>
-      <w:bookmarkStart w:id="211" w:name="_Toc362718902"/>
+      <w:bookmarkStart w:id="212" w:name="_Toc362718902"/>
       <w:r>
         <w:t>Ingreso</w:t>
       </w:r>
       <w:r>
         <w:t xml:space="preserve"> por descarga</w:t>
       </w:r>
-      <w:bookmarkEnd w:id="211"/>
+      <w:bookmarkEnd w:id="212"/>
     </w:p>
     <w:p/>
     <w:p>
@@ -32697,11 +32702,11 @@
       <w:pPr>
         <w:pStyle w:val="Heading3"/>
       </w:pPr>
-      <w:bookmarkStart w:id="212" w:name="_Toc362718903"/>
+      <w:bookmarkStart w:id="213" w:name="_Toc362718903"/>
       <w:r>
         <w:t>Estimaciones para Social Toilette</w:t>
       </w:r>
-      <w:bookmarkEnd w:id="212"/>
+      <w:bookmarkEnd w:id="213"/>
     </w:p>
     <w:p>
       <w:pPr>
@@ -32747,7 +32752,7 @@
       <w:pPr>
         <w:pStyle w:val="Heading3"/>
       </w:pPr>
-      <w:bookmarkStart w:id="213" w:name="_Toc362718904"/>
+      <w:bookmarkStart w:id="214" w:name="_Toc362718904"/>
       <w:r>
         <w:rPr>
           <w:sz w:val="26"/>
@@ -32755,13 +32760,13 @@
         </w:rPr>
         <w:t>Escenario 1: Mercado local</w:t>
       </w:r>
-      <w:bookmarkEnd w:id="213"/>
+      <w:bookmarkEnd w:id="214"/>
     </w:p>
     <w:p>
       <w:pPr>
         <w:pStyle w:val="Heading3"/>
       </w:pPr>
-      <w:bookmarkStart w:id="214" w:name="_Toc362718905"/>
+      <w:bookmarkStart w:id="215" w:name="_Toc362718905"/>
       <w:r>
         <w:rPr>
           <w:sz w:val="26"/>
@@ -32769,7 +32774,7 @@
         </w:rPr>
         <w:t>Mercado</w:t>
       </w:r>
-      <w:bookmarkEnd w:id="214"/>
+      <w:bookmarkEnd w:id="215"/>
     </w:p>
     <w:p/>
     <w:p>
@@ -37311,7 +37316,7 @@
       <w:pPr>
         <w:pStyle w:val="Heading3"/>
       </w:pPr>
-      <w:bookmarkStart w:id="215" w:name="_Toc362718906"/>
+      <w:bookmarkStart w:id="216" w:name="_Toc362718906"/>
       <w:r>
         <w:rPr>
           <w:sz w:val="26"/>
@@ -37342,13 +37347,13 @@
         </w:rPr>
         <w:t xml:space="preserve"> (aplicación exitosa similar)</w:t>
       </w:r>
-      <w:bookmarkEnd w:id="215"/>
+      <w:bookmarkEnd w:id="216"/>
     </w:p>
     <w:p>
       <w:pPr>
         <w:pStyle w:val="Heading3"/>
       </w:pPr>
-      <w:bookmarkStart w:id="216" w:name="_Toc362718907"/>
+      <w:bookmarkStart w:id="217" w:name="_Toc362718907"/>
       <w:r>
         <w:rPr>
           <w:sz w:val="26"/>
@@ -37356,7 +37361,7 @@
         </w:rPr>
         <w:t>Mercado</w:t>
       </w:r>
-      <w:bookmarkEnd w:id="216"/>
+      <w:bookmarkEnd w:id="217"/>
     </w:p>
     <w:p>
       <w:pPr>
@@ -41496,12 +41501,12 @@
       <w:pPr>
         <w:pStyle w:val="Heading1"/>
       </w:pPr>
-      <w:bookmarkStart w:id="217" w:name="_Toc362718908"/>
+      <w:bookmarkStart w:id="218" w:name="_Toc362718908"/>
       <w:r>
         <w:lastRenderedPageBreak/>
         <w:t>Minutas</w:t>
       </w:r>
-      <w:bookmarkEnd w:id="217"/>
+      <w:bookmarkEnd w:id="218"/>
     </w:p>
     <w:p/>
     <w:p>
@@ -41509,11 +41514,11 @@
         <w:pStyle w:val="Heading3"/>
         <w:spacing w:before="0" w:after="160"/>
       </w:pPr>
-      <w:bookmarkStart w:id="218" w:name="_Toc362718909"/>
+      <w:bookmarkStart w:id="219" w:name="_Toc362718909"/>
       <w:r>
         <w:t>28-03-2013</w:t>
       </w:r>
-      <w:bookmarkEnd w:id="218"/>
+      <w:bookmarkEnd w:id="219"/>
     </w:p>
     <w:p/>
     <w:p>
@@ -41575,11 +41580,11 @@
         <w:pStyle w:val="Heading3"/>
         <w:spacing w:before="0" w:after="160"/>
       </w:pPr>
-      <w:bookmarkStart w:id="219" w:name="_Toc362718910"/>
+      <w:bookmarkStart w:id="220" w:name="_Toc362718910"/>
       <w:r>
         <w:t>04-04-2013</w:t>
       </w:r>
-      <w:bookmarkEnd w:id="219"/>
+      <w:bookmarkEnd w:id="220"/>
     </w:p>
     <w:p/>
     <w:p>
@@ -41963,11 +41968,11 @@
         <w:spacing w:before="0" w:after="160" w:line="100" w:lineRule="atLeast"/>
         <w:textAlignment w:val="baseline"/>
       </w:pPr>
-      <w:bookmarkStart w:id="220" w:name="_Toc362718911"/>
+      <w:bookmarkStart w:id="221" w:name="_Toc362718911"/>
       <w:r>
         <w:t>11-04-2013</w:t>
       </w:r>
-      <w:bookmarkEnd w:id="220"/>
+      <w:bookmarkEnd w:id="221"/>
     </w:p>
     <w:p/>
     <w:p>
@@ -43230,13 +43235,13 @@
         <w:spacing w:before="0" w:after="160" w:line="100" w:lineRule="atLeast"/>
         <w:textAlignment w:val="baseline"/>
       </w:pPr>
-      <w:bookmarkStart w:id="221" w:name="__DdeLink__3542_1929046173"/>
-      <w:bookmarkStart w:id="222" w:name="_Toc362718912"/>
-      <w:bookmarkEnd w:id="221"/>
+      <w:bookmarkStart w:id="222" w:name="__DdeLink__3542_1929046173"/>
+      <w:bookmarkStart w:id="223" w:name="_Toc362718912"/>
+      <w:bookmarkEnd w:id="222"/>
       <w:r>
         <w:t>25-04-2013</w:t>
       </w:r>
-      <w:bookmarkEnd w:id="222"/>
+      <w:bookmarkEnd w:id="223"/>
     </w:p>
     <w:p/>
     <w:p>
@@ -43433,14 +43438,14 @@
         <w:jc w:val="both"/>
         <w:textAlignment w:val="baseline"/>
       </w:pPr>
-      <w:bookmarkStart w:id="223" w:name="_Toc362718913"/>
+      <w:bookmarkStart w:id="224" w:name="_Toc362718913"/>
       <w:r>
         <w:rPr>
           <w:rFonts w:ascii="Calibri" w:hAnsi="Calibri"/>
         </w:rPr>
         <w:t>30-05-2013</w:t>
       </w:r>
-      <w:bookmarkEnd w:id="223"/>
+      <w:bookmarkEnd w:id="224"/>
     </w:p>
     <w:p/>
     <w:p>
@@ -43627,11 +43632,11 @@
         <w:spacing w:before="0" w:after="160" w:line="100" w:lineRule="atLeast"/>
         <w:textAlignment w:val="baseline"/>
       </w:pPr>
-      <w:bookmarkStart w:id="224" w:name="_Toc362718914"/>
+      <w:bookmarkStart w:id="225" w:name="_Toc362718914"/>
       <w:r>
         <w:t>27-06-2013</w:t>
       </w:r>
-      <w:bookmarkEnd w:id="224"/>
+      <w:bookmarkEnd w:id="225"/>
     </w:p>
     <w:p/>
     <w:p>
@@ -44021,27 +44026,7 @@
           <w:shd w:val="clear" w:color="auto" w:fill="FFFFFF"/>
           <w:lang w:eastAsia="es-AR"/>
         </w:rPr>
-        <w:t xml:space="preserve">Nuestro proyecto es un proyecto de bajo costo, alto riesgo e impacto y alta </w:t>
-      </w:r>
-      <w:bookmarkStart w:id="225" w:name="_GoBack"/>
-      <w:r>
-        <w:rPr>
-          <w:rFonts w:eastAsia="Times New Roman" w:cs="Arial"/>
-          <w:color w:val="222222"/>
-          <w:shd w:val="clear" w:color="auto" w:fill="FFFFFF"/>
-          <w:lang w:eastAsia="es-AR"/>
-        </w:rPr>
-        <w:t>ganancia</w:t>
-      </w:r>
-      <w:bookmarkEnd w:id="225"/>
-      <w:r>
-        <w:rPr>
-          <w:rFonts w:eastAsia="Times New Roman" w:cs="Arial"/>
-          <w:color w:val="222222"/>
-          <w:shd w:val="clear" w:color="auto" w:fill="FFFFFF"/>
-          <w:lang w:eastAsia="es-AR"/>
-        </w:rPr>
-        <w:t>. No vale la pena hablar de mitigar el riesgo, sino de porqué nuestro proyecto es un proyecto seguro. Comparar con aplicaciones de igual índole que pegaron en el mercado.</w:t>
+        <w:t>Nuestro proyecto es un proyecto de bajo costo, alto riesgo e impacto y alta ganancia. No vale la pena hablar de mitigar el riesgo, sino de porqué nuestro proyecto es un proyecto seguro. Comparar con aplicaciones de igual índole que pegaron en el mercado.</w:t>
       </w:r>
     </w:p>
     <w:p>
@@ -55107,11 +55092,11 @@
         </c:dLbls>
         <c:marker val="1"/>
         <c:smooth val="0"/>
-        <c:axId val="117580928"/>
-        <c:axId val="117582464"/>
+        <c:axId val="121705984"/>
+        <c:axId val="121707520"/>
       </c:lineChart>
       <c:catAx>
-        <c:axId val="117580928"/>
+        <c:axId val="121705984"/>
         <c:scaling>
           <c:orientation val="minMax"/>
         </c:scaling>
@@ -55120,7 +55105,7 @@
         <c:majorTickMark val="out"/>
         <c:minorTickMark val="none"/>
         <c:tickLblPos val="nextTo"/>
-        <c:crossAx val="117582464"/>
+        <c:crossAx val="121707520"/>
         <c:crosses val="autoZero"/>
         <c:auto val="1"/>
         <c:lblAlgn val="ctr"/>
@@ -55128,7 +55113,7 @@
         <c:noMultiLvlLbl val="0"/>
       </c:catAx>
       <c:valAx>
-        <c:axId val="117582464"/>
+        <c:axId val="121707520"/>
         <c:scaling>
           <c:orientation val="minMax"/>
         </c:scaling>
@@ -55139,7 +55124,7 @@
         <c:majorTickMark val="out"/>
         <c:minorTickMark val="none"/>
         <c:tickLblPos val="nextTo"/>
-        <c:crossAx val="117580928"/>
+        <c:crossAx val="121705984"/>
         <c:crosses val="autoZero"/>
         <c:crossBetween val="between"/>
       </c:valAx>
@@ -55388,11 +55373,11 @@
         </c:dLbls>
         <c:marker val="1"/>
         <c:smooth val="0"/>
-        <c:axId val="117879168"/>
-        <c:axId val="117880704"/>
+        <c:axId val="121732480"/>
+        <c:axId val="121734272"/>
       </c:lineChart>
       <c:catAx>
-        <c:axId val="117879168"/>
+        <c:axId val="121732480"/>
         <c:scaling>
           <c:orientation val="minMax"/>
         </c:scaling>
@@ -55401,7 +55386,7 @@
         <c:majorTickMark val="out"/>
         <c:minorTickMark val="none"/>
         <c:tickLblPos val="nextTo"/>
-        <c:crossAx val="117880704"/>
+        <c:crossAx val="121734272"/>
         <c:crosses val="autoZero"/>
         <c:auto val="1"/>
         <c:lblAlgn val="ctr"/>
@@ -55409,7 +55394,7 @@
         <c:noMultiLvlLbl val="0"/>
       </c:catAx>
       <c:valAx>
-        <c:axId val="117880704"/>
+        <c:axId val="121734272"/>
         <c:scaling>
           <c:orientation val="minMax"/>
         </c:scaling>
@@ -55420,7 +55405,7 @@
         <c:majorTickMark val="out"/>
         <c:minorTickMark val="none"/>
         <c:tickLblPos val="nextTo"/>
-        <c:crossAx val="117879168"/>
+        <c:crossAx val="121732480"/>
         <c:crosses val="autoZero"/>
         <c:crossBetween val="between"/>
       </c:valAx>
@@ -55729,7 +55714,7 @@
 </file>
 
 <file path=customXml/itemProps1.xml><?xml version="1.0" encoding="utf-8"?>
-<ds:datastoreItem xmlns:ds="http://schemas.openxmlformats.org/officeDocument/2006/customXml" ds:itemID="{C42DBBA3-716D-4D1E-A761-C2B1A30A7EFA}">
+<ds:datastoreItem xmlns:ds="http://schemas.openxmlformats.org/officeDocument/2006/customXml" ds:itemID="{9AEF56B6-FBF9-414F-A502-FC7CFD86F698}">
   <ds:schemaRefs>
     <ds:schemaRef ds:uri="http://schemas.openxmlformats.org/officeDocument/2006/bibliography"/>
   </ds:schemaRefs>

--- a/trunk/Assets/7545 - Carpeta Final.docx
+++ b/trunk/Assets/7545 - Carpeta Final.docx
@@ -1,6 +1,6 @@
 
 <file path=word/document.xml><?xml version="1.0" encoding="utf-8"?>
-<w:document xmlns:wpc="http://schemas.microsoft.com/office/word/2010/wordprocessingCanvas" xmlns:mc="http://schemas.openxmlformats.org/markup-compatibility/2006" xmlns:o="urn:schemas-microsoft-com:office:office" xmlns:r="http://schemas.openxmlformats.org/officeDocument/2006/relationships" xmlns:m="http://schemas.openxmlformats.org/officeDocument/2006/math" xmlns:v="urn:schemas-microsoft-com:vml" xmlns:wp14="http://schemas.microsoft.com/office/word/2010/wordprocessingDrawing" xmlns:wp="http://schemas.openxmlformats.org/drawingml/2006/wordprocessingDrawing" xmlns:w10="urn:schemas-microsoft-com:office:word" xmlns:w="http://schemas.openxmlformats.org/wordprocessingml/2006/main" xmlns:w14="http://schemas.microsoft.com/office/word/2010/wordml" xmlns:wpg="http://schemas.microsoft.com/office/word/2010/wordprocessingGroup" xmlns:wpi="http://schemas.microsoft.com/office/word/2010/wordprocessingInk" xmlns:wne="http://schemas.microsoft.com/office/word/2006/wordml" xmlns:wps="http://schemas.microsoft.com/office/word/2010/wordprocessingShape" mc:Ignorable="w14 wp14">
+<w:document xmlns:wpc="http://schemas.microsoft.com/office/word/2010/wordprocessingCanvas" xmlns:mc="http://schemas.openxmlformats.org/markup-compatibility/2006" xmlns:o="urn:schemas-microsoft-com:office:office" xmlns:r="http://schemas.openxmlformats.org/officeDocument/2006/relationships" xmlns:m="http://schemas.openxmlformats.org/officeDocument/2006/math" xmlns:v="urn:schemas-microsoft-com:vml" xmlns:wp14="http://schemas.microsoft.com/office/word/2010/wordprocessingDrawing" xmlns:wp="http://schemas.openxmlformats.org/drawingml/2006/wordprocessingDrawing" xmlns:w10="urn:schemas-microsoft-com:office:word" xmlns:w="http://schemas.openxmlformats.org/wordprocessingml/2006/main" xmlns:w14="http://schemas.microsoft.com/office/word/2010/wordml" xmlns:w15="http://schemas.microsoft.com/office/word/2012/wordml" xmlns:wpg="http://schemas.microsoft.com/office/word/2010/wordprocessingGroup" xmlns:wpi="http://schemas.microsoft.com/office/word/2010/wordprocessingInk" xmlns:wne="http://schemas.microsoft.com/office/word/2006/wordml" xmlns:wps="http://schemas.microsoft.com/office/word/2010/wordprocessingShape" mc:Ignorable="w14 w15 wp14">
   <w:body>
     <w:p>
       <w:pPr>
@@ -30,7 +30,7 @@
                     </pic:cNvPicPr>
                   </pic:nvPicPr>
                   <pic:blipFill>
-                    <a:blip r:embed="rId9"/>
+                    <a:blip r:embed="rId8"/>
                     <a:srcRect/>
                     <a:stretch>
                       <a:fillRect/>
@@ -130,19 +130,8 @@
           <w:sz w:val="32"/>
           <w:szCs w:val="32"/>
         </w:rPr>
-        <w:t xml:space="preserve">Proyecto: Social </w:t>
+        <w:t>Proyecto: Social Toilet</w:t>
       </w:r>
-      <w:proofErr w:type="spellStart"/>
-      <w:r>
-        <w:rPr>
-          <w:b/>
-          <w:bCs/>
-          <w:sz w:val="32"/>
-          <w:szCs w:val="32"/>
-        </w:rPr>
-        <w:t>Toilet</w:t>
-      </w:r>
-      <w:proofErr w:type="spellEnd"/>
     </w:p>
     <w:p>
       <w:pPr>
@@ -174,17 +163,8 @@
           <w:b/>
           <w:sz w:val="28"/>
         </w:rPr>
-        <w:t xml:space="preserve">Ing. Mario </w:t>
+        <w:t>Ing. Mario Pignataro</w:t>
       </w:r>
-      <w:proofErr w:type="spellStart"/>
-      <w:r>
-        <w:rPr>
-          <w:b/>
-          <w:sz w:val="28"/>
-        </w:rPr>
-        <w:t>Pignataro</w:t>
-      </w:r>
-      <w:proofErr w:type="spellEnd"/>
     </w:p>
     <w:p>
       <w:pPr>
@@ -215,17 +195,8 @@
           <w:b/>
           <w:sz w:val="28"/>
         </w:rPr>
-        <w:t xml:space="preserve">Ing. Pablo </w:t>
+        <w:t>Ing. Pablo Tortorella</w:t>
       </w:r>
-      <w:proofErr w:type="spellStart"/>
-      <w:r>
-        <w:rPr>
-          <w:b/>
-          <w:sz w:val="28"/>
-        </w:rPr>
-        <w:t>Tortorella</w:t>
-      </w:r>
-      <w:proofErr w:type="spellEnd"/>
     </w:p>
     <w:p>
       <w:pPr>
@@ -360,34 +331,14 @@
               <w:spacing w:after="0"/>
               <w:jc w:val="center"/>
             </w:pPr>
-            <w:proofErr w:type="spellStart"/>
             <w:r>
               <w:rPr>
                 <w:bCs/>
                 <w:sz w:val="32"/>
                 <w:szCs w:val="32"/>
               </w:rPr>
-              <w:t>Rodriguez</w:t>
-            </w:r>
-            <w:proofErr w:type="spellEnd"/>
-            <w:r>
-              <w:rPr>
-                <w:bCs/>
-                <w:sz w:val="32"/>
-                <w:szCs w:val="32"/>
-              </w:rPr>
-              <w:t xml:space="preserve">, </w:t>
-            </w:r>
-            <w:proofErr w:type="spellStart"/>
-            <w:r>
-              <w:rPr>
-                <w:bCs/>
-                <w:sz w:val="32"/>
-                <w:szCs w:val="32"/>
-              </w:rPr>
-              <w:t>Sebastian</w:t>
-            </w:r>
-            <w:proofErr w:type="spellEnd"/>
+              <w:t>Rodriguez, Sebastian</w:t>
+            </w:r>
           </w:p>
         </w:tc>
         <w:tc>
@@ -442,23 +393,13 @@
               <w:spacing w:after="0"/>
               <w:jc w:val="center"/>
             </w:pPr>
-            <w:proofErr w:type="spellStart"/>
             <w:r>
               <w:rPr>
                 <w:bCs/>
                 <w:sz w:val="32"/>
                 <w:szCs w:val="32"/>
               </w:rPr>
-              <w:t>Schenkelman</w:t>
-            </w:r>
-            <w:proofErr w:type="spellEnd"/>
-            <w:r>
-              <w:rPr>
-                <w:bCs/>
-                <w:sz w:val="32"/>
-                <w:szCs w:val="32"/>
-              </w:rPr>
-              <w:t>, Damián</w:t>
+              <w:t>Schenkelman, Damián</w:t>
             </w:r>
           </w:p>
         </w:tc>
@@ -514,23 +455,13 @@
               <w:spacing w:after="0"/>
               <w:jc w:val="center"/>
             </w:pPr>
-            <w:proofErr w:type="spellStart"/>
             <w:r>
               <w:rPr>
                 <w:bCs/>
                 <w:sz w:val="32"/>
                 <w:szCs w:val="32"/>
               </w:rPr>
-              <w:t>Servetto</w:t>
-            </w:r>
-            <w:proofErr w:type="spellEnd"/>
-            <w:r>
-              <w:rPr>
-                <w:bCs/>
-                <w:sz w:val="32"/>
-                <w:szCs w:val="32"/>
-              </w:rPr>
-              <w:t>, Matías</w:t>
+              <w:t>Servetto, Matías</w:t>
             </w:r>
           </w:p>
         </w:tc>
@@ -648,23 +579,13 @@
               <w:spacing w:after="0"/>
               <w:jc w:val="center"/>
             </w:pPr>
-            <w:proofErr w:type="spellStart"/>
             <w:r>
               <w:rPr>
                 <w:bCs/>
                 <w:sz w:val="32"/>
                 <w:szCs w:val="32"/>
               </w:rPr>
-              <w:t>Stamato</w:t>
-            </w:r>
-            <w:proofErr w:type="spellEnd"/>
-            <w:r>
-              <w:rPr>
-                <w:bCs/>
-                <w:sz w:val="32"/>
-                <w:szCs w:val="32"/>
-              </w:rPr>
-              <w:t>, Alejandra Denise</w:t>
+              <w:t>Stamato, Alejandra Denise</w:t>
             </w:r>
           </w:p>
         </w:tc>
@@ -720,41 +641,13 @@
               <w:spacing w:after="0"/>
               <w:jc w:val="center"/>
             </w:pPr>
-            <w:proofErr w:type="spellStart"/>
             <w:r>
               <w:rPr>
                 <w:bCs/>
                 <w:sz w:val="32"/>
                 <w:szCs w:val="32"/>
               </w:rPr>
-              <w:t>Tamiozzo</w:t>
-            </w:r>
-            <w:proofErr w:type="spellEnd"/>
-            <w:r>
-              <w:rPr>
-                <w:bCs/>
-                <w:sz w:val="32"/>
-                <w:szCs w:val="32"/>
-              </w:rPr>
-              <w:t xml:space="preserve">, </w:t>
-            </w:r>
-            <w:proofErr w:type="spellStart"/>
-            <w:r>
-              <w:rPr>
-                <w:bCs/>
-                <w:sz w:val="32"/>
-                <w:szCs w:val="32"/>
-              </w:rPr>
-              <w:t>Ayelen</w:t>
-            </w:r>
-            <w:proofErr w:type="spellEnd"/>
-            <w:r>
-              <w:rPr>
-                <w:bCs/>
-                <w:sz w:val="32"/>
-                <w:szCs w:val="32"/>
-              </w:rPr>
-              <w:t xml:space="preserve"> Sol</w:t>
+              <w:t>Tamiozzo, Ayelen Sol</w:t>
             </w:r>
           </w:p>
         </w:tc>
@@ -5884,31 +5777,7 @@
         <w:jc w:val="both"/>
       </w:pPr>
       <w:r>
-        <w:t>Sistema que te permita suscribir cuentas de distintas redes sociales, pongas un mensaje, y lo publique en todas las redes que suscribiste (</w:t>
-      </w:r>
-      <w:proofErr w:type="spellStart"/>
-      <w:r>
-        <w:t>twitter</w:t>
-      </w:r>
-      <w:proofErr w:type="spellEnd"/>
-      <w:r>
-        <w:t xml:space="preserve">, </w:t>
-      </w:r>
-      <w:proofErr w:type="spellStart"/>
-      <w:r>
-        <w:t>facebook</w:t>
-      </w:r>
-      <w:proofErr w:type="spellEnd"/>
-      <w:r>
-        <w:t xml:space="preserve">, </w:t>
-      </w:r>
-      <w:proofErr w:type="spellStart"/>
-      <w:r>
-        <w:t>etc</w:t>
-      </w:r>
-      <w:proofErr w:type="spellEnd"/>
-      <w:r>
-        <w:t>)</w:t>
+        <w:t>Sistema que te permita suscribir cuentas de distintas redes sociales, pongas un mensaje, y lo publique en todas las redes que suscribiste (twitter, facebook, etc)</w:t>
       </w:r>
     </w:p>
     <w:p>
@@ -5934,23 +5803,7 @@
         <w:jc w:val="both"/>
       </w:pPr>
       <w:r>
-        <w:t xml:space="preserve">Sistema de bloqueo de celular que dependiendo de la contraseña que ingreses te desbloquee distintas funcionalidades del celular, por </w:t>
-      </w:r>
-      <w:proofErr w:type="spellStart"/>
-      <w:r>
-        <w:t>ej</w:t>
-      </w:r>
-      <w:proofErr w:type="spellEnd"/>
-      <w:r>
-        <w:t xml:space="preserve">, si no </w:t>
-      </w:r>
-      <w:proofErr w:type="spellStart"/>
-      <w:r>
-        <w:t>querés</w:t>
-      </w:r>
-      <w:proofErr w:type="spellEnd"/>
-      <w:r>
-        <w:t xml:space="preserve"> que tu novia vea las carpetas de fotos de cuando te fuiste de reviente éstas permanecen ocultas.</w:t>
+        <w:t>Sistema de bloqueo de celular que dependiendo de la contraseña que ingreses te desbloquee distintas funcionalidades del celular, por ej, si no querés que tu novia vea las carpetas de fotos de cuando te fuiste de reviente éstas permanecen ocultas.</w:t>
       </w:r>
     </w:p>
     <w:p>
@@ -5976,15 +5829,7 @@
         <w:jc w:val="both"/>
       </w:pPr>
       <w:r>
-        <w:t xml:space="preserve">Usar un lector de código ISBN para traer información referente a un libro, vía consulta a un web </w:t>
-      </w:r>
-      <w:proofErr w:type="spellStart"/>
-      <w:r>
-        <w:t>service</w:t>
-      </w:r>
-      <w:proofErr w:type="spellEnd"/>
-      <w:r>
-        <w:t>.</w:t>
+        <w:t>Usar un lector de código ISBN para traer información referente a un libro, vía consulta a un web service.</w:t>
       </w:r>
     </w:p>
     <w:p>
@@ -6010,23 +5855,7 @@
         <w:jc w:val="both"/>
       </w:pPr>
       <w:r>
-        <w:t xml:space="preserve">El </w:t>
-      </w:r>
-      <w:proofErr w:type="spellStart"/>
-      <w:r>
-        <w:t>stalker-tracker</w:t>
-      </w:r>
-      <w:proofErr w:type="spellEnd"/>
-      <w:r>
-        <w:t xml:space="preserve">. Aplicación que te permite monitorear remotamente la </w:t>
-      </w:r>
-      <w:proofErr w:type="spellStart"/>
-      <w:r>
-        <w:t>ubicacion</w:t>
-      </w:r>
-      <w:proofErr w:type="spellEnd"/>
-      <w:r>
-        <w:t xml:space="preserve"> de un determinado celular </w:t>
+        <w:t xml:space="preserve">El stalker-tracker. Aplicación que te permite monitorear remotamente la ubicacion de un determinado celular </w:t>
       </w:r>
     </w:p>
     <w:p>
@@ -6052,68 +5881,7 @@
         <w:jc w:val="both"/>
       </w:pPr>
       <w:r>
-        <w:t xml:space="preserve">App que de acuerdo a tu </w:t>
-      </w:r>
-      <w:proofErr w:type="spellStart"/>
-      <w:r>
-        <w:t>ubicacion</w:t>
-      </w:r>
-      <w:proofErr w:type="spellEnd"/>
-      <w:r>
-        <w:t xml:space="preserve"> en tu </w:t>
-      </w:r>
-      <w:proofErr w:type="spellStart"/>
-      <w:r>
-        <w:t>gps</w:t>
-      </w:r>
-      <w:proofErr w:type="spellEnd"/>
-      <w:r>
-        <w:t xml:space="preserve">, te ofrece distintas promociones de cosas cercanas a uno, restaurantes cines ropa, </w:t>
-      </w:r>
-      <w:proofErr w:type="spellStart"/>
-      <w:proofErr w:type="gramStart"/>
-      <w:r>
-        <w:t>etc</w:t>
-      </w:r>
-      <w:proofErr w:type="spellEnd"/>
-      <w:r>
-        <w:t>(</w:t>
-      </w:r>
-      <w:proofErr w:type="gramEnd"/>
-      <w:r>
-        <w:t xml:space="preserve">puede tener un filtro de </w:t>
-      </w:r>
-      <w:proofErr w:type="spellStart"/>
-      <w:r>
-        <w:t>categoria</w:t>
-      </w:r>
-      <w:proofErr w:type="spellEnd"/>
-      <w:r>
-        <w:t xml:space="preserve">). El negocio </w:t>
-      </w:r>
-      <w:proofErr w:type="spellStart"/>
-      <w:r>
-        <w:t>esta</w:t>
-      </w:r>
-      <w:proofErr w:type="spellEnd"/>
-      <w:r>
-        <w:t xml:space="preserve"> en que la empresa te garpa para poner la publicidad. (Esto creo que ya existe, </w:t>
-      </w:r>
-      <w:proofErr w:type="spellStart"/>
-      <w:r>
-        <w:t>peeeeero</w:t>
-      </w:r>
-      <w:proofErr w:type="spellEnd"/>
-      <w:r>
-        <w:t xml:space="preserve"> es un </w:t>
-      </w:r>
-      <w:proofErr w:type="spellStart"/>
-      <w:r>
-        <w:t>tp</w:t>
-      </w:r>
-      <w:proofErr w:type="spellEnd"/>
-      <w:r>
-        <w:t xml:space="preserve"> no es para vender)</w:t>
+        <w:t>App que de acuerdo a tu ubicacion en tu gps, te ofrece distintas promociones de cosas cercanas a uno, restaurantes cines ropa, etc(puede tener un filtro de categoria). El negocio esta en que la empresa te garpa para poner la publicidad. (Esto creo que ya existe, peeeeero es un tp no es para vender)</w:t>
       </w:r>
     </w:p>
     <w:p>
@@ -6139,47 +5907,7 @@
         <w:jc w:val="both"/>
       </w:pPr>
       <w:r>
-        <w:t xml:space="preserve">App de manejo de publicidad. La primera idea </w:t>
-      </w:r>
-      <w:proofErr w:type="spellStart"/>
-      <w:r>
-        <w:t>seria</w:t>
-      </w:r>
-      <w:proofErr w:type="spellEnd"/>
-      <w:r>
-        <w:t xml:space="preserve"> q el usuario ingrese la promoción o una publicidad mediante una simple </w:t>
-      </w:r>
-      <w:proofErr w:type="spellStart"/>
-      <w:r>
-        <w:t>aplicacion</w:t>
-      </w:r>
-      <w:proofErr w:type="spellEnd"/>
-      <w:r>
-        <w:t xml:space="preserve"> donde pueda sumar imágenes, texto y/o video, y la misma se vea reflejada en distintas redes sociales automáticamente. </w:t>
-      </w:r>
-      <w:proofErr w:type="spellStart"/>
-      <w:r>
-        <w:t>Ademas</w:t>
-      </w:r>
-      <w:proofErr w:type="spellEnd"/>
-      <w:r>
-        <w:t xml:space="preserve">, se </w:t>
-      </w:r>
-      <w:proofErr w:type="spellStart"/>
-      <w:r>
-        <w:t>podria</w:t>
-      </w:r>
-      <w:proofErr w:type="spellEnd"/>
-      <w:r>
-        <w:t xml:space="preserve"> hacer q cualquier cliente dado de alta reciba en su celular esa promoción en el momento en q entra en vigencia, </w:t>
-      </w:r>
-      <w:proofErr w:type="spellStart"/>
-      <w:r>
-        <w:t>asi</w:t>
-      </w:r>
-      <w:proofErr w:type="spellEnd"/>
-      <w:r>
-        <w:t xml:space="preserve"> como si manda promociones al 2020</w:t>
+        <w:t>App de manejo de publicidad. La primera idea seria q el usuario ingrese la promoción o una publicidad mediante una simple aplicacion donde pueda sumar imágenes, texto y/o video, y la misma se vea reflejada en distintas redes sociales automáticamente. Ademas, se podria hacer q cualquier cliente dado de alta reciba en su celular esa promoción en el momento en q entra en vigencia, asi como si manda promociones al 2020</w:t>
       </w:r>
     </w:p>
     <w:p>
@@ -6196,17 +5924,9 @@
         <w:rPr>
           <w:lang w:val="es-ES"/>
         </w:rPr>
-        <w:t xml:space="preserve">Propuestas </w:t>
-      </w:r>
-      <w:proofErr w:type="spellStart"/>
-      <w:r>
-        <w:rPr>
-          <w:lang w:val="es-ES"/>
-        </w:rPr>
-        <w:t>After-Brainstorming</w:t>
+        <w:t>Propuestas After-Brainstorming</w:t>
       </w:r>
       <w:bookmarkEnd w:id="31"/>
-      <w:proofErr w:type="spellEnd"/>
     </w:p>
     <w:p>
       <w:pPr>
@@ -6232,25 +5952,7 @@
         <w:jc w:val="both"/>
       </w:pPr>
       <w:r>
-        <w:t xml:space="preserve">A partir de un mapa provisto (Que puede estar en 3D) te permite encontrar lugares de la universidad (Ejemplo clases, </w:t>
-      </w:r>
-      <w:proofErr w:type="spellStart"/>
-      <w:r>
-        <w:t>kioskos</w:t>
-      </w:r>
-      <w:proofErr w:type="spellEnd"/>
-      <w:proofErr w:type="gramStart"/>
-      <w:r>
-        <w:t>..</w:t>
-      </w:r>
-      <w:proofErr w:type="spellStart"/>
-      <w:r>
-        <w:t>etc</w:t>
-      </w:r>
-      <w:proofErr w:type="spellEnd"/>
-      <w:proofErr w:type="gramEnd"/>
-      <w:r>
-        <w:t>)</w:t>
+        <w:t>A partir de un mapa provisto (Que puede estar en 3D) te permite encontrar lugares de la universidad (Ejemplo clases, kioskos..etc)</w:t>
       </w:r>
     </w:p>
     <w:p>
@@ -6289,31 +5991,7 @@
         <w:jc w:val="both"/>
       </w:pPr>
       <w:r>
-        <w:t xml:space="preserve">Links a </w:t>
-      </w:r>
-      <w:proofErr w:type="spellStart"/>
-      <w:r>
-        <w:t>paginas</w:t>
-      </w:r>
-      <w:proofErr w:type="spellEnd"/>
-      <w:r>
-        <w:t xml:space="preserve"> de </w:t>
-      </w:r>
-      <w:proofErr w:type="spellStart"/>
-      <w:r>
-        <w:t>catedras</w:t>
-      </w:r>
-      <w:proofErr w:type="spellEnd"/>
-      <w:r>
-        <w:t xml:space="preserve">, # alumnos en la facultad, chat interno. Localizar si tu amigo </w:t>
-      </w:r>
-      <w:proofErr w:type="spellStart"/>
-      <w:r>
-        <w:t>esta</w:t>
-      </w:r>
-      <w:proofErr w:type="spellEnd"/>
-      <w:r>
-        <w:t xml:space="preserve"> en la facultad o no y en que aula esta.</w:t>
+        <w:t>Links a paginas de catedras, # alumnos en la facultad, chat interno. Localizar si tu amigo esta en la facultad o no y en que aula esta.</w:t>
       </w:r>
     </w:p>
     <w:p>
@@ -6341,31 +6019,7 @@
         <w:t>Porque tiene valor este sistema</w:t>
       </w:r>
       <w:r>
-        <w:t xml:space="preserve">: sistema orientado a facultades que quieren estar en el tope de la </w:t>
-      </w:r>
-      <w:proofErr w:type="spellStart"/>
-      <w:r>
-        <w:t>tecnologia</w:t>
-      </w:r>
-      <w:proofErr w:type="spellEnd"/>
-      <w:r>
-        <w:t xml:space="preserve">, generando un </w:t>
-      </w:r>
-      <w:proofErr w:type="spellStart"/>
-      <w:r>
-        <w:t>interes</w:t>
-      </w:r>
-      <w:proofErr w:type="spellEnd"/>
-      <w:r>
-        <w:t xml:space="preserve"> mayor de los alumnos por el </w:t>
-      </w:r>
-      <w:proofErr w:type="spellStart"/>
-      <w:r>
-        <w:t>ambito</w:t>
-      </w:r>
-      <w:proofErr w:type="spellEnd"/>
-      <w:r>
-        <w:t xml:space="preserve"> universitario.</w:t>
+        <w:t>: sistema orientado a facultades que quieren estar en el tope de la tecnologia, generando un interes mayor de los alumnos por el ambito universitario.</w:t>
       </w:r>
     </w:p>
     <w:p>
@@ -6379,15 +6033,7 @@
       <w:bookmarkEnd w:id="35"/>
       <w:r>
         <w:lastRenderedPageBreak/>
-        <w:t xml:space="preserve">Sistema de </w:t>
-      </w:r>
-      <w:proofErr w:type="spellStart"/>
-      <w:r>
-        <w:t>trackeo</w:t>
-      </w:r>
-      <w:proofErr w:type="spellEnd"/>
-      <w:r>
-        <w:t xml:space="preserve"> de ambulancias.</w:t>
+        <w:t>Sistema de trackeo de ambulancias.</w:t>
       </w:r>
       <w:bookmarkEnd w:id="36"/>
       <w:bookmarkEnd w:id="37"/>
@@ -6401,31 +6047,7 @@
         <w:jc w:val="both"/>
       </w:pPr>
       <w:r>
-        <w:t xml:space="preserve">Indica por </w:t>
-      </w:r>
-      <w:proofErr w:type="spellStart"/>
-      <w:r>
-        <w:t>dònde</w:t>
-      </w:r>
-      <w:proofErr w:type="spellEnd"/>
-      <w:r>
-        <w:t xml:space="preserve"> ir teniendo en cuenta el </w:t>
-      </w:r>
-      <w:proofErr w:type="spellStart"/>
-      <w:r>
-        <w:t>tràfico</w:t>
-      </w:r>
-      <w:proofErr w:type="spellEnd"/>
-      <w:r>
-        <w:t xml:space="preserve">, horarios, si está ocupada, </w:t>
-      </w:r>
-      <w:proofErr w:type="spellStart"/>
-      <w:r>
-        <w:t>etc</w:t>
-      </w:r>
-      <w:proofErr w:type="spellEnd"/>
-      <w:r>
-        <w:t>, y la distancia mínima desde el objetivo para ver cuál llega primero, en un radio determinado.</w:t>
+        <w:t>Indica por dònde ir teniendo en cuenta el tràfico, horarios, si está ocupada, etc, y la distancia mínima desde el objetivo para ver cuál llega primero, en un radio determinado.</w:t>
       </w:r>
     </w:p>
     <w:p>
@@ -6454,75 +6076,17 @@
       <w:bookmarkEnd w:id="38"/>
       <w:bookmarkEnd w:id="39"/>
       <w:r>
-        <w:t xml:space="preserve">Creas un mensaje </w:t>
-      </w:r>
-      <w:proofErr w:type="spellStart"/>
-      <w:r>
-        <w:t>template</w:t>
+        <w:t>Creas un mensaje template</w:t>
       </w:r>
       <w:bookmarkEnd w:id="40"/>
-      <w:proofErr w:type="spellEnd"/>
     </w:p>
     <w:p>
       <w:pPr>
         <w:pStyle w:val="DefaultStyle"/>
         <w:jc w:val="both"/>
       </w:pPr>
-      <w:proofErr w:type="gramStart"/>
       <w:r>
-        <w:t>y</w:t>
-      </w:r>
-      <w:proofErr w:type="gramEnd"/>
-      <w:r>
-        <w:t xml:space="preserve"> lo </w:t>
-      </w:r>
-      <w:proofErr w:type="spellStart"/>
-      <w:r>
-        <w:t>broadcasteas</w:t>
-      </w:r>
-      <w:proofErr w:type="spellEnd"/>
-      <w:r>
-        <w:t xml:space="preserve"> a un grupo de personas determinadas por e-mail o red social. </w:t>
-      </w:r>
-      <w:proofErr w:type="spellStart"/>
-      <w:r>
-        <w:t>Mensajerìa</w:t>
-      </w:r>
-      <w:proofErr w:type="spellEnd"/>
-      <w:r>
-        <w:t xml:space="preserve"> </w:t>
-      </w:r>
-      <w:proofErr w:type="spellStart"/>
-      <w:r>
-        <w:t>automàtica</w:t>
-      </w:r>
-      <w:proofErr w:type="spellEnd"/>
-      <w:r>
-        <w:t xml:space="preserve"> de saludos para cumpleaños, eventos, modificaciones de planes de último minuto. </w:t>
-      </w:r>
-      <w:proofErr w:type="spellStart"/>
-      <w:r>
-        <w:t>Personalizaciòn</w:t>
-      </w:r>
-      <w:proofErr w:type="spellEnd"/>
-      <w:r>
-        <w:t xml:space="preserve"> por destinatario y </w:t>
-      </w:r>
-      <w:proofErr w:type="spellStart"/>
-      <w:r>
-        <w:t>creaciòn</w:t>
-      </w:r>
-      <w:proofErr w:type="spellEnd"/>
-      <w:r>
-        <w:t xml:space="preserve"> de grupos de </w:t>
-      </w:r>
-      <w:proofErr w:type="spellStart"/>
-      <w:r>
-        <w:t>envìo</w:t>
-      </w:r>
-      <w:proofErr w:type="spellEnd"/>
-      <w:r>
-        <w:t>.</w:t>
+        <w:t>y lo broadcasteas a un grupo de personas determinadas por e-mail o red social. Mensajerìa automàtica de saludos para cumpleaños, eventos, modificaciones de planes de último minuto. Personalizaciòn por destinatario y creaciòn de grupos de envìo.</w:t>
       </w:r>
     </w:p>
     <w:p>
@@ -6561,15 +6125,7 @@
         <w:jc w:val="both"/>
       </w:pPr>
       <w:r>
-        <w:t xml:space="preserve">Indicando día a día la hora en que te </w:t>
-      </w:r>
-      <w:proofErr w:type="spellStart"/>
-      <w:r>
-        <w:t>despertas</w:t>
-      </w:r>
-      <w:proofErr w:type="spellEnd"/>
-      <w:r>
-        <w:t xml:space="preserve"> y el viaje que haces, el sistema contempla en cada momento si hubo un corte, un paro de un medio de transporte y te despierta antes de lo normal para que jamás llegues tarde al trabajo, rendir exámenes, entrevistas de trabajo.</w:t>
+        <w:t>Indicando día a día la hora en que te despertas y el viaje que haces, el sistema contempla en cada momento si hubo un corte, un paro de un medio de transporte y te despierta antes de lo normal para que jamás llegues tarde al trabajo, rendir exámenes, entrevistas de trabajo.</w:t>
       </w:r>
     </w:p>
     <w:p>
@@ -6582,23 +6138,7 @@
         <w:jc w:val="both"/>
       </w:pPr>
       <w:r>
-        <w:t xml:space="preserve">Además del viaje le </w:t>
-      </w:r>
-      <w:proofErr w:type="spellStart"/>
-      <w:r>
-        <w:t>tenes</w:t>
-      </w:r>
-      <w:proofErr w:type="spellEnd"/>
-      <w:r>
-        <w:t xml:space="preserve"> que configurar cuánto tiempo tardas en hacer tus cosas (desayuno, bañarte, </w:t>
-      </w:r>
-      <w:proofErr w:type="spellStart"/>
-      <w:r>
-        <w:t>etc</w:t>
-      </w:r>
-      <w:proofErr w:type="spellEnd"/>
-      <w:r>
-        <w:t xml:space="preserve"> así lo tiene en cuenta)</w:t>
+        <w:t>Además del viaje le tenes que configurar cuánto tiempo tardas en hacer tus cosas (desayuno, bañarte, etc así lo tiene en cuenta)</w:t>
       </w:r>
     </w:p>
     <w:p>
@@ -6611,15 +6151,7 @@
         <w:jc w:val="both"/>
       </w:pPr>
       <w:r>
-        <w:t xml:space="preserve">Podes indicarle por donde no quieres ir o que medios de transporte no </w:t>
-      </w:r>
-      <w:proofErr w:type="spellStart"/>
-      <w:r>
-        <w:t>estas</w:t>
-      </w:r>
-      <w:proofErr w:type="spellEnd"/>
-      <w:r>
-        <w:t xml:space="preserve"> dispuesto a usar.</w:t>
+        <w:t>Podes indicarle por donde no quieres ir o que medios de transporte no estas dispuesto a usar.</w:t>
       </w:r>
     </w:p>
     <w:p>
@@ -6632,15 +6164,7 @@
         <w:jc w:val="both"/>
       </w:pPr>
       <w:r>
-        <w:t xml:space="preserve">Adicional: se puede utilizar como herramienta de “Como viajo”. indicas que ahora </w:t>
-      </w:r>
-      <w:proofErr w:type="spellStart"/>
-      <w:r>
-        <w:t>queres</w:t>
-      </w:r>
-      <w:proofErr w:type="spellEnd"/>
-      <w:r>
-        <w:t xml:space="preserve"> ir del punto A al B y te tira las opciones.</w:t>
+        <w:t>Adicional: se puede utilizar como herramienta de “Como viajo”. indicas que ahora queres ir del punto A al B y te tira las opciones.</w:t>
       </w:r>
     </w:p>
     <w:p>
@@ -6655,23 +6179,7 @@
         <w:t xml:space="preserve">Porque tiene valor este sistema: </w:t>
       </w:r>
       <w:r>
-        <w:t xml:space="preserve">como se dijo más arriba, te ayuda para jamás llegar tarde a </w:t>
-      </w:r>
-      <w:proofErr w:type="spellStart"/>
-      <w:r>
-        <w:t>ningun</w:t>
-      </w:r>
-      <w:proofErr w:type="spellEnd"/>
-      <w:r>
-        <w:t xml:space="preserve"> lugar si </w:t>
-      </w:r>
-      <w:proofErr w:type="spellStart"/>
-      <w:r>
-        <w:t>sos</w:t>
-      </w:r>
-      <w:proofErr w:type="spellEnd"/>
-      <w:r>
-        <w:t xml:space="preserve"> de esas personas que tienen una vida al límite y no duerme nunca y les cuesta levantarse</w:t>
+        <w:t>como se dijo más arriba, te ayuda para jamás llegar tarde a ningun lugar si sos de esas personas que tienen una vida al límite y no duerme nunca y les cuesta levantarse</w:t>
       </w:r>
     </w:p>
     <w:p>
@@ -6694,21 +6202,8 @@
         <w:pStyle w:val="DefaultStyle"/>
         <w:jc w:val="both"/>
       </w:pPr>
-      <w:proofErr w:type="gramStart"/>
       <w:r>
-        <w:t>rastreador</w:t>
-      </w:r>
-      <w:proofErr w:type="gramEnd"/>
-      <w:r>
-        <w:t xml:space="preserve"> de posiciones GPS para celular para ver el lugar exacto donde se encuentran tus amigos en un viaje. Un usuario arma un itinerario, con un comienzo, llegada y </w:t>
-      </w:r>
-      <w:proofErr w:type="spellStart"/>
-      <w:r>
-        <w:t>checkpoints</w:t>
-      </w:r>
-      <w:proofErr w:type="spellEnd"/>
-      <w:r>
-        <w:t xml:space="preserve"> y puede invitar a sus amigos para seguir o participar del viaje.</w:t>
+        <w:t>rastreador de posiciones GPS para celular para ver el lugar exacto donde se encuentran tus amigos en un viaje. Un usuario arma un itinerario, con un comienzo, llegada y checkpoints y puede invitar a sus amigos para seguir o participar del viaje.</w:t>
       </w:r>
     </w:p>
     <w:p>
@@ -6720,29 +6215,8 @@
         </w:numPr>
         <w:jc w:val="both"/>
       </w:pPr>
-      <w:proofErr w:type="spellStart"/>
       <w:r>
-        <w:t>Seteas</w:t>
-      </w:r>
-      <w:proofErr w:type="spellEnd"/>
-      <w:r>
-        <w:t xml:space="preserve"> el día del viaje, los arribos estimados en los </w:t>
-      </w:r>
-      <w:proofErr w:type="spellStart"/>
-      <w:r>
-        <w:t>checkpoints</w:t>
-      </w:r>
-      <w:proofErr w:type="spellEnd"/>
-      <w:r>
-        <w:t xml:space="preserve"> y el tiempo que </w:t>
-      </w:r>
-      <w:proofErr w:type="spellStart"/>
-      <w:r>
-        <w:t>pensas</w:t>
-      </w:r>
-      <w:proofErr w:type="spellEnd"/>
-      <w:r>
-        <w:t xml:space="preserve"> pasar en el lugar.</w:t>
+        <w:t>Seteas el día del viaje, los arribos estimados en los checkpoints y el tiempo que pensas pasar en el lugar.</w:t>
       </w:r>
     </w:p>
     <w:p>
@@ -6755,15 +6229,7 @@
         <w:jc w:val="both"/>
       </w:pPr>
       <w:r>
-        <w:t xml:space="preserve">Agregar información de los </w:t>
-      </w:r>
-      <w:proofErr w:type="spellStart"/>
-      <w:r>
-        <w:t>checkpoints</w:t>
-      </w:r>
-      <w:proofErr w:type="spellEnd"/>
-      <w:r>
-        <w:t>, cosas que hay que ver, comentarios de los lugares para alojarse y comer.</w:t>
+        <w:t>Agregar información de los checkpoints, cosas que hay que ver, comentarios de los lugares para alojarse y comer.</w:t>
       </w:r>
     </w:p>
     <w:p>
@@ -6789,47 +6255,7 @@
         <w:jc w:val="both"/>
       </w:pPr>
       <w:r>
-        <w:t xml:space="preserve">Los usuarios que ingresan como “Seguidores” pueden ver la posición GPS de los “Participantes”, los comentarios que estos dejan sobre los lugares, el historial del viaje (a </w:t>
-      </w:r>
-      <w:proofErr w:type="spellStart"/>
-      <w:r>
-        <w:t>que</w:t>
-      </w:r>
-      <w:proofErr w:type="spellEnd"/>
-      <w:r>
-        <w:t xml:space="preserve"> hora se </w:t>
-      </w:r>
-      <w:proofErr w:type="spellStart"/>
-      <w:r>
-        <w:t>anoto</w:t>
-      </w:r>
-      <w:proofErr w:type="spellEnd"/>
-      <w:r>
-        <w:t xml:space="preserve"> como participante, de donde </w:t>
-      </w:r>
-      <w:proofErr w:type="spellStart"/>
-      <w:r>
-        <w:t>salio</w:t>
-      </w:r>
-      <w:proofErr w:type="spellEnd"/>
-      <w:r>
-        <w:t xml:space="preserve">, a </w:t>
-      </w:r>
-      <w:proofErr w:type="spellStart"/>
-      <w:r>
-        <w:t>que</w:t>
-      </w:r>
-      <w:proofErr w:type="spellEnd"/>
-      <w:r>
-        <w:t xml:space="preserve"> hora llego a cada lugar, </w:t>
-      </w:r>
-      <w:proofErr w:type="spellStart"/>
-      <w:r>
-        <w:t>etc</w:t>
-      </w:r>
-      <w:proofErr w:type="spellEnd"/>
-      <w:r>
-        <w:t>)</w:t>
+        <w:t>Los usuarios que ingresan como “Seguidores” pueden ver la posición GPS de los “Participantes”, los comentarios que estos dejan sobre los lugares, el historial del viaje (a que hora se anoto como participante, de donde salio, a que hora llego a cada lugar, etc)</w:t>
       </w:r>
     </w:p>
     <w:p>
@@ -6869,15 +6295,7 @@
         <w:jc w:val="both"/>
       </w:pPr>
       <w:r>
-        <w:t xml:space="preserve">Nadie puede buscar en un menú todos los itinerarios que están corriendo, solo podes ver que existe un itinerario si alguien te invita a seguirlo o a participar en </w:t>
-      </w:r>
-      <w:proofErr w:type="spellStart"/>
-      <w:r>
-        <w:t>el</w:t>
-      </w:r>
-      <w:proofErr w:type="spellEnd"/>
-      <w:r>
-        <w:t>.</w:t>
+        <w:t>Nadie puede buscar en un menú todos los itinerarios que están corriendo, solo podes ver que existe un itinerario si alguien te invita a seguirlo o a participar en el.</w:t>
       </w:r>
     </w:p>
     <w:p>
@@ -6890,31 +6308,7 @@
         <w:jc w:val="both"/>
       </w:pPr>
       <w:r>
-        <w:t xml:space="preserve">El sistema puede luego pedir puntuación de los lugares, locales, </w:t>
-      </w:r>
-      <w:proofErr w:type="spellStart"/>
-      <w:r>
-        <w:t>etc</w:t>
-      </w:r>
-      <w:proofErr w:type="spellEnd"/>
-      <w:r>
-        <w:t xml:space="preserve"> visitados y así tener la opción de presentarte “los mejores viajes realizados por otros usuarios”. Se puede pedir datos como “que te gusta</w:t>
-      </w:r>
-      <w:proofErr w:type="gramStart"/>
-      <w:r>
-        <w:t>?</w:t>
-      </w:r>
-      <w:proofErr w:type="gramEnd"/>
-      <w:r>
-        <w:t xml:space="preserve"> montañas, playa, </w:t>
-      </w:r>
-      <w:proofErr w:type="spellStart"/>
-      <w:r>
-        <w:t>etc</w:t>
-      </w:r>
-      <w:proofErr w:type="spellEnd"/>
-      <w:r>
-        <w:t>” y te responde según tus gustos.</w:t>
+        <w:t>El sistema puede luego pedir puntuación de los lugares, locales, etc visitados y así tener la opción de presentarte “los mejores viajes realizados por otros usuarios”. Se puede pedir datos como “que te gusta? montañas, playa, etc” y te responde según tus gustos.</w:t>
       </w:r>
     </w:p>
     <w:p>
@@ -6929,15 +6323,7 @@
         <w:t>Porque tiene valor este sistema:</w:t>
       </w:r>
       <w:r>
-        <w:t xml:space="preserve"> una empresa puede querer implementarlo ya que ganaría dinero vendiendo espacio a los locales que quieran publicarse y darse a conocer entre los usuarios. </w:t>
-      </w:r>
-      <w:proofErr w:type="gramStart"/>
-      <w:r>
-        <w:t>de</w:t>
-      </w:r>
-      <w:proofErr w:type="gramEnd"/>
-      <w:r>
-        <w:t xml:space="preserve"> esta manera la empresa generaría su ganancia. Como esta aplicación es de carácter social muchos usuarios estarían interesados en utilizarla y el negocio estaría asegurado. Se puede cobrar a las empresas para que se las ponga en una portada de lugares recomendados, etc.</w:t>
+        <w:t xml:space="preserve"> una empresa puede querer implementarlo ya que ganaría dinero vendiendo espacio a los locales que quieran publicarse y darse a conocer entre los usuarios. de esta manera la empresa generaría su ganancia. Como esta aplicación es de carácter social muchos usuarios estarían interesados en utilizarla y el negocio estaría asegurado. Se puede cobrar a las empresas para que se las ponga en una portada de lugares recomendados, etc.</w:t>
       </w:r>
     </w:p>
     <w:p>
@@ -6961,15 +6347,7 @@
         <w:jc w:val="both"/>
       </w:pPr>
       <w:r>
-        <w:t xml:space="preserve">Dado un ISBN o un nombre de un libro se </w:t>
-      </w:r>
-      <w:proofErr w:type="gramStart"/>
-      <w:r>
-        <w:t>consigue</w:t>
-      </w:r>
-      <w:proofErr w:type="gramEnd"/>
-      <w:r>
-        <w:t xml:space="preserve"> la siguiente información,</w:t>
+        <w:t>Dado un ISBN o un nombre de un libro se consigue la siguiente información,</w:t>
       </w:r>
     </w:p>
     <w:p>
@@ -7008,23 +6386,7 @@
         <w:jc w:val="both"/>
       </w:pPr>
       <w:r>
-        <w:t xml:space="preserve">Desde el punto de vista del usuario, podes ver la </w:t>
-      </w:r>
-      <w:proofErr w:type="spellStart"/>
-      <w:r>
-        <w:t>review</w:t>
-      </w:r>
-      <w:proofErr w:type="spellEnd"/>
-      <w:r>
-        <w:t xml:space="preserve"> del libro, recomendaciones del sistema a partir del historial de compra de usuarios registrados. o sea, si varios usuarios que compran el libro A se compraron el libro B y vos te </w:t>
-      </w:r>
-      <w:proofErr w:type="spellStart"/>
-      <w:r>
-        <w:t>queres</w:t>
-      </w:r>
-      <w:proofErr w:type="spellEnd"/>
-      <w:r>
-        <w:t xml:space="preserve"> comprar el A te recomiendan también el B.</w:t>
+        <w:t>Desde el punto de vista del usuario, podes ver la review del libro, recomendaciones del sistema a partir del historial de compra de usuarios registrados. o sea, si varios usuarios que compran el libro A se compraron el libro B y vos te queres comprar el A te recomiendan también el B.</w:t>
       </w:r>
     </w:p>
     <w:p>
@@ -7037,15 +6399,7 @@
         <w:jc w:val="both"/>
       </w:pPr>
       <w:r>
-        <w:t>Los usuarios pueden comunicarse con las librerías en el sentido de indicar que libros que no están en stock o que saga que no se trae de afuera les gustaría que se consigan. con lo cual las librerías pueden hacer el pedido o decidir comprar ciertos libros que no venden y no parar de vender nunca</w:t>
-      </w:r>
-      <w:proofErr w:type="gramStart"/>
-      <w:r>
-        <w:t>!</w:t>
-      </w:r>
-      <w:proofErr w:type="gramEnd"/>
-      <w:r>
-        <w:t xml:space="preserve"> esto podría no ser así, podría ser que nosotros recibamos los comentarios y vayamos a una librería y le digamos “los lectores se interesan mucho por estos libros, te los vendemos”.</w:t>
+        <w:t>Los usuarios pueden comunicarse con las librerías en el sentido de indicar que libros que no están en stock o que saga que no se trae de afuera les gustaría que se consigan. con lo cual las librerías pueden hacer el pedido o decidir comprar ciertos libros que no venden y no parar de vender nunca! esto podría no ser así, podría ser que nosotros recibamos los comentarios y vayamos a una librería y le digamos “los lectores se interesan mucho por estos libros, te los vendemos”.</w:t>
       </w:r>
     </w:p>
     <w:p>
@@ -7058,23 +6412,7 @@
         <w:jc w:val="both"/>
       </w:pPr>
       <w:r>
-        <w:t xml:space="preserve">Para mezclarlo un poco con tecnología, se puede agregar una funcionalidad para que vos pongas que libro que no está en stock en </w:t>
-      </w:r>
-      <w:proofErr w:type="spellStart"/>
-      <w:r>
-        <w:t>ningun</w:t>
-      </w:r>
-      <w:proofErr w:type="spellEnd"/>
-      <w:r>
-        <w:t xml:space="preserve"> lado o que no está en stock en la librería donde </w:t>
-      </w:r>
-      <w:proofErr w:type="spellStart"/>
-      <w:r>
-        <w:t>sos</w:t>
-      </w:r>
-      <w:proofErr w:type="spellEnd"/>
-      <w:r>
-        <w:t xml:space="preserve"> socio como libro a seguir y cuando el libro entra al stock te mande un SMS.</w:t>
+        <w:t>Para mezclarlo un poco con tecnología, se puede agregar una funcionalidad para que vos pongas que libro que no está en stock en ningun lado o que no está en stock en la librería donde sos socio como libro a seguir y cuando el libro entra al stock te mande un SMS.</w:t>
       </w:r>
     </w:p>
     <w:p>
@@ -7090,23 +6428,7 @@
         <w:t>Porque tiene valor el sistema:</w:t>
       </w:r>
       <w:r>
-        <w:t xml:space="preserve"> el mismo lleva el inventario de la librería, como consecuencia informa al lector dónde puede conseguir el libro que busca y no tiene que </w:t>
-      </w:r>
-      <w:proofErr w:type="spellStart"/>
-      <w:r>
-        <w:t>pasear</w:t>
-      </w:r>
-      <w:proofErr w:type="spellEnd"/>
-      <w:r>
-        <w:t xml:space="preserve"> de un lado para otro. La empresa que brinda este servicio puede manejar esta información del stock y determinar </w:t>
-      </w:r>
-      <w:proofErr w:type="spellStart"/>
-      <w:r>
-        <w:t>cuando</w:t>
-      </w:r>
-      <w:proofErr w:type="spellEnd"/>
-      <w:r>
-        <w:t xml:space="preserve"> venderle ciertos libros, con lo cual entra en el negocio como distribuidor.</w:t>
+        <w:t xml:space="preserve"> el mismo lleva el inventario de la librería, como consecuencia informa al lector dónde puede conseguir el libro que busca y no tiene que pasear de un lado para otro. La empresa que brinda este servicio puede manejar esta información del stock y determinar cuando venderle ciertos libros, con lo cual entra en el negocio como distribuidor.</w:t>
       </w:r>
     </w:p>
     <w:p>
@@ -7114,13 +6436,8 @@
         <w:pStyle w:val="DefaultStyle"/>
         <w:jc w:val="both"/>
       </w:pPr>
-      <w:proofErr w:type="spellStart"/>
       <w:r>
-        <w:t>Esta</w:t>
-      </w:r>
-      <w:proofErr w:type="spellEnd"/>
-      <w:r>
-        <w:t xml:space="preserve"> pensado desde el punto de vista de hacer negocio como distribuidor para librerías, por medio de garantizar el negocio de venta al hacer que los usuarios comuniquen sus gustos y realizar recomendaciones.</w:t>
+        <w:t>Esta pensado desde el punto de vista de hacer negocio como distribuidor para librerías, por medio de garantizar el negocio de venta al hacer que los usuarios comuniquen sus gustos y realizar recomendaciones.</w:t>
       </w:r>
     </w:p>
     <w:p>
@@ -7210,21 +6527,8 @@
         <w:jc w:val="both"/>
       </w:pPr>
       <w:r>
-        <w:t xml:space="preserve">Indica veterinarios disponibles cercanos con sus facilidades: guardia 24 </w:t>
+        <w:t>Indica veterinarios disponibles cercanos con sus facilidades: guardia 24 hs, alimentos que venden, horario de atención, baño de perros, etc</w:t>
       </w:r>
-      <w:proofErr w:type="spellStart"/>
-      <w:r>
-        <w:t>hs</w:t>
-      </w:r>
-      <w:proofErr w:type="spellEnd"/>
-      <w:r>
-        <w:t xml:space="preserve">, alimentos que venden, horario de atención, baño de perros, </w:t>
-      </w:r>
-      <w:proofErr w:type="spellStart"/>
-      <w:r>
-        <w:t>etc</w:t>
-      </w:r>
-      <w:proofErr w:type="spellEnd"/>
     </w:p>
     <w:p>
       <w:pPr>
@@ -7236,23 +6540,7 @@
         <w:jc w:val="both"/>
       </w:pPr>
       <w:r>
-        <w:t xml:space="preserve">Permite visualizar por GPS paseadores cercanos, para saber </w:t>
-      </w:r>
-      <w:proofErr w:type="spellStart"/>
-      <w:r>
-        <w:t>cuales</w:t>
-      </w:r>
-      <w:proofErr w:type="spellEnd"/>
-      <w:r>
-        <w:t xml:space="preserve"> pasar por tu casa con el fin de contratarlos. Además permite el control del recorrido para saber a </w:t>
-      </w:r>
-      <w:proofErr w:type="spellStart"/>
-      <w:r>
-        <w:t>donde</w:t>
-      </w:r>
-      <w:proofErr w:type="spellEnd"/>
-      <w:r>
-        <w:t xml:space="preserve"> verdaderamente están llevando a tu perro.</w:t>
+        <w:t>Permite visualizar por GPS paseadores cercanos, para saber cuales pasar por tu casa con el fin de contratarlos. Además permite el control del recorrido para saber a donde verdaderamente están llevando a tu perro.</w:t>
       </w:r>
     </w:p>
     <w:p>
@@ -7265,15 +6553,7 @@
         <w:jc w:val="both"/>
       </w:pPr>
       <w:r>
-        <w:t xml:space="preserve">Indica cantidad de agua y comida que esta </w:t>
-      </w:r>
-      <w:proofErr w:type="spellStart"/>
-      <w:r>
-        <w:t>ingestando</w:t>
-      </w:r>
-      <w:proofErr w:type="spellEnd"/>
-      <w:r>
-        <w:t xml:space="preserve"> la mascota para permitir un control de peso, tanto para evitar el sobrepeso como para saber si deja de comer por sentirse mal.</w:t>
+        <w:t>Indica cantidad de agua y comida que esta ingestando la mascota para permitir un control de peso, tanto para evitar el sobrepeso como para saber si deja de comer por sentirse mal.</w:t>
       </w:r>
     </w:p>
     <w:p>
@@ -7387,31 +6667,7 @@
         <w:jc w:val="both"/>
       </w:pPr>
       <w:r>
-        <w:t xml:space="preserve">Integración con </w:t>
-      </w:r>
-      <w:proofErr w:type="spellStart"/>
-      <w:r>
-        <w:t>coachsurfing</w:t>
-      </w:r>
-      <w:proofErr w:type="spellEnd"/>
-      <w:r>
-        <w:t xml:space="preserve">, </w:t>
-      </w:r>
-      <w:proofErr w:type="spellStart"/>
-      <w:r>
-        <w:t>booking</w:t>
-      </w:r>
-      <w:proofErr w:type="spellEnd"/>
-      <w:r>
-        <w:t xml:space="preserve">, despegar, </w:t>
-      </w:r>
-      <w:proofErr w:type="spellStart"/>
-      <w:r>
-        <w:t>etc</w:t>
-      </w:r>
-      <w:proofErr w:type="spellEnd"/>
-      <w:r>
-        <w:t xml:space="preserve"> para facilitar el armado del viaje.</w:t>
+        <w:t>Integración con coachsurfing, booking, despegar, etc para facilitar el armado del viaje.</w:t>
       </w:r>
     </w:p>
     <w:p>
@@ -7440,14 +6696,9 @@
       <w:bookmarkEnd w:id="56"/>
       <w:bookmarkEnd w:id="57"/>
       <w:r>
-        <w:t xml:space="preserve">Gestor de </w:t>
-      </w:r>
-      <w:proofErr w:type="spellStart"/>
-      <w:r>
-        <w:t>tweets</w:t>
+        <w:t>Gestor de tweets</w:t>
       </w:r>
       <w:bookmarkEnd w:id="58"/>
-      <w:proofErr w:type="spellEnd"/>
     </w:p>
     <w:p>
       <w:pPr>
@@ -7455,15 +6706,7 @@
         <w:jc w:val="both"/>
       </w:pPr>
       <w:r>
-        <w:t xml:space="preserve">Objetivo: Aplicación encargada de recuperar todos los </w:t>
-      </w:r>
-      <w:proofErr w:type="spellStart"/>
-      <w:r>
-        <w:t>tweets</w:t>
-      </w:r>
-      <w:proofErr w:type="spellEnd"/>
-      <w:r>
-        <w:t xml:space="preserve"> históricos de un usuario dado, permitiendo una manipulación flexible del historial de mensajes. </w:t>
+        <w:t xml:space="preserve">Objetivo: Aplicación encargada de recuperar todos los tweets históricos de un usuario dado, permitiendo una manipulación flexible del historial de mensajes. </w:t>
       </w:r>
     </w:p>
     <w:p>
@@ -7485,15 +6728,7 @@
         <w:jc w:val="both"/>
       </w:pPr>
       <w:r>
-        <w:t xml:space="preserve">Recuperación total del historial de mensajes de usuarios de </w:t>
-      </w:r>
-      <w:proofErr w:type="spellStart"/>
-      <w:r>
-        <w:t>twitter</w:t>
-      </w:r>
-      <w:proofErr w:type="spellEnd"/>
-      <w:r>
-        <w:t>.</w:t>
+        <w:t>Recuperación total del historial de mensajes de usuarios de twitter.</w:t>
       </w:r>
     </w:p>
     <w:p>
@@ -7506,15 +6741,7 @@
         <w:jc w:val="both"/>
       </w:pPr>
       <w:r>
-        <w:t xml:space="preserve">Búsquedas personalizadas por palabras, </w:t>
-      </w:r>
-      <w:proofErr w:type="spellStart"/>
-      <w:r>
-        <w:t>tags</w:t>
-      </w:r>
-      <w:proofErr w:type="spellEnd"/>
-      <w:r>
-        <w:t>, fechas.</w:t>
+        <w:t>Búsquedas personalizadas por palabras, tags, fechas.</w:t>
       </w:r>
     </w:p>
     <w:p>
@@ -7540,15 +6767,7 @@
         <w:jc w:val="both"/>
       </w:pPr>
       <w:r>
-        <w:t>Recuperación de los “DM</w:t>
-      </w:r>
-      <w:proofErr w:type="gramStart"/>
-      <w:r>
-        <w:t>” ,</w:t>
-      </w:r>
-      <w:proofErr w:type="gramEnd"/>
-      <w:r>
-        <w:t xml:space="preserve"> mensajes privados de la red social.</w:t>
+        <w:t>Recuperación de los “DM” , mensajes privados de la red social.</w:t>
       </w:r>
     </w:p>
     <w:p>
@@ -7563,23 +6782,7 @@
         <w:t xml:space="preserve">Porque tiene valor el sistema: </w:t>
       </w:r>
       <w:r>
-        <w:t xml:space="preserve">Hoy en día </w:t>
-      </w:r>
-      <w:proofErr w:type="spellStart"/>
-      <w:r>
-        <w:t>Twitter</w:t>
-      </w:r>
-      <w:proofErr w:type="spellEnd"/>
-      <w:r>
-        <w:t xml:space="preserve"> se encuentra en pleno auge, siendo pocas las aplicaciones que se encuentran ya establecidas para la gestión de esta red social. Desde la página resulta muy dificultoso poder explorar los mensajes de un usuario, ya que esto se realiza de forma </w:t>
-      </w:r>
-      <w:proofErr w:type="spellStart"/>
-      <w:r>
-        <w:t>cronologica</w:t>
-      </w:r>
-      <w:proofErr w:type="spellEnd"/>
-      <w:r>
-        <w:t xml:space="preserve"> y manual. Dentro del mundo del periodismo y la política es una red muy utilizada, de forma que puede ser de gran valor poseer una herramienta para poder visualizar y realizar búsquedas sobre el historial de un usuario.</w:t>
+        <w:t>Hoy en día Twitter se encuentra en pleno auge, siendo pocas las aplicaciones que se encuentran ya establecidas para la gestión de esta red social. Desde la página resulta muy dificultoso poder explorar los mensajes de un usuario, ya que esto se realiza de forma cronologica y manual. Dentro del mundo del periodismo y la política es una red muy utilizada, de forma que puede ser de gran valor poseer una herramienta para poder visualizar y realizar búsquedas sobre el historial de un usuario.</w:t>
       </w:r>
     </w:p>
     <w:p>
@@ -7651,13 +6854,8 @@
         <w:jc w:val="both"/>
       </w:pPr>
       <w:r>
-        <w:t xml:space="preserve">Seguimiento minuto a minuto de eventos: resultado parciales, cambio en las apuestas, </w:t>
+        <w:t>Seguimiento minuto a minuto de eventos: resultado parciales, cambio en las apuestas, etc</w:t>
       </w:r>
-      <w:proofErr w:type="spellStart"/>
-      <w:r>
-        <w:t>etc</w:t>
-      </w:r>
-      <w:proofErr w:type="spellEnd"/>
     </w:p>
     <w:p>
       <w:pPr>
@@ -7740,15 +6938,7 @@
         <w:jc w:val="both"/>
       </w:pPr>
       <w:r>
-        <w:t xml:space="preserve">Ubicación en tiempo real de cada taxi, para saber </w:t>
-      </w:r>
-      <w:proofErr w:type="spellStart"/>
-      <w:r>
-        <w:t>donde</w:t>
-      </w:r>
-      <w:proofErr w:type="spellEnd"/>
-      <w:r>
-        <w:t xml:space="preserve"> buscar uno.</w:t>
+        <w:t>Ubicación en tiempo real de cada taxi, para saber donde buscar uno.</w:t>
       </w:r>
     </w:p>
     <w:p>
@@ -7790,15 +6980,7 @@
         <w:t>Porque tiene valor el sistema</w:t>
       </w:r>
       <w:r>
-        <w:t xml:space="preserve">: </w:t>
-      </w:r>
-      <w:proofErr w:type="gramStart"/>
-      <w:r>
-        <w:t>Los taxis registrados</w:t>
-      </w:r>
-      <w:proofErr w:type="gramEnd"/>
-      <w:r>
-        <w:t xml:space="preserve"> aumentan su cantidad de clientes. Los usuarios de la aplicación pagan un pequeño precio para tener esta información a su disposición.</w:t>
+        <w:t>: Los taxis registrados aumentan su cantidad de clientes. Los usuarios de la aplicación pagan un pequeño precio para tener esta información a su disposición.</w:t>
       </w:r>
     </w:p>
     <w:p>
@@ -7813,12 +6995,10 @@
       <w:bookmarkEnd w:id="66"/>
       <w:bookmarkEnd w:id="67"/>
       <w:bookmarkEnd w:id="68"/>
-      <w:proofErr w:type="spellStart"/>
       <w:r>
         <w:t>Delivery</w:t>
       </w:r>
       <w:bookmarkEnd w:id="69"/>
-      <w:proofErr w:type="spellEnd"/>
     </w:p>
     <w:p>
       <w:pPr>
@@ -7843,31 +7023,7 @@
         <w:jc w:val="both"/>
       </w:pPr>
       <w:r>
-        <w:t xml:space="preserve">Cálculo automático de tiempo faltante según la “promesa” de la casa de </w:t>
-      </w:r>
-      <w:proofErr w:type="spellStart"/>
-      <w:r>
-        <w:t>delivery</w:t>
-      </w:r>
-      <w:proofErr w:type="spellEnd"/>
-      <w:r>
-        <w:t xml:space="preserve"> (cuántas veces pasa que uno se pregunta “hace </w:t>
-      </w:r>
-      <w:proofErr w:type="spellStart"/>
-      <w:r>
-        <w:t>cuanto</w:t>
-      </w:r>
-      <w:proofErr w:type="spellEnd"/>
-      <w:r>
-        <w:t xml:space="preserve"> llame</w:t>
-      </w:r>
-      <w:proofErr w:type="gramStart"/>
-      <w:r>
-        <w:t>?</w:t>
-      </w:r>
-      <w:proofErr w:type="gramEnd"/>
-      <w:r>
-        <w:t>”)</w:t>
+        <w:t>Cálculo automático de tiempo faltante según la “promesa” de la casa de delivery (cuántas veces pasa que uno se pregunta “hace cuanto llame?”)</w:t>
       </w:r>
     </w:p>
     <w:p>
@@ -7882,39 +7038,7 @@
         <w:t>Porque tiene valor el sistema:</w:t>
       </w:r>
       <w:r>
-        <w:t xml:space="preserve"> Para un restaurant disminuye la cantidad de llamados para preguntar </w:t>
-      </w:r>
-      <w:proofErr w:type="spellStart"/>
-      <w:r>
-        <w:t>donde</w:t>
-      </w:r>
-      <w:proofErr w:type="spellEnd"/>
-      <w:r>
-        <w:t xml:space="preserve"> </w:t>
-      </w:r>
-      <w:proofErr w:type="spellStart"/>
-      <w:r>
-        <w:t>esta</w:t>
-      </w:r>
-      <w:proofErr w:type="spellEnd"/>
-      <w:r>
-        <w:t xml:space="preserve"> el pedido, así como también mejora la calidad del servicio. Como cliente, es útil saber </w:t>
-      </w:r>
-      <w:proofErr w:type="spellStart"/>
-      <w:r>
-        <w:t>donde</w:t>
-      </w:r>
-      <w:proofErr w:type="spellEnd"/>
-      <w:r>
-        <w:t xml:space="preserve"> </w:t>
-      </w:r>
-      <w:proofErr w:type="spellStart"/>
-      <w:r>
-        <w:t>esta</w:t>
-      </w:r>
-      <w:proofErr w:type="spellEnd"/>
-      <w:r>
-        <w:t xml:space="preserve"> el pedido, quita ansiedad.</w:t>
+        <w:t xml:space="preserve"> Para un restaurant disminuye la cantidad de llamados para preguntar donde esta el pedido, así como también mejora la calidad del servicio. Como cliente, es útil saber donde esta el pedido, quita ansiedad.</w:t>
       </w:r>
     </w:p>
     <w:p>
@@ -7930,14 +7054,9 @@
       <w:bookmarkEnd w:id="71"/>
       <w:bookmarkEnd w:id="72"/>
       <w:r>
-        <w:t xml:space="preserve">Social </w:t>
-      </w:r>
-      <w:proofErr w:type="spellStart"/>
-      <w:r>
-        <w:t>Toilet</w:t>
+        <w:t>Social Toilet</w:t>
       </w:r>
       <w:bookmarkEnd w:id="73"/>
-      <w:proofErr w:type="spellEnd"/>
     </w:p>
     <w:p>
       <w:pPr>
@@ -7993,15 +7112,7 @@
       <w:bookmarkEnd w:id="75"/>
       <w:bookmarkEnd w:id="76"/>
       <w:r>
-        <w:t xml:space="preserve">RSS </w:t>
-      </w:r>
-      <w:proofErr w:type="spellStart"/>
-      <w:r>
-        <w:t>Filter</w:t>
-      </w:r>
-      <w:proofErr w:type="spellEnd"/>
-      <w:r>
-        <w:t xml:space="preserve"> + Email</w:t>
+        <w:t>RSS Filter + Email</w:t>
       </w:r>
       <w:bookmarkEnd w:id="77"/>
     </w:p>
@@ -8015,15 +7126,7 @@
         <w:jc w:val="both"/>
       </w:pPr>
       <w:r>
-        <w:t xml:space="preserve">Muchos sitios ofrecen RSS con filtros y RSS a e-mail. Es </w:t>
-      </w:r>
-      <w:proofErr w:type="spellStart"/>
-      <w:r>
-        <w:t>difícill</w:t>
-      </w:r>
-      <w:proofErr w:type="spellEnd"/>
-      <w:r>
-        <w:t xml:space="preserve"> encontrar uno que haga ambos.</w:t>
+        <w:t>Muchos sitios ofrecen RSS con filtros y RSS a e-mail. Es difícill encontrar uno que haga ambos.</w:t>
       </w:r>
     </w:p>
     <w:p>
@@ -8036,15 +7139,7 @@
         <w:jc w:val="both"/>
       </w:pPr>
       <w:r>
-        <w:t xml:space="preserve">Permite especificar filtros (palabras clave, autor, etc.) y solo considera las entradas que </w:t>
-      </w:r>
-      <w:proofErr w:type="spellStart"/>
-      <w:r>
-        <w:t>matcheen</w:t>
-      </w:r>
-      <w:proofErr w:type="spellEnd"/>
-      <w:r>
-        <w:t>.</w:t>
+        <w:t>Permite especificar filtros (palabras clave, autor, etc.) y solo considera las entradas que matcheen.</w:t>
       </w:r>
     </w:p>
     <w:p>
@@ -8069,21 +7164,8 @@
         </w:numPr>
         <w:jc w:val="both"/>
       </w:pPr>
-      <w:proofErr w:type="spellStart"/>
       <w:r>
-        <w:t>Opcion</w:t>
-      </w:r>
-      <w:proofErr w:type="spellEnd"/>
-      <w:r>
-        <w:t xml:space="preserve"> para </w:t>
-      </w:r>
-      <w:proofErr w:type="spellStart"/>
-      <w:r>
-        <w:t>recomendacion</w:t>
-      </w:r>
-      <w:proofErr w:type="spellEnd"/>
-      <w:r>
-        <w:t xml:space="preserve"> de RSS a partir del historial propio.</w:t>
+        <w:t>Opcion para recomendacion de RSS a partir del historial propio.</w:t>
       </w:r>
     </w:p>
     <w:p>
@@ -8098,55 +7180,7 @@
         <w:t>Porque tiene valor el sistema:</w:t>
       </w:r>
       <w:r>
-        <w:t xml:space="preserve"> Es común suscribirse a un </w:t>
-      </w:r>
-      <w:proofErr w:type="spellStart"/>
-      <w:r>
-        <w:t>feed</w:t>
-      </w:r>
-      <w:proofErr w:type="spellEnd"/>
-      <w:r>
-        <w:t xml:space="preserve"> y no chequearlo ya que uno se olvida. De incluir la funcionalidad de </w:t>
-      </w:r>
-      <w:proofErr w:type="spellStart"/>
-      <w:r>
-        <w:t>recomendacion</w:t>
-      </w:r>
-      <w:proofErr w:type="spellEnd"/>
-      <w:r>
-        <w:t xml:space="preserve"> de </w:t>
-      </w:r>
-      <w:proofErr w:type="spellStart"/>
-      <w:r>
-        <w:t>RSS’s</w:t>
-      </w:r>
-      <w:proofErr w:type="spellEnd"/>
-      <w:r>
-        <w:t xml:space="preserve">, se </w:t>
-      </w:r>
-      <w:proofErr w:type="spellStart"/>
-      <w:r>
-        <w:t>podria</w:t>
-      </w:r>
-      <w:proofErr w:type="spellEnd"/>
-      <w:r>
-        <w:t xml:space="preserve"> hacer negocio con los lugares que los ofrezcan para que aquellos que paguen se los ponga en una prioridad mayor a otros </w:t>
-      </w:r>
-      <w:proofErr w:type="spellStart"/>
-      <w:r>
-        <w:t>RSS’s</w:t>
-      </w:r>
-      <w:proofErr w:type="spellEnd"/>
-      <w:r>
-        <w:t xml:space="preserve"> de la misma </w:t>
-      </w:r>
-      <w:proofErr w:type="spellStart"/>
-      <w:r>
-        <w:t>categoria</w:t>
-      </w:r>
-      <w:proofErr w:type="spellEnd"/>
-      <w:r>
-        <w:t>.</w:t>
+        <w:t xml:space="preserve"> Es común suscribirse a un feed y no chequearlo ya que uno se olvida. De incluir la funcionalidad de recomendacion de RSS’s, se podria hacer negocio con los lugares que los ofrezcan para que aquellos que paguen se los ponga en una prioridad mayor a otros RSS’s de la misma categoria.</w:t>
       </w:r>
     </w:p>
     <w:p>
@@ -8165,21 +7199,7 @@
           <w:lang w:val="es-ES"/>
         </w:rPr>
         <w:lastRenderedPageBreak/>
-        <w:t xml:space="preserve">Social </w:t>
-      </w:r>
-      <w:proofErr w:type="spellStart"/>
-      <w:r>
-        <w:rPr>
-          <w:lang w:val="es-ES"/>
-        </w:rPr>
-        <w:t>Toilet</w:t>
-      </w:r>
-      <w:proofErr w:type="spellEnd"/>
-      <w:r>
-        <w:rPr>
-          <w:lang w:val="es-ES"/>
-        </w:rPr>
-        <w:t xml:space="preserve"> App</w:t>
+        <w:t>Social Toilet App</w:t>
       </w:r>
       <w:bookmarkEnd w:id="80"/>
     </w:p>
@@ -8302,31 +7322,7 @@
       <w:bookmarkEnd w:id="93"/>
       <w:bookmarkEnd w:id="94"/>
       <w:r>
-        <w:t xml:space="preserve">4 </w:t>
-      </w:r>
-      <w:proofErr w:type="spellStart"/>
-      <w:r>
-        <w:t>P’s</w:t>
-      </w:r>
-      <w:proofErr w:type="spellEnd"/>
-      <w:r>
-        <w:t xml:space="preserve"> (</w:t>
-      </w:r>
-      <w:proofErr w:type="spellStart"/>
-      <w:r>
-        <w:t>Product</w:t>
-      </w:r>
-      <w:proofErr w:type="spellEnd"/>
-      <w:r>
-        <w:t xml:space="preserve"> Marketing </w:t>
-      </w:r>
-      <w:proofErr w:type="spellStart"/>
-      <w:r>
-        <w:t>Analisys</w:t>
-      </w:r>
-      <w:proofErr w:type="spellEnd"/>
-      <w:r>
-        <w:t>)</w:t>
+        <w:t>4 P’s (Product Marketing Analisys)</w:t>
       </w:r>
       <w:bookmarkEnd w:id="95"/>
     </w:p>
@@ -8471,23 +7467,7 @@
         <w:jc w:val="both"/>
       </w:pPr>
       <w:r>
-        <w:t xml:space="preserve">Social </w:t>
-      </w:r>
-      <w:proofErr w:type="spellStart"/>
-      <w:r>
-        <w:t>Toilet</w:t>
-      </w:r>
-      <w:proofErr w:type="spellEnd"/>
-      <w:r>
-        <w:t xml:space="preserve"> también será un producto útil para empresas proveedoras de productos de higiene personal, ya que les dará la posibilidad de publicitar los mismos a través de </w:t>
-      </w:r>
-      <w:proofErr w:type="spellStart"/>
-      <w:r>
-        <w:t>está</w:t>
-      </w:r>
-      <w:proofErr w:type="spellEnd"/>
-      <w:r>
-        <w:t xml:space="preserve"> aplicación.</w:t>
+        <w:t>Social Toilet también será un producto útil para empresas proveedoras de productos de higiene personal, ya que les dará la posibilidad de publicitar los mismos a través de está aplicación.</w:t>
       </w:r>
     </w:p>
     <w:p>
@@ -8567,15 +7547,7 @@
         <w:jc w:val="both"/>
       </w:pPr>
       <w:r>
-        <w:t xml:space="preserve">El Social </w:t>
-      </w:r>
-      <w:proofErr w:type="spellStart"/>
-      <w:r>
-        <w:t>Toilet</w:t>
-      </w:r>
-      <w:proofErr w:type="spellEnd"/>
-      <w:r>
-        <w:t xml:space="preserve"> está orientado para ser utilizada por jóvenes y adultos de extractos sociales medios de todo el mundo.</w:t>
+        <w:t>El Social Toilet está orientado para ser utilizada por jóvenes y adultos de extractos sociales medios de todo el mundo.</w:t>
       </w:r>
     </w:p>
     <w:p>
@@ -8610,23 +7582,7 @@
         <w:jc w:val="both"/>
       </w:pPr>
       <w:r>
-        <w:t xml:space="preserve">En base a experiencias pasadas, creemos que en este tipo de aplicaciones, el mejor tipo de publicidad es el llamado "boca a boca". Por esta razón, la promoción se realizará a través de relaciones públicas, basándose fuertemente en el aprovechamiento de las redes sociales. Dentro de estas, se focalizará en Facebook y en </w:t>
-      </w:r>
-      <w:proofErr w:type="spellStart"/>
-      <w:r>
-        <w:t>Twitter</w:t>
-      </w:r>
-      <w:proofErr w:type="spellEnd"/>
-      <w:r>
-        <w:t xml:space="preserve"> ya que es </w:t>
-      </w:r>
-      <w:proofErr w:type="gramStart"/>
-      <w:r>
-        <w:t>un</w:t>
-      </w:r>
-      <w:proofErr w:type="gramEnd"/>
-      <w:r>
-        <w:t xml:space="preserve"> aplicación no técnica, es decir orientada al usuario común. Está bajo consideración la filmación de una serie de videos que podrán ser publicados en YouTube a modo publicitario.</w:t>
+        <w:t>En base a experiencias pasadas, creemos que en este tipo de aplicaciones, el mejor tipo de publicidad es el llamado "boca a boca". Por esta razón, la promoción se realizará a través de relaciones públicas, basándose fuertemente en el aprovechamiento de las redes sociales. Dentro de estas, se focalizará en Facebook y en Twitter ya que es un aplicación no técnica, es decir orientada al usuario común. Está bajo consideración la filmación de una serie de videos que podrán ser publicados en YouTube a modo publicitario.</w:t>
       </w:r>
     </w:p>
     <w:p>
@@ -8685,31 +7641,7 @@
       <w:bookmarkEnd w:id="112"/>
       <w:bookmarkEnd w:id="113"/>
       <w:r>
-        <w:t xml:space="preserve">5 </w:t>
-      </w:r>
-      <w:proofErr w:type="spellStart"/>
-      <w:r>
-        <w:t>C’s</w:t>
-      </w:r>
-      <w:proofErr w:type="spellEnd"/>
-      <w:r>
-        <w:t xml:space="preserve"> (Marketing </w:t>
-      </w:r>
-      <w:proofErr w:type="spellStart"/>
-      <w:r>
-        <w:t>Situation</w:t>
-      </w:r>
-      <w:proofErr w:type="spellEnd"/>
-      <w:r>
-        <w:t xml:space="preserve"> </w:t>
-      </w:r>
-      <w:proofErr w:type="spellStart"/>
-      <w:r>
-        <w:t>Analisys</w:t>
-      </w:r>
-      <w:proofErr w:type="spellEnd"/>
-      <w:r>
-        <w:t>)</w:t>
+        <w:t>5 C’s (Marketing Situation Analisys)</w:t>
       </w:r>
       <w:bookmarkEnd w:id="114"/>
     </w:p>
@@ -8753,21 +7685,8 @@
         <w:jc w:val="both"/>
       </w:pPr>
       <w:r>
-        <w:t>Los principales colaboradores de la aplicación serán los usuarios de la misma, ya que a medida que la cantidad de usuarios aumente y cada uno de ellos comience a calificar baños y cargar nuevos baños, la aplicación mejorará el servicio provisto a los clientes. Adicionalmente, los mismos usuarios podrían funcionar como moderadores (no todos al menos, pero si un grupo selecto), a fin de evitar la publicación de contenido incorrecto o que pueda molestar a otros usuarios (</w:t>
+        <w:t>Los principales colaboradores de la aplicación serán los usuarios de la misma, ya que a medida que la cantidad de usuarios aumente y cada uno de ellos comience a calificar baños y cargar nuevos baños, la aplicación mejorará el servicio provisto a los clientes. Adicionalmente, los mismos usuarios podrían funcionar como moderadores (no todos al menos, pero si un grupo selecto), a fin de evitar la publicación de contenido incorrecto o que pueda molestar a otros usuarios (ej: comentarios con lenguaje inadecuado, publicación de baños inexistentes) .</w:t>
       </w:r>
-      <w:proofErr w:type="spellStart"/>
-      <w:r>
-        <w:t>ej</w:t>
-      </w:r>
-      <w:proofErr w:type="spellEnd"/>
-      <w:r>
-        <w:t>: comentarios con lenguaje inadecuado, publicación de baños inexistentes</w:t>
-      </w:r>
-      <w:proofErr w:type="gramStart"/>
-      <w:r>
-        <w:t>) .</w:t>
-      </w:r>
-      <w:proofErr w:type="gramEnd"/>
     </w:p>
     <w:p>
       <w:pPr>
@@ -8811,15 +7730,7 @@
         <w:jc w:val="both"/>
       </w:pPr>
       <w:r>
-        <w:t xml:space="preserve">Se distinguen dos tipos potenciales de clientes. Por un lado tenemos a los usuarios finales que utilizan la aplicación de manera informativa, subiendo información nueva, y agregando comentarios. Este grupo de clientes está compuesto por aquellas personas que cuenten con un dispositivo </w:t>
-      </w:r>
-      <w:proofErr w:type="spellStart"/>
-      <w:r>
-        <w:t>smartphone</w:t>
-      </w:r>
-      <w:proofErr w:type="spellEnd"/>
-      <w:r>
-        <w:t xml:space="preserve"> con acceso a la tienda de descarga de aplicaciones; que tiendan a viajar mucho o estar fuera de su zona durante el día.</w:t>
+        <w:t>Se distinguen dos tipos potenciales de clientes. Por un lado tenemos a los usuarios finales que utilizan la aplicación de manera informativa, subiendo información nueva, y agregando comentarios. Este grupo de clientes está compuesto por aquellas personas que cuenten con un dispositivo smartphone con acceso a la tienda de descarga de aplicaciones; que tiendan a viajar mucho o estar fuera de su zona durante el día.</w:t>
       </w:r>
     </w:p>
     <w:p>
@@ -8854,15 +7765,7 @@
         <w:jc w:val="both"/>
       </w:pPr>
       <w:r>
-        <w:t xml:space="preserve">En el marco de competidores puntuales con aplicaciones similares, se nos considera </w:t>
-      </w:r>
-      <w:proofErr w:type="gramStart"/>
-      <w:r>
-        <w:t>pioneros dado</w:t>
-      </w:r>
-      <w:proofErr w:type="gramEnd"/>
-      <w:r>
-        <w:t xml:space="preserve"> que no existe en el mercado una aplicación que contenga las mismas características. Dada la posibilidad de que surjan este tipo de competidores, se pretende mitigar el impacto mediante actualizaciones constantes que hagan que los usuarios se sientan cómodos con la aplicación y no deseen cambiarla.</w:t>
+        <w:t>En el marco de competidores puntuales con aplicaciones similares, se nos considera pioneros dado que no existe en el mercado una aplicación que contenga las mismas características. Dada la posibilidad de que surjan este tipo de competidores, se pretende mitigar el impacto mediante actualizaciones constantes que hagan que los usuarios se sientan cómodos con la aplicación y no deseen cambiarla.</w:t>
       </w:r>
     </w:p>
     <w:p>
@@ -8871,15 +7774,7 @@
         <w:jc w:val="both"/>
       </w:pPr>
       <w:r>
-        <w:t>Otro tipo de competidores a tener en cuenta son aquellos lugares que no permiten mostrar información respecto a su espacio privado. (</w:t>
-      </w:r>
-      <w:proofErr w:type="spellStart"/>
-      <w:r>
-        <w:t>Ej</w:t>
-      </w:r>
-      <w:proofErr w:type="spellEnd"/>
-      <w:r>
-        <w:t>: Un baño de un restaurante) Desde este punto de vista, se tratará de encontrar la manera legal de que la información pueda ser mostrada sin comprometer al lugar; evitando de esa forma tener una menor cantidad de lugares para informar.</w:t>
+        <w:t>Otro tipo de competidores a tener en cuenta son aquellos lugares que no permiten mostrar información respecto a su espacio privado. (Ej: Un baño de un restaurante) Desde este punto de vista, se tratará de encontrar la manera legal de que la información pueda ser mostrada sin comprometer al lugar; evitando de esa forma tener una menor cantidad de lugares para informar.</w:t>
       </w:r>
     </w:p>
     <w:p>
@@ -8905,15 +7800,7 @@
         <w:jc w:val="both"/>
       </w:pPr>
       <w:r>
-        <w:t xml:space="preserve">El contexto tecnológico en el que se enmarca la aplicación es el alto consumo de dispositivos </w:t>
-      </w:r>
-      <w:proofErr w:type="spellStart"/>
-      <w:r>
-        <w:t>mobile</w:t>
-      </w:r>
-      <w:proofErr w:type="spellEnd"/>
-      <w:r>
-        <w:t xml:space="preserve"> y aplicaciones utilizadas por usuarios sin necesidad de tener un conocimiento técnico previo. Es por ello que es importante tener la facilidad y simpleza en el uso de las aplicaciones.</w:t>
+        <w:t>El contexto tecnológico en el que se enmarca la aplicación es el alto consumo de dispositivos mobile y aplicaciones utilizadas por usuarios sin necesidad de tener un conocimiento técnico previo. Es por ello que es importante tener la facilidad y simpleza en el uso de las aplicaciones.</w:t>
       </w:r>
     </w:p>
     <w:p>
@@ -8922,15 +7809,7 @@
         <w:jc w:val="both"/>
       </w:pPr>
       <w:r>
-        <w:t xml:space="preserve">Para la concepción de la Social </w:t>
-      </w:r>
-      <w:proofErr w:type="spellStart"/>
-      <w:r>
-        <w:t>Toilet</w:t>
-      </w:r>
-      <w:proofErr w:type="spellEnd"/>
-      <w:r>
-        <w:t xml:space="preserve"> App, se evaluarán aspectos legales respecto de compartir información de ubicación de restaurantes, estaciones de tren y servicio, pero dado que la mayoría del contenido será subido, compartido y aprobado por los usuarios mismos, no se cuentan con limitaciones de derechos de autor.</w:t>
+        <w:t>Para la concepción de la Social Toilet App, se evaluarán aspectos legales respecto de compartir información de ubicación de restaurantes, estaciones de tren y servicio, pero dado que la mayoría del contenido será subido, compartido y aprobado por los usuarios mismos, no se cuentan con limitaciones de derechos de autor.</w:t>
       </w:r>
     </w:p>
     <w:p>
@@ -8939,15 +7818,7 @@
         <w:jc w:val="both"/>
       </w:pPr>
       <w:r>
-        <w:t xml:space="preserve">En cuanto a limitaciones tecnológicas, en principio, para el desarrollo de la Social </w:t>
-      </w:r>
-      <w:proofErr w:type="spellStart"/>
-      <w:r>
-        <w:t>Toilet</w:t>
-      </w:r>
-      <w:proofErr w:type="spellEnd"/>
-      <w:r>
-        <w:t xml:space="preserve"> App, no se encuentran.</w:t>
+        <w:t>En cuanto a limitaciones tecnológicas, en principio, para el desarrollo de la Social Toilet App, no se encuentran.</w:t>
       </w:r>
     </w:p>
     <w:p>
@@ -9850,23 +8721,7 @@
               <w:rPr>
                 <w:rFonts w:cs="Arial"/>
               </w:rPr>
-              <w:t xml:space="preserve">Permite visualizar en un mapa los sanitarios </w:t>
-            </w:r>
-            <w:proofErr w:type="spellStart"/>
-            <w:proofErr w:type="gramStart"/>
-            <w:r>
-              <w:rPr>
-                <w:rFonts w:cs="Arial"/>
-              </w:rPr>
-              <w:t>mas</w:t>
-            </w:r>
-            <w:proofErr w:type="spellEnd"/>
-            <w:proofErr w:type="gramEnd"/>
-            <w:r>
-              <w:rPr>
-                <w:rFonts w:cs="Arial"/>
-              </w:rPr>
-              <w:t xml:space="preserve"> próximos a la ubicación del consumidor.</w:t>
+              <w:t>Permite visualizar en un mapa los sanitarios mas próximos a la ubicación del consumidor.</w:t>
             </w:r>
           </w:p>
         </w:tc>
@@ -10362,21 +9217,7 @@
               <w:rPr>
                 <w:rFonts w:cs="Arial"/>
               </w:rPr>
-              <w:t xml:space="preserve">Permite al contribuidor agregar al perfil </w:t>
-            </w:r>
-            <w:proofErr w:type="gramStart"/>
-            <w:r>
-              <w:rPr>
-                <w:rFonts w:cs="Arial"/>
-              </w:rPr>
-              <w:t>del sanitario fotos</w:t>
-            </w:r>
-            <w:proofErr w:type="gramEnd"/>
-            <w:r>
-              <w:rPr>
-                <w:rFonts w:cs="Arial"/>
-              </w:rPr>
-              <w:t xml:space="preserve"> del mismo. </w:t>
+              <w:t xml:space="preserve">Permite al contribuidor agregar al perfil del sanitario fotos del mismo. </w:t>
             </w:r>
           </w:p>
         </w:tc>
@@ -10696,17 +9537,7 @@
               <w:jc w:val="both"/>
             </w:pPr>
             <w:r>
-              <w:t xml:space="preserve">Permite al contribuidor elegir un banner de publicidad, dirigiéndolo a la </w:t>
-            </w:r>
-            <w:proofErr w:type="spellStart"/>
-            <w:proofErr w:type="gramStart"/>
-            <w:r>
-              <w:t>pagina</w:t>
-            </w:r>
-            <w:proofErr w:type="spellEnd"/>
-            <w:proofErr w:type="gramEnd"/>
-            <w:r>
-              <w:t xml:space="preserve"> correspondiente del mismo.</w:t>
+              <w:t>Permite al contribuidor elegir un banner de publicidad, dirigiéndolo a la pagina correspondiente del mismo.</w:t>
             </w:r>
           </w:p>
         </w:tc>
@@ -10768,7 +9599,7 @@
                     </pic:cNvPicPr>
                   </pic:nvPicPr>
                   <pic:blipFill>
-                    <a:blip r:embed="rId10"/>
+                    <a:blip r:embed="rId9"/>
                     <a:srcRect/>
                     <a:stretch>
                       <a:fillRect/>
@@ -10835,7 +9666,7 @@
                     </pic:cNvPicPr>
                   </pic:nvPicPr>
                   <pic:blipFill>
-                    <a:blip r:embed="rId11"/>
+                    <a:blip r:embed="rId10"/>
                     <a:srcRect/>
                     <a:stretch>
                       <a:fillRect/>
@@ -11235,21 +10066,7 @@
               <w:rPr>
                 <w:rFonts w:cs="Arial"/>
               </w:rPr>
-              <w:t xml:space="preserve">Grupo 1 : Social </w:t>
-            </w:r>
-            <w:proofErr w:type="spellStart"/>
-            <w:r>
-              <w:rPr>
-                <w:rFonts w:cs="Arial"/>
-              </w:rPr>
-              <w:t>Toilet</w:t>
-            </w:r>
-            <w:proofErr w:type="spellEnd"/>
-            <w:r>
-              <w:rPr>
-                <w:rFonts w:cs="Arial"/>
-              </w:rPr>
-              <w:t xml:space="preserve"> </w:t>
+              <w:t xml:space="preserve">Grupo 1 : Social Toilet </w:t>
             </w:r>
           </w:p>
         </w:tc>
@@ -11523,21 +10340,12 @@
               <w:spacing w:after="0"/>
               <w:jc w:val="both"/>
             </w:pPr>
-            <w:proofErr w:type="spellStart"/>
             <w:r>
               <w:rPr>
                 <w:rFonts w:cs="Arial"/>
                 <w:b/>
               </w:rPr>
-              <w:t>Pos</w:t>
-            </w:r>
-            <w:proofErr w:type="spellEnd"/>
-            <w:r>
-              <w:rPr>
-                <w:rFonts w:cs="Arial"/>
-                <w:b/>
-              </w:rPr>
-              <w:t xml:space="preserve"> condiciones</w:t>
+              <w:t>Pos condiciones</w:t>
             </w:r>
           </w:p>
         </w:tc>
@@ -11822,21 +10630,7 @@
               <w:rPr>
                 <w:rFonts w:cs="Arial"/>
               </w:rPr>
-              <w:t xml:space="preserve">El flujo continúa en el siguiente paso del flujo </w:t>
-            </w:r>
-            <w:proofErr w:type="spellStart"/>
-            <w:r>
-              <w:rPr>
-                <w:rFonts w:cs="Arial"/>
-              </w:rPr>
-              <w:t>invocante</w:t>
-            </w:r>
-            <w:proofErr w:type="spellEnd"/>
-            <w:r>
-              <w:rPr>
-                <w:rFonts w:cs="Arial"/>
-              </w:rPr>
-              <w:t>.</w:t>
+              <w:t>El flujo continúa en el siguiente paso del flujo invocante.</w:t>
             </w:r>
           </w:p>
         </w:tc>
@@ -11948,35 +10742,7 @@
               <w:rPr>
                 <w:rFonts w:cs="Arial"/>
               </w:rPr>
-              <w:t xml:space="preserve">El flujo </w:t>
-            </w:r>
-            <w:proofErr w:type="gramStart"/>
-            <w:r>
-              <w:rPr>
-                <w:rFonts w:cs="Arial"/>
-              </w:rPr>
-              <w:t>continua</w:t>
-            </w:r>
-            <w:proofErr w:type="gramEnd"/>
-            <w:r>
-              <w:rPr>
-                <w:rFonts w:cs="Arial"/>
-              </w:rPr>
-              <w:t xml:space="preserve"> en el último paso del flujo </w:t>
-            </w:r>
-            <w:proofErr w:type="spellStart"/>
-            <w:r>
-              <w:rPr>
-                <w:rFonts w:cs="Arial"/>
-              </w:rPr>
-              <w:t>invocante</w:t>
-            </w:r>
-            <w:proofErr w:type="spellEnd"/>
-            <w:r>
-              <w:rPr>
-                <w:rFonts w:cs="Arial"/>
-              </w:rPr>
-              <w:t>.</w:t>
+              <w:t>El flujo continua en el último paso del flujo invocante.</w:t>
             </w:r>
           </w:p>
           <w:p>
@@ -12032,35 +10798,7 @@
               <w:rPr>
                 <w:rFonts w:cs="Arial"/>
               </w:rPr>
-              <w:t xml:space="preserve">El flujo </w:t>
-            </w:r>
-            <w:proofErr w:type="gramStart"/>
-            <w:r>
-              <w:rPr>
-                <w:rFonts w:cs="Arial"/>
-              </w:rPr>
-              <w:t>continua</w:t>
-            </w:r>
-            <w:proofErr w:type="gramEnd"/>
-            <w:r>
-              <w:rPr>
-                <w:rFonts w:cs="Arial"/>
-              </w:rPr>
-              <w:t xml:space="preserve"> en el último paso del flujo </w:t>
-            </w:r>
-            <w:proofErr w:type="spellStart"/>
-            <w:r>
-              <w:rPr>
-                <w:rFonts w:cs="Arial"/>
-              </w:rPr>
-              <w:t>invocante</w:t>
-            </w:r>
-            <w:proofErr w:type="spellEnd"/>
-            <w:r>
-              <w:rPr>
-                <w:rFonts w:cs="Arial"/>
-              </w:rPr>
-              <w:t>.</w:t>
+              <w:t>El flujo continua en el último paso del flujo invocante.</w:t>
             </w:r>
           </w:p>
           <w:p>
@@ -12425,21 +11163,7 @@
               <w:rPr>
                 <w:rFonts w:cs="Arial"/>
               </w:rPr>
-              <w:t xml:space="preserve">Grupo 1 : Social </w:t>
-            </w:r>
-            <w:proofErr w:type="spellStart"/>
-            <w:r>
-              <w:rPr>
-                <w:rFonts w:cs="Arial"/>
-              </w:rPr>
-              <w:t>Toilet</w:t>
-            </w:r>
-            <w:proofErr w:type="spellEnd"/>
-            <w:r>
-              <w:rPr>
-                <w:rFonts w:cs="Arial"/>
-              </w:rPr>
-              <w:t xml:space="preserve"> </w:t>
+              <w:t xml:space="preserve">Grupo 1 : Social Toilet </w:t>
             </w:r>
           </w:p>
         </w:tc>
@@ -12714,21 +11438,12 @@
               <w:spacing w:after="0"/>
               <w:jc w:val="both"/>
             </w:pPr>
-            <w:proofErr w:type="spellStart"/>
             <w:r>
               <w:rPr>
                 <w:rFonts w:cs="Arial"/>
                 <w:b/>
               </w:rPr>
-              <w:t>Pos</w:t>
-            </w:r>
-            <w:proofErr w:type="spellEnd"/>
-            <w:r>
-              <w:rPr>
-                <w:rFonts w:cs="Arial"/>
-                <w:b/>
-              </w:rPr>
-              <w:t xml:space="preserve"> condiciones</w:t>
+              <w:t>Pos condiciones</w:t>
             </w:r>
           </w:p>
         </w:tc>
@@ -13360,21 +12075,7 @@
               <w:rPr>
                 <w:rFonts w:cs="Arial"/>
               </w:rPr>
-              <w:t xml:space="preserve">Grupo 1 : Social </w:t>
-            </w:r>
-            <w:proofErr w:type="spellStart"/>
-            <w:r>
-              <w:rPr>
-                <w:rFonts w:cs="Arial"/>
-              </w:rPr>
-              <w:t>Toilet</w:t>
-            </w:r>
-            <w:proofErr w:type="spellEnd"/>
-            <w:r>
-              <w:rPr>
-                <w:rFonts w:cs="Arial"/>
-              </w:rPr>
-              <w:t xml:space="preserve"> </w:t>
+              <w:t xml:space="preserve">Grupo 1 : Social Toilet </w:t>
             </w:r>
           </w:p>
         </w:tc>
@@ -13642,21 +12343,12 @@
               <w:spacing w:after="0"/>
               <w:jc w:val="both"/>
             </w:pPr>
-            <w:proofErr w:type="spellStart"/>
             <w:r>
               <w:rPr>
                 <w:rFonts w:cs="Arial"/>
                 <w:b/>
               </w:rPr>
-              <w:t>Pos</w:t>
-            </w:r>
-            <w:proofErr w:type="spellEnd"/>
-            <w:r>
-              <w:rPr>
-                <w:rFonts w:cs="Arial"/>
-                <w:b/>
-              </w:rPr>
-              <w:t xml:space="preserve"> condiciones</w:t>
+              <w:t>Pos condiciones</w:t>
             </w:r>
           </w:p>
         </w:tc>
@@ -14040,35 +12732,7 @@
               <w:rPr>
                 <w:rFonts w:cs="Arial"/>
               </w:rPr>
-              <w:t xml:space="preserve">El flujo </w:t>
-            </w:r>
-            <w:proofErr w:type="gramStart"/>
-            <w:r>
-              <w:rPr>
-                <w:rFonts w:cs="Arial"/>
-              </w:rPr>
-              <w:t>continua</w:t>
-            </w:r>
-            <w:proofErr w:type="gramEnd"/>
-            <w:r>
-              <w:rPr>
-                <w:rFonts w:cs="Arial"/>
-              </w:rPr>
-              <w:t xml:space="preserve"> en el último paso del flujo </w:t>
-            </w:r>
-            <w:proofErr w:type="spellStart"/>
-            <w:r>
-              <w:rPr>
-                <w:rFonts w:cs="Arial"/>
-              </w:rPr>
-              <w:t>invocante</w:t>
-            </w:r>
-            <w:proofErr w:type="spellEnd"/>
-            <w:r>
-              <w:rPr>
-                <w:rFonts w:cs="Arial"/>
-              </w:rPr>
-              <w:t>.</w:t>
+              <w:t>El flujo continua en el último paso del flujo invocante.</w:t>
             </w:r>
           </w:p>
           <w:p>
@@ -14117,35 +12781,7 @@
               <w:rPr>
                 <w:rFonts w:cs="Arial"/>
               </w:rPr>
-              <w:t xml:space="preserve">El flujo </w:t>
-            </w:r>
-            <w:proofErr w:type="gramStart"/>
-            <w:r>
-              <w:rPr>
-                <w:rFonts w:cs="Arial"/>
-              </w:rPr>
-              <w:t>continua</w:t>
-            </w:r>
-            <w:proofErr w:type="gramEnd"/>
-            <w:r>
-              <w:rPr>
-                <w:rFonts w:cs="Arial"/>
-              </w:rPr>
-              <w:t xml:space="preserve"> en el paso anterior del flujo </w:t>
-            </w:r>
-            <w:proofErr w:type="spellStart"/>
-            <w:r>
-              <w:rPr>
-                <w:rFonts w:cs="Arial"/>
-              </w:rPr>
-              <w:t>invocante</w:t>
-            </w:r>
-            <w:proofErr w:type="spellEnd"/>
-            <w:r>
-              <w:rPr>
-                <w:rFonts w:cs="Arial"/>
-              </w:rPr>
-              <w:t>.</w:t>
+              <w:t>El flujo continua en el paso anterior del flujo invocante.</w:t>
             </w:r>
           </w:p>
           <w:p>
@@ -14194,35 +12830,7 @@
               <w:rPr>
                 <w:rFonts w:cs="Arial"/>
               </w:rPr>
-              <w:t xml:space="preserve">El flujo </w:t>
-            </w:r>
-            <w:proofErr w:type="gramStart"/>
-            <w:r>
-              <w:rPr>
-                <w:rFonts w:cs="Arial"/>
-              </w:rPr>
-              <w:t>continua</w:t>
-            </w:r>
-            <w:proofErr w:type="gramEnd"/>
-            <w:r>
-              <w:rPr>
-                <w:rFonts w:cs="Arial"/>
-              </w:rPr>
-              <w:t xml:space="preserve"> en el paso anterior del flujo </w:t>
-            </w:r>
-            <w:proofErr w:type="spellStart"/>
-            <w:r>
-              <w:rPr>
-                <w:rFonts w:cs="Arial"/>
-              </w:rPr>
-              <w:t>invocante</w:t>
-            </w:r>
-            <w:proofErr w:type="spellEnd"/>
-            <w:r>
-              <w:rPr>
-                <w:rFonts w:cs="Arial"/>
-              </w:rPr>
-              <w:t>.</w:t>
+              <w:t>El flujo continua en el paso anterior del flujo invocante.</w:t>
             </w:r>
           </w:p>
         </w:tc>
@@ -14580,21 +13188,7 @@
               <w:rPr>
                 <w:rFonts w:cs="Arial"/>
               </w:rPr>
-              <w:t xml:space="preserve">Grupo 1 : Social </w:t>
-            </w:r>
-            <w:proofErr w:type="spellStart"/>
-            <w:r>
-              <w:rPr>
-                <w:rFonts w:cs="Arial"/>
-              </w:rPr>
-              <w:t>Toilet</w:t>
-            </w:r>
-            <w:proofErr w:type="spellEnd"/>
-            <w:r>
-              <w:rPr>
-                <w:rFonts w:cs="Arial"/>
-              </w:rPr>
-              <w:t xml:space="preserve"> </w:t>
+              <w:t xml:space="preserve">Grupo 1 : Social Toilet </w:t>
             </w:r>
           </w:p>
         </w:tc>
@@ -14868,21 +13462,12 @@
               <w:spacing w:after="0"/>
               <w:jc w:val="both"/>
             </w:pPr>
-            <w:proofErr w:type="spellStart"/>
             <w:r>
               <w:rPr>
                 <w:rFonts w:cs="Arial"/>
                 <w:b/>
               </w:rPr>
-              <w:t>Pos</w:t>
-            </w:r>
-            <w:proofErr w:type="spellEnd"/>
-            <w:r>
-              <w:rPr>
-                <w:rFonts w:cs="Arial"/>
-                <w:b/>
-              </w:rPr>
-              <w:t xml:space="preserve"> condiciones</w:t>
+              <w:t>Pos condiciones</w:t>
             </w:r>
           </w:p>
         </w:tc>
@@ -15001,21 +13586,7 @@
               <w:rPr>
                 <w:rFonts w:cs="Arial"/>
               </w:rPr>
-              <w:t xml:space="preserve">El sistema muestra el perfil del mismo con </w:t>
-            </w:r>
-            <w:proofErr w:type="gramStart"/>
-            <w:r>
-              <w:rPr>
-                <w:rFonts w:cs="Arial"/>
-              </w:rPr>
-              <w:t>sus respectiva información</w:t>
-            </w:r>
-            <w:proofErr w:type="gramEnd"/>
-            <w:r>
-              <w:rPr>
-                <w:rFonts w:cs="Arial"/>
-              </w:rPr>
-              <w:t xml:space="preserve"> y las opciones "</w:t>
+              <w:t>El sistema muestra el perfil del mismo con sus respectiva información y las opciones "</w:t>
             </w:r>
             <w:r>
               <w:rPr>
@@ -15067,21 +13638,7 @@
               <w:rPr>
                 <w:rFonts w:cs="Arial"/>
               </w:rPr>
-              <w:t xml:space="preserve">El sistema proporciona una plantilla con cada uno de los aspectos (higiene, tamaño, disponibilidad de insumos, </w:t>
-            </w:r>
-            <w:proofErr w:type="spellStart"/>
-            <w:r>
-              <w:rPr>
-                <w:rFonts w:cs="Arial"/>
-              </w:rPr>
-              <w:t>etc</w:t>
-            </w:r>
-            <w:proofErr w:type="spellEnd"/>
-            <w:r>
-              <w:rPr>
-                <w:rFonts w:cs="Arial"/>
-              </w:rPr>
-              <w:t>) a puntuar.</w:t>
+              <w:t>El sistema proporciona una plantilla con cada uno de los aspectos (higiene, tamaño, disponibilidad de insumos, etc) a puntuar.</w:t>
             </w:r>
           </w:p>
           <w:p>
@@ -15337,35 +13894,7 @@
               <w:rPr>
                 <w:rFonts w:cs="Arial"/>
               </w:rPr>
-              <w:t xml:space="preserve">El flujo </w:t>
-            </w:r>
-            <w:proofErr w:type="gramStart"/>
-            <w:r>
-              <w:rPr>
-                <w:rFonts w:cs="Arial"/>
-              </w:rPr>
-              <w:t>continua</w:t>
-            </w:r>
-            <w:proofErr w:type="gramEnd"/>
-            <w:r>
-              <w:rPr>
-                <w:rFonts w:cs="Arial"/>
-              </w:rPr>
-              <w:t xml:space="preserve"> en el paso anterior del flujo </w:t>
-            </w:r>
-            <w:proofErr w:type="spellStart"/>
-            <w:r>
-              <w:rPr>
-                <w:rFonts w:cs="Arial"/>
-              </w:rPr>
-              <w:t>invocante</w:t>
-            </w:r>
-            <w:proofErr w:type="spellEnd"/>
-            <w:r>
-              <w:rPr>
-                <w:rFonts w:cs="Arial"/>
-              </w:rPr>
-              <w:t>.</w:t>
+              <w:t>El flujo continua en el paso anterior del flujo invocante.</w:t>
             </w:r>
           </w:p>
         </w:tc>
@@ -15683,21 +14212,7 @@
               <w:rPr>
                 <w:rFonts w:cs="Arial"/>
               </w:rPr>
-              <w:t xml:space="preserve">Permite al contribuidor agregar al perfil </w:t>
-            </w:r>
-            <w:proofErr w:type="gramStart"/>
-            <w:r>
-              <w:rPr>
-                <w:rFonts w:cs="Arial"/>
-              </w:rPr>
-              <w:t>del sanitario fotos</w:t>
-            </w:r>
-            <w:proofErr w:type="gramEnd"/>
-            <w:r>
-              <w:rPr>
-                <w:rFonts w:cs="Arial"/>
-              </w:rPr>
-              <w:t xml:space="preserve"> del mismo. </w:t>
+              <w:t xml:space="preserve">Permite al contribuidor agregar al perfil del sanitario fotos del mismo. </w:t>
             </w:r>
           </w:p>
         </w:tc>
@@ -15760,21 +14275,7 @@
               <w:rPr>
                 <w:rFonts w:cs="Arial"/>
               </w:rPr>
-              <w:t xml:space="preserve">Grupo 1 : Social </w:t>
-            </w:r>
-            <w:proofErr w:type="spellStart"/>
-            <w:r>
-              <w:rPr>
-                <w:rFonts w:cs="Arial"/>
-              </w:rPr>
-              <w:t>Toilet</w:t>
-            </w:r>
-            <w:proofErr w:type="spellEnd"/>
-            <w:r>
-              <w:rPr>
-                <w:rFonts w:cs="Arial"/>
-              </w:rPr>
-              <w:t xml:space="preserve"> </w:t>
+              <w:t xml:space="preserve">Grupo 1 : Social Toilet </w:t>
             </w:r>
           </w:p>
         </w:tc>
@@ -16048,21 +14549,12 @@
               <w:spacing w:after="0"/>
               <w:jc w:val="both"/>
             </w:pPr>
-            <w:proofErr w:type="spellStart"/>
             <w:r>
               <w:rPr>
                 <w:rFonts w:cs="Arial"/>
                 <w:b/>
               </w:rPr>
-              <w:t>Pos</w:t>
-            </w:r>
-            <w:proofErr w:type="spellEnd"/>
-            <w:r>
-              <w:rPr>
-                <w:rFonts w:cs="Arial"/>
-                <w:b/>
-              </w:rPr>
-              <w:t xml:space="preserve"> condiciones</w:t>
+              <w:t>Pos condiciones</w:t>
             </w:r>
           </w:p>
         </w:tc>
@@ -16181,21 +14673,7 @@
               <w:rPr>
                 <w:rFonts w:cs="Arial"/>
               </w:rPr>
-              <w:t xml:space="preserve">El sistema muestra el perfil del mismo con </w:t>
-            </w:r>
-            <w:proofErr w:type="gramStart"/>
-            <w:r>
-              <w:rPr>
-                <w:rFonts w:cs="Arial"/>
-              </w:rPr>
-              <w:t>la opciones</w:t>
-            </w:r>
-            <w:proofErr w:type="gramEnd"/>
-            <w:r>
-              <w:rPr>
-                <w:rFonts w:cs="Arial"/>
-              </w:rPr>
-              <w:t xml:space="preserve"> "</w:t>
+              <w:t>El sistema muestra el perfil del mismo con la opciones "</w:t>
             </w:r>
             <w:r>
               <w:rPr>
@@ -16331,21 +14809,7 @@
               <w:rPr>
                 <w:rFonts w:cs="Arial"/>
               </w:rPr>
-              <w:t xml:space="preserve">” ejecutar </w:t>
-            </w:r>
-            <w:proofErr w:type="spellStart"/>
-            <w:r>
-              <w:rPr>
-                <w:rFonts w:cs="Arial"/>
-              </w:rPr>
-              <w:t>subflujo</w:t>
-            </w:r>
-            <w:proofErr w:type="spellEnd"/>
-            <w:r>
-              <w:rPr>
-                <w:rFonts w:cs="Arial"/>
-              </w:rPr>
-              <w:t xml:space="preserve"> </w:t>
+              <w:t xml:space="preserve">” ejecutar subflujo </w:t>
             </w:r>
             <w:r>
               <w:rPr>
@@ -16378,21 +14842,7 @@
               <w:rPr>
                 <w:rFonts w:cs="Arial"/>
               </w:rPr>
-              <w:t xml:space="preserve">” ejecutar </w:t>
-            </w:r>
-            <w:proofErr w:type="spellStart"/>
-            <w:r>
-              <w:rPr>
-                <w:rFonts w:cs="Arial"/>
-              </w:rPr>
-              <w:t>subflujo</w:t>
-            </w:r>
-            <w:proofErr w:type="spellEnd"/>
-            <w:r>
-              <w:rPr>
-                <w:rFonts w:cs="Arial"/>
-              </w:rPr>
-              <w:t xml:space="preserve"> </w:t>
+              <w:t xml:space="preserve">” ejecutar subflujo </w:t>
             </w:r>
             <w:r>
               <w:rPr>
@@ -16425,21 +14875,7 @@
               <w:rPr>
                 <w:rFonts w:cs="Arial"/>
               </w:rPr>
-              <w:t xml:space="preserve">” ejecutar </w:t>
-            </w:r>
-            <w:proofErr w:type="spellStart"/>
-            <w:r>
-              <w:rPr>
-                <w:rFonts w:cs="Arial"/>
-              </w:rPr>
-              <w:t>subflujo</w:t>
-            </w:r>
-            <w:proofErr w:type="spellEnd"/>
-            <w:r>
-              <w:rPr>
-                <w:rFonts w:cs="Arial"/>
-              </w:rPr>
-              <w:t xml:space="preserve"> </w:t>
+              <w:t xml:space="preserve">” ejecutar subflujo </w:t>
             </w:r>
             <w:r>
               <w:rPr>
@@ -16494,7 +14930,6 @@
               <w:spacing w:after="0"/>
               <w:jc w:val="both"/>
             </w:pPr>
-            <w:proofErr w:type="spellStart"/>
             <w:r>
               <w:rPr>
                 <w:rFonts w:cs="Arial"/>
@@ -16502,7 +14937,6 @@
               </w:rPr>
               <w:t>Subflujos</w:t>
             </w:r>
-            <w:proofErr w:type="spellEnd"/>
           </w:p>
         </w:tc>
       </w:tr>
@@ -16762,35 +15196,7 @@
               <w:rPr>
                 <w:rFonts w:cs="Arial"/>
               </w:rPr>
-              <w:t xml:space="preserve">El flujo </w:t>
-            </w:r>
-            <w:proofErr w:type="gramStart"/>
-            <w:r>
-              <w:rPr>
-                <w:rFonts w:cs="Arial"/>
-              </w:rPr>
-              <w:t>continua</w:t>
-            </w:r>
-            <w:proofErr w:type="gramEnd"/>
-            <w:r>
-              <w:rPr>
-                <w:rFonts w:cs="Arial"/>
-              </w:rPr>
-              <w:t xml:space="preserve"> en el paso siguiente del flujo </w:t>
-            </w:r>
-            <w:proofErr w:type="spellStart"/>
-            <w:r>
-              <w:rPr>
-                <w:rFonts w:cs="Arial"/>
-              </w:rPr>
-              <w:t>invocante</w:t>
-            </w:r>
-            <w:proofErr w:type="spellEnd"/>
-            <w:r>
-              <w:rPr>
-                <w:rFonts w:cs="Arial"/>
-              </w:rPr>
-              <w:t>.</w:t>
+              <w:t>El flujo continua en el paso siguiente del flujo invocante.</w:t>
             </w:r>
           </w:p>
         </w:tc>
@@ -16895,35 +15301,7 @@
               <w:rPr>
                 <w:rFonts w:cs="Arial"/>
               </w:rPr>
-              <w:t xml:space="preserve">El flujo </w:t>
-            </w:r>
-            <w:proofErr w:type="gramStart"/>
-            <w:r>
-              <w:rPr>
-                <w:rFonts w:cs="Arial"/>
-              </w:rPr>
-              <w:t>continua</w:t>
-            </w:r>
-            <w:proofErr w:type="gramEnd"/>
-            <w:r>
-              <w:rPr>
-                <w:rFonts w:cs="Arial"/>
-              </w:rPr>
-              <w:t xml:space="preserve"> en el paso anterior al flujo </w:t>
-            </w:r>
-            <w:proofErr w:type="spellStart"/>
-            <w:r>
-              <w:rPr>
-                <w:rFonts w:cs="Arial"/>
-              </w:rPr>
-              <w:t>invocante</w:t>
-            </w:r>
-            <w:proofErr w:type="spellEnd"/>
-            <w:r>
-              <w:rPr>
-                <w:rFonts w:cs="Arial"/>
-              </w:rPr>
-              <w:t>.</w:t>
+              <w:t>El flujo continua en el paso anterior al flujo invocante.</w:t>
             </w:r>
           </w:p>
         </w:tc>
@@ -17012,21 +15390,7 @@
               <w:rPr>
                 <w:rFonts w:cs="Arial"/>
               </w:rPr>
-              <w:t xml:space="preserve">El sistema informa que la imagen seleccionada es inválida con su correspondiente motivo (tamaño, formato, </w:t>
-            </w:r>
-            <w:proofErr w:type="spellStart"/>
-            <w:r>
-              <w:rPr>
-                <w:rFonts w:cs="Arial"/>
-              </w:rPr>
-              <w:t>etc</w:t>
-            </w:r>
-            <w:proofErr w:type="spellEnd"/>
-            <w:r>
-              <w:rPr>
-                <w:rFonts w:cs="Arial"/>
-              </w:rPr>
-              <w:t>).</w:t>
+              <w:t>El sistema informa que la imagen seleccionada es inválida con su correspondiente motivo (tamaño, formato, etc).</w:t>
             </w:r>
           </w:p>
           <w:p>
@@ -17043,35 +15407,7 @@
               <w:rPr>
                 <w:rFonts w:cs="Arial"/>
               </w:rPr>
-              <w:t xml:space="preserve">El flujo </w:t>
-            </w:r>
-            <w:proofErr w:type="gramStart"/>
-            <w:r>
-              <w:rPr>
-                <w:rFonts w:cs="Arial"/>
-              </w:rPr>
-              <w:t>continua</w:t>
-            </w:r>
-            <w:proofErr w:type="gramEnd"/>
-            <w:r>
-              <w:rPr>
-                <w:rFonts w:cs="Arial"/>
-              </w:rPr>
-              <w:t xml:space="preserve"> en el paso anterior del flujo </w:t>
-            </w:r>
-            <w:proofErr w:type="spellStart"/>
-            <w:r>
-              <w:rPr>
-                <w:rFonts w:cs="Arial"/>
-              </w:rPr>
-              <w:t>invocante</w:t>
-            </w:r>
-            <w:proofErr w:type="spellEnd"/>
-            <w:r>
-              <w:rPr>
-                <w:rFonts w:cs="Arial"/>
-              </w:rPr>
-              <w:t>.</w:t>
+              <w:t>El flujo continua en el paso anterior del flujo invocante.</w:t>
             </w:r>
           </w:p>
           <w:p>
@@ -17120,35 +15456,7 @@
               <w:rPr>
                 <w:rFonts w:cs="Arial"/>
               </w:rPr>
-              <w:t xml:space="preserve">El flujo </w:t>
-            </w:r>
-            <w:proofErr w:type="gramStart"/>
-            <w:r>
-              <w:rPr>
-                <w:rFonts w:cs="Arial"/>
-              </w:rPr>
-              <w:t>continua</w:t>
-            </w:r>
-            <w:proofErr w:type="gramEnd"/>
-            <w:r>
-              <w:rPr>
-                <w:rFonts w:cs="Arial"/>
-              </w:rPr>
-              <w:t xml:space="preserve"> en el paso anterior del flujo </w:t>
-            </w:r>
-            <w:proofErr w:type="spellStart"/>
-            <w:r>
-              <w:rPr>
-                <w:rFonts w:cs="Arial"/>
-              </w:rPr>
-              <w:t>invocante</w:t>
-            </w:r>
-            <w:proofErr w:type="spellEnd"/>
-            <w:r>
-              <w:rPr>
-                <w:rFonts w:cs="Arial"/>
-              </w:rPr>
-              <w:t>.</w:t>
+              <w:t>El flujo continua en el paso anterior del flujo invocante.</w:t>
             </w:r>
           </w:p>
         </w:tc>
@@ -17505,21 +15813,7 @@
               <w:rPr>
                 <w:rFonts w:cs="Arial"/>
               </w:rPr>
-              <w:t xml:space="preserve">Grupo 1 : Social </w:t>
-            </w:r>
-            <w:proofErr w:type="spellStart"/>
-            <w:r>
-              <w:rPr>
-                <w:rFonts w:cs="Arial"/>
-              </w:rPr>
-              <w:t>Toilet</w:t>
-            </w:r>
-            <w:proofErr w:type="spellEnd"/>
-            <w:r>
-              <w:rPr>
-                <w:rFonts w:cs="Arial"/>
-              </w:rPr>
-              <w:t xml:space="preserve"> </w:t>
+              <w:t xml:space="preserve">Grupo 1 : Social Toilet </w:t>
             </w:r>
           </w:p>
         </w:tc>
@@ -17793,21 +16087,12 @@
               <w:spacing w:after="0"/>
               <w:jc w:val="both"/>
             </w:pPr>
-            <w:proofErr w:type="spellStart"/>
             <w:r>
               <w:rPr>
                 <w:rFonts w:cs="Arial"/>
                 <w:b/>
               </w:rPr>
-              <w:t>Pos</w:t>
-            </w:r>
-            <w:proofErr w:type="spellEnd"/>
-            <w:r>
-              <w:rPr>
-                <w:rFonts w:cs="Arial"/>
-                <w:b/>
-              </w:rPr>
-              <w:t xml:space="preserve"> condiciones</w:t>
+              <w:t>Pos condiciones</w:t>
             </w:r>
           </w:p>
         </w:tc>
@@ -18541,35 +16826,7 @@
               <w:rPr>
                 <w:rFonts w:cs="Arial"/>
               </w:rPr>
-              <w:t xml:space="preserve">El flujo </w:t>
-            </w:r>
-            <w:proofErr w:type="gramStart"/>
-            <w:r>
-              <w:rPr>
-                <w:rFonts w:cs="Arial"/>
-              </w:rPr>
-              <w:t>continua</w:t>
-            </w:r>
-            <w:proofErr w:type="gramEnd"/>
-            <w:r>
-              <w:rPr>
-                <w:rFonts w:cs="Arial"/>
-              </w:rPr>
-              <w:t xml:space="preserve"> en el último paso del flujo </w:t>
-            </w:r>
-            <w:proofErr w:type="spellStart"/>
-            <w:r>
-              <w:rPr>
-                <w:rFonts w:cs="Arial"/>
-              </w:rPr>
-              <w:t>invocante</w:t>
-            </w:r>
-            <w:proofErr w:type="spellEnd"/>
-            <w:r>
-              <w:rPr>
-                <w:rFonts w:cs="Arial"/>
-              </w:rPr>
-              <w:t>.</w:t>
+              <w:t>El flujo continua en el último paso del flujo invocante.</w:t>
             </w:r>
           </w:p>
           <w:p>
@@ -18618,35 +16875,7 @@
               <w:rPr>
                 <w:rFonts w:cs="Arial"/>
               </w:rPr>
-              <w:t xml:space="preserve">El flujo </w:t>
-            </w:r>
-            <w:proofErr w:type="gramStart"/>
-            <w:r>
-              <w:rPr>
-                <w:rFonts w:cs="Arial"/>
-              </w:rPr>
-              <w:t>continua</w:t>
-            </w:r>
-            <w:proofErr w:type="gramEnd"/>
-            <w:r>
-              <w:rPr>
-                <w:rFonts w:cs="Arial"/>
-              </w:rPr>
-              <w:t xml:space="preserve"> en el paso anterior del flujo </w:t>
-            </w:r>
-            <w:proofErr w:type="spellStart"/>
-            <w:r>
-              <w:rPr>
-                <w:rFonts w:cs="Arial"/>
-              </w:rPr>
-              <w:t>invocante</w:t>
-            </w:r>
-            <w:proofErr w:type="spellEnd"/>
-            <w:r>
-              <w:rPr>
-                <w:rFonts w:cs="Arial"/>
-              </w:rPr>
-              <w:t>.</w:t>
+              <w:t>El flujo continua en el paso anterior del flujo invocante.</w:t>
             </w:r>
           </w:p>
           <w:p>
@@ -18691,35 +16920,7 @@
               <w:rPr>
                 <w:rFonts w:cs="Arial"/>
               </w:rPr>
-              <w:t xml:space="preserve">El flujo </w:t>
-            </w:r>
-            <w:proofErr w:type="gramStart"/>
-            <w:r>
-              <w:rPr>
-                <w:rFonts w:cs="Arial"/>
-              </w:rPr>
-              <w:t>continua</w:t>
-            </w:r>
-            <w:proofErr w:type="gramEnd"/>
-            <w:r>
-              <w:rPr>
-                <w:rFonts w:cs="Arial"/>
-              </w:rPr>
-              <w:t xml:space="preserve"> en el paso anterior del flujo </w:t>
-            </w:r>
-            <w:proofErr w:type="spellStart"/>
-            <w:r>
-              <w:rPr>
-                <w:rFonts w:cs="Arial"/>
-              </w:rPr>
-              <w:t>invocante</w:t>
-            </w:r>
-            <w:proofErr w:type="spellEnd"/>
-            <w:r>
-              <w:rPr>
-                <w:rFonts w:cs="Arial"/>
-              </w:rPr>
-              <w:t>.</w:t>
+              <w:t>El flujo continua en el paso anterior del flujo invocante.</w:t>
             </w:r>
           </w:p>
         </w:tc>
@@ -19070,21 +17271,7 @@
               <w:rPr>
                 <w:rFonts w:cs="Arial"/>
               </w:rPr>
-              <w:t xml:space="preserve">Grupo 1 : Social </w:t>
-            </w:r>
-            <w:proofErr w:type="spellStart"/>
-            <w:r>
-              <w:rPr>
-                <w:rFonts w:cs="Arial"/>
-              </w:rPr>
-              <w:t>Toilet</w:t>
-            </w:r>
-            <w:proofErr w:type="spellEnd"/>
-            <w:r>
-              <w:rPr>
-                <w:rFonts w:cs="Arial"/>
-              </w:rPr>
-              <w:t xml:space="preserve"> </w:t>
+              <w:t xml:space="preserve">Grupo 1 : Social Toilet </w:t>
             </w:r>
           </w:p>
         </w:tc>
@@ -19352,21 +17539,12 @@
               <w:spacing w:after="0"/>
               <w:jc w:val="both"/>
             </w:pPr>
-            <w:proofErr w:type="spellStart"/>
             <w:r>
               <w:rPr>
                 <w:rFonts w:cs="Arial"/>
                 <w:b/>
               </w:rPr>
-              <w:t>Pos</w:t>
-            </w:r>
-            <w:proofErr w:type="spellEnd"/>
-            <w:r>
-              <w:rPr>
-                <w:rFonts w:cs="Arial"/>
-                <w:b/>
-              </w:rPr>
-              <w:t xml:space="preserve"> condiciones</w:t>
+              <w:t>Pos condiciones</w:t>
             </w:r>
           </w:p>
         </w:tc>
@@ -20125,21 +18303,7 @@
               <w:rPr>
                 <w:rFonts w:cs="Arial"/>
               </w:rPr>
-              <w:t xml:space="preserve">Grupo 1 : Social </w:t>
-            </w:r>
-            <w:proofErr w:type="spellStart"/>
-            <w:r>
-              <w:rPr>
-                <w:rFonts w:cs="Arial"/>
-              </w:rPr>
-              <w:t>Toilet</w:t>
-            </w:r>
-            <w:proofErr w:type="spellEnd"/>
-            <w:r>
-              <w:rPr>
-                <w:rFonts w:cs="Arial"/>
-              </w:rPr>
-              <w:t xml:space="preserve"> </w:t>
+              <w:t xml:space="preserve">Grupo 1 : Social Toilet </w:t>
             </w:r>
           </w:p>
         </w:tc>
@@ -20407,21 +18571,12 @@
               <w:spacing w:after="0"/>
               <w:jc w:val="both"/>
             </w:pPr>
-            <w:proofErr w:type="spellStart"/>
             <w:r>
               <w:rPr>
                 <w:rFonts w:cs="Arial"/>
                 <w:b/>
               </w:rPr>
-              <w:t>Pos</w:t>
-            </w:r>
-            <w:proofErr w:type="spellEnd"/>
-            <w:r>
-              <w:rPr>
-                <w:rFonts w:cs="Arial"/>
-                <w:b/>
-              </w:rPr>
-              <w:t xml:space="preserve"> condiciones</w:t>
+              <w:t>Pos condiciones</w:t>
             </w:r>
           </w:p>
         </w:tc>
@@ -21168,21 +19323,7 @@
               <w:rPr>
                 <w:rFonts w:cs="Arial"/>
               </w:rPr>
-              <w:t xml:space="preserve">Grupo 1 : Social </w:t>
-            </w:r>
-            <w:proofErr w:type="spellStart"/>
-            <w:r>
-              <w:rPr>
-                <w:rFonts w:cs="Arial"/>
-              </w:rPr>
-              <w:t>Toilet</w:t>
-            </w:r>
-            <w:proofErr w:type="spellEnd"/>
-            <w:r>
-              <w:rPr>
-                <w:rFonts w:cs="Arial"/>
-              </w:rPr>
-              <w:t xml:space="preserve"> </w:t>
+              <w:t xml:space="preserve">Grupo 1 : Social Toilet </w:t>
             </w:r>
           </w:p>
         </w:tc>
@@ -21450,22 +19591,13 @@
               <w:spacing w:after="0"/>
               <w:jc w:val="both"/>
             </w:pPr>
-            <w:proofErr w:type="spellStart"/>
             <w:r>
               <w:rPr>
                 <w:rFonts w:cs="Arial"/>
                 <w:b/>
               </w:rPr>
               <w:lastRenderedPageBreak/>
-              <w:t>Pos</w:t>
-            </w:r>
-            <w:proofErr w:type="spellEnd"/>
-            <w:r>
-              <w:rPr>
-                <w:rFonts w:cs="Arial"/>
-                <w:b/>
-              </w:rPr>
-              <w:t xml:space="preserve"> condiciones</w:t>
+              <w:t>Pos condiciones</w:t>
             </w:r>
           </w:p>
         </w:tc>
@@ -21928,15 +20060,7 @@
               <w:jc w:val="both"/>
             </w:pPr>
             <w:r>
-              <w:t xml:space="preserve">El sistema muestra un formulario para crear la publicidad (pidiendo </w:t>
-            </w:r>
-            <w:proofErr w:type="spellStart"/>
-            <w:r>
-              <w:t>titulo</w:t>
-            </w:r>
-            <w:proofErr w:type="spellEnd"/>
-            <w:r>
-              <w:t>, imagen, comentario, posición en la que debe mostrarse, la fecha en la que debe empezar a mostrarse y la fecha de finalización), el botón de crear y cancelar</w:t>
+              <w:t>El sistema muestra un formulario para crear la publicidad (pidiendo titulo, imagen, comentario, posición en la que debe mostrarse, la fecha en la que debe empezar a mostrarse y la fecha de finalización), el botón de crear y cancelar</w:t>
             </w:r>
           </w:p>
           <w:p>
@@ -21978,15 +20102,7 @@
               <w:jc w:val="both"/>
             </w:pPr>
             <w:r>
-              <w:t xml:space="preserve">Haya elegido volver o se haya completado </w:t>
-            </w:r>
-            <w:proofErr w:type="spellStart"/>
-            <w:r>
-              <w:t>el</w:t>
-            </w:r>
-            <w:proofErr w:type="spellEnd"/>
-            <w:r>
-              <w:t xml:space="preserve"> envió de ticket: se cierra la ventana de creación mostrando el menú anterior y fin del caso de uso.</w:t>
+              <w:t>Haya elegido volver o se haya completado el envió de ticket: se cierra la ventana de creación mostrando el menú anterior y fin del caso de uso.</w:t>
             </w:r>
           </w:p>
           <w:p>
@@ -22600,21 +20716,7 @@
               <w:rPr>
                 <w:rFonts w:cs="Arial"/>
               </w:rPr>
-              <w:t xml:space="preserve">Grupo 1 : Social </w:t>
-            </w:r>
-            <w:proofErr w:type="spellStart"/>
-            <w:r>
-              <w:rPr>
-                <w:rFonts w:cs="Arial"/>
-              </w:rPr>
-              <w:t>Toilet</w:t>
-            </w:r>
-            <w:proofErr w:type="spellEnd"/>
-            <w:r>
-              <w:rPr>
-                <w:rFonts w:cs="Arial"/>
-              </w:rPr>
-              <w:t xml:space="preserve"> </w:t>
+              <w:t xml:space="preserve">Grupo 1 : Social Toilet </w:t>
             </w:r>
           </w:p>
         </w:tc>
@@ -22879,21 +20981,12 @@
               <w:spacing w:after="0"/>
               <w:jc w:val="both"/>
             </w:pPr>
-            <w:proofErr w:type="spellStart"/>
             <w:r>
               <w:rPr>
                 <w:rFonts w:cs="Arial"/>
                 <w:b/>
               </w:rPr>
-              <w:t>Pos</w:t>
-            </w:r>
-            <w:proofErr w:type="spellEnd"/>
-            <w:r>
-              <w:rPr>
-                <w:rFonts w:cs="Arial"/>
-                <w:b/>
-              </w:rPr>
-              <w:t xml:space="preserve"> condiciones</w:t>
+              <w:t>Pos condiciones</w:t>
             </w:r>
           </w:p>
         </w:tc>
@@ -23655,17 +21748,7 @@
             <w:bookmarkStart w:id="158" w:name="__DdeLink__1294_174514894"/>
             <w:bookmarkEnd w:id="158"/>
             <w:r>
-              <w:t xml:space="preserve">Permite al contribuidor elegir un banner de publicidad, dirigiéndolo a la </w:t>
-            </w:r>
-            <w:proofErr w:type="spellStart"/>
-            <w:proofErr w:type="gramStart"/>
-            <w:r>
-              <w:t>pagina</w:t>
-            </w:r>
-            <w:proofErr w:type="spellEnd"/>
-            <w:proofErr w:type="gramEnd"/>
-            <w:r>
-              <w:t xml:space="preserve"> correspondiente del mismo.</w:t>
+              <w:t>Permite al contribuidor elegir un banner de publicidad, dirigiéndolo a la pagina correspondiente del mismo.</w:t>
             </w:r>
           </w:p>
         </w:tc>
@@ -23728,21 +21811,7 @@
               <w:rPr>
                 <w:rFonts w:cs="Arial"/>
               </w:rPr>
-              <w:t xml:space="preserve">Grupo 1 : Social </w:t>
-            </w:r>
-            <w:proofErr w:type="spellStart"/>
-            <w:r>
-              <w:rPr>
-                <w:rFonts w:cs="Arial"/>
-              </w:rPr>
-              <w:t>Toilet</w:t>
-            </w:r>
-            <w:proofErr w:type="spellEnd"/>
-            <w:r>
-              <w:rPr>
-                <w:rFonts w:cs="Arial"/>
-              </w:rPr>
-              <w:t xml:space="preserve"> </w:t>
+              <w:t xml:space="preserve">Grupo 1 : Social Toilet </w:t>
             </w:r>
           </w:p>
         </w:tc>
@@ -24010,21 +22079,12 @@
               <w:spacing w:after="0"/>
               <w:jc w:val="both"/>
             </w:pPr>
-            <w:proofErr w:type="spellStart"/>
             <w:r>
               <w:rPr>
                 <w:rFonts w:cs="Arial"/>
                 <w:b/>
               </w:rPr>
-              <w:t>Pos</w:t>
-            </w:r>
-            <w:proofErr w:type="spellEnd"/>
-            <w:r>
-              <w:rPr>
-                <w:rFonts w:cs="Arial"/>
-                <w:b/>
-              </w:rPr>
-              <w:t xml:space="preserve"> condiciones</w:t>
+              <w:t>Pos condiciones</w:t>
             </w:r>
           </w:p>
         </w:tc>
@@ -24177,21 +22237,7 @@
               <w:rPr>
                 <w:rFonts w:cs="Arial"/>
               </w:rPr>
-              <w:t xml:space="preserve">El sistema muestra un mensaje informando que se va a redirigir a la página del </w:t>
-            </w:r>
-            <w:proofErr w:type="gramStart"/>
-            <w:r>
-              <w:rPr>
-                <w:rFonts w:cs="Arial"/>
-              </w:rPr>
-              <w:t>banner ,</w:t>
-            </w:r>
-            <w:proofErr w:type="gramEnd"/>
-            <w:r>
-              <w:rPr>
-                <w:rFonts w:cs="Arial"/>
-              </w:rPr>
-              <w:t xml:space="preserve"> con las opciones “aceptar” y “cancelar.</w:t>
+              <w:t>El sistema muestra un mensaje informando que se va a redirigir a la página del banner , con las opciones “aceptar” y “cancelar.</w:t>
             </w:r>
           </w:p>
           <w:p>
@@ -24281,21 +22327,7 @@
               <w:rPr>
                 <w:rFonts w:cs="Arial"/>
               </w:rPr>
-              <w:t xml:space="preserve">Se </w:t>
-            </w:r>
-            <w:proofErr w:type="spellStart"/>
-            <w:r>
-              <w:rPr>
-                <w:rFonts w:cs="Arial"/>
-              </w:rPr>
-              <w:t>redirecciona</w:t>
-            </w:r>
-            <w:proofErr w:type="spellEnd"/>
-            <w:r>
-              <w:rPr>
-                <w:rFonts w:cs="Arial"/>
-              </w:rPr>
-              <w:t xml:space="preserve"> a la página del banner con el navegador por defecto del dispositivo.</w:t>
+              <w:t>Se redirecciona a la página del banner con el navegador por defecto del dispositivo.</w:t>
             </w:r>
           </w:p>
           <w:p>
@@ -25323,21 +23355,7 @@
               <w:rPr>
                 <w:rFonts w:cs="Arial"/>
               </w:rPr>
-              <w:t xml:space="preserve">Permite al contribuidor agregar al perfil </w:t>
-            </w:r>
-            <w:proofErr w:type="gramStart"/>
-            <w:r>
-              <w:rPr>
-                <w:rFonts w:cs="Arial"/>
-              </w:rPr>
-              <w:t>del sanitario fotos</w:t>
-            </w:r>
-            <w:proofErr w:type="gramEnd"/>
-            <w:r>
-              <w:rPr>
-                <w:rFonts w:cs="Arial"/>
-              </w:rPr>
-              <w:t xml:space="preserve"> del mismo. </w:t>
+              <w:t xml:space="preserve">Permite al contribuidor agregar al perfil del sanitario fotos del mismo. </w:t>
             </w:r>
           </w:p>
         </w:tc>
@@ -25645,17 +23663,7 @@
               <w:jc w:val="both"/>
             </w:pPr>
             <w:r>
-              <w:t xml:space="preserve">Permite al contribuidor elegir un banner de publicidad, dirigiéndolo a la </w:t>
-            </w:r>
-            <w:proofErr w:type="spellStart"/>
-            <w:proofErr w:type="gramStart"/>
-            <w:r>
-              <w:t>pagina</w:t>
-            </w:r>
-            <w:proofErr w:type="spellEnd"/>
-            <w:proofErr w:type="gramEnd"/>
-            <w:r>
-              <w:t xml:space="preserve"> correspondiente del mismo.</w:t>
+              <w:t>Permite al contribuidor elegir un banner de publicidad, dirigiéndolo a la pagina correspondiente del mismo.</w:t>
             </w:r>
           </w:p>
         </w:tc>
@@ -25716,7 +23724,7 @@
                     </pic:cNvPicPr>
                   </pic:nvPicPr>
                   <pic:blipFill>
-                    <a:blip r:embed="rId11"/>
+                    <a:blip r:embed="rId10"/>
                     <a:srcRect/>
                     <a:stretch>
                       <a:fillRect/>
@@ -25781,7 +23789,7 @@
                     </pic:cNvPicPr>
                   </pic:nvPicPr>
                   <pic:blipFill>
-                    <a:blip r:embed="rId12"/>
+                    <a:blip r:embed="rId11"/>
                     <a:srcRect/>
                     <a:stretch>
                       <a:fillRect/>
@@ -25829,9 +23837,9 @@
         </w:rPr>
         <w:drawing>
           <wp:inline distT="0" distB="0" distL="0" distR="0">
-            <wp:extent cx="5400675" cy="3819525"/>
+            <wp:extent cx="5400675" cy="2661920"/>
             <wp:effectExtent l="0" t="0" r="0" b="0"/>
-            <wp:docPr id="15" name="Picture 15" descr="D:\Facu\Materias Pendientes Final\75.45 - Taller de Proyectos Informáticos I\Repositorio\Assets\DER\DER.png"/>
+            <wp:docPr id="6" name="Picture 6"/>
             <wp:cNvGraphicFramePr>
               <a:graphicFrameLocks xmlns:a="http://schemas.openxmlformats.org/drawingml/2006/main" noChangeAspect="1"/>
             </wp:cNvGraphicFramePr>
@@ -25839,36 +23847,29 @@
               <a:graphicData uri="http://schemas.openxmlformats.org/drawingml/2006/picture">
                 <pic:pic xmlns:pic="http://schemas.openxmlformats.org/drawingml/2006/picture">
                   <pic:nvPicPr>
-                    <pic:cNvPr id="0" name="Picture 1" descr="D:\Facu\Materias Pendientes Final\75.45 - Taller de Proyectos Informáticos I\Repositorio\Assets\DER\DER.png"/>
-                    <pic:cNvPicPr>
-                      <a:picLocks noChangeAspect="1" noChangeArrowheads="1"/>
-                    </pic:cNvPicPr>
+                    <pic:cNvPr id="6" name="diagram.bmp"/>
+                    <pic:cNvPicPr/>
                   </pic:nvPicPr>
                   <pic:blipFill>
-                    <a:blip r:embed="rId13">
+                    <a:blip r:embed="rId12">
                       <a:extLst>
                         <a:ext uri="{28A0092B-C50C-407E-A947-70E740481C1C}">
                           <a14:useLocalDpi xmlns:a14="http://schemas.microsoft.com/office/drawing/2010/main" val="0"/>
                         </a:ext>
                       </a:extLst>
                     </a:blip>
-                    <a:srcRect/>
                     <a:stretch>
                       <a:fillRect/>
                     </a:stretch>
                   </pic:blipFill>
-                  <pic:spPr bwMode="auto">
+                  <pic:spPr>
                     <a:xfrm>
                       <a:off x="0" y="0"/>
-                      <a:ext cx="5400675" cy="3819525"/>
+                      <a:ext cx="5400675" cy="2661920"/>
                     </a:xfrm>
                     <a:prstGeom prst="rect">
                       <a:avLst/>
                     </a:prstGeom>
-                    <a:noFill/>
-                    <a:ln>
-                      <a:noFill/>
-                    </a:ln>
                   </pic:spPr>
                 </pic:pic>
               </a:graphicData>
@@ -25876,17 +23877,15 @@
           </wp:inline>
         </w:drawing>
       </w:r>
-      <w:bookmarkStart w:id="171" w:name="_GoBack"/>
-      <w:bookmarkEnd w:id="171"/>
     </w:p>
     <w:p>
       <w:pPr>
         <w:pStyle w:val="Heading4"/>
       </w:pPr>
-      <w:bookmarkStart w:id="172" w:name="_Toc357674037"/>
-      <w:bookmarkStart w:id="173" w:name="__RefHeading__281_1492689117"/>
+      <w:bookmarkStart w:id="171" w:name="_Toc357674037"/>
+      <w:bookmarkStart w:id="172" w:name="__RefHeading__281_1492689117"/>
+      <w:bookmarkEnd w:id="171"/>
       <w:bookmarkEnd w:id="172"/>
-      <w:bookmarkEnd w:id="173"/>
       <w:r>
         <w:t>Vista de Desarrollo</w:t>
       </w:r>
@@ -25896,24 +23895,155 @@
         <w:pStyle w:val="DefaultStyle"/>
       </w:pPr>
       <w:r>
-        <w:t>Todavía no están decididas las tecnologías con las que se desarrollará la aplicación.</w:t>
+        <w:t>La aplicación utilizara las siguientes tecnologías:</w:t>
       </w:r>
     </w:p>
     <w:p>
       <w:pPr>
-        <w:pStyle w:val="DefaultStyle"/>
+        <w:pStyle w:val="ListParagraph"/>
+        <w:numPr>
+          <w:ilvl w:val="0"/>
+          <w:numId w:val="76"/>
+        </w:numPr>
+        <w:rPr>
+          <w:rFonts w:eastAsia="SimSun"/>
+        </w:rPr>
+      </w:pPr>
+      <w:r>
+        <w:rPr>
+          <w:rFonts w:eastAsia="SimSun"/>
+          <w:lang w:val="en-US"/>
+        </w:rPr>
+        <w:t>Google Maps Android API</w:t>
+      </w:r>
+    </w:p>
+    <w:p>
+      <w:pPr>
+        <w:pStyle w:val="ListParagraph"/>
+        <w:numPr>
+          <w:ilvl w:val="0"/>
+          <w:numId w:val="76"/>
+        </w:numPr>
+        <w:rPr>
+          <w:rFonts w:eastAsia="SimSun"/>
+        </w:rPr>
+      </w:pPr>
+      <w:r>
+        <w:rPr>
+          <w:rFonts w:eastAsia="SimSun"/>
+          <w:lang w:val="en-US"/>
+        </w:rPr>
+        <w:t>Google Mobile Ads SDK</w:t>
+      </w:r>
+    </w:p>
+    <w:p>
+      <w:pPr>
+        <w:pStyle w:val="ListParagraph"/>
+        <w:numPr>
+          <w:ilvl w:val="0"/>
+          <w:numId w:val="76"/>
+        </w:numPr>
+        <w:rPr>
+          <w:rFonts w:eastAsia="SimSun"/>
+        </w:rPr>
+      </w:pPr>
+      <w:r>
+        <w:rPr>
+          <w:rFonts w:eastAsia="SimSun"/>
+          <w:lang w:val="en-US"/>
+        </w:rPr>
+        <w:t>Entity Framework 6 (ORM)</w:t>
+      </w:r>
+    </w:p>
+    <w:p>
+      <w:pPr>
+        <w:pStyle w:val="ListParagraph"/>
+        <w:numPr>
+          <w:ilvl w:val="0"/>
+          <w:numId w:val="76"/>
+        </w:numPr>
+        <w:rPr>
+          <w:rFonts w:eastAsia="SimSun"/>
+        </w:rPr>
+      </w:pPr>
+      <w:r>
+        <w:rPr>
+          <w:rFonts w:eastAsia="SimSun"/>
+          <w:lang w:val="en-US"/>
+        </w:rPr>
+        <w:t>ASP.Net Web API</w:t>
+      </w:r>
+    </w:p>
+    <w:p>
+      <w:pPr>
+        <w:pStyle w:val="ListParagraph"/>
+        <w:numPr>
+          <w:ilvl w:val="0"/>
+          <w:numId w:val="76"/>
+        </w:numPr>
+        <w:rPr>
+          <w:rFonts w:eastAsia="SimSun"/>
+        </w:rPr>
+      </w:pPr>
+      <w:r>
+        <w:rPr>
+          <w:rFonts w:eastAsia="SimSun"/>
+          <w:lang w:val="en-US"/>
+        </w:rPr>
+        <w:t>Android Development Toolkit</w:t>
+      </w:r>
+    </w:p>
+    <w:p>
+      <w:pPr>
+        <w:pStyle w:val="ListParagraph"/>
+        <w:numPr>
+          <w:ilvl w:val="0"/>
+          <w:numId w:val="76"/>
+        </w:numPr>
+        <w:rPr>
+          <w:rFonts w:eastAsia="SimSun"/>
+        </w:rPr>
+      </w:pPr>
+      <w:r>
+        <w:rPr>
+          <w:rFonts w:eastAsia="SimSun"/>
+          <w:lang w:val="en-US"/>
+        </w:rPr>
+        <w:t>C#</w:t>
+      </w:r>
+    </w:p>
+    <w:p>
+      <w:pPr>
+        <w:pStyle w:val="ListParagraph"/>
+        <w:numPr>
+          <w:ilvl w:val="0"/>
+          <w:numId w:val="76"/>
+        </w:numPr>
+        <w:rPr>
+          <w:rFonts w:eastAsia="SimSun"/>
+        </w:rPr>
+      </w:pPr>
+      <w:r>
+        <w:rPr>
+          <w:rFonts w:eastAsia="SimSun"/>
+          <w:lang w:val="en-US"/>
+        </w:rPr>
+        <w:lastRenderedPageBreak/>
+        <w:t>Java</w:t>
+      </w:r>
+      <w:bookmarkStart w:id="173" w:name="_GoBack"/>
+      <w:bookmarkEnd w:id="173"/>
+    </w:p>
+    <w:p>
+      <w:pPr>
+        <w:pStyle w:val="Heading4"/>
       </w:pPr>
       <w:bookmarkStart w:id="174" w:name="_Vista_Lógica"/>
       <w:bookmarkStart w:id="175" w:name="_Toc3318910531"/>
+      <w:bookmarkStart w:id="176" w:name="_Toc357674038"/>
+      <w:bookmarkStart w:id="177" w:name="__RefHeading__283_1492689117"/>
       <w:bookmarkEnd w:id="174"/>
       <w:bookmarkEnd w:id="175"/>
-    </w:p>
-    <w:p>
-      <w:pPr>
-        <w:pStyle w:val="Heading4"/>
-      </w:pPr>
-      <w:bookmarkStart w:id="176" w:name="_Toc357674038"/>
-      <w:bookmarkStart w:id="177" w:name="__RefHeading__283_1492689117"/>
       <w:bookmarkEnd w:id="176"/>
       <w:bookmarkEnd w:id="177"/>
       <w:r>
@@ -25950,6 +24080,67 @@
                 <pic:pic xmlns:pic="http://schemas.openxmlformats.org/drawingml/2006/picture">
                   <pic:nvPicPr>
                     <pic:cNvPr id="6" name="Picture"/>
+                    <pic:cNvPicPr>
+                      <a:picLocks noChangeAspect="1" noChangeArrowheads="1"/>
+                    </pic:cNvPicPr>
+                  </pic:nvPicPr>
+                  <pic:blipFill>
+                    <a:blip r:embed="rId13"/>
+                    <a:srcRect/>
+                    <a:stretch>
+                      <a:fillRect/>
+                    </a:stretch>
+                  </pic:blipFill>
+                  <pic:spPr bwMode="auto">
+                    <a:xfrm>
+                      <a:off x="0" y="0"/>
+                      <a:ext cx="5612130" cy="3108325"/>
+                    </a:xfrm>
+                    <a:prstGeom prst="rect">
+                      <a:avLst/>
+                    </a:prstGeom>
+                    <a:noFill/>
+                    <a:ln w="9525">
+                      <a:noFill/>
+                      <a:miter lim="800000"/>
+                      <a:headEnd/>
+                      <a:tailEnd/>
+                    </a:ln>
+                  </pic:spPr>
+                </pic:pic>
+              </a:graphicData>
+            </a:graphic>
+          </wp:inline>
+        </w:drawing>
+      </w:r>
+    </w:p>
+    <w:p>
+      <w:pPr>
+        <w:pStyle w:val="DefaultStyle"/>
+      </w:pPr>
+    </w:p>
+    <w:p>
+      <w:pPr>
+        <w:pStyle w:val="DefaultStyle"/>
+      </w:pPr>
+      <w:r>
+        <w:rPr>
+          <w:noProof/>
+          <w:lang w:eastAsia="es-AR"/>
+        </w:rPr>
+        <w:drawing>
+          <wp:inline distT="0" distB="0" distL="0" distR="0" wp14:anchorId="4E2D1A81" wp14:editId="335EA546">
+            <wp:extent cx="5612130" cy="3108325"/>
+            <wp:effectExtent l="0" t="0" r="0" b="0"/>
+            <wp:docPr id="8" name="Picture"/>
+            <wp:cNvGraphicFramePr>
+              <a:graphicFrameLocks xmlns:a="http://schemas.openxmlformats.org/drawingml/2006/main" noChangeAspect="1"/>
+            </wp:cNvGraphicFramePr>
+            <a:graphic xmlns:a="http://schemas.openxmlformats.org/drawingml/2006/main">
+              <a:graphicData uri="http://schemas.openxmlformats.org/drawingml/2006/picture">
+                <pic:pic xmlns:pic="http://schemas.openxmlformats.org/drawingml/2006/picture">
+                  <pic:nvPicPr>
+                    <pic:cNvPr id="7" name="Picture"/>
                     <pic:cNvPicPr>
                       <a:picLocks noChangeAspect="1" noChangeArrowheads="1"/>
                     </pic:cNvPicPr>
@@ -25994,123 +24185,30 @@
         <w:pStyle w:val="DefaultStyle"/>
       </w:pPr>
       <w:r>
-        <w:rPr>
-          <w:noProof/>
-          <w:lang w:eastAsia="es-AR"/>
-        </w:rPr>
-        <w:drawing>
-          <wp:inline distT="0" distB="0" distL="0" distR="0" wp14:anchorId="4E2D1A81" wp14:editId="335EA546">
-            <wp:extent cx="5612130" cy="3108325"/>
-            <wp:effectExtent l="0" t="0" r="0" b="0"/>
-            <wp:docPr id="8" name="Picture"/>
-            <wp:cNvGraphicFramePr>
-              <a:graphicFrameLocks xmlns:a="http://schemas.openxmlformats.org/drawingml/2006/main" noChangeAspect="1"/>
-            </wp:cNvGraphicFramePr>
-            <a:graphic xmlns:a="http://schemas.openxmlformats.org/drawingml/2006/main">
-              <a:graphicData uri="http://schemas.openxmlformats.org/drawingml/2006/picture">
-                <pic:pic xmlns:pic="http://schemas.openxmlformats.org/drawingml/2006/picture">
-                  <pic:nvPicPr>
-                    <pic:cNvPr id="7" name="Picture"/>
-                    <pic:cNvPicPr>
-                      <a:picLocks noChangeAspect="1" noChangeArrowheads="1"/>
-                    </pic:cNvPicPr>
-                  </pic:nvPicPr>
-                  <pic:blipFill>
-                    <a:blip r:embed="rId15"/>
-                    <a:srcRect/>
-                    <a:stretch>
-                      <a:fillRect/>
-                    </a:stretch>
-                  </pic:blipFill>
-                  <pic:spPr bwMode="auto">
-                    <a:xfrm>
-                      <a:off x="0" y="0"/>
-                      <a:ext cx="5612130" cy="3108325"/>
-                    </a:xfrm>
-                    <a:prstGeom prst="rect">
-                      <a:avLst/>
-                    </a:prstGeom>
-                    <a:noFill/>
-                    <a:ln w="9525">
-                      <a:noFill/>
-                      <a:miter lim="800000"/>
-                      <a:headEnd/>
-                      <a:tailEnd/>
-                    </a:ln>
-                  </pic:spPr>
-                </pic:pic>
-              </a:graphicData>
-            </a:graphic>
-          </wp:inline>
-        </w:drawing>
+        <w:t xml:space="preserve">Se buscará trabajar con abstracciones, no implementaciones concretas, a fin de aumentar el desacople entre componentes, lo que provee mayor facilidad para cambiar los mismos y realizar tests unitarios. </w:t>
       </w:r>
     </w:p>
     <w:p>
       <w:pPr>
         <w:pStyle w:val="DefaultStyle"/>
       </w:pPr>
-    </w:p>
-    <w:p>
-      <w:pPr>
-        <w:pStyle w:val="DefaultStyle"/>
-      </w:pPr>
       <w:r>
-        <w:t xml:space="preserve">Se buscará trabajar con abstracciones, no implementaciones concretas, a fin de aumentar el desacople entre componentes, lo que provee mayor facilidad para cambiar los mismos y realizar </w:t>
-      </w:r>
-      <w:proofErr w:type="spellStart"/>
-      <w:r>
-        <w:t>tests</w:t>
-      </w:r>
-      <w:proofErr w:type="spellEnd"/>
-      <w:r>
-        <w:t xml:space="preserve"> unitarios. </w:t>
+        <w:lastRenderedPageBreak/>
+        <w:t>En la aplicación a desarrollar, la consulta de datos se hace de manera remota a través de una API REST. Implementando correctamente la interfaz de servicios se puede cambiar fácilmente entre la implementación real y los mock para realizar pruebas y prototipos.</w:t>
       </w:r>
     </w:p>
     <w:p>
       <w:pPr>
-        <w:pStyle w:val="DefaultStyle"/>
-      </w:pPr>
-      <w:r>
-        <w:lastRenderedPageBreak/>
-        <w:t xml:space="preserve">En la aplicación a desarrollar, la consulta de datos se hace de manera remota a través de una API REST. Implementando correctamente la interfaz de servicios se puede cambiar fácilmente entre la implementación real y los </w:t>
-      </w:r>
-      <w:proofErr w:type="spellStart"/>
-      <w:r>
-        <w:t>mock</w:t>
-      </w:r>
-      <w:proofErr w:type="spellEnd"/>
-      <w:r>
-        <w:t xml:space="preserve"> para realizar pruebas y prototipos.</w:t>
-      </w:r>
-    </w:p>
-    <w:p>
-      <w:pPr>
-        <w:pStyle w:val="Heading5"/>
+        <w:pStyle w:val="Heading4"/>
       </w:pPr>
       <w:bookmarkStart w:id="178" w:name="_Toc357674039"/>
       <w:bookmarkStart w:id="179" w:name="__RefHeading__285_1492689117"/>
-      <w:bookmarkEnd w:id="178"/>
-      <w:bookmarkEnd w:id="179"/>
-      <w:r>
-        <w:t>Diagrama de paquetes</w:t>
-      </w:r>
-    </w:p>
-    <w:p>
-      <w:pPr>
-        <w:pStyle w:val="DefaultStyle"/>
-      </w:pPr>
-      <w:r>
-        <w:t>En este momento no se posee una visión clara sobre el diagrama de paquetes de la aplicación. La documentación se actualizará cuando la misma esté disponible.</w:t>
-      </w:r>
-    </w:p>
-    <w:p>
-      <w:pPr>
-        <w:pStyle w:val="Heading4"/>
-      </w:pPr>
       <w:bookmarkStart w:id="180" w:name="_Toc357674040"/>
       <w:bookmarkStart w:id="181" w:name="_Vista_de_procesos"/>
       <w:bookmarkStart w:id="182" w:name="_Vista_física"/>
       <w:bookmarkStart w:id="183" w:name="__RefHeading__287_1492689117"/>
+      <w:bookmarkEnd w:id="178"/>
+      <w:bookmarkEnd w:id="179"/>
       <w:bookmarkEnd w:id="180"/>
       <w:bookmarkEnd w:id="181"/>
       <w:bookmarkEnd w:id="182"/>
@@ -26187,15 +24285,11 @@
         <w:pStyle w:val="DefaultStyle"/>
       </w:pPr>
       <w:r>
-        <w:rPr>
-          <w:noProof/>
-          <w:lang w:eastAsia="es-AR"/>
-        </w:rPr>
         <w:drawing>
-          <wp:inline distT="0" distB="0" distL="0" distR="0" wp14:anchorId="50F7432C" wp14:editId="38D8D988">
-            <wp:extent cx="5612130" cy="3397250"/>
+          <wp:inline distT="0" distB="0" distL="0" distR="0" wp14:anchorId="28F7DF08" wp14:editId="4833FFA3">
+            <wp:extent cx="5400675" cy="2816225"/>
             <wp:effectExtent l="0" t="0" r="0" b="0"/>
-            <wp:docPr id="9" name="Picture"/>
+            <wp:docPr id="16" name="Picture 16"/>
             <wp:cNvGraphicFramePr>
               <a:graphicFrameLocks xmlns:a="http://schemas.openxmlformats.org/drawingml/2006/main" noChangeAspect="1"/>
             </wp:cNvGraphicFramePr>
@@ -26203,33 +24297,23 @@
               <a:graphicData uri="http://schemas.openxmlformats.org/drawingml/2006/picture">
                 <pic:pic xmlns:pic="http://schemas.openxmlformats.org/drawingml/2006/picture">
                   <pic:nvPicPr>
-                    <pic:cNvPr id="8" name="Picture"/>
-                    <pic:cNvPicPr>
-                      <a:picLocks noChangeAspect="1" noChangeArrowheads="1"/>
-                    </pic:cNvPicPr>
+                    <pic:cNvPr id="1" name=""/>
+                    <pic:cNvPicPr/>
                   </pic:nvPicPr>
                   <pic:blipFill>
-                    <a:blip r:embed="rId16"/>
-                    <a:srcRect/>
+                    <a:blip r:embed="rId15"/>
                     <a:stretch>
                       <a:fillRect/>
                     </a:stretch>
                   </pic:blipFill>
-                  <pic:spPr bwMode="auto">
+                  <pic:spPr>
                     <a:xfrm>
                       <a:off x="0" y="0"/>
-                      <a:ext cx="5612130" cy="3397250"/>
+                      <a:ext cx="5400675" cy="2816225"/>
                     </a:xfrm>
                     <a:prstGeom prst="rect">
                       <a:avLst/>
                     </a:prstGeom>
-                    <a:noFill/>
-                    <a:ln w="9525">
-                      <a:noFill/>
-                      <a:miter lim="800000"/>
-                      <a:headEnd/>
-                      <a:tailEnd/>
-                    </a:ln>
                   </pic:spPr>
                 </pic:pic>
               </a:graphicData>
@@ -26252,20 +24336,10 @@
       <w:bookmarkStart w:id="186" w:name="_Toc362718891"/>
       <w:bookmarkEnd w:id="184"/>
       <w:bookmarkEnd w:id="185"/>
-      <w:proofErr w:type="spellStart"/>
       <w:r>
-        <w:t>User</w:t>
-      </w:r>
-      <w:proofErr w:type="spellEnd"/>
-      <w:r>
-        <w:t xml:space="preserve"> </w:t>
-      </w:r>
-      <w:proofErr w:type="spellStart"/>
-      <w:r>
-        <w:t>Stories</w:t>
+        <w:t>User Stories</w:t>
       </w:r>
       <w:bookmarkEnd w:id="186"/>
-      <w:proofErr w:type="spellEnd"/>
     </w:p>
     <w:p>
       <w:pPr>
@@ -26623,7 +24697,6 @@
                 <w:rFonts w:ascii="Arial" w:hAnsi="Arial" w:cs="Arial"/>
                 <w:b/>
               </w:rPr>
-              <w:lastRenderedPageBreak/>
               <w:t xml:space="preserve">Programador responsable: </w:t>
             </w:r>
           </w:p>
@@ -26735,23 +24808,7 @@
               <w:rPr>
                 <w:rFonts w:ascii="Arial" w:hAnsi="Arial" w:cs="Arial"/>
               </w:rPr>
-              <w:t xml:space="preserve">A partir de las coordenadas GPS del consumidor, se obtiene los sanitarios </w:t>
-            </w:r>
-            <w:proofErr w:type="spellStart"/>
-            <w:proofErr w:type="gramStart"/>
-            <w:r>
-              <w:rPr>
-                <w:rFonts w:ascii="Arial" w:hAnsi="Arial" w:cs="Arial"/>
-              </w:rPr>
-              <w:t>mas</w:t>
-            </w:r>
-            <w:proofErr w:type="spellEnd"/>
-            <w:proofErr w:type="gramEnd"/>
-            <w:r>
-              <w:rPr>
-                <w:rFonts w:ascii="Arial" w:hAnsi="Arial" w:cs="Arial"/>
-              </w:rPr>
-              <w:t xml:space="preserve"> próximos a este.</w:t>
+              <w:t>A partir de las coordenadas GPS del consumidor, se obtiene los sanitarios mas próximos a este.</w:t>
             </w:r>
           </w:p>
           <w:p>
@@ -28818,21 +26875,7 @@
               <w:rPr>
                 <w:rFonts w:ascii="Arial" w:hAnsi="Arial" w:cs="Arial"/>
               </w:rPr>
-              <w:t xml:space="preserve">Se procesa la calificación realizada por el contribuidor de los </w:t>
-            </w:r>
-            <w:proofErr w:type="spellStart"/>
-            <w:r>
-              <w:rPr>
-                <w:rFonts w:ascii="Arial" w:hAnsi="Arial" w:cs="Arial"/>
-              </w:rPr>
-              <w:t>items</w:t>
-            </w:r>
-            <w:proofErr w:type="spellEnd"/>
-            <w:r>
-              <w:rPr>
-                <w:rFonts w:ascii="Arial" w:hAnsi="Arial" w:cs="Arial"/>
-              </w:rPr>
-              <w:t xml:space="preserve"> del sanitario, actualizándose los valores de los mismos.</w:t>
+              <w:t>Se procesa la calificación realizada por el contribuidor de los items del sanitario, actualizándose los valores de los mismos.</w:t>
             </w:r>
           </w:p>
           <w:p>
@@ -31952,7 +29995,7 @@
                     </pic:cNvPicPr>
                   </pic:nvPicPr>
                   <pic:blipFill>
-                    <a:blip r:embed="rId17"/>
+                    <a:blip r:embed="rId16"/>
                     <a:srcRect/>
                     <a:stretch>
                       <a:fillRect/>
@@ -31990,12 +30033,10 @@
       <w:bookmarkStart w:id="196" w:name="_Toc362718894"/>
       <w:bookmarkEnd w:id="194"/>
       <w:bookmarkEnd w:id="195"/>
-      <w:proofErr w:type="spellStart"/>
       <w:r>
         <w:t>Edicion</w:t>
       </w:r>
       <w:bookmarkEnd w:id="196"/>
-      <w:proofErr w:type="spellEnd"/>
     </w:p>
     <w:p>
       <w:r>
@@ -32020,7 +30061,7 @@
                     </pic:cNvPicPr>
                   </pic:nvPicPr>
                   <pic:blipFill>
-                    <a:blip r:embed="rId18"/>
+                    <a:blip r:embed="rId17"/>
                     <a:srcRect/>
                     <a:stretch>
                       <a:fillRect/>
@@ -32089,7 +30130,7 @@
                     </pic:cNvPicPr>
                   </pic:nvPicPr>
                   <pic:blipFill>
-                    <a:blip r:embed="rId19"/>
+                    <a:blip r:embed="rId18"/>
                     <a:srcRect/>
                     <a:stretch>
                       <a:fillRect/>
@@ -32158,7 +30199,7 @@
                     </pic:cNvPicPr>
                   </pic:nvPicPr>
                   <pic:blipFill>
-                    <a:blip r:embed="rId20"/>
+                    <a:blip r:embed="rId19"/>
                     <a:srcRect/>
                     <a:stretch>
                       <a:fillRect/>
@@ -32226,7 +30267,7 @@
                     </pic:cNvPicPr>
                   </pic:nvPicPr>
                   <pic:blipFill>
-                    <a:blip r:embed="rId21"/>
+                    <a:blip r:embed="rId20"/>
                     <a:srcRect/>
                     <a:stretch>
                       <a:fillRect/>
@@ -32426,15 +30467,7 @@
         <w:t>Ingreso</w:t>
       </w:r>
       <w:r>
-        <w:t xml:space="preserve">s por </w:t>
-      </w:r>
-      <w:proofErr w:type="spellStart"/>
-      <w:r>
-        <w:t>click</w:t>
-      </w:r>
-      <w:proofErr w:type="spellEnd"/>
-      <w:r>
-        <w:t xml:space="preserve"> en publicidad:</w:t>
+        <w:t>s por click en publicidad:</w:t>
       </w:r>
       <w:bookmarkEnd w:id="211"/>
     </w:p>
@@ -32449,15 +30482,7 @@
         <w:jc w:val="both"/>
       </w:pPr>
       <w:r>
-        <w:t xml:space="preserve">A partir de la  impresión de publicidad, cualquier usuario que haga </w:t>
-      </w:r>
-      <w:proofErr w:type="spellStart"/>
-      <w:r>
-        <w:t>click</w:t>
-      </w:r>
-      <w:proofErr w:type="spellEnd"/>
-      <w:r>
-        <w:t xml:space="preserve"> en la misma generara ingresos adicionales. Se estima que solamente un porcentaje menor de los usuarios finales realizarán esta acción. Para saber este porcentaje, se han tomado varios ejemplos de casos reales de distintos rubros </w:t>
+        <w:t xml:space="preserve">A partir de la  impresión de publicidad, cualquier usuario que haga click en la misma generara ingresos adicionales. Se estima que solamente un porcentaje menor de los usuarios finales realizarán esta acción. Para saber este porcentaje, se han tomado varios ejemplos de casos reales de distintos rubros </w:t>
       </w:r>
       <w:r>
         <w:t xml:space="preserve"> (promedio entre 1,5% y 2,5%) </w:t>
@@ -32472,15 +30497,7 @@
         <w:jc w:val="both"/>
       </w:pPr>
       <w:r>
-        <w:t xml:space="preserve">Para el valor por </w:t>
-      </w:r>
-      <w:proofErr w:type="spellStart"/>
-      <w:r>
-        <w:t>click</w:t>
-      </w:r>
-      <w:proofErr w:type="spellEnd"/>
-      <w:r>
-        <w:t xml:space="preserve">, nuevamente el mismo varía según la temática de la aplicación (entre </w:t>
+        <w:t xml:space="preserve">Para el valor por click, nuevamente el mismo varía según la temática de la aplicación (entre </w:t>
       </w:r>
       <w:r>
         <w:t>15 y 30 centavos promedio</w:t>
@@ -32501,23 +30518,7 @@
           <w:b/>
           <w:bCs/>
         </w:rPr>
-        <w:t xml:space="preserve">Probabilidad de </w:t>
-      </w:r>
-      <w:proofErr w:type="spellStart"/>
-      <w:r>
-        <w:rPr>
-          <w:b/>
-          <w:bCs/>
-        </w:rPr>
-        <w:t>click</w:t>
-      </w:r>
-      <w:proofErr w:type="spellEnd"/>
-      <w:r>
-        <w:rPr>
-          <w:b/>
-          <w:bCs/>
-        </w:rPr>
-        <w:t xml:space="preserve"> por usuario: </w:t>
+        <w:t xml:space="preserve">Probabilidad de click por usuario: </w:t>
       </w:r>
       <w:r>
         <w:rPr>
@@ -32568,25 +30569,7 @@
           <w:bCs/>
           <w:color w:val="000000"/>
         </w:rPr>
-        <w:t xml:space="preserve"> por </w:t>
-      </w:r>
-      <w:proofErr w:type="spellStart"/>
-      <w:r>
-        <w:rPr>
-          <w:b/>
-          <w:bCs/>
-          <w:color w:val="000000"/>
-        </w:rPr>
-        <w:t>click</w:t>
-      </w:r>
-      <w:proofErr w:type="spellEnd"/>
-      <w:r>
-        <w:rPr>
-          <w:b/>
-          <w:bCs/>
-          <w:color w:val="000000"/>
-        </w:rPr>
-        <w:t xml:space="preserve">: </w:t>
+        <w:t xml:space="preserve"> por click: </w:t>
       </w:r>
       <w:r>
         <w:rPr>
@@ -32641,15 +30624,7 @@
         <w:jc w:val="both"/>
       </w:pPr>
       <w:r>
-        <w:t xml:space="preserve">Para las estimaciones hemos desarrollado casos en donde </w:t>
-      </w:r>
-      <w:proofErr w:type="gramStart"/>
-      <w:r>
-        <w:t>la</w:t>
-      </w:r>
-      <w:proofErr w:type="gramEnd"/>
-      <w:r>
-        <w:t xml:space="preserve"> </w:t>
+        <w:t xml:space="preserve">Para las estimaciones hemos desarrollado casos en donde la </w:t>
       </w:r>
       <w:r>
         <w:t>ingreso</w:t>
@@ -32713,15 +30688,7 @@
         <w:jc w:val="both"/>
       </w:pPr>
       <w:r>
-        <w:t xml:space="preserve">Para estimar </w:t>
-      </w:r>
-      <w:proofErr w:type="gramStart"/>
-      <w:r>
-        <w:t>las</w:t>
-      </w:r>
-      <w:proofErr w:type="gramEnd"/>
-      <w:r>
-        <w:t xml:space="preserve"> </w:t>
+        <w:t xml:space="preserve">Para estimar las </w:t>
       </w:r>
       <w:r>
         <w:t>ingreso</w:t>
@@ -32779,13 +30746,8 @@
     <w:p/>
     <w:p>
       <w:r>
-        <w:t xml:space="preserve">El mercado inicial de la aplicación será Argentina bajo el sistema operativo </w:t>
+        <w:t>El mercado inicial de la aplicación será Argentina bajo el sistema operativo Android</w:t>
       </w:r>
-      <w:proofErr w:type="spellStart"/>
-      <w:r>
-        <w:t>Android</w:t>
-      </w:r>
-      <w:proofErr w:type="spellEnd"/>
     </w:p>
     <w:p>
       <w:r>
@@ -32805,39 +30767,7 @@
           <w:b/>
           <w:bCs/>
         </w:rPr>
-        <w:t xml:space="preserve">Cantidad de </w:t>
-      </w:r>
-      <w:proofErr w:type="spellStart"/>
-      <w:r>
-        <w:rPr>
-          <w:b/>
-          <w:bCs/>
-        </w:rPr>
-        <w:t>telefonos</w:t>
-      </w:r>
-      <w:proofErr w:type="spellEnd"/>
-      <w:r>
-        <w:rPr>
-          <w:b/>
-          <w:bCs/>
-        </w:rPr>
-        <w:t xml:space="preserve"> </w:t>
-      </w:r>
-      <w:proofErr w:type="spellStart"/>
-      <w:r>
-        <w:rPr>
-          <w:b/>
-          <w:bCs/>
-        </w:rPr>
-        <w:t>moviles</w:t>
-      </w:r>
-      <w:proofErr w:type="spellEnd"/>
-      <w:r>
-        <w:rPr>
-          <w:b/>
-          <w:bCs/>
-        </w:rPr>
-        <w:t xml:space="preserve"> en Argentina: </w:t>
+        <w:t xml:space="preserve">Cantidad de telefonos moviles en Argentina: </w:t>
       </w:r>
       <w:r>
         <w:rPr>
@@ -32863,23 +30793,7 @@
           <w:b/>
           <w:bCs/>
         </w:rPr>
-        <w:t xml:space="preserve">Cantidad de </w:t>
-      </w:r>
-      <w:proofErr w:type="spellStart"/>
-      <w:r>
-        <w:rPr>
-          <w:b/>
-          <w:bCs/>
-        </w:rPr>
-        <w:t>smartphones</w:t>
-      </w:r>
-      <w:proofErr w:type="spellEnd"/>
-      <w:r>
-        <w:rPr>
-          <w:b/>
-          <w:bCs/>
-        </w:rPr>
-        <w:t>:</w:t>
+        <w:t>Cantidad de smartphones:</w:t>
       </w:r>
       <w:r>
         <w:t xml:space="preserve"> </w:t>
@@ -32908,39 +30822,7 @@
           <w:b/>
           <w:bCs/>
         </w:rPr>
-        <w:t xml:space="preserve">Cantidad </w:t>
-      </w:r>
-      <w:proofErr w:type="spellStart"/>
-      <w:r>
-        <w:rPr>
-          <w:b/>
-          <w:bCs/>
-        </w:rPr>
-        <w:t>smarthpones</w:t>
-      </w:r>
-      <w:proofErr w:type="spellEnd"/>
-      <w:r>
-        <w:rPr>
-          <w:b/>
-          <w:bCs/>
-        </w:rPr>
-        <w:t xml:space="preserve"> que poseen el sistema operativo </w:t>
-      </w:r>
-      <w:proofErr w:type="spellStart"/>
-      <w:r>
-        <w:rPr>
-          <w:b/>
-          <w:bCs/>
-        </w:rPr>
-        <w:t>Android</w:t>
-      </w:r>
-      <w:proofErr w:type="spellEnd"/>
-      <w:r>
-        <w:rPr>
-          <w:b/>
-          <w:bCs/>
-        </w:rPr>
-        <w:t>:</w:t>
+        <w:t>Cantidad smarthpones que poseen el sistema operativo Android:</w:t>
       </w:r>
       <w:r>
         <w:t xml:space="preserve"> </w:t>
@@ -33001,11 +30883,9 @@
       <w:r>
         <w:t xml:space="preserve"> al cabo de dos años y que en ese punto se </w:t>
       </w:r>
-      <w:proofErr w:type="gramStart"/>
       <w:r>
         <w:t>estabilizará</w:t>
       </w:r>
-      <w:proofErr w:type="gramEnd"/>
       <w:r>
         <w:t xml:space="preserve">, es decir </w:t>
       </w:r>
@@ -33044,15 +30924,7 @@
     </w:p>
     <w:p>
       <w:r>
-        <w:t xml:space="preserve">En este caso se considera que la aplicación es totalmente gratuita y que solo se poseen ingresos por publicidad de impresiones y </w:t>
-      </w:r>
-      <w:proofErr w:type="spellStart"/>
-      <w:r>
-        <w:t>clicks</w:t>
-      </w:r>
-      <w:proofErr w:type="spellEnd"/>
-      <w:r>
-        <w:t xml:space="preserve"> según los supuestos detallados previamente.</w:t>
+        <w:t>En este caso se considera que la aplicación es totalmente gratuita y que solo se poseen ingresos por publicidad de impresiones y clicks según los supuestos detallados previamente.</w:t>
       </w:r>
     </w:p>
     <w:p>
@@ -33147,7 +31019,6 @@
                 <w:szCs w:val="20"/>
               </w:rPr>
             </w:pPr>
-            <w:proofErr w:type="spellStart"/>
             <w:r>
               <w:rPr>
                 <w:rFonts w:ascii="Calibri" w:eastAsia="Times New Roman" w:hAnsi="Calibri" w:cs="Times New Roman"/>
@@ -33157,7 +31028,6 @@
               </w:rPr>
               <w:t>Ingesos</w:t>
             </w:r>
-            <w:proofErr w:type="spellEnd"/>
             <w:r>
               <w:rPr>
                 <w:rFonts w:ascii="Calibri" w:eastAsia="Times New Roman" w:hAnsi="Calibri" w:cs="Times New Roman"/>
@@ -37305,7 +35175,7 @@
             <wp:cNvGraphicFramePr/>
             <a:graphic xmlns:a="http://schemas.openxmlformats.org/drawingml/2006/main">
               <a:graphicData uri="http://schemas.openxmlformats.org/drawingml/2006/chart">
-                <c:chart xmlns:c="http://schemas.openxmlformats.org/drawingml/2006/chart" xmlns:r="http://schemas.openxmlformats.org/officeDocument/2006/relationships" r:id="rId22"/>
+                <c:chart xmlns:c="http://schemas.openxmlformats.org/drawingml/2006/chart" xmlns:r="http://schemas.openxmlformats.org/officeDocument/2006/relationships" r:id="rId21"/>
               </a:graphicData>
             </a:graphic>
           </wp:inline>
@@ -37329,23 +35199,7 @@
           <w:sz w:val="26"/>
           <w:szCs w:val="26"/>
         </w:rPr>
-        <w:t xml:space="preserve">: Proyección en el mercado global a partir de un escenario similar a </w:t>
-      </w:r>
-      <w:proofErr w:type="spellStart"/>
-      <w:r>
-        <w:rPr>
-          <w:sz w:val="26"/>
-          <w:szCs w:val="26"/>
-        </w:rPr>
-        <w:t>Foursquare</w:t>
-      </w:r>
-      <w:proofErr w:type="spellEnd"/>
-      <w:r>
-        <w:rPr>
-          <w:sz w:val="26"/>
-          <w:szCs w:val="26"/>
-        </w:rPr>
-        <w:t xml:space="preserve"> (aplicación exitosa similar)</w:t>
+        <w:t>: Proyección en el mercado global a partir de un escenario similar a Foursquare (aplicación exitosa similar)</w:t>
       </w:r>
       <w:bookmarkEnd w:id="216"/>
     </w:p>
@@ -37375,23 +35229,7 @@
         <w:jc w:val="both"/>
       </w:pPr>
       <w:r>
-        <w:t xml:space="preserve">Este escenario se basa en la experiencia de </w:t>
-      </w:r>
-      <w:proofErr w:type="spellStart"/>
-      <w:r>
-        <w:t>Foursquare</w:t>
-      </w:r>
-      <w:proofErr w:type="spellEnd"/>
-      <w:r>
-        <w:t xml:space="preserve">, una aplicación exitosa a nivel global, la cual es bastante similar a Social </w:t>
-      </w:r>
-      <w:proofErr w:type="spellStart"/>
-      <w:r>
-        <w:t>Toilet</w:t>
-      </w:r>
-      <w:proofErr w:type="spellEnd"/>
-      <w:r>
-        <w:t xml:space="preserve">. </w:t>
+        <w:t xml:space="preserve">Este escenario se basa en la experiencia de Foursquare, una aplicación exitosa a nivel global, la cual es bastante similar a Social Toilet. </w:t>
       </w:r>
     </w:p>
     <w:p>
@@ -37434,15 +35272,7 @@
         <w:jc w:val="both"/>
       </w:pPr>
       <w:r>
-        <w:t xml:space="preserve">En el caso de </w:t>
-      </w:r>
-      <w:proofErr w:type="spellStart"/>
-      <w:r>
-        <w:t>Foursquare</w:t>
-      </w:r>
-      <w:proofErr w:type="spellEnd"/>
-      <w:r>
-        <w:t>, empezó en sus primeros 3 meses siendo una aplicación para Estados Unidos y para una única plataforma y luego de este período lanzó la aplicación en otras plataformas y finalmente a los 6 meses comenzó a expandirse fuera de este país.</w:t>
+        <w:t>En el caso de Foursquare, empezó en sus primeros 3 meses siendo una aplicación para Estados Unidos y para una única plataforma y luego de este período lanzó la aplicación en otras plataformas y finalmente a los 6 meses comenzó a expandirse fuera de este país.</w:t>
       </w:r>
     </w:p>
     <w:p>
@@ -37458,15 +35288,7 @@
         <w:jc w:val="both"/>
       </w:pPr>
       <w:r>
-        <w:t xml:space="preserve">Finalmente, si bien se ha hecho la proyección a 2 años, en la actualidad, </w:t>
-      </w:r>
-      <w:proofErr w:type="spellStart"/>
-      <w:r>
-        <w:t>Foursquare</w:t>
-      </w:r>
-      <w:proofErr w:type="spellEnd"/>
-      <w:r>
-        <w:t xml:space="preserve"> posee (a 4 años de su lanzamiento)  30 millones de usuarios activos (con nuestras estimaciones, el ingreso para una aplicación </w:t>
+        <w:t xml:space="preserve">Finalmente, si bien se ha hecho la proyección a 2 años, en la actualidad, Foursquare posee (a 4 años de su lanzamiento)  30 millones de usuarios activos (con nuestras estimaciones, el ingreso para una aplicación </w:t>
       </w:r>
       <w:r>
         <w:t xml:space="preserve">estable </w:t>
@@ -41460,7 +39282,7 @@
             <wp:cNvGraphicFramePr/>
             <a:graphic xmlns:a="http://schemas.openxmlformats.org/drawingml/2006/main">
               <a:graphicData uri="http://schemas.openxmlformats.org/drawingml/2006/chart">
-                <c:chart xmlns:c="http://schemas.openxmlformats.org/drawingml/2006/chart" xmlns:r="http://schemas.openxmlformats.org/officeDocument/2006/relationships" r:id="rId23"/>
+                <c:chart xmlns:c="http://schemas.openxmlformats.org/drawingml/2006/chart" xmlns:r="http://schemas.openxmlformats.org/officeDocument/2006/relationships" r:id="rId22"/>
               </a:graphicData>
             </a:graphic>
           </wp:inline>
@@ -41527,15 +39349,7 @@
         <w:jc w:val="both"/>
       </w:pPr>
       <w:r>
-        <w:t xml:space="preserve">El grupo presentó seis ideas para el proyecto, de las cuales había tres que eran las predilectas. Rápidamente fueron descartadas debido a que algunas ya estaban implementadas, un par demandaban demasiada complejidad y otras no resultaban interesantes para los profesores. Se recomendó la realización de un </w:t>
-      </w:r>
-      <w:proofErr w:type="spellStart"/>
-      <w:r>
-        <w:t>brainstorm</w:t>
-      </w:r>
-      <w:proofErr w:type="spellEnd"/>
-      <w:r>
-        <w:t xml:space="preserve"> donde cada integrante proponga tres ideas y se vayan modificando y optimizando.</w:t>
+        <w:t>El grupo presentó seis ideas para el proyecto, de las cuales había tres que eran las predilectas. Rápidamente fueron descartadas debido a que algunas ya estaban implementadas, un par demandaban demasiada complejidad y otras no resultaban interesantes para los profesores. Se recomendó la realización de un brainstorm donde cada integrante proponga tres ideas y se vayan modificando y optimizando.</w:t>
       </w:r>
     </w:p>
     <w:p>
@@ -41592,35 +39406,7 @@
         <w:rPr>
           <w:rFonts w:eastAsia="Times New Roman"/>
         </w:rPr>
-        <w:t xml:space="preserve">Se presentaron dieciocho ideas surgidas grupo tras un </w:t>
-      </w:r>
-      <w:proofErr w:type="spellStart"/>
-      <w:r>
-        <w:rPr>
-          <w:rFonts w:eastAsia="Times New Roman"/>
-        </w:rPr>
-        <w:t>brain-storm</w:t>
-      </w:r>
-      <w:proofErr w:type="spellEnd"/>
-      <w:r>
-        <w:rPr>
-          <w:rFonts w:eastAsia="Times New Roman"/>
-        </w:rPr>
-        <w:t xml:space="preserve">, mostrando las mejores nueve. Tras </w:t>
-      </w:r>
-      <w:proofErr w:type="gramStart"/>
-      <w:r>
-        <w:rPr>
-          <w:rFonts w:eastAsia="Times New Roman"/>
-        </w:rPr>
-        <w:t>una series</w:t>
-      </w:r>
-      <w:proofErr w:type="gramEnd"/>
-      <w:r>
-        <w:rPr>
-          <w:rFonts w:eastAsia="Times New Roman"/>
-        </w:rPr>
-        <w:t xml:space="preserve"> de discusiones se fueron descartando algunas por complejidad o debido a que ya estaban implementadas, quedando finalmente preseleccionadas  tres de ellas. </w:t>
+        <w:t xml:space="preserve">Se presentaron dieciocho ideas surgidas grupo tras un brain-storm, mostrando las mejores nueve. Tras una series de discusiones se fueron descartando algunas por complejidad o debido a que ya estaban implementadas, quedando finalmente preseleccionadas  tres de ellas. </w:t>
       </w:r>
     </w:p>
     <w:p>
@@ -41677,23 +39463,13 @@
         <w:jc w:val="both"/>
         <w:textAlignment w:val="baseline"/>
       </w:pPr>
-      <w:proofErr w:type="spellStart"/>
       <w:r>
         <w:rPr>
           <w:rFonts w:eastAsia="Times New Roman" w:cs="Arial"/>
           <w:color w:val="222222"/>
           <w:lang w:eastAsia="es-AR"/>
         </w:rPr>
-        <w:t>InundApp</w:t>
-      </w:r>
-      <w:proofErr w:type="spellEnd"/>
-      <w:r>
-        <w:rPr>
-          <w:rFonts w:eastAsia="Times New Roman" w:cs="Arial"/>
-          <w:color w:val="222222"/>
-          <w:lang w:eastAsia="es-AR"/>
-        </w:rPr>
-        <w:t xml:space="preserve"> (App para prevención de inundaciones)</w:t>
+        <w:t>InundApp (App para prevención de inundaciones)</w:t>
       </w:r>
     </w:p>
     <w:p>
@@ -41746,80 +39522,24 @@
           <w:color w:val="222222"/>
           <w:lang w:eastAsia="es-AR"/>
         </w:rPr>
-        <w:t xml:space="preserve">(cliente competencia compañía colaboradores competidores) para la idea que finalmente sea seleccionada. </w:t>
+        <w:t>(cliente competencia compañía colaboradores competidores) para la idea que finalmente sea seleccionada. Ademas como empresa, definir nuestra MISIÓN VISION y OBJETIVOS.</w:t>
       </w:r>
-      <w:proofErr w:type="spellStart"/>
+    </w:p>
+    <w:p>
+      <w:pPr>
+        <w:pStyle w:val="DefaultStyle"/>
+        <w:shd w:val="clear" w:color="auto" w:fill="FFFFFF"/>
+        <w:spacing w:after="240" w:line="100" w:lineRule="atLeast"/>
+        <w:jc w:val="both"/>
+        <w:textAlignment w:val="baseline"/>
+      </w:pPr>
       <w:r>
         <w:rPr>
           <w:rFonts w:eastAsia="Times New Roman" w:cs="Arial"/>
           <w:color w:val="222222"/>
           <w:lang w:eastAsia="es-AR"/>
         </w:rPr>
-        <w:t>Ademas</w:t>
-      </w:r>
-      <w:proofErr w:type="spellEnd"/>
-      <w:r>
-        <w:rPr>
-          <w:rFonts w:eastAsia="Times New Roman" w:cs="Arial"/>
-          <w:color w:val="222222"/>
-          <w:lang w:eastAsia="es-AR"/>
-        </w:rPr>
-        <w:t xml:space="preserve"> como empresa, definir nuestra MISIÓN VISION y OBJETIVOS.</w:t>
-      </w:r>
-    </w:p>
-    <w:p>
-      <w:pPr>
-        <w:pStyle w:val="DefaultStyle"/>
-        <w:shd w:val="clear" w:color="auto" w:fill="FFFFFF"/>
-        <w:spacing w:after="240" w:line="100" w:lineRule="atLeast"/>
-        <w:jc w:val="both"/>
-        <w:textAlignment w:val="baseline"/>
-      </w:pPr>
-      <w:r>
-        <w:rPr>
-          <w:rFonts w:eastAsia="Times New Roman" w:cs="Arial"/>
-          <w:color w:val="222222"/>
-          <w:lang w:eastAsia="es-AR"/>
-        </w:rPr>
-        <w:t xml:space="preserve">Tras la clase se realizó una votación, donde inicialmente quedó descartada el despertador inteligente ya que </w:t>
-      </w:r>
-      <w:proofErr w:type="spellStart"/>
-      <w:proofErr w:type="gramStart"/>
-      <w:r>
-        <w:rPr>
-          <w:rFonts w:eastAsia="Times New Roman" w:cs="Arial"/>
-          <w:color w:val="222222"/>
-          <w:lang w:eastAsia="es-AR"/>
-        </w:rPr>
-        <w:t>tenia</w:t>
-      </w:r>
-      <w:proofErr w:type="spellEnd"/>
-      <w:proofErr w:type="gramEnd"/>
-      <w:r>
-        <w:rPr>
-          <w:rFonts w:eastAsia="Times New Roman" w:cs="Arial"/>
-          <w:color w:val="222222"/>
-          <w:lang w:eastAsia="es-AR"/>
-        </w:rPr>
-        <w:t xml:space="preserve"> un alcance bastante amplio relacionado con </w:t>
-      </w:r>
-      <w:proofErr w:type="spellStart"/>
-      <w:r>
-        <w:rPr>
-          <w:rFonts w:eastAsia="Times New Roman" w:cs="Arial"/>
-          <w:color w:val="222222"/>
-          <w:lang w:eastAsia="es-AR"/>
-        </w:rPr>
-        <w:t>domotica</w:t>
-      </w:r>
-      <w:proofErr w:type="spellEnd"/>
-      <w:r>
-        <w:rPr>
-          <w:rFonts w:eastAsia="Times New Roman" w:cs="Arial"/>
-          <w:color w:val="222222"/>
-          <w:lang w:eastAsia="es-AR"/>
-        </w:rPr>
-        <w:t>.</w:t>
+        <w:t>Tras la clase se realizó una votación, donde inicialmente quedó descartada el despertador inteligente ya que tenia un alcance bastante amplio relacionado con domotica.</w:t>
       </w:r>
     </w:p>
     <w:p>
@@ -41848,33 +39568,7 @@
           <w:color w:val="222222"/>
           <w:lang w:eastAsia="es-AR"/>
         </w:rPr>
-        <w:t xml:space="preserve"> Social </w:t>
-      </w:r>
-      <w:proofErr w:type="spellStart"/>
-      <w:r>
-        <w:rPr>
-          <w:rFonts w:eastAsia="Times New Roman" w:cs="Arial"/>
-          <w:b/>
-          <w:bCs/>
-          <w:i/>
-          <w:iCs/>
-          <w:color w:val="222222"/>
-          <w:lang w:eastAsia="es-AR"/>
-        </w:rPr>
-        <w:t>Toilet</w:t>
-      </w:r>
-      <w:proofErr w:type="spellEnd"/>
-      <w:r>
-        <w:rPr>
-          <w:rFonts w:eastAsia="Times New Roman" w:cs="Arial"/>
-          <w:b/>
-          <w:bCs/>
-          <w:i/>
-          <w:iCs/>
-          <w:color w:val="222222"/>
-          <w:lang w:eastAsia="es-AR"/>
-        </w:rPr>
-        <w:t>.</w:t>
+        <w:t xml:space="preserve"> Social Toilet.</w:t>
       </w:r>
     </w:p>
     <w:p>
@@ -41990,21 +39684,12 @@
           <w:b/>
         </w:rPr>
       </w:pPr>
-      <w:proofErr w:type="spellStart"/>
       <w:r>
         <w:rPr>
           <w:rFonts w:eastAsia="Times New Roman"/>
           <w:b/>
         </w:rPr>
-        <w:t>Feedback</w:t>
-      </w:r>
-      <w:proofErr w:type="spellEnd"/>
-      <w:r>
-        <w:rPr>
-          <w:rFonts w:eastAsia="Times New Roman"/>
-          <w:b/>
-        </w:rPr>
-        <w:t>:</w:t>
+        <w:t>Feedback:</w:t>
       </w:r>
     </w:p>
     <w:p>
@@ -42106,45 +39791,33 @@
           <w:color w:val="222222"/>
           <w:lang w:eastAsia="es-AR"/>
         </w:rPr>
-        <w:t xml:space="preserve">: Deben ser de alto nivel, estratégicos. NO tácticos. Que hacemos para acercarnos a la visión. Enumeran los pasos. Debe ser mucho </w:t>
+        <w:t>: Deben ser de alto nivel, estratégicos. NO tácticos. Que hacemos para acercarnos a la visión. Enumeran los pasos. Debe ser mucho mas genérico y mas relativo.</w:t>
       </w:r>
-      <w:proofErr w:type="spellStart"/>
-      <w:proofErr w:type="gramStart"/>
+    </w:p>
+    <w:p>
+      <w:pPr>
+        <w:pStyle w:val="DefaultStyle"/>
+        <w:shd w:val="clear" w:color="auto" w:fill="FFFFFF"/>
+        <w:spacing w:after="0" w:line="100" w:lineRule="atLeast"/>
+        <w:jc w:val="both"/>
+        <w:textAlignment w:val="baseline"/>
+      </w:pPr>
+    </w:p>
+    <w:p>
+      <w:pPr>
+        <w:pStyle w:val="DefaultStyle"/>
+        <w:shd w:val="clear" w:color="auto" w:fill="FFFFFF"/>
+        <w:spacing w:after="0" w:line="100" w:lineRule="atLeast"/>
+        <w:jc w:val="both"/>
+        <w:textAlignment w:val="baseline"/>
+      </w:pPr>
       <w:r>
         <w:rPr>
           <w:rFonts w:eastAsia="Times New Roman" w:cs="Arial"/>
           <w:color w:val="222222"/>
           <w:lang w:eastAsia="es-AR"/>
         </w:rPr>
-        <w:t>mas</w:t>
-      </w:r>
-      <w:proofErr w:type="spellEnd"/>
-      <w:proofErr w:type="gramEnd"/>
-      <w:r>
-        <w:rPr>
-          <w:rFonts w:eastAsia="Times New Roman" w:cs="Arial"/>
-          <w:color w:val="222222"/>
-          <w:lang w:eastAsia="es-AR"/>
-        </w:rPr>
-        <w:t xml:space="preserve"> genérico y </w:t>
-      </w:r>
-      <w:proofErr w:type="spellStart"/>
-      <w:r>
-        <w:rPr>
-          <w:rFonts w:eastAsia="Times New Roman" w:cs="Arial"/>
-          <w:color w:val="222222"/>
-          <w:lang w:eastAsia="es-AR"/>
-        </w:rPr>
-        <w:t>mas</w:t>
-      </w:r>
-      <w:proofErr w:type="spellEnd"/>
-      <w:r>
-        <w:rPr>
-          <w:rFonts w:eastAsia="Times New Roman" w:cs="Arial"/>
-          <w:color w:val="222222"/>
-          <w:lang w:eastAsia="es-AR"/>
-        </w:rPr>
-        <w:t xml:space="preserve"> relativo.</w:t>
+        <w:t>Luego se comunico la idea ganadora, Social Toilet y sus correspondientes 4P y 5C. El workaround recibido fue:</w:t>
       </w:r>
     </w:p>
     <w:p>
@@ -42164,87 +39837,6 @@
         <w:jc w:val="both"/>
         <w:textAlignment w:val="baseline"/>
       </w:pPr>
-      <w:r>
-        <w:rPr>
-          <w:rFonts w:eastAsia="Times New Roman" w:cs="Arial"/>
-          <w:color w:val="222222"/>
-          <w:lang w:eastAsia="es-AR"/>
-        </w:rPr>
-        <w:t xml:space="preserve">Luego se </w:t>
-      </w:r>
-      <w:proofErr w:type="spellStart"/>
-      <w:r>
-        <w:rPr>
-          <w:rFonts w:eastAsia="Times New Roman" w:cs="Arial"/>
-          <w:color w:val="222222"/>
-          <w:lang w:eastAsia="es-AR"/>
-        </w:rPr>
-        <w:t>comunico</w:t>
-      </w:r>
-      <w:proofErr w:type="spellEnd"/>
-      <w:r>
-        <w:rPr>
-          <w:rFonts w:eastAsia="Times New Roman" w:cs="Arial"/>
-          <w:color w:val="222222"/>
-          <w:lang w:eastAsia="es-AR"/>
-        </w:rPr>
-        <w:t xml:space="preserve"> la idea ganadora, Social </w:t>
-      </w:r>
-      <w:proofErr w:type="spellStart"/>
-      <w:r>
-        <w:rPr>
-          <w:rFonts w:eastAsia="Times New Roman" w:cs="Arial"/>
-          <w:color w:val="222222"/>
-          <w:lang w:eastAsia="es-AR"/>
-        </w:rPr>
-        <w:t>Toilet</w:t>
-      </w:r>
-      <w:proofErr w:type="spellEnd"/>
-      <w:r>
-        <w:rPr>
-          <w:rFonts w:eastAsia="Times New Roman" w:cs="Arial"/>
-          <w:color w:val="222222"/>
-          <w:lang w:eastAsia="es-AR"/>
-        </w:rPr>
-        <w:t xml:space="preserve"> y sus correspondientes 4P y 5C. El </w:t>
-      </w:r>
-      <w:proofErr w:type="spellStart"/>
-      <w:r>
-        <w:rPr>
-          <w:rFonts w:eastAsia="Times New Roman" w:cs="Arial"/>
-          <w:color w:val="222222"/>
-          <w:lang w:eastAsia="es-AR"/>
-        </w:rPr>
-        <w:t>workaround</w:t>
-      </w:r>
-      <w:proofErr w:type="spellEnd"/>
-      <w:r>
-        <w:rPr>
-          <w:rFonts w:eastAsia="Times New Roman" w:cs="Arial"/>
-          <w:color w:val="222222"/>
-          <w:lang w:eastAsia="es-AR"/>
-        </w:rPr>
-        <w:t xml:space="preserve"> recibido fue:</w:t>
-      </w:r>
-    </w:p>
-    <w:p>
-      <w:pPr>
-        <w:pStyle w:val="DefaultStyle"/>
-        <w:shd w:val="clear" w:color="auto" w:fill="FFFFFF"/>
-        <w:spacing w:after="0" w:line="100" w:lineRule="atLeast"/>
-        <w:jc w:val="both"/>
-        <w:textAlignment w:val="baseline"/>
-      </w:pPr>
-    </w:p>
-    <w:p>
-      <w:pPr>
-        <w:pStyle w:val="DefaultStyle"/>
-        <w:shd w:val="clear" w:color="auto" w:fill="FFFFFF"/>
-        <w:spacing w:after="0" w:line="100" w:lineRule="atLeast"/>
-        <w:jc w:val="both"/>
-        <w:textAlignment w:val="baseline"/>
-      </w:pPr>
-      <w:proofErr w:type="spellStart"/>
       <w:r>
         <w:rPr>
           <w:rFonts w:eastAsia="Times New Roman" w:cs="Arial"/>
@@ -42254,19 +39846,7 @@
           <w:u w:val="single"/>
           <w:lang w:eastAsia="es-AR"/>
         </w:rPr>
-        <w:t>P´s</w:t>
-      </w:r>
-      <w:proofErr w:type="spellEnd"/>
-      <w:r>
-        <w:rPr>
-          <w:rFonts w:eastAsia="Times New Roman" w:cs="Arial"/>
-          <w:b/>
-          <w:bCs/>
-          <w:color w:val="222222"/>
-          <w:u w:val="single"/>
-          <w:lang w:eastAsia="es-AR"/>
-        </w:rPr>
-        <w:t>:</w:t>
+        <w:t>P´s:</w:t>
       </w:r>
     </w:p>
     <w:p>
@@ -42328,79 +39908,7 @@
           <w:color w:val="222222"/>
           <w:lang w:eastAsia="es-AR"/>
         </w:rPr>
-        <w:t>: Hay inversores</w:t>
-      </w:r>
-      <w:proofErr w:type="gramStart"/>
-      <w:r>
-        <w:rPr>
-          <w:rFonts w:eastAsia="Times New Roman" w:cs="Arial"/>
-          <w:color w:val="222222"/>
-          <w:lang w:eastAsia="es-AR"/>
-        </w:rPr>
-        <w:t>?</w:t>
-      </w:r>
-      <w:proofErr w:type="gramEnd"/>
-      <w:r>
-        <w:rPr>
-          <w:rFonts w:eastAsia="Times New Roman" w:cs="Arial"/>
-          <w:color w:val="222222"/>
-          <w:lang w:eastAsia="es-AR"/>
-        </w:rPr>
-        <w:t xml:space="preserve"> El </w:t>
-      </w:r>
-      <w:proofErr w:type="spellStart"/>
-      <w:r>
-        <w:rPr>
-          <w:rFonts w:eastAsia="Times New Roman" w:cs="Arial"/>
-          <w:color w:val="222222"/>
-          <w:lang w:eastAsia="es-AR"/>
-        </w:rPr>
-        <w:t>advertising</w:t>
-      </w:r>
-      <w:proofErr w:type="spellEnd"/>
-      <w:r>
-        <w:rPr>
-          <w:rFonts w:eastAsia="Times New Roman" w:cs="Arial"/>
-          <w:color w:val="222222"/>
-          <w:lang w:eastAsia="es-AR"/>
-        </w:rPr>
-        <w:t>, lo cobramos</w:t>
-      </w:r>
-      <w:proofErr w:type="gramStart"/>
-      <w:r>
-        <w:rPr>
-          <w:rFonts w:eastAsia="Times New Roman" w:cs="Arial"/>
-          <w:color w:val="222222"/>
-          <w:lang w:eastAsia="es-AR"/>
-        </w:rPr>
-        <w:t>?</w:t>
-      </w:r>
-      <w:proofErr w:type="gramEnd"/>
-      <w:r>
-        <w:rPr>
-          <w:rFonts w:eastAsia="Times New Roman" w:cs="Arial"/>
-          <w:color w:val="222222"/>
-          <w:lang w:eastAsia="es-AR"/>
-        </w:rPr>
-        <w:t xml:space="preserve"> Tenemos distintas versiones para ofrecer? (Pagas, gratuitas con publicidad, </w:t>
-      </w:r>
-      <w:proofErr w:type="spellStart"/>
-      <w:r>
-        <w:rPr>
-          <w:rFonts w:eastAsia="Times New Roman" w:cs="Arial"/>
-          <w:color w:val="222222"/>
-          <w:lang w:eastAsia="es-AR"/>
-        </w:rPr>
-        <w:t>etc</w:t>
-      </w:r>
-      <w:proofErr w:type="spellEnd"/>
-      <w:r>
-        <w:rPr>
-          <w:rFonts w:eastAsia="Times New Roman" w:cs="Arial"/>
-          <w:color w:val="222222"/>
-          <w:lang w:eastAsia="es-AR"/>
-        </w:rPr>
-        <w:t>)</w:t>
+        <w:t>: Hay inversores? El advertising, lo cobramos? Tenemos distintas versiones para ofrecer? (Pagas, gratuitas con publicidad, etc)</w:t>
       </w:r>
     </w:p>
     <w:p>
@@ -42431,43 +39939,7 @@
           <w:color w:val="222222"/>
           <w:lang w:eastAsia="es-AR"/>
         </w:rPr>
-        <w:t xml:space="preserve">: Define a que sector </w:t>
-      </w:r>
-      <w:proofErr w:type="spellStart"/>
-      <w:r>
-        <w:rPr>
-          <w:rFonts w:eastAsia="Times New Roman" w:cs="Arial"/>
-          <w:color w:val="222222"/>
-          <w:lang w:eastAsia="es-AR"/>
-        </w:rPr>
-        <w:t>esta</w:t>
-      </w:r>
-      <w:proofErr w:type="spellEnd"/>
-      <w:r>
-        <w:rPr>
-          <w:rFonts w:eastAsia="Times New Roman" w:cs="Arial"/>
-          <w:color w:val="222222"/>
-          <w:lang w:eastAsia="es-AR"/>
-        </w:rPr>
-        <w:t xml:space="preserve"> orientado el producto. Define </w:t>
-      </w:r>
-      <w:proofErr w:type="spellStart"/>
-      <w:r>
-        <w:rPr>
-          <w:rFonts w:eastAsia="Times New Roman" w:cs="Arial"/>
-          <w:color w:val="222222"/>
-          <w:lang w:eastAsia="es-AR"/>
-        </w:rPr>
-        <w:t>cual</w:t>
-      </w:r>
-      <w:proofErr w:type="spellEnd"/>
-      <w:r>
-        <w:rPr>
-          <w:rFonts w:eastAsia="Times New Roman" w:cs="Arial"/>
-          <w:color w:val="222222"/>
-          <w:lang w:eastAsia="es-AR"/>
-        </w:rPr>
-        <w:t xml:space="preserve"> es tu mercado. (Ejemplo: Gente joven)</w:t>
+        <w:t>: Define a que sector esta orientado el producto. Define cual es tu mercado. (Ejemplo: Gente joven)</w:t>
       </w:r>
     </w:p>
     <w:p>
@@ -42498,54 +39970,8 @@
           <w:color w:val="222222"/>
           <w:lang w:eastAsia="es-AR"/>
         </w:rPr>
-        <w:t>: Estaría bueno usar algún medio referido (</w:t>
+        <w:t>: Estaría bueno usar algún medio referido (Ej: Dropbox). Si hacemos un objetivo de llegar a internacional, como se promociona para llegar de manera internacional?</w:t>
       </w:r>
-      <w:proofErr w:type="spellStart"/>
-      <w:r>
-        <w:rPr>
-          <w:rFonts w:eastAsia="Times New Roman" w:cs="Arial"/>
-          <w:color w:val="222222"/>
-          <w:lang w:eastAsia="es-AR"/>
-        </w:rPr>
-        <w:t>Ej</w:t>
-      </w:r>
-      <w:proofErr w:type="spellEnd"/>
-      <w:r>
-        <w:rPr>
-          <w:rFonts w:eastAsia="Times New Roman" w:cs="Arial"/>
-          <w:color w:val="222222"/>
-          <w:lang w:eastAsia="es-AR"/>
-        </w:rPr>
-        <w:t xml:space="preserve">: </w:t>
-      </w:r>
-      <w:proofErr w:type="spellStart"/>
-      <w:r>
-        <w:rPr>
-          <w:rFonts w:eastAsia="Times New Roman" w:cs="Arial"/>
-          <w:color w:val="222222"/>
-          <w:lang w:eastAsia="es-AR"/>
-        </w:rPr>
-        <w:t>Dropbox</w:t>
-      </w:r>
-      <w:proofErr w:type="spellEnd"/>
-      <w:r>
-        <w:rPr>
-          <w:rFonts w:eastAsia="Times New Roman" w:cs="Arial"/>
-          <w:color w:val="222222"/>
-          <w:lang w:eastAsia="es-AR"/>
-        </w:rPr>
-        <w:t>). Si hacemos un objetivo de llegar a internacional, como se promociona para llegar de manera internacional</w:t>
-      </w:r>
-      <w:proofErr w:type="gramStart"/>
-      <w:r>
-        <w:rPr>
-          <w:rFonts w:eastAsia="Times New Roman" w:cs="Arial"/>
-          <w:color w:val="222222"/>
-          <w:lang w:eastAsia="es-AR"/>
-        </w:rPr>
-        <w:t>?</w:t>
-      </w:r>
-      <w:proofErr w:type="gramEnd"/>
     </w:p>
     <w:p>
       <w:pPr>
@@ -42555,7 +39981,6 @@
         <w:jc w:val="both"/>
         <w:textAlignment w:val="baseline"/>
       </w:pPr>
-      <w:proofErr w:type="spellStart"/>
       <w:r>
         <w:rPr>
           <w:rFonts w:eastAsia="Times New Roman" w:cs="Arial"/>
@@ -42567,7 +39992,6 @@
         </w:rPr>
         <w:t>C's</w:t>
       </w:r>
-      <w:proofErr w:type="spellEnd"/>
     </w:p>
     <w:p>
       <w:pPr>
@@ -42597,151 +40021,7 @@
           <w:color w:val="222222"/>
           <w:lang w:eastAsia="es-AR"/>
         </w:rPr>
-        <w:t xml:space="preserve">: El 'Nosotros', </w:t>
-      </w:r>
-      <w:proofErr w:type="spellStart"/>
-      <w:r>
-        <w:rPr>
-          <w:rFonts w:eastAsia="Times New Roman" w:cs="Arial"/>
-          <w:color w:val="222222"/>
-          <w:lang w:eastAsia="es-AR"/>
-        </w:rPr>
-        <w:t>quienes</w:t>
-      </w:r>
-      <w:proofErr w:type="spellEnd"/>
-      <w:r>
-        <w:rPr>
-          <w:rFonts w:eastAsia="Times New Roman" w:cs="Arial"/>
-          <w:color w:val="222222"/>
-          <w:lang w:eastAsia="es-AR"/>
-        </w:rPr>
-        <w:t xml:space="preserve"> somos</w:t>
-      </w:r>
-      <w:proofErr w:type="gramStart"/>
-      <w:r>
-        <w:rPr>
-          <w:rFonts w:eastAsia="Times New Roman" w:cs="Arial"/>
-          <w:color w:val="222222"/>
-          <w:lang w:eastAsia="es-AR"/>
-        </w:rPr>
-        <w:t>?</w:t>
-      </w:r>
-      <w:proofErr w:type="gramEnd"/>
-      <w:r>
-        <w:rPr>
-          <w:rFonts w:eastAsia="Times New Roman" w:cs="Arial"/>
-          <w:color w:val="222222"/>
-          <w:lang w:eastAsia="es-AR"/>
-        </w:rPr>
-        <w:t xml:space="preserve"> Vamos a algo internacional o somos un grupo de alumnos</w:t>
-      </w:r>
-      <w:proofErr w:type="gramStart"/>
-      <w:r>
-        <w:rPr>
-          <w:rFonts w:eastAsia="Times New Roman" w:cs="Arial"/>
-          <w:color w:val="222222"/>
-          <w:lang w:eastAsia="es-AR"/>
-        </w:rPr>
-        <w:t>?</w:t>
-      </w:r>
-      <w:proofErr w:type="gramEnd"/>
-      <w:r>
-        <w:rPr>
-          <w:rFonts w:eastAsia="Times New Roman" w:cs="Arial"/>
-          <w:color w:val="222222"/>
-          <w:lang w:eastAsia="es-AR"/>
-        </w:rPr>
-        <w:t xml:space="preserve"> Cuanto nivel de humo queremos armar</w:t>
-      </w:r>
-      <w:proofErr w:type="gramStart"/>
-      <w:r>
-        <w:rPr>
-          <w:rFonts w:eastAsia="Times New Roman" w:cs="Arial"/>
-          <w:color w:val="222222"/>
-          <w:lang w:eastAsia="es-AR"/>
-        </w:rPr>
-        <w:t>?</w:t>
-      </w:r>
-      <w:proofErr w:type="gramEnd"/>
-      <w:r>
-        <w:rPr>
-          <w:rFonts w:eastAsia="Times New Roman" w:cs="Arial"/>
-          <w:color w:val="222222"/>
-          <w:lang w:eastAsia="es-AR"/>
-        </w:rPr>
-        <w:t xml:space="preserve"> Somos una compañía de tipo </w:t>
-      </w:r>
-      <w:proofErr w:type="spellStart"/>
-      <w:r>
-        <w:rPr>
-          <w:rFonts w:eastAsia="Times New Roman" w:cs="Arial"/>
-          <w:color w:val="222222"/>
-          <w:lang w:eastAsia="es-AR"/>
-        </w:rPr>
-        <w:t>startup</w:t>
-      </w:r>
-      <w:proofErr w:type="spellEnd"/>
-      <w:r>
-        <w:rPr>
-          <w:rFonts w:eastAsia="Times New Roman" w:cs="Arial"/>
-          <w:color w:val="222222"/>
-          <w:lang w:eastAsia="es-AR"/>
-        </w:rPr>
-        <w:t xml:space="preserve"> queriendo introducirnos en el mercado</w:t>
-      </w:r>
-      <w:proofErr w:type="gramStart"/>
-      <w:r>
-        <w:rPr>
-          <w:rFonts w:eastAsia="Times New Roman" w:cs="Arial"/>
-          <w:color w:val="222222"/>
-          <w:lang w:eastAsia="es-AR"/>
-        </w:rPr>
-        <w:t>?</w:t>
-      </w:r>
-      <w:proofErr w:type="gramEnd"/>
-      <w:r>
-        <w:rPr>
-          <w:rFonts w:eastAsia="Times New Roman" w:cs="Arial"/>
-          <w:color w:val="222222"/>
-          <w:lang w:eastAsia="es-AR"/>
-        </w:rPr>
-        <w:t xml:space="preserve"> El estar </w:t>
-      </w:r>
-      <w:proofErr w:type="spellStart"/>
-      <w:r>
-        <w:rPr>
-          <w:rFonts w:eastAsia="Times New Roman" w:cs="Arial"/>
-          <w:color w:val="222222"/>
-          <w:lang w:eastAsia="es-AR"/>
-        </w:rPr>
-        <w:t>mas</w:t>
-      </w:r>
-      <w:proofErr w:type="spellEnd"/>
-      <w:r>
-        <w:rPr>
-          <w:rFonts w:eastAsia="Times New Roman" w:cs="Arial"/>
-          <w:color w:val="222222"/>
-          <w:lang w:eastAsia="es-AR"/>
-        </w:rPr>
-        <w:t xml:space="preserve"> cerca a la realidad haría que el grupo este </w:t>
-      </w:r>
-      <w:proofErr w:type="spellStart"/>
-      <w:r>
-        <w:rPr>
-          <w:rFonts w:eastAsia="Times New Roman" w:cs="Arial"/>
-          <w:color w:val="222222"/>
-          <w:lang w:eastAsia="es-AR"/>
-        </w:rPr>
-        <w:t>mas</w:t>
-      </w:r>
-      <w:proofErr w:type="spellEnd"/>
-      <w:r>
-        <w:rPr>
-          <w:rFonts w:eastAsia="Times New Roman" w:cs="Arial"/>
-          <w:color w:val="222222"/>
-          <w:lang w:eastAsia="es-AR"/>
-        </w:rPr>
-        <w:t xml:space="preserve"> "motivado" con el proyecto.</w:t>
+        <w:t>: El 'Nosotros', quienes somos? Vamos a algo internacional o somos un grupo de alumnos? Cuanto nivel de humo queremos armar? Somos una compañía de tipo startup queriendo introducirnos en el mercado? El estar mas cerca a la realidad haría que el grupo este mas "motivado" con el proyecto.</w:t>
       </w:r>
     </w:p>
     <w:p>
@@ -42772,25 +40052,7 @@
           <w:color w:val="222222"/>
           <w:lang w:eastAsia="es-AR"/>
         </w:rPr>
-        <w:t xml:space="preserve">: Los clientes no son colaboradores en general. Colaborador es quien te ayuda a vender/promocionar tu producto. (Ejemplo </w:t>
-      </w:r>
-      <w:proofErr w:type="spellStart"/>
-      <w:r>
-        <w:rPr>
-          <w:rFonts w:eastAsia="Times New Roman" w:cs="Arial"/>
-          <w:color w:val="222222"/>
-          <w:lang w:eastAsia="es-AR"/>
-        </w:rPr>
-        <w:t>fernet</w:t>
-      </w:r>
-      <w:proofErr w:type="spellEnd"/>
-      <w:r>
-        <w:rPr>
-          <w:rFonts w:eastAsia="Times New Roman" w:cs="Arial"/>
-          <w:color w:val="222222"/>
-          <w:lang w:eastAsia="es-AR"/>
-        </w:rPr>
-        <w:t xml:space="preserve"> a coca cola). Distinguir cliente de colaborador.</w:t>
+        <w:t>: Los clientes no son colaboradores en general. Colaborador es quien te ayuda a vender/promocionar tu producto. (Ejemplo fernet a coca cola). Distinguir cliente de colaborador.</w:t>
       </w:r>
     </w:p>
     <w:p>
@@ -42821,25 +40083,7 @@
           <w:color w:val="222222"/>
           <w:lang w:eastAsia="es-AR"/>
         </w:rPr>
-        <w:t xml:space="preserve">: Habría que distinguir entre los tipos de clientes potenciales que tenemos. Desde el lado que van a usar la </w:t>
-      </w:r>
-      <w:proofErr w:type="spellStart"/>
-      <w:r>
-        <w:rPr>
-          <w:rFonts w:eastAsia="Times New Roman" w:cs="Arial"/>
-          <w:color w:val="222222"/>
-          <w:lang w:eastAsia="es-AR"/>
-        </w:rPr>
-        <w:t>app</w:t>
-      </w:r>
-      <w:proofErr w:type="spellEnd"/>
-      <w:r>
-        <w:rPr>
-          <w:rFonts w:eastAsia="Times New Roman" w:cs="Arial"/>
-          <w:color w:val="222222"/>
-          <w:lang w:eastAsia="es-AR"/>
-        </w:rPr>
-        <w:t xml:space="preserve"> de manera informativa, como del lado de que la van a utilizar para poner publicidad.</w:t>
+        <w:t>: Habría que distinguir entre los tipos de clientes potenciales que tenemos. Desde el lado que van a usar la app de manera informativa, como del lado de que la van a utilizar para poner publicidad.</w:t>
       </w:r>
     </w:p>
     <w:p>
@@ -42870,43 +40114,7 @@
           <w:color w:val="222222"/>
           <w:lang w:eastAsia="es-AR"/>
         </w:rPr>
-        <w:t xml:space="preserve">: Cualquier cosa que te haga perder plata o que te impida crecer. (En nuestro caso un ejemplo </w:t>
-      </w:r>
-      <w:proofErr w:type="spellStart"/>
-      <w:r>
-        <w:rPr>
-          <w:rFonts w:eastAsia="Times New Roman" w:cs="Arial"/>
-          <w:color w:val="222222"/>
-          <w:lang w:eastAsia="es-AR"/>
-        </w:rPr>
-        <w:t>serian</w:t>
-      </w:r>
-      <w:proofErr w:type="spellEnd"/>
-      <w:r>
-        <w:rPr>
-          <w:rFonts w:eastAsia="Times New Roman" w:cs="Arial"/>
-          <w:color w:val="222222"/>
-          <w:lang w:eastAsia="es-AR"/>
-        </w:rPr>
-        <w:t xml:space="preserve"> los carteles de donde </w:t>
-      </w:r>
-      <w:proofErr w:type="spellStart"/>
-      <w:r>
-        <w:rPr>
-          <w:rFonts w:eastAsia="Times New Roman" w:cs="Arial"/>
-          <w:color w:val="222222"/>
-          <w:lang w:eastAsia="es-AR"/>
-        </w:rPr>
-        <w:t>estan</w:t>
-      </w:r>
-      <w:proofErr w:type="spellEnd"/>
-      <w:r>
-        <w:rPr>
-          <w:rFonts w:eastAsia="Times New Roman" w:cs="Arial"/>
-          <w:color w:val="222222"/>
-          <w:lang w:eastAsia="es-AR"/>
-        </w:rPr>
-        <w:t xml:space="preserve"> los baños, o los lugares que no dejan que pases al baño)</w:t>
+        <w:t>: Cualquier cosa que te haga perder plata o que te impida crecer. (En nuestro caso un ejemplo serian los carteles de donde estan los baños, o los lugares que no dejan que pases al baño)</w:t>
       </w:r>
     </w:p>
     <w:p>
@@ -42937,61 +40145,7 @@
           <w:color w:val="222222"/>
           <w:lang w:eastAsia="es-AR"/>
         </w:rPr>
-        <w:t>: En los aspectos legales, como hacemos para impedir la copia del producto</w:t>
-      </w:r>
-      <w:proofErr w:type="gramStart"/>
-      <w:r>
-        <w:rPr>
-          <w:rFonts w:eastAsia="Times New Roman" w:cs="Arial"/>
-          <w:color w:val="222222"/>
-          <w:lang w:eastAsia="es-AR"/>
-        </w:rPr>
-        <w:t>?</w:t>
-      </w:r>
-      <w:proofErr w:type="gramEnd"/>
-      <w:r>
-        <w:rPr>
-          <w:rFonts w:eastAsia="Times New Roman" w:cs="Arial"/>
-          <w:color w:val="222222"/>
-          <w:lang w:eastAsia="es-AR"/>
-        </w:rPr>
-        <w:t xml:space="preserve"> Como nos distinguimos para hacernos valer en ese aspecto</w:t>
-      </w:r>
-      <w:proofErr w:type="gramStart"/>
-      <w:r>
-        <w:rPr>
-          <w:rFonts w:eastAsia="Times New Roman" w:cs="Arial"/>
-          <w:color w:val="222222"/>
-          <w:lang w:eastAsia="es-AR"/>
-        </w:rPr>
-        <w:t>?.</w:t>
-      </w:r>
-      <w:proofErr w:type="gramEnd"/>
-      <w:r>
-        <w:rPr>
-          <w:rFonts w:eastAsia="Times New Roman" w:cs="Arial"/>
-          <w:color w:val="222222"/>
-          <w:lang w:eastAsia="es-AR"/>
-        </w:rPr>
-        <w:t xml:space="preserve"> En cuanto al contexto en general, debe ser en el cual se inserta el producto en </w:t>
-      </w:r>
-      <w:proofErr w:type="spellStart"/>
-      <w:r>
-        <w:rPr>
-          <w:rFonts w:eastAsia="Times New Roman" w:cs="Arial"/>
-          <w:color w:val="222222"/>
-          <w:lang w:eastAsia="es-AR"/>
-        </w:rPr>
-        <w:t>si</w:t>
-      </w:r>
-      <w:proofErr w:type="spellEnd"/>
-      <w:r>
-        <w:rPr>
-          <w:rFonts w:eastAsia="Times New Roman" w:cs="Arial"/>
-          <w:color w:val="222222"/>
-          <w:lang w:eastAsia="es-AR"/>
-        </w:rPr>
-        <w:t>.</w:t>
+        <w:t>: En los aspectos legales, como hacemos para impedir la copia del producto? Como nos distinguimos para hacernos valer en ese aspecto?. En cuanto al contexto en general, debe ser en el cual se inserta el producto en si.</w:t>
       </w:r>
     </w:p>
     <w:p>
@@ -43092,36 +40246,8 @@
           <w:color w:val="000000"/>
           <w:lang w:eastAsia="es-AR"/>
         </w:rPr>
-        <w:t xml:space="preserve">de Visión, Misión, Objetivos, </w:t>
+        <w:t>de Visión, Misión, Objetivos, P's y C's</w:t>
       </w:r>
-      <w:proofErr w:type="spellStart"/>
-      <w:r>
-        <w:rPr>
-          <w:rFonts w:eastAsia="Times New Roman" w:cs="Arial"/>
-          <w:color w:val="000000"/>
-          <w:lang w:eastAsia="es-AR"/>
-        </w:rPr>
-        <w:t>P's</w:t>
-      </w:r>
-      <w:proofErr w:type="spellEnd"/>
-      <w:r>
-        <w:rPr>
-          <w:rFonts w:eastAsia="Times New Roman" w:cs="Arial"/>
-          <w:color w:val="000000"/>
-          <w:lang w:eastAsia="es-AR"/>
-        </w:rPr>
-        <w:t xml:space="preserve"> y </w:t>
-      </w:r>
-      <w:proofErr w:type="spellStart"/>
-      <w:r>
-        <w:rPr>
-          <w:rFonts w:eastAsia="Times New Roman" w:cs="Arial"/>
-          <w:color w:val="000000"/>
-          <w:lang w:eastAsia="es-AR"/>
-        </w:rPr>
-        <w:t>C's</w:t>
-      </w:r>
-      <w:proofErr w:type="spellEnd"/>
     </w:p>
     <w:p>
       <w:pPr>
@@ -43260,7 +40386,6 @@
         <w:jc w:val="both"/>
         <w:textAlignment w:val="baseline"/>
       </w:pPr>
-      <w:proofErr w:type="spellStart"/>
       <w:r>
         <w:rPr>
           <w:rFonts w:eastAsia="Times New Roman" w:cs="Arial"/>
@@ -43269,18 +40394,7 @@
           <w:color w:val="222222"/>
           <w:lang w:eastAsia="es-AR"/>
         </w:rPr>
-        <w:t>Feedback</w:t>
-      </w:r>
-      <w:proofErr w:type="spellEnd"/>
-      <w:r>
-        <w:rPr>
-          <w:rFonts w:eastAsia="Times New Roman" w:cs="Arial"/>
-          <w:b/>
-          <w:bCs/>
-          <w:color w:val="222222"/>
-          <w:lang w:eastAsia="es-AR"/>
-        </w:rPr>
-        <w:t>:</w:t>
+        <w:t>Feedback:</w:t>
       </w:r>
     </w:p>
     <w:p>
@@ -43380,25 +40494,7 @@
           <w:color w:val="222222"/>
           <w:lang w:eastAsia="es-AR"/>
         </w:rPr>
-        <w:t xml:space="preserve">Primera exposición oral: </w:t>
-      </w:r>
-      <w:proofErr w:type="gramStart"/>
-      <w:r>
-        <w:rPr>
-          <w:rFonts w:eastAsia="Times New Roman" w:cs="Arial"/>
-          <w:color w:val="222222"/>
-          <w:lang w:eastAsia="es-AR"/>
-        </w:rPr>
-        <w:t>Jueves</w:t>
-      </w:r>
-      <w:proofErr w:type="gramEnd"/>
-      <w:r>
-        <w:rPr>
-          <w:rFonts w:eastAsia="Times New Roman" w:cs="Arial"/>
-          <w:color w:val="222222"/>
-          <w:lang w:eastAsia="es-AR"/>
-        </w:rPr>
-        <w:t xml:space="preserve"> 16 de mayo. Hay que intentar</w:t>
+        <w:t>Primera exposición oral: Jueves 16 de mayo. Hay que intentar</w:t>
       </w:r>
       <w:r>
         <w:rPr>
@@ -43407,27 +40503,7 @@
           <w:shd w:val="clear" w:color="auto" w:fill="FFFFFF"/>
           <w:lang w:eastAsia="es-AR"/>
         </w:rPr>
-        <w:t xml:space="preserve"> sorprender (idea de un video) 15 minutos de presentación incluyendo preguntas. Preparar </w:t>
-      </w:r>
-      <w:proofErr w:type="spellStart"/>
-      <w:r>
-        <w:rPr>
-          <w:rFonts w:eastAsia="Times New Roman" w:cs="Arial"/>
-          <w:color w:val="222222"/>
-          <w:shd w:val="clear" w:color="auto" w:fill="FFFFFF"/>
-          <w:lang w:eastAsia="es-AR"/>
-        </w:rPr>
-        <w:t>ppt</w:t>
-      </w:r>
-      <w:proofErr w:type="spellEnd"/>
-      <w:r>
-        <w:rPr>
-          <w:rFonts w:eastAsia="Times New Roman" w:cs="Arial"/>
-          <w:color w:val="222222"/>
-          <w:shd w:val="clear" w:color="auto" w:fill="FFFFFF"/>
-          <w:lang w:eastAsia="es-AR"/>
-        </w:rPr>
-        <w:t>, decidir quiénes y cómo hablamos.</w:t>
+        <w:t xml:space="preserve"> sorprender (idea de un video) 15 minutos de presentación incluyendo preguntas. Preparar ppt, decidir quiénes y cómo hablamos.</w:t>
       </w:r>
     </w:p>
     <w:p>
@@ -43454,55 +40530,7 @@
           <w:rFonts w:eastAsia="Times New Roman"/>
           <w:shd w:val="clear" w:color="auto" w:fill="FFFFFF"/>
         </w:rPr>
-        <w:t xml:space="preserve">Se </w:t>
-      </w:r>
-      <w:proofErr w:type="spellStart"/>
-      <w:r>
-        <w:rPr>
-          <w:rFonts w:eastAsia="Times New Roman"/>
-          <w:shd w:val="clear" w:color="auto" w:fill="FFFFFF"/>
-        </w:rPr>
-        <w:t>presento</w:t>
-      </w:r>
-      <w:proofErr w:type="spellEnd"/>
-      <w:r>
-        <w:rPr>
-          <w:rFonts w:eastAsia="Times New Roman"/>
-          <w:shd w:val="clear" w:color="auto" w:fill="FFFFFF"/>
-        </w:rPr>
-        <w:t xml:space="preserve"> el DER, las </w:t>
-      </w:r>
-      <w:proofErr w:type="spellStart"/>
-      <w:r>
-        <w:rPr>
-          <w:rFonts w:eastAsia="Times New Roman"/>
-          <w:shd w:val="clear" w:color="auto" w:fill="FFFFFF"/>
-        </w:rPr>
-        <w:t>User</w:t>
-      </w:r>
-      <w:proofErr w:type="spellEnd"/>
-      <w:r>
-        <w:rPr>
-          <w:rFonts w:eastAsia="Times New Roman"/>
-          <w:shd w:val="clear" w:color="auto" w:fill="FFFFFF"/>
-        </w:rPr>
-        <w:t xml:space="preserve"> </w:t>
-      </w:r>
-      <w:proofErr w:type="spellStart"/>
-      <w:r>
-        <w:rPr>
-          <w:rFonts w:eastAsia="Times New Roman"/>
-          <w:shd w:val="clear" w:color="auto" w:fill="FFFFFF"/>
-        </w:rPr>
-        <w:t>Stories</w:t>
-      </w:r>
-      <w:proofErr w:type="spellEnd"/>
-      <w:r>
-        <w:rPr>
-          <w:rFonts w:eastAsia="Times New Roman"/>
-          <w:shd w:val="clear" w:color="auto" w:fill="FFFFFF"/>
-        </w:rPr>
-        <w:t xml:space="preserve"> y los prototipos.</w:t>
+        <w:t>Se presento el DER, las User Stories y los prototipos.</w:t>
       </w:r>
     </w:p>
     <w:p>
@@ -43513,7 +40541,6 @@
         <w:jc w:val="both"/>
         <w:textAlignment w:val="baseline"/>
       </w:pPr>
-      <w:proofErr w:type="spellStart"/>
       <w:r>
         <w:rPr>
           <w:rFonts w:eastAsia="Times New Roman" w:cs="Arial"/>
@@ -43522,18 +40549,7 @@
           <w:color w:val="222222"/>
           <w:lang w:eastAsia="es-AR"/>
         </w:rPr>
-        <w:t>Feedback</w:t>
-      </w:r>
-      <w:proofErr w:type="spellEnd"/>
-      <w:r>
-        <w:rPr>
-          <w:rFonts w:eastAsia="Times New Roman" w:cs="Arial"/>
-          <w:b/>
-          <w:bCs/>
-          <w:color w:val="222222"/>
-          <w:lang w:eastAsia="es-AR"/>
-        </w:rPr>
-        <w:t>:</w:t>
+        <w:t>Feedback:</w:t>
       </w:r>
     </w:p>
     <w:p>
@@ -43586,21 +40602,8 @@
         <w:textAlignment w:val="baseline"/>
       </w:pPr>
       <w:r>
-        <w:t xml:space="preserve">Falta publicidad en el prototipo, definir </w:t>
+        <w:t>Falta publicidad en el prototipo, definir donde y cómo va a incluirse .</w:t>
       </w:r>
-      <w:proofErr w:type="spellStart"/>
-      <w:r>
-        <w:t>donde</w:t>
-      </w:r>
-      <w:proofErr w:type="spellEnd"/>
-      <w:r>
-        <w:t xml:space="preserve"> y cómo va a </w:t>
-      </w:r>
-      <w:proofErr w:type="gramStart"/>
-      <w:r>
-        <w:t>incluirse .</w:t>
-      </w:r>
-      <w:proofErr w:type="gramEnd"/>
     </w:p>
     <w:p>
       <w:pPr>
@@ -43646,43 +40649,7 @@
           <w:color w:val="222222"/>
           <w:shd w:val="clear" w:color="auto" w:fill="FFFFFF"/>
         </w:rPr>
-        <w:t xml:space="preserve">Se </w:t>
-      </w:r>
-      <w:proofErr w:type="spellStart"/>
-      <w:r>
-        <w:rPr>
-          <w:rFonts w:ascii="Calibri" w:eastAsia="Times New Roman" w:hAnsi="Calibri" w:cs="Arial"/>
-          <w:color w:val="222222"/>
-          <w:shd w:val="clear" w:color="auto" w:fill="FFFFFF"/>
-        </w:rPr>
-        <w:t>presento</w:t>
-      </w:r>
-      <w:proofErr w:type="spellEnd"/>
-      <w:r>
-        <w:rPr>
-          <w:rFonts w:ascii="Calibri" w:eastAsia="Times New Roman" w:hAnsi="Calibri" w:cs="Arial"/>
-          <w:color w:val="222222"/>
-          <w:shd w:val="clear" w:color="auto" w:fill="FFFFFF"/>
-        </w:rPr>
-        <w:t xml:space="preserve"> el </w:t>
-      </w:r>
-      <w:proofErr w:type="spellStart"/>
-      <w:r>
-        <w:rPr>
-          <w:rFonts w:ascii="Calibri" w:eastAsia="Times New Roman" w:hAnsi="Calibri" w:cs="Arial"/>
-          <w:color w:val="222222"/>
-          <w:shd w:val="clear" w:color="auto" w:fill="FFFFFF"/>
-        </w:rPr>
-        <w:t>PxQ</w:t>
-      </w:r>
-      <w:proofErr w:type="spellEnd"/>
-      <w:r>
-        <w:rPr>
-          <w:rFonts w:ascii="Calibri" w:eastAsia="Times New Roman" w:hAnsi="Calibri" w:cs="Arial"/>
-          <w:color w:val="222222"/>
-          <w:shd w:val="clear" w:color="auto" w:fill="FFFFFF"/>
-        </w:rPr>
-        <w:t xml:space="preserve"> de la aplicación.</w:t>
+        <w:t>Se presento el PxQ de la aplicación.</w:t>
       </w:r>
     </w:p>
     <w:p>
@@ -43692,7 +40659,6 @@
         <w:spacing w:after="0" w:line="100" w:lineRule="atLeast"/>
         <w:textAlignment w:val="baseline"/>
       </w:pPr>
-      <w:proofErr w:type="spellStart"/>
       <w:r>
         <w:rPr>
           <w:rFonts w:eastAsia="Times New Roman" w:cs="Arial"/>
@@ -43702,19 +40668,7 @@
           <w:shd w:val="clear" w:color="auto" w:fill="FFFFFF"/>
           <w:lang w:eastAsia="es-AR"/>
         </w:rPr>
-        <w:t>Feedback</w:t>
-      </w:r>
-      <w:proofErr w:type="spellEnd"/>
-      <w:r>
-        <w:rPr>
-          <w:rFonts w:eastAsia="Times New Roman" w:cs="Arial"/>
-          <w:b/>
-          <w:bCs/>
-          <w:color w:val="222222"/>
-          <w:shd w:val="clear" w:color="auto" w:fill="FFFFFF"/>
-          <w:lang w:eastAsia="es-AR"/>
-        </w:rPr>
-        <w:t>:</w:t>
+        <w:t>Feedback:</w:t>
       </w:r>
     </w:p>
     <w:p>
@@ -43759,23 +40713,7 @@
       </w:pPr>
       <w:r>
         <w:lastRenderedPageBreak/>
-        <w:t xml:space="preserve">Reordenar el </w:t>
-      </w:r>
-      <w:proofErr w:type="spellStart"/>
-      <w:r>
-        <w:t>PxQ</w:t>
-      </w:r>
-      <w:proofErr w:type="spellEnd"/>
-      <w:r>
-        <w:t xml:space="preserve"> con números </w:t>
-      </w:r>
-      <w:proofErr w:type="spellStart"/>
-      <w:r>
-        <w:t>mas</w:t>
-      </w:r>
-      <w:proofErr w:type="spellEnd"/>
-      <w:r>
-        <w:t xml:space="preserve"> creíbles Lograr que no haya perdedores para que el negocio no entre en riesgo.</w:t>
+        <w:t>Reordenar el PxQ con números mas creíbles Lograr que no haya perdedores para que el negocio no entre en riesgo.</w:t>
       </w:r>
     </w:p>
     <w:p>
@@ -43869,27 +40807,7 @@
           <w:shd w:val="clear" w:color="auto" w:fill="FFFFFF"/>
           <w:lang w:eastAsia="es-AR"/>
         </w:rPr>
-        <w:t xml:space="preserve">Hay 40 minutos charla comercial, finanzas. 40 minutos charla técnica. 5 o 10 minutos de demo y diferencias con el producto final, donde todos hablan. Cada uno debería hablar en el tópico que </w:t>
-      </w:r>
-      <w:proofErr w:type="spellStart"/>
-      <w:r>
-        <w:rPr>
-          <w:rFonts w:eastAsia="Times New Roman" w:cs="Arial"/>
-          <w:color w:val="222222"/>
-          <w:shd w:val="clear" w:color="auto" w:fill="FFFFFF"/>
-          <w:lang w:eastAsia="es-AR"/>
-        </w:rPr>
-        <w:t>mas</w:t>
-      </w:r>
-      <w:proofErr w:type="spellEnd"/>
-      <w:r>
-        <w:rPr>
-          <w:rFonts w:eastAsia="Times New Roman" w:cs="Arial"/>
-          <w:color w:val="222222"/>
-          <w:shd w:val="clear" w:color="auto" w:fill="FFFFFF"/>
-          <w:lang w:eastAsia="es-AR"/>
-        </w:rPr>
-        <w:t xml:space="preserve"> cómodo le quede.</w:t>
+        <w:t>Hay 40 minutos charla comercial, finanzas. 40 minutos charla técnica. 5 o 10 minutos de demo y diferencias con el producto final, donde todos hablan. Cada uno debería hablar en el tópico que mas cómodo le quede.</w:t>
       </w:r>
     </w:p>
     <w:p>
@@ -43910,27 +40828,7 @@
           <w:shd w:val="clear" w:color="auto" w:fill="FFFFFF"/>
           <w:lang w:eastAsia="es-AR"/>
         </w:rPr>
-        <w:t xml:space="preserve">La idea de la </w:t>
-      </w:r>
-      <w:proofErr w:type="spellStart"/>
-      <w:r>
-        <w:rPr>
-          <w:rFonts w:eastAsia="Times New Roman" w:cs="Arial"/>
-          <w:color w:val="222222"/>
-          <w:shd w:val="clear" w:color="auto" w:fill="FFFFFF"/>
-          <w:lang w:eastAsia="es-AR"/>
-        </w:rPr>
-        <w:t>presentacion</w:t>
-      </w:r>
-      <w:proofErr w:type="spellEnd"/>
-      <w:r>
-        <w:rPr>
-          <w:rFonts w:eastAsia="Times New Roman" w:cs="Arial"/>
-          <w:color w:val="222222"/>
-          <w:shd w:val="clear" w:color="auto" w:fill="FFFFFF"/>
-          <w:lang w:eastAsia="es-AR"/>
-        </w:rPr>
-        <w:t xml:space="preserve"> es vender el producto y a su vez cada uno debe vender su parte.</w:t>
+        <w:t>La idea de la presentacion es vender el producto y a su vez cada uno debe vender su parte.</w:t>
       </w:r>
     </w:p>
     <w:p>
@@ -43951,29 +40849,7 @@
           <w:shd w:val="clear" w:color="auto" w:fill="FFFFFF"/>
           <w:lang w:eastAsia="es-AR"/>
         </w:rPr>
-        <w:t xml:space="preserve">Sorprender lo </w:t>
-      </w:r>
-      <w:proofErr w:type="spellStart"/>
-      <w:proofErr w:type="gramStart"/>
-      <w:r>
-        <w:rPr>
-          <w:rFonts w:eastAsia="Times New Roman" w:cs="Arial"/>
-          <w:color w:val="222222"/>
-          <w:shd w:val="clear" w:color="auto" w:fill="FFFFFF"/>
-          <w:lang w:eastAsia="es-AR"/>
-        </w:rPr>
-        <w:t>mas</w:t>
-      </w:r>
-      <w:proofErr w:type="spellEnd"/>
-      <w:proofErr w:type="gramEnd"/>
-      <w:r>
-        <w:rPr>
-          <w:rFonts w:eastAsia="Times New Roman" w:cs="Arial"/>
-          <w:color w:val="222222"/>
-          <w:shd w:val="clear" w:color="auto" w:fill="FFFFFF"/>
-          <w:lang w:eastAsia="es-AR"/>
-        </w:rPr>
-        <w:t xml:space="preserve"> posible.</w:t>
+        <w:t>Sorprender lo mas posible.</w:t>
       </w:r>
     </w:p>
     <w:p>
@@ -43987,7 +40863,6 @@
         <w:spacing w:after="0" w:line="100" w:lineRule="atLeast"/>
         <w:textAlignment w:val="baseline"/>
       </w:pPr>
-      <w:proofErr w:type="spellStart"/>
       <w:r>
         <w:rPr>
           <w:rFonts w:eastAsia="Times New Roman" w:cs="Arial"/>
@@ -43995,17 +40870,7 @@
           <w:shd w:val="clear" w:color="auto" w:fill="FFFFFF"/>
           <w:lang w:eastAsia="es-AR"/>
         </w:rPr>
-        <w:t>Mockear</w:t>
-      </w:r>
-      <w:proofErr w:type="spellEnd"/>
-      <w:r>
-        <w:rPr>
-          <w:rFonts w:eastAsia="Times New Roman" w:cs="Arial"/>
-          <w:color w:val="222222"/>
-          <w:shd w:val="clear" w:color="auto" w:fill="FFFFFF"/>
-          <w:lang w:eastAsia="es-AR"/>
-        </w:rPr>
-        <w:t xml:space="preserve"> lo menos posible en la demo.</w:t>
+        <w:t>Mockear lo menos posible en la demo.</w:t>
       </w:r>
     </w:p>
     <w:p>
@@ -44101,7 +40966,7 @@
     </w:p>
     <w:p/>
     <w:sectPr>
-      <w:footerReference w:type="default" r:id="rId24"/>
+      <w:footerReference w:type="default" r:id="rId23"/>
       <w:pgSz w:w="11907" w:h="16839" w:code="9"/>
       <w:pgMar w:top="1417" w:right="1701" w:bottom="1417" w:left="1701" w:header="0" w:footer="0" w:gutter="0"/>
       <w:cols w:space="720"/>
@@ -44113,7 +40978,7 @@
 </file>
 
 <file path=word/endnotes.xml><?xml version="1.0" encoding="utf-8"?>
-<w:endnotes xmlns:wpc="http://schemas.microsoft.com/office/word/2010/wordprocessingCanvas" xmlns:mc="http://schemas.openxmlformats.org/markup-compatibility/2006" xmlns:o="urn:schemas-microsoft-com:office:office" xmlns:r="http://schemas.openxmlformats.org/officeDocument/2006/relationships" xmlns:m="http://schemas.openxmlformats.org/officeDocument/2006/math" xmlns:v="urn:schemas-microsoft-com:vml" xmlns:wp14="http://schemas.microsoft.com/office/word/2010/wordprocessingDrawing" xmlns:wp="http://schemas.openxmlformats.org/drawingml/2006/wordprocessingDrawing" xmlns:w10="urn:schemas-microsoft-com:office:word" xmlns:w="http://schemas.openxmlformats.org/wordprocessingml/2006/main" xmlns:w14="http://schemas.microsoft.com/office/word/2010/wordml" xmlns:wpg="http://schemas.microsoft.com/office/word/2010/wordprocessingGroup" xmlns:wpi="http://schemas.microsoft.com/office/word/2010/wordprocessingInk" xmlns:wne="http://schemas.microsoft.com/office/word/2006/wordml" xmlns:wps="http://schemas.microsoft.com/office/word/2010/wordprocessingShape" mc:Ignorable="w14 wp14">
+<w:endnotes xmlns:wpc="http://schemas.microsoft.com/office/word/2010/wordprocessingCanvas" xmlns:mc="http://schemas.openxmlformats.org/markup-compatibility/2006" xmlns:o="urn:schemas-microsoft-com:office:office" xmlns:r="http://schemas.openxmlformats.org/officeDocument/2006/relationships" xmlns:m="http://schemas.openxmlformats.org/officeDocument/2006/math" xmlns:v="urn:schemas-microsoft-com:vml" xmlns:wp14="http://schemas.microsoft.com/office/word/2010/wordprocessingDrawing" xmlns:wp="http://schemas.openxmlformats.org/drawingml/2006/wordprocessingDrawing" xmlns:w10="urn:schemas-microsoft-com:office:word" xmlns:w="http://schemas.openxmlformats.org/wordprocessingml/2006/main" xmlns:w14="http://schemas.microsoft.com/office/word/2010/wordml" xmlns:w15="http://schemas.microsoft.com/office/word/2012/wordml" xmlns:wpg="http://schemas.microsoft.com/office/word/2010/wordprocessingGroup" xmlns:wpi="http://schemas.microsoft.com/office/word/2010/wordprocessingInk" xmlns:wne="http://schemas.microsoft.com/office/word/2006/wordml" xmlns:wps="http://schemas.microsoft.com/office/word/2010/wordprocessingShape" mc:Ignorable="w14 w15 wp14">
   <w:endnote w:type="separator" w:id="-1">
     <w:p>
       <w:pPr>
@@ -44138,7 +41003,7 @@
 </file>
 
 <file path=word/footer1.xml><?xml version="1.0" encoding="utf-8"?>
-<w:ftr xmlns:wpc="http://schemas.microsoft.com/office/word/2010/wordprocessingCanvas" xmlns:mc="http://schemas.openxmlformats.org/markup-compatibility/2006" xmlns:o="urn:schemas-microsoft-com:office:office" xmlns:r="http://schemas.openxmlformats.org/officeDocument/2006/relationships" xmlns:m="http://schemas.openxmlformats.org/officeDocument/2006/math" xmlns:v="urn:schemas-microsoft-com:vml" xmlns:wp14="http://schemas.microsoft.com/office/word/2010/wordprocessingDrawing" xmlns:wp="http://schemas.openxmlformats.org/drawingml/2006/wordprocessingDrawing" xmlns:w10="urn:schemas-microsoft-com:office:word" xmlns:w="http://schemas.openxmlformats.org/wordprocessingml/2006/main" xmlns:w14="http://schemas.microsoft.com/office/word/2010/wordml" xmlns:wpg="http://schemas.microsoft.com/office/word/2010/wordprocessingGroup" xmlns:wpi="http://schemas.microsoft.com/office/word/2010/wordprocessingInk" xmlns:wne="http://schemas.microsoft.com/office/word/2006/wordml" xmlns:wps="http://schemas.microsoft.com/office/word/2010/wordprocessingShape" mc:Ignorable="w14 wp14">
+<w:ftr xmlns:wpc="http://schemas.microsoft.com/office/word/2010/wordprocessingCanvas" xmlns:mc="http://schemas.openxmlformats.org/markup-compatibility/2006" xmlns:o="urn:schemas-microsoft-com:office:office" xmlns:r="http://schemas.openxmlformats.org/officeDocument/2006/relationships" xmlns:m="http://schemas.openxmlformats.org/officeDocument/2006/math" xmlns:v="urn:schemas-microsoft-com:vml" xmlns:wp14="http://schemas.microsoft.com/office/word/2010/wordprocessingDrawing" xmlns:wp="http://schemas.openxmlformats.org/drawingml/2006/wordprocessingDrawing" xmlns:w10="urn:schemas-microsoft-com:office:word" xmlns:w="http://schemas.openxmlformats.org/wordprocessingml/2006/main" xmlns:w14="http://schemas.microsoft.com/office/word/2010/wordml" xmlns:w15="http://schemas.microsoft.com/office/word/2012/wordml" xmlns:wpg="http://schemas.microsoft.com/office/word/2010/wordprocessingGroup" xmlns:wpi="http://schemas.microsoft.com/office/word/2010/wordprocessingInk" xmlns:wne="http://schemas.microsoft.com/office/word/2006/wordml" xmlns:wps="http://schemas.microsoft.com/office/word/2010/wordprocessingShape" mc:Ignorable="w14 w15 wp14">
   <w:p>
     <w:pPr>
       <w:pStyle w:val="Footer"/>
@@ -44172,7 +41037,7 @@
 </file>
 
 <file path=word/footnotes.xml><?xml version="1.0" encoding="utf-8"?>
-<w:footnotes xmlns:wpc="http://schemas.microsoft.com/office/word/2010/wordprocessingCanvas" xmlns:mc="http://schemas.openxmlformats.org/markup-compatibility/2006" xmlns:o="urn:schemas-microsoft-com:office:office" xmlns:r="http://schemas.openxmlformats.org/officeDocument/2006/relationships" xmlns:m="http://schemas.openxmlformats.org/officeDocument/2006/math" xmlns:v="urn:schemas-microsoft-com:vml" xmlns:wp14="http://schemas.microsoft.com/office/word/2010/wordprocessingDrawing" xmlns:wp="http://schemas.openxmlformats.org/drawingml/2006/wordprocessingDrawing" xmlns:w10="urn:schemas-microsoft-com:office:word" xmlns:w="http://schemas.openxmlformats.org/wordprocessingml/2006/main" xmlns:w14="http://schemas.microsoft.com/office/word/2010/wordml" xmlns:wpg="http://schemas.microsoft.com/office/word/2010/wordprocessingGroup" xmlns:wpi="http://schemas.microsoft.com/office/word/2010/wordprocessingInk" xmlns:wne="http://schemas.microsoft.com/office/word/2006/wordml" xmlns:wps="http://schemas.microsoft.com/office/word/2010/wordprocessingShape" mc:Ignorable="w14 wp14">
+<w:footnotes xmlns:wpc="http://schemas.microsoft.com/office/word/2010/wordprocessingCanvas" xmlns:mc="http://schemas.openxmlformats.org/markup-compatibility/2006" xmlns:o="urn:schemas-microsoft-com:office:office" xmlns:r="http://schemas.openxmlformats.org/officeDocument/2006/relationships" xmlns:m="http://schemas.openxmlformats.org/officeDocument/2006/math" xmlns:v="urn:schemas-microsoft-com:vml" xmlns:wp14="http://schemas.microsoft.com/office/word/2010/wordprocessingDrawing" xmlns:wp="http://schemas.openxmlformats.org/drawingml/2006/wordprocessingDrawing" xmlns:w10="urn:schemas-microsoft-com:office:word" xmlns:w="http://schemas.openxmlformats.org/wordprocessingml/2006/main" xmlns:w14="http://schemas.microsoft.com/office/word/2010/wordml" xmlns:w15="http://schemas.microsoft.com/office/word/2012/wordml" xmlns:wpg="http://schemas.microsoft.com/office/word/2010/wordprocessingGroup" xmlns:wpi="http://schemas.microsoft.com/office/word/2010/wordprocessingInk" xmlns:wne="http://schemas.microsoft.com/office/word/2006/wordml" xmlns:wps="http://schemas.microsoft.com/office/word/2010/wordprocessingShape" mc:Ignorable="w14 w15 wp14">
   <w:footnote w:type="separator" w:id="-1">
     <w:p>
       <w:pPr>
@@ -44197,7 +41062,7 @@
 </file>
 
 <file path=word/numbering.xml><?xml version="1.0" encoding="utf-8"?>
-<w:numbering xmlns:wpc="http://schemas.microsoft.com/office/word/2010/wordprocessingCanvas" xmlns:mc="http://schemas.openxmlformats.org/markup-compatibility/2006" xmlns:o="urn:schemas-microsoft-com:office:office" xmlns:r="http://schemas.openxmlformats.org/officeDocument/2006/relationships" xmlns:m="http://schemas.openxmlformats.org/officeDocument/2006/math" xmlns:v="urn:schemas-microsoft-com:vml" xmlns:wp14="http://schemas.microsoft.com/office/word/2010/wordprocessingDrawing" xmlns:wp="http://schemas.openxmlformats.org/drawingml/2006/wordprocessingDrawing" xmlns:w10="urn:schemas-microsoft-com:office:word" xmlns:w="http://schemas.openxmlformats.org/wordprocessingml/2006/main" xmlns:w14="http://schemas.microsoft.com/office/word/2010/wordml" xmlns:wpg="http://schemas.microsoft.com/office/word/2010/wordprocessingGroup" xmlns:wpi="http://schemas.microsoft.com/office/word/2010/wordprocessingInk" xmlns:wne="http://schemas.microsoft.com/office/word/2006/wordml" xmlns:wps="http://schemas.microsoft.com/office/word/2010/wordprocessingShape" mc:Ignorable="w14 wp14">
+<w:numbering xmlns:wpc="http://schemas.microsoft.com/office/word/2010/wordprocessingCanvas" xmlns:mc="http://schemas.openxmlformats.org/markup-compatibility/2006" xmlns:o="urn:schemas-microsoft-com:office:office" xmlns:r="http://schemas.openxmlformats.org/officeDocument/2006/relationships" xmlns:m="http://schemas.openxmlformats.org/officeDocument/2006/math" xmlns:v="urn:schemas-microsoft-com:vml" xmlns:wp14="http://schemas.microsoft.com/office/word/2010/wordprocessingDrawing" xmlns:wp="http://schemas.openxmlformats.org/drawingml/2006/wordprocessingDrawing" xmlns:w10="urn:schemas-microsoft-com:office:word" xmlns:w="http://schemas.openxmlformats.org/wordprocessingml/2006/main" xmlns:w14="http://schemas.microsoft.com/office/word/2010/wordml" xmlns:w15="http://schemas.microsoft.com/office/word/2012/wordml" xmlns:wpg="http://schemas.microsoft.com/office/word/2010/wordprocessingGroup" xmlns:wpi="http://schemas.microsoft.com/office/word/2010/wordprocessingInk" xmlns:wne="http://schemas.microsoft.com/office/word/2006/wordml" xmlns:wps="http://schemas.microsoft.com/office/word/2010/wordprocessingShape" mc:Ignorable="w14 w15 wp14">
   <w:abstractNum w:abstractNumId="0">
     <w:nsid w:val="00212DB4"/>
     <w:multiLevelType w:val="multilevel"/>
@@ -48467,6 +45332,146 @@
     </w:lvl>
   </w:abstractNum>
   <w:abstractNum w:abstractNumId="36">
+    <w:nsid w:val="3DF816DA"/>
+    <w:multiLevelType w:val="hybridMultilevel"/>
+    <w:tmpl w:val="A71A22C2"/>
+    <w:lvl w:ilvl="0" w:tplc="F61AE7B8">
+      <w:start w:val="1"/>
+      <w:numFmt w:val="bullet"/>
+      <w:lvlText w:val=""/>
+      <w:lvlJc w:val="left"/>
+      <w:pPr>
+        <w:tabs>
+          <w:tab w:val="num" w:pos="720"/>
+        </w:tabs>
+        <w:ind w:left="720" w:hanging="360"/>
+      </w:pPr>
+      <w:rPr>
+        <w:rFonts w:ascii="Wingdings 2" w:hAnsi="Wingdings 2" w:hint="default"/>
+      </w:rPr>
+    </w:lvl>
+    <w:lvl w:ilvl="1" w:tplc="1542F96C" w:tentative="1">
+      <w:start w:val="1"/>
+      <w:numFmt w:val="bullet"/>
+      <w:lvlText w:val=""/>
+      <w:lvlJc w:val="left"/>
+      <w:pPr>
+        <w:tabs>
+          <w:tab w:val="num" w:pos="1440"/>
+        </w:tabs>
+        <w:ind w:left="1440" w:hanging="360"/>
+      </w:pPr>
+      <w:rPr>
+        <w:rFonts w:ascii="Wingdings 2" w:hAnsi="Wingdings 2" w:hint="default"/>
+      </w:rPr>
+    </w:lvl>
+    <w:lvl w:ilvl="2" w:tplc="5DBED544" w:tentative="1">
+      <w:start w:val="1"/>
+      <w:numFmt w:val="bullet"/>
+      <w:lvlText w:val=""/>
+      <w:lvlJc w:val="left"/>
+      <w:pPr>
+        <w:tabs>
+          <w:tab w:val="num" w:pos="2160"/>
+        </w:tabs>
+        <w:ind w:left="2160" w:hanging="360"/>
+      </w:pPr>
+      <w:rPr>
+        <w:rFonts w:ascii="Wingdings 2" w:hAnsi="Wingdings 2" w:hint="default"/>
+      </w:rPr>
+    </w:lvl>
+    <w:lvl w:ilvl="3" w:tplc="0D000186" w:tentative="1">
+      <w:start w:val="1"/>
+      <w:numFmt w:val="bullet"/>
+      <w:lvlText w:val=""/>
+      <w:lvlJc w:val="left"/>
+      <w:pPr>
+        <w:tabs>
+          <w:tab w:val="num" w:pos="2880"/>
+        </w:tabs>
+        <w:ind w:left="2880" w:hanging="360"/>
+      </w:pPr>
+      <w:rPr>
+        <w:rFonts w:ascii="Wingdings 2" w:hAnsi="Wingdings 2" w:hint="default"/>
+      </w:rPr>
+    </w:lvl>
+    <w:lvl w:ilvl="4" w:tplc="B5CE548C" w:tentative="1">
+      <w:start w:val="1"/>
+      <w:numFmt w:val="bullet"/>
+      <w:lvlText w:val=""/>
+      <w:lvlJc w:val="left"/>
+      <w:pPr>
+        <w:tabs>
+          <w:tab w:val="num" w:pos="3600"/>
+        </w:tabs>
+        <w:ind w:left="3600" w:hanging="360"/>
+      </w:pPr>
+      <w:rPr>
+        <w:rFonts w:ascii="Wingdings 2" w:hAnsi="Wingdings 2" w:hint="default"/>
+      </w:rPr>
+    </w:lvl>
+    <w:lvl w:ilvl="5" w:tplc="D9A2B9B6" w:tentative="1">
+      <w:start w:val="1"/>
+      <w:numFmt w:val="bullet"/>
+      <w:lvlText w:val=""/>
+      <w:lvlJc w:val="left"/>
+      <w:pPr>
+        <w:tabs>
+          <w:tab w:val="num" w:pos="4320"/>
+        </w:tabs>
+        <w:ind w:left="4320" w:hanging="360"/>
+      </w:pPr>
+      <w:rPr>
+        <w:rFonts w:ascii="Wingdings 2" w:hAnsi="Wingdings 2" w:hint="default"/>
+      </w:rPr>
+    </w:lvl>
+    <w:lvl w:ilvl="6" w:tplc="FA9CC080" w:tentative="1">
+      <w:start w:val="1"/>
+      <w:numFmt w:val="bullet"/>
+      <w:lvlText w:val=""/>
+      <w:lvlJc w:val="left"/>
+      <w:pPr>
+        <w:tabs>
+          <w:tab w:val="num" w:pos="5040"/>
+        </w:tabs>
+        <w:ind w:left="5040" w:hanging="360"/>
+      </w:pPr>
+      <w:rPr>
+        <w:rFonts w:ascii="Wingdings 2" w:hAnsi="Wingdings 2" w:hint="default"/>
+      </w:rPr>
+    </w:lvl>
+    <w:lvl w:ilvl="7" w:tplc="A25C3632" w:tentative="1">
+      <w:start w:val="1"/>
+      <w:numFmt w:val="bullet"/>
+      <w:lvlText w:val=""/>
+      <w:lvlJc w:val="left"/>
+      <w:pPr>
+        <w:tabs>
+          <w:tab w:val="num" w:pos="5760"/>
+        </w:tabs>
+        <w:ind w:left="5760" w:hanging="360"/>
+      </w:pPr>
+      <w:rPr>
+        <w:rFonts w:ascii="Wingdings 2" w:hAnsi="Wingdings 2" w:hint="default"/>
+      </w:rPr>
+    </w:lvl>
+    <w:lvl w:ilvl="8" w:tplc="868C1CBE" w:tentative="1">
+      <w:start w:val="1"/>
+      <w:numFmt w:val="bullet"/>
+      <w:lvlText w:val=""/>
+      <w:lvlJc w:val="left"/>
+      <w:pPr>
+        <w:tabs>
+          <w:tab w:val="num" w:pos="6480"/>
+        </w:tabs>
+        <w:ind w:left="6480" w:hanging="360"/>
+      </w:pPr>
+      <w:rPr>
+        <w:rFonts w:ascii="Wingdings 2" w:hAnsi="Wingdings 2" w:hint="default"/>
+      </w:rPr>
+    </w:lvl>
+  </w:abstractNum>
+  <w:abstractNum w:abstractNumId="37">
     <w:nsid w:val="3E2D7461"/>
     <w:multiLevelType w:val="multilevel"/>
     <w:tmpl w:val="FE4C4544"/>
@@ -48579,7 +45584,7 @@
       </w:pPr>
     </w:lvl>
   </w:abstractNum>
-  <w:abstractNum w:abstractNumId="37">
+  <w:abstractNum w:abstractNumId="38">
     <w:nsid w:val="400A0E55"/>
     <w:multiLevelType w:val="multilevel"/>
     <w:tmpl w:val="1E9EEFEE"/>
@@ -48719,7 +45724,7 @@
       </w:rPr>
     </w:lvl>
   </w:abstractNum>
-  <w:abstractNum w:abstractNumId="38">
+  <w:abstractNum w:abstractNumId="39">
     <w:nsid w:val="41337CA7"/>
     <w:multiLevelType w:val="multilevel"/>
     <w:tmpl w:val="BC386608"/>
@@ -48832,7 +45837,7 @@
       </w:pPr>
     </w:lvl>
   </w:abstractNum>
-  <w:abstractNum w:abstractNumId="39">
+  <w:abstractNum w:abstractNumId="40">
     <w:nsid w:val="426A2B55"/>
     <w:multiLevelType w:val="multilevel"/>
     <w:tmpl w:val="1DE2C896"/>
@@ -48918,7 +45923,7 @@
       </w:pPr>
     </w:lvl>
   </w:abstractNum>
-  <w:abstractNum w:abstractNumId="40">
+  <w:abstractNum w:abstractNumId="41">
     <w:nsid w:val="42805A50"/>
     <w:multiLevelType w:val="multilevel"/>
     <w:tmpl w:val="F224EEB0"/>
@@ -49031,7 +46036,7 @@
       </w:pPr>
     </w:lvl>
   </w:abstractNum>
-  <w:abstractNum w:abstractNumId="41">
+  <w:abstractNum w:abstractNumId="42">
     <w:nsid w:val="486622F1"/>
     <w:multiLevelType w:val="multilevel"/>
     <w:tmpl w:val="51024C8E"/>
@@ -49144,7 +46149,7 @@
       </w:pPr>
     </w:lvl>
   </w:abstractNum>
-  <w:abstractNum w:abstractNumId="42">
+  <w:abstractNum w:abstractNumId="43">
     <w:nsid w:val="48C87552"/>
     <w:multiLevelType w:val="multilevel"/>
     <w:tmpl w:val="47867570"/>
@@ -49284,7 +46289,120 @@
       </w:rPr>
     </w:lvl>
   </w:abstractNum>
-  <w:abstractNum w:abstractNumId="43">
+  <w:abstractNum w:abstractNumId="44">
+    <w:nsid w:val="493714D7"/>
+    <w:multiLevelType w:val="hybridMultilevel"/>
+    <w:tmpl w:val="84E23FD4"/>
+    <w:lvl w:ilvl="0" w:tplc="2C0A0001">
+      <w:start w:val="1"/>
+      <w:numFmt w:val="bullet"/>
+      <w:lvlText w:val=""/>
+      <w:lvlJc w:val="left"/>
+      <w:pPr>
+        <w:ind w:left="720" w:hanging="360"/>
+      </w:pPr>
+      <w:rPr>
+        <w:rFonts w:ascii="Symbol" w:hAnsi="Symbol" w:hint="default"/>
+      </w:rPr>
+    </w:lvl>
+    <w:lvl w:ilvl="1" w:tplc="2C0A0003" w:tentative="1">
+      <w:start w:val="1"/>
+      <w:numFmt w:val="bullet"/>
+      <w:lvlText w:val="o"/>
+      <w:lvlJc w:val="left"/>
+      <w:pPr>
+        <w:ind w:left="1440" w:hanging="360"/>
+      </w:pPr>
+      <w:rPr>
+        <w:rFonts w:ascii="Courier New" w:hAnsi="Courier New" w:cs="Courier New" w:hint="default"/>
+      </w:rPr>
+    </w:lvl>
+    <w:lvl w:ilvl="2" w:tplc="2C0A0005" w:tentative="1">
+      <w:start w:val="1"/>
+      <w:numFmt w:val="bullet"/>
+      <w:lvlText w:val=""/>
+      <w:lvlJc w:val="left"/>
+      <w:pPr>
+        <w:ind w:left="2160" w:hanging="360"/>
+      </w:pPr>
+      <w:rPr>
+        <w:rFonts w:ascii="Wingdings" w:hAnsi="Wingdings" w:hint="default"/>
+      </w:rPr>
+    </w:lvl>
+    <w:lvl w:ilvl="3" w:tplc="2C0A0001" w:tentative="1">
+      <w:start w:val="1"/>
+      <w:numFmt w:val="bullet"/>
+      <w:lvlText w:val=""/>
+      <w:lvlJc w:val="left"/>
+      <w:pPr>
+        <w:ind w:left="2880" w:hanging="360"/>
+      </w:pPr>
+      <w:rPr>
+        <w:rFonts w:ascii="Symbol" w:hAnsi="Symbol" w:hint="default"/>
+      </w:rPr>
+    </w:lvl>
+    <w:lvl w:ilvl="4" w:tplc="2C0A0003" w:tentative="1">
+      <w:start w:val="1"/>
+      <w:numFmt w:val="bullet"/>
+      <w:lvlText w:val="o"/>
+      <w:lvlJc w:val="left"/>
+      <w:pPr>
+        <w:ind w:left="3600" w:hanging="360"/>
+      </w:pPr>
+      <w:rPr>
+        <w:rFonts w:ascii="Courier New" w:hAnsi="Courier New" w:cs="Courier New" w:hint="default"/>
+      </w:rPr>
+    </w:lvl>
+    <w:lvl w:ilvl="5" w:tplc="2C0A0005" w:tentative="1">
+      <w:start w:val="1"/>
+      <w:numFmt w:val="bullet"/>
+      <w:lvlText w:val=""/>
+      <w:lvlJc w:val="left"/>
+      <w:pPr>
+        <w:ind w:left="4320" w:hanging="360"/>
+      </w:pPr>
+      <w:rPr>
+        <w:rFonts w:ascii="Wingdings" w:hAnsi="Wingdings" w:hint="default"/>
+      </w:rPr>
+    </w:lvl>
+    <w:lvl w:ilvl="6" w:tplc="2C0A0001" w:tentative="1">
+      <w:start w:val="1"/>
+      <w:numFmt w:val="bullet"/>
+      <w:lvlText w:val=""/>
+      <w:lvlJc w:val="left"/>
+      <w:pPr>
+        <w:ind w:left="5040" w:hanging="360"/>
+      </w:pPr>
+      <w:rPr>
+        <w:rFonts w:ascii="Symbol" w:hAnsi="Symbol" w:hint="default"/>
+      </w:rPr>
+    </w:lvl>
+    <w:lvl w:ilvl="7" w:tplc="2C0A0003" w:tentative="1">
+      <w:start w:val="1"/>
+      <w:numFmt w:val="bullet"/>
+      <w:lvlText w:val="o"/>
+      <w:lvlJc w:val="left"/>
+      <w:pPr>
+        <w:ind w:left="5760" w:hanging="360"/>
+      </w:pPr>
+      <w:rPr>
+        <w:rFonts w:ascii="Courier New" w:hAnsi="Courier New" w:cs="Courier New" w:hint="default"/>
+      </w:rPr>
+    </w:lvl>
+    <w:lvl w:ilvl="8" w:tplc="2C0A0005" w:tentative="1">
+      <w:start w:val="1"/>
+      <w:numFmt w:val="bullet"/>
+      <w:lvlText w:val=""/>
+      <w:lvlJc w:val="left"/>
+      <w:pPr>
+        <w:ind w:left="6480" w:hanging="360"/>
+      </w:pPr>
+      <w:rPr>
+        <w:rFonts w:ascii="Wingdings" w:hAnsi="Wingdings" w:hint="default"/>
+      </w:rPr>
+    </w:lvl>
+  </w:abstractNum>
+  <w:abstractNum w:abstractNumId="45">
     <w:nsid w:val="4AD47673"/>
     <w:multiLevelType w:val="multilevel"/>
     <w:tmpl w:val="EAC06FE4"/>
@@ -49370,7 +46488,7 @@
       </w:pPr>
     </w:lvl>
   </w:abstractNum>
-  <w:abstractNum w:abstractNumId="44">
+  <w:abstractNum w:abstractNumId="46">
     <w:nsid w:val="4FA10A95"/>
     <w:multiLevelType w:val="multilevel"/>
     <w:tmpl w:val="49C8FB24"/>
@@ -49483,7 +46601,7 @@
       </w:rPr>
     </w:lvl>
   </w:abstractNum>
-  <w:abstractNum w:abstractNumId="45">
+  <w:abstractNum w:abstractNumId="47">
     <w:nsid w:val="4FD84853"/>
     <w:multiLevelType w:val="multilevel"/>
     <w:tmpl w:val="C8564986"/>
@@ -49596,7 +46714,7 @@
       </w:pPr>
     </w:lvl>
   </w:abstractNum>
-  <w:abstractNum w:abstractNumId="46">
+  <w:abstractNum w:abstractNumId="48">
     <w:nsid w:val="503A7628"/>
     <w:multiLevelType w:val="multilevel"/>
     <w:tmpl w:val="4C5CF266"/>
@@ -49682,7 +46800,7 @@
       </w:pPr>
     </w:lvl>
   </w:abstractNum>
-  <w:abstractNum w:abstractNumId="47">
+  <w:abstractNum w:abstractNumId="49">
     <w:nsid w:val="51FB5B30"/>
     <w:multiLevelType w:val="multilevel"/>
     <w:tmpl w:val="1F4C251C"/>
@@ -49795,7 +46913,7 @@
       </w:pPr>
     </w:lvl>
   </w:abstractNum>
-  <w:abstractNum w:abstractNumId="48">
+  <w:abstractNum w:abstractNumId="50">
     <w:nsid w:val="53040E59"/>
     <w:multiLevelType w:val="multilevel"/>
     <w:tmpl w:val="1CECE55E"/>
@@ -49908,7 +47026,7 @@
       </w:pPr>
     </w:lvl>
   </w:abstractNum>
-  <w:abstractNum w:abstractNumId="49">
+  <w:abstractNum w:abstractNumId="51">
     <w:nsid w:val="562B75E0"/>
     <w:multiLevelType w:val="multilevel"/>
     <w:tmpl w:val="EE32BD2C"/>
@@ -50021,7 +47139,7 @@
       </w:pPr>
     </w:lvl>
   </w:abstractNum>
-  <w:abstractNum w:abstractNumId="50">
+  <w:abstractNum w:abstractNumId="52">
     <w:nsid w:val="565E105F"/>
     <w:multiLevelType w:val="multilevel"/>
     <w:tmpl w:val="6FA6A154"/>
@@ -50134,7 +47252,7 @@
       </w:pPr>
     </w:lvl>
   </w:abstractNum>
-  <w:abstractNum w:abstractNumId="51">
+  <w:abstractNum w:abstractNumId="53">
     <w:nsid w:val="59D04E55"/>
     <w:multiLevelType w:val="multilevel"/>
     <w:tmpl w:val="AE76925E"/>
@@ -50247,7 +47365,7 @@
       </w:pPr>
     </w:lvl>
   </w:abstractNum>
-  <w:abstractNum w:abstractNumId="52">
+  <w:abstractNum w:abstractNumId="54">
     <w:nsid w:val="59E73E21"/>
     <w:multiLevelType w:val="hybridMultilevel"/>
     <w:tmpl w:val="4E125EA0"/>
@@ -50360,7 +47478,7 @@
       </w:rPr>
     </w:lvl>
   </w:abstractNum>
-  <w:abstractNum w:abstractNumId="53">
+  <w:abstractNum w:abstractNumId="55">
     <w:nsid w:val="5A3E3D39"/>
     <w:multiLevelType w:val="multilevel"/>
     <w:tmpl w:val="E76CBE38"/>
@@ -50473,7 +47591,7 @@
       </w:pPr>
     </w:lvl>
   </w:abstractNum>
-  <w:abstractNum w:abstractNumId="54">
+  <w:abstractNum w:abstractNumId="56">
     <w:nsid w:val="5E814BAE"/>
     <w:multiLevelType w:val="multilevel"/>
     <w:tmpl w:val="3AC8650A"/>
@@ -50613,7 +47731,7 @@
       </w:rPr>
     </w:lvl>
   </w:abstractNum>
-  <w:abstractNum w:abstractNumId="55">
+  <w:abstractNum w:abstractNumId="57">
     <w:nsid w:val="5FD82EA2"/>
     <w:multiLevelType w:val="multilevel"/>
     <w:tmpl w:val="7B7E2FB0"/>
@@ -50808,7 +47926,7 @@
       </w:rPr>
     </w:lvl>
   </w:abstractNum>
-  <w:abstractNum w:abstractNumId="56">
+  <w:abstractNum w:abstractNumId="58">
     <w:nsid w:val="601E2D7B"/>
     <w:multiLevelType w:val="multilevel"/>
     <w:tmpl w:val="E996D98C"/>
@@ -50948,7 +48066,7 @@
       </w:rPr>
     </w:lvl>
   </w:abstractNum>
-  <w:abstractNum w:abstractNumId="57">
+  <w:abstractNum w:abstractNumId="59">
     <w:nsid w:val="63AC7701"/>
     <w:multiLevelType w:val="multilevel"/>
     <w:tmpl w:val="8190D928"/>
@@ -51061,7 +48179,7 @@
       </w:rPr>
     </w:lvl>
   </w:abstractNum>
-  <w:abstractNum w:abstractNumId="58">
+  <w:abstractNum w:abstractNumId="60">
     <w:nsid w:val="63D40FF1"/>
     <w:multiLevelType w:val="multilevel"/>
     <w:tmpl w:val="A09E743C"/>
@@ -51201,7 +48319,7 @@
       </w:rPr>
     </w:lvl>
   </w:abstractNum>
-  <w:abstractNum w:abstractNumId="59">
+  <w:abstractNum w:abstractNumId="61">
     <w:nsid w:val="64067416"/>
     <w:multiLevelType w:val="multilevel"/>
     <w:tmpl w:val="6BFC4578"/>
@@ -51341,7 +48459,7 @@
       </w:rPr>
     </w:lvl>
   </w:abstractNum>
-  <w:abstractNum w:abstractNumId="60">
+  <w:abstractNum w:abstractNumId="62">
     <w:nsid w:val="64444D88"/>
     <w:multiLevelType w:val="multilevel"/>
     <w:tmpl w:val="4BC05742"/>
@@ -51427,7 +48545,7 @@
       </w:pPr>
     </w:lvl>
   </w:abstractNum>
-  <w:abstractNum w:abstractNumId="61">
+  <w:abstractNum w:abstractNumId="63">
     <w:nsid w:val="66D67113"/>
     <w:multiLevelType w:val="multilevel"/>
     <w:tmpl w:val="62F030B4"/>
@@ -51540,7 +48658,7 @@
       </w:pPr>
     </w:lvl>
   </w:abstractNum>
-  <w:abstractNum w:abstractNumId="62">
+  <w:abstractNum w:abstractNumId="64">
     <w:nsid w:val="6A4F3674"/>
     <w:multiLevelType w:val="multilevel"/>
     <w:tmpl w:val="7862A684"/>
@@ -51680,7 +48798,7 @@
       </w:rPr>
     </w:lvl>
   </w:abstractNum>
-  <w:abstractNum w:abstractNumId="63">
+  <w:abstractNum w:abstractNumId="65">
     <w:nsid w:val="6CE562CE"/>
     <w:multiLevelType w:val="multilevel"/>
     <w:tmpl w:val="74BCB718"/>
@@ -51793,7 +48911,7 @@
       </w:pPr>
     </w:lvl>
   </w:abstractNum>
-  <w:abstractNum w:abstractNumId="64">
+  <w:abstractNum w:abstractNumId="66">
     <w:nsid w:val="6EE227AC"/>
     <w:multiLevelType w:val="multilevel"/>
     <w:tmpl w:val="62249860"/>
@@ -51906,7 +49024,7 @@
       </w:pPr>
     </w:lvl>
   </w:abstractNum>
-  <w:abstractNum w:abstractNumId="65">
+  <w:abstractNum w:abstractNumId="67">
     <w:nsid w:val="6F350B52"/>
     <w:multiLevelType w:val="multilevel"/>
     <w:tmpl w:val="0164A66A"/>
@@ -52046,7 +49164,7 @@
       </w:rPr>
     </w:lvl>
   </w:abstractNum>
-  <w:abstractNum w:abstractNumId="66">
+  <w:abstractNum w:abstractNumId="68">
     <w:nsid w:val="6FCF308F"/>
     <w:multiLevelType w:val="multilevel"/>
     <w:tmpl w:val="41CA4DEA"/>
@@ -52186,7 +49304,7 @@
       </w:rPr>
     </w:lvl>
   </w:abstractNum>
-  <w:abstractNum w:abstractNumId="67">
+  <w:abstractNum w:abstractNumId="69">
     <w:nsid w:val="717F5FBB"/>
     <w:multiLevelType w:val="multilevel"/>
     <w:tmpl w:val="BAFAC054"/>
@@ -52299,7 +49417,7 @@
       </w:pPr>
     </w:lvl>
   </w:abstractNum>
-  <w:abstractNum w:abstractNumId="68">
+  <w:abstractNum w:abstractNumId="70">
     <w:nsid w:val="75A169D4"/>
     <w:multiLevelType w:val="multilevel"/>
     <w:tmpl w:val="528E8E3A"/>
@@ -52412,7 +49530,7 @@
       </w:pPr>
     </w:lvl>
   </w:abstractNum>
-  <w:abstractNum w:abstractNumId="69">
+  <w:abstractNum w:abstractNumId="71">
     <w:nsid w:val="781C1F03"/>
     <w:multiLevelType w:val="multilevel"/>
     <w:tmpl w:val="D2B644B8"/>
@@ -52498,7 +49616,7 @@
       </w:pPr>
     </w:lvl>
   </w:abstractNum>
-  <w:abstractNum w:abstractNumId="70">
+  <w:abstractNum w:abstractNumId="72">
     <w:nsid w:val="7AD637A2"/>
     <w:multiLevelType w:val="multilevel"/>
     <w:tmpl w:val="E3E6A7B4"/>
@@ -52611,7 +49729,7 @@
       </w:pPr>
     </w:lvl>
   </w:abstractNum>
-  <w:abstractNum w:abstractNumId="71">
+  <w:abstractNum w:abstractNumId="73">
     <w:nsid w:val="7B401576"/>
     <w:multiLevelType w:val="multilevel"/>
     <w:tmpl w:val="F2486E68"/>
@@ -52697,7 +49815,7 @@
       </w:pPr>
     </w:lvl>
   </w:abstractNum>
-  <w:abstractNum w:abstractNumId="72">
+  <w:abstractNum w:abstractNumId="74">
     <w:nsid w:val="7D877C83"/>
     <w:multiLevelType w:val="multilevel"/>
     <w:tmpl w:val="F2E611D8"/>
@@ -52810,7 +49928,7 @@
       </w:pPr>
     </w:lvl>
   </w:abstractNum>
-  <w:abstractNum w:abstractNumId="73">
+  <w:abstractNum w:abstractNumId="75">
     <w:nsid w:val="7F495B28"/>
     <w:multiLevelType w:val="multilevel"/>
     <w:tmpl w:val="A3A69052"/>
@@ -52903,13 +50021,13 @@
     <w:abstractNumId w:val="18"/>
   </w:num>
   <w:num w:numId="3">
-    <w:abstractNumId w:val="46"/>
+    <w:abstractNumId w:val="48"/>
   </w:num>
   <w:num w:numId="4">
-    <w:abstractNumId w:val="69"/>
+    <w:abstractNumId w:val="71"/>
   </w:num>
   <w:num w:numId="5">
-    <w:abstractNumId w:val="43"/>
+    <w:abstractNumId w:val="45"/>
   </w:num>
   <w:num w:numId="6">
     <w:abstractNumId w:val="7"/>
@@ -52921,19 +50039,19 @@
     <w:abstractNumId w:val="15"/>
   </w:num>
   <w:num w:numId="9">
-    <w:abstractNumId w:val="71"/>
+    <w:abstractNumId w:val="73"/>
   </w:num>
   <w:num w:numId="10">
-    <w:abstractNumId w:val="73"/>
+    <w:abstractNumId w:val="75"/>
   </w:num>
   <w:num w:numId="11">
     <w:abstractNumId w:val="24"/>
   </w:num>
   <w:num w:numId="12">
-    <w:abstractNumId w:val="39"/>
+    <w:abstractNumId w:val="40"/>
   </w:num>
   <w:num w:numId="13">
-    <w:abstractNumId w:val="57"/>
+    <w:abstractNumId w:val="59"/>
   </w:num>
   <w:num w:numId="14">
     <w:abstractNumId w:val="31"/>
@@ -52948,7 +50066,7 @@
     <w:abstractNumId w:val="3"/>
   </w:num>
   <w:num w:numId="18">
-    <w:abstractNumId w:val="60"/>
+    <w:abstractNumId w:val="62"/>
   </w:num>
   <w:num w:numId="19">
     <w:abstractNumId w:val="11"/>
@@ -52957,16 +50075,16 @@
     <w:abstractNumId w:val="17"/>
   </w:num>
   <w:num w:numId="21">
-    <w:abstractNumId w:val="40"/>
+    <w:abstractNumId w:val="41"/>
   </w:num>
   <w:num w:numId="22">
-    <w:abstractNumId w:val="45"/>
+    <w:abstractNumId w:val="47"/>
   </w:num>
   <w:num w:numId="23">
     <w:abstractNumId w:val="6"/>
   </w:num>
   <w:num w:numId="24">
-    <w:abstractNumId w:val="41"/>
+    <w:abstractNumId w:val="42"/>
   </w:num>
   <w:num w:numId="25">
     <w:abstractNumId w:val="35"/>
@@ -52978,37 +50096,37 @@
     <w:abstractNumId w:val="8"/>
   </w:num>
   <w:num w:numId="28">
-    <w:abstractNumId w:val="50"/>
+    <w:abstractNumId w:val="52"/>
   </w:num>
   <w:num w:numId="29">
-    <w:abstractNumId w:val="36"/>
+    <w:abstractNumId w:val="37"/>
   </w:num>
   <w:num w:numId="30">
-    <w:abstractNumId w:val="47"/>
+    <w:abstractNumId w:val="49"/>
   </w:num>
   <w:num w:numId="31">
     <w:abstractNumId w:val="13"/>
   </w:num>
   <w:num w:numId="32">
-    <w:abstractNumId w:val="70"/>
+    <w:abstractNumId w:val="72"/>
   </w:num>
   <w:num w:numId="33">
     <w:abstractNumId w:val="25"/>
   </w:num>
   <w:num w:numId="34">
-    <w:abstractNumId w:val="51"/>
+    <w:abstractNumId w:val="53"/>
   </w:num>
   <w:num w:numId="35">
-    <w:abstractNumId w:val="53"/>
+    <w:abstractNumId w:val="55"/>
   </w:num>
   <w:num w:numId="36">
-    <w:abstractNumId w:val="68"/>
+    <w:abstractNumId w:val="70"/>
   </w:num>
   <w:num w:numId="37">
-    <w:abstractNumId w:val="61"/>
+    <w:abstractNumId w:val="63"/>
   </w:num>
   <w:num w:numId="38">
-    <w:abstractNumId w:val="67"/>
+    <w:abstractNumId w:val="69"/>
   </w:num>
   <w:num w:numId="39">
     <w:abstractNumId w:val="1"/>
@@ -53026,19 +50144,19 @@
     <w:abstractNumId w:val="26"/>
   </w:num>
   <w:num w:numId="44">
-    <w:abstractNumId w:val="49"/>
+    <w:abstractNumId w:val="51"/>
   </w:num>
   <w:num w:numId="45">
-    <w:abstractNumId w:val="63"/>
+    <w:abstractNumId w:val="65"/>
   </w:num>
   <w:num w:numId="46">
-    <w:abstractNumId w:val="38"/>
+    <w:abstractNumId w:val="39"/>
   </w:num>
   <w:num w:numId="47">
-    <w:abstractNumId w:val="48"/>
+    <w:abstractNumId w:val="50"/>
   </w:num>
   <w:num w:numId="48">
-    <w:abstractNumId w:val="72"/>
+    <w:abstractNumId w:val="74"/>
   </w:num>
   <w:num w:numId="49">
     <w:abstractNumId w:val="9"/>
@@ -53047,16 +50165,16 @@
     <w:abstractNumId w:val="19"/>
   </w:num>
   <w:num w:numId="51">
-    <w:abstractNumId w:val="55"/>
+    <w:abstractNumId w:val="57"/>
   </w:num>
   <w:num w:numId="52">
-    <w:abstractNumId w:val="64"/>
+    <w:abstractNumId w:val="66"/>
   </w:num>
   <w:num w:numId="53">
     <w:abstractNumId w:val="21"/>
   </w:num>
   <w:num w:numId="54">
-    <w:abstractNumId w:val="44"/>
+    <w:abstractNumId w:val="46"/>
   </w:num>
   <w:num w:numId="55">
     <w:abstractNumId w:val="28"/>
@@ -53065,28 +50183,28 @@
     <w:abstractNumId w:val="0"/>
   </w:num>
   <w:num w:numId="57">
-    <w:abstractNumId w:val="54"/>
+    <w:abstractNumId w:val="56"/>
   </w:num>
   <w:num w:numId="58">
-    <w:abstractNumId w:val="42"/>
+    <w:abstractNumId w:val="43"/>
   </w:num>
   <w:num w:numId="59">
-    <w:abstractNumId w:val="65"/>
+    <w:abstractNumId w:val="67"/>
   </w:num>
   <w:num w:numId="60">
-    <w:abstractNumId w:val="56"/>
+    <w:abstractNumId w:val="58"/>
   </w:num>
   <w:num w:numId="61">
     <w:abstractNumId w:val="32"/>
   </w:num>
   <w:num w:numId="62">
-    <w:abstractNumId w:val="66"/>
+    <w:abstractNumId w:val="68"/>
   </w:num>
   <w:num w:numId="63">
     <w:abstractNumId w:val="27"/>
   </w:num>
   <w:num w:numId="64">
-    <w:abstractNumId w:val="59"/>
+    <w:abstractNumId w:val="61"/>
   </w:num>
   <w:num w:numId="65">
     <w:abstractNumId w:val="29"/>
@@ -53095,13 +50213,13 @@
     <w:abstractNumId w:val="34"/>
   </w:num>
   <w:num w:numId="67">
-    <w:abstractNumId w:val="62"/>
+    <w:abstractNumId w:val="64"/>
   </w:num>
   <w:num w:numId="68">
-    <w:abstractNumId w:val="58"/>
+    <w:abstractNumId w:val="60"/>
   </w:num>
   <w:num w:numId="69">
-    <w:abstractNumId w:val="37"/>
+    <w:abstractNumId w:val="38"/>
   </w:num>
   <w:num w:numId="70">
     <w:abstractNumId w:val="10"/>
@@ -53116,14 +50234,20 @@
     <w:abstractNumId w:val="16"/>
   </w:num>
   <w:num w:numId="74">
-    <w:abstractNumId w:val="52"/>
+    <w:abstractNumId w:val="54"/>
+  </w:num>
+  <w:num w:numId="75">
+    <w:abstractNumId w:val="36"/>
+  </w:num>
+  <w:num w:numId="76">
+    <w:abstractNumId w:val="44"/>
   </w:num>
   <w:numIdMacAtCleanup w:val="74"/>
 </w:numbering>
 </file>
 
 <file path=word/styles.xml><?xml version="1.0" encoding="utf-8"?>
-<w:styles xmlns:mc="http://schemas.openxmlformats.org/markup-compatibility/2006" xmlns:r="http://schemas.openxmlformats.org/officeDocument/2006/relationships" xmlns:w="http://schemas.openxmlformats.org/wordprocessingml/2006/main" xmlns:w14="http://schemas.microsoft.com/office/word/2010/wordml" mc:Ignorable="w14">
+<w:styles xmlns:mc="http://schemas.openxmlformats.org/markup-compatibility/2006" xmlns:r="http://schemas.openxmlformats.org/officeDocument/2006/relationships" xmlns:w="http://schemas.openxmlformats.org/wordprocessingml/2006/main" xmlns:w14="http://schemas.microsoft.com/office/word/2010/wordml" xmlns:w15="http://schemas.microsoft.com/office/word/2012/wordml" mc:Ignorable="w14 w15">
   <w:docDefaults>
     <w:rPrDefault>
       <w:rPr>
@@ -53139,144 +50263,378 @@
       </w:pPr>
     </w:pPrDefault>
   </w:docDefaults>
-  <w:latentStyles w:defLockedState="0" w:defUIPriority="99" w:defSemiHidden="1" w:defUnhideWhenUsed="1" w:defQFormat="0" w:count="267">
-    <w:lsdException w:name="Normal" w:semiHidden="0" w:uiPriority="0" w:unhideWhenUsed="0" w:qFormat="1"/>
-    <w:lsdException w:name="heading 1" w:semiHidden="0" w:uiPriority="9" w:unhideWhenUsed="0" w:qFormat="1"/>
-    <w:lsdException w:name="heading 2" w:uiPriority="9" w:qFormat="1"/>
-    <w:lsdException w:name="heading 3" w:uiPriority="9" w:qFormat="1"/>
-    <w:lsdException w:name="heading 4" w:uiPriority="9" w:qFormat="1"/>
-    <w:lsdException w:name="heading 5" w:uiPriority="9" w:qFormat="1"/>
-    <w:lsdException w:name="heading 6" w:uiPriority="9" w:qFormat="1"/>
-    <w:lsdException w:name="heading 7" w:uiPriority="9" w:qFormat="1"/>
-    <w:lsdException w:name="heading 8" w:uiPriority="9" w:qFormat="1"/>
-    <w:lsdException w:name="heading 9" w:uiPriority="9" w:qFormat="1"/>
-    <w:lsdException w:name="toc 1" w:uiPriority="39"/>
-    <w:lsdException w:name="toc 2" w:uiPriority="39"/>
-    <w:lsdException w:name="toc 3" w:uiPriority="39"/>
-    <w:lsdException w:name="toc 4" w:uiPriority="39"/>
-    <w:lsdException w:name="toc 5" w:uiPriority="39"/>
-    <w:lsdException w:name="toc 6" w:uiPriority="39"/>
-    <w:lsdException w:name="toc 7" w:uiPriority="39"/>
-    <w:lsdException w:name="toc 8" w:uiPriority="39"/>
-    <w:lsdException w:name="toc 9" w:uiPriority="39"/>
-    <w:lsdException w:name="caption" w:uiPriority="35" w:qFormat="1"/>
-    <w:lsdException w:name="Title" w:semiHidden="0" w:uiPriority="10" w:unhideWhenUsed="0" w:qFormat="1"/>
-    <w:lsdException w:name="Default Paragraph Font" w:uiPriority="1"/>
-    <w:lsdException w:name="Subtitle" w:semiHidden="0" w:uiPriority="11" w:unhideWhenUsed="0" w:qFormat="1"/>
-    <w:lsdException w:name="Strong" w:semiHidden="0" w:uiPriority="22" w:unhideWhenUsed="0" w:qFormat="1"/>
-    <w:lsdException w:name="Emphasis" w:semiHidden="0" w:uiPriority="20" w:unhideWhenUsed="0" w:qFormat="1"/>
-    <w:lsdException w:name="Table Grid" w:semiHidden="0" w:uiPriority="59" w:unhideWhenUsed="0"/>
-    <w:lsdException w:name="Placeholder Text" w:unhideWhenUsed="0"/>
-    <w:lsdException w:name="No Spacing" w:semiHidden="0" w:uiPriority="1" w:unhideWhenUsed="0" w:qFormat="1"/>
-    <w:lsdException w:name="Light Shading" w:semiHidden="0" w:uiPriority="60" w:unhideWhenUsed="0"/>
-    <w:lsdException w:name="Light List" w:semiHidden="0" w:uiPriority="61" w:unhideWhenUsed="0"/>
-    <w:lsdException w:name="Light Grid" w:semiHidden="0" w:uiPriority="62" w:unhideWhenUsed="0"/>
-    <w:lsdException w:name="Medium Shading 1" w:semiHidden="0" w:uiPriority="63" w:unhideWhenUsed="0"/>
-    <w:lsdException w:name="Medium Shading 2" w:semiHidden="0" w:uiPriority="64" w:unhideWhenUsed="0"/>
-    <w:lsdException w:name="Medium List 1" w:semiHidden="0" w:uiPriority="65" w:unhideWhenUsed="0"/>
-    <w:lsdException w:name="Medium List 2" w:semiHidden="0" w:uiPriority="66" w:unhideWhenUsed="0"/>
-    <w:lsdException w:name="Medium Grid 1" w:semiHidden="0" w:uiPriority="67" w:unhideWhenUsed="0"/>
-    <w:lsdException w:name="Medium Grid 2" w:semiHidden="0" w:uiPriority="68" w:unhideWhenUsed="0"/>
-    <w:lsdException w:name="Medium Grid 3" w:semiHidden="0" w:uiPriority="69" w:unhideWhenUsed="0"/>
-    <w:lsdException w:name="Dark List" w:semiHidden="0" w:uiPriority="70" w:unhideWhenUsed="0"/>
-    <w:lsdException w:name="Colorful Shading" w:semiHidden="0" w:uiPriority="71" w:unhideWhenUsed="0"/>
-    <w:lsdException w:name="Colorful List" w:semiHidden="0" w:uiPriority="72" w:unhideWhenUsed="0"/>
-    <w:lsdException w:name="Colorful Grid" w:semiHidden="0" w:uiPriority="73" w:unhideWhenUsed="0"/>
-    <w:lsdException w:name="Light Shading Accent 1" w:semiHidden="0" w:uiPriority="60" w:unhideWhenUsed="0"/>
-    <w:lsdException w:name="Light List Accent 1" w:semiHidden="0" w:uiPriority="61" w:unhideWhenUsed="0"/>
-    <w:lsdException w:name="Light Grid Accent 1" w:semiHidden="0" w:uiPriority="62" w:unhideWhenUsed="0"/>
-    <w:lsdException w:name="Medium Shading 1 Accent 1" w:semiHidden="0" w:uiPriority="63" w:unhideWhenUsed="0"/>
-    <w:lsdException w:name="Medium Shading 2 Accent 1" w:semiHidden="0" w:uiPriority="64" w:unhideWhenUsed="0"/>
-    <w:lsdException w:name="Medium List 1 Accent 1" w:semiHidden="0" w:uiPriority="65" w:unhideWhenUsed="0"/>
-    <w:lsdException w:name="Revision" w:unhideWhenUsed="0"/>
-    <w:lsdException w:name="List Paragraph" w:semiHidden="0" w:uiPriority="34" w:unhideWhenUsed="0" w:qFormat="1"/>
-    <w:lsdException w:name="Quote" w:semiHidden="0" w:uiPriority="29" w:unhideWhenUsed="0" w:qFormat="1"/>
-    <w:lsdException w:name="Intense Quote" w:semiHidden="0" w:uiPriority="30" w:unhideWhenUsed="0" w:qFormat="1"/>
-    <w:lsdException w:name="Medium List 2 Accent 1" w:semiHidden="0" w:uiPriority="66" w:unhideWhenUsed="0"/>
-    <w:lsdException w:name="Medium Grid 1 Accent 1" w:semiHidden="0" w:uiPriority="67" w:unhideWhenUsed="0"/>
-    <w:lsdException w:name="Medium Grid 2 Accent 1" w:semiHidden="0" w:uiPriority="68" w:unhideWhenUsed="0"/>
-    <w:lsdException w:name="Medium Grid 3 Accent 1" w:semiHidden="0" w:uiPriority="69" w:unhideWhenUsed="0"/>
-    <w:lsdException w:name="Dark List Accent 1" w:semiHidden="0" w:uiPriority="70" w:unhideWhenUsed="0"/>
-    <w:lsdException w:name="Colorful Shading Accent 1" w:semiHidden="0" w:uiPriority="71" w:unhideWhenUsed="0"/>
-    <w:lsdException w:name="Colorful List Accent 1" w:semiHidden="0" w:uiPriority="72" w:unhideWhenUsed="0"/>
-    <w:lsdException w:name="Colorful Grid Accent 1" w:semiHidden="0" w:uiPriority="73" w:unhideWhenUsed="0"/>
-    <w:lsdException w:name="Light Shading Accent 2" w:semiHidden="0" w:uiPriority="60" w:unhideWhenUsed="0"/>
-    <w:lsdException w:name="Light List Accent 2" w:semiHidden="0" w:uiPriority="61" w:unhideWhenUsed="0"/>
-    <w:lsdException w:name="Light Grid Accent 2" w:semiHidden="0" w:uiPriority="62" w:unhideWhenUsed="0"/>
-    <w:lsdException w:name="Medium Shading 1 Accent 2" w:semiHidden="0" w:uiPriority="63" w:unhideWhenUsed="0"/>
-    <w:lsdException w:name="Medium Shading 2 Accent 2" w:semiHidden="0" w:uiPriority="64" w:unhideWhenUsed="0"/>
-    <w:lsdException w:name="Medium List 1 Accent 2" w:semiHidden="0" w:uiPriority="65" w:unhideWhenUsed="0"/>
-    <w:lsdException w:name="Medium List 2 Accent 2" w:semiHidden="0" w:uiPriority="66" w:unhideWhenUsed="0"/>
-    <w:lsdException w:name="Medium Grid 1 Accent 2" w:semiHidden="0" w:uiPriority="67" w:unhideWhenUsed="0"/>
-    <w:lsdException w:name="Medium Grid 2 Accent 2" w:semiHidden="0" w:uiPriority="68" w:unhideWhenUsed="0"/>
-    <w:lsdException w:name="Medium Grid 3 Accent 2" w:semiHidden="0" w:uiPriority="69" w:unhideWhenUsed="0"/>
-    <w:lsdException w:name="Dark List Accent 2" w:semiHidden="0" w:uiPriority="70" w:unhideWhenUsed="0"/>
-    <w:lsdException w:name="Colorful Shading Accent 2" w:semiHidden="0" w:uiPriority="71" w:unhideWhenUsed="0"/>
-    <w:lsdException w:name="Colorful List Accent 2" w:semiHidden="0" w:uiPriority="72" w:unhideWhenUsed="0"/>
-    <w:lsdException w:name="Colorful Grid Accent 2" w:semiHidden="0" w:uiPriority="73" w:unhideWhenUsed="0"/>
-    <w:lsdException w:name="Light Shading Accent 3" w:semiHidden="0" w:uiPriority="60" w:unhideWhenUsed="0"/>
-    <w:lsdException w:name="Light List Accent 3" w:semiHidden="0" w:uiPriority="61" w:unhideWhenUsed="0"/>
-    <w:lsdException w:name="Light Grid Accent 3" w:semiHidden="0" w:uiPriority="62" w:unhideWhenUsed="0"/>
-    <w:lsdException w:name="Medium Shading 1 Accent 3" w:semiHidden="0" w:uiPriority="63" w:unhideWhenUsed="0"/>
-    <w:lsdException w:name="Medium Shading 2 Accent 3" w:semiHidden="0" w:uiPriority="64" w:unhideWhenUsed="0"/>
-    <w:lsdException w:name="Medium List 1 Accent 3" w:semiHidden="0" w:uiPriority="65" w:unhideWhenUsed="0"/>
-    <w:lsdException w:name="Medium List 2 Accent 3" w:semiHidden="0" w:uiPriority="66" w:unhideWhenUsed="0"/>
-    <w:lsdException w:name="Medium Grid 1 Accent 3" w:semiHidden="0" w:uiPriority="67" w:unhideWhenUsed="0"/>
-    <w:lsdException w:name="Medium Grid 2 Accent 3" w:semiHidden="0" w:uiPriority="68" w:unhideWhenUsed="0"/>
-    <w:lsdException w:name="Medium Grid 3 Accent 3" w:semiHidden="0" w:uiPriority="69" w:unhideWhenUsed="0"/>
-    <w:lsdException w:name="Dark List Accent 3" w:semiHidden="0" w:uiPriority="70" w:unhideWhenUsed="0"/>
-    <w:lsdException w:name="Colorful Shading Accent 3" w:semiHidden="0" w:uiPriority="71" w:unhideWhenUsed="0"/>
-    <w:lsdException w:name="Colorful List Accent 3" w:semiHidden="0" w:uiPriority="72" w:unhideWhenUsed="0"/>
-    <w:lsdException w:name="Colorful Grid Accent 3" w:semiHidden="0" w:uiPriority="73" w:unhideWhenUsed="0"/>
-    <w:lsdException w:name="Light Shading Accent 4" w:semiHidden="0" w:uiPriority="60" w:unhideWhenUsed="0"/>
-    <w:lsdException w:name="Light List Accent 4" w:semiHidden="0" w:uiPriority="61" w:unhideWhenUsed="0"/>
-    <w:lsdException w:name="Light Grid Accent 4" w:semiHidden="0" w:uiPriority="62" w:unhideWhenUsed="0"/>
-    <w:lsdException w:name="Medium Shading 1 Accent 4" w:semiHidden="0" w:uiPriority="63" w:unhideWhenUsed="0"/>
-    <w:lsdException w:name="Medium Shading 2 Accent 4" w:semiHidden="0" w:uiPriority="64" w:unhideWhenUsed="0"/>
-    <w:lsdException w:name="Medium List 1 Accent 4" w:semiHidden="0" w:uiPriority="65" w:unhideWhenUsed="0"/>
-    <w:lsdException w:name="Medium List 2 Accent 4" w:semiHidden="0" w:uiPriority="66" w:unhideWhenUsed="0"/>
-    <w:lsdException w:name="Medium Grid 1 Accent 4" w:semiHidden="0" w:uiPriority="67" w:unhideWhenUsed="0"/>
-    <w:lsdException w:name="Medium Grid 2 Accent 4" w:semiHidden="0" w:uiPriority="68" w:unhideWhenUsed="0"/>
-    <w:lsdException w:name="Medium Grid 3 Accent 4" w:semiHidden="0" w:uiPriority="69" w:unhideWhenUsed="0"/>
-    <w:lsdException w:name="Dark List Accent 4" w:semiHidden="0" w:uiPriority="70" w:unhideWhenUsed="0"/>
-    <w:lsdException w:name="Colorful Shading Accent 4" w:semiHidden="0" w:uiPriority="71" w:unhideWhenUsed="0"/>
-    <w:lsdException w:name="Colorful List Accent 4" w:semiHidden="0" w:uiPriority="72" w:unhideWhenUsed="0"/>
-    <w:lsdException w:name="Colorful Grid Accent 4" w:semiHidden="0" w:uiPriority="73" w:unhideWhenUsed="0"/>
-    <w:lsdException w:name="Light Shading Accent 5" w:semiHidden="0" w:uiPriority="60" w:unhideWhenUsed="0"/>
-    <w:lsdException w:name="Light List Accent 5" w:semiHidden="0" w:uiPriority="61" w:unhideWhenUsed="0"/>
-    <w:lsdException w:name="Light Grid Accent 5" w:semiHidden="0" w:uiPriority="62" w:unhideWhenUsed="0"/>
-    <w:lsdException w:name="Medium Shading 1 Accent 5" w:semiHidden="0" w:uiPriority="63" w:unhideWhenUsed="0"/>
-    <w:lsdException w:name="Medium Shading 2 Accent 5" w:semiHidden="0" w:uiPriority="64" w:unhideWhenUsed="0"/>
-    <w:lsdException w:name="Medium List 1 Accent 5" w:semiHidden="0" w:uiPriority="65" w:unhideWhenUsed="0"/>
-    <w:lsdException w:name="Medium List 2 Accent 5" w:semiHidden="0" w:uiPriority="66" w:unhideWhenUsed="0"/>
-    <w:lsdException w:name="Medium Grid 1 Accent 5" w:semiHidden="0" w:uiPriority="67" w:unhideWhenUsed="0"/>
-    <w:lsdException w:name="Medium Grid 2 Accent 5" w:semiHidden="0" w:uiPriority="68" w:unhideWhenUsed="0"/>
-    <w:lsdException w:name="Medium Grid 3 Accent 5" w:semiHidden="0" w:uiPriority="69" w:unhideWhenUsed="0"/>
-    <w:lsdException w:name="Dark List Accent 5" w:semiHidden="0" w:uiPriority="70" w:unhideWhenUsed="0"/>
-    <w:lsdException w:name="Colorful Shading Accent 5" w:semiHidden="0" w:uiPriority="71" w:unhideWhenUsed="0"/>
-    <w:lsdException w:name="Colorful List Accent 5" w:semiHidden="0" w:uiPriority="72" w:unhideWhenUsed="0"/>
-    <w:lsdException w:name="Colorful Grid Accent 5" w:semiHidden="0" w:uiPriority="73" w:unhideWhenUsed="0"/>
-    <w:lsdException w:name="Light Shading Accent 6" w:semiHidden="0" w:uiPriority="60" w:unhideWhenUsed="0"/>
-    <w:lsdException w:name="Light List Accent 6" w:semiHidden="0" w:uiPriority="61" w:unhideWhenUsed="0"/>
-    <w:lsdException w:name="Light Grid Accent 6" w:semiHidden="0" w:uiPriority="62" w:unhideWhenUsed="0"/>
-    <w:lsdException w:name="Medium Shading 1 Accent 6" w:semiHidden="0" w:uiPriority="63" w:unhideWhenUsed="0"/>
-    <w:lsdException w:name="Medium Shading 2 Accent 6" w:semiHidden="0" w:uiPriority="64" w:unhideWhenUsed="0"/>
-    <w:lsdException w:name="Medium List 1 Accent 6" w:semiHidden="0" w:uiPriority="65" w:unhideWhenUsed="0"/>
-    <w:lsdException w:name="Medium List 2 Accent 6" w:semiHidden="0" w:uiPriority="66" w:unhideWhenUsed="0"/>
-    <w:lsdException w:name="Medium Grid 1 Accent 6" w:semiHidden="0" w:uiPriority="67" w:unhideWhenUsed="0"/>
-    <w:lsdException w:name="Medium Grid 2 Accent 6" w:semiHidden="0" w:uiPriority="68" w:unhideWhenUsed="0"/>
-    <w:lsdException w:name="Medium Grid 3 Accent 6" w:semiHidden="0" w:uiPriority="69" w:unhideWhenUsed="0"/>
-    <w:lsdException w:name="Dark List Accent 6" w:semiHidden="0" w:uiPriority="70" w:unhideWhenUsed="0"/>
-    <w:lsdException w:name="Colorful Shading Accent 6" w:semiHidden="0" w:uiPriority="71" w:unhideWhenUsed="0"/>
-    <w:lsdException w:name="Colorful List Accent 6" w:semiHidden="0" w:uiPriority="72" w:unhideWhenUsed="0"/>
-    <w:lsdException w:name="Colorful Grid Accent 6" w:semiHidden="0" w:uiPriority="73" w:unhideWhenUsed="0"/>
-    <w:lsdException w:name="Subtle Emphasis" w:semiHidden="0" w:uiPriority="19" w:unhideWhenUsed="0" w:qFormat="1"/>
-    <w:lsdException w:name="Intense Emphasis" w:semiHidden="0" w:uiPriority="21" w:unhideWhenUsed="0" w:qFormat="1"/>
-    <w:lsdException w:name="Subtle Reference" w:semiHidden="0" w:uiPriority="31" w:unhideWhenUsed="0" w:qFormat="1"/>
-    <w:lsdException w:name="Intense Reference" w:semiHidden="0" w:uiPriority="32" w:unhideWhenUsed="0" w:qFormat="1"/>
-    <w:lsdException w:name="Book Title" w:semiHidden="0" w:uiPriority="33" w:unhideWhenUsed="0" w:qFormat="1"/>
-    <w:lsdException w:name="Bibliography" w:uiPriority="37"/>
-    <w:lsdException w:name="TOC Heading" w:uiPriority="39" w:qFormat="1"/>
+  <w:latentStyles w:defLockedState="0" w:defUIPriority="99" w:defSemiHidden="0" w:defUnhideWhenUsed="0" w:defQFormat="0" w:count="371">
+    <w:lsdException w:name="Normal" w:uiPriority="0" w:qFormat="1"/>
+    <w:lsdException w:name="heading 1" w:uiPriority="9" w:qFormat="1"/>
+    <w:lsdException w:name="heading 2" w:semiHidden="1" w:uiPriority="9" w:unhideWhenUsed="1" w:qFormat="1"/>
+    <w:lsdException w:name="heading 3" w:semiHidden="1" w:uiPriority="9" w:unhideWhenUsed="1" w:qFormat="1"/>
+    <w:lsdException w:name="heading 4" w:semiHidden="1" w:uiPriority="9" w:unhideWhenUsed="1" w:qFormat="1"/>
+    <w:lsdException w:name="heading 5" w:semiHidden="1" w:uiPriority="9" w:unhideWhenUsed="1" w:qFormat="1"/>
+    <w:lsdException w:name="heading 6" w:semiHidden="1" w:uiPriority="9" w:unhideWhenUsed="1" w:qFormat="1"/>
+    <w:lsdException w:name="heading 7" w:semiHidden="1" w:uiPriority="9" w:unhideWhenUsed="1" w:qFormat="1"/>
+    <w:lsdException w:name="heading 8" w:semiHidden="1" w:uiPriority="9" w:unhideWhenUsed="1" w:qFormat="1"/>
+    <w:lsdException w:name="heading 9" w:semiHidden="1" w:uiPriority="9" w:unhideWhenUsed="1" w:qFormat="1"/>
+    <w:lsdException w:name="index 1" w:semiHidden="1" w:unhideWhenUsed="1"/>
+    <w:lsdException w:name="index 2" w:semiHidden="1" w:unhideWhenUsed="1"/>
+    <w:lsdException w:name="index 3" w:semiHidden="1" w:unhideWhenUsed="1"/>
+    <w:lsdException w:name="index 4" w:semiHidden="1" w:unhideWhenUsed="1"/>
+    <w:lsdException w:name="index 5" w:semiHidden="1" w:unhideWhenUsed="1"/>
+    <w:lsdException w:name="index 6" w:semiHidden="1" w:unhideWhenUsed="1"/>
+    <w:lsdException w:name="index 7" w:semiHidden="1" w:unhideWhenUsed="1"/>
+    <w:lsdException w:name="index 8" w:semiHidden="1" w:unhideWhenUsed="1"/>
+    <w:lsdException w:name="index 9" w:semiHidden="1" w:unhideWhenUsed="1"/>
+    <w:lsdException w:name="toc 1" w:semiHidden="1" w:uiPriority="39" w:unhideWhenUsed="1"/>
+    <w:lsdException w:name="toc 2" w:semiHidden="1" w:uiPriority="39" w:unhideWhenUsed="1"/>
+    <w:lsdException w:name="toc 3" w:semiHidden="1" w:uiPriority="39" w:unhideWhenUsed="1"/>
+    <w:lsdException w:name="toc 4" w:semiHidden="1" w:uiPriority="39" w:unhideWhenUsed="1"/>
+    <w:lsdException w:name="toc 5" w:semiHidden="1" w:uiPriority="39" w:unhideWhenUsed="1"/>
+    <w:lsdException w:name="toc 6" w:semiHidden="1" w:uiPriority="39" w:unhideWhenUsed="1"/>
+    <w:lsdException w:name="toc 7" w:semiHidden="1" w:uiPriority="39" w:unhideWhenUsed="1"/>
+    <w:lsdException w:name="toc 8" w:semiHidden="1" w:uiPriority="39" w:unhideWhenUsed="1"/>
+    <w:lsdException w:name="toc 9" w:semiHidden="1" w:uiPriority="39" w:unhideWhenUsed="1"/>
+    <w:lsdException w:name="Normal Indent" w:semiHidden="1" w:unhideWhenUsed="1"/>
+    <w:lsdException w:name="footnote text" w:semiHidden="1" w:unhideWhenUsed="1"/>
+    <w:lsdException w:name="annotation text" w:semiHidden="1" w:unhideWhenUsed="1"/>
+    <w:lsdException w:name="header" w:semiHidden="1" w:unhideWhenUsed="1"/>
+    <w:lsdException w:name="footer" w:semiHidden="1" w:unhideWhenUsed="1"/>
+    <w:lsdException w:name="index heading" w:semiHidden="1" w:unhideWhenUsed="1"/>
+    <w:lsdException w:name="caption" w:semiHidden="1" w:uiPriority="35" w:unhideWhenUsed="1" w:qFormat="1"/>
+    <w:lsdException w:name="table of figures" w:semiHidden="1" w:unhideWhenUsed="1"/>
+    <w:lsdException w:name="envelope address" w:semiHidden="1" w:unhideWhenUsed="1"/>
+    <w:lsdException w:name="envelope return" w:semiHidden="1" w:unhideWhenUsed="1"/>
+    <w:lsdException w:name="footnote reference" w:semiHidden="1" w:unhideWhenUsed="1"/>
+    <w:lsdException w:name="annotation reference" w:semiHidden="1" w:unhideWhenUsed="1"/>
+    <w:lsdException w:name="line number" w:semiHidden="1" w:unhideWhenUsed="1"/>
+    <w:lsdException w:name="page number" w:semiHidden="1" w:unhideWhenUsed="1"/>
+    <w:lsdException w:name="endnote reference" w:semiHidden="1" w:unhideWhenUsed="1"/>
+    <w:lsdException w:name="endnote text" w:semiHidden="1" w:unhideWhenUsed="1"/>
+    <w:lsdException w:name="table of authorities" w:semiHidden="1" w:unhideWhenUsed="1"/>
+    <w:lsdException w:name="macro" w:semiHidden="1" w:unhideWhenUsed="1"/>
+    <w:lsdException w:name="toa heading" w:semiHidden="1" w:unhideWhenUsed="1"/>
+    <w:lsdException w:name="List" w:semiHidden="1" w:unhideWhenUsed="1"/>
+    <w:lsdException w:name="List Bullet" w:semiHidden="1" w:unhideWhenUsed="1"/>
+    <w:lsdException w:name="List Number" w:semiHidden="1" w:unhideWhenUsed="1"/>
+    <w:lsdException w:name="List 2" w:semiHidden="1" w:unhideWhenUsed="1"/>
+    <w:lsdException w:name="List 3" w:semiHidden="1" w:unhideWhenUsed="1"/>
+    <w:lsdException w:name="List 4" w:semiHidden="1" w:unhideWhenUsed="1"/>
+    <w:lsdException w:name="List 5" w:semiHidden="1" w:unhideWhenUsed="1"/>
+    <w:lsdException w:name="List Bullet 2" w:semiHidden="1" w:unhideWhenUsed="1"/>
+    <w:lsdException w:name="List Bullet 3" w:semiHidden="1" w:unhideWhenUsed="1"/>
+    <w:lsdException w:name="List Bullet 4" w:semiHidden="1" w:unhideWhenUsed="1"/>
+    <w:lsdException w:name="List Bullet 5" w:semiHidden="1" w:unhideWhenUsed="1"/>
+    <w:lsdException w:name="List Number 2" w:semiHidden="1" w:unhideWhenUsed="1"/>
+    <w:lsdException w:name="List Number 3" w:semiHidden="1" w:unhideWhenUsed="1"/>
+    <w:lsdException w:name="List Number 4" w:semiHidden="1" w:unhideWhenUsed="1"/>
+    <w:lsdException w:name="List Number 5" w:semiHidden="1" w:unhideWhenUsed="1"/>
+    <w:lsdException w:name="Title" w:uiPriority="10" w:qFormat="1"/>
+    <w:lsdException w:name="Closing" w:semiHidden="1" w:unhideWhenUsed="1"/>
+    <w:lsdException w:name="Signature" w:semiHidden="1" w:unhideWhenUsed="1"/>
+    <w:lsdException w:name="Default Paragraph Font" w:semiHidden="1" w:uiPriority="1" w:unhideWhenUsed="1"/>
+    <w:lsdException w:name="Body Text" w:semiHidden="1" w:unhideWhenUsed="1"/>
+    <w:lsdException w:name="Body Text Indent" w:semiHidden="1" w:unhideWhenUsed="1"/>
+    <w:lsdException w:name="List Continue" w:semiHidden="1" w:unhideWhenUsed="1"/>
+    <w:lsdException w:name="List Continue 2" w:semiHidden="1" w:unhideWhenUsed="1"/>
+    <w:lsdException w:name="List Continue 3" w:semiHidden="1" w:unhideWhenUsed="1"/>
+    <w:lsdException w:name="List Continue 4" w:semiHidden="1" w:unhideWhenUsed="1"/>
+    <w:lsdException w:name="List Continue 5" w:semiHidden="1" w:unhideWhenUsed="1"/>
+    <w:lsdException w:name="Message Header" w:semiHidden="1" w:unhideWhenUsed="1"/>
+    <w:lsdException w:name="Subtitle" w:uiPriority="11" w:qFormat="1"/>
+    <w:lsdException w:name="Salutation" w:semiHidden="1" w:unhideWhenUsed="1"/>
+    <w:lsdException w:name="Date" w:semiHidden="1" w:unhideWhenUsed="1"/>
+    <w:lsdException w:name="Body Text First Indent" w:semiHidden="1" w:unhideWhenUsed="1"/>
+    <w:lsdException w:name="Body Text First Indent 2" w:semiHidden="1" w:unhideWhenUsed="1"/>
+    <w:lsdException w:name="Note Heading" w:semiHidden="1" w:unhideWhenUsed="1"/>
+    <w:lsdException w:name="Body Text 2" w:semiHidden="1" w:unhideWhenUsed="1"/>
+    <w:lsdException w:name="Body Text 3" w:semiHidden="1" w:unhideWhenUsed="1"/>
+    <w:lsdException w:name="Body Text Indent 2" w:semiHidden="1" w:unhideWhenUsed="1"/>
+    <w:lsdException w:name="Body Text Indent 3" w:semiHidden="1" w:unhideWhenUsed="1"/>
+    <w:lsdException w:name="Block Text" w:semiHidden="1" w:unhideWhenUsed="1"/>
+    <w:lsdException w:name="Hyperlink" w:semiHidden="1" w:unhideWhenUsed="1"/>
+    <w:lsdException w:name="FollowedHyperlink" w:semiHidden="1" w:unhideWhenUsed="1"/>
+    <w:lsdException w:name="Strong" w:uiPriority="22" w:qFormat="1"/>
+    <w:lsdException w:name="Emphasis" w:uiPriority="20" w:qFormat="1"/>
+    <w:lsdException w:name="Document Map" w:semiHidden="1" w:unhideWhenUsed="1"/>
+    <w:lsdException w:name="Plain Text" w:semiHidden="1" w:unhideWhenUsed="1"/>
+    <w:lsdException w:name="E-mail Signature" w:semiHidden="1" w:unhideWhenUsed="1"/>
+    <w:lsdException w:name="HTML Top of Form" w:semiHidden="1" w:unhideWhenUsed="1"/>
+    <w:lsdException w:name="HTML Bottom of Form" w:semiHidden="1" w:unhideWhenUsed="1"/>
+    <w:lsdException w:name="Normal (Web)" w:semiHidden="1" w:unhideWhenUsed="1"/>
+    <w:lsdException w:name="HTML Acronym" w:semiHidden="1" w:unhideWhenUsed="1"/>
+    <w:lsdException w:name="HTML Address" w:semiHidden="1" w:unhideWhenUsed="1"/>
+    <w:lsdException w:name="HTML Cite" w:semiHidden="1" w:unhideWhenUsed="1"/>
+    <w:lsdException w:name="HTML Code" w:semiHidden="1" w:unhideWhenUsed="1"/>
+    <w:lsdException w:name="HTML Definition" w:semiHidden="1" w:unhideWhenUsed="1"/>
+    <w:lsdException w:name="HTML Keyboard" w:semiHidden="1" w:unhideWhenUsed="1"/>
+    <w:lsdException w:name="HTML Preformatted" w:semiHidden="1" w:unhideWhenUsed="1"/>
+    <w:lsdException w:name="HTML Sample" w:semiHidden="1" w:unhideWhenUsed="1"/>
+    <w:lsdException w:name="HTML Typewriter" w:semiHidden="1" w:unhideWhenUsed="1"/>
+    <w:lsdException w:name="HTML Variable" w:semiHidden="1" w:unhideWhenUsed="1"/>
+    <w:lsdException w:name="Normal Table" w:semiHidden="1" w:unhideWhenUsed="1"/>
+    <w:lsdException w:name="annotation subject" w:semiHidden="1" w:unhideWhenUsed="1"/>
+    <w:lsdException w:name="No List" w:semiHidden="1" w:unhideWhenUsed="1"/>
+    <w:lsdException w:name="Outline List 1" w:semiHidden="1" w:unhideWhenUsed="1"/>
+    <w:lsdException w:name="Outline List 2" w:semiHidden="1" w:unhideWhenUsed="1"/>
+    <w:lsdException w:name="Outline List 3" w:semiHidden="1" w:unhideWhenUsed="1"/>
+    <w:lsdException w:name="Table Simple 1" w:semiHidden="1" w:unhideWhenUsed="1"/>
+    <w:lsdException w:name="Table Simple 2" w:semiHidden="1" w:unhideWhenUsed="1"/>
+    <w:lsdException w:name="Table Simple 3" w:semiHidden="1" w:unhideWhenUsed="1"/>
+    <w:lsdException w:name="Table Classic 1" w:semiHidden="1" w:unhideWhenUsed="1"/>
+    <w:lsdException w:name="Table Classic 2" w:semiHidden="1" w:unhideWhenUsed="1"/>
+    <w:lsdException w:name="Table Classic 3" w:semiHidden="1" w:unhideWhenUsed="1"/>
+    <w:lsdException w:name="Table Classic 4" w:semiHidden="1" w:unhideWhenUsed="1"/>
+    <w:lsdException w:name="Table Colorful 1" w:semiHidden="1" w:unhideWhenUsed="1"/>
+    <w:lsdException w:name="Table Colorful 2" w:semiHidden="1" w:unhideWhenUsed="1"/>
+    <w:lsdException w:name="Table Colorful 3" w:semiHidden="1" w:unhideWhenUsed="1"/>
+    <w:lsdException w:name="Table Columns 1" w:semiHidden="1" w:unhideWhenUsed="1"/>
+    <w:lsdException w:name="Table Columns 2" w:semiHidden="1" w:unhideWhenUsed="1"/>
+    <w:lsdException w:name="Table Columns 3" w:semiHidden="1" w:unhideWhenUsed="1"/>
+    <w:lsdException w:name="Table Columns 4" w:semiHidden="1" w:unhideWhenUsed="1"/>
+    <w:lsdException w:name="Table Columns 5" w:semiHidden="1" w:unhideWhenUsed="1"/>
+    <w:lsdException w:name="Table Grid 1" w:semiHidden="1" w:unhideWhenUsed="1"/>
+    <w:lsdException w:name="Table Grid 2" w:semiHidden="1" w:unhideWhenUsed="1"/>
+    <w:lsdException w:name="Table Grid 3" w:semiHidden="1" w:unhideWhenUsed="1"/>
+    <w:lsdException w:name="Table Grid 4" w:semiHidden="1" w:unhideWhenUsed="1"/>
+    <w:lsdException w:name="Table Grid 5" w:semiHidden="1" w:unhideWhenUsed="1"/>
+    <w:lsdException w:name="Table Grid 6" w:semiHidden="1" w:unhideWhenUsed="1"/>
+    <w:lsdException w:name="Table Grid 7" w:semiHidden="1" w:unhideWhenUsed="1"/>
+    <w:lsdException w:name="Table Grid 8" w:semiHidden="1" w:unhideWhenUsed="1"/>
+    <w:lsdException w:name="Table List 1" w:semiHidden="1" w:unhideWhenUsed="1"/>
+    <w:lsdException w:name="Table List 2" w:semiHidden="1" w:unhideWhenUsed="1"/>
+    <w:lsdException w:name="Table List 3" w:semiHidden="1" w:unhideWhenUsed="1"/>
+    <w:lsdException w:name="Table List 4" w:semiHidden="1" w:unhideWhenUsed="1"/>
+    <w:lsdException w:name="Table List 5" w:semiHidden="1" w:unhideWhenUsed="1"/>
+    <w:lsdException w:name="Table List 6" w:semiHidden="1" w:unhideWhenUsed="1"/>
+    <w:lsdException w:name="Table List 7" w:semiHidden="1" w:unhideWhenUsed="1"/>
+    <w:lsdException w:name="Table List 8" w:semiHidden="1" w:unhideWhenUsed="1"/>
+    <w:lsdException w:name="Table 3D effects 1" w:semiHidden="1" w:unhideWhenUsed="1"/>
+    <w:lsdException w:name="Table 3D effects 2" w:semiHidden="1" w:unhideWhenUsed="1"/>
+    <w:lsdException w:name="Table 3D effects 3" w:semiHidden="1" w:unhideWhenUsed="1"/>
+    <w:lsdException w:name="Table Contemporary" w:semiHidden="1" w:unhideWhenUsed="1"/>
+    <w:lsdException w:name="Table Elegant" w:semiHidden="1" w:unhideWhenUsed="1"/>
+    <w:lsdException w:name="Table Professional" w:semiHidden="1" w:unhideWhenUsed="1"/>
+    <w:lsdException w:name="Table Subtle 1" w:semiHidden="1" w:unhideWhenUsed="1"/>
+    <w:lsdException w:name="Table Subtle 2" w:semiHidden="1" w:unhideWhenUsed="1"/>
+    <w:lsdException w:name="Table Web 1" w:semiHidden="1" w:unhideWhenUsed="1"/>
+    <w:lsdException w:name="Table Web 2" w:semiHidden="1" w:unhideWhenUsed="1"/>
+    <w:lsdException w:name="Table Web 3" w:semiHidden="1" w:unhideWhenUsed="1"/>
+    <w:lsdException w:name="Balloon Text" w:semiHidden="1" w:unhideWhenUsed="1"/>
+    <w:lsdException w:name="Table Grid" w:uiPriority="59"/>
+    <w:lsdException w:name="Table Theme" w:semiHidden="1" w:unhideWhenUsed="1"/>
+    <w:lsdException w:name="Placeholder Text" w:semiHidden="1"/>
+    <w:lsdException w:name="No Spacing" w:uiPriority="1" w:qFormat="1"/>
+    <w:lsdException w:name="Light Shading" w:uiPriority="60"/>
+    <w:lsdException w:name="Light List" w:uiPriority="61"/>
+    <w:lsdException w:name="Light Grid" w:uiPriority="62"/>
+    <w:lsdException w:name="Medium Shading 1" w:uiPriority="63"/>
+    <w:lsdException w:name="Medium Shading 2" w:uiPriority="64"/>
+    <w:lsdException w:name="Medium List 1" w:uiPriority="65"/>
+    <w:lsdException w:name="Medium List 2" w:uiPriority="66"/>
+    <w:lsdException w:name="Medium Grid 1" w:uiPriority="67"/>
+    <w:lsdException w:name="Medium Grid 2" w:uiPriority="68"/>
+    <w:lsdException w:name="Medium Grid 3" w:uiPriority="69"/>
+    <w:lsdException w:name="Dark List" w:uiPriority="70"/>
+    <w:lsdException w:name="Colorful Shading" w:uiPriority="71"/>
+    <w:lsdException w:name="Colorful List" w:uiPriority="72"/>
+    <w:lsdException w:name="Colorful Grid" w:uiPriority="73"/>
+    <w:lsdException w:name="Light Shading Accent 1" w:uiPriority="60"/>
+    <w:lsdException w:name="Light List Accent 1" w:uiPriority="61"/>
+    <w:lsdException w:name="Light Grid Accent 1" w:uiPriority="62"/>
+    <w:lsdException w:name="Medium Shading 1 Accent 1" w:uiPriority="63"/>
+    <w:lsdException w:name="Medium Shading 2 Accent 1" w:uiPriority="64"/>
+    <w:lsdException w:name="Medium List 1 Accent 1" w:uiPriority="65"/>
+    <w:lsdException w:name="Revision" w:semiHidden="1"/>
+    <w:lsdException w:name="List Paragraph" w:uiPriority="34" w:qFormat="1"/>
+    <w:lsdException w:name="Quote" w:uiPriority="29" w:qFormat="1"/>
+    <w:lsdException w:name="Intense Quote" w:uiPriority="30" w:qFormat="1"/>
+    <w:lsdException w:name="Medium List 2 Accent 1" w:uiPriority="66"/>
+    <w:lsdException w:name="Medium Grid 1 Accent 1" w:uiPriority="67"/>
+    <w:lsdException w:name="Medium Grid 2 Accent 1" w:uiPriority="68"/>
+    <w:lsdException w:name="Medium Grid 3 Accent 1" w:uiPriority="69"/>
+    <w:lsdException w:name="Dark List Accent 1" w:uiPriority="70"/>
+    <w:lsdException w:name="Colorful Shading Accent 1" w:uiPriority="71"/>
+    <w:lsdException w:name="Colorful List Accent 1" w:uiPriority="72"/>
+    <w:lsdException w:name="Colorful Grid Accent 1" w:uiPriority="73"/>
+    <w:lsdException w:name="Light Shading Accent 2" w:uiPriority="60"/>
+    <w:lsdException w:name="Light List Accent 2" w:uiPriority="61"/>
+    <w:lsdException w:name="Light Grid Accent 2" w:uiPriority="62"/>
+    <w:lsdException w:name="Medium Shading 1 Accent 2" w:uiPriority="63"/>
+    <w:lsdException w:name="Medium Shading 2 Accent 2" w:uiPriority="64"/>
+    <w:lsdException w:name="Medium List 1 Accent 2" w:uiPriority="65"/>
+    <w:lsdException w:name="Medium List 2 Accent 2" w:uiPriority="66"/>
+    <w:lsdException w:name="Medium Grid 1 Accent 2" w:uiPriority="67"/>
+    <w:lsdException w:name="Medium Grid 2 Accent 2" w:uiPriority="68"/>
+    <w:lsdException w:name="Medium Grid 3 Accent 2" w:uiPriority="69"/>
+    <w:lsdException w:name="Dark List Accent 2" w:uiPriority="70"/>
+    <w:lsdException w:name="Colorful Shading Accent 2" w:uiPriority="71"/>
+    <w:lsdException w:name="Colorful List Accent 2" w:uiPriority="72"/>
+    <w:lsdException w:name="Colorful Grid Accent 2" w:uiPriority="73"/>
+    <w:lsdException w:name="Light Shading Accent 3" w:uiPriority="60"/>
+    <w:lsdException w:name="Light List Accent 3" w:uiPriority="61"/>
+    <w:lsdException w:name="Light Grid Accent 3" w:uiPriority="62"/>
+    <w:lsdException w:name="Medium Shading 1 Accent 3" w:uiPriority="63"/>
+    <w:lsdException w:name="Medium Shading 2 Accent 3" w:uiPriority="64"/>
+    <w:lsdException w:name="Medium List 1 Accent 3" w:uiPriority="65"/>
+    <w:lsdException w:name="Medium List 2 Accent 3" w:uiPriority="66"/>
+    <w:lsdException w:name="Medium Grid 1 Accent 3" w:uiPriority="67"/>
+    <w:lsdException w:name="Medium Grid 2 Accent 3" w:uiPriority="68"/>
+    <w:lsdException w:name="Medium Grid 3 Accent 3" w:uiPriority="69"/>
+    <w:lsdException w:name="Dark List Accent 3" w:uiPriority="70"/>
+    <w:lsdException w:name="Colorful Shading Accent 3" w:uiPriority="71"/>
+    <w:lsdException w:name="Colorful List Accent 3" w:uiPriority="72"/>
+    <w:lsdException w:name="Colorful Grid Accent 3" w:uiPriority="73"/>
+    <w:lsdException w:name="Light Shading Accent 4" w:uiPriority="60"/>
+    <w:lsdException w:name="Light List Accent 4" w:uiPriority="61"/>
+    <w:lsdException w:name="Light Grid Accent 4" w:uiPriority="62"/>
+    <w:lsdException w:name="Medium Shading 1 Accent 4" w:uiPriority="63"/>
+    <w:lsdException w:name="Medium Shading 2 Accent 4" w:uiPriority="64"/>
+    <w:lsdException w:name="Medium List 1 Accent 4" w:uiPriority="65"/>
+    <w:lsdException w:name="Medium List 2 Accent 4" w:uiPriority="66"/>
+    <w:lsdException w:name="Medium Grid 1 Accent 4" w:uiPriority="67"/>
+    <w:lsdException w:name="Medium Grid 2 Accent 4" w:uiPriority="68"/>
+    <w:lsdException w:name="Medium Grid 3 Accent 4" w:uiPriority="69"/>
+    <w:lsdException w:name="Dark List Accent 4" w:uiPriority="70"/>
+    <w:lsdException w:name="Colorful Shading Accent 4" w:uiPriority="71"/>
+    <w:lsdException w:name="Colorful List Accent 4" w:uiPriority="72"/>
+    <w:lsdException w:name="Colorful Grid Accent 4" w:uiPriority="73"/>
+    <w:lsdException w:name="Light Shading Accent 5" w:uiPriority="60"/>
+    <w:lsdException w:name="Light List Accent 5" w:uiPriority="61"/>
+    <w:lsdException w:name="Light Grid Accent 5" w:uiPriority="62"/>
+    <w:lsdException w:name="Medium Shading 1 Accent 5" w:uiPriority="63"/>
+    <w:lsdException w:name="Medium Shading 2 Accent 5" w:uiPriority="64"/>
+    <w:lsdException w:name="Medium List 1 Accent 5" w:uiPriority="65"/>
+    <w:lsdException w:name="Medium List 2 Accent 5" w:uiPriority="66"/>
+    <w:lsdException w:name="Medium Grid 1 Accent 5" w:uiPriority="67"/>
+    <w:lsdException w:name="Medium Grid 2 Accent 5" w:uiPriority="68"/>
+    <w:lsdException w:name="Medium Grid 3 Accent 5" w:uiPriority="69"/>
+    <w:lsdException w:name="Dark List Accent 5" w:uiPriority="70"/>
+    <w:lsdException w:name="Colorful Shading Accent 5" w:uiPriority="71"/>
+    <w:lsdException w:name="Colorful List Accent 5" w:uiPriority="72"/>
+    <w:lsdException w:name="Colorful Grid Accent 5" w:uiPriority="73"/>
+    <w:lsdException w:name="Light Shading Accent 6" w:uiPriority="60"/>
+    <w:lsdException w:name="Light List Accent 6" w:uiPriority="61"/>
+    <w:lsdException w:name="Light Grid Accent 6" w:uiPriority="62"/>
+    <w:lsdException w:name="Medium Shading 1 Accent 6" w:uiPriority="63"/>
+    <w:lsdException w:name="Medium Shading 2 Accent 6" w:uiPriority="64"/>
+    <w:lsdException w:name="Medium List 1 Accent 6" w:uiPriority="65"/>
+    <w:lsdException w:name="Medium List 2 Accent 6" w:uiPriority="66"/>
+    <w:lsdException w:name="Medium Grid 1 Accent 6" w:uiPriority="67"/>
+    <w:lsdException w:name="Medium Grid 2 Accent 6" w:uiPriority="68"/>
+    <w:lsdException w:name="Medium Grid 3 Accent 6" w:uiPriority="69"/>
+    <w:lsdException w:name="Dark List Accent 6" w:uiPriority="70"/>
+    <w:lsdException w:name="Colorful Shading Accent 6" w:uiPriority="71"/>
+    <w:lsdException w:name="Colorful List Accent 6" w:uiPriority="72"/>
+    <w:lsdException w:name="Colorful Grid Accent 6" w:uiPriority="73"/>
+    <w:lsdException w:name="Subtle Emphasis" w:uiPriority="19" w:qFormat="1"/>
+    <w:lsdException w:name="Intense Emphasis" w:uiPriority="21" w:qFormat="1"/>
+    <w:lsdException w:name="Subtle Reference" w:uiPriority="31" w:qFormat="1"/>
+    <w:lsdException w:name="Intense Reference" w:uiPriority="32" w:qFormat="1"/>
+    <w:lsdException w:name="Book Title" w:uiPriority="33" w:qFormat="1"/>
+    <w:lsdException w:name="Bibliography" w:semiHidden="1" w:uiPriority="37" w:unhideWhenUsed="1"/>
+    <w:lsdException w:name="TOC Heading" w:semiHidden="1" w:uiPriority="39" w:unhideWhenUsed="1" w:qFormat="1"/>
+    <w:lsdException w:name="Plain Table 1" w:uiPriority="41"/>
+    <w:lsdException w:name="Plain Table 2" w:uiPriority="42"/>
+    <w:lsdException w:name="Plain Table 3" w:uiPriority="43"/>
+    <w:lsdException w:name="Plain Table 4" w:uiPriority="44"/>
+    <w:lsdException w:name="Plain Table 5" w:uiPriority="45"/>
+    <w:lsdException w:name="Grid Table Light" w:uiPriority="40"/>
+    <w:lsdException w:name="Grid Table 1 Light" w:uiPriority="46"/>
+    <w:lsdException w:name="Grid Table 2" w:uiPriority="47"/>
+    <w:lsdException w:name="Grid Table 3" w:uiPriority="48"/>
+    <w:lsdException w:name="Grid Table 4" w:uiPriority="49"/>
+    <w:lsdException w:name="Grid Table 5 Dark" w:uiPriority="50"/>
+    <w:lsdException w:name="Grid Table 6 Colorful" w:uiPriority="51"/>
+    <w:lsdException w:name="Grid Table 7 Colorful" w:uiPriority="52"/>
+    <w:lsdException w:name="Grid Table 1 Light Accent 1" w:uiPriority="46"/>
+    <w:lsdException w:name="Grid Table 2 Accent 1" w:uiPriority="47"/>
+    <w:lsdException w:name="Grid Table 3 Accent 1" w:uiPriority="48"/>
+    <w:lsdException w:name="Grid Table 4 Accent 1" w:uiPriority="49"/>
+    <w:lsdException w:name="Grid Table 5 Dark Accent 1" w:uiPriority="50"/>
+    <w:lsdException w:name="Grid Table 6 Colorful Accent 1" w:uiPriority="51"/>
+    <w:lsdException w:name="Grid Table 7 Colorful Accent 1" w:uiPriority="52"/>
+    <w:lsdException w:name="Grid Table 1 Light Accent 2" w:uiPriority="46"/>
+    <w:lsdException w:name="Grid Table 2 Accent 2" w:uiPriority="47"/>
+    <w:lsdException w:name="Grid Table 3 Accent 2" w:uiPriority="48"/>
+    <w:lsdException w:name="Grid Table 4 Accent 2" w:uiPriority="49"/>
+    <w:lsdException w:name="Grid Table 5 Dark Accent 2" w:uiPriority="50"/>
+    <w:lsdException w:name="Grid Table 6 Colorful Accent 2" w:uiPriority="51"/>
+    <w:lsdException w:name="Grid Table 7 Colorful Accent 2" w:uiPriority="52"/>
+    <w:lsdException w:name="Grid Table 1 Light Accent 3" w:uiPriority="46"/>
+    <w:lsdException w:name="Grid Table 2 Accent 3" w:uiPriority="47"/>
+    <w:lsdException w:name="Grid Table 3 Accent 3" w:uiPriority="48"/>
+    <w:lsdException w:name="Grid Table 4 Accent 3" w:uiPriority="49"/>
+    <w:lsdException w:name="Grid Table 5 Dark Accent 3" w:uiPriority="50"/>
+    <w:lsdException w:name="Grid Table 6 Colorful Accent 3" w:uiPriority="51"/>
+    <w:lsdException w:name="Grid Table 7 Colorful Accent 3" w:uiPriority="52"/>
+    <w:lsdException w:name="Grid Table 1 Light Accent 4" w:uiPriority="46"/>
+    <w:lsdException w:name="Grid Table 2 Accent 4" w:uiPriority="47"/>
+    <w:lsdException w:name="Grid Table 3 Accent 4" w:uiPriority="48"/>
+    <w:lsdException w:name="Grid Table 4 Accent 4" w:uiPriority="49"/>
+    <w:lsdException w:name="Grid Table 5 Dark Accent 4" w:uiPriority="50"/>
+    <w:lsdException w:name="Grid Table 6 Colorful Accent 4" w:uiPriority="51"/>
+    <w:lsdException w:name="Grid Table 7 Colorful Accent 4" w:uiPriority="52"/>
+    <w:lsdException w:name="Grid Table 1 Light Accent 5" w:uiPriority="46"/>
+    <w:lsdException w:name="Grid Table 2 Accent 5" w:uiPriority="47"/>
+    <w:lsdException w:name="Grid Table 3 Accent 5" w:uiPriority="48"/>
+    <w:lsdException w:name="Grid Table 4 Accent 5" w:uiPriority="49"/>
+    <w:lsdException w:name="Grid Table 5 Dark Accent 5" w:uiPriority="50"/>
+    <w:lsdException w:name="Grid Table 6 Colorful Accent 5" w:uiPriority="51"/>
+    <w:lsdException w:name="Grid Table 7 Colorful Accent 5" w:uiPriority="52"/>
+    <w:lsdException w:name="Grid Table 1 Light Accent 6" w:uiPriority="46"/>
+    <w:lsdException w:name="Grid Table 2 Accent 6" w:uiPriority="47"/>
+    <w:lsdException w:name="Grid Table 3 Accent 6" w:uiPriority="48"/>
+    <w:lsdException w:name="Grid Table 4 Accent 6" w:uiPriority="49"/>
+    <w:lsdException w:name="Grid Table 5 Dark Accent 6" w:uiPriority="50"/>
+    <w:lsdException w:name="Grid Table 6 Colorful Accent 6" w:uiPriority="51"/>
+    <w:lsdException w:name="Grid Table 7 Colorful Accent 6" w:uiPriority="52"/>
+    <w:lsdException w:name="List Table 1 Light" w:uiPriority="46"/>
+    <w:lsdException w:name="List Table 2" w:uiPriority="47"/>
+    <w:lsdException w:name="List Table 3" w:uiPriority="48"/>
+    <w:lsdException w:name="List Table 4" w:uiPriority="49"/>
+    <w:lsdException w:name="List Table 5 Dark" w:uiPriority="50"/>
+    <w:lsdException w:name="List Table 6 Colorful" w:uiPriority="51"/>
+    <w:lsdException w:name="List Table 7 Colorful" w:uiPriority="52"/>
+    <w:lsdException w:name="List Table 1 Light Accent 1" w:uiPriority="46"/>
+    <w:lsdException w:name="List Table 2 Accent 1" w:uiPriority="47"/>
+    <w:lsdException w:name="List Table 3 Accent 1" w:uiPriority="48"/>
+    <w:lsdException w:name="List Table 4 Accent 1" w:uiPriority="49"/>
+    <w:lsdException w:name="List Table 5 Dark Accent 1" w:uiPriority="50"/>
+    <w:lsdException w:name="List Table 6 Colorful Accent 1" w:uiPriority="51"/>
+    <w:lsdException w:name="List Table 7 Colorful Accent 1" w:uiPriority="52"/>
+    <w:lsdException w:name="List Table 1 Light Accent 2" w:uiPriority="46"/>
+    <w:lsdException w:name="List Table 2 Accent 2" w:uiPriority="47"/>
+    <w:lsdException w:name="List Table 3 Accent 2" w:uiPriority="48"/>
+    <w:lsdException w:name="List Table 4 Accent 2" w:uiPriority="49"/>
+    <w:lsdException w:name="List Table 5 Dark Accent 2" w:uiPriority="50"/>
+    <w:lsdException w:name="List Table 6 Colorful Accent 2" w:uiPriority="51"/>
+    <w:lsdException w:name="List Table 7 Colorful Accent 2" w:uiPriority="52"/>
+    <w:lsdException w:name="List Table 1 Light Accent 3" w:uiPriority="46"/>
+    <w:lsdException w:name="List Table 2 Accent 3" w:uiPriority="47"/>
+    <w:lsdException w:name="List Table 3 Accent 3" w:uiPriority="48"/>
+    <w:lsdException w:name="List Table 4 Accent 3" w:uiPriority="49"/>
+    <w:lsdException w:name="List Table 5 Dark Accent 3" w:uiPriority="50"/>
+    <w:lsdException w:name="List Table 6 Colorful Accent 3" w:uiPriority="51"/>
+    <w:lsdException w:name="List Table 7 Colorful Accent 3" w:uiPriority="52"/>
+    <w:lsdException w:name="List Table 1 Light Accent 4" w:uiPriority="46"/>
+    <w:lsdException w:name="List Table 2 Accent 4" w:uiPriority="47"/>
+    <w:lsdException w:name="List Table 3 Accent 4" w:uiPriority="48"/>
+    <w:lsdException w:name="List Table 4 Accent 4" w:uiPriority="49"/>
+    <w:lsdException w:name="List Table 5 Dark Accent 4" w:uiPriority="50"/>
+    <w:lsdException w:name="List Table 6 Colorful Accent 4" w:uiPriority="51"/>
+    <w:lsdException w:name="List Table 7 Colorful Accent 4" w:uiPriority="52"/>
+    <w:lsdException w:name="List Table 1 Light Accent 5" w:uiPriority="46"/>
+    <w:lsdException w:name="List Table 2 Accent 5" w:uiPriority="47"/>
+    <w:lsdException w:name="List Table 3 Accent 5" w:uiPriority="48"/>
+    <w:lsdException w:name="List Table 4 Accent 5" w:uiPriority="49"/>
+    <w:lsdException w:name="List Table 5 Dark Accent 5" w:uiPriority="50"/>
+    <w:lsdException w:name="List Table 6 Colorful Accent 5" w:uiPriority="51"/>
+    <w:lsdException w:name="List Table 7 Colorful Accent 5" w:uiPriority="52"/>
+    <w:lsdException w:name="List Table 1 Light Accent 6" w:uiPriority="46"/>
+    <w:lsdException w:name="List Table 2 Accent 6" w:uiPriority="47"/>
+    <w:lsdException w:name="List Table 3 Accent 6" w:uiPriority="48"/>
+    <w:lsdException w:name="List Table 4 Accent 6" w:uiPriority="49"/>
+    <w:lsdException w:name="List Table 5 Dark Accent 6" w:uiPriority="50"/>
+    <w:lsdException w:name="List Table 6 Colorful Accent 6" w:uiPriority="51"/>
+    <w:lsdException w:name="List Table 7 Colorful Accent 6" w:uiPriority="52"/>
   </w:latentStyles>
   <w:style w:type="paragraph" w:default="1" w:styleId="Normal">
     <w:name w:val="Normal"/>
@@ -53493,7 +50851,6 @@
   <w:style w:type="character" w:default="1" w:styleId="DefaultParagraphFont">
     <w:name w:val="Default Paragraph Font"/>
     <w:uiPriority w:val="1"/>
-    <w:semiHidden/>
     <w:unhideWhenUsed/>
   </w:style>
   <w:style w:type="table" w:default="1" w:styleId="TableNormal">
@@ -54672,200 +52029,10 @@
 </w:styles>
 </file>
 
-<file path=word/stylesWithEffects.xml><?xml version="1.0" encoding="utf-8"?>
-<w:styles xmlns:wpc="http://schemas.microsoft.com/office/word/2010/wordprocessingCanvas" xmlns:mc="http://schemas.openxmlformats.org/markup-compatibility/2006" xmlns:o="urn:schemas-microsoft-com:office:office" xmlns:r="http://schemas.openxmlformats.org/officeDocument/2006/relationships" xmlns:m="http://schemas.openxmlformats.org/officeDocument/2006/math" xmlns:v="urn:schemas-microsoft-com:vml" xmlns:wp14="http://schemas.microsoft.com/office/word/2010/wordprocessingDrawing" xmlns:wp="http://schemas.openxmlformats.org/drawingml/2006/wordprocessingDrawing" xmlns:w10="urn:schemas-microsoft-com:office:word" xmlns:w="http://schemas.openxmlformats.org/wordprocessingml/2006/main" xmlns:w14="http://schemas.microsoft.com/office/word/2010/wordml" xmlns:wpg="http://schemas.microsoft.com/office/word/2010/wordprocessingGroup" xmlns:wpi="http://schemas.microsoft.com/office/word/2010/wordprocessingInk" xmlns:wne="http://schemas.microsoft.com/office/word/2006/wordml" xmlns:wps="http://schemas.microsoft.com/office/word/2010/wordprocessingShape" mc:Ignorable="w14 wp14">
-  <w:docDefaults>
-    <w:rPrDefault>
-      <w:rPr>
-        <w:rFonts w:asciiTheme="minorHAnsi" w:eastAsiaTheme="minorEastAsia" w:hAnsiTheme="minorHAnsi" w:cstheme="minorBidi"/>
-        <w:sz w:val="22"/>
-        <w:szCs w:val="22"/>
-        <w:lang w:val="es-AR" w:eastAsia="es-AR" w:bidi="ar-SA"/>
-      </w:rPr>
-    </w:rPrDefault>
-    <w:pPrDefault>
-      <w:pPr>
-        <w:spacing w:after="200" w:line="276" w:lineRule="auto"/>
-      </w:pPr>
-    </w:pPrDefault>
-  </w:docDefaults>
-  <w:latentStyles w:defLockedState="0" w:defUIPriority="99" w:defSemiHidden="1" w:defUnhideWhenUsed="1" w:defQFormat="0" w:count="267">
-    <w:lsdException w:name="Normal" w:semiHidden="0" w:uiPriority="0" w:unhideWhenUsed="0" w:qFormat="1"/>
-    <w:lsdException w:name="heading 1" w:semiHidden="0" w:uiPriority="9" w:unhideWhenUsed="0" w:qFormat="1"/>
-    <w:lsdException w:name="heading 2" w:uiPriority="9" w:qFormat="1"/>
-    <w:lsdException w:name="heading 3" w:uiPriority="9" w:qFormat="1"/>
-    <w:lsdException w:name="heading 4" w:uiPriority="9" w:qFormat="1"/>
-    <w:lsdException w:name="heading 5" w:uiPriority="9" w:qFormat="1"/>
-    <w:lsdException w:name="heading 6" w:uiPriority="9" w:qFormat="1"/>
-    <w:lsdException w:name="heading 7" w:uiPriority="9" w:qFormat="1"/>
-    <w:lsdException w:name="heading 8" w:uiPriority="9" w:qFormat="1"/>
-    <w:lsdException w:name="heading 9" w:uiPriority="9" w:qFormat="1"/>
-    <w:lsdException w:name="toc 1" w:uiPriority="39"/>
-    <w:lsdException w:name="toc 2" w:uiPriority="39"/>
-    <w:lsdException w:name="toc 3" w:uiPriority="39"/>
-    <w:lsdException w:name="toc 4" w:uiPriority="39"/>
-    <w:lsdException w:name="toc 5" w:uiPriority="39"/>
-    <w:lsdException w:name="toc 6" w:uiPriority="39"/>
-    <w:lsdException w:name="toc 7" w:uiPriority="39"/>
-    <w:lsdException w:name="toc 8" w:uiPriority="39"/>
-    <w:lsdException w:name="toc 9" w:uiPriority="39"/>
-    <w:lsdException w:name="caption" w:uiPriority="35" w:qFormat="1"/>
-    <w:lsdException w:name="Title" w:semiHidden="0" w:uiPriority="10" w:unhideWhenUsed="0" w:qFormat="1"/>
-    <w:lsdException w:name="Default Paragraph Font" w:uiPriority="1"/>
-    <w:lsdException w:name="Subtitle" w:semiHidden="0" w:uiPriority="11" w:unhideWhenUsed="0" w:qFormat="1"/>
-    <w:lsdException w:name="Strong" w:semiHidden="0" w:uiPriority="22" w:unhideWhenUsed="0" w:qFormat="1"/>
-    <w:lsdException w:name="Emphasis" w:semiHidden="0" w:uiPriority="20" w:unhideWhenUsed="0" w:qFormat="1"/>
-    <w:lsdException w:name="Table Grid" w:semiHidden="0" w:uiPriority="59" w:unhideWhenUsed="0"/>
-    <w:lsdException w:name="Placeholder Text" w:unhideWhenUsed="0"/>
-    <w:lsdException w:name="No Spacing" w:semiHidden="0" w:uiPriority="1" w:unhideWhenUsed="0" w:qFormat="1"/>
-    <w:lsdException w:name="Light Shading" w:semiHidden="0" w:uiPriority="60" w:unhideWhenUsed="0"/>
-    <w:lsdException w:name="Light List" w:semiHidden="0" w:uiPriority="61" w:unhideWhenUsed="0"/>
-    <w:lsdException w:name="Light Grid" w:semiHidden="0" w:uiPriority="62" w:unhideWhenUsed="0"/>
-    <w:lsdException w:name="Medium Shading 1" w:semiHidden="0" w:uiPriority="63" w:unhideWhenUsed="0"/>
-    <w:lsdException w:name="Medium Shading 2" w:semiHidden="0" w:uiPriority="64" w:unhideWhenUsed="0"/>
-    <w:lsdException w:name="Medium List 1" w:semiHidden="0" w:uiPriority="65" w:unhideWhenUsed="0"/>
-    <w:lsdException w:name="Medium List 2" w:semiHidden="0" w:uiPriority="66" w:unhideWhenUsed="0"/>
-    <w:lsdException w:name="Medium Grid 1" w:semiHidden="0" w:uiPriority="67" w:unhideWhenUsed="0"/>
-    <w:lsdException w:name="Medium Grid 2" w:semiHidden="0" w:uiPriority="68" w:unhideWhenUsed="0"/>
-    <w:lsdException w:name="Medium Grid 3" w:semiHidden="0" w:uiPriority="69" w:unhideWhenUsed="0"/>
-    <w:lsdException w:name="Dark List" w:semiHidden="0" w:uiPriority="70" w:unhideWhenUsed="0"/>
-    <w:lsdException w:name="Colorful Shading" w:semiHidden="0" w:uiPriority="71" w:unhideWhenUsed="0"/>
-    <w:lsdException w:name="Colorful List" w:semiHidden="0" w:uiPriority="72" w:unhideWhenUsed="0"/>
-    <w:lsdException w:name="Colorful Grid" w:semiHidden="0" w:uiPriority="73" w:unhideWhenUsed="0"/>
-    <w:lsdException w:name="Light Shading Accent 1" w:semiHidden="0" w:uiPriority="60" w:unhideWhenUsed="0"/>
-    <w:lsdException w:name="Light List Accent 1" w:semiHidden="0" w:uiPriority="61" w:unhideWhenUsed="0"/>
-    <w:lsdException w:name="Light Grid Accent 1" w:semiHidden="0" w:uiPriority="62" w:unhideWhenUsed="0"/>
-    <w:lsdException w:name="Medium Shading 1 Accent 1" w:semiHidden="0" w:uiPriority="63" w:unhideWhenUsed="0"/>
-    <w:lsdException w:name="Medium Shading 2 Accent 1" w:semiHidden="0" w:uiPriority="64" w:unhideWhenUsed="0"/>
-    <w:lsdException w:name="Medium List 1 Accent 1" w:semiHidden="0" w:uiPriority="65" w:unhideWhenUsed="0"/>
-    <w:lsdException w:name="Revision" w:unhideWhenUsed="0"/>
-    <w:lsdException w:name="List Paragraph" w:semiHidden="0" w:uiPriority="34" w:unhideWhenUsed="0" w:qFormat="1"/>
-    <w:lsdException w:name="Quote" w:semiHidden="0" w:uiPriority="29" w:unhideWhenUsed="0" w:qFormat="1"/>
-    <w:lsdException w:name="Intense Quote" w:semiHidden="0" w:uiPriority="30" w:unhideWhenUsed="0" w:qFormat="1"/>
-    <w:lsdException w:name="Medium List 2 Accent 1" w:semiHidden="0" w:uiPriority="66" w:unhideWhenUsed="0"/>
-    <w:lsdException w:name="Medium Grid 1 Accent 1" w:semiHidden="0" w:uiPriority="67" w:unhideWhenUsed="0"/>
-    <w:lsdException w:name="Medium Grid 2 Accent 1" w:semiHidden="0" w:uiPriority="68" w:unhideWhenUsed="0"/>
-    <w:lsdException w:name="Medium Grid 3 Accent 1" w:semiHidden="0" w:uiPriority="69" w:unhideWhenUsed="0"/>
-    <w:lsdException w:name="Dark List Accent 1" w:semiHidden="0" w:uiPriority="70" w:unhideWhenUsed="0"/>
-    <w:lsdException w:name="Colorful Shading Accent 1" w:semiHidden="0" w:uiPriority="71" w:unhideWhenUsed="0"/>
-    <w:lsdException w:name="Colorful List Accent 1" w:semiHidden="0" w:uiPriority="72" w:unhideWhenUsed="0"/>
-    <w:lsdException w:name="Colorful Grid Accent 1" w:semiHidden="0" w:uiPriority="73" w:unhideWhenUsed="0"/>
-    <w:lsdException w:name="Light Shading Accent 2" w:semiHidden="0" w:uiPriority="60" w:unhideWhenUsed="0"/>
-    <w:lsdException w:name="Light List Accent 2" w:semiHidden="0" w:uiPriority="61" w:unhideWhenUsed="0"/>
-    <w:lsdException w:name="Light Grid Accent 2" w:semiHidden="0" w:uiPriority="62" w:unhideWhenUsed="0"/>
-    <w:lsdException w:name="Medium Shading 1 Accent 2" w:semiHidden="0" w:uiPriority="63" w:unhideWhenUsed="0"/>
-    <w:lsdException w:name="Medium Shading 2 Accent 2" w:semiHidden="0" w:uiPriority="64" w:unhideWhenUsed="0"/>
-    <w:lsdException w:name="Medium List 1 Accent 2" w:semiHidden="0" w:uiPriority="65" w:unhideWhenUsed="0"/>
-    <w:lsdException w:name="Medium List 2 Accent 2" w:semiHidden="0" w:uiPriority="66" w:unhideWhenUsed="0"/>
-    <w:lsdException w:name="Medium Grid 1 Accent 2" w:semiHidden="0" w:uiPriority="67" w:unhideWhenUsed="0"/>
-    <w:lsdException w:name="Medium Grid 2 Accent 2" w:semiHidden="0" w:uiPriority="68" w:unhideWhenUsed="0"/>
-    <w:lsdException w:name="Medium Grid 3 Accent 2" w:semiHidden="0" w:uiPriority="69" w:unhideWhenUsed="0"/>
-    <w:lsdException w:name="Dark List Accent 2" w:semiHidden="0" w:uiPriority="70" w:unhideWhenUsed="0"/>
-    <w:lsdException w:name="Colorful Shading Accent 2" w:semiHidden="0" w:uiPriority="71" w:unhideWhenUsed="0"/>
-    <w:lsdException w:name="Colorful List Accent 2" w:semiHidden="0" w:uiPriority="72" w:unhideWhenUsed="0"/>
-    <w:lsdException w:name="Colorful Grid Accent 2" w:semiHidden="0" w:uiPriority="73" w:unhideWhenUsed="0"/>
-    <w:lsdException w:name="Light Shading Accent 3" w:semiHidden="0" w:uiPriority="60" w:unhideWhenUsed="0"/>
-    <w:lsdException w:name="Light List Accent 3" w:semiHidden="0" w:uiPriority="61" w:unhideWhenUsed="0"/>
-    <w:lsdException w:name="Light Grid Accent 3" w:semiHidden="0" w:uiPriority="62" w:unhideWhenUsed="0"/>
-    <w:lsdException w:name="Medium Shading 1 Accent 3" w:semiHidden="0" w:uiPriority="63" w:unhideWhenUsed="0"/>
-    <w:lsdException w:name="Medium Shading 2 Accent 3" w:semiHidden="0" w:uiPriority="64" w:unhideWhenUsed="0"/>
-    <w:lsdException w:name="Medium List 1 Accent 3" w:semiHidden="0" w:uiPriority="65" w:unhideWhenUsed="0"/>
-    <w:lsdException w:name="Medium List 2 Accent 3" w:semiHidden="0" w:uiPriority="66" w:unhideWhenUsed="0"/>
-    <w:lsdException w:name="Medium Grid 1 Accent 3" w:semiHidden="0" w:uiPriority="67" w:unhideWhenUsed="0"/>
-    <w:lsdException w:name="Medium Grid 2 Accent 3" w:semiHidden="0" w:uiPriority="68" w:unhideWhenUsed="0"/>
-    <w:lsdException w:name="Medium Grid 3 Accent 3" w:semiHidden="0" w:uiPriority="69" w:unhideWhenUsed="0"/>
-    <w:lsdException w:name="Dark List Accent 3" w:semiHidden="0" w:uiPriority="70" w:unhideWhenUsed="0"/>
-    <w:lsdException w:name="Colorful Shading Accent 3" w:semiHidden="0" w:uiPriority="71" w:unhideWhenUsed="0"/>
-    <w:lsdException w:name="Colorful List Accent 3" w:semiHidden="0" w:uiPriority="72" w:unhideWhenUsed="0"/>
-    <w:lsdException w:name="Colorful Grid Accent 3" w:semiHidden="0" w:uiPriority="73" w:unhideWhenUsed="0"/>
-    <w:lsdException w:name="Light Shading Accent 4" w:semiHidden="0" w:uiPriority="60" w:unhideWhenUsed="0"/>
-    <w:lsdException w:name="Light List Accent 4" w:semiHidden="0" w:uiPriority="61" w:unhideWhenUsed="0"/>
-    <w:lsdException w:name="Light Grid Accent 4" w:semiHidden="0" w:uiPriority="62" w:unhideWhenUsed="0"/>
-    <w:lsdException w:name="Medium Shading 1 Accent 4" w:semiHidden="0" w:uiPriority="63" w:unhideWhenUsed="0"/>
-    <w:lsdException w:name="Medium Shading 2 Accent 4" w:semiHidden="0" w:uiPriority="64" w:unhideWhenUsed="0"/>
-    <w:lsdException w:name="Medium List 1 Accent 4" w:semiHidden="0" w:uiPriority="65" w:unhideWhenUsed="0"/>
-    <w:lsdException w:name="Medium List 2 Accent 4" w:semiHidden="0" w:uiPriority="66" w:unhideWhenUsed="0"/>
-    <w:lsdException w:name="Medium Grid 1 Accent 4" w:semiHidden="0" w:uiPriority="67" w:unhideWhenUsed="0"/>
-    <w:lsdException w:name="Medium Grid 2 Accent 4" w:semiHidden="0" w:uiPriority="68" w:unhideWhenUsed="0"/>
-    <w:lsdException w:name="Medium Grid 3 Accent 4" w:semiHidden="0" w:uiPriority="69" w:unhideWhenUsed="0"/>
-    <w:lsdException w:name="Dark List Accent 4" w:semiHidden="0" w:uiPriority="70" w:unhideWhenUsed="0"/>
-    <w:lsdException w:name="Colorful Shading Accent 4" w:semiHidden="0" w:uiPriority="71" w:unhideWhenUsed="0"/>
-    <w:lsdException w:name="Colorful List Accent 4" w:semiHidden="0" w:uiPriority="72" w:unhideWhenUsed="0"/>
-    <w:lsdException w:name="Colorful Grid Accent 4" w:semiHidden="0" w:uiPriority="73" w:unhideWhenUsed="0"/>
-    <w:lsdException w:name="Light Shading Accent 5" w:semiHidden="0" w:uiPriority="60" w:unhideWhenUsed="0"/>
-    <w:lsdException w:name="Light List Accent 5" w:semiHidden="0" w:uiPriority="61" w:unhideWhenUsed="0"/>
-    <w:lsdException w:name="Light Grid Accent 5" w:semiHidden="0" w:uiPriority="62" w:unhideWhenUsed="0"/>
-    <w:lsdException w:name="Medium Shading 1 Accent 5" w:semiHidden="0" w:uiPriority="63" w:unhideWhenUsed="0"/>
-    <w:lsdException w:name="Medium Shading 2 Accent 5" w:semiHidden="0" w:uiPriority="64" w:unhideWhenUsed="0"/>
-    <w:lsdException w:name="Medium List 1 Accent 5" w:semiHidden="0" w:uiPriority="65" w:unhideWhenUsed="0"/>
-    <w:lsdException w:name="Medium List 2 Accent 5" w:semiHidden="0" w:uiPriority="66" w:unhideWhenUsed="0"/>
-    <w:lsdException w:name="Medium Grid 1 Accent 5" w:semiHidden="0" w:uiPriority="67" w:unhideWhenUsed="0"/>
-    <w:lsdException w:name="Medium Grid 2 Accent 5" w:semiHidden="0" w:uiPriority="68" w:unhideWhenUsed="0"/>
-    <w:lsdException w:name="Medium Grid 3 Accent 5" w:semiHidden="0" w:uiPriority="69" w:unhideWhenUsed="0"/>
-    <w:lsdException w:name="Dark List Accent 5" w:semiHidden="0" w:uiPriority="70" w:unhideWhenUsed="0"/>
-    <w:lsdException w:name="Colorful Shading Accent 5" w:semiHidden="0" w:uiPriority="71" w:unhideWhenUsed="0"/>
-    <w:lsdException w:name="Colorful List Accent 5" w:semiHidden="0" w:uiPriority="72" w:unhideWhenUsed="0"/>
-    <w:lsdException w:name="Colorful Grid Accent 5" w:semiHidden="0" w:uiPriority="73" w:unhideWhenUsed="0"/>
-    <w:lsdException w:name="Light Shading Accent 6" w:semiHidden="0" w:uiPriority="60" w:unhideWhenUsed="0"/>
-    <w:lsdException w:name="Light List Accent 6" w:semiHidden="0" w:uiPriority="61" w:unhideWhenUsed="0"/>
-    <w:lsdException w:name="Light Grid Accent 6" w:semiHidden="0" w:uiPriority="62" w:unhideWhenUsed="0"/>
-    <w:lsdException w:name="Medium Shading 1 Accent 6" w:semiHidden="0" w:uiPriority="63" w:unhideWhenUsed="0"/>
-    <w:lsdException w:name="Medium Shading 2 Accent 6" w:semiHidden="0" w:uiPriority="64" w:unhideWhenUsed="0"/>
-    <w:lsdException w:name="Medium List 1 Accent 6" w:semiHidden="0" w:uiPriority="65" w:unhideWhenUsed="0"/>
-    <w:lsdException w:name="Medium List 2 Accent 6" w:semiHidden="0" w:uiPriority="66" w:unhideWhenUsed="0"/>
-    <w:lsdException w:name="Medium Grid 1 Accent 6" w:semiHidden="0" w:uiPriority="67" w:unhideWhenUsed="0"/>
-    <w:lsdException w:name="Medium Grid 2 Accent 6" w:semiHidden="0" w:uiPriority="68" w:unhideWhenUsed="0"/>
-    <w:lsdException w:name="Medium Grid 3 Accent 6" w:semiHidden="0" w:uiPriority="69" w:unhideWhenUsed="0"/>
-    <w:lsdException w:name="Dark List Accent 6" w:semiHidden="0" w:uiPriority="70" w:unhideWhenUsed="0"/>
-    <w:lsdException w:name="Colorful Shading Accent 6" w:semiHidden="0" w:uiPriority="71" w:unhideWhenUsed="0"/>
-    <w:lsdException w:name="Colorful List Accent 6" w:semiHidden="0" w:uiPriority="72" w:unhideWhenUsed="0"/>
-    <w:lsdException w:name="Colorful Grid Accent 6" w:semiHidden="0" w:uiPriority="73" w:unhideWhenUsed="0"/>
-    <w:lsdException w:name="Subtle Emphasis" w:semiHidden="0" w:uiPriority="19" w:unhideWhenUsed="0" w:qFormat="1"/>
-    <w:lsdException w:name="Intense Emphasis" w:semiHidden="0" w:uiPriority="21" w:unhideWhenUsed="0" w:qFormat="1"/>
-    <w:lsdException w:name="Subtle Reference" w:semiHidden="0" w:uiPriority="31" w:unhideWhenUsed="0" w:qFormat="1"/>
-    <w:lsdException w:name="Intense Reference" w:semiHidden="0" w:uiPriority="32" w:unhideWhenUsed="0" w:qFormat="1"/>
-    <w:lsdException w:name="Book Title" w:semiHidden="0" w:uiPriority="33" w:unhideWhenUsed="0" w:qFormat="1"/>
-    <w:lsdException w:name="Bibliography" w:uiPriority="37"/>
-    <w:lsdException w:name="TOC Heading" w:uiPriority="39" w:qFormat="1"/>
-  </w:latentStyles>
-  <w:style w:type="paragraph" w:default="1" w:styleId="Normal">
-    <w:name w:val="Normal"/>
-    <w:qFormat/>
-  </w:style>
-  <w:style w:type="character" w:default="1" w:styleId="DefaultParagraphFont">
-    <w:name w:val="Default Paragraph Font"/>
-    <w:uiPriority w:val="1"/>
-    <w:semiHidden/>
-    <w:unhideWhenUsed/>
-  </w:style>
-  <w:style w:type="table" w:default="1" w:styleId="TableNormal">
-    <w:name w:val="Normal Table"/>
-    <w:uiPriority w:val="99"/>
-    <w:semiHidden/>
-    <w:unhideWhenUsed/>
-    <w:tblPr>
-      <w:tblInd w:w="0" w:type="dxa"/>
-      <w:tblCellMar>
-        <w:top w:w="0" w:type="dxa"/>
-        <w:left w:w="108" w:type="dxa"/>
-        <w:bottom w:w="0" w:type="dxa"/>
-        <w:right w:w="108" w:type="dxa"/>
-      </w:tblCellMar>
-    </w:tblPr>
-  </w:style>
-  <w:style w:type="numbering" w:default="1" w:styleId="NoList">
-    <w:name w:val="No List"/>
-    <w:uiPriority w:val="99"/>
-    <w:semiHidden/>
-    <w:unhideWhenUsed/>
-  </w:style>
-</w:styles>
-</file>
-
 <file path=word/charts/chart1.xml><?xml version="1.0" encoding="utf-8"?>
 <c:chartSpace xmlns:c="http://schemas.openxmlformats.org/drawingml/2006/chart" xmlns:a="http://schemas.openxmlformats.org/drawingml/2006/main" xmlns:r="http://schemas.openxmlformats.org/officeDocument/2006/relationships">
   <c:date1904 val="0"/>
-  <c:lang val="es-AR"/>
+  <c:lang val="en-US"/>
   <c:roundedCorners val="0"/>
   <mc:AlternateContent xmlns:mc="http://schemas.openxmlformats.org/markup-compatibility/2006">
     <mc:Choice xmlns:c14="http://schemas.microsoft.com/office/drawing/2007/8/2/chart" Requires="c14">
@@ -55090,13 +52257,12 @@
           <c:showPercent val="0"/>
           <c:showBubbleSize val="0"/>
         </c:dLbls>
-        <c:marker val="1"/>
         <c:smooth val="0"/>
-        <c:axId val="121705984"/>
-        <c:axId val="121707520"/>
+        <c:axId val="327881328"/>
+        <c:axId val="331097168"/>
       </c:lineChart>
       <c:catAx>
-        <c:axId val="121705984"/>
+        <c:axId val="327881328"/>
         <c:scaling>
           <c:orientation val="minMax"/>
         </c:scaling>
@@ -55105,7 +52271,7 @@
         <c:majorTickMark val="out"/>
         <c:minorTickMark val="none"/>
         <c:tickLblPos val="nextTo"/>
-        <c:crossAx val="121707520"/>
+        <c:crossAx val="331097168"/>
         <c:crosses val="autoZero"/>
         <c:auto val="1"/>
         <c:lblAlgn val="ctr"/>
@@ -55113,7 +52279,7 @@
         <c:noMultiLvlLbl val="0"/>
       </c:catAx>
       <c:valAx>
-        <c:axId val="121707520"/>
+        <c:axId val="331097168"/>
         <c:scaling>
           <c:orientation val="minMax"/>
         </c:scaling>
@@ -55124,7 +52290,7 @@
         <c:majorTickMark val="out"/>
         <c:minorTickMark val="none"/>
         <c:tickLblPos val="nextTo"/>
-        <c:crossAx val="121705984"/>
+        <c:crossAx val="327881328"/>
         <c:crosses val="autoZero"/>
         <c:crossBetween val="between"/>
       </c:valAx>
@@ -55146,7 +52312,7 @@
 <file path=word/charts/chart2.xml><?xml version="1.0" encoding="utf-8"?>
 <c:chartSpace xmlns:c="http://schemas.openxmlformats.org/drawingml/2006/chart" xmlns:a="http://schemas.openxmlformats.org/drawingml/2006/main" xmlns:r="http://schemas.openxmlformats.org/officeDocument/2006/relationships">
   <c:date1904 val="0"/>
-  <c:lang val="es-AR"/>
+  <c:lang val="en-US"/>
   <c:roundedCorners val="0"/>
   <mc:AlternateContent xmlns:mc="http://schemas.openxmlformats.org/markup-compatibility/2006">
     <mc:Choice xmlns:c14="http://schemas.microsoft.com/office/drawing/2007/8/2/chart" Requires="c14">
@@ -55371,13 +52537,12 @@
           <c:showPercent val="0"/>
           <c:showBubbleSize val="0"/>
         </c:dLbls>
-        <c:marker val="1"/>
         <c:smooth val="0"/>
-        <c:axId val="121732480"/>
-        <c:axId val="121734272"/>
+        <c:axId val="298490960"/>
+        <c:axId val="298491520"/>
       </c:lineChart>
       <c:catAx>
-        <c:axId val="121732480"/>
+        <c:axId val="298490960"/>
         <c:scaling>
           <c:orientation val="minMax"/>
         </c:scaling>
@@ -55386,7 +52551,7 @@
         <c:majorTickMark val="out"/>
         <c:minorTickMark val="none"/>
         <c:tickLblPos val="nextTo"/>
-        <c:crossAx val="121734272"/>
+        <c:crossAx val="298491520"/>
         <c:crosses val="autoZero"/>
         <c:auto val="1"/>
         <c:lblAlgn val="ctr"/>
@@ -55394,7 +52559,7 @@
         <c:noMultiLvlLbl val="0"/>
       </c:catAx>
       <c:valAx>
-        <c:axId val="121734272"/>
+        <c:axId val="298491520"/>
         <c:scaling>
           <c:orientation val="minMax"/>
         </c:scaling>
@@ -55405,7 +52570,7 @@
         <c:majorTickMark val="out"/>
         <c:minorTickMark val="none"/>
         <c:tickLblPos val="nextTo"/>
-        <c:crossAx val="121732480"/>
+        <c:crossAx val="298490960"/>
         <c:crosses val="autoZero"/>
         <c:crossBetween val="between"/>
       </c:valAx>
@@ -55714,7 +52879,7 @@
 </file>
 
 <file path=customXml/itemProps1.xml><?xml version="1.0" encoding="utf-8"?>
-<ds:datastoreItem xmlns:ds="http://schemas.openxmlformats.org/officeDocument/2006/customXml" ds:itemID="{9AEF56B6-FBF9-414F-A502-FC7CFD86F698}">
+<ds:datastoreItem xmlns:ds="http://schemas.openxmlformats.org/officeDocument/2006/customXml" ds:itemID="{75896C0F-CC81-4106-8A5B-D9FC8E47C4F2}">
   <ds:schemaRefs>
     <ds:schemaRef ds:uri="http://schemas.openxmlformats.org/officeDocument/2006/bibliography"/>
   </ds:schemaRefs>

--- a/trunk/Assets/7545 - Carpeta Final.docx
+++ b/trunk/Assets/7545 - Carpeta Final.docx
@@ -1,6 +1,6 @@
 
 <file path=word/document.xml><?xml version="1.0" encoding="utf-8"?>
-<w:document xmlns:wpc="http://schemas.microsoft.com/office/word/2010/wordprocessingCanvas" xmlns:mc="http://schemas.openxmlformats.org/markup-compatibility/2006" xmlns:o="urn:schemas-microsoft-com:office:office" xmlns:r="http://schemas.openxmlformats.org/officeDocument/2006/relationships" xmlns:m="http://schemas.openxmlformats.org/officeDocument/2006/math" xmlns:v="urn:schemas-microsoft-com:vml" xmlns:wp14="http://schemas.microsoft.com/office/word/2010/wordprocessingDrawing" xmlns:wp="http://schemas.openxmlformats.org/drawingml/2006/wordprocessingDrawing" xmlns:w10="urn:schemas-microsoft-com:office:word" xmlns:w="http://schemas.openxmlformats.org/wordprocessingml/2006/main" xmlns:w14="http://schemas.microsoft.com/office/word/2010/wordml" xmlns:w15="http://schemas.microsoft.com/office/word/2012/wordml" xmlns:wpg="http://schemas.microsoft.com/office/word/2010/wordprocessingGroup" xmlns:wpi="http://schemas.microsoft.com/office/word/2010/wordprocessingInk" xmlns:wne="http://schemas.microsoft.com/office/word/2006/wordml" xmlns:wps="http://schemas.microsoft.com/office/word/2010/wordprocessingShape" mc:Ignorable="w14 w15 wp14">
+<w:document xmlns:wpc="http://schemas.microsoft.com/office/word/2010/wordprocessingCanvas" xmlns:mc="http://schemas.openxmlformats.org/markup-compatibility/2006" xmlns:o="urn:schemas-microsoft-com:office:office" xmlns:r="http://schemas.openxmlformats.org/officeDocument/2006/relationships" xmlns:m="http://schemas.openxmlformats.org/officeDocument/2006/math" xmlns:v="urn:schemas-microsoft-com:vml" xmlns:wp14="http://schemas.microsoft.com/office/word/2010/wordprocessingDrawing" xmlns:wp="http://schemas.openxmlformats.org/drawingml/2006/wordprocessingDrawing" xmlns:w10="urn:schemas-microsoft-com:office:word" xmlns:w="http://schemas.openxmlformats.org/wordprocessingml/2006/main" xmlns:w14="http://schemas.microsoft.com/office/word/2010/wordml" xmlns:wpg="http://schemas.microsoft.com/office/word/2010/wordprocessingGroup" xmlns:wpi="http://schemas.microsoft.com/office/word/2010/wordprocessingInk" xmlns:wne="http://schemas.microsoft.com/office/word/2006/wordml" xmlns:wps="http://schemas.microsoft.com/office/word/2010/wordprocessingShape" mc:Ignorable="w14 wp14">
   <w:body>
     <w:p>
       <w:pPr>
@@ -30,7 +30,7 @@
                     </pic:cNvPicPr>
                   </pic:nvPicPr>
                   <pic:blipFill>
-                    <a:blip r:embed="rId8"/>
+                    <a:blip r:embed="rId9"/>
                     <a:srcRect/>
                     <a:stretch>
                       <a:fillRect/>
@@ -130,8 +130,19 @@
           <w:sz w:val="32"/>
           <w:szCs w:val="32"/>
         </w:rPr>
-        <w:t>Proyecto: Social Toilet</w:t>
-      </w:r>
+        <w:t xml:space="preserve">Proyecto: Social </w:t>
+      </w:r>
+      <w:proofErr w:type="spellStart"/>
+      <w:r>
+        <w:rPr>
+          <w:b/>
+          <w:bCs/>
+          <w:sz w:val="32"/>
+          <w:szCs w:val="32"/>
+        </w:rPr>
+        <w:t>Toilet</w:t>
+      </w:r>
+      <w:proofErr w:type="spellEnd"/>
     </w:p>
     <w:p>
       <w:pPr>
@@ -163,8 +174,17 @@
           <w:b/>
           <w:sz w:val="28"/>
         </w:rPr>
-        <w:t>Ing. Mario Pignataro</w:t>
-      </w:r>
+        <w:t xml:space="preserve">Ing. Mario </w:t>
+      </w:r>
+      <w:proofErr w:type="spellStart"/>
+      <w:r>
+        <w:rPr>
+          <w:b/>
+          <w:sz w:val="28"/>
+        </w:rPr>
+        <w:t>Pignataro</w:t>
+      </w:r>
+      <w:proofErr w:type="spellEnd"/>
     </w:p>
     <w:p>
       <w:pPr>
@@ -195,8 +215,17 @@
           <w:b/>
           <w:sz w:val="28"/>
         </w:rPr>
-        <w:t>Ing. Pablo Tortorella</w:t>
-      </w:r>
+        <w:t xml:space="preserve">Ing. Pablo </w:t>
+      </w:r>
+      <w:proofErr w:type="spellStart"/>
+      <w:r>
+        <w:rPr>
+          <w:b/>
+          <w:sz w:val="28"/>
+        </w:rPr>
+        <w:t>Tortorella</w:t>
+      </w:r>
+      <w:proofErr w:type="spellEnd"/>
     </w:p>
     <w:p>
       <w:pPr>
@@ -331,14 +360,34 @@
               <w:spacing w:after="0"/>
               <w:jc w:val="center"/>
             </w:pPr>
+            <w:proofErr w:type="spellStart"/>
             <w:r>
               <w:rPr>
                 <w:bCs/>
                 <w:sz w:val="32"/>
                 <w:szCs w:val="32"/>
               </w:rPr>
-              <w:t>Rodriguez, Sebastian</w:t>
-            </w:r>
+              <w:t>Rodriguez</w:t>
+            </w:r>
+            <w:proofErr w:type="spellEnd"/>
+            <w:r>
+              <w:rPr>
+                <w:bCs/>
+                <w:sz w:val="32"/>
+                <w:szCs w:val="32"/>
+              </w:rPr>
+              <w:t xml:space="preserve">, </w:t>
+            </w:r>
+            <w:proofErr w:type="spellStart"/>
+            <w:r>
+              <w:rPr>
+                <w:bCs/>
+                <w:sz w:val="32"/>
+                <w:szCs w:val="32"/>
+              </w:rPr>
+              <w:t>Sebastian</w:t>
+            </w:r>
+            <w:proofErr w:type="spellEnd"/>
           </w:p>
         </w:tc>
         <w:tc>
@@ -393,13 +442,23 @@
               <w:spacing w:after="0"/>
               <w:jc w:val="center"/>
             </w:pPr>
+            <w:proofErr w:type="spellStart"/>
             <w:r>
               <w:rPr>
                 <w:bCs/>
                 <w:sz w:val="32"/>
                 <w:szCs w:val="32"/>
               </w:rPr>
-              <w:t>Schenkelman, Damián</w:t>
+              <w:t>Schenkelman</w:t>
+            </w:r>
+            <w:proofErr w:type="spellEnd"/>
+            <w:r>
+              <w:rPr>
+                <w:bCs/>
+                <w:sz w:val="32"/>
+                <w:szCs w:val="32"/>
+              </w:rPr>
+              <w:t>, Damián</w:t>
             </w:r>
           </w:p>
         </w:tc>
@@ -455,13 +514,23 @@
               <w:spacing w:after="0"/>
               <w:jc w:val="center"/>
             </w:pPr>
+            <w:proofErr w:type="spellStart"/>
             <w:r>
               <w:rPr>
                 <w:bCs/>
                 <w:sz w:val="32"/>
                 <w:szCs w:val="32"/>
               </w:rPr>
-              <w:t>Servetto, Matías</w:t>
+              <w:t>Servetto</w:t>
+            </w:r>
+            <w:proofErr w:type="spellEnd"/>
+            <w:r>
+              <w:rPr>
+                <w:bCs/>
+                <w:sz w:val="32"/>
+                <w:szCs w:val="32"/>
+              </w:rPr>
+              <w:t>, Matías</w:t>
             </w:r>
           </w:p>
         </w:tc>
@@ -579,13 +648,23 @@
               <w:spacing w:after="0"/>
               <w:jc w:val="center"/>
             </w:pPr>
+            <w:proofErr w:type="spellStart"/>
             <w:r>
               <w:rPr>
                 <w:bCs/>
                 <w:sz w:val="32"/>
                 <w:szCs w:val="32"/>
               </w:rPr>
-              <w:t>Stamato, Alejandra Denise</w:t>
+              <w:t>Stamato</w:t>
+            </w:r>
+            <w:proofErr w:type="spellEnd"/>
+            <w:r>
+              <w:rPr>
+                <w:bCs/>
+                <w:sz w:val="32"/>
+                <w:szCs w:val="32"/>
+              </w:rPr>
+              <w:t>, Alejandra Denise</w:t>
             </w:r>
           </w:p>
         </w:tc>
@@ -641,13 +720,41 @@
               <w:spacing w:after="0"/>
               <w:jc w:val="center"/>
             </w:pPr>
+            <w:proofErr w:type="spellStart"/>
             <w:r>
               <w:rPr>
                 <w:bCs/>
                 <w:sz w:val="32"/>
                 <w:szCs w:val="32"/>
               </w:rPr>
-              <w:t>Tamiozzo, Ayelen Sol</w:t>
+              <w:t>Tamiozzo</w:t>
+            </w:r>
+            <w:proofErr w:type="spellEnd"/>
+            <w:r>
+              <w:rPr>
+                <w:bCs/>
+                <w:sz w:val="32"/>
+                <w:szCs w:val="32"/>
+              </w:rPr>
+              <w:t xml:space="preserve">, </w:t>
+            </w:r>
+            <w:proofErr w:type="spellStart"/>
+            <w:r>
+              <w:rPr>
+                <w:bCs/>
+                <w:sz w:val="32"/>
+                <w:szCs w:val="32"/>
+              </w:rPr>
+              <w:t>Ayelen</w:t>
+            </w:r>
+            <w:proofErr w:type="spellEnd"/>
+            <w:r>
+              <w:rPr>
+                <w:bCs/>
+                <w:sz w:val="32"/>
+                <w:szCs w:val="32"/>
+              </w:rPr>
+              <w:t xml:space="preserve"> Sol</w:t>
             </w:r>
           </w:p>
         </w:tc>
@@ -5421,6 +5528,7 @@
             </w:r>
           </w:hyperlink>
         </w:p>
+        <w:bookmarkStart w:id="0" w:name="_GoBack"/>
         <w:p>
           <w:pPr>
             <w:pStyle w:val="TOC3"/>
@@ -5431,64 +5539,79 @@
               <w:noProof/>
             </w:rPr>
           </w:pPr>
-          <w:hyperlink w:anchor="_Toc362718911" w:history="1">
-            <w:r>
-              <w:rPr>
-                <w:rStyle w:val="Hyperlink"/>
-                <w:noProof/>
-              </w:rPr>
-              <w:t>11-04-2013</w:t>
-            </w:r>
-            <w:r>
-              <w:rPr>
-                <w:noProof/>
-                <w:webHidden/>
-              </w:rPr>
-              <w:tab/>
-            </w:r>
-            <w:r>
-              <w:rPr>
-                <w:noProof/>
-                <w:webHidden/>
-              </w:rPr>
-              <w:fldChar w:fldCharType="begin"/>
-            </w:r>
-            <w:r>
-              <w:rPr>
-                <w:noProof/>
-                <w:webHidden/>
-              </w:rPr>
-              <w:instrText xml:space="preserve"> PAGEREF _Toc362718911 \h </w:instrText>
-            </w:r>
-            <w:r>
-              <w:rPr>
-                <w:noProof/>
-                <w:webHidden/>
-              </w:rPr>
-            </w:r>
-            <w:r>
-              <w:rPr>
-                <w:noProof/>
-                <w:webHidden/>
-              </w:rPr>
-              <w:fldChar w:fldCharType="separate"/>
-            </w:r>
-            <w:r>
-              <w:rPr>
-                <w:noProof/>
-                <w:webHidden/>
-              </w:rPr>
-              <w:t>50</w:t>
-            </w:r>
-            <w:r>
-              <w:rPr>
-                <w:noProof/>
-                <w:webHidden/>
-              </w:rPr>
-              <w:fldChar w:fldCharType="end"/>
-            </w:r>
-          </w:hyperlink>
+          <w:r>
+            <w:lastRenderedPageBreak/>
+            <w:fldChar w:fldCharType="begin"/>
+          </w:r>
+          <w:r>
+            <w:instrText xml:space="preserve"> HYPERLINK \l "_Toc362718911" </w:instrText>
+          </w:r>
+          <w:r>
+            <w:fldChar w:fldCharType="separate"/>
+          </w:r>
+          <w:r>
+            <w:rPr>
+              <w:rStyle w:val="Hyperlink"/>
+              <w:noProof/>
+            </w:rPr>
+            <w:t>11-04-2013</w:t>
+          </w:r>
+          <w:r>
+            <w:rPr>
+              <w:noProof/>
+              <w:webHidden/>
+            </w:rPr>
+            <w:tab/>
+          </w:r>
+          <w:r>
+            <w:rPr>
+              <w:noProof/>
+              <w:webHidden/>
+            </w:rPr>
+            <w:fldChar w:fldCharType="begin"/>
+          </w:r>
+          <w:r>
+            <w:rPr>
+              <w:noProof/>
+              <w:webHidden/>
+            </w:rPr>
+            <w:instrText xml:space="preserve"> PAGEREF _Toc362718911 \h </w:instrText>
+          </w:r>
+          <w:r>
+            <w:rPr>
+              <w:noProof/>
+              <w:webHidden/>
+            </w:rPr>
+          </w:r>
+          <w:r>
+            <w:rPr>
+              <w:noProof/>
+              <w:webHidden/>
+            </w:rPr>
+            <w:fldChar w:fldCharType="separate"/>
+          </w:r>
+          <w:r>
+            <w:rPr>
+              <w:noProof/>
+              <w:webHidden/>
+            </w:rPr>
+            <w:t>50</w:t>
+          </w:r>
+          <w:r>
+            <w:rPr>
+              <w:noProof/>
+              <w:webHidden/>
+            </w:rPr>
+            <w:fldChar w:fldCharType="end"/>
+          </w:r>
+          <w:r>
+            <w:rPr>
+              <w:noProof/>
+            </w:rPr>
+            <w:fldChar w:fldCharType="end"/>
+          </w:r>
         </w:p>
+        <w:bookmarkEnd w:id="0"/>
         <w:p>
           <w:pPr>
             <w:pStyle w:val="TOC3"/>
@@ -5499,63 +5622,76 @@
               <w:noProof/>
             </w:rPr>
           </w:pPr>
-          <w:hyperlink w:anchor="_Toc362718912" w:history="1">
-            <w:r>
-              <w:rPr>
-                <w:rStyle w:val="Hyperlink"/>
-                <w:noProof/>
-              </w:rPr>
-              <w:t>25-04-2013</w:t>
-            </w:r>
-            <w:r>
-              <w:rPr>
-                <w:noProof/>
-                <w:webHidden/>
-              </w:rPr>
-              <w:tab/>
-            </w:r>
-            <w:r>
-              <w:rPr>
-                <w:noProof/>
-                <w:webHidden/>
-              </w:rPr>
-              <w:fldChar w:fldCharType="begin"/>
-            </w:r>
-            <w:r>
-              <w:rPr>
-                <w:noProof/>
-                <w:webHidden/>
-              </w:rPr>
-              <w:instrText xml:space="preserve"> PAGEREF _Toc362718912 \h </w:instrText>
-            </w:r>
-            <w:r>
-              <w:rPr>
-                <w:noProof/>
-                <w:webHidden/>
-              </w:rPr>
-            </w:r>
-            <w:r>
-              <w:rPr>
-                <w:noProof/>
-                <w:webHidden/>
-              </w:rPr>
-              <w:fldChar w:fldCharType="separate"/>
-            </w:r>
-            <w:r>
-              <w:rPr>
-                <w:noProof/>
-                <w:webHidden/>
-              </w:rPr>
-              <w:t>52</w:t>
-            </w:r>
-            <w:r>
-              <w:rPr>
-                <w:noProof/>
-                <w:webHidden/>
-              </w:rPr>
-              <w:fldChar w:fldCharType="end"/>
-            </w:r>
-          </w:hyperlink>
+          <w:r>
+            <w:fldChar w:fldCharType="begin"/>
+          </w:r>
+          <w:r>
+            <w:instrText xml:space="preserve"> HYPERLINK \l "_Toc362718912" </w:instrText>
+          </w:r>
+          <w:r>
+            <w:fldChar w:fldCharType="separate"/>
+          </w:r>
+          <w:r>
+            <w:rPr>
+              <w:rStyle w:val="Hyperlink"/>
+              <w:noProof/>
+            </w:rPr>
+            <w:t>25-04-2013</w:t>
+          </w:r>
+          <w:r>
+            <w:rPr>
+              <w:noProof/>
+              <w:webHidden/>
+            </w:rPr>
+            <w:tab/>
+          </w:r>
+          <w:r>
+            <w:rPr>
+              <w:noProof/>
+              <w:webHidden/>
+            </w:rPr>
+            <w:fldChar w:fldCharType="begin"/>
+          </w:r>
+          <w:r>
+            <w:rPr>
+              <w:noProof/>
+              <w:webHidden/>
+            </w:rPr>
+            <w:instrText xml:space="preserve"> PAGEREF _Toc362718912 \h </w:instrText>
+          </w:r>
+          <w:r>
+            <w:rPr>
+              <w:noProof/>
+              <w:webHidden/>
+            </w:rPr>
+          </w:r>
+          <w:r>
+            <w:rPr>
+              <w:noProof/>
+              <w:webHidden/>
+            </w:rPr>
+            <w:fldChar w:fldCharType="separate"/>
+          </w:r>
+          <w:r>
+            <w:rPr>
+              <w:noProof/>
+              <w:webHidden/>
+            </w:rPr>
+            <w:t>52</w:t>
+          </w:r>
+          <w:r>
+            <w:rPr>
+              <w:noProof/>
+              <w:webHidden/>
+            </w:rPr>
+            <w:fldChar w:fldCharType="end"/>
+          </w:r>
+          <w:r>
+            <w:rPr>
+              <w:noProof/>
+            </w:rPr>
+            <w:fldChar w:fldCharType="end"/>
+          </w:r>
         </w:p>
         <w:p>
           <w:pPr>
@@ -5709,6 +5845,7 @@
     <w:p>
       <w:pPr>
         <w:sectPr>
+          <w:footerReference w:type="default" r:id="rId10"/>
           <w:pgSz w:w="11907" w:h="16839" w:code="9"/>
           <w:pgMar w:top="1417" w:right="1701" w:bottom="1417" w:left="1701" w:header="0" w:footer="0" w:gutter="0"/>
           <w:cols w:space="720"/>
@@ -5732,44 +5869,44 @@
       <w:r>
         <w:fldChar w:fldCharType="end"/>
       </w:r>
-      <w:bookmarkStart w:id="0" w:name="__RefHeading__31525_1149811817"/>
-      <w:bookmarkStart w:id="1" w:name="_Toc362609180"/>
-      <w:bookmarkStart w:id="2" w:name="_Toc362718845"/>
-      <w:bookmarkEnd w:id="0"/>
+      <w:bookmarkStart w:id="1" w:name="__RefHeading__31525_1149811817"/>
+      <w:bookmarkStart w:id="2" w:name="_Toc362609180"/>
+      <w:bookmarkStart w:id="3" w:name="_Toc362718845"/>
       <w:bookmarkEnd w:id="1"/>
+      <w:bookmarkEnd w:id="2"/>
       <w:r>
         <w:t>Propuestas</w:t>
       </w:r>
-      <w:bookmarkEnd w:id="2"/>
+      <w:bookmarkEnd w:id="3"/>
     </w:p>
     <w:p>
       <w:pPr>
         <w:pStyle w:val="Heading2"/>
       </w:pPr>
-      <w:bookmarkStart w:id="3" w:name="__RefHeading__31527_1149811817"/>
-      <w:bookmarkStart w:id="4" w:name="_Toc362609181"/>
-      <w:bookmarkStart w:id="5" w:name="_Toc362718846"/>
-      <w:bookmarkEnd w:id="3"/>
+      <w:bookmarkStart w:id="4" w:name="__RefHeading__31527_1149811817"/>
+      <w:bookmarkStart w:id="5" w:name="_Toc362609181"/>
+      <w:bookmarkStart w:id="6" w:name="_Toc362718846"/>
       <w:bookmarkEnd w:id="4"/>
+      <w:bookmarkEnd w:id="5"/>
       <w:r>
         <w:t>Propuestas Iniciales</w:t>
       </w:r>
-      <w:bookmarkEnd w:id="5"/>
+      <w:bookmarkEnd w:id="6"/>
     </w:p>
     <w:p>
       <w:pPr>
         <w:pStyle w:val="Heading3"/>
         <w:jc w:val="both"/>
       </w:pPr>
-      <w:bookmarkStart w:id="6" w:name="__RefHeading__31529_1149811817"/>
-      <w:bookmarkStart w:id="7" w:name="_Toc362609182"/>
-      <w:bookmarkStart w:id="8" w:name="_Toc362718847"/>
-      <w:bookmarkEnd w:id="6"/>
+      <w:bookmarkStart w:id="7" w:name="__RefHeading__31529_1149811817"/>
+      <w:bookmarkStart w:id="8" w:name="_Toc362609182"/>
+      <w:bookmarkStart w:id="9" w:name="_Toc362718847"/>
       <w:bookmarkEnd w:id="7"/>
+      <w:bookmarkEnd w:id="8"/>
       <w:r>
         <w:t>Sistema 1</w:t>
       </w:r>
-      <w:bookmarkEnd w:id="8"/>
+      <w:bookmarkEnd w:id="9"/>
     </w:p>
     <w:p>
       <w:pPr>
@@ -5777,7 +5914,31 @@
         <w:jc w:val="both"/>
       </w:pPr>
       <w:r>
-        <w:t>Sistema que te permita suscribir cuentas de distintas redes sociales, pongas un mensaje, y lo publique en todas las redes que suscribiste (twitter, facebook, etc)</w:t>
+        <w:t>Sistema que te permita suscribir cuentas de distintas redes sociales, pongas un mensaje, y lo publique en todas las redes que suscribiste (</w:t>
+      </w:r>
+      <w:proofErr w:type="spellStart"/>
+      <w:r>
+        <w:t>twitter</w:t>
+      </w:r>
+      <w:proofErr w:type="spellEnd"/>
+      <w:r>
+        <w:t xml:space="preserve">, </w:t>
+      </w:r>
+      <w:proofErr w:type="spellStart"/>
+      <w:r>
+        <w:t>facebook</w:t>
+      </w:r>
+      <w:proofErr w:type="spellEnd"/>
+      <w:r>
+        <w:t xml:space="preserve">, </w:t>
+      </w:r>
+      <w:proofErr w:type="spellStart"/>
+      <w:r>
+        <w:t>etc</w:t>
+      </w:r>
+      <w:proofErr w:type="spellEnd"/>
+      <w:r>
+        <w:t>)</w:t>
       </w:r>
     </w:p>
     <w:p>
@@ -5785,17 +5946,17 @@
         <w:pStyle w:val="Heading3"/>
         <w:jc w:val="both"/>
       </w:pPr>
-      <w:bookmarkStart w:id="9" w:name="__RefHeading__31531_1149811817"/>
-      <w:bookmarkStart w:id="10" w:name="h.m2go05umdf2h"/>
-      <w:bookmarkStart w:id="11" w:name="_Toc362609183"/>
-      <w:bookmarkStart w:id="12" w:name="_Toc362718848"/>
-      <w:bookmarkEnd w:id="9"/>
+      <w:bookmarkStart w:id="10" w:name="__RefHeading__31531_1149811817"/>
+      <w:bookmarkStart w:id="11" w:name="h.m2go05umdf2h"/>
+      <w:bookmarkStart w:id="12" w:name="_Toc362609183"/>
+      <w:bookmarkStart w:id="13" w:name="_Toc362718848"/>
       <w:bookmarkEnd w:id="10"/>
       <w:bookmarkEnd w:id="11"/>
+      <w:bookmarkEnd w:id="12"/>
       <w:r>
         <w:t>Sistema 2</w:t>
       </w:r>
-      <w:bookmarkEnd w:id="12"/>
+      <w:bookmarkEnd w:id="13"/>
     </w:p>
     <w:p>
       <w:pPr>
@@ -5803,7 +5964,23 @@
         <w:jc w:val="both"/>
       </w:pPr>
       <w:r>
-        <w:t>Sistema de bloqueo de celular que dependiendo de la contraseña que ingreses te desbloquee distintas funcionalidades del celular, por ej, si no querés que tu novia vea las carpetas de fotos de cuando te fuiste de reviente éstas permanecen ocultas.</w:t>
+        <w:t xml:space="preserve">Sistema de bloqueo de celular que dependiendo de la contraseña que ingreses te desbloquee distintas funcionalidades del celular, por </w:t>
+      </w:r>
+      <w:proofErr w:type="spellStart"/>
+      <w:r>
+        <w:t>ej</w:t>
+      </w:r>
+      <w:proofErr w:type="spellEnd"/>
+      <w:r>
+        <w:t xml:space="preserve">, si no </w:t>
+      </w:r>
+      <w:proofErr w:type="spellStart"/>
+      <w:r>
+        <w:t>querés</w:t>
+      </w:r>
+      <w:proofErr w:type="spellEnd"/>
+      <w:r>
+        <w:t xml:space="preserve"> que tu novia vea las carpetas de fotos de cuando te fuiste de reviente éstas permanecen ocultas.</w:t>
       </w:r>
     </w:p>
     <w:p>
@@ -5811,17 +5988,17 @@
         <w:pStyle w:val="Heading3"/>
         <w:jc w:val="both"/>
       </w:pPr>
-      <w:bookmarkStart w:id="13" w:name="__RefHeading__31533_1149811817"/>
-      <w:bookmarkStart w:id="14" w:name="h.flcmxyyhu62i"/>
-      <w:bookmarkStart w:id="15" w:name="_Toc362609184"/>
-      <w:bookmarkStart w:id="16" w:name="_Toc362718849"/>
-      <w:bookmarkEnd w:id="13"/>
+      <w:bookmarkStart w:id="14" w:name="__RefHeading__31533_1149811817"/>
+      <w:bookmarkStart w:id="15" w:name="h.flcmxyyhu62i"/>
+      <w:bookmarkStart w:id="16" w:name="_Toc362609184"/>
+      <w:bookmarkStart w:id="17" w:name="_Toc362718849"/>
       <w:bookmarkEnd w:id="14"/>
       <w:bookmarkEnd w:id="15"/>
+      <w:bookmarkEnd w:id="16"/>
       <w:r>
         <w:t>Sistema 3</w:t>
       </w:r>
-      <w:bookmarkEnd w:id="16"/>
+      <w:bookmarkEnd w:id="17"/>
     </w:p>
     <w:p>
       <w:pPr>
@@ -5829,7 +6006,15 @@
         <w:jc w:val="both"/>
       </w:pPr>
       <w:r>
-        <w:t>Usar un lector de código ISBN para traer información referente a un libro, vía consulta a un web service.</w:t>
+        <w:t xml:space="preserve">Usar un lector de código ISBN para traer información referente a un libro, vía consulta a un web </w:t>
+      </w:r>
+      <w:proofErr w:type="spellStart"/>
+      <w:r>
+        <w:t>service</w:t>
+      </w:r>
+      <w:proofErr w:type="spellEnd"/>
+      <w:r>
+        <w:t>.</w:t>
       </w:r>
     </w:p>
     <w:p>
@@ -5837,17 +6022,17 @@
         <w:pStyle w:val="Heading3"/>
         <w:jc w:val="both"/>
       </w:pPr>
-      <w:bookmarkStart w:id="17" w:name="__RefHeading__31535_1149811817"/>
-      <w:bookmarkStart w:id="18" w:name="h.204oygfrfq5"/>
-      <w:bookmarkStart w:id="19" w:name="_Toc362609185"/>
-      <w:bookmarkStart w:id="20" w:name="_Toc362718850"/>
-      <w:bookmarkEnd w:id="17"/>
+      <w:bookmarkStart w:id="18" w:name="__RefHeading__31535_1149811817"/>
+      <w:bookmarkStart w:id="19" w:name="h.204oygfrfq5"/>
+      <w:bookmarkStart w:id="20" w:name="_Toc362609185"/>
+      <w:bookmarkStart w:id="21" w:name="_Toc362718850"/>
       <w:bookmarkEnd w:id="18"/>
       <w:bookmarkEnd w:id="19"/>
+      <w:bookmarkEnd w:id="20"/>
       <w:r>
         <w:t>Sistema 4</w:t>
       </w:r>
-      <w:bookmarkEnd w:id="20"/>
+      <w:bookmarkEnd w:id="21"/>
     </w:p>
     <w:p>
       <w:pPr>
@@ -5855,7 +6040,23 @@
         <w:jc w:val="both"/>
       </w:pPr>
       <w:r>
-        <w:t xml:space="preserve">El stalker-tracker. Aplicación que te permite monitorear remotamente la ubicacion de un determinado celular </w:t>
+        <w:t xml:space="preserve">El </w:t>
+      </w:r>
+      <w:proofErr w:type="spellStart"/>
+      <w:r>
+        <w:t>stalker-tracker</w:t>
+      </w:r>
+      <w:proofErr w:type="spellEnd"/>
+      <w:r>
+        <w:t xml:space="preserve">. Aplicación que te permite monitorear remotamente la </w:t>
+      </w:r>
+      <w:proofErr w:type="spellStart"/>
+      <w:r>
+        <w:t>ubicacion</w:t>
+      </w:r>
+      <w:proofErr w:type="spellEnd"/>
+      <w:r>
+        <w:t xml:space="preserve"> de un determinado celular </w:t>
       </w:r>
     </w:p>
     <w:p>
@@ -5863,17 +6064,17 @@
         <w:pStyle w:val="Heading3"/>
         <w:jc w:val="both"/>
       </w:pPr>
-      <w:bookmarkStart w:id="21" w:name="__RefHeading__31537_1149811817"/>
-      <w:bookmarkStart w:id="22" w:name="h.tbi9pfnian1z"/>
-      <w:bookmarkStart w:id="23" w:name="_Toc362609186"/>
-      <w:bookmarkStart w:id="24" w:name="_Toc362718851"/>
-      <w:bookmarkEnd w:id="21"/>
+      <w:bookmarkStart w:id="22" w:name="__RefHeading__31537_1149811817"/>
+      <w:bookmarkStart w:id="23" w:name="h.tbi9pfnian1z"/>
+      <w:bookmarkStart w:id="24" w:name="_Toc362609186"/>
+      <w:bookmarkStart w:id="25" w:name="_Toc362718851"/>
       <w:bookmarkEnd w:id="22"/>
       <w:bookmarkEnd w:id="23"/>
+      <w:bookmarkEnd w:id="24"/>
       <w:r>
         <w:t>Sistema 5</w:t>
       </w:r>
-      <w:bookmarkEnd w:id="24"/>
+      <w:bookmarkEnd w:id="25"/>
     </w:p>
     <w:p>
       <w:pPr>
@@ -5881,7 +6082,68 @@
         <w:jc w:val="both"/>
       </w:pPr>
       <w:r>
-        <w:t>App que de acuerdo a tu ubicacion en tu gps, te ofrece distintas promociones de cosas cercanas a uno, restaurantes cines ropa, etc(puede tener un filtro de categoria). El negocio esta en que la empresa te garpa para poner la publicidad. (Esto creo que ya existe, peeeeero es un tp no es para vender)</w:t>
+        <w:t xml:space="preserve">App que de acuerdo a tu </w:t>
+      </w:r>
+      <w:proofErr w:type="spellStart"/>
+      <w:r>
+        <w:t>ubicacion</w:t>
+      </w:r>
+      <w:proofErr w:type="spellEnd"/>
+      <w:r>
+        <w:t xml:space="preserve"> en tu </w:t>
+      </w:r>
+      <w:proofErr w:type="spellStart"/>
+      <w:r>
+        <w:t>gps</w:t>
+      </w:r>
+      <w:proofErr w:type="spellEnd"/>
+      <w:r>
+        <w:t xml:space="preserve">, te ofrece distintas promociones de cosas cercanas a uno, restaurantes cines ropa, </w:t>
+      </w:r>
+      <w:proofErr w:type="spellStart"/>
+      <w:proofErr w:type="gramStart"/>
+      <w:r>
+        <w:t>etc</w:t>
+      </w:r>
+      <w:proofErr w:type="spellEnd"/>
+      <w:r>
+        <w:t>(</w:t>
+      </w:r>
+      <w:proofErr w:type="gramEnd"/>
+      <w:r>
+        <w:t xml:space="preserve">puede tener un filtro de </w:t>
+      </w:r>
+      <w:proofErr w:type="spellStart"/>
+      <w:r>
+        <w:t>categoria</w:t>
+      </w:r>
+      <w:proofErr w:type="spellEnd"/>
+      <w:r>
+        <w:t xml:space="preserve">). El negocio </w:t>
+      </w:r>
+      <w:proofErr w:type="spellStart"/>
+      <w:r>
+        <w:t>esta</w:t>
+      </w:r>
+      <w:proofErr w:type="spellEnd"/>
+      <w:r>
+        <w:t xml:space="preserve"> en que la empresa te garpa para poner la publicidad. (Esto creo que ya existe, </w:t>
+      </w:r>
+      <w:proofErr w:type="spellStart"/>
+      <w:r>
+        <w:t>peeeeero</w:t>
+      </w:r>
+      <w:proofErr w:type="spellEnd"/>
+      <w:r>
+        <w:t xml:space="preserve"> es un </w:t>
+      </w:r>
+      <w:proofErr w:type="spellStart"/>
+      <w:r>
+        <w:t>tp</w:t>
+      </w:r>
+      <w:proofErr w:type="spellEnd"/>
+      <w:r>
+        <w:t xml:space="preserve"> no es para vender)</w:t>
       </w:r>
     </w:p>
     <w:p>
@@ -5889,17 +6151,17 @@
         <w:pStyle w:val="Heading3"/>
         <w:jc w:val="both"/>
       </w:pPr>
-      <w:bookmarkStart w:id="25" w:name="__RefHeading__31539_1149811817"/>
-      <w:bookmarkStart w:id="26" w:name="h.5kqwdzjk5ghx"/>
-      <w:bookmarkStart w:id="27" w:name="_Toc362609187"/>
-      <w:bookmarkStart w:id="28" w:name="_Toc362718852"/>
-      <w:bookmarkEnd w:id="25"/>
+      <w:bookmarkStart w:id="26" w:name="__RefHeading__31539_1149811817"/>
+      <w:bookmarkStart w:id="27" w:name="h.5kqwdzjk5ghx"/>
+      <w:bookmarkStart w:id="28" w:name="_Toc362609187"/>
+      <w:bookmarkStart w:id="29" w:name="_Toc362718852"/>
       <w:bookmarkEnd w:id="26"/>
       <w:bookmarkEnd w:id="27"/>
+      <w:bookmarkEnd w:id="28"/>
       <w:r>
         <w:t>Sistema 6</w:t>
       </w:r>
-      <w:bookmarkEnd w:id="28"/>
+      <w:bookmarkEnd w:id="29"/>
     </w:p>
     <w:p>
       <w:pPr>
@@ -5907,7 +6169,47 @@
         <w:jc w:val="both"/>
       </w:pPr>
       <w:r>
-        <w:t>App de manejo de publicidad. La primera idea seria q el usuario ingrese la promoción o una publicidad mediante una simple aplicacion donde pueda sumar imágenes, texto y/o video, y la misma se vea reflejada en distintas redes sociales automáticamente. Ademas, se podria hacer q cualquier cliente dado de alta reciba en su celular esa promoción en el momento en q entra en vigencia, asi como si manda promociones al 2020</w:t>
+        <w:t xml:space="preserve">App de manejo de publicidad. La primera idea </w:t>
+      </w:r>
+      <w:proofErr w:type="spellStart"/>
+      <w:r>
+        <w:t>seria</w:t>
+      </w:r>
+      <w:proofErr w:type="spellEnd"/>
+      <w:r>
+        <w:t xml:space="preserve"> q el usuario ingrese la promoción o una publicidad mediante una simple </w:t>
+      </w:r>
+      <w:proofErr w:type="spellStart"/>
+      <w:r>
+        <w:t>aplicacion</w:t>
+      </w:r>
+      <w:proofErr w:type="spellEnd"/>
+      <w:r>
+        <w:t xml:space="preserve"> donde pueda sumar imágenes, texto y/o video, y la misma se vea reflejada en distintas redes sociales automáticamente. </w:t>
+      </w:r>
+      <w:proofErr w:type="spellStart"/>
+      <w:r>
+        <w:t>Ademas</w:t>
+      </w:r>
+      <w:proofErr w:type="spellEnd"/>
+      <w:r>
+        <w:t xml:space="preserve">, se </w:t>
+      </w:r>
+      <w:proofErr w:type="spellStart"/>
+      <w:r>
+        <w:t>podria</w:t>
+      </w:r>
+      <w:proofErr w:type="spellEnd"/>
+      <w:r>
+        <w:t xml:space="preserve"> hacer q cualquier cliente dado de alta reciba en su celular esa promoción en el momento en q entra en vigencia, </w:t>
+      </w:r>
+      <w:proofErr w:type="spellStart"/>
+      <w:r>
+        <w:t>asi</w:t>
+      </w:r>
+      <w:proofErr w:type="spellEnd"/>
+      <w:r>
+        <w:t xml:space="preserve"> como si manda promociones al 2020</w:t>
       </w:r>
     </w:p>
     <w:p>
@@ -5915,33 +6217,41 @@
         <w:pStyle w:val="Heading2"/>
         <w:jc w:val="both"/>
       </w:pPr>
-      <w:bookmarkStart w:id="29" w:name="__RefHeading__31541_1149811817"/>
-      <w:bookmarkStart w:id="30" w:name="_Toc362609188"/>
-      <w:bookmarkStart w:id="31" w:name="_Toc362718853"/>
-      <w:bookmarkEnd w:id="29"/>
+      <w:bookmarkStart w:id="30" w:name="__RefHeading__31541_1149811817"/>
+      <w:bookmarkStart w:id="31" w:name="_Toc362609188"/>
+      <w:bookmarkStart w:id="32" w:name="_Toc362718853"/>
       <w:bookmarkEnd w:id="30"/>
+      <w:bookmarkEnd w:id="31"/>
       <w:r>
         <w:rPr>
           <w:lang w:val="es-ES"/>
         </w:rPr>
-        <w:t>Propuestas After-Brainstorming</w:t>
-      </w:r>
-      <w:bookmarkEnd w:id="31"/>
+        <w:t xml:space="preserve">Propuestas </w:t>
+      </w:r>
+      <w:proofErr w:type="spellStart"/>
+      <w:r>
+        <w:rPr>
+          <w:lang w:val="es-ES"/>
+        </w:rPr>
+        <w:t>After-Brainstorming</w:t>
+      </w:r>
+      <w:bookmarkEnd w:id="32"/>
+      <w:proofErr w:type="spellEnd"/>
     </w:p>
     <w:p>
       <w:pPr>
         <w:pStyle w:val="Heading3"/>
         <w:jc w:val="both"/>
       </w:pPr>
-      <w:bookmarkStart w:id="32" w:name="__RefHeading__31543_1149811817"/>
-      <w:bookmarkStart w:id="33" w:name="_Toc362609189"/>
-      <w:bookmarkStart w:id="34" w:name="_Toc362718854"/>
-      <w:bookmarkEnd w:id="32"/>
+      <w:bookmarkStart w:id="33" w:name="__RefHeading__31543_1149811817"/>
+      <w:bookmarkStart w:id="34" w:name="_Toc362609189"/>
+      <w:bookmarkStart w:id="35" w:name="_Toc362718854"/>
+      <w:bookmarkEnd w:id="33"/>
       <w:r>
         <w:t>Aplicación para Universidades.</w:t>
       </w:r>
-      <w:bookmarkEnd w:id="33"/>
       <w:bookmarkEnd w:id="34"/>
+      <w:bookmarkEnd w:id="35"/>
       <w:r>
         <w:t xml:space="preserve"> </w:t>
       </w:r>
@@ -5952,7 +6262,25 @@
         <w:jc w:val="both"/>
       </w:pPr>
       <w:r>
-        <w:t>A partir de un mapa provisto (Que puede estar en 3D) te permite encontrar lugares de la universidad (Ejemplo clases, kioskos..etc)</w:t>
+        <w:t xml:space="preserve">A partir de un mapa provisto (Que puede estar en 3D) te permite encontrar lugares de la universidad (Ejemplo clases, </w:t>
+      </w:r>
+      <w:proofErr w:type="spellStart"/>
+      <w:r>
+        <w:t>kioskos</w:t>
+      </w:r>
+      <w:proofErr w:type="spellEnd"/>
+      <w:proofErr w:type="gramStart"/>
+      <w:r>
+        <w:t>..</w:t>
+      </w:r>
+      <w:proofErr w:type="spellStart"/>
+      <w:r>
+        <w:t>etc</w:t>
+      </w:r>
+      <w:proofErr w:type="spellEnd"/>
+      <w:proofErr w:type="gramEnd"/>
+      <w:r>
+        <w:t>)</w:t>
       </w:r>
     </w:p>
     <w:p>
@@ -5991,7 +6319,31 @@
         <w:jc w:val="both"/>
       </w:pPr>
       <w:r>
-        <w:t>Links a paginas de catedras, # alumnos en la facultad, chat interno. Localizar si tu amigo esta en la facultad o no y en que aula esta.</w:t>
+        <w:t xml:space="preserve">Links a </w:t>
+      </w:r>
+      <w:proofErr w:type="spellStart"/>
+      <w:r>
+        <w:t>paginas</w:t>
+      </w:r>
+      <w:proofErr w:type="spellEnd"/>
+      <w:r>
+        <w:t xml:space="preserve"> de </w:t>
+      </w:r>
+      <w:proofErr w:type="spellStart"/>
+      <w:r>
+        <w:t>catedras</w:t>
+      </w:r>
+      <w:proofErr w:type="spellEnd"/>
+      <w:r>
+        <w:t xml:space="preserve">, # alumnos en la facultad, chat interno. Localizar si tu amigo </w:t>
+      </w:r>
+      <w:proofErr w:type="spellStart"/>
+      <w:r>
+        <w:t>esta</w:t>
+      </w:r>
+      <w:proofErr w:type="spellEnd"/>
+      <w:r>
+        <w:t xml:space="preserve"> en la facultad o no y en que aula esta.</w:t>
       </w:r>
     </w:p>
     <w:p>
@@ -6019,7 +6371,31 @@
         <w:t>Porque tiene valor este sistema</w:t>
       </w:r>
       <w:r>
-        <w:t>: sistema orientado a facultades que quieren estar en el tope de la tecnologia, generando un interes mayor de los alumnos por el ambito universitario.</w:t>
+        <w:t xml:space="preserve">: sistema orientado a facultades que quieren estar en el tope de la </w:t>
+      </w:r>
+      <w:proofErr w:type="spellStart"/>
+      <w:r>
+        <w:t>tecnologia</w:t>
+      </w:r>
+      <w:proofErr w:type="spellEnd"/>
+      <w:r>
+        <w:t xml:space="preserve">, generando un </w:t>
+      </w:r>
+      <w:proofErr w:type="spellStart"/>
+      <w:r>
+        <w:t>interes</w:t>
+      </w:r>
+      <w:proofErr w:type="spellEnd"/>
+      <w:r>
+        <w:t xml:space="preserve"> mayor de los alumnos por el </w:t>
+      </w:r>
+      <w:proofErr w:type="spellStart"/>
+      <w:r>
+        <w:t>ambito</w:t>
+      </w:r>
+      <w:proofErr w:type="spellEnd"/>
+      <w:r>
+        <w:t xml:space="preserve"> universitario.</w:t>
       </w:r>
     </w:p>
     <w:p>
@@ -6027,16 +6403,24 @@
         <w:pStyle w:val="Heading3"/>
         <w:jc w:val="both"/>
       </w:pPr>
-      <w:bookmarkStart w:id="35" w:name="__RefHeading__31545_1149811817"/>
-      <w:bookmarkStart w:id="36" w:name="_Toc362609190"/>
-      <w:bookmarkStart w:id="37" w:name="_Toc362718855"/>
-      <w:bookmarkEnd w:id="35"/>
+      <w:bookmarkStart w:id="36" w:name="__RefHeading__31545_1149811817"/>
+      <w:bookmarkStart w:id="37" w:name="_Toc362609190"/>
+      <w:bookmarkStart w:id="38" w:name="_Toc362718855"/>
+      <w:bookmarkEnd w:id="36"/>
       <w:r>
         <w:lastRenderedPageBreak/>
-        <w:t>Sistema de trackeo de ambulancias.</w:t>
-      </w:r>
-      <w:bookmarkEnd w:id="36"/>
+        <w:t xml:space="preserve">Sistema de </w:t>
+      </w:r>
+      <w:proofErr w:type="spellStart"/>
+      <w:r>
+        <w:t>trackeo</w:t>
+      </w:r>
+      <w:proofErr w:type="spellEnd"/>
+      <w:r>
+        <w:t xml:space="preserve"> de ambulancias.</w:t>
+      </w:r>
       <w:bookmarkEnd w:id="37"/>
+      <w:bookmarkEnd w:id="38"/>
       <w:r>
         <w:t xml:space="preserve"> </w:t>
       </w:r>
@@ -6047,7 +6431,31 @@
         <w:jc w:val="both"/>
       </w:pPr>
       <w:r>
-        <w:t>Indica por dònde ir teniendo en cuenta el tràfico, horarios, si está ocupada, etc, y la distancia mínima desde el objetivo para ver cuál llega primero, en un radio determinado.</w:t>
+        <w:t xml:space="preserve">Indica por </w:t>
+      </w:r>
+      <w:proofErr w:type="spellStart"/>
+      <w:r>
+        <w:t>dònde</w:t>
+      </w:r>
+      <w:proofErr w:type="spellEnd"/>
+      <w:r>
+        <w:t xml:space="preserve"> ir teniendo en cuenta el </w:t>
+      </w:r>
+      <w:proofErr w:type="spellStart"/>
+      <w:r>
+        <w:t>tràfico</w:t>
+      </w:r>
+      <w:proofErr w:type="spellEnd"/>
+      <w:r>
+        <w:t xml:space="preserve">, horarios, si está ocupada, </w:t>
+      </w:r>
+      <w:proofErr w:type="spellStart"/>
+      <w:r>
+        <w:t>etc</w:t>
+      </w:r>
+      <w:proofErr w:type="spellEnd"/>
+      <w:r>
+        <w:t>, y la distancia mínima desde el objetivo para ver cuál llega primero, en un radio determinado.</w:t>
       </w:r>
     </w:p>
     <w:p>
@@ -6070,23 +6478,81 @@
         <w:pStyle w:val="Heading3"/>
         <w:jc w:val="both"/>
       </w:pPr>
-      <w:bookmarkStart w:id="38" w:name="__RefHeading__31547_1149811817"/>
-      <w:bookmarkStart w:id="39" w:name="_Toc362609191"/>
-      <w:bookmarkStart w:id="40" w:name="_Toc362718856"/>
-      <w:bookmarkEnd w:id="38"/>
+      <w:bookmarkStart w:id="39" w:name="__RefHeading__31547_1149811817"/>
+      <w:bookmarkStart w:id="40" w:name="_Toc362609191"/>
+      <w:bookmarkStart w:id="41" w:name="_Toc362718856"/>
       <w:bookmarkEnd w:id="39"/>
-      <w:r>
-        <w:t>Creas un mensaje template</w:t>
-      </w:r>
       <w:bookmarkEnd w:id="40"/>
+      <w:r>
+        <w:t xml:space="preserve">Creas un mensaje </w:t>
+      </w:r>
+      <w:proofErr w:type="spellStart"/>
+      <w:r>
+        <w:t>template</w:t>
+      </w:r>
+      <w:bookmarkEnd w:id="41"/>
+      <w:proofErr w:type="spellEnd"/>
     </w:p>
     <w:p>
       <w:pPr>
         <w:pStyle w:val="DefaultStyle"/>
         <w:jc w:val="both"/>
       </w:pPr>
-      <w:r>
-        <w:t>y lo broadcasteas a un grupo de personas determinadas por e-mail o red social. Mensajerìa automàtica de saludos para cumpleaños, eventos, modificaciones de planes de último minuto. Personalizaciòn por destinatario y creaciòn de grupos de envìo.</w:t>
+      <w:proofErr w:type="gramStart"/>
+      <w:r>
+        <w:t>y</w:t>
+      </w:r>
+      <w:proofErr w:type="gramEnd"/>
+      <w:r>
+        <w:t xml:space="preserve"> lo </w:t>
+      </w:r>
+      <w:proofErr w:type="spellStart"/>
+      <w:r>
+        <w:t>broadcasteas</w:t>
+      </w:r>
+      <w:proofErr w:type="spellEnd"/>
+      <w:r>
+        <w:t xml:space="preserve"> a un grupo de personas determinadas por e-mail o red social. </w:t>
+      </w:r>
+      <w:proofErr w:type="spellStart"/>
+      <w:r>
+        <w:t>Mensajerìa</w:t>
+      </w:r>
+      <w:proofErr w:type="spellEnd"/>
+      <w:r>
+        <w:t xml:space="preserve"> </w:t>
+      </w:r>
+      <w:proofErr w:type="spellStart"/>
+      <w:r>
+        <w:t>automàtica</w:t>
+      </w:r>
+      <w:proofErr w:type="spellEnd"/>
+      <w:r>
+        <w:t xml:space="preserve"> de saludos para cumpleaños, eventos, modificaciones de planes de último minuto. </w:t>
+      </w:r>
+      <w:proofErr w:type="spellStart"/>
+      <w:r>
+        <w:t>Personalizaciòn</w:t>
+      </w:r>
+      <w:proofErr w:type="spellEnd"/>
+      <w:r>
+        <w:t xml:space="preserve"> por destinatario y </w:t>
+      </w:r>
+      <w:proofErr w:type="spellStart"/>
+      <w:r>
+        <w:t>creaciòn</w:t>
+      </w:r>
+      <w:proofErr w:type="spellEnd"/>
+      <w:r>
+        <w:t xml:space="preserve"> de grupos de </w:t>
+      </w:r>
+      <w:proofErr w:type="spellStart"/>
+      <w:r>
+        <w:t>envìo</w:t>
+      </w:r>
+      <w:proofErr w:type="spellEnd"/>
+      <w:r>
+        <w:t>.</w:t>
       </w:r>
     </w:p>
     <w:p>
@@ -6109,15 +6575,15 @@
         <w:pStyle w:val="Heading3"/>
         <w:jc w:val="both"/>
       </w:pPr>
-      <w:bookmarkStart w:id="41" w:name="__RefHeading__31549_1149811817"/>
-      <w:bookmarkStart w:id="42" w:name="_Toc362609192"/>
-      <w:bookmarkStart w:id="43" w:name="_Toc362718857"/>
-      <w:bookmarkEnd w:id="41"/>
+      <w:bookmarkStart w:id="42" w:name="__RefHeading__31549_1149811817"/>
+      <w:bookmarkStart w:id="43" w:name="_Toc362609192"/>
+      <w:bookmarkStart w:id="44" w:name="_Toc362718857"/>
       <w:bookmarkEnd w:id="42"/>
+      <w:bookmarkEnd w:id="43"/>
       <w:r>
         <w:t>Despertador inteligente</w:t>
       </w:r>
-      <w:bookmarkEnd w:id="43"/>
+      <w:bookmarkEnd w:id="44"/>
     </w:p>
     <w:p>
       <w:pPr>
@@ -6125,7 +6591,15 @@
         <w:jc w:val="both"/>
       </w:pPr>
       <w:r>
-        <w:t>Indicando día a día la hora en que te despertas y el viaje que haces, el sistema contempla en cada momento si hubo un corte, un paro de un medio de transporte y te despierta antes de lo normal para que jamás llegues tarde al trabajo, rendir exámenes, entrevistas de trabajo.</w:t>
+        <w:t xml:space="preserve">Indicando día a día la hora en que te </w:t>
+      </w:r>
+      <w:proofErr w:type="spellStart"/>
+      <w:r>
+        <w:t>despertas</w:t>
+      </w:r>
+      <w:proofErr w:type="spellEnd"/>
+      <w:r>
+        <w:t xml:space="preserve"> y el viaje que haces, el sistema contempla en cada momento si hubo un corte, un paro de un medio de transporte y te despierta antes de lo normal para que jamás llegues tarde al trabajo, rendir exámenes, entrevistas de trabajo.</w:t>
       </w:r>
     </w:p>
     <w:p>
@@ -6138,7 +6612,23 @@
         <w:jc w:val="both"/>
       </w:pPr>
       <w:r>
-        <w:t>Además del viaje le tenes que configurar cuánto tiempo tardas en hacer tus cosas (desayuno, bañarte, etc así lo tiene en cuenta)</w:t>
+        <w:t xml:space="preserve">Además del viaje le </w:t>
+      </w:r>
+      <w:proofErr w:type="spellStart"/>
+      <w:r>
+        <w:t>tenes</w:t>
+      </w:r>
+      <w:proofErr w:type="spellEnd"/>
+      <w:r>
+        <w:t xml:space="preserve"> que configurar cuánto tiempo tardas en hacer tus cosas (desayuno, bañarte, </w:t>
+      </w:r>
+      <w:proofErr w:type="spellStart"/>
+      <w:r>
+        <w:t>etc</w:t>
+      </w:r>
+      <w:proofErr w:type="spellEnd"/>
+      <w:r>
+        <w:t xml:space="preserve"> así lo tiene en cuenta)</w:t>
       </w:r>
     </w:p>
     <w:p>
@@ -6151,7 +6641,15 @@
         <w:jc w:val="both"/>
       </w:pPr>
       <w:r>
-        <w:t>Podes indicarle por donde no quieres ir o que medios de transporte no estas dispuesto a usar.</w:t>
+        <w:t xml:space="preserve">Podes indicarle por donde no quieres ir o que medios de transporte no </w:t>
+      </w:r>
+      <w:proofErr w:type="spellStart"/>
+      <w:r>
+        <w:t>estas</w:t>
+      </w:r>
+      <w:proofErr w:type="spellEnd"/>
+      <w:r>
+        <w:t xml:space="preserve"> dispuesto a usar.</w:t>
       </w:r>
     </w:p>
     <w:p>
@@ -6164,7 +6662,15 @@
         <w:jc w:val="both"/>
       </w:pPr>
       <w:r>
-        <w:t>Adicional: se puede utilizar como herramienta de “Como viajo”. indicas que ahora queres ir del punto A al B y te tira las opciones.</w:t>
+        <w:t xml:space="preserve">Adicional: se puede utilizar como herramienta de “Como viajo”. indicas que ahora </w:t>
+      </w:r>
+      <w:proofErr w:type="spellStart"/>
+      <w:r>
+        <w:t>queres</w:t>
+      </w:r>
+      <w:proofErr w:type="spellEnd"/>
+      <w:r>
+        <w:t xml:space="preserve"> ir del punto A al B y te tira las opciones.</w:t>
       </w:r>
     </w:p>
     <w:p>
@@ -6179,7 +6685,23 @@
         <w:t xml:space="preserve">Porque tiene valor este sistema: </w:t>
       </w:r>
       <w:r>
-        <w:t>como se dijo más arriba, te ayuda para jamás llegar tarde a ningun lugar si sos de esas personas que tienen una vida al límite y no duerme nunca y les cuesta levantarse</w:t>
+        <w:t xml:space="preserve">como se dijo más arriba, te ayuda para jamás llegar tarde a </w:t>
+      </w:r>
+      <w:proofErr w:type="spellStart"/>
+      <w:r>
+        <w:t>ningun</w:t>
+      </w:r>
+      <w:proofErr w:type="spellEnd"/>
+      <w:r>
+        <w:t xml:space="preserve"> lugar si </w:t>
+      </w:r>
+      <w:proofErr w:type="spellStart"/>
+      <w:r>
+        <w:t>sos</w:t>
+      </w:r>
+      <w:proofErr w:type="spellEnd"/>
+      <w:r>
+        <w:t xml:space="preserve"> de esas personas que tienen una vida al límite y no duerme nunca y les cuesta levantarse</w:t>
       </w:r>
     </w:p>
     <w:p>
@@ -6187,23 +6709,36 @@
         <w:pStyle w:val="Heading3"/>
         <w:jc w:val="both"/>
       </w:pPr>
-      <w:bookmarkStart w:id="44" w:name="__RefHeading__31551_1149811817"/>
-      <w:bookmarkStart w:id="45" w:name="_Toc362609193"/>
-      <w:bookmarkStart w:id="46" w:name="_Toc362718858"/>
-      <w:bookmarkEnd w:id="44"/>
+      <w:bookmarkStart w:id="45" w:name="__RefHeading__31551_1149811817"/>
+      <w:bookmarkStart w:id="46" w:name="_Toc362609193"/>
+      <w:bookmarkStart w:id="47" w:name="_Toc362718858"/>
       <w:bookmarkEnd w:id="45"/>
+      <w:bookmarkEnd w:id="46"/>
       <w:r>
         <w:t>Viajes segundo a segundo</w:t>
       </w:r>
-      <w:bookmarkEnd w:id="46"/>
+      <w:bookmarkEnd w:id="47"/>
     </w:p>
     <w:p>
       <w:pPr>
         <w:pStyle w:val="DefaultStyle"/>
         <w:jc w:val="both"/>
       </w:pPr>
-      <w:r>
-        <w:t>rastreador de posiciones GPS para celular para ver el lugar exacto donde se encuentran tus amigos en un viaje. Un usuario arma un itinerario, con un comienzo, llegada y checkpoints y puede invitar a sus amigos para seguir o participar del viaje.</w:t>
+      <w:proofErr w:type="gramStart"/>
+      <w:r>
+        <w:t>rastreador</w:t>
+      </w:r>
+      <w:proofErr w:type="gramEnd"/>
+      <w:r>
+        <w:t xml:space="preserve"> de posiciones GPS para celular para ver el lugar exacto donde se encuentran tus amigos en un viaje. Un usuario arma un itinerario, con un comienzo, llegada y </w:t>
+      </w:r>
+      <w:proofErr w:type="spellStart"/>
+      <w:r>
+        <w:t>checkpoints</w:t>
+      </w:r>
+      <w:proofErr w:type="spellEnd"/>
+      <w:r>
+        <w:t xml:space="preserve"> y puede invitar a sus amigos para seguir o participar del viaje.</w:t>
       </w:r>
     </w:p>
     <w:p>
@@ -6215,8 +6750,29 @@
         </w:numPr>
         <w:jc w:val="both"/>
       </w:pPr>
-      <w:r>
-        <w:t>Seteas el día del viaje, los arribos estimados en los checkpoints y el tiempo que pensas pasar en el lugar.</w:t>
+      <w:proofErr w:type="spellStart"/>
+      <w:r>
+        <w:t>Seteas</w:t>
+      </w:r>
+      <w:proofErr w:type="spellEnd"/>
+      <w:r>
+        <w:t xml:space="preserve"> el día del viaje, los arribos estimados en los </w:t>
+      </w:r>
+      <w:proofErr w:type="spellStart"/>
+      <w:r>
+        <w:t>checkpoints</w:t>
+      </w:r>
+      <w:proofErr w:type="spellEnd"/>
+      <w:r>
+        <w:t xml:space="preserve"> y el tiempo que </w:t>
+      </w:r>
+      <w:proofErr w:type="spellStart"/>
+      <w:r>
+        <w:t>pensas</w:t>
+      </w:r>
+      <w:proofErr w:type="spellEnd"/>
+      <w:r>
+        <w:t xml:space="preserve"> pasar en el lugar.</w:t>
       </w:r>
     </w:p>
     <w:p>
@@ -6229,7 +6785,15 @@
         <w:jc w:val="both"/>
       </w:pPr>
       <w:r>
-        <w:t>Agregar información de los checkpoints, cosas que hay que ver, comentarios de los lugares para alojarse y comer.</w:t>
+        <w:t xml:space="preserve">Agregar información de los </w:t>
+      </w:r>
+      <w:proofErr w:type="spellStart"/>
+      <w:r>
+        <w:t>checkpoints</w:t>
+      </w:r>
+      <w:proofErr w:type="spellEnd"/>
+      <w:r>
+        <w:t>, cosas que hay que ver, comentarios de los lugares para alojarse y comer.</w:t>
       </w:r>
     </w:p>
     <w:p>
@@ -6255,7 +6819,47 @@
         <w:jc w:val="both"/>
       </w:pPr>
       <w:r>
-        <w:t>Los usuarios que ingresan como “Seguidores” pueden ver la posición GPS de los “Participantes”, los comentarios que estos dejan sobre los lugares, el historial del viaje (a que hora se anoto como participante, de donde salio, a que hora llego a cada lugar, etc)</w:t>
+        <w:t xml:space="preserve">Los usuarios que ingresan como “Seguidores” pueden ver la posición GPS de los “Participantes”, los comentarios que estos dejan sobre los lugares, el historial del viaje (a </w:t>
+      </w:r>
+      <w:proofErr w:type="spellStart"/>
+      <w:r>
+        <w:t>que</w:t>
+      </w:r>
+      <w:proofErr w:type="spellEnd"/>
+      <w:r>
+        <w:t xml:space="preserve"> hora se </w:t>
+      </w:r>
+      <w:proofErr w:type="spellStart"/>
+      <w:r>
+        <w:t>anoto</w:t>
+      </w:r>
+      <w:proofErr w:type="spellEnd"/>
+      <w:r>
+        <w:t xml:space="preserve"> como participante, de donde </w:t>
+      </w:r>
+      <w:proofErr w:type="spellStart"/>
+      <w:r>
+        <w:t>salio</w:t>
+      </w:r>
+      <w:proofErr w:type="spellEnd"/>
+      <w:r>
+        <w:t xml:space="preserve">, a </w:t>
+      </w:r>
+      <w:proofErr w:type="spellStart"/>
+      <w:r>
+        <w:t>que</w:t>
+      </w:r>
+      <w:proofErr w:type="spellEnd"/>
+      <w:r>
+        <w:t xml:space="preserve"> hora llego a cada lugar, </w:t>
+      </w:r>
+      <w:proofErr w:type="spellStart"/>
+      <w:r>
+        <w:t>etc</w:t>
+      </w:r>
+      <w:proofErr w:type="spellEnd"/>
+      <w:r>
+        <w:t>)</w:t>
       </w:r>
     </w:p>
     <w:p>
@@ -6295,7 +6899,15 @@
         <w:jc w:val="both"/>
       </w:pPr>
       <w:r>
-        <w:t>Nadie puede buscar en un menú todos los itinerarios que están corriendo, solo podes ver que existe un itinerario si alguien te invita a seguirlo o a participar en el.</w:t>
+        <w:t xml:space="preserve">Nadie puede buscar en un menú todos los itinerarios que están corriendo, solo podes ver que existe un itinerario si alguien te invita a seguirlo o a participar en </w:t>
+      </w:r>
+      <w:proofErr w:type="spellStart"/>
+      <w:r>
+        <w:t>el</w:t>
+      </w:r>
+      <w:proofErr w:type="spellEnd"/>
+      <w:r>
+        <w:t>.</w:t>
       </w:r>
     </w:p>
     <w:p>
@@ -6308,7 +6920,31 @@
         <w:jc w:val="both"/>
       </w:pPr>
       <w:r>
-        <w:t>El sistema puede luego pedir puntuación de los lugares, locales, etc visitados y así tener la opción de presentarte “los mejores viajes realizados por otros usuarios”. Se puede pedir datos como “que te gusta? montañas, playa, etc” y te responde según tus gustos.</w:t>
+        <w:t xml:space="preserve">El sistema puede luego pedir puntuación de los lugares, locales, </w:t>
+      </w:r>
+      <w:proofErr w:type="spellStart"/>
+      <w:r>
+        <w:t>etc</w:t>
+      </w:r>
+      <w:proofErr w:type="spellEnd"/>
+      <w:r>
+        <w:t xml:space="preserve"> visitados y así tener la opción de presentarte “los mejores viajes realizados por otros usuarios”. Se puede pedir datos como “que te gusta</w:t>
+      </w:r>
+      <w:proofErr w:type="gramStart"/>
+      <w:r>
+        <w:t>?</w:t>
+      </w:r>
+      <w:proofErr w:type="gramEnd"/>
+      <w:r>
+        <w:t xml:space="preserve"> montañas, playa, </w:t>
+      </w:r>
+      <w:proofErr w:type="spellStart"/>
+      <w:r>
+        <w:t>etc</w:t>
+      </w:r>
+      <w:proofErr w:type="spellEnd"/>
+      <w:r>
+        <w:t>” y te responde según tus gustos.</w:t>
       </w:r>
     </w:p>
     <w:p>
@@ -6323,7 +6959,15 @@
         <w:t>Porque tiene valor este sistema:</w:t>
       </w:r>
       <w:r>
-        <w:t xml:space="preserve"> una empresa puede querer implementarlo ya que ganaría dinero vendiendo espacio a los locales que quieran publicarse y darse a conocer entre los usuarios. de esta manera la empresa generaría su ganancia. Como esta aplicación es de carácter social muchos usuarios estarían interesados en utilizarla y el negocio estaría asegurado. Se puede cobrar a las empresas para que se las ponga en una portada de lugares recomendados, etc.</w:t>
+        <w:t xml:space="preserve"> una empresa puede querer implementarlo ya que ganaría dinero vendiendo espacio a los locales que quieran publicarse y darse a conocer entre los usuarios. </w:t>
+      </w:r>
+      <w:proofErr w:type="gramStart"/>
+      <w:r>
+        <w:t>de</w:t>
+      </w:r>
+      <w:proofErr w:type="gramEnd"/>
+      <w:r>
+        <w:t xml:space="preserve"> esta manera la empresa generaría su ganancia. Como esta aplicación es de carácter social muchos usuarios estarían interesados en utilizarla y el negocio estaría asegurado. Se puede cobrar a las empresas para que se las ponga en una portada de lugares recomendados, etc.</w:t>
       </w:r>
     </w:p>
     <w:p>
@@ -6331,15 +6975,15 @@
         <w:pStyle w:val="Heading3"/>
         <w:jc w:val="both"/>
       </w:pPr>
-      <w:bookmarkStart w:id="47" w:name="__RefHeading__31553_1149811817"/>
-      <w:bookmarkStart w:id="48" w:name="_Toc362609194"/>
-      <w:bookmarkStart w:id="49" w:name="_Toc362718859"/>
-      <w:bookmarkEnd w:id="47"/>
+      <w:bookmarkStart w:id="48" w:name="__RefHeading__31553_1149811817"/>
+      <w:bookmarkStart w:id="49" w:name="_Toc362609194"/>
+      <w:bookmarkStart w:id="50" w:name="_Toc362718859"/>
       <w:bookmarkEnd w:id="48"/>
+      <w:bookmarkEnd w:id="49"/>
       <w:r>
         <w:t>Sistema para venta de libros</w:t>
       </w:r>
-      <w:bookmarkEnd w:id="49"/>
+      <w:bookmarkEnd w:id="50"/>
     </w:p>
     <w:p>
       <w:pPr>
@@ -6347,7 +6991,15 @@
         <w:jc w:val="both"/>
       </w:pPr>
       <w:r>
-        <w:t>Dado un ISBN o un nombre de un libro se consigue la siguiente información,</w:t>
+        <w:t xml:space="preserve">Dado un ISBN o un nombre de un libro se </w:t>
+      </w:r>
+      <w:proofErr w:type="gramStart"/>
+      <w:r>
+        <w:t>consigue</w:t>
+      </w:r>
+      <w:proofErr w:type="gramEnd"/>
+      <w:r>
+        <w:t xml:space="preserve"> la siguiente información,</w:t>
       </w:r>
     </w:p>
     <w:p>
@@ -6386,7 +7038,23 @@
         <w:jc w:val="both"/>
       </w:pPr>
       <w:r>
-        <w:t>Desde el punto de vista del usuario, podes ver la review del libro, recomendaciones del sistema a partir del historial de compra de usuarios registrados. o sea, si varios usuarios que compran el libro A se compraron el libro B y vos te queres comprar el A te recomiendan también el B.</w:t>
+        <w:t xml:space="preserve">Desde el punto de vista del usuario, podes ver la </w:t>
+      </w:r>
+      <w:proofErr w:type="spellStart"/>
+      <w:r>
+        <w:t>review</w:t>
+      </w:r>
+      <w:proofErr w:type="spellEnd"/>
+      <w:r>
+        <w:t xml:space="preserve"> del libro, recomendaciones del sistema a partir del historial de compra de usuarios registrados. o sea, si varios usuarios que compran el libro A se compraron el libro B y vos te </w:t>
+      </w:r>
+      <w:proofErr w:type="spellStart"/>
+      <w:r>
+        <w:t>queres</w:t>
+      </w:r>
+      <w:proofErr w:type="spellEnd"/>
+      <w:r>
+        <w:t xml:space="preserve"> comprar el A te recomiendan también el B.</w:t>
       </w:r>
     </w:p>
     <w:p>
@@ -6399,7 +7067,15 @@
         <w:jc w:val="both"/>
       </w:pPr>
       <w:r>
-        <w:t>Los usuarios pueden comunicarse con las librerías en el sentido de indicar que libros que no están en stock o que saga que no se trae de afuera les gustaría que se consigan. con lo cual las librerías pueden hacer el pedido o decidir comprar ciertos libros que no venden y no parar de vender nunca! esto podría no ser así, podría ser que nosotros recibamos los comentarios y vayamos a una librería y le digamos “los lectores se interesan mucho por estos libros, te los vendemos”.</w:t>
+        <w:t>Los usuarios pueden comunicarse con las librerías en el sentido de indicar que libros que no están en stock o que saga que no se trae de afuera les gustaría que se consigan. con lo cual las librerías pueden hacer el pedido o decidir comprar ciertos libros que no venden y no parar de vender nunca</w:t>
+      </w:r>
+      <w:proofErr w:type="gramStart"/>
+      <w:r>
+        <w:t>!</w:t>
+      </w:r>
+      <w:proofErr w:type="gramEnd"/>
+      <w:r>
+        <w:t xml:space="preserve"> esto podría no ser así, podría ser que nosotros recibamos los comentarios y vayamos a una librería y le digamos “los lectores se interesan mucho por estos libros, te los vendemos”.</w:t>
       </w:r>
     </w:p>
     <w:p>
@@ -6412,7 +7088,23 @@
         <w:jc w:val="both"/>
       </w:pPr>
       <w:r>
-        <w:t>Para mezclarlo un poco con tecnología, se puede agregar una funcionalidad para que vos pongas que libro que no está en stock en ningun lado o que no está en stock en la librería donde sos socio como libro a seguir y cuando el libro entra al stock te mande un SMS.</w:t>
+        <w:t xml:space="preserve">Para mezclarlo un poco con tecnología, se puede agregar una funcionalidad para que vos pongas que libro que no está en stock en </w:t>
+      </w:r>
+      <w:proofErr w:type="spellStart"/>
+      <w:r>
+        <w:t>ningun</w:t>
+      </w:r>
+      <w:proofErr w:type="spellEnd"/>
+      <w:r>
+        <w:t xml:space="preserve"> lado o que no está en stock en la librería donde </w:t>
+      </w:r>
+      <w:proofErr w:type="spellStart"/>
+      <w:r>
+        <w:t>sos</w:t>
+      </w:r>
+      <w:proofErr w:type="spellEnd"/>
+      <w:r>
+        <w:t xml:space="preserve"> socio como libro a seguir y cuando el libro entra al stock te mande un SMS.</w:t>
       </w:r>
     </w:p>
     <w:p>
@@ -6428,7 +7120,23 @@
         <w:t>Porque tiene valor el sistema:</w:t>
       </w:r>
       <w:r>
-        <w:t xml:space="preserve"> el mismo lleva el inventario de la librería, como consecuencia informa al lector dónde puede conseguir el libro que busca y no tiene que pasear de un lado para otro. La empresa que brinda este servicio puede manejar esta información del stock y determinar cuando venderle ciertos libros, con lo cual entra en el negocio como distribuidor.</w:t>
+        <w:t xml:space="preserve"> el mismo lleva el inventario de la librería, como consecuencia informa al lector dónde puede conseguir el libro que busca y no tiene que </w:t>
+      </w:r>
+      <w:proofErr w:type="spellStart"/>
+      <w:r>
+        <w:t>pasear</w:t>
+      </w:r>
+      <w:proofErr w:type="spellEnd"/>
+      <w:r>
+        <w:t xml:space="preserve"> de un lado para otro. La empresa que brinda este servicio puede manejar esta información del stock y determinar </w:t>
+      </w:r>
+      <w:proofErr w:type="spellStart"/>
+      <w:r>
+        <w:t>cuando</w:t>
+      </w:r>
+      <w:proofErr w:type="spellEnd"/>
+      <w:r>
+        <w:t xml:space="preserve"> venderle ciertos libros, con lo cual entra en el negocio como distribuidor.</w:t>
       </w:r>
     </w:p>
     <w:p>
@@ -6436,8 +7144,13 @@
         <w:pStyle w:val="DefaultStyle"/>
         <w:jc w:val="both"/>
       </w:pPr>
-      <w:r>
-        <w:t>Esta pensado desde el punto de vista de hacer negocio como distribuidor para librerías, por medio de garantizar el negocio de venta al hacer que los usuarios comuniquen sus gustos y realizar recomendaciones.</w:t>
+      <w:proofErr w:type="spellStart"/>
+      <w:r>
+        <w:t>Esta</w:t>
+      </w:r>
+      <w:proofErr w:type="spellEnd"/>
+      <w:r>
+        <w:t xml:space="preserve"> pensado desde el punto de vista de hacer negocio como distribuidor para librerías, por medio de garantizar el negocio de venta al hacer que los usuarios comuniquen sus gustos y realizar recomendaciones.</w:t>
       </w:r>
     </w:p>
     <w:p>
@@ -6450,15 +7163,15 @@
         <w:pStyle w:val="Heading3"/>
         <w:jc w:val="both"/>
       </w:pPr>
-      <w:bookmarkStart w:id="50" w:name="__RefHeading__31555_1149811817"/>
-      <w:bookmarkStart w:id="51" w:name="_Toc362609195"/>
-      <w:bookmarkStart w:id="52" w:name="_Toc362718860"/>
-      <w:bookmarkEnd w:id="50"/>
+      <w:bookmarkStart w:id="51" w:name="__RefHeading__31555_1149811817"/>
+      <w:bookmarkStart w:id="52" w:name="_Toc362609195"/>
+      <w:bookmarkStart w:id="53" w:name="_Toc362718860"/>
       <w:bookmarkEnd w:id="51"/>
+      <w:bookmarkEnd w:id="52"/>
       <w:r>
         <w:t>Todo para el mantenimiento de las mascotas</w:t>
       </w:r>
-      <w:bookmarkEnd w:id="52"/>
+      <w:bookmarkEnd w:id="53"/>
     </w:p>
     <w:p>
       <w:pPr>
@@ -6527,8 +7240,21 @@
         <w:jc w:val="both"/>
       </w:pPr>
       <w:r>
-        <w:t>Indica veterinarios disponibles cercanos con sus facilidades: guardia 24 hs, alimentos que venden, horario de atención, baño de perros, etc</w:t>
-      </w:r>
+        <w:t xml:space="preserve">Indica veterinarios disponibles cercanos con sus facilidades: guardia 24 </w:t>
+      </w:r>
+      <w:proofErr w:type="spellStart"/>
+      <w:r>
+        <w:t>hs</w:t>
+      </w:r>
+      <w:proofErr w:type="spellEnd"/>
+      <w:r>
+        <w:t xml:space="preserve">, alimentos que venden, horario de atención, baño de perros, </w:t>
+      </w:r>
+      <w:proofErr w:type="spellStart"/>
+      <w:r>
+        <w:t>etc</w:t>
+      </w:r>
+      <w:proofErr w:type="spellEnd"/>
     </w:p>
     <w:p>
       <w:pPr>
@@ -6540,7 +7266,23 @@
         <w:jc w:val="both"/>
       </w:pPr>
       <w:r>
-        <w:t>Permite visualizar por GPS paseadores cercanos, para saber cuales pasar por tu casa con el fin de contratarlos. Además permite el control del recorrido para saber a donde verdaderamente están llevando a tu perro.</w:t>
+        <w:t xml:space="preserve">Permite visualizar por GPS paseadores cercanos, para saber </w:t>
+      </w:r>
+      <w:proofErr w:type="spellStart"/>
+      <w:r>
+        <w:t>cuales</w:t>
+      </w:r>
+      <w:proofErr w:type="spellEnd"/>
+      <w:r>
+        <w:t xml:space="preserve"> pasar por tu casa con el fin de contratarlos. Además permite el control del recorrido para saber a </w:t>
+      </w:r>
+      <w:proofErr w:type="spellStart"/>
+      <w:r>
+        <w:t>donde</w:t>
+      </w:r>
+      <w:proofErr w:type="spellEnd"/>
+      <w:r>
+        <w:t xml:space="preserve"> verdaderamente están llevando a tu perro.</w:t>
       </w:r>
     </w:p>
     <w:p>
@@ -6553,7 +7295,15 @@
         <w:jc w:val="both"/>
       </w:pPr>
       <w:r>
-        <w:t>Indica cantidad de agua y comida que esta ingestando la mascota para permitir un control de peso, tanto para evitar el sobrepeso como para saber si deja de comer por sentirse mal.</w:t>
+        <w:t xml:space="preserve">Indica cantidad de agua y comida que esta </w:t>
+      </w:r>
+      <w:proofErr w:type="spellStart"/>
+      <w:r>
+        <w:t>ingestando</w:t>
+      </w:r>
+      <w:proofErr w:type="spellEnd"/>
+      <w:r>
+        <w:t xml:space="preserve"> la mascota para permitir un control de peso, tanto para evitar el sobrepeso como para saber si deja de comer por sentirse mal.</w:t>
       </w:r>
     </w:p>
     <w:p>
@@ -6576,15 +7326,15 @@
         <w:pStyle w:val="Heading3"/>
         <w:jc w:val="both"/>
       </w:pPr>
-      <w:bookmarkStart w:id="53" w:name="__RefHeading__31557_1149811817"/>
-      <w:bookmarkStart w:id="54" w:name="_Toc362609196"/>
-      <w:bookmarkStart w:id="55" w:name="_Toc362718861"/>
-      <w:bookmarkEnd w:id="53"/>
+      <w:bookmarkStart w:id="54" w:name="__RefHeading__31557_1149811817"/>
+      <w:bookmarkStart w:id="55" w:name="_Toc362609196"/>
+      <w:bookmarkStart w:id="56" w:name="_Toc362718861"/>
       <w:bookmarkEnd w:id="54"/>
+      <w:bookmarkEnd w:id="55"/>
       <w:r>
         <w:t>Lugares ideales para viajar</w:t>
       </w:r>
-      <w:bookmarkEnd w:id="55"/>
+      <w:bookmarkEnd w:id="56"/>
     </w:p>
     <w:p>
       <w:pPr>
@@ -6667,7 +7417,31 @@
         <w:jc w:val="both"/>
       </w:pPr>
       <w:r>
-        <w:t>Integración con coachsurfing, booking, despegar, etc para facilitar el armado del viaje.</w:t>
+        <w:t xml:space="preserve">Integración con </w:t>
+      </w:r>
+      <w:proofErr w:type="spellStart"/>
+      <w:r>
+        <w:t>coachsurfing</w:t>
+      </w:r>
+      <w:proofErr w:type="spellEnd"/>
+      <w:r>
+        <w:t xml:space="preserve">, </w:t>
+      </w:r>
+      <w:proofErr w:type="spellStart"/>
+      <w:r>
+        <w:t>booking</w:t>
+      </w:r>
+      <w:proofErr w:type="spellEnd"/>
+      <w:r>
+        <w:t xml:space="preserve">, despegar, </w:t>
+      </w:r>
+      <w:proofErr w:type="spellStart"/>
+      <w:r>
+        <w:t>etc</w:t>
+      </w:r>
+      <w:proofErr w:type="spellEnd"/>
+      <w:r>
+        <w:t xml:space="preserve"> para facilitar el armado del viaje.</w:t>
       </w:r>
     </w:p>
     <w:p>
@@ -6690,15 +7464,20 @@
         <w:pStyle w:val="Heading3"/>
         <w:jc w:val="both"/>
       </w:pPr>
-      <w:bookmarkStart w:id="56" w:name="__RefHeading__31559_1149811817"/>
-      <w:bookmarkStart w:id="57" w:name="_Toc362609197"/>
-      <w:bookmarkStart w:id="58" w:name="_Toc362718862"/>
-      <w:bookmarkEnd w:id="56"/>
+      <w:bookmarkStart w:id="57" w:name="__RefHeading__31559_1149811817"/>
+      <w:bookmarkStart w:id="58" w:name="_Toc362609197"/>
+      <w:bookmarkStart w:id="59" w:name="_Toc362718862"/>
       <w:bookmarkEnd w:id="57"/>
-      <w:r>
-        <w:t>Gestor de tweets</w:t>
-      </w:r>
       <w:bookmarkEnd w:id="58"/>
+      <w:r>
+        <w:t xml:space="preserve">Gestor de </w:t>
+      </w:r>
+      <w:proofErr w:type="spellStart"/>
+      <w:r>
+        <w:t>tweets</w:t>
+      </w:r>
+      <w:bookmarkEnd w:id="59"/>
+      <w:proofErr w:type="spellEnd"/>
     </w:p>
     <w:p>
       <w:pPr>
@@ -6706,7 +7485,15 @@
         <w:jc w:val="both"/>
       </w:pPr>
       <w:r>
-        <w:t xml:space="preserve">Objetivo: Aplicación encargada de recuperar todos los tweets históricos de un usuario dado, permitiendo una manipulación flexible del historial de mensajes. </w:t>
+        <w:t xml:space="preserve">Objetivo: Aplicación encargada de recuperar todos los </w:t>
+      </w:r>
+      <w:proofErr w:type="spellStart"/>
+      <w:r>
+        <w:t>tweets</w:t>
+      </w:r>
+      <w:proofErr w:type="spellEnd"/>
+      <w:r>
+        <w:t xml:space="preserve"> históricos de un usuario dado, permitiendo una manipulación flexible del historial de mensajes. </w:t>
       </w:r>
     </w:p>
     <w:p>
@@ -6728,7 +7515,15 @@
         <w:jc w:val="both"/>
       </w:pPr>
       <w:r>
-        <w:t>Recuperación total del historial de mensajes de usuarios de twitter.</w:t>
+        <w:t xml:space="preserve">Recuperación total del historial de mensajes de usuarios de </w:t>
+      </w:r>
+      <w:proofErr w:type="spellStart"/>
+      <w:r>
+        <w:t>twitter</w:t>
+      </w:r>
+      <w:proofErr w:type="spellEnd"/>
+      <w:r>
+        <w:t>.</w:t>
       </w:r>
     </w:p>
     <w:p>
@@ -6741,7 +7536,15 @@
         <w:jc w:val="both"/>
       </w:pPr>
       <w:r>
-        <w:t>Búsquedas personalizadas por palabras, tags, fechas.</w:t>
+        <w:t xml:space="preserve">Búsquedas personalizadas por palabras, </w:t>
+      </w:r>
+      <w:proofErr w:type="spellStart"/>
+      <w:r>
+        <w:t>tags</w:t>
+      </w:r>
+      <w:proofErr w:type="spellEnd"/>
+      <w:r>
+        <w:t>, fechas.</w:t>
       </w:r>
     </w:p>
     <w:p>
@@ -6767,7 +7570,15 @@
         <w:jc w:val="both"/>
       </w:pPr>
       <w:r>
-        <w:t>Recuperación de los “DM” , mensajes privados de la red social.</w:t>
+        <w:t>Recuperación de los “DM</w:t>
+      </w:r>
+      <w:proofErr w:type="gramStart"/>
+      <w:r>
+        <w:t>” ,</w:t>
+      </w:r>
+      <w:proofErr w:type="gramEnd"/>
+      <w:r>
+        <w:t xml:space="preserve"> mensajes privados de la red social.</w:t>
       </w:r>
     </w:p>
     <w:p>
@@ -6782,7 +7593,23 @@
         <w:t xml:space="preserve">Porque tiene valor el sistema: </w:t>
       </w:r>
       <w:r>
-        <w:t>Hoy en día Twitter se encuentra en pleno auge, siendo pocas las aplicaciones que se encuentran ya establecidas para la gestión de esta red social. Desde la página resulta muy dificultoso poder explorar los mensajes de un usuario, ya que esto se realiza de forma cronologica y manual. Dentro del mundo del periodismo y la política es una red muy utilizada, de forma que puede ser de gran valor poseer una herramienta para poder visualizar y realizar búsquedas sobre el historial de un usuario.</w:t>
+        <w:t xml:space="preserve">Hoy en día </w:t>
+      </w:r>
+      <w:proofErr w:type="spellStart"/>
+      <w:r>
+        <w:t>Twitter</w:t>
+      </w:r>
+      <w:proofErr w:type="spellEnd"/>
+      <w:r>
+        <w:t xml:space="preserve"> se encuentra en pleno auge, siendo pocas las aplicaciones que se encuentran ya establecidas para la gestión de esta red social. Desde la página resulta muy dificultoso poder explorar los mensajes de un usuario, ya que esto se realiza de forma </w:t>
+      </w:r>
+      <w:proofErr w:type="spellStart"/>
+      <w:r>
+        <w:t>cronologica</w:t>
+      </w:r>
+      <w:proofErr w:type="spellEnd"/>
+      <w:r>
+        <w:t xml:space="preserve"> y manual. Dentro del mundo del periodismo y la política es una red muy utilizada, de forma que puede ser de gran valor poseer una herramienta para poder visualizar y realizar búsquedas sobre el historial de un usuario.</w:t>
       </w:r>
     </w:p>
     <w:p>
@@ -6790,15 +7617,15 @@
         <w:pStyle w:val="Heading3"/>
         <w:jc w:val="both"/>
       </w:pPr>
-      <w:bookmarkStart w:id="59" w:name="__RefHeading__31561_1149811817"/>
-      <w:bookmarkStart w:id="60" w:name="_Toc362609198"/>
-      <w:bookmarkStart w:id="61" w:name="_Toc362718863"/>
-      <w:bookmarkEnd w:id="59"/>
+      <w:bookmarkStart w:id="60" w:name="__RefHeading__31561_1149811817"/>
+      <w:bookmarkStart w:id="61" w:name="_Toc362609198"/>
+      <w:bookmarkStart w:id="62" w:name="_Toc362718863"/>
       <w:bookmarkEnd w:id="60"/>
+      <w:bookmarkEnd w:id="61"/>
       <w:r>
         <w:t>Sistema de apuestas deportivas</w:t>
       </w:r>
-      <w:bookmarkEnd w:id="61"/>
+      <w:bookmarkEnd w:id="62"/>
     </w:p>
     <w:p>
       <w:pPr>
@@ -6854,8 +7681,13 @@
         <w:jc w:val="both"/>
       </w:pPr>
       <w:r>
-        <w:t>Seguimiento minuto a minuto de eventos: resultado parciales, cambio en las apuestas, etc</w:t>
-      </w:r>
+        <w:t xml:space="preserve">Seguimiento minuto a minuto de eventos: resultado parciales, cambio en las apuestas, </w:t>
+      </w:r>
+      <w:proofErr w:type="spellStart"/>
+      <w:r>
+        <w:t>etc</w:t>
+      </w:r>
+      <w:proofErr w:type="spellEnd"/>
     </w:p>
     <w:p>
       <w:pPr>
@@ -6903,17 +7735,17 @@
         <w:pStyle w:val="Heading3"/>
         <w:jc w:val="both"/>
       </w:pPr>
-      <w:bookmarkStart w:id="62" w:name="__RefHeading__31563_1149811817"/>
-      <w:bookmarkStart w:id="63" w:name="h.xhbmd7wz69fh"/>
-      <w:bookmarkStart w:id="64" w:name="_Toc362609199"/>
-      <w:bookmarkStart w:id="65" w:name="_Toc362718864"/>
-      <w:bookmarkEnd w:id="62"/>
+      <w:bookmarkStart w:id="63" w:name="__RefHeading__31563_1149811817"/>
+      <w:bookmarkStart w:id="64" w:name="h.xhbmd7wz69fh"/>
+      <w:bookmarkStart w:id="65" w:name="_Toc362609199"/>
+      <w:bookmarkStart w:id="66" w:name="_Toc362718864"/>
       <w:bookmarkEnd w:id="63"/>
       <w:bookmarkEnd w:id="64"/>
+      <w:bookmarkEnd w:id="65"/>
       <w:r>
         <w:t>Reputación Taxis</w:t>
       </w:r>
-      <w:bookmarkEnd w:id="65"/>
+      <w:bookmarkEnd w:id="66"/>
     </w:p>
     <w:p>
       <w:pPr>
@@ -6938,7 +7770,15 @@
         <w:jc w:val="both"/>
       </w:pPr>
       <w:r>
-        <w:t>Ubicación en tiempo real de cada taxi, para saber donde buscar uno.</w:t>
+        <w:t xml:space="preserve">Ubicación en tiempo real de cada taxi, para saber </w:t>
+      </w:r>
+      <w:proofErr w:type="spellStart"/>
+      <w:r>
+        <w:t>donde</w:t>
+      </w:r>
+      <w:proofErr w:type="spellEnd"/>
+      <w:r>
+        <w:t xml:space="preserve"> buscar uno.</w:t>
       </w:r>
     </w:p>
     <w:p>
@@ -6980,7 +7820,15 @@
         <w:t>Porque tiene valor el sistema</w:t>
       </w:r>
       <w:r>
-        <w:t>: Los taxis registrados aumentan su cantidad de clientes. Los usuarios de la aplicación pagan un pequeño precio para tener esta información a su disposición.</w:t>
+        <w:t xml:space="preserve">: </w:t>
+      </w:r>
+      <w:proofErr w:type="gramStart"/>
+      <w:r>
+        <w:t>Los taxis registrados</w:t>
+      </w:r>
+      <w:proofErr w:type="gramEnd"/>
+      <w:r>
+        <w:t xml:space="preserve"> aumentan su cantidad de clientes. Los usuarios de la aplicación pagan un pequeño precio para tener esta información a su disposición.</w:t>
       </w:r>
     </w:p>
     <w:p>
@@ -6988,17 +7836,19 @@
         <w:pStyle w:val="Heading3"/>
         <w:jc w:val="both"/>
       </w:pPr>
-      <w:bookmarkStart w:id="66" w:name="__RefHeading__31565_1149811817"/>
-      <w:bookmarkStart w:id="67" w:name="h.hm6b7cotec2o"/>
-      <w:bookmarkStart w:id="68" w:name="_Toc362609200"/>
-      <w:bookmarkStart w:id="69" w:name="_Toc362718865"/>
-      <w:bookmarkEnd w:id="66"/>
+      <w:bookmarkStart w:id="67" w:name="__RefHeading__31565_1149811817"/>
+      <w:bookmarkStart w:id="68" w:name="h.hm6b7cotec2o"/>
+      <w:bookmarkStart w:id="69" w:name="_Toc362609200"/>
+      <w:bookmarkStart w:id="70" w:name="_Toc362718865"/>
       <w:bookmarkEnd w:id="67"/>
       <w:bookmarkEnd w:id="68"/>
+      <w:bookmarkEnd w:id="69"/>
+      <w:proofErr w:type="spellStart"/>
       <w:r>
         <w:t>Delivery</w:t>
       </w:r>
-      <w:bookmarkEnd w:id="69"/>
+      <w:bookmarkEnd w:id="70"/>
+      <w:proofErr w:type="spellEnd"/>
     </w:p>
     <w:p>
       <w:pPr>
@@ -7023,7 +7873,31 @@
         <w:jc w:val="both"/>
       </w:pPr>
       <w:r>
-        <w:t>Cálculo automático de tiempo faltante según la “promesa” de la casa de delivery (cuántas veces pasa que uno se pregunta “hace cuanto llame?”)</w:t>
+        <w:t xml:space="preserve">Cálculo automático de tiempo faltante según la “promesa” de la casa de </w:t>
+      </w:r>
+      <w:proofErr w:type="spellStart"/>
+      <w:r>
+        <w:t>delivery</w:t>
+      </w:r>
+      <w:proofErr w:type="spellEnd"/>
+      <w:r>
+        <w:t xml:space="preserve"> (cuántas veces pasa que uno se pregunta “hace </w:t>
+      </w:r>
+      <w:proofErr w:type="spellStart"/>
+      <w:r>
+        <w:t>cuanto</w:t>
+      </w:r>
+      <w:proofErr w:type="spellEnd"/>
+      <w:r>
+        <w:t xml:space="preserve"> llame</w:t>
+      </w:r>
+      <w:proofErr w:type="gramStart"/>
+      <w:r>
+        <w:t>?</w:t>
+      </w:r>
+      <w:proofErr w:type="gramEnd"/>
+      <w:r>
+        <w:t>”)</w:t>
       </w:r>
     </w:p>
     <w:p>
@@ -7038,7 +7912,39 @@
         <w:t>Porque tiene valor el sistema:</w:t>
       </w:r>
       <w:r>
-        <w:t xml:space="preserve"> Para un restaurant disminuye la cantidad de llamados para preguntar donde esta el pedido, así como también mejora la calidad del servicio. Como cliente, es útil saber donde esta el pedido, quita ansiedad.</w:t>
+        <w:t xml:space="preserve"> Para un restaurant disminuye la cantidad de llamados para preguntar </w:t>
+      </w:r>
+      <w:proofErr w:type="spellStart"/>
+      <w:r>
+        <w:t>donde</w:t>
+      </w:r>
+      <w:proofErr w:type="spellEnd"/>
+      <w:r>
+        <w:t xml:space="preserve"> </w:t>
+      </w:r>
+      <w:proofErr w:type="spellStart"/>
+      <w:r>
+        <w:t>esta</w:t>
+      </w:r>
+      <w:proofErr w:type="spellEnd"/>
+      <w:r>
+        <w:t xml:space="preserve"> el pedido, así como también mejora la calidad del servicio. Como cliente, es útil saber </w:t>
+      </w:r>
+      <w:proofErr w:type="spellStart"/>
+      <w:r>
+        <w:t>donde</w:t>
+      </w:r>
+      <w:proofErr w:type="spellEnd"/>
+      <w:r>
+        <w:t xml:space="preserve"> </w:t>
+      </w:r>
+      <w:proofErr w:type="spellStart"/>
+      <w:r>
+        <w:t>esta</w:t>
+      </w:r>
+      <w:proofErr w:type="spellEnd"/>
+      <w:r>
+        <w:t xml:space="preserve"> el pedido, quita ansiedad.</w:t>
       </w:r>
     </w:p>
     <w:p>
@@ -7046,17 +7952,22 @@
         <w:pStyle w:val="Heading3"/>
         <w:jc w:val="both"/>
       </w:pPr>
-      <w:bookmarkStart w:id="70" w:name="__RefHeading__31567_1149811817"/>
-      <w:bookmarkStart w:id="71" w:name="h.de6ztd1jxahl"/>
-      <w:bookmarkStart w:id="72" w:name="_Toc362609201"/>
-      <w:bookmarkStart w:id="73" w:name="_Toc362718866"/>
-      <w:bookmarkEnd w:id="70"/>
+      <w:bookmarkStart w:id="71" w:name="__RefHeading__31567_1149811817"/>
+      <w:bookmarkStart w:id="72" w:name="h.de6ztd1jxahl"/>
+      <w:bookmarkStart w:id="73" w:name="_Toc362609201"/>
+      <w:bookmarkStart w:id="74" w:name="_Toc362718866"/>
       <w:bookmarkEnd w:id="71"/>
       <w:bookmarkEnd w:id="72"/>
-      <w:r>
-        <w:t>Social Toilet</w:t>
-      </w:r>
       <w:bookmarkEnd w:id="73"/>
+      <w:r>
+        <w:t xml:space="preserve">Social </w:t>
+      </w:r>
+      <w:proofErr w:type="spellStart"/>
+      <w:r>
+        <w:t>Toilet</w:t>
+      </w:r>
+      <w:bookmarkEnd w:id="74"/>
+      <w:proofErr w:type="spellEnd"/>
     </w:p>
     <w:p>
       <w:pPr>
@@ -7104,17 +8015,25 @@
         <w:pStyle w:val="Heading3"/>
         <w:jc w:val="both"/>
       </w:pPr>
-      <w:bookmarkStart w:id="74" w:name="__RefHeading__31569_1149811817"/>
-      <w:bookmarkStart w:id="75" w:name="h.1gw3toq4m67k"/>
-      <w:bookmarkStart w:id="76" w:name="_Toc362609202"/>
-      <w:bookmarkStart w:id="77" w:name="_Toc362718867"/>
-      <w:bookmarkEnd w:id="74"/>
+      <w:bookmarkStart w:id="75" w:name="__RefHeading__31569_1149811817"/>
+      <w:bookmarkStart w:id="76" w:name="h.1gw3toq4m67k"/>
+      <w:bookmarkStart w:id="77" w:name="_Toc362609202"/>
+      <w:bookmarkStart w:id="78" w:name="_Toc362718867"/>
       <w:bookmarkEnd w:id="75"/>
       <w:bookmarkEnd w:id="76"/>
-      <w:r>
-        <w:t>RSS Filter + Email</w:t>
-      </w:r>
       <w:bookmarkEnd w:id="77"/>
+      <w:r>
+        <w:t xml:space="preserve">RSS </w:t>
+      </w:r>
+      <w:proofErr w:type="spellStart"/>
+      <w:r>
+        <w:t>Filter</w:t>
+      </w:r>
+      <w:proofErr w:type="spellEnd"/>
+      <w:r>
+        <w:t xml:space="preserve"> + Email</w:t>
+      </w:r>
+      <w:bookmarkEnd w:id="78"/>
     </w:p>
     <w:p>
       <w:pPr>
@@ -7126,7 +8045,15 @@
         <w:jc w:val="both"/>
       </w:pPr>
       <w:r>
-        <w:t>Muchos sitios ofrecen RSS con filtros y RSS a e-mail. Es difícill encontrar uno que haga ambos.</w:t>
+        <w:t xml:space="preserve">Muchos sitios ofrecen RSS con filtros y RSS a e-mail. Es </w:t>
+      </w:r>
+      <w:proofErr w:type="spellStart"/>
+      <w:r>
+        <w:t>difícill</w:t>
+      </w:r>
+      <w:proofErr w:type="spellEnd"/>
+      <w:r>
+        <w:t xml:space="preserve"> encontrar uno que haga ambos.</w:t>
       </w:r>
     </w:p>
     <w:p>
@@ -7139,7 +8066,15 @@
         <w:jc w:val="both"/>
       </w:pPr>
       <w:r>
-        <w:t>Permite especificar filtros (palabras clave, autor, etc.) y solo considera las entradas que matcheen.</w:t>
+        <w:t xml:space="preserve">Permite especificar filtros (palabras clave, autor, etc.) y solo considera las entradas que </w:t>
+      </w:r>
+      <w:proofErr w:type="spellStart"/>
+      <w:r>
+        <w:t>matcheen</w:t>
+      </w:r>
+      <w:proofErr w:type="spellEnd"/>
+      <w:r>
+        <w:t>.</w:t>
       </w:r>
     </w:p>
     <w:p>
@@ -7164,8 +8099,21 @@
         </w:numPr>
         <w:jc w:val="both"/>
       </w:pPr>
-      <w:r>
-        <w:t>Opcion para recomendacion de RSS a partir del historial propio.</w:t>
+      <w:proofErr w:type="spellStart"/>
+      <w:r>
+        <w:t>Opcion</w:t>
+      </w:r>
+      <w:proofErr w:type="spellEnd"/>
+      <w:r>
+        <w:t xml:space="preserve"> para </w:t>
+      </w:r>
+      <w:proofErr w:type="spellStart"/>
+      <w:r>
+        <w:t>recomendacion</w:t>
+      </w:r>
+      <w:proofErr w:type="spellEnd"/>
+      <w:r>
+        <w:t xml:space="preserve"> de RSS a partir del historial propio.</w:t>
       </w:r>
     </w:p>
     <w:p>
@@ -7180,7 +8128,55 @@
         <w:t>Porque tiene valor el sistema:</w:t>
       </w:r>
       <w:r>
-        <w:t xml:space="preserve"> Es común suscribirse a un feed y no chequearlo ya que uno se olvida. De incluir la funcionalidad de recomendacion de RSS’s, se podria hacer negocio con los lugares que los ofrezcan para que aquellos que paguen se los ponga en una prioridad mayor a otros RSS’s de la misma categoria.</w:t>
+        <w:t xml:space="preserve"> Es común suscribirse a un </w:t>
+      </w:r>
+      <w:proofErr w:type="spellStart"/>
+      <w:r>
+        <w:t>feed</w:t>
+      </w:r>
+      <w:proofErr w:type="spellEnd"/>
+      <w:r>
+        <w:t xml:space="preserve"> y no chequearlo ya que uno se olvida. De incluir la funcionalidad de </w:t>
+      </w:r>
+      <w:proofErr w:type="spellStart"/>
+      <w:r>
+        <w:t>recomendacion</w:t>
+      </w:r>
+      <w:proofErr w:type="spellEnd"/>
+      <w:r>
+        <w:t xml:space="preserve"> de </w:t>
+      </w:r>
+      <w:proofErr w:type="spellStart"/>
+      <w:r>
+        <w:t>RSS’s</w:t>
+      </w:r>
+      <w:proofErr w:type="spellEnd"/>
+      <w:r>
+        <w:t xml:space="preserve">, se </w:t>
+      </w:r>
+      <w:proofErr w:type="spellStart"/>
+      <w:r>
+        <w:t>podria</w:t>
+      </w:r>
+      <w:proofErr w:type="spellEnd"/>
+      <w:r>
+        <w:t xml:space="preserve"> hacer negocio con los lugares que los ofrezcan para que aquellos que paguen se los ponga en una prioridad mayor a otros </w:t>
+      </w:r>
+      <w:proofErr w:type="spellStart"/>
+      <w:r>
+        <w:t>RSS’s</w:t>
+      </w:r>
+      <w:proofErr w:type="spellEnd"/>
+      <w:r>
+        <w:t xml:space="preserve"> de la misma </w:t>
+      </w:r>
+      <w:proofErr w:type="spellStart"/>
+      <w:r>
+        <w:t>categoria</w:t>
+      </w:r>
+      <w:proofErr w:type="spellEnd"/>
+      <w:r>
+        <w:t>.</w:t>
       </w:r>
     </w:p>
     <w:p>
@@ -7189,36 +8185,50 @@
         <w:pageBreakBefore/>
         <w:jc w:val="both"/>
       </w:pPr>
-      <w:bookmarkStart w:id="78" w:name="__RefHeading__31571_1149811817"/>
-      <w:bookmarkStart w:id="79" w:name="_Toc362609203"/>
-      <w:bookmarkStart w:id="80" w:name="_Toc362718868"/>
-      <w:bookmarkEnd w:id="78"/>
+      <w:bookmarkStart w:id="79" w:name="__RefHeading__31571_1149811817"/>
+      <w:bookmarkStart w:id="80" w:name="_Toc362609203"/>
+      <w:bookmarkStart w:id="81" w:name="_Toc362718868"/>
       <w:bookmarkEnd w:id="79"/>
+      <w:bookmarkEnd w:id="80"/>
       <w:r>
         <w:rPr>
           <w:lang w:val="es-ES"/>
         </w:rPr>
         <w:lastRenderedPageBreak/>
-        <w:t>Social Toilet App</w:t>
-      </w:r>
-      <w:bookmarkEnd w:id="80"/>
+        <w:t xml:space="preserve">Social </w:t>
+      </w:r>
+      <w:proofErr w:type="spellStart"/>
+      <w:r>
+        <w:rPr>
+          <w:lang w:val="es-ES"/>
+        </w:rPr>
+        <w:t>Toilet</w:t>
+      </w:r>
+      <w:proofErr w:type="spellEnd"/>
+      <w:r>
+        <w:rPr>
+          <w:lang w:val="es-ES"/>
+        </w:rPr>
+        <w:t xml:space="preserve"> App</w:t>
+      </w:r>
+      <w:bookmarkEnd w:id="81"/>
     </w:p>
     <w:p>
       <w:pPr>
         <w:pStyle w:val="Heading2"/>
         <w:jc w:val="both"/>
       </w:pPr>
-      <w:bookmarkStart w:id="81" w:name="__RefHeading__31573_1149811817"/>
-      <w:bookmarkStart w:id="82" w:name="_Toc362609204"/>
-      <w:bookmarkStart w:id="83" w:name="_Toc353443188"/>
-      <w:bookmarkStart w:id="84" w:name="_Toc362718869"/>
-      <w:bookmarkEnd w:id="81"/>
+      <w:bookmarkStart w:id="82" w:name="__RefHeading__31573_1149811817"/>
+      <w:bookmarkStart w:id="83" w:name="_Toc362609204"/>
+      <w:bookmarkStart w:id="84" w:name="_Toc353443188"/>
+      <w:bookmarkStart w:id="85" w:name="_Toc362718869"/>
       <w:bookmarkEnd w:id="82"/>
       <w:bookmarkEnd w:id="83"/>
+      <w:bookmarkEnd w:id="84"/>
       <w:r>
         <w:t>Visión</w:t>
       </w:r>
-      <w:bookmarkEnd w:id="84"/>
+      <w:bookmarkEnd w:id="85"/>
     </w:p>
     <w:p>
       <w:pPr>
@@ -7234,17 +8244,17 @@
         <w:pStyle w:val="Heading2"/>
         <w:jc w:val="both"/>
       </w:pPr>
-      <w:bookmarkStart w:id="85" w:name="__RefHeading__31575_1149811817"/>
-      <w:bookmarkStart w:id="86" w:name="_Toc353443189"/>
-      <w:bookmarkStart w:id="87" w:name="_Toc362609205"/>
-      <w:bookmarkStart w:id="88" w:name="_Toc362718870"/>
-      <w:bookmarkEnd w:id="85"/>
+      <w:bookmarkStart w:id="86" w:name="__RefHeading__31575_1149811817"/>
+      <w:bookmarkStart w:id="87" w:name="_Toc353443189"/>
+      <w:bookmarkStart w:id="88" w:name="_Toc362609205"/>
+      <w:bookmarkStart w:id="89" w:name="_Toc362718870"/>
       <w:bookmarkEnd w:id="86"/>
       <w:bookmarkEnd w:id="87"/>
+      <w:bookmarkEnd w:id="88"/>
       <w:r>
         <w:t>Misión</w:t>
       </w:r>
-      <w:bookmarkEnd w:id="88"/>
+      <w:bookmarkEnd w:id="89"/>
     </w:p>
     <w:p>
       <w:pPr>
@@ -7260,17 +8270,17 @@
         <w:pStyle w:val="Heading2"/>
         <w:jc w:val="both"/>
       </w:pPr>
-      <w:bookmarkStart w:id="89" w:name="__RefHeading__31577_1149811817"/>
-      <w:bookmarkStart w:id="90" w:name="_Toc353443190"/>
-      <w:bookmarkStart w:id="91" w:name="_Toc362609206"/>
-      <w:bookmarkStart w:id="92" w:name="_Toc362718871"/>
-      <w:bookmarkEnd w:id="89"/>
+      <w:bookmarkStart w:id="90" w:name="__RefHeading__31577_1149811817"/>
+      <w:bookmarkStart w:id="91" w:name="_Toc353443190"/>
+      <w:bookmarkStart w:id="92" w:name="_Toc362609206"/>
+      <w:bookmarkStart w:id="93" w:name="_Toc362718871"/>
       <w:bookmarkEnd w:id="90"/>
       <w:bookmarkEnd w:id="91"/>
+      <w:bookmarkEnd w:id="92"/>
       <w:r>
         <w:t>Objetivos</w:t>
       </w:r>
-      <w:bookmarkEnd w:id="92"/>
+      <w:bookmarkEnd w:id="93"/>
     </w:p>
     <w:p>
       <w:pPr>
@@ -7316,32 +8326,56 @@
         <w:pStyle w:val="Heading2"/>
         <w:jc w:val="both"/>
       </w:pPr>
-      <w:bookmarkStart w:id="93" w:name="__RefHeading__31579_1149811817"/>
-      <w:bookmarkStart w:id="94" w:name="_Toc362609207"/>
-      <w:bookmarkStart w:id="95" w:name="_Toc362718872"/>
-      <w:bookmarkEnd w:id="93"/>
+      <w:bookmarkStart w:id="94" w:name="__RefHeading__31579_1149811817"/>
+      <w:bookmarkStart w:id="95" w:name="_Toc362609207"/>
+      <w:bookmarkStart w:id="96" w:name="_Toc362718872"/>
       <w:bookmarkEnd w:id="94"/>
-      <w:r>
-        <w:t>4 P’s (Product Marketing Analisys)</w:t>
-      </w:r>
       <w:bookmarkEnd w:id="95"/>
+      <w:r>
+        <w:t xml:space="preserve">4 </w:t>
+      </w:r>
+      <w:proofErr w:type="spellStart"/>
+      <w:r>
+        <w:t>P’s</w:t>
+      </w:r>
+      <w:proofErr w:type="spellEnd"/>
+      <w:r>
+        <w:t xml:space="preserve"> (</w:t>
+      </w:r>
+      <w:proofErr w:type="spellStart"/>
+      <w:r>
+        <w:t>Product</w:t>
+      </w:r>
+      <w:proofErr w:type="spellEnd"/>
+      <w:r>
+        <w:t xml:space="preserve"> Marketing </w:t>
+      </w:r>
+      <w:proofErr w:type="spellStart"/>
+      <w:r>
+        <w:t>Analisys</w:t>
+      </w:r>
+      <w:proofErr w:type="spellEnd"/>
+      <w:r>
+        <w:t>)</w:t>
+      </w:r>
+      <w:bookmarkEnd w:id="96"/>
     </w:p>
     <w:p>
       <w:pPr>
         <w:pStyle w:val="Heading3"/>
         <w:jc w:val="both"/>
       </w:pPr>
-      <w:bookmarkStart w:id="96" w:name="__RefHeading__31581_1149811817"/>
-      <w:bookmarkStart w:id="97" w:name="_Toc362609208"/>
-      <w:bookmarkStart w:id="98" w:name="_Toc353443191"/>
-      <w:bookmarkStart w:id="99" w:name="_Toc362718873"/>
-      <w:bookmarkEnd w:id="96"/>
+      <w:bookmarkStart w:id="97" w:name="__RefHeading__31581_1149811817"/>
+      <w:bookmarkStart w:id="98" w:name="_Toc362609208"/>
+      <w:bookmarkStart w:id="99" w:name="_Toc353443191"/>
+      <w:bookmarkStart w:id="100" w:name="_Toc362718873"/>
       <w:bookmarkEnd w:id="97"/>
       <w:bookmarkEnd w:id="98"/>
+      <w:bookmarkEnd w:id="99"/>
       <w:r>
         <w:t>Producto</w:t>
       </w:r>
-      <w:bookmarkEnd w:id="99"/>
+      <w:bookmarkEnd w:id="100"/>
     </w:p>
     <w:p>
       <w:pPr>
@@ -7467,7 +8501,23 @@
         <w:jc w:val="both"/>
       </w:pPr>
       <w:r>
-        <w:t>Social Toilet también será un producto útil para empresas proveedoras de productos de higiene personal, ya que les dará la posibilidad de publicitar los mismos a través de está aplicación.</w:t>
+        <w:t xml:space="preserve">Social </w:t>
+      </w:r>
+      <w:proofErr w:type="spellStart"/>
+      <w:r>
+        <w:t>Toilet</w:t>
+      </w:r>
+      <w:proofErr w:type="spellEnd"/>
+      <w:r>
+        <w:t xml:space="preserve"> también será un producto útil para empresas proveedoras de productos de higiene personal, ya que les dará la posibilidad de publicitar los mismos a través de </w:t>
+      </w:r>
+      <w:proofErr w:type="spellStart"/>
+      <w:r>
+        <w:t>está</w:t>
+      </w:r>
+      <w:proofErr w:type="spellEnd"/>
+      <w:r>
+        <w:t xml:space="preserve"> aplicación.</w:t>
       </w:r>
     </w:p>
     <w:p>
@@ -7475,18 +8525,18 @@
         <w:pStyle w:val="Heading3"/>
         <w:jc w:val="both"/>
       </w:pPr>
-      <w:bookmarkStart w:id="100" w:name="__RefHeading__31583_1149811817"/>
-      <w:bookmarkStart w:id="101" w:name="_Toc362609209"/>
-      <w:bookmarkStart w:id="102" w:name="_Toc353443192"/>
-      <w:bookmarkStart w:id="103" w:name="_Toc362718874"/>
-      <w:bookmarkEnd w:id="100"/>
+      <w:bookmarkStart w:id="101" w:name="__RefHeading__31583_1149811817"/>
+      <w:bookmarkStart w:id="102" w:name="_Toc362609209"/>
+      <w:bookmarkStart w:id="103" w:name="_Toc353443192"/>
+      <w:bookmarkStart w:id="104" w:name="_Toc362718874"/>
       <w:bookmarkEnd w:id="101"/>
       <w:bookmarkEnd w:id="102"/>
+      <w:bookmarkEnd w:id="103"/>
       <w:r>
         <w:lastRenderedPageBreak/>
         <w:t>Precio</w:t>
       </w:r>
-      <w:bookmarkEnd w:id="103"/>
+      <w:bookmarkEnd w:id="104"/>
     </w:p>
     <w:p>
       <w:pPr>
@@ -7529,17 +8579,17 @@
         <w:pStyle w:val="Heading3"/>
         <w:jc w:val="both"/>
       </w:pPr>
-      <w:bookmarkStart w:id="104" w:name="__RefHeading__31585_1149811817"/>
-      <w:bookmarkStart w:id="105" w:name="_Toc353443193"/>
-      <w:bookmarkStart w:id="106" w:name="_Toc362609210"/>
-      <w:bookmarkStart w:id="107" w:name="_Toc362718875"/>
-      <w:bookmarkEnd w:id="104"/>
+      <w:bookmarkStart w:id="105" w:name="__RefHeading__31585_1149811817"/>
+      <w:bookmarkStart w:id="106" w:name="_Toc353443193"/>
+      <w:bookmarkStart w:id="107" w:name="_Toc362609210"/>
+      <w:bookmarkStart w:id="108" w:name="_Toc362718875"/>
       <w:bookmarkEnd w:id="105"/>
       <w:bookmarkEnd w:id="106"/>
+      <w:bookmarkEnd w:id="107"/>
       <w:r>
         <w:t>Plaza</w:t>
       </w:r>
-      <w:bookmarkEnd w:id="107"/>
+      <w:bookmarkEnd w:id="108"/>
     </w:p>
     <w:p>
       <w:pPr>
@@ -7547,7 +8597,15 @@
         <w:jc w:val="both"/>
       </w:pPr>
       <w:r>
-        <w:t>El Social Toilet está orientado para ser utilizada por jóvenes y adultos de extractos sociales medios de todo el mundo.</w:t>
+        <w:t xml:space="preserve">El Social </w:t>
+      </w:r>
+      <w:proofErr w:type="spellStart"/>
+      <w:r>
+        <w:t>Toilet</w:t>
+      </w:r>
+      <w:proofErr w:type="spellEnd"/>
+      <w:r>
+        <w:t xml:space="preserve"> está orientado para ser utilizada por jóvenes y adultos de extractos sociales medios de todo el mundo.</w:t>
       </w:r>
     </w:p>
     <w:p>
@@ -7564,17 +8622,17 @@
         <w:pStyle w:val="Heading3"/>
         <w:jc w:val="both"/>
       </w:pPr>
-      <w:bookmarkStart w:id="108" w:name="__RefHeading__31587_1149811817"/>
-      <w:bookmarkStart w:id="109" w:name="_Toc353443194"/>
-      <w:bookmarkStart w:id="110" w:name="_Toc362609211"/>
-      <w:bookmarkStart w:id="111" w:name="_Toc362718876"/>
-      <w:bookmarkEnd w:id="108"/>
+      <w:bookmarkStart w:id="109" w:name="__RefHeading__31587_1149811817"/>
+      <w:bookmarkStart w:id="110" w:name="_Toc353443194"/>
+      <w:bookmarkStart w:id="111" w:name="_Toc362609211"/>
+      <w:bookmarkStart w:id="112" w:name="_Toc362718876"/>
       <w:bookmarkEnd w:id="109"/>
       <w:bookmarkEnd w:id="110"/>
+      <w:bookmarkEnd w:id="111"/>
       <w:r>
         <w:t>Promoción</w:t>
       </w:r>
-      <w:bookmarkEnd w:id="111"/>
+      <w:bookmarkEnd w:id="112"/>
     </w:p>
     <w:p>
       <w:pPr>
@@ -7582,7 +8640,23 @@
         <w:jc w:val="both"/>
       </w:pPr>
       <w:r>
-        <w:t>En base a experiencias pasadas, creemos que en este tipo de aplicaciones, el mejor tipo de publicidad es el llamado "boca a boca". Por esta razón, la promoción se realizará a través de relaciones públicas, basándose fuertemente en el aprovechamiento de las redes sociales. Dentro de estas, se focalizará en Facebook y en Twitter ya que es un aplicación no técnica, es decir orientada al usuario común. Está bajo consideración la filmación de una serie de videos que podrán ser publicados en YouTube a modo publicitario.</w:t>
+        <w:t xml:space="preserve">En base a experiencias pasadas, creemos que en este tipo de aplicaciones, el mejor tipo de publicidad es el llamado "boca a boca". Por esta razón, la promoción se realizará a través de relaciones públicas, basándose fuertemente en el aprovechamiento de las redes sociales. Dentro de estas, se focalizará en Facebook y en </w:t>
+      </w:r>
+      <w:proofErr w:type="spellStart"/>
+      <w:r>
+        <w:t>Twitter</w:t>
+      </w:r>
+      <w:proofErr w:type="spellEnd"/>
+      <w:r>
+        <w:t xml:space="preserve"> ya que es </w:t>
+      </w:r>
+      <w:proofErr w:type="gramStart"/>
+      <w:r>
+        <w:t>un</w:t>
+      </w:r>
+      <w:proofErr w:type="gramEnd"/>
+      <w:r>
+        <w:t xml:space="preserve"> aplicación no técnica, es decir orientada al usuario común. Está bajo consideración la filmación de una serie de videos que podrán ser publicados en YouTube a modo publicitario.</w:t>
       </w:r>
     </w:p>
     <w:p>
@@ -7635,49 +8709,73 @@
         <w:pStyle w:val="Heading2"/>
         <w:jc w:val="both"/>
       </w:pPr>
-      <w:bookmarkStart w:id="112" w:name="__RefHeading__31589_1149811817"/>
-      <w:bookmarkStart w:id="113" w:name="_Toc362609212"/>
-      <w:bookmarkStart w:id="114" w:name="_Toc362718877"/>
-      <w:bookmarkEnd w:id="112"/>
+      <w:bookmarkStart w:id="113" w:name="__RefHeading__31589_1149811817"/>
+      <w:bookmarkStart w:id="114" w:name="_Toc362609212"/>
+      <w:bookmarkStart w:id="115" w:name="_Toc362718877"/>
       <w:bookmarkEnd w:id="113"/>
-      <w:r>
-        <w:t>5 C’s (Marketing Situation Analisys)</w:t>
-      </w:r>
       <w:bookmarkEnd w:id="114"/>
+      <w:r>
+        <w:t xml:space="preserve">5 </w:t>
+      </w:r>
+      <w:proofErr w:type="spellStart"/>
+      <w:r>
+        <w:t>C’s</w:t>
+      </w:r>
+      <w:proofErr w:type="spellEnd"/>
+      <w:r>
+        <w:t xml:space="preserve"> (Marketing </w:t>
+      </w:r>
+      <w:proofErr w:type="spellStart"/>
+      <w:r>
+        <w:t>Situation</w:t>
+      </w:r>
+      <w:proofErr w:type="spellEnd"/>
+      <w:r>
+        <w:t xml:space="preserve"> </w:t>
+      </w:r>
+      <w:proofErr w:type="spellStart"/>
+      <w:r>
+        <w:t>Analisys</w:t>
+      </w:r>
+      <w:proofErr w:type="spellEnd"/>
+      <w:r>
+        <w:t>)</w:t>
+      </w:r>
+      <w:bookmarkEnd w:id="115"/>
     </w:p>
     <w:p>
       <w:pPr>
         <w:pStyle w:val="Heading3"/>
         <w:jc w:val="both"/>
       </w:pPr>
-      <w:bookmarkStart w:id="115" w:name="__RefHeading__31591_1149811817"/>
-      <w:bookmarkStart w:id="116" w:name="_Toc362609213"/>
-      <w:bookmarkStart w:id="117" w:name="_Toc353443187"/>
-      <w:bookmarkStart w:id="118" w:name="_Toc362718878"/>
-      <w:bookmarkEnd w:id="115"/>
+      <w:bookmarkStart w:id="116" w:name="__RefHeading__31591_1149811817"/>
+      <w:bookmarkStart w:id="117" w:name="_Toc362609213"/>
+      <w:bookmarkStart w:id="118" w:name="_Toc353443187"/>
+      <w:bookmarkStart w:id="119" w:name="_Toc362718878"/>
       <w:bookmarkEnd w:id="116"/>
       <w:bookmarkEnd w:id="117"/>
+      <w:bookmarkEnd w:id="118"/>
       <w:r>
         <w:t>Compañía</w:t>
       </w:r>
-      <w:bookmarkEnd w:id="118"/>
+      <w:bookmarkEnd w:id="119"/>
     </w:p>
     <w:p>
       <w:pPr>
         <w:pStyle w:val="Heading3"/>
         <w:jc w:val="both"/>
       </w:pPr>
-      <w:bookmarkStart w:id="119" w:name="__RefHeading__31593_1149811817"/>
-      <w:bookmarkStart w:id="120" w:name="_Toc362609214"/>
-      <w:bookmarkStart w:id="121" w:name="_Toc353443195"/>
-      <w:bookmarkStart w:id="122" w:name="_Toc362718879"/>
-      <w:bookmarkEnd w:id="119"/>
+      <w:bookmarkStart w:id="120" w:name="__RefHeading__31593_1149811817"/>
+      <w:bookmarkStart w:id="121" w:name="_Toc362609214"/>
+      <w:bookmarkStart w:id="122" w:name="_Toc353443195"/>
+      <w:bookmarkStart w:id="123" w:name="_Toc362718879"/>
       <w:bookmarkEnd w:id="120"/>
       <w:bookmarkEnd w:id="121"/>
+      <w:bookmarkEnd w:id="122"/>
       <w:r>
         <w:t>Colaboradores</w:t>
       </w:r>
-      <w:bookmarkEnd w:id="122"/>
+      <w:bookmarkEnd w:id="123"/>
     </w:p>
     <w:p>
       <w:pPr>
@@ -7685,8 +8783,21 @@
         <w:jc w:val="both"/>
       </w:pPr>
       <w:r>
-        <w:t>Los principales colaboradores de la aplicación serán los usuarios de la misma, ya que a medida que la cantidad de usuarios aumente y cada uno de ellos comience a calificar baños y cargar nuevos baños, la aplicación mejorará el servicio provisto a los clientes. Adicionalmente, los mismos usuarios podrían funcionar como moderadores (no todos al menos, pero si un grupo selecto), a fin de evitar la publicación de contenido incorrecto o que pueda molestar a otros usuarios (ej: comentarios con lenguaje inadecuado, publicación de baños inexistentes) .</w:t>
-      </w:r>
+        <w:t>Los principales colaboradores de la aplicación serán los usuarios de la misma, ya que a medida que la cantidad de usuarios aumente y cada uno de ellos comience a calificar baños y cargar nuevos baños, la aplicación mejorará el servicio provisto a los clientes. Adicionalmente, los mismos usuarios podrían funcionar como moderadores (no todos al menos, pero si un grupo selecto), a fin de evitar la publicación de contenido incorrecto o que pueda molestar a otros usuarios (</w:t>
+      </w:r>
+      <w:proofErr w:type="spellStart"/>
+      <w:r>
+        <w:t>ej</w:t>
+      </w:r>
+      <w:proofErr w:type="spellEnd"/>
+      <w:r>
+        <w:t>: comentarios con lenguaje inadecuado, publicación de baños inexistentes</w:t>
+      </w:r>
+      <w:proofErr w:type="gramStart"/>
+      <w:r>
+        <w:t>) .</w:t>
+      </w:r>
+      <w:proofErr w:type="gramEnd"/>
     </w:p>
     <w:p>
       <w:pPr>
@@ -7711,18 +8822,18 @@
         <w:pStyle w:val="Heading3"/>
         <w:jc w:val="both"/>
       </w:pPr>
-      <w:bookmarkStart w:id="123" w:name="__RefHeading__31595_1149811817"/>
-      <w:bookmarkStart w:id="124" w:name="_Toc353443196"/>
-      <w:bookmarkStart w:id="125" w:name="_Toc362609215"/>
-      <w:bookmarkStart w:id="126" w:name="_Toc362718880"/>
-      <w:bookmarkEnd w:id="123"/>
+      <w:bookmarkStart w:id="124" w:name="__RefHeading__31595_1149811817"/>
+      <w:bookmarkStart w:id="125" w:name="_Toc353443196"/>
+      <w:bookmarkStart w:id="126" w:name="_Toc362609215"/>
+      <w:bookmarkStart w:id="127" w:name="_Toc362718880"/>
       <w:bookmarkEnd w:id="124"/>
       <w:bookmarkEnd w:id="125"/>
+      <w:bookmarkEnd w:id="126"/>
       <w:r>
         <w:lastRenderedPageBreak/>
         <w:t>Clientes</w:t>
       </w:r>
-      <w:bookmarkEnd w:id="126"/>
+      <w:bookmarkEnd w:id="127"/>
     </w:p>
     <w:p>
       <w:pPr>
@@ -7730,7 +8841,15 @@
         <w:jc w:val="both"/>
       </w:pPr>
       <w:r>
-        <w:t>Se distinguen dos tipos potenciales de clientes. Por un lado tenemos a los usuarios finales que utilizan la aplicación de manera informativa, subiendo información nueva, y agregando comentarios. Este grupo de clientes está compuesto por aquellas personas que cuenten con un dispositivo smartphone con acceso a la tienda de descarga de aplicaciones; que tiendan a viajar mucho o estar fuera de su zona durante el día.</w:t>
+        <w:t xml:space="preserve">Se distinguen dos tipos potenciales de clientes. Por un lado tenemos a los usuarios finales que utilizan la aplicación de manera informativa, subiendo información nueva, y agregando comentarios. Este grupo de clientes está compuesto por aquellas personas que cuenten con un dispositivo </w:t>
+      </w:r>
+      <w:proofErr w:type="spellStart"/>
+      <w:r>
+        <w:t>smartphone</w:t>
+      </w:r>
+      <w:proofErr w:type="spellEnd"/>
+      <w:r>
+        <w:t xml:space="preserve"> con acceso a la tienda de descarga de aplicaciones; que tiendan a viajar mucho o estar fuera de su zona durante el día.</w:t>
       </w:r>
     </w:p>
     <w:p>
@@ -7747,17 +8866,17 @@
         <w:pStyle w:val="Heading3"/>
         <w:jc w:val="both"/>
       </w:pPr>
-      <w:bookmarkStart w:id="127" w:name="__RefHeading__31597_1149811817"/>
-      <w:bookmarkStart w:id="128" w:name="_Toc353443197"/>
-      <w:bookmarkStart w:id="129" w:name="_Toc362609216"/>
-      <w:bookmarkStart w:id="130" w:name="_Toc362718881"/>
-      <w:bookmarkEnd w:id="127"/>
+      <w:bookmarkStart w:id="128" w:name="__RefHeading__31597_1149811817"/>
+      <w:bookmarkStart w:id="129" w:name="_Toc353443197"/>
+      <w:bookmarkStart w:id="130" w:name="_Toc362609216"/>
+      <w:bookmarkStart w:id="131" w:name="_Toc362718881"/>
       <w:bookmarkEnd w:id="128"/>
       <w:bookmarkEnd w:id="129"/>
+      <w:bookmarkEnd w:id="130"/>
       <w:r>
         <w:t>Competidores</w:t>
       </w:r>
-      <w:bookmarkEnd w:id="130"/>
+      <w:bookmarkEnd w:id="131"/>
     </w:p>
     <w:p>
       <w:pPr>
@@ -7765,7 +8884,15 @@
         <w:jc w:val="both"/>
       </w:pPr>
       <w:r>
-        <w:t>En el marco de competidores puntuales con aplicaciones similares, se nos considera pioneros dado que no existe en el mercado una aplicación que contenga las mismas características. Dada la posibilidad de que surjan este tipo de competidores, se pretende mitigar el impacto mediante actualizaciones constantes que hagan que los usuarios se sientan cómodos con la aplicación y no deseen cambiarla.</w:t>
+        <w:t xml:space="preserve">En el marco de competidores puntuales con aplicaciones similares, se nos considera </w:t>
+      </w:r>
+      <w:proofErr w:type="gramStart"/>
+      <w:r>
+        <w:t>pioneros dado</w:t>
+      </w:r>
+      <w:proofErr w:type="gramEnd"/>
+      <w:r>
+        <w:t xml:space="preserve"> que no existe en el mercado una aplicación que contenga las mismas características. Dada la posibilidad de que surjan este tipo de competidores, se pretende mitigar el impacto mediante actualizaciones constantes que hagan que los usuarios se sientan cómodos con la aplicación y no deseen cambiarla.</w:t>
       </w:r>
     </w:p>
     <w:p>
@@ -7774,7 +8901,15 @@
         <w:jc w:val="both"/>
       </w:pPr>
       <w:r>
-        <w:t>Otro tipo de competidores a tener en cuenta son aquellos lugares que no permiten mostrar información respecto a su espacio privado. (Ej: Un baño de un restaurante) Desde este punto de vista, se tratará de encontrar la manera legal de que la información pueda ser mostrada sin comprometer al lugar; evitando de esa forma tener una menor cantidad de lugares para informar.</w:t>
+        <w:t>Otro tipo de competidores a tener en cuenta son aquellos lugares que no permiten mostrar información respecto a su espacio privado. (</w:t>
+      </w:r>
+      <w:proofErr w:type="spellStart"/>
+      <w:r>
+        <w:t>Ej</w:t>
+      </w:r>
+      <w:proofErr w:type="spellEnd"/>
+      <w:r>
+        <w:t>: Un baño de un restaurante) Desde este punto de vista, se tratará de encontrar la manera legal de que la información pueda ser mostrada sin comprometer al lugar; evitando de esa forma tener una menor cantidad de lugares para informar.</w:t>
       </w:r>
     </w:p>
     <w:p>
@@ -7782,17 +8917,17 @@
         <w:pStyle w:val="Heading3"/>
         <w:jc w:val="both"/>
       </w:pPr>
-      <w:bookmarkStart w:id="131" w:name="__RefHeading__31599_1149811817"/>
-      <w:bookmarkStart w:id="132" w:name="_Toc353443198"/>
-      <w:bookmarkStart w:id="133" w:name="_Toc362609217"/>
-      <w:bookmarkStart w:id="134" w:name="_Toc362718882"/>
-      <w:bookmarkEnd w:id="131"/>
+      <w:bookmarkStart w:id="132" w:name="__RefHeading__31599_1149811817"/>
+      <w:bookmarkStart w:id="133" w:name="_Toc353443198"/>
+      <w:bookmarkStart w:id="134" w:name="_Toc362609217"/>
+      <w:bookmarkStart w:id="135" w:name="_Toc362718882"/>
       <w:bookmarkEnd w:id="132"/>
       <w:bookmarkEnd w:id="133"/>
+      <w:bookmarkEnd w:id="134"/>
       <w:r>
         <w:t>Contexto</w:t>
       </w:r>
-      <w:bookmarkEnd w:id="134"/>
+      <w:bookmarkEnd w:id="135"/>
     </w:p>
     <w:p>
       <w:pPr>
@@ -7800,7 +8935,15 @@
         <w:jc w:val="both"/>
       </w:pPr>
       <w:r>
-        <w:t>El contexto tecnológico en el que se enmarca la aplicación es el alto consumo de dispositivos mobile y aplicaciones utilizadas por usuarios sin necesidad de tener un conocimiento técnico previo. Es por ello que es importante tener la facilidad y simpleza en el uso de las aplicaciones.</w:t>
+        <w:t xml:space="preserve">El contexto tecnológico en el que se enmarca la aplicación es el alto consumo de dispositivos </w:t>
+      </w:r>
+      <w:proofErr w:type="spellStart"/>
+      <w:r>
+        <w:t>mobile</w:t>
+      </w:r>
+      <w:proofErr w:type="spellEnd"/>
+      <w:r>
+        <w:t xml:space="preserve"> y aplicaciones utilizadas por usuarios sin necesidad de tener un conocimiento técnico previo. Es por ello que es importante tener la facilidad y simpleza en el uso de las aplicaciones.</w:t>
       </w:r>
     </w:p>
     <w:p>
@@ -7809,7 +8952,15 @@
         <w:jc w:val="both"/>
       </w:pPr>
       <w:r>
-        <w:t>Para la concepción de la Social Toilet App, se evaluarán aspectos legales respecto de compartir información de ubicación de restaurantes, estaciones de tren y servicio, pero dado que la mayoría del contenido será subido, compartido y aprobado por los usuarios mismos, no se cuentan con limitaciones de derechos de autor.</w:t>
+        <w:t xml:space="preserve">Para la concepción de la Social </w:t>
+      </w:r>
+      <w:proofErr w:type="spellStart"/>
+      <w:r>
+        <w:t>Toilet</w:t>
+      </w:r>
+      <w:proofErr w:type="spellEnd"/>
+      <w:r>
+        <w:t xml:space="preserve"> App, se evaluarán aspectos legales respecto de compartir información de ubicación de restaurantes, estaciones de tren y servicio, pero dado que la mayoría del contenido será subido, compartido y aprobado por los usuarios mismos, no se cuentan con limitaciones de derechos de autor.</w:t>
       </w:r>
     </w:p>
     <w:p>
@@ -7818,7 +8969,15 @@
         <w:jc w:val="both"/>
       </w:pPr>
       <w:r>
-        <w:t>En cuanto a limitaciones tecnológicas, en principio, para el desarrollo de la Social Toilet App, no se encuentran.</w:t>
+        <w:t xml:space="preserve">En cuanto a limitaciones tecnológicas, en principio, para el desarrollo de la Social </w:t>
+      </w:r>
+      <w:proofErr w:type="spellStart"/>
+      <w:r>
+        <w:t>Toilet</w:t>
+      </w:r>
+      <w:proofErr w:type="spellEnd"/>
+      <w:r>
+        <w:t xml:space="preserve"> App, no se encuentran.</w:t>
       </w:r>
     </w:p>
     <w:p>
@@ -7835,15 +8994,15 @@
         <w:pStyle w:val="Heading2"/>
         <w:jc w:val="both"/>
       </w:pPr>
-      <w:bookmarkStart w:id="135" w:name="__RefHeading__31601_1149811817"/>
-      <w:bookmarkStart w:id="136" w:name="_Toc362609218"/>
-      <w:bookmarkStart w:id="137" w:name="_Toc362718883"/>
-      <w:bookmarkEnd w:id="135"/>
+      <w:bookmarkStart w:id="136" w:name="__RefHeading__31601_1149811817"/>
+      <w:bookmarkStart w:id="137" w:name="_Toc362609218"/>
+      <w:bookmarkStart w:id="138" w:name="_Toc362718883"/>
       <w:bookmarkEnd w:id="136"/>
+      <w:bookmarkEnd w:id="137"/>
       <w:r>
         <w:t>Alcance</w:t>
       </w:r>
-      <w:bookmarkEnd w:id="137"/>
+      <w:bookmarkEnd w:id="138"/>
     </w:p>
     <w:p>
       <w:pPr>
@@ -8376,32 +9535,32 @@
         <w:pStyle w:val="Heading2"/>
         <w:jc w:val="both"/>
       </w:pPr>
-      <w:bookmarkStart w:id="138" w:name="__RefHeading__31603_1149811817"/>
-      <w:bookmarkStart w:id="139" w:name="_Toc362609219"/>
-      <w:bookmarkStart w:id="140" w:name="_Toc362718884"/>
-      <w:bookmarkEnd w:id="138"/>
+      <w:bookmarkStart w:id="139" w:name="__RefHeading__31603_1149811817"/>
+      <w:bookmarkStart w:id="140" w:name="_Toc362609219"/>
+      <w:bookmarkStart w:id="141" w:name="_Toc362718884"/>
       <w:bookmarkEnd w:id="139"/>
+      <w:bookmarkEnd w:id="140"/>
       <w:r>
         <w:t>Casos de Uso</w:t>
       </w:r>
-      <w:bookmarkEnd w:id="140"/>
+      <w:bookmarkEnd w:id="141"/>
     </w:p>
     <w:p>
       <w:pPr>
         <w:pStyle w:val="Heading3"/>
         <w:jc w:val="both"/>
       </w:pPr>
-      <w:bookmarkStart w:id="141" w:name="__RefHeading__31605_1149811817"/>
-      <w:bookmarkStart w:id="142" w:name="_Toc354594731"/>
-      <w:bookmarkStart w:id="143" w:name="_Toc362609220"/>
-      <w:bookmarkStart w:id="144" w:name="_Toc362718885"/>
-      <w:bookmarkEnd w:id="141"/>
+      <w:bookmarkStart w:id="142" w:name="__RefHeading__31605_1149811817"/>
+      <w:bookmarkStart w:id="143" w:name="_Toc354594731"/>
+      <w:bookmarkStart w:id="144" w:name="_Toc362609220"/>
+      <w:bookmarkStart w:id="145" w:name="_Toc362718885"/>
       <w:bookmarkEnd w:id="142"/>
       <w:bookmarkEnd w:id="143"/>
+      <w:bookmarkEnd w:id="144"/>
       <w:r>
         <w:t>Actores</w:t>
       </w:r>
-      <w:bookmarkEnd w:id="144"/>
+      <w:bookmarkEnd w:id="145"/>
     </w:p>
     <w:tbl>
       <w:tblPr>
@@ -8529,17 +9688,17 @@
         <w:pStyle w:val="Heading3"/>
         <w:jc w:val="both"/>
       </w:pPr>
-      <w:bookmarkStart w:id="145" w:name="__RefHeading__31607_1149811817"/>
-      <w:bookmarkStart w:id="146" w:name="_Toc354594732"/>
-      <w:bookmarkStart w:id="147" w:name="_Toc362609221"/>
-      <w:bookmarkStart w:id="148" w:name="_Toc362718886"/>
-      <w:bookmarkEnd w:id="145"/>
+      <w:bookmarkStart w:id="146" w:name="__RefHeading__31607_1149811817"/>
+      <w:bookmarkStart w:id="147" w:name="_Toc354594732"/>
+      <w:bookmarkStart w:id="148" w:name="_Toc362609221"/>
+      <w:bookmarkStart w:id="149" w:name="_Toc362718886"/>
       <w:bookmarkEnd w:id="146"/>
       <w:bookmarkEnd w:id="147"/>
+      <w:bookmarkEnd w:id="148"/>
       <w:r>
         <w:t>Casos de Uso</w:t>
       </w:r>
-      <w:bookmarkEnd w:id="148"/>
+      <w:bookmarkEnd w:id="149"/>
     </w:p>
     <w:tbl>
       <w:tblPr>
@@ -8721,7 +9880,23 @@
               <w:rPr>
                 <w:rFonts w:cs="Arial"/>
               </w:rPr>
-              <w:t>Permite visualizar en un mapa los sanitarios mas próximos a la ubicación del consumidor.</w:t>
+              <w:t xml:space="preserve">Permite visualizar en un mapa los sanitarios </w:t>
+            </w:r>
+            <w:proofErr w:type="spellStart"/>
+            <w:proofErr w:type="gramStart"/>
+            <w:r>
+              <w:rPr>
+                <w:rFonts w:cs="Arial"/>
+              </w:rPr>
+              <w:t>mas</w:t>
+            </w:r>
+            <w:proofErr w:type="spellEnd"/>
+            <w:proofErr w:type="gramEnd"/>
+            <w:r>
+              <w:rPr>
+                <w:rFonts w:cs="Arial"/>
+              </w:rPr>
+              <w:t xml:space="preserve"> próximos a la ubicación del consumidor.</w:t>
             </w:r>
           </w:p>
         </w:tc>
@@ -9217,7 +10392,21 @@
               <w:rPr>
                 <w:rFonts w:cs="Arial"/>
               </w:rPr>
-              <w:t xml:space="preserve">Permite al contribuidor agregar al perfil del sanitario fotos del mismo. </w:t>
+              <w:t xml:space="preserve">Permite al contribuidor agregar al perfil </w:t>
+            </w:r>
+            <w:proofErr w:type="gramStart"/>
+            <w:r>
+              <w:rPr>
+                <w:rFonts w:cs="Arial"/>
+              </w:rPr>
+              <w:t>del sanitario fotos</w:t>
+            </w:r>
+            <w:proofErr w:type="gramEnd"/>
+            <w:r>
+              <w:rPr>
+                <w:rFonts w:cs="Arial"/>
+              </w:rPr>
+              <w:t xml:space="preserve"> del mismo. </w:t>
             </w:r>
           </w:p>
         </w:tc>
@@ -9537,7 +10726,17 @@
               <w:jc w:val="both"/>
             </w:pPr>
             <w:r>
-              <w:t>Permite al contribuidor elegir un banner de publicidad, dirigiéndolo a la pagina correspondiente del mismo.</w:t>
+              <w:t xml:space="preserve">Permite al contribuidor elegir un banner de publicidad, dirigiéndolo a la </w:t>
+            </w:r>
+            <w:proofErr w:type="spellStart"/>
+            <w:proofErr w:type="gramStart"/>
+            <w:r>
+              <w:t>pagina</w:t>
+            </w:r>
+            <w:proofErr w:type="spellEnd"/>
+            <w:proofErr w:type="gramEnd"/>
+            <w:r>
+              <w:t xml:space="preserve"> correspondiente del mismo.</w:t>
             </w:r>
           </w:p>
         </w:tc>
@@ -9553,19 +10752,19 @@
       <w:pPr>
         <w:pStyle w:val="Heading3"/>
       </w:pPr>
-      <w:bookmarkStart w:id="149" w:name="__RefHeading__31609_1149811817"/>
-      <w:bookmarkStart w:id="150" w:name="__DdeLink__275_1932468164"/>
-      <w:bookmarkStart w:id="151" w:name="_Toc354594733"/>
-      <w:bookmarkStart w:id="152" w:name="_Toc362609222"/>
-      <w:bookmarkStart w:id="153" w:name="_Toc362718887"/>
-      <w:bookmarkEnd w:id="149"/>
+      <w:bookmarkStart w:id="150" w:name="__RefHeading__31609_1149811817"/>
+      <w:bookmarkStart w:id="151" w:name="__DdeLink__275_1932468164"/>
+      <w:bookmarkStart w:id="152" w:name="_Toc354594733"/>
+      <w:bookmarkStart w:id="153" w:name="_Toc362609222"/>
+      <w:bookmarkStart w:id="154" w:name="_Toc362718887"/>
       <w:bookmarkEnd w:id="150"/>
       <w:bookmarkEnd w:id="151"/>
       <w:bookmarkEnd w:id="152"/>
+      <w:bookmarkEnd w:id="153"/>
       <w:r>
         <w:t>Diagrama de Casos de Uso</w:t>
       </w:r>
-      <w:bookmarkEnd w:id="153"/>
+      <w:bookmarkEnd w:id="154"/>
     </w:p>
     <w:p/>
     <w:p>
@@ -9599,7 +10798,7 @@
                     </pic:cNvPicPr>
                   </pic:nvPicPr>
                   <pic:blipFill>
-                    <a:blip r:embed="rId9"/>
+                    <a:blip r:embed="rId11"/>
                     <a:srcRect/>
                     <a:stretch>
                       <a:fillRect/>
@@ -9666,7 +10865,7 @@
                     </pic:cNvPicPr>
                   </pic:nvPicPr>
                   <pic:blipFill>
-                    <a:blip r:embed="rId10"/>
+                    <a:blip r:embed="rId12"/>
                     <a:srcRect/>
                     <a:stretch>
                       <a:fillRect/>
@@ -9726,12 +10925,12 @@
           <w:color w:val="4F81BD" w:themeColor="accent1"/>
         </w:rPr>
       </w:pPr>
-      <w:bookmarkStart w:id="154" w:name="__RefHeading__31611_1149811817"/>
-      <w:bookmarkStart w:id="155" w:name="_Toc354594734"/>
-      <w:bookmarkStart w:id="156" w:name="_Toc362609223"/>
-      <w:bookmarkEnd w:id="154"/>
+      <w:bookmarkStart w:id="155" w:name="__RefHeading__31611_1149811817"/>
+      <w:bookmarkStart w:id="156" w:name="_Toc354594734"/>
+      <w:bookmarkStart w:id="157" w:name="_Toc362609223"/>
       <w:bookmarkEnd w:id="155"/>
       <w:bookmarkEnd w:id="156"/>
+      <w:bookmarkEnd w:id="157"/>
       <w:r>
         <w:br w:type="page"/>
       </w:r>
@@ -9740,12 +10939,12 @@
       <w:pPr>
         <w:pStyle w:val="Heading3"/>
       </w:pPr>
-      <w:bookmarkStart w:id="157" w:name="_Toc362718888"/>
+      <w:bookmarkStart w:id="158" w:name="_Toc362718888"/>
       <w:r>
         <w:lastRenderedPageBreak/>
         <w:t>Especificaciones de Casos de uso</w:t>
       </w:r>
-      <w:bookmarkEnd w:id="157"/>
+      <w:bookmarkEnd w:id="158"/>
     </w:p>
     <w:p>
       <w:pPr>
@@ -10066,7 +11265,21 @@
               <w:rPr>
                 <w:rFonts w:cs="Arial"/>
               </w:rPr>
-              <w:t xml:space="preserve">Grupo 1 : Social Toilet </w:t>
+              <w:t xml:space="preserve">Grupo 1 : Social </w:t>
+            </w:r>
+            <w:proofErr w:type="spellStart"/>
+            <w:r>
+              <w:rPr>
+                <w:rFonts w:cs="Arial"/>
+              </w:rPr>
+              <w:t>Toilet</w:t>
+            </w:r>
+            <w:proofErr w:type="spellEnd"/>
+            <w:r>
+              <w:rPr>
+                <w:rFonts w:cs="Arial"/>
+              </w:rPr>
+              <w:t xml:space="preserve"> </w:t>
             </w:r>
           </w:p>
         </w:tc>
@@ -10340,12 +11553,21 @@
               <w:spacing w:after="0"/>
               <w:jc w:val="both"/>
             </w:pPr>
+            <w:proofErr w:type="spellStart"/>
             <w:r>
               <w:rPr>
                 <w:rFonts w:cs="Arial"/>
                 <w:b/>
               </w:rPr>
-              <w:t>Pos condiciones</w:t>
+              <w:t>Pos</w:t>
+            </w:r>
+            <w:proofErr w:type="spellEnd"/>
+            <w:r>
+              <w:rPr>
+                <w:rFonts w:cs="Arial"/>
+                <w:b/>
+              </w:rPr>
+              <w:t xml:space="preserve"> condiciones</w:t>
             </w:r>
           </w:p>
         </w:tc>
@@ -10630,7 +11852,21 @@
               <w:rPr>
                 <w:rFonts w:cs="Arial"/>
               </w:rPr>
-              <w:t>El flujo continúa en el siguiente paso del flujo invocante.</w:t>
+              <w:t xml:space="preserve">El flujo continúa en el siguiente paso del flujo </w:t>
+            </w:r>
+            <w:proofErr w:type="spellStart"/>
+            <w:r>
+              <w:rPr>
+                <w:rFonts w:cs="Arial"/>
+              </w:rPr>
+              <w:t>invocante</w:t>
+            </w:r>
+            <w:proofErr w:type="spellEnd"/>
+            <w:r>
+              <w:rPr>
+                <w:rFonts w:cs="Arial"/>
+              </w:rPr>
+              <w:t>.</w:t>
             </w:r>
           </w:p>
         </w:tc>
@@ -10742,7 +11978,35 @@
               <w:rPr>
                 <w:rFonts w:cs="Arial"/>
               </w:rPr>
-              <w:t>El flujo continua en el último paso del flujo invocante.</w:t>
+              <w:t xml:space="preserve">El flujo </w:t>
+            </w:r>
+            <w:proofErr w:type="gramStart"/>
+            <w:r>
+              <w:rPr>
+                <w:rFonts w:cs="Arial"/>
+              </w:rPr>
+              <w:t>continua</w:t>
+            </w:r>
+            <w:proofErr w:type="gramEnd"/>
+            <w:r>
+              <w:rPr>
+                <w:rFonts w:cs="Arial"/>
+              </w:rPr>
+              <w:t xml:space="preserve"> en el último paso del flujo </w:t>
+            </w:r>
+            <w:proofErr w:type="spellStart"/>
+            <w:r>
+              <w:rPr>
+                <w:rFonts w:cs="Arial"/>
+              </w:rPr>
+              <w:t>invocante</w:t>
+            </w:r>
+            <w:proofErr w:type="spellEnd"/>
+            <w:r>
+              <w:rPr>
+                <w:rFonts w:cs="Arial"/>
+              </w:rPr>
+              <w:t>.</w:t>
             </w:r>
           </w:p>
           <w:p>
@@ -10798,7 +12062,35 @@
               <w:rPr>
                 <w:rFonts w:cs="Arial"/>
               </w:rPr>
-              <w:t>El flujo continua en el último paso del flujo invocante.</w:t>
+              <w:t xml:space="preserve">El flujo </w:t>
+            </w:r>
+            <w:proofErr w:type="gramStart"/>
+            <w:r>
+              <w:rPr>
+                <w:rFonts w:cs="Arial"/>
+              </w:rPr>
+              <w:t>continua</w:t>
+            </w:r>
+            <w:proofErr w:type="gramEnd"/>
+            <w:r>
+              <w:rPr>
+                <w:rFonts w:cs="Arial"/>
+              </w:rPr>
+              <w:t xml:space="preserve"> en el último paso del flujo </w:t>
+            </w:r>
+            <w:proofErr w:type="spellStart"/>
+            <w:r>
+              <w:rPr>
+                <w:rFonts w:cs="Arial"/>
+              </w:rPr>
+              <w:t>invocante</w:t>
+            </w:r>
+            <w:proofErr w:type="spellEnd"/>
+            <w:r>
+              <w:rPr>
+                <w:rFonts w:cs="Arial"/>
+              </w:rPr>
+              <w:t>.</w:t>
             </w:r>
           </w:p>
           <w:p>
@@ -11163,7 +12455,21 @@
               <w:rPr>
                 <w:rFonts w:cs="Arial"/>
               </w:rPr>
-              <w:t xml:space="preserve">Grupo 1 : Social Toilet </w:t>
+              <w:t xml:space="preserve">Grupo 1 : Social </w:t>
+            </w:r>
+            <w:proofErr w:type="spellStart"/>
+            <w:r>
+              <w:rPr>
+                <w:rFonts w:cs="Arial"/>
+              </w:rPr>
+              <w:t>Toilet</w:t>
+            </w:r>
+            <w:proofErr w:type="spellEnd"/>
+            <w:r>
+              <w:rPr>
+                <w:rFonts w:cs="Arial"/>
+              </w:rPr>
+              <w:t xml:space="preserve"> </w:t>
             </w:r>
           </w:p>
         </w:tc>
@@ -11438,12 +12744,21 @@
               <w:spacing w:after="0"/>
               <w:jc w:val="both"/>
             </w:pPr>
+            <w:proofErr w:type="spellStart"/>
             <w:r>
               <w:rPr>
                 <w:rFonts w:cs="Arial"/>
                 <w:b/>
               </w:rPr>
-              <w:t>Pos condiciones</w:t>
+              <w:t>Pos</w:t>
+            </w:r>
+            <w:proofErr w:type="spellEnd"/>
+            <w:r>
+              <w:rPr>
+                <w:rFonts w:cs="Arial"/>
+                <w:b/>
+              </w:rPr>
+              <w:t xml:space="preserve"> condiciones</w:t>
             </w:r>
           </w:p>
         </w:tc>
@@ -12075,7 +13390,21 @@
               <w:rPr>
                 <w:rFonts w:cs="Arial"/>
               </w:rPr>
-              <w:t xml:space="preserve">Grupo 1 : Social Toilet </w:t>
+              <w:t xml:space="preserve">Grupo 1 : Social </w:t>
+            </w:r>
+            <w:proofErr w:type="spellStart"/>
+            <w:r>
+              <w:rPr>
+                <w:rFonts w:cs="Arial"/>
+              </w:rPr>
+              <w:t>Toilet</w:t>
+            </w:r>
+            <w:proofErr w:type="spellEnd"/>
+            <w:r>
+              <w:rPr>
+                <w:rFonts w:cs="Arial"/>
+              </w:rPr>
+              <w:t xml:space="preserve"> </w:t>
             </w:r>
           </w:p>
         </w:tc>
@@ -12343,12 +13672,21 @@
               <w:spacing w:after="0"/>
               <w:jc w:val="both"/>
             </w:pPr>
+            <w:proofErr w:type="spellStart"/>
             <w:r>
               <w:rPr>
                 <w:rFonts w:cs="Arial"/>
                 <w:b/>
               </w:rPr>
-              <w:t>Pos condiciones</w:t>
+              <w:t>Pos</w:t>
+            </w:r>
+            <w:proofErr w:type="spellEnd"/>
+            <w:r>
+              <w:rPr>
+                <w:rFonts w:cs="Arial"/>
+                <w:b/>
+              </w:rPr>
+              <w:t xml:space="preserve"> condiciones</w:t>
             </w:r>
           </w:p>
         </w:tc>
@@ -12732,7 +14070,35 @@
               <w:rPr>
                 <w:rFonts w:cs="Arial"/>
               </w:rPr>
-              <w:t>El flujo continua en el último paso del flujo invocante.</w:t>
+              <w:t xml:space="preserve">El flujo </w:t>
+            </w:r>
+            <w:proofErr w:type="gramStart"/>
+            <w:r>
+              <w:rPr>
+                <w:rFonts w:cs="Arial"/>
+              </w:rPr>
+              <w:t>continua</w:t>
+            </w:r>
+            <w:proofErr w:type="gramEnd"/>
+            <w:r>
+              <w:rPr>
+                <w:rFonts w:cs="Arial"/>
+              </w:rPr>
+              <w:t xml:space="preserve"> en el último paso del flujo </w:t>
+            </w:r>
+            <w:proofErr w:type="spellStart"/>
+            <w:r>
+              <w:rPr>
+                <w:rFonts w:cs="Arial"/>
+              </w:rPr>
+              <w:t>invocante</w:t>
+            </w:r>
+            <w:proofErr w:type="spellEnd"/>
+            <w:r>
+              <w:rPr>
+                <w:rFonts w:cs="Arial"/>
+              </w:rPr>
+              <w:t>.</w:t>
             </w:r>
           </w:p>
           <w:p>
@@ -12781,7 +14147,35 @@
               <w:rPr>
                 <w:rFonts w:cs="Arial"/>
               </w:rPr>
-              <w:t>El flujo continua en el paso anterior del flujo invocante.</w:t>
+              <w:t xml:space="preserve">El flujo </w:t>
+            </w:r>
+            <w:proofErr w:type="gramStart"/>
+            <w:r>
+              <w:rPr>
+                <w:rFonts w:cs="Arial"/>
+              </w:rPr>
+              <w:t>continua</w:t>
+            </w:r>
+            <w:proofErr w:type="gramEnd"/>
+            <w:r>
+              <w:rPr>
+                <w:rFonts w:cs="Arial"/>
+              </w:rPr>
+              <w:t xml:space="preserve"> en el paso anterior del flujo </w:t>
+            </w:r>
+            <w:proofErr w:type="spellStart"/>
+            <w:r>
+              <w:rPr>
+                <w:rFonts w:cs="Arial"/>
+              </w:rPr>
+              <w:t>invocante</w:t>
+            </w:r>
+            <w:proofErr w:type="spellEnd"/>
+            <w:r>
+              <w:rPr>
+                <w:rFonts w:cs="Arial"/>
+              </w:rPr>
+              <w:t>.</w:t>
             </w:r>
           </w:p>
           <w:p>
@@ -12830,7 +14224,35 @@
               <w:rPr>
                 <w:rFonts w:cs="Arial"/>
               </w:rPr>
-              <w:t>El flujo continua en el paso anterior del flujo invocante.</w:t>
+              <w:t xml:space="preserve">El flujo </w:t>
+            </w:r>
+            <w:proofErr w:type="gramStart"/>
+            <w:r>
+              <w:rPr>
+                <w:rFonts w:cs="Arial"/>
+              </w:rPr>
+              <w:t>continua</w:t>
+            </w:r>
+            <w:proofErr w:type="gramEnd"/>
+            <w:r>
+              <w:rPr>
+                <w:rFonts w:cs="Arial"/>
+              </w:rPr>
+              <w:t xml:space="preserve"> en el paso anterior del flujo </w:t>
+            </w:r>
+            <w:proofErr w:type="spellStart"/>
+            <w:r>
+              <w:rPr>
+                <w:rFonts w:cs="Arial"/>
+              </w:rPr>
+              <w:t>invocante</w:t>
+            </w:r>
+            <w:proofErr w:type="spellEnd"/>
+            <w:r>
+              <w:rPr>
+                <w:rFonts w:cs="Arial"/>
+              </w:rPr>
+              <w:t>.</w:t>
             </w:r>
           </w:p>
         </w:tc>
@@ -13188,7 +14610,21 @@
               <w:rPr>
                 <w:rFonts w:cs="Arial"/>
               </w:rPr>
-              <w:t xml:space="preserve">Grupo 1 : Social Toilet </w:t>
+              <w:t xml:space="preserve">Grupo 1 : Social </w:t>
+            </w:r>
+            <w:proofErr w:type="spellStart"/>
+            <w:r>
+              <w:rPr>
+                <w:rFonts w:cs="Arial"/>
+              </w:rPr>
+              <w:t>Toilet</w:t>
+            </w:r>
+            <w:proofErr w:type="spellEnd"/>
+            <w:r>
+              <w:rPr>
+                <w:rFonts w:cs="Arial"/>
+              </w:rPr>
+              <w:t xml:space="preserve"> </w:t>
             </w:r>
           </w:p>
         </w:tc>
@@ -13462,12 +14898,21 @@
               <w:spacing w:after="0"/>
               <w:jc w:val="both"/>
             </w:pPr>
+            <w:proofErr w:type="spellStart"/>
             <w:r>
               <w:rPr>
                 <w:rFonts w:cs="Arial"/>
                 <w:b/>
               </w:rPr>
-              <w:t>Pos condiciones</w:t>
+              <w:t>Pos</w:t>
+            </w:r>
+            <w:proofErr w:type="spellEnd"/>
+            <w:r>
+              <w:rPr>
+                <w:rFonts w:cs="Arial"/>
+                <w:b/>
+              </w:rPr>
+              <w:t xml:space="preserve"> condiciones</w:t>
             </w:r>
           </w:p>
         </w:tc>
@@ -13586,7 +15031,21 @@
               <w:rPr>
                 <w:rFonts w:cs="Arial"/>
               </w:rPr>
-              <w:t>El sistema muestra el perfil del mismo con sus respectiva información y las opciones "</w:t>
+              <w:t xml:space="preserve">El sistema muestra el perfil del mismo con </w:t>
+            </w:r>
+            <w:proofErr w:type="gramStart"/>
+            <w:r>
+              <w:rPr>
+                <w:rFonts w:cs="Arial"/>
+              </w:rPr>
+              <w:t>sus respectiva información</w:t>
+            </w:r>
+            <w:proofErr w:type="gramEnd"/>
+            <w:r>
+              <w:rPr>
+                <w:rFonts w:cs="Arial"/>
+              </w:rPr>
+              <w:t xml:space="preserve"> y las opciones "</w:t>
             </w:r>
             <w:r>
               <w:rPr>
@@ -13638,7 +15097,21 @@
               <w:rPr>
                 <w:rFonts w:cs="Arial"/>
               </w:rPr>
-              <w:t>El sistema proporciona una plantilla con cada uno de los aspectos (higiene, tamaño, disponibilidad de insumos, etc) a puntuar.</w:t>
+              <w:t xml:space="preserve">El sistema proporciona una plantilla con cada uno de los aspectos (higiene, tamaño, disponibilidad de insumos, </w:t>
+            </w:r>
+            <w:proofErr w:type="spellStart"/>
+            <w:r>
+              <w:rPr>
+                <w:rFonts w:cs="Arial"/>
+              </w:rPr>
+              <w:t>etc</w:t>
+            </w:r>
+            <w:proofErr w:type="spellEnd"/>
+            <w:r>
+              <w:rPr>
+                <w:rFonts w:cs="Arial"/>
+              </w:rPr>
+              <w:t>) a puntuar.</w:t>
             </w:r>
           </w:p>
           <w:p>
@@ -13894,7 +15367,35 @@
               <w:rPr>
                 <w:rFonts w:cs="Arial"/>
               </w:rPr>
-              <w:t>El flujo continua en el paso anterior del flujo invocante.</w:t>
+              <w:t xml:space="preserve">El flujo </w:t>
+            </w:r>
+            <w:proofErr w:type="gramStart"/>
+            <w:r>
+              <w:rPr>
+                <w:rFonts w:cs="Arial"/>
+              </w:rPr>
+              <w:t>continua</w:t>
+            </w:r>
+            <w:proofErr w:type="gramEnd"/>
+            <w:r>
+              <w:rPr>
+                <w:rFonts w:cs="Arial"/>
+              </w:rPr>
+              <w:t xml:space="preserve"> en el paso anterior del flujo </w:t>
+            </w:r>
+            <w:proofErr w:type="spellStart"/>
+            <w:r>
+              <w:rPr>
+                <w:rFonts w:cs="Arial"/>
+              </w:rPr>
+              <w:t>invocante</w:t>
+            </w:r>
+            <w:proofErr w:type="spellEnd"/>
+            <w:r>
+              <w:rPr>
+                <w:rFonts w:cs="Arial"/>
+              </w:rPr>
+              <w:t>.</w:t>
             </w:r>
           </w:p>
         </w:tc>
@@ -14212,7 +15713,21 @@
               <w:rPr>
                 <w:rFonts w:cs="Arial"/>
               </w:rPr>
-              <w:t xml:space="preserve">Permite al contribuidor agregar al perfil del sanitario fotos del mismo. </w:t>
+              <w:t xml:space="preserve">Permite al contribuidor agregar al perfil </w:t>
+            </w:r>
+            <w:proofErr w:type="gramStart"/>
+            <w:r>
+              <w:rPr>
+                <w:rFonts w:cs="Arial"/>
+              </w:rPr>
+              <w:t>del sanitario fotos</w:t>
+            </w:r>
+            <w:proofErr w:type="gramEnd"/>
+            <w:r>
+              <w:rPr>
+                <w:rFonts w:cs="Arial"/>
+              </w:rPr>
+              <w:t xml:space="preserve"> del mismo. </w:t>
             </w:r>
           </w:p>
         </w:tc>
@@ -14275,7 +15790,21 @@
               <w:rPr>
                 <w:rFonts w:cs="Arial"/>
               </w:rPr>
-              <w:t xml:space="preserve">Grupo 1 : Social Toilet </w:t>
+              <w:t xml:space="preserve">Grupo 1 : Social </w:t>
+            </w:r>
+            <w:proofErr w:type="spellStart"/>
+            <w:r>
+              <w:rPr>
+                <w:rFonts w:cs="Arial"/>
+              </w:rPr>
+              <w:t>Toilet</w:t>
+            </w:r>
+            <w:proofErr w:type="spellEnd"/>
+            <w:r>
+              <w:rPr>
+                <w:rFonts w:cs="Arial"/>
+              </w:rPr>
+              <w:t xml:space="preserve"> </w:t>
             </w:r>
           </w:p>
         </w:tc>
@@ -14549,12 +16078,21 @@
               <w:spacing w:after="0"/>
               <w:jc w:val="both"/>
             </w:pPr>
+            <w:proofErr w:type="spellStart"/>
             <w:r>
               <w:rPr>
                 <w:rFonts w:cs="Arial"/>
                 <w:b/>
               </w:rPr>
-              <w:t>Pos condiciones</w:t>
+              <w:t>Pos</w:t>
+            </w:r>
+            <w:proofErr w:type="spellEnd"/>
+            <w:r>
+              <w:rPr>
+                <w:rFonts w:cs="Arial"/>
+                <w:b/>
+              </w:rPr>
+              <w:t xml:space="preserve"> condiciones</w:t>
             </w:r>
           </w:p>
         </w:tc>
@@ -14673,7 +16211,21 @@
               <w:rPr>
                 <w:rFonts w:cs="Arial"/>
               </w:rPr>
-              <w:t>El sistema muestra el perfil del mismo con la opciones "</w:t>
+              <w:t xml:space="preserve">El sistema muestra el perfil del mismo con </w:t>
+            </w:r>
+            <w:proofErr w:type="gramStart"/>
+            <w:r>
+              <w:rPr>
+                <w:rFonts w:cs="Arial"/>
+              </w:rPr>
+              <w:t>la opciones</w:t>
+            </w:r>
+            <w:proofErr w:type="gramEnd"/>
+            <w:r>
+              <w:rPr>
+                <w:rFonts w:cs="Arial"/>
+              </w:rPr>
+              <w:t xml:space="preserve"> "</w:t>
             </w:r>
             <w:r>
               <w:rPr>
@@ -14809,7 +16361,21 @@
               <w:rPr>
                 <w:rFonts w:cs="Arial"/>
               </w:rPr>
-              <w:t xml:space="preserve">” ejecutar subflujo </w:t>
+              <w:t xml:space="preserve">” ejecutar </w:t>
+            </w:r>
+            <w:proofErr w:type="spellStart"/>
+            <w:r>
+              <w:rPr>
+                <w:rFonts w:cs="Arial"/>
+              </w:rPr>
+              <w:t>subflujo</w:t>
+            </w:r>
+            <w:proofErr w:type="spellEnd"/>
+            <w:r>
+              <w:rPr>
+                <w:rFonts w:cs="Arial"/>
+              </w:rPr>
+              <w:t xml:space="preserve"> </w:t>
             </w:r>
             <w:r>
               <w:rPr>
@@ -14842,7 +16408,21 @@
               <w:rPr>
                 <w:rFonts w:cs="Arial"/>
               </w:rPr>
-              <w:t xml:space="preserve">” ejecutar subflujo </w:t>
+              <w:t xml:space="preserve">” ejecutar </w:t>
+            </w:r>
+            <w:proofErr w:type="spellStart"/>
+            <w:r>
+              <w:rPr>
+                <w:rFonts w:cs="Arial"/>
+              </w:rPr>
+              <w:t>subflujo</w:t>
+            </w:r>
+            <w:proofErr w:type="spellEnd"/>
+            <w:r>
+              <w:rPr>
+                <w:rFonts w:cs="Arial"/>
+              </w:rPr>
+              <w:t xml:space="preserve"> </w:t>
             </w:r>
             <w:r>
               <w:rPr>
@@ -14875,7 +16455,21 @@
               <w:rPr>
                 <w:rFonts w:cs="Arial"/>
               </w:rPr>
-              <w:t xml:space="preserve">” ejecutar subflujo </w:t>
+              <w:t xml:space="preserve">” ejecutar </w:t>
+            </w:r>
+            <w:proofErr w:type="spellStart"/>
+            <w:r>
+              <w:rPr>
+                <w:rFonts w:cs="Arial"/>
+              </w:rPr>
+              <w:t>subflujo</w:t>
+            </w:r>
+            <w:proofErr w:type="spellEnd"/>
+            <w:r>
+              <w:rPr>
+                <w:rFonts w:cs="Arial"/>
+              </w:rPr>
+              <w:t xml:space="preserve"> </w:t>
             </w:r>
             <w:r>
               <w:rPr>
@@ -14930,6 +16524,7 @@
               <w:spacing w:after="0"/>
               <w:jc w:val="both"/>
             </w:pPr>
+            <w:proofErr w:type="spellStart"/>
             <w:r>
               <w:rPr>
                 <w:rFonts w:cs="Arial"/>
@@ -14937,6 +16532,7 @@
               </w:rPr>
               <w:t>Subflujos</w:t>
             </w:r>
+            <w:proofErr w:type="spellEnd"/>
           </w:p>
         </w:tc>
       </w:tr>
@@ -15196,7 +16792,35 @@
               <w:rPr>
                 <w:rFonts w:cs="Arial"/>
               </w:rPr>
-              <w:t>El flujo continua en el paso siguiente del flujo invocante.</w:t>
+              <w:t xml:space="preserve">El flujo </w:t>
+            </w:r>
+            <w:proofErr w:type="gramStart"/>
+            <w:r>
+              <w:rPr>
+                <w:rFonts w:cs="Arial"/>
+              </w:rPr>
+              <w:t>continua</w:t>
+            </w:r>
+            <w:proofErr w:type="gramEnd"/>
+            <w:r>
+              <w:rPr>
+                <w:rFonts w:cs="Arial"/>
+              </w:rPr>
+              <w:t xml:space="preserve"> en el paso siguiente del flujo </w:t>
+            </w:r>
+            <w:proofErr w:type="spellStart"/>
+            <w:r>
+              <w:rPr>
+                <w:rFonts w:cs="Arial"/>
+              </w:rPr>
+              <w:t>invocante</w:t>
+            </w:r>
+            <w:proofErr w:type="spellEnd"/>
+            <w:r>
+              <w:rPr>
+                <w:rFonts w:cs="Arial"/>
+              </w:rPr>
+              <w:t>.</w:t>
             </w:r>
           </w:p>
         </w:tc>
@@ -15301,7 +16925,35 @@
               <w:rPr>
                 <w:rFonts w:cs="Arial"/>
               </w:rPr>
-              <w:t>El flujo continua en el paso anterior al flujo invocante.</w:t>
+              <w:t xml:space="preserve">El flujo </w:t>
+            </w:r>
+            <w:proofErr w:type="gramStart"/>
+            <w:r>
+              <w:rPr>
+                <w:rFonts w:cs="Arial"/>
+              </w:rPr>
+              <w:t>continua</w:t>
+            </w:r>
+            <w:proofErr w:type="gramEnd"/>
+            <w:r>
+              <w:rPr>
+                <w:rFonts w:cs="Arial"/>
+              </w:rPr>
+              <w:t xml:space="preserve"> en el paso anterior al flujo </w:t>
+            </w:r>
+            <w:proofErr w:type="spellStart"/>
+            <w:r>
+              <w:rPr>
+                <w:rFonts w:cs="Arial"/>
+              </w:rPr>
+              <w:t>invocante</w:t>
+            </w:r>
+            <w:proofErr w:type="spellEnd"/>
+            <w:r>
+              <w:rPr>
+                <w:rFonts w:cs="Arial"/>
+              </w:rPr>
+              <w:t>.</w:t>
             </w:r>
           </w:p>
         </w:tc>
@@ -15390,7 +17042,21 @@
               <w:rPr>
                 <w:rFonts w:cs="Arial"/>
               </w:rPr>
-              <w:t>El sistema informa que la imagen seleccionada es inválida con su correspondiente motivo (tamaño, formato, etc).</w:t>
+              <w:t xml:space="preserve">El sistema informa que la imagen seleccionada es inválida con su correspondiente motivo (tamaño, formato, </w:t>
+            </w:r>
+            <w:proofErr w:type="spellStart"/>
+            <w:r>
+              <w:rPr>
+                <w:rFonts w:cs="Arial"/>
+              </w:rPr>
+              <w:t>etc</w:t>
+            </w:r>
+            <w:proofErr w:type="spellEnd"/>
+            <w:r>
+              <w:rPr>
+                <w:rFonts w:cs="Arial"/>
+              </w:rPr>
+              <w:t>).</w:t>
             </w:r>
           </w:p>
           <w:p>
@@ -15407,7 +17073,35 @@
               <w:rPr>
                 <w:rFonts w:cs="Arial"/>
               </w:rPr>
-              <w:t>El flujo continua en el paso anterior del flujo invocante.</w:t>
+              <w:t xml:space="preserve">El flujo </w:t>
+            </w:r>
+            <w:proofErr w:type="gramStart"/>
+            <w:r>
+              <w:rPr>
+                <w:rFonts w:cs="Arial"/>
+              </w:rPr>
+              <w:t>continua</w:t>
+            </w:r>
+            <w:proofErr w:type="gramEnd"/>
+            <w:r>
+              <w:rPr>
+                <w:rFonts w:cs="Arial"/>
+              </w:rPr>
+              <w:t xml:space="preserve"> en el paso anterior del flujo </w:t>
+            </w:r>
+            <w:proofErr w:type="spellStart"/>
+            <w:r>
+              <w:rPr>
+                <w:rFonts w:cs="Arial"/>
+              </w:rPr>
+              <w:t>invocante</w:t>
+            </w:r>
+            <w:proofErr w:type="spellEnd"/>
+            <w:r>
+              <w:rPr>
+                <w:rFonts w:cs="Arial"/>
+              </w:rPr>
+              <w:t>.</w:t>
             </w:r>
           </w:p>
           <w:p>
@@ -15456,7 +17150,35 @@
               <w:rPr>
                 <w:rFonts w:cs="Arial"/>
               </w:rPr>
-              <w:t>El flujo continua en el paso anterior del flujo invocante.</w:t>
+              <w:t xml:space="preserve">El flujo </w:t>
+            </w:r>
+            <w:proofErr w:type="gramStart"/>
+            <w:r>
+              <w:rPr>
+                <w:rFonts w:cs="Arial"/>
+              </w:rPr>
+              <w:t>continua</w:t>
+            </w:r>
+            <w:proofErr w:type="gramEnd"/>
+            <w:r>
+              <w:rPr>
+                <w:rFonts w:cs="Arial"/>
+              </w:rPr>
+              <w:t xml:space="preserve"> en el paso anterior del flujo </w:t>
+            </w:r>
+            <w:proofErr w:type="spellStart"/>
+            <w:r>
+              <w:rPr>
+                <w:rFonts w:cs="Arial"/>
+              </w:rPr>
+              <w:t>invocante</w:t>
+            </w:r>
+            <w:proofErr w:type="spellEnd"/>
+            <w:r>
+              <w:rPr>
+                <w:rFonts w:cs="Arial"/>
+              </w:rPr>
+              <w:t>.</w:t>
             </w:r>
           </w:p>
         </w:tc>
@@ -15813,7 +17535,21 @@
               <w:rPr>
                 <w:rFonts w:cs="Arial"/>
               </w:rPr>
-              <w:t xml:space="preserve">Grupo 1 : Social Toilet </w:t>
+              <w:t xml:space="preserve">Grupo 1 : Social </w:t>
+            </w:r>
+            <w:proofErr w:type="spellStart"/>
+            <w:r>
+              <w:rPr>
+                <w:rFonts w:cs="Arial"/>
+              </w:rPr>
+              <w:t>Toilet</w:t>
+            </w:r>
+            <w:proofErr w:type="spellEnd"/>
+            <w:r>
+              <w:rPr>
+                <w:rFonts w:cs="Arial"/>
+              </w:rPr>
+              <w:t xml:space="preserve"> </w:t>
             </w:r>
           </w:p>
         </w:tc>
@@ -16087,12 +17823,21 @@
               <w:spacing w:after="0"/>
               <w:jc w:val="both"/>
             </w:pPr>
+            <w:proofErr w:type="spellStart"/>
             <w:r>
               <w:rPr>
                 <w:rFonts w:cs="Arial"/>
                 <w:b/>
               </w:rPr>
-              <w:t>Pos condiciones</w:t>
+              <w:t>Pos</w:t>
+            </w:r>
+            <w:proofErr w:type="spellEnd"/>
+            <w:r>
+              <w:rPr>
+                <w:rFonts w:cs="Arial"/>
+                <w:b/>
+              </w:rPr>
+              <w:t xml:space="preserve"> condiciones</w:t>
             </w:r>
           </w:p>
         </w:tc>
@@ -16826,7 +18571,35 @@
               <w:rPr>
                 <w:rFonts w:cs="Arial"/>
               </w:rPr>
-              <w:t>El flujo continua en el último paso del flujo invocante.</w:t>
+              <w:t xml:space="preserve">El flujo </w:t>
+            </w:r>
+            <w:proofErr w:type="gramStart"/>
+            <w:r>
+              <w:rPr>
+                <w:rFonts w:cs="Arial"/>
+              </w:rPr>
+              <w:t>continua</w:t>
+            </w:r>
+            <w:proofErr w:type="gramEnd"/>
+            <w:r>
+              <w:rPr>
+                <w:rFonts w:cs="Arial"/>
+              </w:rPr>
+              <w:t xml:space="preserve"> en el último paso del flujo </w:t>
+            </w:r>
+            <w:proofErr w:type="spellStart"/>
+            <w:r>
+              <w:rPr>
+                <w:rFonts w:cs="Arial"/>
+              </w:rPr>
+              <w:t>invocante</w:t>
+            </w:r>
+            <w:proofErr w:type="spellEnd"/>
+            <w:r>
+              <w:rPr>
+                <w:rFonts w:cs="Arial"/>
+              </w:rPr>
+              <w:t>.</w:t>
             </w:r>
           </w:p>
           <w:p>
@@ -16875,7 +18648,35 @@
               <w:rPr>
                 <w:rFonts w:cs="Arial"/>
               </w:rPr>
-              <w:t>El flujo continua en el paso anterior del flujo invocante.</w:t>
+              <w:t xml:space="preserve">El flujo </w:t>
+            </w:r>
+            <w:proofErr w:type="gramStart"/>
+            <w:r>
+              <w:rPr>
+                <w:rFonts w:cs="Arial"/>
+              </w:rPr>
+              <w:t>continua</w:t>
+            </w:r>
+            <w:proofErr w:type="gramEnd"/>
+            <w:r>
+              <w:rPr>
+                <w:rFonts w:cs="Arial"/>
+              </w:rPr>
+              <w:t xml:space="preserve"> en el paso anterior del flujo </w:t>
+            </w:r>
+            <w:proofErr w:type="spellStart"/>
+            <w:r>
+              <w:rPr>
+                <w:rFonts w:cs="Arial"/>
+              </w:rPr>
+              <w:t>invocante</w:t>
+            </w:r>
+            <w:proofErr w:type="spellEnd"/>
+            <w:r>
+              <w:rPr>
+                <w:rFonts w:cs="Arial"/>
+              </w:rPr>
+              <w:t>.</w:t>
             </w:r>
           </w:p>
           <w:p>
@@ -16920,7 +18721,35 @@
               <w:rPr>
                 <w:rFonts w:cs="Arial"/>
               </w:rPr>
-              <w:t>El flujo continua en el paso anterior del flujo invocante.</w:t>
+              <w:t xml:space="preserve">El flujo </w:t>
+            </w:r>
+            <w:proofErr w:type="gramStart"/>
+            <w:r>
+              <w:rPr>
+                <w:rFonts w:cs="Arial"/>
+              </w:rPr>
+              <w:t>continua</w:t>
+            </w:r>
+            <w:proofErr w:type="gramEnd"/>
+            <w:r>
+              <w:rPr>
+                <w:rFonts w:cs="Arial"/>
+              </w:rPr>
+              <w:t xml:space="preserve"> en el paso anterior del flujo </w:t>
+            </w:r>
+            <w:proofErr w:type="spellStart"/>
+            <w:r>
+              <w:rPr>
+                <w:rFonts w:cs="Arial"/>
+              </w:rPr>
+              <w:t>invocante</w:t>
+            </w:r>
+            <w:proofErr w:type="spellEnd"/>
+            <w:r>
+              <w:rPr>
+                <w:rFonts w:cs="Arial"/>
+              </w:rPr>
+              <w:t>.</w:t>
             </w:r>
           </w:p>
         </w:tc>
@@ -17271,7 +19100,21 @@
               <w:rPr>
                 <w:rFonts w:cs="Arial"/>
               </w:rPr>
-              <w:t xml:space="preserve">Grupo 1 : Social Toilet </w:t>
+              <w:t xml:space="preserve">Grupo 1 : Social </w:t>
+            </w:r>
+            <w:proofErr w:type="spellStart"/>
+            <w:r>
+              <w:rPr>
+                <w:rFonts w:cs="Arial"/>
+              </w:rPr>
+              <w:t>Toilet</w:t>
+            </w:r>
+            <w:proofErr w:type="spellEnd"/>
+            <w:r>
+              <w:rPr>
+                <w:rFonts w:cs="Arial"/>
+              </w:rPr>
+              <w:t xml:space="preserve"> </w:t>
             </w:r>
           </w:p>
         </w:tc>
@@ -17539,12 +19382,21 @@
               <w:spacing w:after="0"/>
               <w:jc w:val="both"/>
             </w:pPr>
+            <w:proofErr w:type="spellStart"/>
             <w:r>
               <w:rPr>
                 <w:rFonts w:cs="Arial"/>
                 <w:b/>
               </w:rPr>
-              <w:t>Pos condiciones</w:t>
+              <w:t>Pos</w:t>
+            </w:r>
+            <w:proofErr w:type="spellEnd"/>
+            <w:r>
+              <w:rPr>
+                <w:rFonts w:cs="Arial"/>
+                <w:b/>
+              </w:rPr>
+              <w:t xml:space="preserve"> condiciones</w:t>
             </w:r>
           </w:p>
         </w:tc>
@@ -18303,7 +20155,21 @@
               <w:rPr>
                 <w:rFonts w:cs="Arial"/>
               </w:rPr>
-              <w:t xml:space="preserve">Grupo 1 : Social Toilet </w:t>
+              <w:t xml:space="preserve">Grupo 1 : Social </w:t>
+            </w:r>
+            <w:proofErr w:type="spellStart"/>
+            <w:r>
+              <w:rPr>
+                <w:rFonts w:cs="Arial"/>
+              </w:rPr>
+              <w:t>Toilet</w:t>
+            </w:r>
+            <w:proofErr w:type="spellEnd"/>
+            <w:r>
+              <w:rPr>
+                <w:rFonts w:cs="Arial"/>
+              </w:rPr>
+              <w:t xml:space="preserve"> </w:t>
             </w:r>
           </w:p>
         </w:tc>
@@ -18571,12 +20437,21 @@
               <w:spacing w:after="0"/>
               <w:jc w:val="both"/>
             </w:pPr>
+            <w:proofErr w:type="spellStart"/>
             <w:r>
               <w:rPr>
                 <w:rFonts w:cs="Arial"/>
                 <w:b/>
               </w:rPr>
-              <w:t>Pos condiciones</w:t>
+              <w:t>Pos</w:t>
+            </w:r>
+            <w:proofErr w:type="spellEnd"/>
+            <w:r>
+              <w:rPr>
+                <w:rFonts w:cs="Arial"/>
+                <w:b/>
+              </w:rPr>
+              <w:t xml:space="preserve"> condiciones</w:t>
             </w:r>
           </w:p>
         </w:tc>
@@ -19323,7 +21198,21 @@
               <w:rPr>
                 <w:rFonts w:cs="Arial"/>
               </w:rPr>
-              <w:t xml:space="preserve">Grupo 1 : Social Toilet </w:t>
+              <w:t xml:space="preserve">Grupo 1 : Social </w:t>
+            </w:r>
+            <w:proofErr w:type="spellStart"/>
+            <w:r>
+              <w:rPr>
+                <w:rFonts w:cs="Arial"/>
+              </w:rPr>
+              <w:t>Toilet</w:t>
+            </w:r>
+            <w:proofErr w:type="spellEnd"/>
+            <w:r>
+              <w:rPr>
+                <w:rFonts w:cs="Arial"/>
+              </w:rPr>
+              <w:t xml:space="preserve"> </w:t>
             </w:r>
           </w:p>
         </w:tc>
@@ -19591,13 +21480,22 @@
               <w:spacing w:after="0"/>
               <w:jc w:val="both"/>
             </w:pPr>
+            <w:proofErr w:type="spellStart"/>
             <w:r>
               <w:rPr>
                 <w:rFonts w:cs="Arial"/>
                 <w:b/>
               </w:rPr>
               <w:lastRenderedPageBreak/>
-              <w:t>Pos condiciones</w:t>
+              <w:t>Pos</w:t>
+            </w:r>
+            <w:proofErr w:type="spellEnd"/>
+            <w:r>
+              <w:rPr>
+                <w:rFonts w:cs="Arial"/>
+                <w:b/>
+              </w:rPr>
+              <w:t xml:space="preserve"> condiciones</w:t>
             </w:r>
           </w:p>
         </w:tc>
@@ -20060,7 +21958,15 @@
               <w:jc w:val="both"/>
             </w:pPr>
             <w:r>
-              <w:t>El sistema muestra un formulario para crear la publicidad (pidiendo titulo, imagen, comentario, posición en la que debe mostrarse, la fecha en la que debe empezar a mostrarse y la fecha de finalización), el botón de crear y cancelar</w:t>
+              <w:t xml:space="preserve">El sistema muestra un formulario para crear la publicidad (pidiendo </w:t>
+            </w:r>
+            <w:proofErr w:type="spellStart"/>
+            <w:r>
+              <w:t>titulo</w:t>
+            </w:r>
+            <w:proofErr w:type="spellEnd"/>
+            <w:r>
+              <w:t>, imagen, comentario, posición en la que debe mostrarse, la fecha en la que debe empezar a mostrarse y la fecha de finalización), el botón de crear y cancelar</w:t>
             </w:r>
           </w:p>
           <w:p>
@@ -20102,7 +22008,15 @@
               <w:jc w:val="both"/>
             </w:pPr>
             <w:r>
-              <w:t>Haya elegido volver o se haya completado el envió de ticket: se cierra la ventana de creación mostrando el menú anterior y fin del caso de uso.</w:t>
+              <w:t xml:space="preserve">Haya elegido volver o se haya completado </w:t>
+            </w:r>
+            <w:proofErr w:type="spellStart"/>
+            <w:r>
+              <w:t>el</w:t>
+            </w:r>
+            <w:proofErr w:type="spellEnd"/>
+            <w:r>
+              <w:t xml:space="preserve"> envió de ticket: se cierra la ventana de creación mostrando el menú anterior y fin del caso de uso.</w:t>
             </w:r>
           </w:p>
           <w:p>
@@ -20716,7 +22630,21 @@
               <w:rPr>
                 <w:rFonts w:cs="Arial"/>
               </w:rPr>
-              <w:t xml:space="preserve">Grupo 1 : Social Toilet </w:t>
+              <w:t xml:space="preserve">Grupo 1 : Social </w:t>
+            </w:r>
+            <w:proofErr w:type="spellStart"/>
+            <w:r>
+              <w:rPr>
+                <w:rFonts w:cs="Arial"/>
+              </w:rPr>
+              <w:t>Toilet</w:t>
+            </w:r>
+            <w:proofErr w:type="spellEnd"/>
+            <w:r>
+              <w:rPr>
+                <w:rFonts w:cs="Arial"/>
+              </w:rPr>
+              <w:t xml:space="preserve"> </w:t>
             </w:r>
           </w:p>
         </w:tc>
@@ -20981,12 +22909,21 @@
               <w:spacing w:after="0"/>
               <w:jc w:val="both"/>
             </w:pPr>
+            <w:proofErr w:type="spellStart"/>
             <w:r>
               <w:rPr>
                 <w:rFonts w:cs="Arial"/>
                 <w:b/>
               </w:rPr>
-              <w:t>Pos condiciones</w:t>
+              <w:t>Pos</w:t>
+            </w:r>
+            <w:proofErr w:type="spellEnd"/>
+            <w:r>
+              <w:rPr>
+                <w:rFonts w:cs="Arial"/>
+                <w:b/>
+              </w:rPr>
+              <w:t xml:space="preserve"> condiciones</w:t>
             </w:r>
           </w:p>
         </w:tc>
@@ -21745,10 +23682,20 @@
               <w:spacing w:after="0" w:line="100" w:lineRule="atLeast"/>
               <w:jc w:val="both"/>
             </w:pPr>
-            <w:bookmarkStart w:id="158" w:name="__DdeLink__1294_174514894"/>
-            <w:bookmarkEnd w:id="158"/>
-            <w:r>
-              <w:t>Permite al contribuidor elegir un banner de publicidad, dirigiéndolo a la pagina correspondiente del mismo.</w:t>
+            <w:bookmarkStart w:id="159" w:name="__DdeLink__1294_174514894"/>
+            <w:bookmarkEnd w:id="159"/>
+            <w:r>
+              <w:t xml:space="preserve">Permite al contribuidor elegir un banner de publicidad, dirigiéndolo a la </w:t>
+            </w:r>
+            <w:proofErr w:type="spellStart"/>
+            <w:proofErr w:type="gramStart"/>
+            <w:r>
+              <w:t>pagina</w:t>
+            </w:r>
+            <w:proofErr w:type="spellEnd"/>
+            <w:proofErr w:type="gramEnd"/>
+            <w:r>
+              <w:t xml:space="preserve"> correspondiente del mismo.</w:t>
             </w:r>
           </w:p>
         </w:tc>
@@ -21811,7 +23758,21 @@
               <w:rPr>
                 <w:rFonts w:cs="Arial"/>
               </w:rPr>
-              <w:t xml:space="preserve">Grupo 1 : Social Toilet </w:t>
+              <w:t xml:space="preserve">Grupo 1 : Social </w:t>
+            </w:r>
+            <w:proofErr w:type="spellStart"/>
+            <w:r>
+              <w:rPr>
+                <w:rFonts w:cs="Arial"/>
+              </w:rPr>
+              <w:t>Toilet</w:t>
+            </w:r>
+            <w:proofErr w:type="spellEnd"/>
+            <w:r>
+              <w:rPr>
+                <w:rFonts w:cs="Arial"/>
+              </w:rPr>
+              <w:t xml:space="preserve"> </w:t>
             </w:r>
           </w:p>
         </w:tc>
@@ -22079,12 +24040,21 @@
               <w:spacing w:after="0"/>
               <w:jc w:val="both"/>
             </w:pPr>
+            <w:proofErr w:type="spellStart"/>
             <w:r>
               <w:rPr>
                 <w:rFonts w:cs="Arial"/>
                 <w:b/>
               </w:rPr>
-              <w:t>Pos condiciones</w:t>
+              <w:t>Pos</w:t>
+            </w:r>
+            <w:proofErr w:type="spellEnd"/>
+            <w:r>
+              <w:rPr>
+                <w:rFonts w:cs="Arial"/>
+                <w:b/>
+              </w:rPr>
+              <w:t xml:space="preserve"> condiciones</w:t>
             </w:r>
           </w:p>
         </w:tc>
@@ -22237,7 +24207,21 @@
               <w:rPr>
                 <w:rFonts w:cs="Arial"/>
               </w:rPr>
-              <w:t>El sistema muestra un mensaje informando que se va a redirigir a la página del banner , con las opciones “aceptar” y “cancelar.</w:t>
+              <w:t xml:space="preserve">El sistema muestra un mensaje informando que se va a redirigir a la página del </w:t>
+            </w:r>
+            <w:proofErr w:type="gramStart"/>
+            <w:r>
+              <w:rPr>
+                <w:rFonts w:cs="Arial"/>
+              </w:rPr>
+              <w:t>banner ,</w:t>
+            </w:r>
+            <w:proofErr w:type="gramEnd"/>
+            <w:r>
+              <w:rPr>
+                <w:rFonts w:cs="Arial"/>
+              </w:rPr>
+              <w:t xml:space="preserve"> con las opciones “aceptar” y “cancelar.</w:t>
             </w:r>
           </w:p>
           <w:p>
@@ -22327,7 +24311,21 @@
               <w:rPr>
                 <w:rFonts w:cs="Arial"/>
               </w:rPr>
-              <w:t>Se redirecciona a la página del banner con el navegador por defecto del dispositivo.</w:t>
+              <w:t xml:space="preserve">Se </w:t>
+            </w:r>
+            <w:proofErr w:type="spellStart"/>
+            <w:r>
+              <w:rPr>
+                <w:rFonts w:cs="Arial"/>
+              </w:rPr>
+              <w:t>redirecciona</w:t>
+            </w:r>
+            <w:proofErr w:type="spellEnd"/>
+            <w:r>
+              <w:rPr>
+                <w:rFonts w:cs="Arial"/>
+              </w:rPr>
+              <w:t xml:space="preserve"> a la página del banner con el navegador por defecto del dispositivo.</w:t>
             </w:r>
           </w:p>
           <w:p>
@@ -22516,30 +24514,30 @@
         <w:pStyle w:val="Heading2"/>
         <w:pageBreakBefore/>
       </w:pPr>
-      <w:bookmarkStart w:id="159" w:name="__RefHeading__31613_1149811817"/>
-      <w:bookmarkStart w:id="160" w:name="_Toc362609224"/>
-      <w:bookmarkStart w:id="161" w:name="_Toc362718889"/>
-      <w:bookmarkEnd w:id="159"/>
+      <w:bookmarkStart w:id="160" w:name="__RefHeading__31613_1149811817"/>
+      <w:bookmarkStart w:id="161" w:name="_Toc362609224"/>
+      <w:bookmarkStart w:id="162" w:name="_Toc362718889"/>
       <w:bookmarkEnd w:id="160"/>
+      <w:bookmarkEnd w:id="161"/>
       <w:r>
         <w:lastRenderedPageBreak/>
         <w:t>Arquitectura</w:t>
       </w:r>
-      <w:bookmarkEnd w:id="161"/>
+      <w:bookmarkEnd w:id="162"/>
     </w:p>
     <w:p>
       <w:pPr>
         <w:pStyle w:val="Heading3"/>
       </w:pPr>
-      <w:bookmarkStart w:id="162" w:name="__RefHeading__31615_1149811817"/>
-      <w:bookmarkStart w:id="163" w:name="_Toc362609225"/>
-      <w:bookmarkStart w:id="164" w:name="_Toc362718890"/>
-      <w:bookmarkEnd w:id="162"/>
+      <w:bookmarkStart w:id="163" w:name="__RefHeading__31615_1149811817"/>
+      <w:bookmarkStart w:id="164" w:name="_Toc362609225"/>
+      <w:bookmarkStart w:id="165" w:name="_Toc362718890"/>
       <w:bookmarkEnd w:id="163"/>
+      <w:bookmarkEnd w:id="164"/>
       <w:r>
         <w:t>Vista de Casos de Uso</w:t>
       </w:r>
-      <w:bookmarkEnd w:id="164"/>
+      <w:bookmarkEnd w:id="165"/>
     </w:p>
     <w:p>
       <w:pPr>
@@ -22554,10 +24552,10 @@
       <w:pPr>
         <w:pStyle w:val="Heading4"/>
       </w:pPr>
-      <w:bookmarkStart w:id="165" w:name="_Toc357674034"/>
-      <w:bookmarkStart w:id="166" w:name="__RefHeading__275_1492689117"/>
-      <w:bookmarkEnd w:id="165"/>
+      <w:bookmarkStart w:id="166" w:name="_Toc357674034"/>
+      <w:bookmarkStart w:id="167" w:name="__RefHeading__275_1492689117"/>
       <w:bookmarkEnd w:id="166"/>
+      <w:bookmarkEnd w:id="167"/>
       <w:r>
         <w:t>Actores</w:t>
       </w:r>
@@ -22687,10 +24685,10 @@
       <w:pPr>
         <w:pStyle w:val="Heading4"/>
       </w:pPr>
-      <w:bookmarkStart w:id="167" w:name="_Toc357674035"/>
-      <w:bookmarkStart w:id="168" w:name="__RefHeading__277_1492689117"/>
-      <w:bookmarkEnd w:id="167"/>
+      <w:bookmarkStart w:id="168" w:name="_Toc357674035"/>
+      <w:bookmarkStart w:id="169" w:name="__RefHeading__277_1492689117"/>
       <w:bookmarkEnd w:id="168"/>
+      <w:bookmarkEnd w:id="169"/>
       <w:r>
         <w:t>Casos de Uso</w:t>
       </w:r>
@@ -23355,7 +25353,21 @@
               <w:rPr>
                 <w:rFonts w:cs="Arial"/>
               </w:rPr>
-              <w:t xml:space="preserve">Permite al contribuidor agregar al perfil del sanitario fotos del mismo. </w:t>
+              <w:t xml:space="preserve">Permite al contribuidor agregar al perfil </w:t>
+            </w:r>
+            <w:proofErr w:type="gramStart"/>
+            <w:r>
+              <w:rPr>
+                <w:rFonts w:cs="Arial"/>
+              </w:rPr>
+              <w:t>del sanitario fotos</w:t>
+            </w:r>
+            <w:proofErr w:type="gramEnd"/>
+            <w:r>
+              <w:rPr>
+                <w:rFonts w:cs="Arial"/>
+              </w:rPr>
+              <w:t xml:space="preserve"> del mismo. </w:t>
             </w:r>
           </w:p>
         </w:tc>
@@ -23663,7 +25675,17 @@
               <w:jc w:val="both"/>
             </w:pPr>
             <w:r>
-              <w:t>Permite al contribuidor elegir un banner de publicidad, dirigiéndolo a la pagina correspondiente del mismo.</w:t>
+              <w:t xml:space="preserve">Permite al contribuidor elegir un banner de publicidad, dirigiéndolo a la </w:t>
+            </w:r>
+            <w:proofErr w:type="spellStart"/>
+            <w:proofErr w:type="gramStart"/>
+            <w:r>
+              <w:t>pagina</w:t>
+            </w:r>
+            <w:proofErr w:type="spellEnd"/>
+            <w:proofErr w:type="gramEnd"/>
+            <w:r>
+              <w:t xml:space="preserve"> correspondiente del mismo.</w:t>
             </w:r>
           </w:p>
         </w:tc>
@@ -23679,10 +25701,10 @@
       <w:pPr>
         <w:pStyle w:val="Heading4"/>
       </w:pPr>
-      <w:bookmarkStart w:id="169" w:name="_Toc357674036"/>
-      <w:bookmarkStart w:id="170" w:name="__RefHeading__279_1492689117"/>
-      <w:bookmarkEnd w:id="169"/>
+      <w:bookmarkStart w:id="170" w:name="_Toc357674036"/>
+      <w:bookmarkStart w:id="171" w:name="__RefHeading__279_1492689117"/>
       <w:bookmarkEnd w:id="170"/>
+      <w:bookmarkEnd w:id="171"/>
       <w:r>
         <w:lastRenderedPageBreak/>
         <w:t>Diagrama de Casos de Uso</w:t>
@@ -23724,7 +25746,7 @@
                     </pic:cNvPicPr>
                   </pic:nvPicPr>
                   <pic:blipFill>
-                    <a:blip r:embed="rId10"/>
+                    <a:blip r:embed="rId12"/>
                     <a:srcRect/>
                     <a:stretch>
                       <a:fillRect/>
@@ -23789,7 +25811,7 @@
                     </pic:cNvPicPr>
                   </pic:nvPicPr>
                   <pic:blipFill>
-                    <a:blip r:embed="rId11"/>
+                    <a:blip r:embed="rId13"/>
                     <a:srcRect/>
                     <a:stretch>
                       <a:fillRect/>
@@ -23851,7 +25873,7 @@
                     <pic:cNvPicPr/>
                   </pic:nvPicPr>
                   <pic:blipFill>
-                    <a:blip r:embed="rId12">
+                    <a:blip r:embed="rId14">
                       <a:extLst>
                         <a:ext uri="{28A0092B-C50C-407E-A947-70E740481C1C}">
                           <a14:useLocalDpi xmlns:a14="http://schemas.microsoft.com/office/drawing/2010/main" val="0"/>
@@ -23882,10 +25904,10 @@
       <w:pPr>
         <w:pStyle w:val="Heading4"/>
       </w:pPr>
-      <w:bookmarkStart w:id="171" w:name="_Toc357674037"/>
-      <w:bookmarkStart w:id="172" w:name="__RefHeading__281_1492689117"/>
-      <w:bookmarkEnd w:id="171"/>
+      <w:bookmarkStart w:id="172" w:name="_Toc357674037"/>
+      <w:bookmarkStart w:id="173" w:name="__RefHeading__281_1492689117"/>
       <w:bookmarkEnd w:id="172"/>
+      <w:bookmarkEnd w:id="173"/>
       <w:r>
         <w:t>Vista de Desarrollo</w:t>
       </w:r>
@@ -24031,8 +26053,6 @@
         <w:lastRenderedPageBreak/>
         <w:t>Java</w:t>
       </w:r>
-      <w:bookmarkStart w:id="173" w:name="_GoBack"/>
-      <w:bookmarkEnd w:id="173"/>
     </w:p>
     <w:p>
       <w:pPr>
@@ -24085,7 +26105,7 @@
                     </pic:cNvPicPr>
                   </pic:nvPicPr>
                   <pic:blipFill>
-                    <a:blip r:embed="rId13"/>
+                    <a:blip r:embed="rId15"/>
                     <a:srcRect/>
                     <a:stretch>
                       <a:fillRect/>
@@ -24146,7 +26166,7 @@
                     </pic:cNvPicPr>
                   </pic:nvPicPr>
                   <pic:blipFill>
-                    <a:blip r:embed="rId14"/>
+                    <a:blip r:embed="rId16"/>
                     <a:srcRect/>
                     <a:stretch>
                       <a:fillRect/>
@@ -24185,7 +26205,15 @@
         <w:pStyle w:val="DefaultStyle"/>
       </w:pPr>
       <w:r>
-        <w:t xml:space="preserve">Se buscará trabajar con abstracciones, no implementaciones concretas, a fin de aumentar el desacople entre componentes, lo que provee mayor facilidad para cambiar los mismos y realizar tests unitarios. </w:t>
+        <w:t xml:space="preserve">Se buscará trabajar con abstracciones, no implementaciones concretas, a fin de aumentar el desacople entre componentes, lo que provee mayor facilidad para cambiar los mismos y realizar </w:t>
+      </w:r>
+      <w:proofErr w:type="spellStart"/>
+      <w:r>
+        <w:t>tests</w:t>
+      </w:r>
+      <w:proofErr w:type="spellEnd"/>
+      <w:r>
+        <w:t xml:space="preserve"> unitarios. </w:t>
       </w:r>
     </w:p>
     <w:p>
@@ -24194,7 +26222,15 @@
       </w:pPr>
       <w:r>
         <w:lastRenderedPageBreak/>
-        <w:t>En la aplicación a desarrollar, la consulta de datos se hace de manera remota a través de una API REST. Implementando correctamente la interfaz de servicios se puede cambiar fácilmente entre la implementación real y los mock para realizar pruebas y prototipos.</w:t>
+        <w:t xml:space="preserve">En la aplicación a desarrollar, la consulta de datos se hace de manera remota a través de una API REST. Implementando correctamente la interfaz de servicios se puede cambiar fácilmente entre la implementación real y los </w:t>
+      </w:r>
+      <w:proofErr w:type="spellStart"/>
+      <w:r>
+        <w:t>mock</w:t>
+      </w:r>
+      <w:proofErr w:type="spellEnd"/>
+      <w:r>
+        <w:t xml:space="preserve"> para realizar pruebas y prototipos.</w:t>
       </w:r>
     </w:p>
     <w:p>
@@ -24285,6 +26321,10 @@
         <w:pStyle w:val="DefaultStyle"/>
       </w:pPr>
       <w:r>
+        <w:rPr>
+          <w:noProof/>
+          <w:lang w:eastAsia="es-AR"/>
+        </w:rPr>
         <w:drawing>
           <wp:inline distT="0" distB="0" distL="0" distR="0" wp14:anchorId="28F7DF08" wp14:editId="4833FFA3">
             <wp:extent cx="5400675" cy="2816225"/>
@@ -24301,7 +26341,7 @@
                     <pic:cNvPicPr/>
                   </pic:nvPicPr>
                   <pic:blipFill>
-                    <a:blip r:embed="rId15"/>
+                    <a:blip r:embed="rId17"/>
                     <a:stretch>
                       <a:fillRect/>
                     </a:stretch>
@@ -24336,10 +26376,20 @@
       <w:bookmarkStart w:id="186" w:name="_Toc362718891"/>
       <w:bookmarkEnd w:id="184"/>
       <w:bookmarkEnd w:id="185"/>
-      <w:r>
-        <w:t>User Stories</w:t>
+      <w:proofErr w:type="spellStart"/>
+      <w:r>
+        <w:t>User</w:t>
+      </w:r>
+      <w:proofErr w:type="spellEnd"/>
+      <w:r>
+        <w:t xml:space="preserve"> </w:t>
+      </w:r>
+      <w:proofErr w:type="spellStart"/>
+      <w:r>
+        <w:t>Stories</w:t>
       </w:r>
       <w:bookmarkEnd w:id="186"/>
+      <w:proofErr w:type="spellEnd"/>
     </w:p>
     <w:p>
       <w:pPr>
@@ -24808,7 +26858,23 @@
               <w:rPr>
                 <w:rFonts w:ascii="Arial" w:hAnsi="Arial" w:cs="Arial"/>
               </w:rPr>
-              <w:t>A partir de las coordenadas GPS del consumidor, se obtiene los sanitarios mas próximos a este.</w:t>
+              <w:t xml:space="preserve">A partir de las coordenadas GPS del consumidor, se obtiene los sanitarios </w:t>
+            </w:r>
+            <w:proofErr w:type="spellStart"/>
+            <w:proofErr w:type="gramStart"/>
+            <w:r>
+              <w:rPr>
+                <w:rFonts w:ascii="Arial" w:hAnsi="Arial" w:cs="Arial"/>
+              </w:rPr>
+              <w:t>mas</w:t>
+            </w:r>
+            <w:proofErr w:type="spellEnd"/>
+            <w:proofErr w:type="gramEnd"/>
+            <w:r>
+              <w:rPr>
+                <w:rFonts w:ascii="Arial" w:hAnsi="Arial" w:cs="Arial"/>
+              </w:rPr>
+              <w:t xml:space="preserve"> próximos a este.</w:t>
             </w:r>
           </w:p>
           <w:p>
@@ -26875,7 +28941,21 @@
               <w:rPr>
                 <w:rFonts w:ascii="Arial" w:hAnsi="Arial" w:cs="Arial"/>
               </w:rPr>
-              <w:t>Se procesa la calificación realizada por el contribuidor de los items del sanitario, actualizándose los valores de los mismos.</w:t>
+              <w:t xml:space="preserve">Se procesa la calificación realizada por el contribuidor de los </w:t>
+            </w:r>
+            <w:proofErr w:type="spellStart"/>
+            <w:r>
+              <w:rPr>
+                <w:rFonts w:ascii="Arial" w:hAnsi="Arial" w:cs="Arial"/>
+              </w:rPr>
+              <w:t>items</w:t>
+            </w:r>
+            <w:proofErr w:type="spellEnd"/>
+            <w:r>
+              <w:rPr>
+                <w:rFonts w:ascii="Arial" w:hAnsi="Arial" w:cs="Arial"/>
+              </w:rPr>
+              <w:t xml:space="preserve"> del sanitario, actualizándose los valores de los mismos.</w:t>
             </w:r>
           </w:p>
           <w:p>
@@ -29995,7 +32075,7 @@
                     </pic:cNvPicPr>
                   </pic:nvPicPr>
                   <pic:blipFill>
-                    <a:blip r:embed="rId16"/>
+                    <a:blip r:embed="rId18"/>
                     <a:srcRect/>
                     <a:stretch>
                       <a:fillRect/>
@@ -30033,10 +32113,12 @@
       <w:bookmarkStart w:id="196" w:name="_Toc362718894"/>
       <w:bookmarkEnd w:id="194"/>
       <w:bookmarkEnd w:id="195"/>
+      <w:proofErr w:type="spellStart"/>
       <w:r>
         <w:t>Edicion</w:t>
       </w:r>
       <w:bookmarkEnd w:id="196"/>
+      <w:proofErr w:type="spellEnd"/>
     </w:p>
     <w:p>
       <w:r>
@@ -30061,7 +32143,7 @@
                     </pic:cNvPicPr>
                   </pic:nvPicPr>
                   <pic:blipFill>
-                    <a:blip r:embed="rId17"/>
+                    <a:blip r:embed="rId19"/>
                     <a:srcRect/>
                     <a:stretch>
                       <a:fillRect/>
@@ -30130,7 +32212,7 @@
                     </pic:cNvPicPr>
                   </pic:nvPicPr>
                   <pic:blipFill>
-                    <a:blip r:embed="rId18"/>
+                    <a:blip r:embed="rId20"/>
                     <a:srcRect/>
                     <a:stretch>
                       <a:fillRect/>
@@ -30199,7 +32281,7 @@
                     </pic:cNvPicPr>
                   </pic:nvPicPr>
                   <pic:blipFill>
-                    <a:blip r:embed="rId19"/>
+                    <a:blip r:embed="rId21"/>
                     <a:srcRect/>
                     <a:stretch>
                       <a:fillRect/>
@@ -30267,7 +32349,7 @@
                     </pic:cNvPicPr>
                   </pic:nvPicPr>
                   <pic:blipFill>
-                    <a:blip r:embed="rId20"/>
+                    <a:blip r:embed="rId22"/>
                     <a:srcRect/>
                     <a:stretch>
                       <a:fillRect/>
@@ -30467,7 +32549,15 @@
         <w:t>Ingreso</w:t>
       </w:r>
       <w:r>
-        <w:t>s por click en publicidad:</w:t>
+        <w:t xml:space="preserve">s por </w:t>
+      </w:r>
+      <w:proofErr w:type="spellStart"/>
+      <w:r>
+        <w:t>click</w:t>
+      </w:r>
+      <w:proofErr w:type="spellEnd"/>
+      <w:r>
+        <w:t xml:space="preserve"> en publicidad:</w:t>
       </w:r>
       <w:bookmarkEnd w:id="211"/>
     </w:p>
@@ -30482,7 +32572,15 @@
         <w:jc w:val="both"/>
       </w:pPr>
       <w:r>
-        <w:t xml:space="preserve">A partir de la  impresión de publicidad, cualquier usuario que haga click en la misma generara ingresos adicionales. Se estima que solamente un porcentaje menor de los usuarios finales realizarán esta acción. Para saber este porcentaje, se han tomado varios ejemplos de casos reales de distintos rubros </w:t>
+        <w:t xml:space="preserve">A partir de la  impresión de publicidad, cualquier usuario que haga </w:t>
+      </w:r>
+      <w:proofErr w:type="spellStart"/>
+      <w:r>
+        <w:t>click</w:t>
+      </w:r>
+      <w:proofErr w:type="spellEnd"/>
+      <w:r>
+        <w:t xml:space="preserve"> en la misma generara ingresos adicionales. Se estima que solamente un porcentaje menor de los usuarios finales realizarán esta acción. Para saber este porcentaje, se han tomado varios ejemplos de casos reales de distintos rubros </w:t>
       </w:r>
       <w:r>
         <w:t xml:space="preserve"> (promedio entre 1,5% y 2,5%) </w:t>
@@ -30497,7 +32595,15 @@
         <w:jc w:val="both"/>
       </w:pPr>
       <w:r>
-        <w:t xml:space="preserve">Para el valor por click, nuevamente el mismo varía según la temática de la aplicación (entre </w:t>
+        <w:t xml:space="preserve">Para el valor por </w:t>
+      </w:r>
+      <w:proofErr w:type="spellStart"/>
+      <w:r>
+        <w:t>click</w:t>
+      </w:r>
+      <w:proofErr w:type="spellEnd"/>
+      <w:r>
+        <w:t xml:space="preserve">, nuevamente el mismo varía según la temática de la aplicación (entre </w:t>
       </w:r>
       <w:r>
         <w:t>15 y 30 centavos promedio</w:t>
@@ -30518,7 +32624,23 @@
           <w:b/>
           <w:bCs/>
         </w:rPr>
-        <w:t xml:space="preserve">Probabilidad de click por usuario: </w:t>
+        <w:t xml:space="preserve">Probabilidad de </w:t>
+      </w:r>
+      <w:proofErr w:type="spellStart"/>
+      <w:r>
+        <w:rPr>
+          <w:b/>
+          <w:bCs/>
+        </w:rPr>
+        <w:t>click</w:t>
+      </w:r>
+      <w:proofErr w:type="spellEnd"/>
+      <w:r>
+        <w:rPr>
+          <w:b/>
+          <w:bCs/>
+        </w:rPr>
+        <w:t xml:space="preserve"> por usuario: </w:t>
       </w:r>
       <w:r>
         <w:rPr>
@@ -30569,7 +32691,25 @@
           <w:bCs/>
           <w:color w:val="000000"/>
         </w:rPr>
-        <w:t xml:space="preserve"> por click: </w:t>
+        <w:t xml:space="preserve"> por </w:t>
+      </w:r>
+      <w:proofErr w:type="spellStart"/>
+      <w:r>
+        <w:rPr>
+          <w:b/>
+          <w:bCs/>
+          <w:color w:val="000000"/>
+        </w:rPr>
+        <w:t>click</w:t>
+      </w:r>
+      <w:proofErr w:type="spellEnd"/>
+      <w:r>
+        <w:rPr>
+          <w:b/>
+          <w:bCs/>
+          <w:color w:val="000000"/>
+        </w:rPr>
+        <w:t xml:space="preserve">: </w:t>
       </w:r>
       <w:r>
         <w:rPr>
@@ -30624,7 +32764,15 @@
         <w:jc w:val="both"/>
       </w:pPr>
       <w:r>
-        <w:t xml:space="preserve">Para las estimaciones hemos desarrollado casos en donde la </w:t>
+        <w:t xml:space="preserve">Para las estimaciones hemos desarrollado casos en donde </w:t>
+      </w:r>
+      <w:proofErr w:type="gramStart"/>
+      <w:r>
+        <w:t>la</w:t>
+      </w:r>
+      <w:proofErr w:type="gramEnd"/>
+      <w:r>
+        <w:t xml:space="preserve"> </w:t>
       </w:r>
       <w:r>
         <w:t>ingreso</w:t>
@@ -30688,7 +32836,15 @@
         <w:jc w:val="both"/>
       </w:pPr>
       <w:r>
-        <w:t xml:space="preserve">Para estimar las </w:t>
+        <w:t xml:space="preserve">Para estimar </w:t>
+      </w:r>
+      <w:proofErr w:type="gramStart"/>
+      <w:r>
+        <w:t>las</w:t>
+      </w:r>
+      <w:proofErr w:type="gramEnd"/>
+      <w:r>
+        <w:t xml:space="preserve"> </w:t>
       </w:r>
       <w:r>
         <w:t>ingreso</w:t>
@@ -30746,8 +32902,13 @@
     <w:p/>
     <w:p>
       <w:r>
-        <w:t>El mercado inicial de la aplicación será Argentina bajo el sistema operativo Android</w:t>
-      </w:r>
+        <w:t xml:space="preserve">El mercado inicial de la aplicación será Argentina bajo el sistema operativo </w:t>
+      </w:r>
+      <w:proofErr w:type="spellStart"/>
+      <w:r>
+        <w:t>Android</w:t>
+      </w:r>
+      <w:proofErr w:type="spellEnd"/>
     </w:p>
     <w:p>
       <w:r>
@@ -30767,7 +32928,39 @@
           <w:b/>
           <w:bCs/>
         </w:rPr>
-        <w:t xml:space="preserve">Cantidad de telefonos moviles en Argentina: </w:t>
+        <w:t xml:space="preserve">Cantidad de </w:t>
+      </w:r>
+      <w:proofErr w:type="spellStart"/>
+      <w:r>
+        <w:rPr>
+          <w:b/>
+          <w:bCs/>
+        </w:rPr>
+        <w:t>telefonos</w:t>
+      </w:r>
+      <w:proofErr w:type="spellEnd"/>
+      <w:r>
+        <w:rPr>
+          <w:b/>
+          <w:bCs/>
+        </w:rPr>
+        <w:t xml:space="preserve"> </w:t>
+      </w:r>
+      <w:proofErr w:type="spellStart"/>
+      <w:r>
+        <w:rPr>
+          <w:b/>
+          <w:bCs/>
+        </w:rPr>
+        <w:t>moviles</w:t>
+      </w:r>
+      <w:proofErr w:type="spellEnd"/>
+      <w:r>
+        <w:rPr>
+          <w:b/>
+          <w:bCs/>
+        </w:rPr>
+        <w:t xml:space="preserve"> en Argentina: </w:t>
       </w:r>
       <w:r>
         <w:rPr>
@@ -30793,7 +32986,23 @@
           <w:b/>
           <w:bCs/>
         </w:rPr>
-        <w:t>Cantidad de smartphones:</w:t>
+        <w:t xml:space="preserve">Cantidad de </w:t>
+      </w:r>
+      <w:proofErr w:type="spellStart"/>
+      <w:r>
+        <w:rPr>
+          <w:b/>
+          <w:bCs/>
+        </w:rPr>
+        <w:t>smartphones</w:t>
+      </w:r>
+      <w:proofErr w:type="spellEnd"/>
+      <w:r>
+        <w:rPr>
+          <w:b/>
+          <w:bCs/>
+        </w:rPr>
+        <w:t>:</w:t>
       </w:r>
       <w:r>
         <w:t xml:space="preserve"> </w:t>
@@ -30822,7 +33031,39 @@
           <w:b/>
           <w:bCs/>
         </w:rPr>
-        <w:t>Cantidad smarthpones que poseen el sistema operativo Android:</w:t>
+        <w:t xml:space="preserve">Cantidad </w:t>
+      </w:r>
+      <w:proofErr w:type="spellStart"/>
+      <w:r>
+        <w:rPr>
+          <w:b/>
+          <w:bCs/>
+        </w:rPr>
+        <w:t>smarthpones</w:t>
+      </w:r>
+      <w:proofErr w:type="spellEnd"/>
+      <w:r>
+        <w:rPr>
+          <w:b/>
+          <w:bCs/>
+        </w:rPr>
+        <w:t xml:space="preserve"> que poseen el sistema operativo </w:t>
+      </w:r>
+      <w:proofErr w:type="spellStart"/>
+      <w:r>
+        <w:rPr>
+          <w:b/>
+          <w:bCs/>
+        </w:rPr>
+        <w:t>Android</w:t>
+      </w:r>
+      <w:proofErr w:type="spellEnd"/>
+      <w:r>
+        <w:rPr>
+          <w:b/>
+          <w:bCs/>
+        </w:rPr>
+        <w:t>:</w:t>
       </w:r>
       <w:r>
         <w:t xml:space="preserve"> </w:t>
@@ -30883,9 +33124,11 @@
       <w:r>
         <w:t xml:space="preserve"> al cabo de dos años y que en ese punto se </w:t>
       </w:r>
+      <w:proofErr w:type="gramStart"/>
       <w:r>
         <w:t>estabilizará</w:t>
       </w:r>
+      <w:proofErr w:type="gramEnd"/>
       <w:r>
         <w:t xml:space="preserve">, es decir </w:t>
       </w:r>
@@ -30924,7 +33167,15 @@
     </w:p>
     <w:p>
       <w:r>
-        <w:t>En este caso se considera que la aplicación es totalmente gratuita y que solo se poseen ingresos por publicidad de impresiones y clicks según los supuestos detallados previamente.</w:t>
+        <w:t xml:space="preserve">En este caso se considera que la aplicación es totalmente gratuita y que solo se poseen ingresos por publicidad de impresiones y </w:t>
+      </w:r>
+      <w:proofErr w:type="spellStart"/>
+      <w:r>
+        <w:t>clicks</w:t>
+      </w:r>
+      <w:proofErr w:type="spellEnd"/>
+      <w:r>
+        <w:t xml:space="preserve"> según los supuestos detallados previamente.</w:t>
       </w:r>
     </w:p>
     <w:p>
@@ -31019,6 +33270,7 @@
                 <w:szCs w:val="20"/>
               </w:rPr>
             </w:pPr>
+            <w:proofErr w:type="spellStart"/>
             <w:r>
               <w:rPr>
                 <w:rFonts w:ascii="Calibri" w:eastAsia="Times New Roman" w:hAnsi="Calibri" w:cs="Times New Roman"/>
@@ -31028,6 +33280,7 @@
               </w:rPr>
               <w:t>Ingesos</w:t>
             </w:r>
+            <w:proofErr w:type="spellEnd"/>
             <w:r>
               <w:rPr>
                 <w:rFonts w:ascii="Calibri" w:eastAsia="Times New Roman" w:hAnsi="Calibri" w:cs="Times New Roman"/>
@@ -35175,7 +37428,7 @@
             <wp:cNvGraphicFramePr/>
             <a:graphic xmlns:a="http://schemas.openxmlformats.org/drawingml/2006/main">
               <a:graphicData uri="http://schemas.openxmlformats.org/drawingml/2006/chart">
-                <c:chart xmlns:c="http://schemas.openxmlformats.org/drawingml/2006/chart" xmlns:r="http://schemas.openxmlformats.org/officeDocument/2006/relationships" r:id="rId21"/>
+                <c:chart xmlns:c="http://schemas.openxmlformats.org/drawingml/2006/chart" xmlns:r="http://schemas.openxmlformats.org/officeDocument/2006/relationships" r:id="rId23"/>
               </a:graphicData>
             </a:graphic>
           </wp:inline>
@@ -35199,7 +37452,23 @@
           <w:sz w:val="26"/>
           <w:szCs w:val="26"/>
         </w:rPr>
-        <w:t>: Proyección en el mercado global a partir de un escenario similar a Foursquare (aplicación exitosa similar)</w:t>
+        <w:t xml:space="preserve">: Proyección en el mercado global a partir de un escenario similar a </w:t>
+      </w:r>
+      <w:proofErr w:type="spellStart"/>
+      <w:r>
+        <w:rPr>
+          <w:sz w:val="26"/>
+          <w:szCs w:val="26"/>
+        </w:rPr>
+        <w:t>Foursquare</w:t>
+      </w:r>
+      <w:proofErr w:type="spellEnd"/>
+      <w:r>
+        <w:rPr>
+          <w:sz w:val="26"/>
+          <w:szCs w:val="26"/>
+        </w:rPr>
+        <w:t xml:space="preserve"> (aplicación exitosa similar)</w:t>
       </w:r>
       <w:bookmarkEnd w:id="216"/>
     </w:p>
@@ -35229,7 +37498,23 @@
         <w:jc w:val="both"/>
       </w:pPr>
       <w:r>
-        <w:t xml:space="preserve">Este escenario se basa en la experiencia de Foursquare, una aplicación exitosa a nivel global, la cual es bastante similar a Social Toilet. </w:t>
+        <w:t xml:space="preserve">Este escenario se basa en la experiencia de </w:t>
+      </w:r>
+      <w:proofErr w:type="spellStart"/>
+      <w:r>
+        <w:t>Foursquare</w:t>
+      </w:r>
+      <w:proofErr w:type="spellEnd"/>
+      <w:r>
+        <w:t xml:space="preserve">, una aplicación exitosa a nivel global, la cual es bastante similar a Social </w:t>
+      </w:r>
+      <w:proofErr w:type="spellStart"/>
+      <w:r>
+        <w:t>Toilet</w:t>
+      </w:r>
+      <w:proofErr w:type="spellEnd"/>
+      <w:r>
+        <w:t xml:space="preserve">. </w:t>
       </w:r>
     </w:p>
     <w:p>
@@ -35272,7 +37557,15 @@
         <w:jc w:val="both"/>
       </w:pPr>
       <w:r>
-        <w:t>En el caso de Foursquare, empezó en sus primeros 3 meses siendo una aplicación para Estados Unidos y para una única plataforma y luego de este período lanzó la aplicación en otras plataformas y finalmente a los 6 meses comenzó a expandirse fuera de este país.</w:t>
+        <w:t xml:space="preserve">En el caso de </w:t>
+      </w:r>
+      <w:proofErr w:type="spellStart"/>
+      <w:r>
+        <w:t>Foursquare</w:t>
+      </w:r>
+      <w:proofErr w:type="spellEnd"/>
+      <w:r>
+        <w:t>, empezó en sus primeros 3 meses siendo una aplicación para Estados Unidos y para una única plataforma y luego de este período lanzó la aplicación en otras plataformas y finalmente a los 6 meses comenzó a expandirse fuera de este país.</w:t>
       </w:r>
     </w:p>
     <w:p>
@@ -35288,7 +37581,15 @@
         <w:jc w:val="both"/>
       </w:pPr>
       <w:r>
-        <w:t xml:space="preserve">Finalmente, si bien se ha hecho la proyección a 2 años, en la actualidad, Foursquare posee (a 4 años de su lanzamiento)  30 millones de usuarios activos (con nuestras estimaciones, el ingreso para una aplicación </w:t>
+        <w:t xml:space="preserve">Finalmente, si bien se ha hecho la proyección a 2 años, en la actualidad, </w:t>
+      </w:r>
+      <w:proofErr w:type="spellStart"/>
+      <w:r>
+        <w:t>Foursquare</w:t>
+      </w:r>
+      <w:proofErr w:type="spellEnd"/>
+      <w:r>
+        <w:t xml:space="preserve"> posee (a 4 años de su lanzamiento)  30 millones de usuarios activos (con nuestras estimaciones, el ingreso para una aplicación </w:t>
       </w:r>
       <w:r>
         <w:t xml:space="preserve">estable </w:t>
@@ -39282,7 +41583,7 @@
             <wp:cNvGraphicFramePr/>
             <a:graphic xmlns:a="http://schemas.openxmlformats.org/drawingml/2006/main">
               <a:graphicData uri="http://schemas.openxmlformats.org/drawingml/2006/chart">
-                <c:chart xmlns:c="http://schemas.openxmlformats.org/drawingml/2006/chart" xmlns:r="http://schemas.openxmlformats.org/officeDocument/2006/relationships" r:id="rId22"/>
+                <c:chart xmlns:c="http://schemas.openxmlformats.org/drawingml/2006/chart" xmlns:r="http://schemas.openxmlformats.org/officeDocument/2006/relationships" r:id="rId24"/>
               </a:graphicData>
             </a:graphic>
           </wp:inline>
@@ -39349,7 +41650,15 @@
         <w:jc w:val="both"/>
       </w:pPr>
       <w:r>
-        <w:t>El grupo presentó seis ideas para el proyecto, de las cuales había tres que eran las predilectas. Rápidamente fueron descartadas debido a que algunas ya estaban implementadas, un par demandaban demasiada complejidad y otras no resultaban interesantes para los profesores. Se recomendó la realización de un brainstorm donde cada integrante proponga tres ideas y se vayan modificando y optimizando.</w:t>
+        <w:t xml:space="preserve">El grupo presentó seis ideas para el proyecto, de las cuales había tres que eran las predilectas. Rápidamente fueron descartadas debido a que algunas ya estaban implementadas, un par demandaban demasiada complejidad y otras no resultaban interesantes para los profesores. Se recomendó la realización de un </w:t>
+      </w:r>
+      <w:proofErr w:type="spellStart"/>
+      <w:r>
+        <w:t>brainstorm</w:t>
+      </w:r>
+      <w:proofErr w:type="spellEnd"/>
+      <w:r>
+        <w:t xml:space="preserve"> donde cada integrante proponga tres ideas y se vayan modificando y optimizando.</w:t>
       </w:r>
     </w:p>
     <w:p>
@@ -39406,7 +41715,35 @@
         <w:rPr>
           <w:rFonts w:eastAsia="Times New Roman"/>
         </w:rPr>
-        <w:t xml:space="preserve">Se presentaron dieciocho ideas surgidas grupo tras un brain-storm, mostrando las mejores nueve. Tras una series de discusiones se fueron descartando algunas por complejidad o debido a que ya estaban implementadas, quedando finalmente preseleccionadas  tres de ellas. </w:t>
+        <w:t xml:space="preserve">Se presentaron dieciocho ideas surgidas grupo tras un </w:t>
+      </w:r>
+      <w:proofErr w:type="spellStart"/>
+      <w:r>
+        <w:rPr>
+          <w:rFonts w:eastAsia="Times New Roman"/>
+        </w:rPr>
+        <w:t>brain-storm</w:t>
+      </w:r>
+      <w:proofErr w:type="spellEnd"/>
+      <w:r>
+        <w:rPr>
+          <w:rFonts w:eastAsia="Times New Roman"/>
+        </w:rPr>
+        <w:t xml:space="preserve">, mostrando las mejores nueve. Tras </w:t>
+      </w:r>
+      <w:proofErr w:type="gramStart"/>
+      <w:r>
+        <w:rPr>
+          <w:rFonts w:eastAsia="Times New Roman"/>
+        </w:rPr>
+        <w:t>una series</w:t>
+      </w:r>
+      <w:proofErr w:type="gramEnd"/>
+      <w:r>
+        <w:rPr>
+          <w:rFonts w:eastAsia="Times New Roman"/>
+        </w:rPr>
+        <w:t xml:space="preserve"> de discusiones se fueron descartando algunas por complejidad o debido a que ya estaban implementadas, quedando finalmente preseleccionadas  tres de ellas. </w:t>
       </w:r>
     </w:p>
     <w:p>
@@ -39463,13 +41800,23 @@
         <w:jc w:val="both"/>
         <w:textAlignment w:val="baseline"/>
       </w:pPr>
+      <w:proofErr w:type="spellStart"/>
       <w:r>
         <w:rPr>
           <w:rFonts w:eastAsia="Times New Roman" w:cs="Arial"/>
           <w:color w:val="222222"/>
           <w:lang w:eastAsia="es-AR"/>
         </w:rPr>
-        <w:t>InundApp (App para prevención de inundaciones)</w:t>
+        <w:t>InundApp</w:t>
+      </w:r>
+      <w:proofErr w:type="spellEnd"/>
+      <w:r>
+        <w:rPr>
+          <w:rFonts w:eastAsia="Times New Roman" w:cs="Arial"/>
+          <w:color w:val="222222"/>
+          <w:lang w:eastAsia="es-AR"/>
+        </w:rPr>
+        <w:t xml:space="preserve"> (App para prevención de inundaciones)</w:t>
       </w:r>
     </w:p>
     <w:p>
@@ -39522,7 +41869,25 @@
           <w:color w:val="222222"/>
           <w:lang w:eastAsia="es-AR"/>
         </w:rPr>
-        <w:t>(cliente competencia compañía colaboradores competidores) para la idea que finalmente sea seleccionada. Ademas como empresa, definir nuestra MISIÓN VISION y OBJETIVOS.</w:t>
+        <w:t xml:space="preserve">(cliente competencia compañía colaboradores competidores) para la idea que finalmente sea seleccionada. </w:t>
+      </w:r>
+      <w:proofErr w:type="spellStart"/>
+      <w:r>
+        <w:rPr>
+          <w:rFonts w:eastAsia="Times New Roman" w:cs="Arial"/>
+          <w:color w:val="222222"/>
+          <w:lang w:eastAsia="es-AR"/>
+        </w:rPr>
+        <w:t>Ademas</w:t>
+      </w:r>
+      <w:proofErr w:type="spellEnd"/>
+      <w:r>
+        <w:rPr>
+          <w:rFonts w:eastAsia="Times New Roman" w:cs="Arial"/>
+          <w:color w:val="222222"/>
+          <w:lang w:eastAsia="es-AR"/>
+        </w:rPr>
+        <w:t xml:space="preserve"> como empresa, definir nuestra MISIÓN VISION y OBJETIVOS.</w:t>
       </w:r>
     </w:p>
     <w:p>
@@ -39539,7 +41904,45 @@
           <w:color w:val="222222"/>
           <w:lang w:eastAsia="es-AR"/>
         </w:rPr>
-        <w:t>Tras la clase se realizó una votación, donde inicialmente quedó descartada el despertador inteligente ya que tenia un alcance bastante amplio relacionado con domotica.</w:t>
+        <w:t xml:space="preserve">Tras la clase se realizó una votación, donde inicialmente quedó descartada el despertador inteligente ya que </w:t>
+      </w:r>
+      <w:proofErr w:type="spellStart"/>
+      <w:proofErr w:type="gramStart"/>
+      <w:r>
+        <w:rPr>
+          <w:rFonts w:eastAsia="Times New Roman" w:cs="Arial"/>
+          <w:color w:val="222222"/>
+          <w:lang w:eastAsia="es-AR"/>
+        </w:rPr>
+        <w:t>tenia</w:t>
+      </w:r>
+      <w:proofErr w:type="spellEnd"/>
+      <w:proofErr w:type="gramEnd"/>
+      <w:r>
+        <w:rPr>
+          <w:rFonts w:eastAsia="Times New Roman" w:cs="Arial"/>
+          <w:color w:val="222222"/>
+          <w:lang w:eastAsia="es-AR"/>
+        </w:rPr>
+        <w:t xml:space="preserve"> un alcance bastante amplio relacionado con </w:t>
+      </w:r>
+      <w:proofErr w:type="spellStart"/>
+      <w:r>
+        <w:rPr>
+          <w:rFonts w:eastAsia="Times New Roman" w:cs="Arial"/>
+          <w:color w:val="222222"/>
+          <w:lang w:eastAsia="es-AR"/>
+        </w:rPr>
+        <w:t>domotica</w:t>
+      </w:r>
+      <w:proofErr w:type="spellEnd"/>
+      <w:r>
+        <w:rPr>
+          <w:rFonts w:eastAsia="Times New Roman" w:cs="Arial"/>
+          <w:color w:val="222222"/>
+          <w:lang w:eastAsia="es-AR"/>
+        </w:rPr>
+        <w:t>.</w:t>
       </w:r>
     </w:p>
     <w:p>
@@ -39568,7 +41971,33 @@
           <w:color w:val="222222"/>
           <w:lang w:eastAsia="es-AR"/>
         </w:rPr>
-        <w:t xml:space="preserve"> Social Toilet.</w:t>
+        <w:t xml:space="preserve"> Social </w:t>
+      </w:r>
+      <w:proofErr w:type="spellStart"/>
+      <w:r>
+        <w:rPr>
+          <w:rFonts w:eastAsia="Times New Roman" w:cs="Arial"/>
+          <w:b/>
+          <w:bCs/>
+          <w:i/>
+          <w:iCs/>
+          <w:color w:val="222222"/>
+          <w:lang w:eastAsia="es-AR"/>
+        </w:rPr>
+        <w:t>Toilet</w:t>
+      </w:r>
+      <w:proofErr w:type="spellEnd"/>
+      <w:r>
+        <w:rPr>
+          <w:rFonts w:eastAsia="Times New Roman" w:cs="Arial"/>
+          <w:b/>
+          <w:bCs/>
+          <w:i/>
+          <w:iCs/>
+          <w:color w:val="222222"/>
+          <w:lang w:eastAsia="es-AR"/>
+        </w:rPr>
+        <w:t>.</w:t>
       </w:r>
     </w:p>
     <w:p>
@@ -39684,12 +42113,21 @@
           <w:b/>
         </w:rPr>
       </w:pPr>
+      <w:proofErr w:type="spellStart"/>
       <w:r>
         <w:rPr>
           <w:rFonts w:eastAsia="Times New Roman"/>
           <w:b/>
         </w:rPr>
-        <w:t>Feedback:</w:t>
+        <w:t>Feedback</w:t>
+      </w:r>
+      <w:proofErr w:type="spellEnd"/>
+      <w:r>
+        <w:rPr>
+          <w:rFonts w:eastAsia="Times New Roman"/>
+          <w:b/>
+        </w:rPr>
+        <w:t>:</w:t>
       </w:r>
     </w:p>
     <w:p>
@@ -39791,7 +42229,45 @@
           <w:color w:val="222222"/>
           <w:lang w:eastAsia="es-AR"/>
         </w:rPr>
-        <w:t>: Deben ser de alto nivel, estratégicos. NO tácticos. Que hacemos para acercarnos a la visión. Enumeran los pasos. Debe ser mucho mas genérico y mas relativo.</w:t>
+        <w:t xml:space="preserve">: Deben ser de alto nivel, estratégicos. NO tácticos. Que hacemos para acercarnos a la visión. Enumeran los pasos. Debe ser mucho </w:t>
+      </w:r>
+      <w:proofErr w:type="spellStart"/>
+      <w:proofErr w:type="gramStart"/>
+      <w:r>
+        <w:rPr>
+          <w:rFonts w:eastAsia="Times New Roman" w:cs="Arial"/>
+          <w:color w:val="222222"/>
+          <w:lang w:eastAsia="es-AR"/>
+        </w:rPr>
+        <w:t>mas</w:t>
+      </w:r>
+      <w:proofErr w:type="spellEnd"/>
+      <w:proofErr w:type="gramEnd"/>
+      <w:r>
+        <w:rPr>
+          <w:rFonts w:eastAsia="Times New Roman" w:cs="Arial"/>
+          <w:color w:val="222222"/>
+          <w:lang w:eastAsia="es-AR"/>
+        </w:rPr>
+        <w:t xml:space="preserve"> genérico y </w:t>
+      </w:r>
+      <w:proofErr w:type="spellStart"/>
+      <w:r>
+        <w:rPr>
+          <w:rFonts w:eastAsia="Times New Roman" w:cs="Arial"/>
+          <w:color w:val="222222"/>
+          <w:lang w:eastAsia="es-AR"/>
+        </w:rPr>
+        <w:t>mas</w:t>
+      </w:r>
+      <w:proofErr w:type="spellEnd"/>
+      <w:r>
+        <w:rPr>
+          <w:rFonts w:eastAsia="Times New Roman" w:cs="Arial"/>
+          <w:color w:val="222222"/>
+          <w:lang w:eastAsia="es-AR"/>
+        </w:rPr>
+        <w:t xml:space="preserve"> relativo.</w:t>
       </w:r>
     </w:p>
     <w:p>
@@ -39817,7 +42293,61 @@
           <w:color w:val="222222"/>
           <w:lang w:eastAsia="es-AR"/>
         </w:rPr>
-        <w:t>Luego se comunico la idea ganadora, Social Toilet y sus correspondientes 4P y 5C. El workaround recibido fue:</w:t>
+        <w:t xml:space="preserve">Luego se </w:t>
+      </w:r>
+      <w:proofErr w:type="spellStart"/>
+      <w:r>
+        <w:rPr>
+          <w:rFonts w:eastAsia="Times New Roman" w:cs="Arial"/>
+          <w:color w:val="222222"/>
+          <w:lang w:eastAsia="es-AR"/>
+        </w:rPr>
+        <w:t>comunico</w:t>
+      </w:r>
+      <w:proofErr w:type="spellEnd"/>
+      <w:r>
+        <w:rPr>
+          <w:rFonts w:eastAsia="Times New Roman" w:cs="Arial"/>
+          <w:color w:val="222222"/>
+          <w:lang w:eastAsia="es-AR"/>
+        </w:rPr>
+        <w:t xml:space="preserve"> la idea ganadora, Social </w:t>
+      </w:r>
+      <w:proofErr w:type="spellStart"/>
+      <w:r>
+        <w:rPr>
+          <w:rFonts w:eastAsia="Times New Roman" w:cs="Arial"/>
+          <w:color w:val="222222"/>
+          <w:lang w:eastAsia="es-AR"/>
+        </w:rPr>
+        <w:t>Toilet</w:t>
+      </w:r>
+      <w:proofErr w:type="spellEnd"/>
+      <w:r>
+        <w:rPr>
+          <w:rFonts w:eastAsia="Times New Roman" w:cs="Arial"/>
+          <w:color w:val="222222"/>
+          <w:lang w:eastAsia="es-AR"/>
+        </w:rPr>
+        <w:t xml:space="preserve"> y sus correspondientes 4P y 5C. El </w:t>
+      </w:r>
+      <w:proofErr w:type="spellStart"/>
+      <w:r>
+        <w:rPr>
+          <w:rFonts w:eastAsia="Times New Roman" w:cs="Arial"/>
+          <w:color w:val="222222"/>
+          <w:lang w:eastAsia="es-AR"/>
+        </w:rPr>
+        <w:t>workaround</w:t>
+      </w:r>
+      <w:proofErr w:type="spellEnd"/>
+      <w:r>
+        <w:rPr>
+          <w:rFonts w:eastAsia="Times New Roman" w:cs="Arial"/>
+          <w:color w:val="222222"/>
+          <w:lang w:eastAsia="es-AR"/>
+        </w:rPr>
+        <w:t xml:space="preserve"> recibido fue:</w:t>
       </w:r>
     </w:p>
     <w:p>
@@ -39837,6 +42367,7 @@
         <w:jc w:val="both"/>
         <w:textAlignment w:val="baseline"/>
       </w:pPr>
+      <w:proofErr w:type="spellStart"/>
       <w:r>
         <w:rPr>
           <w:rFonts w:eastAsia="Times New Roman" w:cs="Arial"/>
@@ -39846,7 +42377,19 @@
           <w:u w:val="single"/>
           <w:lang w:eastAsia="es-AR"/>
         </w:rPr>
-        <w:t>P´s:</w:t>
+        <w:t>P´s</w:t>
+      </w:r>
+      <w:proofErr w:type="spellEnd"/>
+      <w:r>
+        <w:rPr>
+          <w:rFonts w:eastAsia="Times New Roman" w:cs="Arial"/>
+          <w:b/>
+          <w:bCs/>
+          <w:color w:val="222222"/>
+          <w:u w:val="single"/>
+          <w:lang w:eastAsia="es-AR"/>
+        </w:rPr>
+        <w:t>:</w:t>
       </w:r>
     </w:p>
     <w:p>
@@ -39908,7 +42451,79 @@
           <w:color w:val="222222"/>
           <w:lang w:eastAsia="es-AR"/>
         </w:rPr>
-        <w:t>: Hay inversores? El advertising, lo cobramos? Tenemos distintas versiones para ofrecer? (Pagas, gratuitas con publicidad, etc)</w:t>
+        <w:t>: Hay inversores</w:t>
+      </w:r>
+      <w:proofErr w:type="gramStart"/>
+      <w:r>
+        <w:rPr>
+          <w:rFonts w:eastAsia="Times New Roman" w:cs="Arial"/>
+          <w:color w:val="222222"/>
+          <w:lang w:eastAsia="es-AR"/>
+        </w:rPr>
+        <w:t>?</w:t>
+      </w:r>
+      <w:proofErr w:type="gramEnd"/>
+      <w:r>
+        <w:rPr>
+          <w:rFonts w:eastAsia="Times New Roman" w:cs="Arial"/>
+          <w:color w:val="222222"/>
+          <w:lang w:eastAsia="es-AR"/>
+        </w:rPr>
+        <w:t xml:space="preserve"> El </w:t>
+      </w:r>
+      <w:proofErr w:type="spellStart"/>
+      <w:r>
+        <w:rPr>
+          <w:rFonts w:eastAsia="Times New Roman" w:cs="Arial"/>
+          <w:color w:val="222222"/>
+          <w:lang w:eastAsia="es-AR"/>
+        </w:rPr>
+        <w:t>advertising</w:t>
+      </w:r>
+      <w:proofErr w:type="spellEnd"/>
+      <w:r>
+        <w:rPr>
+          <w:rFonts w:eastAsia="Times New Roman" w:cs="Arial"/>
+          <w:color w:val="222222"/>
+          <w:lang w:eastAsia="es-AR"/>
+        </w:rPr>
+        <w:t>, lo cobramos</w:t>
+      </w:r>
+      <w:proofErr w:type="gramStart"/>
+      <w:r>
+        <w:rPr>
+          <w:rFonts w:eastAsia="Times New Roman" w:cs="Arial"/>
+          <w:color w:val="222222"/>
+          <w:lang w:eastAsia="es-AR"/>
+        </w:rPr>
+        <w:t>?</w:t>
+      </w:r>
+      <w:proofErr w:type="gramEnd"/>
+      <w:r>
+        <w:rPr>
+          <w:rFonts w:eastAsia="Times New Roman" w:cs="Arial"/>
+          <w:color w:val="222222"/>
+          <w:lang w:eastAsia="es-AR"/>
+        </w:rPr>
+        <w:t xml:space="preserve"> Tenemos distintas versiones para ofrecer? (Pagas, gratuitas con publicidad, </w:t>
+      </w:r>
+      <w:proofErr w:type="spellStart"/>
+      <w:r>
+        <w:rPr>
+          <w:rFonts w:eastAsia="Times New Roman" w:cs="Arial"/>
+          <w:color w:val="222222"/>
+          <w:lang w:eastAsia="es-AR"/>
+        </w:rPr>
+        <w:t>etc</w:t>
+      </w:r>
+      <w:proofErr w:type="spellEnd"/>
+      <w:r>
+        <w:rPr>
+          <w:rFonts w:eastAsia="Times New Roman" w:cs="Arial"/>
+          <w:color w:val="222222"/>
+          <w:lang w:eastAsia="es-AR"/>
+        </w:rPr>
+        <w:t>)</w:t>
       </w:r>
     </w:p>
     <w:p>
@@ -39939,7 +42554,43 @@
           <w:color w:val="222222"/>
           <w:lang w:eastAsia="es-AR"/>
         </w:rPr>
-        <w:t>: Define a que sector esta orientado el producto. Define cual es tu mercado. (Ejemplo: Gente joven)</w:t>
+        <w:t xml:space="preserve">: Define a que sector </w:t>
+      </w:r>
+      <w:proofErr w:type="spellStart"/>
+      <w:r>
+        <w:rPr>
+          <w:rFonts w:eastAsia="Times New Roman" w:cs="Arial"/>
+          <w:color w:val="222222"/>
+          <w:lang w:eastAsia="es-AR"/>
+        </w:rPr>
+        <w:t>esta</w:t>
+      </w:r>
+      <w:proofErr w:type="spellEnd"/>
+      <w:r>
+        <w:rPr>
+          <w:rFonts w:eastAsia="Times New Roman" w:cs="Arial"/>
+          <w:color w:val="222222"/>
+          <w:lang w:eastAsia="es-AR"/>
+        </w:rPr>
+        <w:t xml:space="preserve"> orientado el producto. Define </w:t>
+      </w:r>
+      <w:proofErr w:type="spellStart"/>
+      <w:r>
+        <w:rPr>
+          <w:rFonts w:eastAsia="Times New Roman" w:cs="Arial"/>
+          <w:color w:val="222222"/>
+          <w:lang w:eastAsia="es-AR"/>
+        </w:rPr>
+        <w:t>cual</w:t>
+      </w:r>
+      <w:proofErr w:type="spellEnd"/>
+      <w:r>
+        <w:rPr>
+          <w:rFonts w:eastAsia="Times New Roman" w:cs="Arial"/>
+          <w:color w:val="222222"/>
+          <w:lang w:eastAsia="es-AR"/>
+        </w:rPr>
+        <w:t xml:space="preserve"> es tu mercado. (Ejemplo: Gente joven)</w:t>
       </w:r>
     </w:p>
     <w:p>
@@ -39970,8 +42621,54 @@
           <w:color w:val="222222"/>
           <w:lang w:eastAsia="es-AR"/>
         </w:rPr>
-        <w:t>: Estaría bueno usar algún medio referido (Ej: Dropbox). Si hacemos un objetivo de llegar a internacional, como se promociona para llegar de manera internacional?</w:t>
-      </w:r>
+        <w:t>: Estaría bueno usar algún medio referido (</w:t>
+      </w:r>
+      <w:proofErr w:type="spellStart"/>
+      <w:r>
+        <w:rPr>
+          <w:rFonts w:eastAsia="Times New Roman" w:cs="Arial"/>
+          <w:color w:val="222222"/>
+          <w:lang w:eastAsia="es-AR"/>
+        </w:rPr>
+        <w:t>Ej</w:t>
+      </w:r>
+      <w:proofErr w:type="spellEnd"/>
+      <w:r>
+        <w:rPr>
+          <w:rFonts w:eastAsia="Times New Roman" w:cs="Arial"/>
+          <w:color w:val="222222"/>
+          <w:lang w:eastAsia="es-AR"/>
+        </w:rPr>
+        <w:t xml:space="preserve">: </w:t>
+      </w:r>
+      <w:proofErr w:type="spellStart"/>
+      <w:r>
+        <w:rPr>
+          <w:rFonts w:eastAsia="Times New Roman" w:cs="Arial"/>
+          <w:color w:val="222222"/>
+          <w:lang w:eastAsia="es-AR"/>
+        </w:rPr>
+        <w:t>Dropbox</w:t>
+      </w:r>
+      <w:proofErr w:type="spellEnd"/>
+      <w:r>
+        <w:rPr>
+          <w:rFonts w:eastAsia="Times New Roman" w:cs="Arial"/>
+          <w:color w:val="222222"/>
+          <w:lang w:eastAsia="es-AR"/>
+        </w:rPr>
+        <w:t>). Si hacemos un objetivo de llegar a internacional, como se promociona para llegar de manera internacional</w:t>
+      </w:r>
+      <w:proofErr w:type="gramStart"/>
+      <w:r>
+        <w:rPr>
+          <w:rFonts w:eastAsia="Times New Roman" w:cs="Arial"/>
+          <w:color w:val="222222"/>
+          <w:lang w:eastAsia="es-AR"/>
+        </w:rPr>
+        <w:t>?</w:t>
+      </w:r>
+      <w:proofErr w:type="gramEnd"/>
     </w:p>
     <w:p>
       <w:pPr>
@@ -39981,6 +42678,7 @@
         <w:jc w:val="both"/>
         <w:textAlignment w:val="baseline"/>
       </w:pPr>
+      <w:proofErr w:type="spellStart"/>
       <w:r>
         <w:rPr>
           <w:rFonts w:eastAsia="Times New Roman" w:cs="Arial"/>
@@ -39992,6 +42690,7 @@
         </w:rPr>
         <w:t>C's</w:t>
       </w:r>
+      <w:proofErr w:type="spellEnd"/>
     </w:p>
     <w:p>
       <w:pPr>
@@ -40021,7 +42720,151 @@
           <w:color w:val="222222"/>
           <w:lang w:eastAsia="es-AR"/>
         </w:rPr>
-        <w:t>: El 'Nosotros', quienes somos? Vamos a algo internacional o somos un grupo de alumnos? Cuanto nivel de humo queremos armar? Somos una compañía de tipo startup queriendo introducirnos en el mercado? El estar mas cerca a la realidad haría que el grupo este mas "motivado" con el proyecto.</w:t>
+        <w:t xml:space="preserve">: El 'Nosotros', </w:t>
+      </w:r>
+      <w:proofErr w:type="spellStart"/>
+      <w:r>
+        <w:rPr>
+          <w:rFonts w:eastAsia="Times New Roman" w:cs="Arial"/>
+          <w:color w:val="222222"/>
+          <w:lang w:eastAsia="es-AR"/>
+        </w:rPr>
+        <w:t>quienes</w:t>
+      </w:r>
+      <w:proofErr w:type="spellEnd"/>
+      <w:r>
+        <w:rPr>
+          <w:rFonts w:eastAsia="Times New Roman" w:cs="Arial"/>
+          <w:color w:val="222222"/>
+          <w:lang w:eastAsia="es-AR"/>
+        </w:rPr>
+        <w:t xml:space="preserve"> somos</w:t>
+      </w:r>
+      <w:proofErr w:type="gramStart"/>
+      <w:r>
+        <w:rPr>
+          <w:rFonts w:eastAsia="Times New Roman" w:cs="Arial"/>
+          <w:color w:val="222222"/>
+          <w:lang w:eastAsia="es-AR"/>
+        </w:rPr>
+        <w:t>?</w:t>
+      </w:r>
+      <w:proofErr w:type="gramEnd"/>
+      <w:r>
+        <w:rPr>
+          <w:rFonts w:eastAsia="Times New Roman" w:cs="Arial"/>
+          <w:color w:val="222222"/>
+          <w:lang w:eastAsia="es-AR"/>
+        </w:rPr>
+        <w:t xml:space="preserve"> Vamos a algo internacional o somos un grupo de alumnos</w:t>
+      </w:r>
+      <w:proofErr w:type="gramStart"/>
+      <w:r>
+        <w:rPr>
+          <w:rFonts w:eastAsia="Times New Roman" w:cs="Arial"/>
+          <w:color w:val="222222"/>
+          <w:lang w:eastAsia="es-AR"/>
+        </w:rPr>
+        <w:t>?</w:t>
+      </w:r>
+      <w:proofErr w:type="gramEnd"/>
+      <w:r>
+        <w:rPr>
+          <w:rFonts w:eastAsia="Times New Roman" w:cs="Arial"/>
+          <w:color w:val="222222"/>
+          <w:lang w:eastAsia="es-AR"/>
+        </w:rPr>
+        <w:t xml:space="preserve"> Cuanto nivel de humo queremos armar</w:t>
+      </w:r>
+      <w:proofErr w:type="gramStart"/>
+      <w:r>
+        <w:rPr>
+          <w:rFonts w:eastAsia="Times New Roman" w:cs="Arial"/>
+          <w:color w:val="222222"/>
+          <w:lang w:eastAsia="es-AR"/>
+        </w:rPr>
+        <w:t>?</w:t>
+      </w:r>
+      <w:proofErr w:type="gramEnd"/>
+      <w:r>
+        <w:rPr>
+          <w:rFonts w:eastAsia="Times New Roman" w:cs="Arial"/>
+          <w:color w:val="222222"/>
+          <w:lang w:eastAsia="es-AR"/>
+        </w:rPr>
+        <w:t xml:space="preserve"> Somos una compañía de tipo </w:t>
+      </w:r>
+      <w:proofErr w:type="spellStart"/>
+      <w:r>
+        <w:rPr>
+          <w:rFonts w:eastAsia="Times New Roman" w:cs="Arial"/>
+          <w:color w:val="222222"/>
+          <w:lang w:eastAsia="es-AR"/>
+        </w:rPr>
+        <w:t>startup</w:t>
+      </w:r>
+      <w:proofErr w:type="spellEnd"/>
+      <w:r>
+        <w:rPr>
+          <w:rFonts w:eastAsia="Times New Roman" w:cs="Arial"/>
+          <w:color w:val="222222"/>
+          <w:lang w:eastAsia="es-AR"/>
+        </w:rPr>
+        <w:t xml:space="preserve"> queriendo introducirnos en el mercado</w:t>
+      </w:r>
+      <w:proofErr w:type="gramStart"/>
+      <w:r>
+        <w:rPr>
+          <w:rFonts w:eastAsia="Times New Roman" w:cs="Arial"/>
+          <w:color w:val="222222"/>
+          <w:lang w:eastAsia="es-AR"/>
+        </w:rPr>
+        <w:t>?</w:t>
+      </w:r>
+      <w:proofErr w:type="gramEnd"/>
+      <w:r>
+        <w:rPr>
+          <w:rFonts w:eastAsia="Times New Roman" w:cs="Arial"/>
+          <w:color w:val="222222"/>
+          <w:lang w:eastAsia="es-AR"/>
+        </w:rPr>
+        <w:t xml:space="preserve"> El estar </w:t>
+      </w:r>
+      <w:proofErr w:type="spellStart"/>
+      <w:r>
+        <w:rPr>
+          <w:rFonts w:eastAsia="Times New Roman" w:cs="Arial"/>
+          <w:color w:val="222222"/>
+          <w:lang w:eastAsia="es-AR"/>
+        </w:rPr>
+        <w:t>mas</w:t>
+      </w:r>
+      <w:proofErr w:type="spellEnd"/>
+      <w:r>
+        <w:rPr>
+          <w:rFonts w:eastAsia="Times New Roman" w:cs="Arial"/>
+          <w:color w:val="222222"/>
+          <w:lang w:eastAsia="es-AR"/>
+        </w:rPr>
+        <w:t xml:space="preserve"> cerca a la realidad haría que el grupo este </w:t>
+      </w:r>
+      <w:proofErr w:type="spellStart"/>
+      <w:r>
+        <w:rPr>
+          <w:rFonts w:eastAsia="Times New Roman" w:cs="Arial"/>
+          <w:color w:val="222222"/>
+          <w:lang w:eastAsia="es-AR"/>
+        </w:rPr>
+        <w:t>mas</w:t>
+      </w:r>
+      <w:proofErr w:type="spellEnd"/>
+      <w:r>
+        <w:rPr>
+          <w:rFonts w:eastAsia="Times New Roman" w:cs="Arial"/>
+          <w:color w:val="222222"/>
+          <w:lang w:eastAsia="es-AR"/>
+        </w:rPr>
+        <w:t xml:space="preserve"> "motivado" con el proyecto.</w:t>
       </w:r>
     </w:p>
     <w:p>
@@ -40052,7 +42895,25 @@
           <w:color w:val="222222"/>
           <w:lang w:eastAsia="es-AR"/>
         </w:rPr>
-        <w:t>: Los clientes no son colaboradores en general. Colaborador es quien te ayuda a vender/promocionar tu producto. (Ejemplo fernet a coca cola). Distinguir cliente de colaborador.</w:t>
+        <w:t xml:space="preserve">: Los clientes no son colaboradores en general. Colaborador es quien te ayuda a vender/promocionar tu producto. (Ejemplo </w:t>
+      </w:r>
+      <w:proofErr w:type="spellStart"/>
+      <w:r>
+        <w:rPr>
+          <w:rFonts w:eastAsia="Times New Roman" w:cs="Arial"/>
+          <w:color w:val="222222"/>
+          <w:lang w:eastAsia="es-AR"/>
+        </w:rPr>
+        <w:t>fernet</w:t>
+      </w:r>
+      <w:proofErr w:type="spellEnd"/>
+      <w:r>
+        <w:rPr>
+          <w:rFonts w:eastAsia="Times New Roman" w:cs="Arial"/>
+          <w:color w:val="222222"/>
+          <w:lang w:eastAsia="es-AR"/>
+        </w:rPr>
+        <w:t xml:space="preserve"> a coca cola). Distinguir cliente de colaborador.</w:t>
       </w:r>
     </w:p>
     <w:p>
@@ -40083,7 +42944,25 @@
           <w:color w:val="222222"/>
           <w:lang w:eastAsia="es-AR"/>
         </w:rPr>
-        <w:t>: Habría que distinguir entre los tipos de clientes potenciales que tenemos. Desde el lado que van a usar la app de manera informativa, como del lado de que la van a utilizar para poner publicidad.</w:t>
+        <w:t xml:space="preserve">: Habría que distinguir entre los tipos de clientes potenciales que tenemos. Desde el lado que van a usar la </w:t>
+      </w:r>
+      <w:proofErr w:type="spellStart"/>
+      <w:r>
+        <w:rPr>
+          <w:rFonts w:eastAsia="Times New Roman" w:cs="Arial"/>
+          <w:color w:val="222222"/>
+          <w:lang w:eastAsia="es-AR"/>
+        </w:rPr>
+        <w:t>app</w:t>
+      </w:r>
+      <w:proofErr w:type="spellEnd"/>
+      <w:r>
+        <w:rPr>
+          <w:rFonts w:eastAsia="Times New Roman" w:cs="Arial"/>
+          <w:color w:val="222222"/>
+          <w:lang w:eastAsia="es-AR"/>
+        </w:rPr>
+        <w:t xml:space="preserve"> de manera informativa, como del lado de que la van a utilizar para poner publicidad.</w:t>
       </w:r>
     </w:p>
     <w:p>
@@ -40114,7 +42993,43 @@
           <w:color w:val="222222"/>
           <w:lang w:eastAsia="es-AR"/>
         </w:rPr>
-        <w:t>: Cualquier cosa que te haga perder plata o que te impida crecer. (En nuestro caso un ejemplo serian los carteles de donde estan los baños, o los lugares que no dejan que pases al baño)</w:t>
+        <w:t xml:space="preserve">: Cualquier cosa que te haga perder plata o que te impida crecer. (En nuestro caso un ejemplo </w:t>
+      </w:r>
+      <w:proofErr w:type="spellStart"/>
+      <w:r>
+        <w:rPr>
+          <w:rFonts w:eastAsia="Times New Roman" w:cs="Arial"/>
+          <w:color w:val="222222"/>
+          <w:lang w:eastAsia="es-AR"/>
+        </w:rPr>
+        <w:t>serian</w:t>
+      </w:r>
+      <w:proofErr w:type="spellEnd"/>
+      <w:r>
+        <w:rPr>
+          <w:rFonts w:eastAsia="Times New Roman" w:cs="Arial"/>
+          <w:color w:val="222222"/>
+          <w:lang w:eastAsia="es-AR"/>
+        </w:rPr>
+        <w:t xml:space="preserve"> los carteles de donde </w:t>
+      </w:r>
+      <w:proofErr w:type="spellStart"/>
+      <w:r>
+        <w:rPr>
+          <w:rFonts w:eastAsia="Times New Roman" w:cs="Arial"/>
+          <w:color w:val="222222"/>
+          <w:lang w:eastAsia="es-AR"/>
+        </w:rPr>
+        <w:t>estan</w:t>
+      </w:r>
+      <w:proofErr w:type="spellEnd"/>
+      <w:r>
+        <w:rPr>
+          <w:rFonts w:eastAsia="Times New Roman" w:cs="Arial"/>
+          <w:color w:val="222222"/>
+          <w:lang w:eastAsia="es-AR"/>
+        </w:rPr>
+        <w:t xml:space="preserve"> los baños, o los lugares que no dejan que pases al baño)</w:t>
       </w:r>
     </w:p>
     <w:p>
@@ -40145,7 +43060,61 @@
           <w:color w:val="222222"/>
           <w:lang w:eastAsia="es-AR"/>
         </w:rPr>
-        <w:t>: En los aspectos legales, como hacemos para impedir la copia del producto? Como nos distinguimos para hacernos valer en ese aspecto?. En cuanto al contexto en general, debe ser en el cual se inserta el producto en si.</w:t>
+        <w:t>: En los aspectos legales, como hacemos para impedir la copia del producto</w:t>
+      </w:r>
+      <w:proofErr w:type="gramStart"/>
+      <w:r>
+        <w:rPr>
+          <w:rFonts w:eastAsia="Times New Roman" w:cs="Arial"/>
+          <w:color w:val="222222"/>
+          <w:lang w:eastAsia="es-AR"/>
+        </w:rPr>
+        <w:t>?</w:t>
+      </w:r>
+      <w:proofErr w:type="gramEnd"/>
+      <w:r>
+        <w:rPr>
+          <w:rFonts w:eastAsia="Times New Roman" w:cs="Arial"/>
+          <w:color w:val="222222"/>
+          <w:lang w:eastAsia="es-AR"/>
+        </w:rPr>
+        <w:t xml:space="preserve"> Como nos distinguimos para hacernos valer en ese aspecto</w:t>
+      </w:r>
+      <w:proofErr w:type="gramStart"/>
+      <w:r>
+        <w:rPr>
+          <w:rFonts w:eastAsia="Times New Roman" w:cs="Arial"/>
+          <w:color w:val="222222"/>
+          <w:lang w:eastAsia="es-AR"/>
+        </w:rPr>
+        <w:t>?.</w:t>
+      </w:r>
+      <w:proofErr w:type="gramEnd"/>
+      <w:r>
+        <w:rPr>
+          <w:rFonts w:eastAsia="Times New Roman" w:cs="Arial"/>
+          <w:color w:val="222222"/>
+          <w:lang w:eastAsia="es-AR"/>
+        </w:rPr>
+        <w:t xml:space="preserve"> En cuanto al contexto en general, debe ser en el cual se inserta el producto en </w:t>
+      </w:r>
+      <w:proofErr w:type="spellStart"/>
+      <w:r>
+        <w:rPr>
+          <w:rFonts w:eastAsia="Times New Roman" w:cs="Arial"/>
+          <w:color w:val="222222"/>
+          <w:lang w:eastAsia="es-AR"/>
+        </w:rPr>
+        <w:t>si</w:t>
+      </w:r>
+      <w:proofErr w:type="spellEnd"/>
+      <w:r>
+        <w:rPr>
+          <w:rFonts w:eastAsia="Times New Roman" w:cs="Arial"/>
+          <w:color w:val="222222"/>
+          <w:lang w:eastAsia="es-AR"/>
+        </w:rPr>
+        <w:t>.</w:t>
       </w:r>
     </w:p>
     <w:p>
@@ -40246,8 +43215,36 @@
           <w:color w:val="000000"/>
           <w:lang w:eastAsia="es-AR"/>
         </w:rPr>
-        <w:t>de Visión, Misión, Objetivos, P's y C's</w:t>
-      </w:r>
+        <w:t xml:space="preserve">de Visión, Misión, Objetivos, </w:t>
+      </w:r>
+      <w:proofErr w:type="spellStart"/>
+      <w:r>
+        <w:rPr>
+          <w:rFonts w:eastAsia="Times New Roman" w:cs="Arial"/>
+          <w:color w:val="000000"/>
+          <w:lang w:eastAsia="es-AR"/>
+        </w:rPr>
+        <w:t>P's</w:t>
+      </w:r>
+      <w:proofErr w:type="spellEnd"/>
+      <w:r>
+        <w:rPr>
+          <w:rFonts w:eastAsia="Times New Roman" w:cs="Arial"/>
+          <w:color w:val="000000"/>
+          <w:lang w:eastAsia="es-AR"/>
+        </w:rPr>
+        <w:t xml:space="preserve"> y </w:t>
+      </w:r>
+      <w:proofErr w:type="spellStart"/>
+      <w:r>
+        <w:rPr>
+          <w:rFonts w:eastAsia="Times New Roman" w:cs="Arial"/>
+          <w:color w:val="000000"/>
+          <w:lang w:eastAsia="es-AR"/>
+        </w:rPr>
+        <w:t>C's</w:t>
+      </w:r>
+      <w:proofErr w:type="spellEnd"/>
     </w:p>
     <w:p>
       <w:pPr>
@@ -40386,6 +43383,7 @@
         <w:jc w:val="both"/>
         <w:textAlignment w:val="baseline"/>
       </w:pPr>
+      <w:proofErr w:type="spellStart"/>
       <w:r>
         <w:rPr>
           <w:rFonts w:eastAsia="Times New Roman" w:cs="Arial"/>
@@ -40394,7 +43392,18 @@
           <w:color w:val="222222"/>
           <w:lang w:eastAsia="es-AR"/>
         </w:rPr>
-        <w:t>Feedback:</w:t>
+        <w:t>Feedback</w:t>
+      </w:r>
+      <w:proofErr w:type="spellEnd"/>
+      <w:r>
+        <w:rPr>
+          <w:rFonts w:eastAsia="Times New Roman" w:cs="Arial"/>
+          <w:b/>
+          <w:bCs/>
+          <w:color w:val="222222"/>
+          <w:lang w:eastAsia="es-AR"/>
+        </w:rPr>
+        <w:t>:</w:t>
       </w:r>
     </w:p>
     <w:p>
@@ -40494,7 +43503,25 @@
           <w:color w:val="222222"/>
           <w:lang w:eastAsia="es-AR"/>
         </w:rPr>
-        <w:t>Primera exposición oral: Jueves 16 de mayo. Hay que intentar</w:t>
+        <w:t xml:space="preserve">Primera exposición oral: </w:t>
+      </w:r>
+      <w:proofErr w:type="gramStart"/>
+      <w:r>
+        <w:rPr>
+          <w:rFonts w:eastAsia="Times New Roman" w:cs="Arial"/>
+          <w:color w:val="222222"/>
+          <w:lang w:eastAsia="es-AR"/>
+        </w:rPr>
+        <w:t>Jueves</w:t>
+      </w:r>
+      <w:proofErr w:type="gramEnd"/>
+      <w:r>
+        <w:rPr>
+          <w:rFonts w:eastAsia="Times New Roman" w:cs="Arial"/>
+          <w:color w:val="222222"/>
+          <w:lang w:eastAsia="es-AR"/>
+        </w:rPr>
+        <w:t xml:space="preserve"> 16 de mayo. Hay que intentar</w:t>
       </w:r>
       <w:r>
         <w:rPr>
@@ -40503,7 +43530,27 @@
           <w:shd w:val="clear" w:color="auto" w:fill="FFFFFF"/>
           <w:lang w:eastAsia="es-AR"/>
         </w:rPr>
-        <w:t xml:space="preserve"> sorprender (idea de un video) 15 minutos de presentación incluyendo preguntas. Preparar ppt, decidir quiénes y cómo hablamos.</w:t>
+        <w:t xml:space="preserve"> sorprender (idea de un video) 15 minutos de presentación incluyendo preguntas. Preparar </w:t>
+      </w:r>
+      <w:proofErr w:type="spellStart"/>
+      <w:r>
+        <w:rPr>
+          <w:rFonts w:eastAsia="Times New Roman" w:cs="Arial"/>
+          <w:color w:val="222222"/>
+          <w:shd w:val="clear" w:color="auto" w:fill="FFFFFF"/>
+          <w:lang w:eastAsia="es-AR"/>
+        </w:rPr>
+        <w:t>ppt</w:t>
+      </w:r>
+      <w:proofErr w:type="spellEnd"/>
+      <w:r>
+        <w:rPr>
+          <w:rFonts w:eastAsia="Times New Roman" w:cs="Arial"/>
+          <w:color w:val="222222"/>
+          <w:shd w:val="clear" w:color="auto" w:fill="FFFFFF"/>
+          <w:lang w:eastAsia="es-AR"/>
+        </w:rPr>
+        <w:t>, decidir quiénes y cómo hablamos.</w:t>
       </w:r>
     </w:p>
     <w:p>
@@ -40530,7 +43577,55 @@
           <w:rFonts w:eastAsia="Times New Roman"/>
           <w:shd w:val="clear" w:color="auto" w:fill="FFFFFF"/>
         </w:rPr>
-        <w:t>Se presento el DER, las User Stories y los prototipos.</w:t>
+        <w:t xml:space="preserve">Se </w:t>
+      </w:r>
+      <w:proofErr w:type="spellStart"/>
+      <w:r>
+        <w:rPr>
+          <w:rFonts w:eastAsia="Times New Roman"/>
+          <w:shd w:val="clear" w:color="auto" w:fill="FFFFFF"/>
+        </w:rPr>
+        <w:t>presento</w:t>
+      </w:r>
+      <w:proofErr w:type="spellEnd"/>
+      <w:r>
+        <w:rPr>
+          <w:rFonts w:eastAsia="Times New Roman"/>
+          <w:shd w:val="clear" w:color="auto" w:fill="FFFFFF"/>
+        </w:rPr>
+        <w:t xml:space="preserve"> el DER, las </w:t>
+      </w:r>
+      <w:proofErr w:type="spellStart"/>
+      <w:r>
+        <w:rPr>
+          <w:rFonts w:eastAsia="Times New Roman"/>
+          <w:shd w:val="clear" w:color="auto" w:fill="FFFFFF"/>
+        </w:rPr>
+        <w:t>User</w:t>
+      </w:r>
+      <w:proofErr w:type="spellEnd"/>
+      <w:r>
+        <w:rPr>
+          <w:rFonts w:eastAsia="Times New Roman"/>
+          <w:shd w:val="clear" w:color="auto" w:fill="FFFFFF"/>
+        </w:rPr>
+        <w:t xml:space="preserve"> </w:t>
+      </w:r>
+      <w:proofErr w:type="spellStart"/>
+      <w:r>
+        <w:rPr>
+          <w:rFonts w:eastAsia="Times New Roman"/>
+          <w:shd w:val="clear" w:color="auto" w:fill="FFFFFF"/>
+        </w:rPr>
+        <w:t>Stories</w:t>
+      </w:r>
+      <w:proofErr w:type="spellEnd"/>
+      <w:r>
+        <w:rPr>
+          <w:rFonts w:eastAsia="Times New Roman"/>
+          <w:shd w:val="clear" w:color="auto" w:fill="FFFFFF"/>
+        </w:rPr>
+        <w:t xml:space="preserve"> y los prototipos.</w:t>
       </w:r>
     </w:p>
     <w:p>
@@ -40541,6 +43636,7 @@
         <w:jc w:val="both"/>
         <w:textAlignment w:val="baseline"/>
       </w:pPr>
+      <w:proofErr w:type="spellStart"/>
       <w:r>
         <w:rPr>
           <w:rFonts w:eastAsia="Times New Roman" w:cs="Arial"/>
@@ -40549,7 +43645,18 @@
           <w:color w:val="222222"/>
           <w:lang w:eastAsia="es-AR"/>
         </w:rPr>
-        <w:t>Feedback:</w:t>
+        <w:t>Feedback</w:t>
+      </w:r>
+      <w:proofErr w:type="spellEnd"/>
+      <w:r>
+        <w:rPr>
+          <w:rFonts w:eastAsia="Times New Roman" w:cs="Arial"/>
+          <w:b/>
+          <w:bCs/>
+          <w:color w:val="222222"/>
+          <w:lang w:eastAsia="es-AR"/>
+        </w:rPr>
+        <w:t>:</w:t>
       </w:r>
     </w:p>
     <w:p>
@@ -40602,8 +43709,21 @@
         <w:textAlignment w:val="baseline"/>
       </w:pPr>
       <w:r>
-        <w:t>Falta publicidad en el prototipo, definir donde y cómo va a incluirse .</w:t>
-      </w:r>
+        <w:t xml:space="preserve">Falta publicidad en el prototipo, definir </w:t>
+      </w:r>
+      <w:proofErr w:type="spellStart"/>
+      <w:r>
+        <w:t>donde</w:t>
+      </w:r>
+      <w:proofErr w:type="spellEnd"/>
+      <w:r>
+        <w:t xml:space="preserve"> y cómo va a </w:t>
+      </w:r>
+      <w:proofErr w:type="gramStart"/>
+      <w:r>
+        <w:t>incluirse .</w:t>
+      </w:r>
+      <w:proofErr w:type="gramEnd"/>
     </w:p>
     <w:p>
       <w:pPr>
@@ -40649,7 +43769,43 @@
           <w:color w:val="222222"/>
           <w:shd w:val="clear" w:color="auto" w:fill="FFFFFF"/>
         </w:rPr>
-        <w:t>Se presento el PxQ de la aplicación.</w:t>
+        <w:t xml:space="preserve">Se </w:t>
+      </w:r>
+      <w:proofErr w:type="spellStart"/>
+      <w:r>
+        <w:rPr>
+          <w:rFonts w:ascii="Calibri" w:eastAsia="Times New Roman" w:hAnsi="Calibri" w:cs="Arial"/>
+          <w:color w:val="222222"/>
+          <w:shd w:val="clear" w:color="auto" w:fill="FFFFFF"/>
+        </w:rPr>
+        <w:t>presento</w:t>
+      </w:r>
+      <w:proofErr w:type="spellEnd"/>
+      <w:r>
+        <w:rPr>
+          <w:rFonts w:ascii="Calibri" w:eastAsia="Times New Roman" w:hAnsi="Calibri" w:cs="Arial"/>
+          <w:color w:val="222222"/>
+          <w:shd w:val="clear" w:color="auto" w:fill="FFFFFF"/>
+        </w:rPr>
+        <w:t xml:space="preserve"> el </w:t>
+      </w:r>
+      <w:proofErr w:type="spellStart"/>
+      <w:r>
+        <w:rPr>
+          <w:rFonts w:ascii="Calibri" w:eastAsia="Times New Roman" w:hAnsi="Calibri" w:cs="Arial"/>
+          <w:color w:val="222222"/>
+          <w:shd w:val="clear" w:color="auto" w:fill="FFFFFF"/>
+        </w:rPr>
+        <w:t>PxQ</w:t>
+      </w:r>
+      <w:proofErr w:type="spellEnd"/>
+      <w:r>
+        <w:rPr>
+          <w:rFonts w:ascii="Calibri" w:eastAsia="Times New Roman" w:hAnsi="Calibri" w:cs="Arial"/>
+          <w:color w:val="222222"/>
+          <w:shd w:val="clear" w:color="auto" w:fill="FFFFFF"/>
+        </w:rPr>
+        <w:t xml:space="preserve"> de la aplicación.</w:t>
       </w:r>
     </w:p>
     <w:p>
@@ -40659,6 +43815,7 @@
         <w:spacing w:after="0" w:line="100" w:lineRule="atLeast"/>
         <w:textAlignment w:val="baseline"/>
       </w:pPr>
+      <w:proofErr w:type="spellStart"/>
       <w:r>
         <w:rPr>
           <w:rFonts w:eastAsia="Times New Roman" w:cs="Arial"/>
@@ -40668,7 +43825,19 @@
           <w:shd w:val="clear" w:color="auto" w:fill="FFFFFF"/>
           <w:lang w:eastAsia="es-AR"/>
         </w:rPr>
-        <w:t>Feedback:</w:t>
+        <w:t>Feedback</w:t>
+      </w:r>
+      <w:proofErr w:type="spellEnd"/>
+      <w:r>
+        <w:rPr>
+          <w:rFonts w:eastAsia="Times New Roman" w:cs="Arial"/>
+          <w:b/>
+          <w:bCs/>
+          <w:color w:val="222222"/>
+          <w:shd w:val="clear" w:color="auto" w:fill="FFFFFF"/>
+          <w:lang w:eastAsia="es-AR"/>
+        </w:rPr>
+        <w:t>:</w:t>
       </w:r>
     </w:p>
     <w:p>
@@ -40713,7 +43882,23 @@
       </w:pPr>
       <w:r>
         <w:lastRenderedPageBreak/>
-        <w:t>Reordenar el PxQ con números mas creíbles Lograr que no haya perdedores para que el negocio no entre en riesgo.</w:t>
+        <w:t xml:space="preserve">Reordenar el </w:t>
+      </w:r>
+      <w:proofErr w:type="spellStart"/>
+      <w:r>
+        <w:t>PxQ</w:t>
+      </w:r>
+      <w:proofErr w:type="spellEnd"/>
+      <w:r>
+        <w:t xml:space="preserve"> con números </w:t>
+      </w:r>
+      <w:proofErr w:type="spellStart"/>
+      <w:r>
+        <w:t>mas</w:t>
+      </w:r>
+      <w:proofErr w:type="spellEnd"/>
+      <w:r>
+        <w:t xml:space="preserve"> creíbles Lograr que no haya perdedores para que el negocio no entre en riesgo.</w:t>
       </w:r>
     </w:p>
     <w:p>
@@ -40807,7 +43992,27 @@
           <w:shd w:val="clear" w:color="auto" w:fill="FFFFFF"/>
           <w:lang w:eastAsia="es-AR"/>
         </w:rPr>
-        <w:t>Hay 40 minutos charla comercial, finanzas. 40 minutos charla técnica. 5 o 10 minutos de demo y diferencias con el producto final, donde todos hablan. Cada uno debería hablar en el tópico que mas cómodo le quede.</w:t>
+        <w:t xml:space="preserve">Hay 40 minutos charla comercial, finanzas. 40 minutos charla técnica. 5 o 10 minutos de demo y diferencias con el producto final, donde todos hablan. Cada uno debería hablar en el tópico que </w:t>
+      </w:r>
+      <w:proofErr w:type="spellStart"/>
+      <w:r>
+        <w:rPr>
+          <w:rFonts w:eastAsia="Times New Roman" w:cs="Arial"/>
+          <w:color w:val="222222"/>
+          <w:shd w:val="clear" w:color="auto" w:fill="FFFFFF"/>
+          <w:lang w:eastAsia="es-AR"/>
+        </w:rPr>
+        <w:t>mas</w:t>
+      </w:r>
+      <w:proofErr w:type="spellEnd"/>
+      <w:r>
+        <w:rPr>
+          <w:rFonts w:eastAsia="Times New Roman" w:cs="Arial"/>
+          <w:color w:val="222222"/>
+          <w:shd w:val="clear" w:color="auto" w:fill="FFFFFF"/>
+          <w:lang w:eastAsia="es-AR"/>
+        </w:rPr>
+        <w:t xml:space="preserve"> cómodo le quede.</w:t>
       </w:r>
     </w:p>
     <w:p>
@@ -40828,7 +44033,27 @@
           <w:shd w:val="clear" w:color="auto" w:fill="FFFFFF"/>
           <w:lang w:eastAsia="es-AR"/>
         </w:rPr>
-        <w:t>La idea de la presentacion es vender el producto y a su vez cada uno debe vender su parte.</w:t>
+        <w:t xml:space="preserve">La idea de la </w:t>
+      </w:r>
+      <w:proofErr w:type="spellStart"/>
+      <w:r>
+        <w:rPr>
+          <w:rFonts w:eastAsia="Times New Roman" w:cs="Arial"/>
+          <w:color w:val="222222"/>
+          <w:shd w:val="clear" w:color="auto" w:fill="FFFFFF"/>
+          <w:lang w:eastAsia="es-AR"/>
+        </w:rPr>
+        <w:t>presentacion</w:t>
+      </w:r>
+      <w:proofErr w:type="spellEnd"/>
+      <w:r>
+        <w:rPr>
+          <w:rFonts w:eastAsia="Times New Roman" w:cs="Arial"/>
+          <w:color w:val="222222"/>
+          <w:shd w:val="clear" w:color="auto" w:fill="FFFFFF"/>
+          <w:lang w:eastAsia="es-AR"/>
+        </w:rPr>
+        <w:t xml:space="preserve"> es vender el producto y a su vez cada uno debe vender su parte.</w:t>
       </w:r>
     </w:p>
     <w:p>
@@ -40849,7 +44074,29 @@
           <w:shd w:val="clear" w:color="auto" w:fill="FFFFFF"/>
           <w:lang w:eastAsia="es-AR"/>
         </w:rPr>
-        <w:t>Sorprender lo mas posible.</w:t>
+        <w:t xml:space="preserve">Sorprender lo </w:t>
+      </w:r>
+      <w:proofErr w:type="spellStart"/>
+      <w:proofErr w:type="gramStart"/>
+      <w:r>
+        <w:rPr>
+          <w:rFonts w:eastAsia="Times New Roman" w:cs="Arial"/>
+          <w:color w:val="222222"/>
+          <w:shd w:val="clear" w:color="auto" w:fill="FFFFFF"/>
+          <w:lang w:eastAsia="es-AR"/>
+        </w:rPr>
+        <w:t>mas</w:t>
+      </w:r>
+      <w:proofErr w:type="spellEnd"/>
+      <w:proofErr w:type="gramEnd"/>
+      <w:r>
+        <w:rPr>
+          <w:rFonts w:eastAsia="Times New Roman" w:cs="Arial"/>
+          <w:color w:val="222222"/>
+          <w:shd w:val="clear" w:color="auto" w:fill="FFFFFF"/>
+          <w:lang w:eastAsia="es-AR"/>
+        </w:rPr>
+        <w:t xml:space="preserve"> posible.</w:t>
       </w:r>
     </w:p>
     <w:p>
@@ -40863,6 +44110,7 @@
         <w:spacing w:after="0" w:line="100" w:lineRule="atLeast"/>
         <w:textAlignment w:val="baseline"/>
       </w:pPr>
+      <w:proofErr w:type="spellStart"/>
       <w:r>
         <w:rPr>
           <w:rFonts w:eastAsia="Times New Roman" w:cs="Arial"/>
@@ -40870,7 +44118,17 @@
           <w:shd w:val="clear" w:color="auto" w:fill="FFFFFF"/>
           <w:lang w:eastAsia="es-AR"/>
         </w:rPr>
-        <w:t>Mockear lo menos posible en la demo.</w:t>
+        <w:t>Mockear</w:t>
+      </w:r>
+      <w:proofErr w:type="spellEnd"/>
+      <w:r>
+        <w:rPr>
+          <w:rFonts w:eastAsia="Times New Roman" w:cs="Arial"/>
+          <w:color w:val="222222"/>
+          <w:shd w:val="clear" w:color="auto" w:fill="FFFFFF"/>
+          <w:lang w:eastAsia="es-AR"/>
+        </w:rPr>
+        <w:t xml:space="preserve"> lo menos posible en la demo.</w:t>
       </w:r>
     </w:p>
     <w:p>
@@ -40966,7 +44224,7 @@
     </w:p>
     <w:p/>
     <w:sectPr>
-      <w:footerReference w:type="default" r:id="rId23"/>
+      <w:footerReference w:type="default" r:id="rId25"/>
       <w:pgSz w:w="11907" w:h="16839" w:code="9"/>
       <w:pgMar w:top="1417" w:right="1701" w:bottom="1417" w:left="1701" w:header="0" w:footer="0" w:gutter="0"/>
       <w:cols w:space="720"/>
@@ -40978,7 +44236,7 @@
 </file>
 
 <file path=word/endnotes.xml><?xml version="1.0" encoding="utf-8"?>
-<w:endnotes xmlns:wpc="http://schemas.microsoft.com/office/word/2010/wordprocessingCanvas" xmlns:mc="http://schemas.openxmlformats.org/markup-compatibility/2006" xmlns:o="urn:schemas-microsoft-com:office:office" xmlns:r="http://schemas.openxmlformats.org/officeDocument/2006/relationships" xmlns:m="http://schemas.openxmlformats.org/officeDocument/2006/math" xmlns:v="urn:schemas-microsoft-com:vml" xmlns:wp14="http://schemas.microsoft.com/office/word/2010/wordprocessingDrawing" xmlns:wp="http://schemas.openxmlformats.org/drawingml/2006/wordprocessingDrawing" xmlns:w10="urn:schemas-microsoft-com:office:word" xmlns:w="http://schemas.openxmlformats.org/wordprocessingml/2006/main" xmlns:w14="http://schemas.microsoft.com/office/word/2010/wordml" xmlns:w15="http://schemas.microsoft.com/office/word/2012/wordml" xmlns:wpg="http://schemas.microsoft.com/office/word/2010/wordprocessingGroup" xmlns:wpi="http://schemas.microsoft.com/office/word/2010/wordprocessingInk" xmlns:wne="http://schemas.microsoft.com/office/word/2006/wordml" xmlns:wps="http://schemas.microsoft.com/office/word/2010/wordprocessingShape" mc:Ignorable="w14 w15 wp14">
+<w:endnotes xmlns:wpc="http://schemas.microsoft.com/office/word/2010/wordprocessingCanvas" xmlns:mc="http://schemas.openxmlformats.org/markup-compatibility/2006" xmlns:o="urn:schemas-microsoft-com:office:office" xmlns:r="http://schemas.openxmlformats.org/officeDocument/2006/relationships" xmlns:m="http://schemas.openxmlformats.org/officeDocument/2006/math" xmlns:v="urn:schemas-microsoft-com:vml" xmlns:wp14="http://schemas.microsoft.com/office/word/2010/wordprocessingDrawing" xmlns:wp="http://schemas.openxmlformats.org/drawingml/2006/wordprocessingDrawing" xmlns:w10="urn:schemas-microsoft-com:office:word" xmlns:w="http://schemas.openxmlformats.org/wordprocessingml/2006/main" xmlns:w14="http://schemas.microsoft.com/office/word/2010/wordml" xmlns:wpg="http://schemas.microsoft.com/office/word/2010/wordprocessingGroup" xmlns:wpi="http://schemas.microsoft.com/office/word/2010/wordprocessingInk" xmlns:wne="http://schemas.microsoft.com/office/word/2006/wordml" xmlns:wps="http://schemas.microsoft.com/office/word/2010/wordprocessingShape" mc:Ignorable="w14 wp14">
   <w:endnote w:type="separator" w:id="-1">
     <w:p>
       <w:pPr>
@@ -41003,7 +44261,60 @@
 </file>
 
 <file path=word/footer1.xml><?xml version="1.0" encoding="utf-8"?>
-<w:ftr xmlns:wpc="http://schemas.microsoft.com/office/word/2010/wordprocessingCanvas" xmlns:mc="http://schemas.openxmlformats.org/markup-compatibility/2006" xmlns:o="urn:schemas-microsoft-com:office:office" xmlns:r="http://schemas.openxmlformats.org/officeDocument/2006/relationships" xmlns:m="http://schemas.openxmlformats.org/officeDocument/2006/math" xmlns:v="urn:schemas-microsoft-com:vml" xmlns:wp14="http://schemas.microsoft.com/office/word/2010/wordprocessingDrawing" xmlns:wp="http://schemas.openxmlformats.org/drawingml/2006/wordprocessingDrawing" xmlns:w10="urn:schemas-microsoft-com:office:word" xmlns:w="http://schemas.openxmlformats.org/wordprocessingml/2006/main" xmlns:w14="http://schemas.microsoft.com/office/word/2010/wordml" xmlns:w15="http://schemas.microsoft.com/office/word/2012/wordml" xmlns:wpg="http://schemas.microsoft.com/office/word/2010/wordprocessingGroup" xmlns:wpi="http://schemas.microsoft.com/office/word/2010/wordprocessingInk" xmlns:wne="http://schemas.microsoft.com/office/word/2006/wordml" xmlns:wps="http://schemas.microsoft.com/office/word/2010/wordprocessingShape" mc:Ignorable="w14 w15 wp14">
+<w:ftr xmlns:wpc="http://schemas.microsoft.com/office/word/2010/wordprocessingCanvas" xmlns:mc="http://schemas.openxmlformats.org/markup-compatibility/2006" xmlns:o="urn:schemas-microsoft-com:office:office" xmlns:r="http://schemas.openxmlformats.org/officeDocument/2006/relationships" xmlns:m="http://schemas.openxmlformats.org/officeDocument/2006/math" xmlns:v="urn:schemas-microsoft-com:vml" xmlns:wp14="http://schemas.microsoft.com/office/word/2010/wordprocessingDrawing" xmlns:wp="http://schemas.openxmlformats.org/drawingml/2006/wordprocessingDrawing" xmlns:w10="urn:schemas-microsoft-com:office:word" xmlns:w="http://schemas.openxmlformats.org/wordprocessingml/2006/main" xmlns:w14="http://schemas.microsoft.com/office/word/2010/wordml" xmlns:wpg="http://schemas.microsoft.com/office/word/2010/wordprocessingGroup" xmlns:wpi="http://schemas.microsoft.com/office/word/2010/wordprocessingInk" xmlns:wne="http://schemas.microsoft.com/office/word/2006/wordml" xmlns:wps="http://schemas.microsoft.com/office/word/2010/wordprocessingShape" mc:Ignorable="w14 wp14">
+  <w:sdt>
+    <w:sdtPr>
+      <w:id w:val="-760601486"/>
+      <w:docPartObj>
+        <w:docPartGallery w:val="Page Numbers (Bottom of Page)"/>
+        <w:docPartUnique/>
+      </w:docPartObj>
+    </w:sdtPr>
+    <w:sdtEndPr>
+      <w:rPr>
+        <w:noProof/>
+      </w:rPr>
+    </w:sdtEndPr>
+    <w:sdtContent>
+      <w:p>
+        <w:pPr>
+          <w:pStyle w:val="Footer"/>
+          <w:jc w:val="right"/>
+        </w:pPr>
+        <w:r>
+          <w:fldChar w:fldCharType="begin"/>
+        </w:r>
+        <w:r>
+          <w:instrText xml:space="preserve"> PAGE   \* MERGEFORMAT </w:instrText>
+        </w:r>
+        <w:r>
+          <w:fldChar w:fldCharType="separate"/>
+        </w:r>
+        <w:r>
+          <w:rPr>
+            <w:noProof/>
+          </w:rPr>
+          <w:t>4</w:t>
+        </w:r>
+        <w:r>
+          <w:rPr>
+            <w:noProof/>
+          </w:rPr>
+          <w:fldChar w:fldCharType="end"/>
+        </w:r>
+      </w:p>
+    </w:sdtContent>
+  </w:sdt>
+  <w:p>
+    <w:pPr>
+      <w:pStyle w:val="Footer"/>
+    </w:pPr>
+  </w:p>
+</w:ftr>
+</file>
+
+<file path=word/footer2.xml><?xml version="1.0" encoding="utf-8"?>
+<w:ftr xmlns:wpc="http://schemas.microsoft.com/office/word/2010/wordprocessingCanvas" xmlns:mc="http://schemas.openxmlformats.org/markup-compatibility/2006" xmlns:o="urn:schemas-microsoft-com:office:office" xmlns:r="http://schemas.openxmlformats.org/officeDocument/2006/relationships" xmlns:m="http://schemas.openxmlformats.org/officeDocument/2006/math" xmlns:v="urn:schemas-microsoft-com:vml" xmlns:wp14="http://schemas.microsoft.com/office/word/2010/wordprocessingDrawing" xmlns:wp="http://schemas.openxmlformats.org/drawingml/2006/wordprocessingDrawing" xmlns:w10="urn:schemas-microsoft-com:office:word" xmlns:w="http://schemas.openxmlformats.org/wordprocessingml/2006/main" xmlns:w14="http://schemas.microsoft.com/office/word/2010/wordml" xmlns:wpg="http://schemas.microsoft.com/office/word/2010/wordprocessingGroup" xmlns:wpi="http://schemas.microsoft.com/office/word/2010/wordprocessingInk" xmlns:wne="http://schemas.microsoft.com/office/word/2006/wordml" xmlns:wps="http://schemas.microsoft.com/office/word/2010/wordprocessingShape" mc:Ignorable="w14 wp14">
   <w:p>
     <w:pPr>
       <w:pStyle w:val="Footer"/>
@@ -41037,7 +44348,7 @@
 </file>
 
 <file path=word/footnotes.xml><?xml version="1.0" encoding="utf-8"?>
-<w:footnotes xmlns:wpc="http://schemas.microsoft.com/office/word/2010/wordprocessingCanvas" xmlns:mc="http://schemas.openxmlformats.org/markup-compatibility/2006" xmlns:o="urn:schemas-microsoft-com:office:office" xmlns:r="http://schemas.openxmlformats.org/officeDocument/2006/relationships" xmlns:m="http://schemas.openxmlformats.org/officeDocument/2006/math" xmlns:v="urn:schemas-microsoft-com:vml" xmlns:wp14="http://schemas.microsoft.com/office/word/2010/wordprocessingDrawing" xmlns:wp="http://schemas.openxmlformats.org/drawingml/2006/wordprocessingDrawing" xmlns:w10="urn:schemas-microsoft-com:office:word" xmlns:w="http://schemas.openxmlformats.org/wordprocessingml/2006/main" xmlns:w14="http://schemas.microsoft.com/office/word/2010/wordml" xmlns:w15="http://schemas.microsoft.com/office/word/2012/wordml" xmlns:wpg="http://schemas.microsoft.com/office/word/2010/wordprocessingGroup" xmlns:wpi="http://schemas.microsoft.com/office/word/2010/wordprocessingInk" xmlns:wne="http://schemas.microsoft.com/office/word/2006/wordml" xmlns:wps="http://schemas.microsoft.com/office/word/2010/wordprocessingShape" mc:Ignorable="w14 w15 wp14">
+<w:footnotes xmlns:wpc="http://schemas.microsoft.com/office/word/2010/wordprocessingCanvas" xmlns:mc="http://schemas.openxmlformats.org/markup-compatibility/2006" xmlns:o="urn:schemas-microsoft-com:office:office" xmlns:r="http://schemas.openxmlformats.org/officeDocument/2006/relationships" xmlns:m="http://schemas.openxmlformats.org/officeDocument/2006/math" xmlns:v="urn:schemas-microsoft-com:vml" xmlns:wp14="http://schemas.microsoft.com/office/word/2010/wordprocessingDrawing" xmlns:wp="http://schemas.openxmlformats.org/drawingml/2006/wordprocessingDrawing" xmlns:w10="urn:schemas-microsoft-com:office:word" xmlns:w="http://schemas.openxmlformats.org/wordprocessingml/2006/main" xmlns:w14="http://schemas.microsoft.com/office/word/2010/wordml" xmlns:wpg="http://schemas.microsoft.com/office/word/2010/wordprocessingGroup" xmlns:wpi="http://schemas.microsoft.com/office/word/2010/wordprocessingInk" xmlns:wne="http://schemas.microsoft.com/office/word/2006/wordml" xmlns:wps="http://schemas.microsoft.com/office/word/2010/wordprocessingShape" mc:Ignorable="w14 wp14">
   <w:footnote w:type="separator" w:id="-1">
     <w:p>
       <w:pPr>
@@ -41062,7 +44373,7 @@
 </file>
 
 <file path=word/numbering.xml><?xml version="1.0" encoding="utf-8"?>
-<w:numbering xmlns:wpc="http://schemas.microsoft.com/office/word/2010/wordprocessingCanvas" xmlns:mc="http://schemas.openxmlformats.org/markup-compatibility/2006" xmlns:o="urn:schemas-microsoft-com:office:office" xmlns:r="http://schemas.openxmlformats.org/officeDocument/2006/relationships" xmlns:m="http://schemas.openxmlformats.org/officeDocument/2006/math" xmlns:v="urn:schemas-microsoft-com:vml" xmlns:wp14="http://schemas.microsoft.com/office/word/2010/wordprocessingDrawing" xmlns:wp="http://schemas.openxmlformats.org/drawingml/2006/wordprocessingDrawing" xmlns:w10="urn:schemas-microsoft-com:office:word" xmlns:w="http://schemas.openxmlformats.org/wordprocessingml/2006/main" xmlns:w14="http://schemas.microsoft.com/office/word/2010/wordml" xmlns:w15="http://schemas.microsoft.com/office/word/2012/wordml" xmlns:wpg="http://schemas.microsoft.com/office/word/2010/wordprocessingGroup" xmlns:wpi="http://schemas.microsoft.com/office/word/2010/wordprocessingInk" xmlns:wne="http://schemas.microsoft.com/office/word/2006/wordml" xmlns:wps="http://schemas.microsoft.com/office/word/2010/wordprocessingShape" mc:Ignorable="w14 w15 wp14">
+<w:numbering xmlns:wpc="http://schemas.microsoft.com/office/word/2010/wordprocessingCanvas" xmlns:mc="http://schemas.openxmlformats.org/markup-compatibility/2006" xmlns:o="urn:schemas-microsoft-com:office:office" xmlns:r="http://schemas.openxmlformats.org/officeDocument/2006/relationships" xmlns:m="http://schemas.openxmlformats.org/officeDocument/2006/math" xmlns:v="urn:schemas-microsoft-com:vml" xmlns:wp14="http://schemas.microsoft.com/office/word/2010/wordprocessingDrawing" xmlns:wp="http://schemas.openxmlformats.org/drawingml/2006/wordprocessingDrawing" xmlns:w10="urn:schemas-microsoft-com:office:word" xmlns:w="http://schemas.openxmlformats.org/wordprocessingml/2006/main" xmlns:w14="http://schemas.microsoft.com/office/word/2010/wordml" xmlns:wpg="http://schemas.microsoft.com/office/word/2010/wordprocessingGroup" xmlns:wpi="http://schemas.microsoft.com/office/word/2010/wordprocessingInk" xmlns:wne="http://schemas.microsoft.com/office/word/2006/wordml" xmlns:wps="http://schemas.microsoft.com/office/word/2010/wordprocessingShape" mc:Ignorable="w14 wp14">
   <w:abstractNum w:abstractNumId="0">
     <w:nsid w:val="00212DB4"/>
     <w:multiLevelType w:val="multilevel"/>
@@ -50247,7 +53558,7 @@
 </file>
 
 <file path=word/styles.xml><?xml version="1.0" encoding="utf-8"?>
-<w:styles xmlns:mc="http://schemas.openxmlformats.org/markup-compatibility/2006" xmlns:r="http://schemas.openxmlformats.org/officeDocument/2006/relationships" xmlns:w="http://schemas.openxmlformats.org/wordprocessingml/2006/main" xmlns:w14="http://schemas.microsoft.com/office/word/2010/wordml" xmlns:w15="http://schemas.microsoft.com/office/word/2012/wordml" mc:Ignorable="w14 w15">
+<w:styles xmlns:mc="http://schemas.openxmlformats.org/markup-compatibility/2006" xmlns:r="http://schemas.openxmlformats.org/officeDocument/2006/relationships" xmlns:w="http://schemas.openxmlformats.org/wordprocessingml/2006/main" xmlns:w14="http://schemas.microsoft.com/office/word/2010/wordml" mc:Ignorable="w14">
   <w:docDefaults>
     <w:rPrDefault>
       <w:rPr>
@@ -50263,378 +53574,144 @@
       </w:pPr>
     </w:pPrDefault>
   </w:docDefaults>
-  <w:latentStyles w:defLockedState="0" w:defUIPriority="99" w:defSemiHidden="0" w:defUnhideWhenUsed="0" w:defQFormat="0" w:count="371">
-    <w:lsdException w:name="Normal" w:uiPriority="0" w:qFormat="1"/>
-    <w:lsdException w:name="heading 1" w:uiPriority="9" w:qFormat="1"/>
-    <w:lsdException w:name="heading 2" w:semiHidden="1" w:uiPriority="9" w:unhideWhenUsed="1" w:qFormat="1"/>
-    <w:lsdException w:name="heading 3" w:semiHidden="1" w:uiPriority="9" w:unhideWhenUsed="1" w:qFormat="1"/>
-    <w:lsdException w:name="heading 4" w:semiHidden="1" w:uiPriority="9" w:unhideWhenUsed="1" w:qFormat="1"/>
-    <w:lsdException w:name="heading 5" w:semiHidden="1" w:uiPriority="9" w:unhideWhenUsed="1" w:qFormat="1"/>
-    <w:lsdException w:name="heading 6" w:semiHidden="1" w:uiPriority="9" w:unhideWhenUsed="1" w:qFormat="1"/>
-    <w:lsdException w:name="heading 7" w:semiHidden="1" w:uiPriority="9" w:unhideWhenUsed="1" w:qFormat="1"/>
-    <w:lsdException w:name="heading 8" w:semiHidden="1" w:uiPriority="9" w:unhideWhenUsed="1" w:qFormat="1"/>
-    <w:lsdException w:name="heading 9" w:semiHidden="1" w:uiPriority="9" w:unhideWhenUsed="1" w:qFormat="1"/>
-    <w:lsdException w:name="index 1" w:semiHidden="1" w:unhideWhenUsed="1"/>
-    <w:lsdException w:name="index 2" w:semiHidden="1" w:unhideWhenUsed="1"/>
-    <w:lsdException w:name="index 3" w:semiHidden="1" w:unhideWhenUsed="1"/>
-    <w:lsdException w:name="index 4" w:semiHidden="1" w:unhideWhenUsed="1"/>
-    <w:lsdException w:name="index 5" w:semiHidden="1" w:unhideWhenUsed="1"/>
-    <w:lsdException w:name="index 6" w:semiHidden="1" w:unhideWhenUsed="1"/>
-    <w:lsdException w:name="index 7" w:semiHidden="1" w:unhideWhenUsed="1"/>
-    <w:lsdException w:name="index 8" w:semiHidden="1" w:unhideWhenUsed="1"/>
-    <w:lsdException w:name="index 9" w:semiHidden="1" w:unhideWhenUsed="1"/>
-    <w:lsdException w:name="toc 1" w:semiHidden="1" w:uiPriority="39" w:unhideWhenUsed="1"/>
-    <w:lsdException w:name="toc 2" w:semiHidden="1" w:uiPriority="39" w:unhideWhenUsed="1"/>
-    <w:lsdException w:name="toc 3" w:semiHidden="1" w:uiPriority="39" w:unhideWhenUsed="1"/>
-    <w:lsdException w:name="toc 4" w:semiHidden="1" w:uiPriority="39" w:unhideWhenUsed="1"/>
-    <w:lsdException w:name="toc 5" w:semiHidden="1" w:uiPriority="39" w:unhideWhenUsed="1"/>
-    <w:lsdException w:name="toc 6" w:semiHidden="1" w:uiPriority="39" w:unhideWhenUsed="1"/>
-    <w:lsdException w:name="toc 7" w:semiHidden="1" w:uiPriority="39" w:unhideWhenUsed="1"/>
-    <w:lsdException w:name="toc 8" w:semiHidden="1" w:uiPriority="39" w:unhideWhenUsed="1"/>
-    <w:lsdException w:name="toc 9" w:semiHidden="1" w:uiPriority="39" w:unhideWhenUsed="1"/>
-    <w:lsdException w:name="Normal Indent" w:semiHidden="1" w:unhideWhenUsed="1"/>
-    <w:lsdException w:name="footnote text" w:semiHidden="1" w:unhideWhenUsed="1"/>
-    <w:lsdException w:name="annotation text" w:semiHidden="1" w:unhideWhenUsed="1"/>
-    <w:lsdException w:name="header" w:semiHidden="1" w:unhideWhenUsed="1"/>
-    <w:lsdException w:name="footer" w:semiHidden="1" w:unhideWhenUsed="1"/>
-    <w:lsdException w:name="index heading" w:semiHidden="1" w:unhideWhenUsed="1"/>
-    <w:lsdException w:name="caption" w:semiHidden="1" w:uiPriority="35" w:unhideWhenUsed="1" w:qFormat="1"/>
-    <w:lsdException w:name="table of figures" w:semiHidden="1" w:unhideWhenUsed="1"/>
-    <w:lsdException w:name="envelope address" w:semiHidden="1" w:unhideWhenUsed="1"/>
-    <w:lsdException w:name="envelope return" w:semiHidden="1" w:unhideWhenUsed="1"/>
-    <w:lsdException w:name="footnote reference" w:semiHidden="1" w:unhideWhenUsed="1"/>
-    <w:lsdException w:name="annotation reference" w:semiHidden="1" w:unhideWhenUsed="1"/>
-    <w:lsdException w:name="line number" w:semiHidden="1" w:unhideWhenUsed="1"/>
-    <w:lsdException w:name="page number" w:semiHidden="1" w:unhideWhenUsed="1"/>
-    <w:lsdException w:name="endnote reference" w:semiHidden="1" w:unhideWhenUsed="1"/>
-    <w:lsdException w:name="endnote text" w:semiHidden="1" w:unhideWhenUsed="1"/>
-    <w:lsdException w:name="table of authorities" w:semiHidden="1" w:unhideWhenUsed="1"/>
-    <w:lsdException w:name="macro" w:semiHidden="1" w:unhideWhenUsed="1"/>
-    <w:lsdException w:name="toa heading" w:semiHidden="1" w:unhideWhenUsed="1"/>
-    <w:lsdException w:name="List" w:semiHidden="1" w:unhideWhenUsed="1"/>
-    <w:lsdException w:name="List Bullet" w:semiHidden="1" w:unhideWhenUsed="1"/>
-    <w:lsdException w:name="List Number" w:semiHidden="1" w:unhideWhenUsed="1"/>
-    <w:lsdException w:name="List 2" w:semiHidden="1" w:unhideWhenUsed="1"/>
-    <w:lsdException w:name="List 3" w:semiHidden="1" w:unhideWhenUsed="1"/>
-    <w:lsdException w:name="List 4" w:semiHidden="1" w:unhideWhenUsed="1"/>
-    <w:lsdException w:name="List 5" w:semiHidden="1" w:unhideWhenUsed="1"/>
-    <w:lsdException w:name="List Bullet 2" w:semiHidden="1" w:unhideWhenUsed="1"/>
-    <w:lsdException w:name="List Bullet 3" w:semiHidden="1" w:unhideWhenUsed="1"/>
-    <w:lsdException w:name="List Bullet 4" w:semiHidden="1" w:unhideWhenUsed="1"/>
-    <w:lsdException w:name="List Bullet 5" w:semiHidden="1" w:unhideWhenUsed="1"/>
-    <w:lsdException w:name="List Number 2" w:semiHidden="1" w:unhideWhenUsed="1"/>
-    <w:lsdException w:name="List Number 3" w:semiHidden="1" w:unhideWhenUsed="1"/>
-    <w:lsdException w:name="List Number 4" w:semiHidden="1" w:unhideWhenUsed="1"/>
-    <w:lsdException w:name="List Number 5" w:semiHidden="1" w:unhideWhenUsed="1"/>
-    <w:lsdException w:name="Title" w:uiPriority="10" w:qFormat="1"/>
-    <w:lsdException w:name="Closing" w:semiHidden="1" w:unhideWhenUsed="1"/>
-    <w:lsdException w:name="Signature" w:semiHidden="1" w:unhideWhenUsed="1"/>
-    <w:lsdException w:name="Default Paragraph Font" w:semiHidden="1" w:uiPriority="1" w:unhideWhenUsed="1"/>
-    <w:lsdException w:name="Body Text" w:semiHidden="1" w:unhideWhenUsed="1"/>
-    <w:lsdException w:name="Body Text Indent" w:semiHidden="1" w:unhideWhenUsed="1"/>
-    <w:lsdException w:name="List Continue" w:semiHidden="1" w:unhideWhenUsed="1"/>
-    <w:lsdException w:name="List Continue 2" w:semiHidden="1" w:unhideWhenUsed="1"/>
-    <w:lsdException w:name="List Continue 3" w:semiHidden="1" w:unhideWhenUsed="1"/>
-    <w:lsdException w:name="List Continue 4" w:semiHidden="1" w:unhideWhenUsed="1"/>
-    <w:lsdException w:name="List Continue 5" w:semiHidden="1" w:unhideWhenUsed="1"/>
-    <w:lsdException w:name="Message Header" w:semiHidden="1" w:unhideWhenUsed="1"/>
-    <w:lsdException w:name="Subtitle" w:uiPriority="11" w:qFormat="1"/>
-    <w:lsdException w:name="Salutation" w:semiHidden="1" w:unhideWhenUsed="1"/>
-    <w:lsdException w:name="Date" w:semiHidden="1" w:unhideWhenUsed="1"/>
-    <w:lsdException w:name="Body Text First Indent" w:semiHidden="1" w:unhideWhenUsed="1"/>
-    <w:lsdException w:name="Body Text First Indent 2" w:semiHidden="1" w:unhideWhenUsed="1"/>
-    <w:lsdException w:name="Note Heading" w:semiHidden="1" w:unhideWhenUsed="1"/>
-    <w:lsdException w:name="Body Text 2" w:semiHidden="1" w:unhideWhenUsed="1"/>
-    <w:lsdException w:name="Body Text 3" w:semiHidden="1" w:unhideWhenUsed="1"/>
-    <w:lsdException w:name="Body Text Indent 2" w:semiHidden="1" w:unhideWhenUsed="1"/>
-    <w:lsdException w:name="Body Text Indent 3" w:semiHidden="1" w:unhideWhenUsed="1"/>
-    <w:lsdException w:name="Block Text" w:semiHidden="1" w:unhideWhenUsed="1"/>
-    <w:lsdException w:name="Hyperlink" w:semiHidden="1" w:unhideWhenUsed="1"/>
-    <w:lsdException w:name="FollowedHyperlink" w:semiHidden="1" w:unhideWhenUsed="1"/>
-    <w:lsdException w:name="Strong" w:uiPriority="22" w:qFormat="1"/>
-    <w:lsdException w:name="Emphasis" w:uiPriority="20" w:qFormat="1"/>
-    <w:lsdException w:name="Document Map" w:semiHidden="1" w:unhideWhenUsed="1"/>
-    <w:lsdException w:name="Plain Text" w:semiHidden="1" w:unhideWhenUsed="1"/>
-    <w:lsdException w:name="E-mail Signature" w:semiHidden="1" w:unhideWhenUsed="1"/>
-    <w:lsdException w:name="HTML Top of Form" w:semiHidden="1" w:unhideWhenUsed="1"/>
-    <w:lsdException w:name="HTML Bottom of Form" w:semiHidden="1" w:unhideWhenUsed="1"/>
-    <w:lsdException w:name="Normal (Web)" w:semiHidden="1" w:unhideWhenUsed="1"/>
-    <w:lsdException w:name="HTML Acronym" w:semiHidden="1" w:unhideWhenUsed="1"/>
-    <w:lsdException w:name="HTML Address" w:semiHidden="1" w:unhideWhenUsed="1"/>
-    <w:lsdException w:name="HTML Cite" w:semiHidden="1" w:unhideWhenUsed="1"/>
-    <w:lsdException w:name="HTML Code" w:semiHidden="1" w:unhideWhenUsed="1"/>
-    <w:lsdException w:name="HTML Definition" w:semiHidden="1" w:unhideWhenUsed="1"/>
-    <w:lsdException w:name="HTML Keyboard" w:semiHidden="1" w:unhideWhenUsed="1"/>
-    <w:lsdException w:name="HTML Preformatted" w:semiHidden="1" w:unhideWhenUsed="1"/>
-    <w:lsdException w:name="HTML Sample" w:semiHidden="1" w:unhideWhenUsed="1"/>
-    <w:lsdException w:name="HTML Typewriter" w:semiHidden="1" w:unhideWhenUsed="1"/>
-    <w:lsdException w:name="HTML Variable" w:semiHidden="1" w:unhideWhenUsed="1"/>
-    <w:lsdException w:name="Normal Table" w:semiHidden="1" w:unhideWhenUsed="1"/>
-    <w:lsdException w:name="annotation subject" w:semiHidden="1" w:unhideWhenUsed="1"/>
-    <w:lsdException w:name="No List" w:semiHidden="1" w:unhideWhenUsed="1"/>
-    <w:lsdException w:name="Outline List 1" w:semiHidden="1" w:unhideWhenUsed="1"/>
-    <w:lsdException w:name="Outline List 2" w:semiHidden="1" w:unhideWhenUsed="1"/>
-    <w:lsdException w:name="Outline List 3" w:semiHidden="1" w:unhideWhenUsed="1"/>
-    <w:lsdException w:name="Table Simple 1" w:semiHidden="1" w:unhideWhenUsed="1"/>
-    <w:lsdException w:name="Table Simple 2" w:semiHidden="1" w:unhideWhenUsed="1"/>
-    <w:lsdException w:name="Table Simple 3" w:semiHidden="1" w:unhideWhenUsed="1"/>
-    <w:lsdException w:name="Table Classic 1" w:semiHidden="1" w:unhideWhenUsed="1"/>
-    <w:lsdException w:name="Table Classic 2" w:semiHidden="1" w:unhideWhenUsed="1"/>
-    <w:lsdException w:name="Table Classic 3" w:semiHidden="1" w:unhideWhenUsed="1"/>
-    <w:lsdException w:name="Table Classic 4" w:semiHidden="1" w:unhideWhenUsed="1"/>
-    <w:lsdException w:name="Table Colorful 1" w:semiHidden="1" w:unhideWhenUsed="1"/>
-    <w:lsdException w:name="Table Colorful 2" w:semiHidden="1" w:unhideWhenUsed="1"/>
-    <w:lsdException w:name="Table Colorful 3" w:semiHidden="1" w:unhideWhenUsed="1"/>
-    <w:lsdException w:name="Table Columns 1" w:semiHidden="1" w:unhideWhenUsed="1"/>
-    <w:lsdException w:name="Table Columns 2" w:semiHidden="1" w:unhideWhenUsed="1"/>
-    <w:lsdException w:name="Table Columns 3" w:semiHidden="1" w:unhideWhenUsed="1"/>
-    <w:lsdException w:name="Table Columns 4" w:semiHidden="1" w:unhideWhenUsed="1"/>
-    <w:lsdException w:name="Table Columns 5" w:semiHidden="1" w:unhideWhenUsed="1"/>
-    <w:lsdException w:name="Table Grid 1" w:semiHidden="1" w:unhideWhenUsed="1"/>
-    <w:lsdException w:name="Table Grid 2" w:semiHidden="1" w:unhideWhenUsed="1"/>
-    <w:lsdException w:name="Table Grid 3" w:semiHidden="1" w:unhideWhenUsed="1"/>
-    <w:lsdException w:name="Table Grid 4" w:semiHidden="1" w:unhideWhenUsed="1"/>
-    <w:lsdException w:name="Table Grid 5" w:semiHidden="1" w:unhideWhenUsed="1"/>
-    <w:lsdException w:name="Table Grid 6" w:semiHidden="1" w:unhideWhenUsed="1"/>
-    <w:lsdException w:name="Table Grid 7" w:semiHidden="1" w:unhideWhenUsed="1"/>
-    <w:lsdException w:name="Table Grid 8" w:semiHidden="1" w:unhideWhenUsed="1"/>
-    <w:lsdException w:name="Table List 1" w:semiHidden="1" w:unhideWhenUsed="1"/>
-    <w:lsdException w:name="Table List 2" w:semiHidden="1" w:unhideWhenUsed="1"/>
-    <w:lsdException w:name="Table List 3" w:semiHidden="1" w:unhideWhenUsed="1"/>
-    <w:lsdException w:name="Table List 4" w:semiHidden="1" w:unhideWhenUsed="1"/>
-    <w:lsdException w:name="Table List 5" w:semiHidden="1" w:unhideWhenUsed="1"/>
-    <w:lsdException w:name="Table List 6" w:semiHidden="1" w:unhideWhenUsed="1"/>
-    <w:lsdException w:name="Table List 7" w:semiHidden="1" w:unhideWhenUsed="1"/>
-    <w:lsdException w:name="Table List 8" w:semiHidden="1" w:unhideWhenUsed="1"/>
-    <w:lsdException w:name="Table 3D effects 1" w:semiHidden="1" w:unhideWhenUsed="1"/>
-    <w:lsdException w:name="Table 3D effects 2" w:semiHidden="1" w:unhideWhenUsed="1"/>
-    <w:lsdException w:name="Table 3D effects 3" w:semiHidden="1" w:unhideWhenUsed="1"/>
-    <w:lsdException w:name="Table Contemporary" w:semiHidden="1" w:unhideWhenUsed="1"/>
-    <w:lsdException w:name="Table Elegant" w:semiHidden="1" w:unhideWhenUsed="1"/>
-    <w:lsdException w:name="Table Professional" w:semiHidden="1" w:unhideWhenUsed="1"/>
-    <w:lsdException w:name="Table Subtle 1" w:semiHidden="1" w:unhideWhenUsed="1"/>
-    <w:lsdException w:name="Table Subtle 2" w:semiHidden="1" w:unhideWhenUsed="1"/>
-    <w:lsdException w:name="Table Web 1" w:semiHidden="1" w:unhideWhenUsed="1"/>
-    <w:lsdException w:name="Table Web 2" w:semiHidden="1" w:unhideWhenUsed="1"/>
-    <w:lsdException w:name="Table Web 3" w:semiHidden="1" w:unhideWhenUsed="1"/>
-    <w:lsdException w:name="Balloon Text" w:semiHidden="1" w:unhideWhenUsed="1"/>
-    <w:lsdException w:name="Table Grid" w:uiPriority="59"/>
-    <w:lsdException w:name="Table Theme" w:semiHidden="1" w:unhideWhenUsed="1"/>
-    <w:lsdException w:name="Placeholder Text" w:semiHidden="1"/>
-    <w:lsdException w:name="No Spacing" w:uiPriority="1" w:qFormat="1"/>
-    <w:lsdException w:name="Light Shading" w:uiPriority="60"/>
-    <w:lsdException w:name="Light List" w:uiPriority="61"/>
-    <w:lsdException w:name="Light Grid" w:uiPriority="62"/>
-    <w:lsdException w:name="Medium Shading 1" w:uiPriority="63"/>
-    <w:lsdException w:name="Medium Shading 2" w:uiPriority="64"/>
-    <w:lsdException w:name="Medium List 1" w:uiPriority="65"/>
-    <w:lsdException w:name="Medium List 2" w:uiPriority="66"/>
-    <w:lsdException w:name="Medium Grid 1" w:uiPriority="67"/>
-    <w:lsdException w:name="Medium Grid 2" w:uiPriority="68"/>
-    <w:lsdException w:name="Medium Grid 3" w:uiPriority="69"/>
-    <w:lsdException w:name="Dark List" w:uiPriority="70"/>
-    <w:lsdException w:name="Colorful Shading" w:uiPriority="71"/>
-    <w:lsdException w:name="Colorful List" w:uiPriority="72"/>
-    <w:lsdException w:name="Colorful Grid" w:uiPriority="73"/>
-    <w:lsdException w:name="Light Shading Accent 1" w:uiPriority="60"/>
-    <w:lsdException w:name="Light List Accent 1" w:uiPriority="61"/>
-    <w:lsdException w:name="Light Grid Accent 1" w:uiPriority="62"/>
-    <w:lsdException w:name="Medium Shading 1 Accent 1" w:uiPriority="63"/>
-    <w:lsdException w:name="Medium Shading 2 Accent 1" w:uiPriority="64"/>
-    <w:lsdException w:name="Medium List 1 Accent 1" w:uiPriority="65"/>
-    <w:lsdException w:name="Revision" w:semiHidden="1"/>
-    <w:lsdException w:name="List Paragraph" w:uiPriority="34" w:qFormat="1"/>
-    <w:lsdException w:name="Quote" w:uiPriority="29" w:qFormat="1"/>
-    <w:lsdException w:name="Intense Quote" w:uiPriority="30" w:qFormat="1"/>
-    <w:lsdException w:name="Medium List 2 Accent 1" w:uiPriority="66"/>
-    <w:lsdException w:name="Medium Grid 1 Accent 1" w:uiPriority="67"/>
-    <w:lsdException w:name="Medium Grid 2 Accent 1" w:uiPriority="68"/>
-    <w:lsdException w:name="Medium Grid 3 Accent 1" w:uiPriority="69"/>
-    <w:lsdException w:name="Dark List Accent 1" w:uiPriority="70"/>
-    <w:lsdException w:name="Colorful Shading Accent 1" w:uiPriority="71"/>
-    <w:lsdException w:name="Colorful List Accent 1" w:uiPriority="72"/>
-    <w:lsdException w:name="Colorful Grid Accent 1" w:uiPriority="73"/>
-    <w:lsdException w:name="Light Shading Accent 2" w:uiPriority="60"/>
-    <w:lsdException w:name="Light List Accent 2" w:uiPriority="61"/>
-    <w:lsdException w:name="Light Grid Accent 2" w:uiPriority="62"/>
-    <w:lsdException w:name="Medium Shading 1 Accent 2" w:uiPriority="63"/>
-    <w:lsdException w:name="Medium Shading 2 Accent 2" w:uiPriority="64"/>
-    <w:lsdException w:name="Medium List 1 Accent 2" w:uiPriority="65"/>
-    <w:lsdException w:name="Medium List 2 Accent 2" w:uiPriority="66"/>
-    <w:lsdException w:name="Medium Grid 1 Accent 2" w:uiPriority="67"/>
-    <w:lsdException w:name="Medium Grid 2 Accent 2" w:uiPriority="68"/>
-    <w:lsdException w:name="Medium Grid 3 Accent 2" w:uiPriority="69"/>
-    <w:lsdException w:name="Dark List Accent 2" w:uiPriority="70"/>
-    <w:lsdException w:name="Colorful Shading Accent 2" w:uiPriority="71"/>
-    <w:lsdException w:name="Colorful List Accent 2" w:uiPriority="72"/>
-    <w:lsdException w:name="Colorful Grid Accent 2" w:uiPriority="73"/>
-    <w:lsdException w:name="Light Shading Accent 3" w:uiPriority="60"/>
-    <w:lsdException w:name="Light List Accent 3" w:uiPriority="61"/>
-    <w:lsdException w:name="Light Grid Accent 3" w:uiPriority="62"/>
-    <w:lsdException w:name="Medium Shading 1 Accent 3" w:uiPriority="63"/>
-    <w:lsdException w:name="Medium Shading 2 Accent 3" w:uiPriority="64"/>
-    <w:lsdException w:name="Medium List 1 Accent 3" w:uiPriority="65"/>
-    <w:lsdException w:name="Medium List 2 Accent 3" w:uiPriority="66"/>
-    <w:lsdException w:name="Medium Grid 1 Accent 3" w:uiPriority="67"/>
-    <w:lsdException w:name="Medium Grid 2 Accent 3" w:uiPriority="68"/>
-    <w:lsdException w:name="Medium Grid 3 Accent 3" w:uiPriority="69"/>
-    <w:lsdException w:name="Dark List Accent 3" w:uiPriority="70"/>
-    <w:lsdException w:name="Colorful Shading Accent 3" w:uiPriority="71"/>
-    <w:lsdException w:name="Colorful List Accent 3" w:uiPriority="72"/>
-    <w:lsdException w:name="Colorful Grid Accent 3" w:uiPriority="73"/>
-    <w:lsdException w:name="Light Shading Accent 4" w:uiPriority="60"/>
-    <w:lsdException w:name="Light List Accent 4" w:uiPriority="61"/>
-    <w:lsdException w:name="Light Grid Accent 4" w:uiPriority="62"/>
-    <w:lsdException w:name="Medium Shading 1 Accent 4" w:uiPriority="63"/>
-    <w:lsdException w:name="Medium Shading 2 Accent 4" w:uiPriority="64"/>
-    <w:lsdException w:name="Medium List 1 Accent 4" w:uiPriority="65"/>
-    <w:lsdException w:name="Medium List 2 Accent 4" w:uiPriority="66"/>
-    <w:lsdException w:name="Medium Grid 1 Accent 4" w:uiPriority="67"/>
-    <w:lsdException w:name="Medium Grid 2 Accent 4" w:uiPriority="68"/>
-    <w:lsdException w:name="Medium Grid 3 Accent 4" w:uiPriority="69"/>
-    <w:lsdException w:name="Dark List Accent 4" w:uiPriority="70"/>
-    <w:lsdException w:name="Colorful Shading Accent 4" w:uiPriority="71"/>
-    <w:lsdException w:name="Colorful List Accent 4" w:uiPriority="72"/>
-    <w:lsdException w:name="Colorful Grid Accent 4" w:uiPriority="73"/>
-    <w:lsdException w:name="Light Shading Accent 5" w:uiPriority="60"/>
-    <w:lsdException w:name="Light List Accent 5" w:uiPriority="61"/>
-    <w:lsdException w:name="Light Grid Accent 5" w:uiPriority="62"/>
-    <w:lsdException w:name="Medium Shading 1 Accent 5" w:uiPriority="63"/>
-    <w:lsdException w:name="Medium Shading 2 Accent 5" w:uiPriority="64"/>
-    <w:lsdException w:name="Medium List 1 Accent 5" w:uiPriority="65"/>
-    <w:lsdException w:name="Medium List 2 Accent 5" w:uiPriority="66"/>
-    <w:lsdException w:name="Medium Grid 1 Accent 5" w:uiPriority="67"/>
-    <w:lsdException w:name="Medium Grid 2 Accent 5" w:uiPriority="68"/>
-    <w:lsdException w:name="Medium Grid 3 Accent 5" w:uiPriority="69"/>
-    <w:lsdException w:name="Dark List Accent 5" w:uiPriority="70"/>
-    <w:lsdException w:name="Colorful Shading Accent 5" w:uiPriority="71"/>
-    <w:lsdException w:name="Colorful List Accent 5" w:uiPriority="72"/>
-    <w:lsdException w:name="Colorful Grid Accent 5" w:uiPriority="73"/>
-    <w:lsdException w:name="Light Shading Accent 6" w:uiPriority="60"/>
-    <w:lsdException w:name="Light List Accent 6" w:uiPriority="61"/>
-    <w:lsdException w:name="Light Grid Accent 6" w:uiPriority="62"/>
-    <w:lsdException w:name="Medium Shading 1 Accent 6" w:uiPriority="63"/>
-    <w:lsdException w:name="Medium Shading 2 Accent 6" w:uiPriority="64"/>
-    <w:lsdException w:name="Medium List 1 Accent 6" w:uiPriority="65"/>
-    <w:lsdException w:name="Medium List 2 Accent 6" w:uiPriority="66"/>
-    <w:lsdException w:name="Medium Grid 1 Accent 6" w:uiPriority="67"/>
-    <w:lsdException w:name="Medium Grid 2 Accent 6" w:uiPriority="68"/>
-    <w:lsdException w:name="Medium Grid 3 Accent 6" w:uiPriority="69"/>
-    <w:lsdException w:name="Dark List Accent 6" w:uiPriority="70"/>
-    <w:lsdException w:name="Colorful Shading Accent 6" w:uiPriority="71"/>
-    <w:lsdException w:name="Colorful List Accent 6" w:uiPriority="72"/>
-    <w:lsdException w:name="Colorful Grid Accent 6" w:uiPriority="73"/>
-    <w:lsdException w:name="Subtle Emphasis" w:uiPriority="19" w:qFormat="1"/>
-    <w:lsdException w:name="Intense Emphasis" w:uiPriority="21" w:qFormat="1"/>
-    <w:lsdException w:name="Subtle Reference" w:uiPriority="31" w:qFormat="1"/>
-    <w:lsdException w:name="Intense Reference" w:uiPriority="32" w:qFormat="1"/>
-    <w:lsdException w:name="Book Title" w:uiPriority="33" w:qFormat="1"/>
-    <w:lsdException w:name="Bibliography" w:semiHidden="1" w:uiPriority="37" w:unhideWhenUsed="1"/>
-    <w:lsdException w:name="TOC Heading" w:semiHidden="1" w:uiPriority="39" w:unhideWhenUsed="1" w:qFormat="1"/>
-    <w:lsdException w:name="Plain Table 1" w:uiPriority="41"/>
-    <w:lsdException w:name="Plain Table 2" w:uiPriority="42"/>
-    <w:lsdException w:name="Plain Table 3" w:uiPriority="43"/>
-    <w:lsdException w:name="Plain Table 4" w:uiPriority="44"/>
-    <w:lsdException w:name="Plain Table 5" w:uiPriority="45"/>
-    <w:lsdException w:name="Grid Table Light" w:uiPriority="40"/>
-    <w:lsdException w:name="Grid Table 1 Light" w:uiPriority="46"/>
-    <w:lsdException w:name="Grid Table 2" w:uiPriority="47"/>
-    <w:lsdException w:name="Grid Table 3" w:uiPriority="48"/>
-    <w:lsdException w:name="Grid Table 4" w:uiPriority="49"/>
-    <w:lsdException w:name="Grid Table 5 Dark" w:uiPriority="50"/>
-    <w:lsdException w:name="Grid Table 6 Colorful" w:uiPriority="51"/>
-    <w:lsdException w:name="Grid Table 7 Colorful" w:uiPriority="52"/>
-    <w:lsdException w:name="Grid Table 1 Light Accent 1" w:uiPriority="46"/>
-    <w:lsdException w:name="Grid Table 2 Accent 1" w:uiPriority="47"/>
-    <w:lsdException w:name="Grid Table 3 Accent 1" w:uiPriority="48"/>
-    <w:lsdException w:name="Grid Table 4 Accent 1" w:uiPriority="49"/>
-    <w:lsdException w:name="Grid Table 5 Dark Accent 1" w:uiPriority="50"/>
-    <w:lsdException w:name="Grid Table 6 Colorful Accent 1" w:uiPriority="51"/>
-    <w:lsdException w:name="Grid Table 7 Colorful Accent 1" w:uiPriority="52"/>
-    <w:lsdException w:name="Grid Table 1 Light Accent 2" w:uiPriority="46"/>
-    <w:lsdException w:name="Grid Table 2 Accent 2" w:uiPriority="47"/>
-    <w:lsdException w:name="Grid Table 3 Accent 2" w:uiPriority="48"/>
-    <w:lsdException w:name="Grid Table 4 Accent 2" w:uiPriority="49"/>
-    <w:lsdException w:name="Grid Table 5 Dark Accent 2" w:uiPriority="50"/>
-    <w:lsdException w:name="Grid Table 6 Colorful Accent 2" w:uiPriority="51"/>
-    <w:lsdException w:name="Grid Table 7 Colorful Accent 2" w:uiPriority="52"/>
-    <w:lsdException w:name="Grid Table 1 Light Accent 3" w:uiPriority="46"/>
-    <w:lsdException w:name="Grid Table 2 Accent 3" w:uiPriority="47"/>
-    <w:lsdException w:name="Grid Table 3 Accent 3" w:uiPriority="48"/>
-    <w:lsdException w:name="Grid Table 4 Accent 3" w:uiPriority="49"/>
-    <w:lsdException w:name="Grid Table 5 Dark Accent 3" w:uiPriority="50"/>
-    <w:lsdException w:name="Grid Table 6 Colorful Accent 3" w:uiPriority="51"/>
-    <w:lsdException w:name="Grid Table 7 Colorful Accent 3" w:uiPriority="52"/>
-    <w:lsdException w:name="Grid Table 1 Light Accent 4" w:uiPriority="46"/>
-    <w:lsdException w:name="Grid Table 2 Accent 4" w:uiPriority="47"/>
-    <w:lsdException w:name="Grid Table 3 Accent 4" w:uiPriority="48"/>
-    <w:lsdException w:name="Grid Table 4 Accent 4" w:uiPriority="49"/>
-    <w:lsdException w:name="Grid Table 5 Dark Accent 4" w:uiPriority="50"/>
-    <w:lsdException w:name="Grid Table 6 Colorful Accent 4" w:uiPriority="51"/>
-    <w:lsdException w:name="Grid Table 7 Colorful Accent 4" w:uiPriority="52"/>
-    <w:lsdException w:name="Grid Table 1 Light Accent 5" w:uiPriority="46"/>
-    <w:lsdException w:name="Grid Table 2 Accent 5" w:uiPriority="47"/>
-    <w:lsdException w:name="Grid Table 3 Accent 5" w:uiPriority="48"/>
-    <w:lsdException w:name="Grid Table 4 Accent 5" w:uiPriority="49"/>
-    <w:lsdException w:name="Grid Table 5 Dark Accent 5" w:uiPriority="50"/>
-    <w:lsdException w:name="Grid Table 6 Colorful Accent 5" w:uiPriority="51"/>
-    <w:lsdException w:name="Grid Table 7 Colorful Accent 5" w:uiPriority="52"/>
-    <w:lsdException w:name="Grid Table 1 Light Accent 6" w:uiPriority="46"/>
-    <w:lsdException w:name="Grid Table 2 Accent 6" w:uiPriority="47"/>
-    <w:lsdException w:name="Grid Table 3 Accent 6" w:uiPriority="48"/>
-    <w:lsdException w:name="Grid Table 4 Accent 6" w:uiPriority="49"/>
-    <w:lsdException w:name="Grid Table 5 Dark Accent 6" w:uiPriority="50"/>
-    <w:lsdException w:name="Grid Table 6 Colorful Accent 6" w:uiPriority="51"/>
-    <w:lsdException w:name="Grid Table 7 Colorful Accent 6" w:uiPriority="52"/>
-    <w:lsdException w:name="List Table 1 Light" w:uiPriority="46"/>
-    <w:lsdException w:name="List Table 2" w:uiPriority="47"/>
-    <w:lsdException w:name="List Table 3" w:uiPriority="48"/>
-    <w:lsdException w:name="List Table 4" w:uiPriority="49"/>
-    <w:lsdException w:name="List Table 5 Dark" w:uiPriority="50"/>
-    <w:lsdException w:name="List Table 6 Colorful" w:uiPriority="51"/>
-    <w:lsdException w:name="List Table 7 Colorful" w:uiPriority="52"/>
-    <w:lsdException w:name="List Table 1 Light Accent 1" w:uiPriority="46"/>
-    <w:lsdException w:name="List Table 2 Accent 1" w:uiPriority="47"/>
-    <w:lsdException w:name="List Table 3 Accent 1" w:uiPriority="48"/>
-    <w:lsdException w:name="List Table 4 Accent 1" w:uiPriority="49"/>
-    <w:lsdException w:name="List Table 5 Dark Accent 1" w:uiPriority="50"/>
-    <w:lsdException w:name="List Table 6 Colorful Accent 1" w:uiPriority="51"/>
-    <w:lsdException w:name="List Table 7 Colorful Accent 1" w:uiPriority="52"/>
-    <w:lsdException w:name="List Table 1 Light Accent 2" w:uiPriority="46"/>
-    <w:lsdException w:name="List Table 2 Accent 2" w:uiPriority="47"/>
-    <w:lsdException w:name="List Table 3 Accent 2" w:uiPriority="48"/>
-    <w:lsdException w:name="List Table 4 Accent 2" w:uiPriority="49"/>
-    <w:lsdException w:name="List Table 5 Dark Accent 2" w:uiPriority="50"/>
-    <w:lsdException w:name="List Table 6 Colorful Accent 2" w:uiPriority="51"/>
-    <w:lsdException w:name="List Table 7 Colorful Accent 2" w:uiPriority="52"/>
-    <w:lsdException w:name="List Table 1 Light Accent 3" w:uiPriority="46"/>
-    <w:lsdException w:name="List Table 2 Accent 3" w:uiPriority="47"/>
-    <w:lsdException w:name="List Table 3 Accent 3" w:uiPriority="48"/>
-    <w:lsdException w:name="List Table 4 Accent 3" w:uiPriority="49"/>
-    <w:lsdException w:name="List Table 5 Dark Accent 3" w:uiPriority="50"/>
-    <w:lsdException w:name="List Table 6 Colorful Accent 3" w:uiPriority="51"/>
-    <w:lsdException w:name="List Table 7 Colorful Accent 3" w:uiPriority="52"/>
-    <w:lsdException w:name="List Table 1 Light Accent 4" w:uiPriority="46"/>
-    <w:lsdException w:name="List Table 2 Accent 4" w:uiPriority="47"/>
-    <w:lsdException w:name="List Table 3 Accent 4" w:uiPriority="48"/>
-    <w:lsdException w:name="List Table 4 Accent 4" w:uiPriority="49"/>
-    <w:lsdException w:name="List Table 5 Dark Accent 4" w:uiPriority="50"/>
-    <w:lsdException w:name="List Table 6 Colorful Accent 4" w:uiPriority="51"/>
-    <w:lsdException w:name="List Table 7 Colorful Accent 4" w:uiPriority="52"/>
-    <w:lsdException w:name="List Table 1 Light Accent 5" w:uiPriority="46"/>
-    <w:lsdException w:name="List Table 2 Accent 5" w:uiPriority="47"/>
-    <w:lsdException w:name="List Table 3 Accent 5" w:uiPriority="48"/>
-    <w:lsdException w:name="List Table 4 Accent 5" w:uiPriority="49"/>
-    <w:lsdException w:name="List Table 5 Dark Accent 5" w:uiPriority="50"/>
-    <w:lsdException w:name="List Table 6 Colorful Accent 5" w:uiPriority="51"/>
-    <w:lsdException w:name="List Table 7 Colorful Accent 5" w:uiPriority="52"/>
-    <w:lsdException w:name="List Table 1 Light Accent 6" w:uiPriority="46"/>
-    <w:lsdException w:name="List Table 2 Accent 6" w:uiPriority="47"/>
-    <w:lsdException w:name="List Table 3 Accent 6" w:uiPriority="48"/>
-    <w:lsdException w:name="List Table 4 Accent 6" w:uiPriority="49"/>
-    <w:lsdException w:name="List Table 5 Dark Accent 6" w:uiPriority="50"/>
-    <w:lsdException w:name="List Table 6 Colorful Accent 6" w:uiPriority="51"/>
-    <w:lsdException w:name="List Table 7 Colorful Accent 6" w:uiPriority="52"/>
+  <w:latentStyles w:defLockedState="0" w:defUIPriority="99" w:defSemiHidden="1" w:defUnhideWhenUsed="1" w:defQFormat="0" w:count="267">
+    <w:lsdException w:name="Normal" w:semiHidden="0" w:uiPriority="0" w:unhideWhenUsed="0" w:qFormat="1"/>
+    <w:lsdException w:name="heading 1" w:semiHidden="0" w:uiPriority="9" w:unhideWhenUsed="0" w:qFormat="1"/>
+    <w:lsdException w:name="heading 2" w:uiPriority="9" w:qFormat="1"/>
+    <w:lsdException w:name="heading 3" w:uiPriority="9" w:qFormat="1"/>
+    <w:lsdException w:name="heading 4" w:uiPriority="9" w:qFormat="1"/>
+    <w:lsdException w:name="heading 5" w:uiPriority="9" w:qFormat="1"/>
+    <w:lsdException w:name="heading 6" w:uiPriority="9" w:qFormat="1"/>
+    <w:lsdException w:name="heading 7" w:uiPriority="9" w:qFormat="1"/>
+    <w:lsdException w:name="heading 8" w:uiPriority="9" w:qFormat="1"/>
+    <w:lsdException w:name="heading 9" w:uiPriority="9" w:qFormat="1"/>
+    <w:lsdException w:name="toc 1" w:uiPriority="39"/>
+    <w:lsdException w:name="toc 2" w:uiPriority="39"/>
+    <w:lsdException w:name="toc 3" w:uiPriority="39"/>
+    <w:lsdException w:name="toc 4" w:uiPriority="39"/>
+    <w:lsdException w:name="toc 5" w:uiPriority="39"/>
+    <w:lsdException w:name="toc 6" w:uiPriority="39"/>
+    <w:lsdException w:name="toc 7" w:uiPriority="39"/>
+    <w:lsdException w:name="toc 8" w:uiPriority="39"/>
+    <w:lsdException w:name="toc 9" w:uiPriority="39"/>
+    <w:lsdException w:name="caption" w:uiPriority="35" w:qFormat="1"/>
+    <w:lsdException w:name="Title" w:semiHidden="0" w:uiPriority="10" w:unhideWhenUsed="0" w:qFormat="1"/>
+    <w:lsdException w:name="Default Paragraph Font" w:uiPriority="1"/>
+    <w:lsdException w:name="Subtitle" w:semiHidden="0" w:uiPriority="11" w:unhideWhenUsed="0" w:qFormat="1"/>
+    <w:lsdException w:name="Strong" w:semiHidden="0" w:uiPriority="22" w:unhideWhenUsed="0" w:qFormat="1"/>
+    <w:lsdException w:name="Emphasis" w:semiHidden="0" w:uiPriority="20" w:unhideWhenUsed="0" w:qFormat="1"/>
+    <w:lsdException w:name="Table Grid" w:semiHidden="0" w:uiPriority="59" w:unhideWhenUsed="0"/>
+    <w:lsdException w:name="Placeholder Text" w:unhideWhenUsed="0"/>
+    <w:lsdException w:name="No Spacing" w:semiHidden="0" w:uiPriority="1" w:unhideWhenUsed="0" w:qFormat="1"/>
+    <w:lsdException w:name="Light Shading" w:semiHidden="0" w:uiPriority="60" w:unhideWhenUsed="0"/>
+    <w:lsdException w:name="Light List" w:semiHidden="0" w:uiPriority="61" w:unhideWhenUsed="0"/>
+    <w:lsdException w:name="Light Grid" w:semiHidden="0" w:uiPriority="62" w:unhideWhenUsed="0"/>
+    <w:lsdException w:name="Medium Shading 1" w:semiHidden="0" w:uiPriority="63" w:unhideWhenUsed="0"/>
+    <w:lsdException w:name="Medium Shading 2" w:semiHidden="0" w:uiPriority="64" w:unhideWhenUsed="0"/>
+    <w:lsdException w:name="Medium List 1" w:semiHidden="0" w:uiPriority="65" w:unhideWhenUsed="0"/>
+    <w:lsdException w:name="Medium List 2" w:semiHidden="0" w:uiPriority="66" w:unhideWhenUsed="0"/>
+    <w:lsdException w:name="Medium Grid 1" w:semiHidden="0" w:uiPriority="67" w:unhideWhenUsed="0"/>
+    <w:lsdException w:name="Medium Grid 2" w:semiHidden="0" w:uiPriority="68" w:unhideWhenUsed="0"/>
+    <w:lsdException w:name="Medium Grid 3" w:semiHidden="0" w:uiPriority="69" w:unhideWhenUsed="0"/>
+    <w:lsdException w:name="Dark List" w:semiHidden="0" w:uiPriority="70" w:unhideWhenUsed="0"/>
+    <w:lsdException w:name="Colorful Shading" w:semiHidden="0" w:uiPriority="71" w:unhideWhenUsed="0"/>
+    <w:lsdException w:name="Colorful List" w:semiHidden="0" w:uiPriority="72" w:unhideWhenUsed="0"/>
+    <w:lsdException w:name="Colorful Grid" w:semiHidden="0" w:uiPriority="73" w:unhideWhenUsed="0"/>
+    <w:lsdException w:name="Light Shading Accent 1" w:semiHidden="0" w:uiPriority="60" w:unhideWhenUsed="0"/>
+    <w:lsdException w:name="Light List Accent 1" w:semiHidden="0" w:uiPriority="61" w:unhideWhenUsed="0"/>
+    <w:lsdException w:name="Light Grid Accent 1" w:semiHidden="0" w:uiPriority="62" w:unhideWhenUsed="0"/>
+    <w:lsdException w:name="Medium Shading 1 Accent 1" w:semiHidden="0" w:uiPriority="63" w:unhideWhenUsed="0"/>
+    <w:lsdException w:name="Medium Shading 2 Accent 1" w:semiHidden="0" w:uiPriority="64" w:unhideWhenUsed="0"/>
+    <w:lsdException w:name="Medium List 1 Accent 1" w:semiHidden="0" w:uiPriority="65" w:unhideWhenUsed="0"/>
+    <w:lsdException w:name="Revision" w:unhideWhenUsed="0"/>
+    <w:lsdException w:name="List Paragraph" w:semiHidden="0" w:uiPriority="34" w:unhideWhenUsed="0" w:qFormat="1"/>
+    <w:lsdException w:name="Quote" w:semiHidden="0" w:uiPriority="29" w:unhideWhenUsed="0" w:qFormat="1"/>
+    <w:lsdException w:name="Intense Quote" w:semiHidden="0" w:uiPriority="30" w:unhideWhenUsed="0" w:qFormat="1"/>
+    <w:lsdException w:name="Medium List 2 Accent 1" w:semiHidden="0" w:uiPriority="66" w:unhideWhenUsed="0"/>
+    <w:lsdException w:name="Medium Grid 1 Accent 1" w:semiHidden="0" w:uiPriority="67" w:unhideWhenUsed="0"/>
+    <w:lsdException w:name="Medium Grid 2 Accent 1" w:semiHidden="0" w:uiPriority="68" w:unhideWhenUsed="0"/>
+    <w:lsdException w:name="Medium Grid 3 Accent 1" w:semiHidden="0" w:uiPriority="69" w:unhideWhenUsed="0"/>
+    <w:lsdException w:name="Dark List Accent 1" w:semiHidden="0" w:uiPriority="70" w:unhideWhenUsed="0"/>
+    <w:lsdException w:name="Colorful Shading Accent 1" w:semiHidden="0" w:uiPriority="71" w:unhideWhenUsed="0"/>
+    <w:lsdException w:name="Colorful List Accent 1" w:semiHidden="0" w:uiPriority="72" w:unhideWhenUsed="0"/>
+    <w:lsdException w:name="Colorful Grid Accent 1" w:semiHidden="0" w:uiPriority="73" w:unhideWhenUsed="0"/>
+    <w:lsdException w:name="Light Shading Accent 2" w:semiHidden="0" w:uiPriority="60" w:unhideWhenUsed="0"/>
+    <w:lsdException w:name="Light List Accent 2" w:semiHidden="0" w:uiPriority="61" w:unhideWhenUsed="0"/>
+    <w:lsdException w:name="Light Grid Accent 2" w:semiHidden="0" w:uiPriority="62" w:unhideWhenUsed="0"/>
+    <w:lsdException w:name="Medium Shading 1 Accent 2" w:semiHidden="0" w:uiPriority="63" w:unhideWhenUsed="0"/>
+    <w:lsdException w:name="Medium Shading 2 Accent 2" w:semiHidden="0" w:uiPriority="64" w:unhideWhenUsed="0"/>
+    <w:lsdException w:name="Medium List 1 Accent 2" w:semiHidden="0" w:uiPriority="65" w:unhideWhenUsed="0"/>
+    <w:lsdException w:name="Medium List 2 Accent 2" w:semiHidden="0" w:uiPriority="66" w:unhideWhenUsed="0"/>
+    <w:lsdException w:name="Medium Grid 1 Accent 2" w:semiHidden="0" w:uiPriority="67" w:unhideWhenUsed="0"/>
+    <w:lsdException w:name="Medium Grid 2 Accent 2" w:semiHidden="0" w:uiPriority="68" w:unhideWhenUsed="0"/>
+    <w:lsdException w:name="Medium Grid 3 Accent 2" w:semiHidden="0" w:uiPriority="69" w:unhideWhenUsed="0"/>
+    <w:lsdException w:name="Dark List Accent 2" w:semiHidden="0" w:uiPriority="70" w:unhideWhenUsed="0"/>
+    <w:lsdException w:name="Colorful Shading Accent 2" w:semiHidden="0" w:uiPriority="71" w:unhideWhenUsed="0"/>
+    <w:lsdException w:name="Colorful List Accent 2" w:semiHidden="0" w:uiPriority="72" w:unhideWhenUsed="0"/>
+    <w:lsdException w:name="Colorful Grid Accent 2" w:semiHidden="0" w:uiPriority="73" w:unhideWhenUsed="0"/>
+    <w:lsdException w:name="Light Shading Accent 3" w:semiHidden="0" w:uiPriority="60" w:unhideWhenUsed="0"/>
+    <w:lsdException w:name="Light List Accent 3" w:semiHidden="0" w:uiPriority="61" w:unhideWhenUsed="0"/>
+    <w:lsdException w:name="Light Grid Accent 3" w:semiHidden="0" w:uiPriority="62" w:unhideWhenUsed="0"/>
+    <w:lsdException w:name="Medium Shading 1 Accent 3" w:semiHidden="0" w:uiPriority="63" w:unhideWhenUsed="0"/>
+    <w:lsdException w:name="Medium Shading 2 Accent 3" w:semiHidden="0" w:uiPriority="64" w:unhideWhenUsed="0"/>
+    <w:lsdException w:name="Medium List 1 Accent 3" w:semiHidden="0" w:uiPriority="65" w:unhideWhenUsed="0"/>
+    <w:lsdException w:name="Medium List 2 Accent 3" w:semiHidden="0" w:uiPriority="66" w:unhideWhenUsed="0"/>
+    <w:lsdException w:name="Medium Grid 1 Accent 3" w:semiHidden="0" w:uiPriority="67" w:unhideWhenUsed="0"/>
+    <w:lsdException w:name="Medium Grid 2 Accent 3" w:semiHidden="0" w:uiPriority="68" w:unhideWhenUsed="0"/>
+    <w:lsdException w:name="Medium Grid 3 Accent 3" w:semiHidden="0" w:uiPriority="69" w:unhideWhenUsed="0"/>
+    <w:lsdException w:name="Dark List Accent 3" w:semiHidden="0" w:uiPriority="70" w:unhideWhenUsed="0"/>
+    <w:lsdException w:name="Colorful Shading Accent 3" w:semiHidden="0" w:uiPriority="71" w:unhideWhenUsed="0"/>
+    <w:lsdException w:name="Colorful List Accent 3" w:semiHidden="0" w:uiPriority="72" w:unhideWhenUsed="0"/>
+    <w:lsdException w:name="Colorful Grid Accent 3" w:semiHidden="0" w:uiPriority="73" w:unhideWhenUsed="0"/>
+    <w:lsdException w:name="Light Shading Accent 4" w:semiHidden="0" w:uiPriority="60" w:unhideWhenUsed="0"/>
+    <w:lsdException w:name="Light List Accent 4" w:semiHidden="0" w:uiPriority="61" w:unhideWhenUsed="0"/>
+    <w:lsdException w:name="Light Grid Accent 4" w:semiHidden="0" w:uiPriority="62" w:unhideWhenUsed="0"/>
+    <w:lsdException w:name="Medium Shading 1 Accent 4" w:semiHidden="0" w:uiPriority="63" w:unhideWhenUsed="0"/>
+    <w:lsdException w:name="Medium Shading 2 Accent 4" w:semiHidden="0" w:uiPriority="64" w:unhideWhenUsed="0"/>
+    <w:lsdException w:name="Medium List 1 Accent 4" w:semiHidden="0" w:uiPriority="65" w:unhideWhenUsed="0"/>
+    <w:lsdException w:name="Medium List 2 Accent 4" w:semiHidden="0" w:uiPriority="66" w:unhideWhenUsed="0"/>
+    <w:lsdException w:name="Medium Grid 1 Accent 4" w:semiHidden="0" w:uiPriority="67" w:unhideWhenUsed="0"/>
+    <w:lsdException w:name="Medium Grid 2 Accent 4" w:semiHidden="0" w:uiPriority="68" w:unhideWhenUsed="0"/>
+    <w:lsdException w:name="Medium Grid 3 Accent 4" w:semiHidden="0" w:uiPriority="69" w:unhideWhenUsed="0"/>
+    <w:lsdException w:name="Dark List Accent 4" w:semiHidden="0" w:uiPriority="70" w:unhideWhenUsed="0"/>
+    <w:lsdException w:name="Colorful Shading Accent 4" w:semiHidden="0" w:uiPriority="71" w:unhideWhenUsed="0"/>
+    <w:lsdException w:name="Colorful List Accent 4" w:semiHidden="0" w:uiPriority="72" w:unhideWhenUsed="0"/>
+    <w:lsdException w:name="Colorful Grid Accent 4" w:semiHidden="0" w:uiPriority="73" w:unhideWhenUsed="0"/>
+    <w:lsdException w:name="Light Shading Accent 5" w:semiHidden="0" w:uiPriority="60" w:unhideWhenUsed="0"/>
+    <w:lsdException w:name="Light List Accent 5" w:semiHidden="0" w:uiPriority="61" w:unhideWhenUsed="0"/>
+    <w:lsdException w:name="Light Grid Accent 5" w:semiHidden="0" w:uiPriority="62" w:unhideWhenUsed="0"/>
+    <w:lsdException w:name="Medium Shading 1 Accent 5" w:semiHidden="0" w:uiPriority="63" w:unhideWhenUsed="0"/>
+    <w:lsdException w:name="Medium Shading 2 Accent 5" w:semiHidden="0" w:uiPriority="64" w:unhideWhenUsed="0"/>
+    <w:lsdException w:name="Medium List 1 Accent 5" w:semiHidden="0" w:uiPriority="65" w:unhideWhenUsed="0"/>
+    <w:lsdException w:name="Medium List 2 Accent 5" w:semiHidden="0" w:uiPriority="66" w:unhideWhenUsed="0"/>
+    <w:lsdException w:name="Medium Grid 1 Accent 5" w:semiHidden="0" w:uiPriority="67" w:unhideWhenUsed="0"/>
+    <w:lsdException w:name="Medium Grid 2 Accent 5" w:semiHidden="0" w:uiPriority="68" w:unhideWhenUsed="0"/>
+    <w:lsdException w:name="Medium Grid 3 Accent 5" w:semiHidden="0" w:uiPriority="69" w:unhideWhenUsed="0"/>
+    <w:lsdException w:name="Dark List Accent 5" w:semiHidden="0" w:uiPriority="70" w:unhideWhenUsed="0"/>
+    <w:lsdException w:name="Colorful Shading Accent 5" w:semiHidden="0" w:uiPriority="71" w:unhideWhenUsed="0"/>
+    <w:lsdException w:name="Colorful List Accent 5" w:semiHidden="0" w:uiPriority="72" w:unhideWhenUsed="0"/>
+    <w:lsdException w:name="Colorful Grid Accent 5" w:semiHidden="0" w:uiPriority="73" w:unhideWhenUsed="0"/>
+    <w:lsdException w:name="Light Shading Accent 6" w:semiHidden="0" w:uiPriority="60" w:unhideWhenUsed="0"/>
+    <w:lsdException w:name="Light List Accent 6" w:semiHidden="0" w:uiPriority="61" w:unhideWhenUsed="0"/>
+    <w:lsdException w:name="Light Grid Accent 6" w:semiHidden="0" w:uiPriority="62" w:unhideWhenUsed="0"/>
+    <w:lsdException w:name="Medium Shading 1 Accent 6" w:semiHidden="0" w:uiPriority="63" w:unhideWhenUsed="0"/>
+    <w:lsdException w:name="Medium Shading 2 Accent 6" w:semiHidden="0" w:uiPriority="64" w:unhideWhenUsed="0"/>
+    <w:lsdException w:name="Medium List 1 Accent 6" w:semiHidden="0" w:uiPriority="65" w:unhideWhenUsed="0"/>
+    <w:lsdException w:name="Medium List 2 Accent 6" w:semiHidden="0" w:uiPriority="66" w:unhideWhenUsed="0"/>
+    <w:lsdException w:name="Medium Grid 1 Accent 6" w:semiHidden="0" w:uiPriority="67" w:unhideWhenUsed="0"/>
+    <w:lsdException w:name="Medium Grid 2 Accent 6" w:semiHidden="0" w:uiPriority="68" w:unhideWhenUsed="0"/>
+    <w:lsdException w:name="Medium Grid 3 Accent 6" w:semiHidden="0" w:uiPriority="69" w:unhideWhenUsed="0"/>
+    <w:lsdException w:name="Dark List Accent 6" w:semiHidden="0" w:uiPriority="70" w:unhideWhenUsed="0"/>
+    <w:lsdException w:name="Colorful Shading Accent 6" w:semiHidden="0" w:uiPriority="71" w:unhideWhenUsed="0"/>
+    <w:lsdException w:name="Colorful List Accent 6" w:semiHidden="0" w:uiPriority="72" w:unhideWhenUsed="0"/>
+    <w:lsdException w:name="Colorful Grid Accent 6" w:semiHidden="0" w:uiPriority="73" w:unhideWhenUsed="0"/>
+    <w:lsdException w:name="Subtle Emphasis" w:semiHidden="0" w:uiPriority="19" w:unhideWhenUsed="0" w:qFormat="1"/>
+    <w:lsdException w:name="Intense Emphasis" w:semiHidden="0" w:uiPriority="21" w:unhideWhenUsed="0" w:qFormat="1"/>
+    <w:lsdException w:name="Subtle Reference" w:semiHidden="0" w:uiPriority="31" w:unhideWhenUsed="0" w:qFormat="1"/>
+    <w:lsdException w:name="Intense Reference" w:semiHidden="0" w:uiPriority="32" w:unhideWhenUsed="0" w:qFormat="1"/>
+    <w:lsdException w:name="Book Title" w:semiHidden="0" w:uiPriority="33" w:unhideWhenUsed="0" w:qFormat="1"/>
+    <w:lsdException w:name="Bibliography" w:uiPriority="37"/>
+    <w:lsdException w:name="TOC Heading" w:uiPriority="39" w:qFormat="1"/>
   </w:latentStyles>
   <w:style w:type="paragraph" w:default="1" w:styleId="Normal">
     <w:name w:val="Normal"/>
@@ -50851,6 +53928,7 @@
   <w:style w:type="character" w:default="1" w:styleId="DefaultParagraphFont">
     <w:name w:val="Default Paragraph Font"/>
     <w:uiPriority w:val="1"/>
+    <w:semiHidden/>
     <w:unhideWhenUsed/>
   </w:style>
   <w:style w:type="table" w:default="1" w:styleId="TableNormal">
@@ -51322,6 +54400,8 @@
   <w:style w:type="paragraph" w:styleId="Footer">
     <w:name w:val="footer"/>
     <w:basedOn w:val="DefaultStyle"/>
+    <w:link w:val="FooterChar"/>
+    <w:uiPriority w:val="99"/>
     <w:pPr>
       <w:tabs>
         <w:tab w:val="center" w:pos="4252"/>
@@ -52026,13 +55106,215 @@
       </w:tcPr>
     </w:tblStylePr>
   </w:style>
+  <w:style w:type="character" w:customStyle="1" w:styleId="FooterChar">
+    <w:name w:val="Footer Char"/>
+    <w:basedOn w:val="DefaultParagraphFont"/>
+    <w:link w:val="Footer"/>
+    <w:uiPriority w:val="99"/>
+    <w:rsid w:val="009677B8"/>
+    <w:rPr>
+      <w:rFonts w:ascii="Calibri" w:eastAsia="SimSun" w:hAnsi="Calibri" w:cs="Calibri"/>
+      <w:color w:val="00000A"/>
+      <w:lang w:eastAsia="en-US"/>
+    </w:rPr>
+  </w:style>
+</w:styles>
+</file>
+
+<file path=word/stylesWithEffects.xml><?xml version="1.0" encoding="utf-8"?>
+<w:styles xmlns:wpc="http://schemas.microsoft.com/office/word/2010/wordprocessingCanvas" xmlns:mc="http://schemas.openxmlformats.org/markup-compatibility/2006" xmlns:o="urn:schemas-microsoft-com:office:office" xmlns:r="http://schemas.openxmlformats.org/officeDocument/2006/relationships" xmlns:m="http://schemas.openxmlformats.org/officeDocument/2006/math" xmlns:v="urn:schemas-microsoft-com:vml" xmlns:wp14="http://schemas.microsoft.com/office/word/2010/wordprocessingDrawing" xmlns:wp="http://schemas.openxmlformats.org/drawingml/2006/wordprocessingDrawing" xmlns:w10="urn:schemas-microsoft-com:office:word" xmlns:w="http://schemas.openxmlformats.org/wordprocessingml/2006/main" xmlns:w14="http://schemas.microsoft.com/office/word/2010/wordml" xmlns:wpg="http://schemas.microsoft.com/office/word/2010/wordprocessingGroup" xmlns:wpi="http://schemas.microsoft.com/office/word/2010/wordprocessingInk" xmlns:wne="http://schemas.microsoft.com/office/word/2006/wordml" xmlns:wps="http://schemas.microsoft.com/office/word/2010/wordprocessingShape" mc:Ignorable="w14 wp14">
+  <w:docDefaults>
+    <w:rPrDefault>
+      <w:rPr>
+        <w:rFonts w:asciiTheme="minorHAnsi" w:eastAsiaTheme="minorEastAsia" w:hAnsiTheme="minorHAnsi" w:cstheme="minorBidi"/>
+        <w:sz w:val="22"/>
+        <w:szCs w:val="22"/>
+        <w:lang w:val="es-AR" w:eastAsia="es-AR" w:bidi="ar-SA"/>
+      </w:rPr>
+    </w:rPrDefault>
+    <w:pPrDefault>
+      <w:pPr>
+        <w:spacing w:after="200" w:line="276" w:lineRule="auto"/>
+      </w:pPr>
+    </w:pPrDefault>
+  </w:docDefaults>
+  <w:latentStyles w:defLockedState="0" w:defUIPriority="99" w:defSemiHidden="1" w:defUnhideWhenUsed="1" w:defQFormat="0" w:count="267">
+    <w:lsdException w:name="Normal" w:semiHidden="0" w:uiPriority="0" w:unhideWhenUsed="0" w:qFormat="1"/>
+    <w:lsdException w:name="heading 1" w:semiHidden="0" w:uiPriority="9" w:unhideWhenUsed="0" w:qFormat="1"/>
+    <w:lsdException w:name="heading 2" w:uiPriority="9" w:qFormat="1"/>
+    <w:lsdException w:name="heading 3" w:uiPriority="9" w:qFormat="1"/>
+    <w:lsdException w:name="heading 4" w:uiPriority="9" w:qFormat="1"/>
+    <w:lsdException w:name="heading 5" w:uiPriority="9" w:qFormat="1"/>
+    <w:lsdException w:name="heading 6" w:uiPriority="9" w:qFormat="1"/>
+    <w:lsdException w:name="heading 7" w:uiPriority="9" w:qFormat="1"/>
+    <w:lsdException w:name="heading 8" w:uiPriority="9" w:qFormat="1"/>
+    <w:lsdException w:name="heading 9" w:uiPriority="9" w:qFormat="1"/>
+    <w:lsdException w:name="toc 1" w:uiPriority="39"/>
+    <w:lsdException w:name="toc 2" w:uiPriority="39"/>
+    <w:lsdException w:name="toc 3" w:uiPriority="39"/>
+    <w:lsdException w:name="toc 4" w:uiPriority="39"/>
+    <w:lsdException w:name="toc 5" w:uiPriority="39"/>
+    <w:lsdException w:name="toc 6" w:uiPriority="39"/>
+    <w:lsdException w:name="toc 7" w:uiPriority="39"/>
+    <w:lsdException w:name="toc 8" w:uiPriority="39"/>
+    <w:lsdException w:name="toc 9" w:uiPriority="39"/>
+    <w:lsdException w:name="caption" w:uiPriority="35" w:qFormat="1"/>
+    <w:lsdException w:name="Title" w:semiHidden="0" w:uiPriority="10" w:unhideWhenUsed="0" w:qFormat="1"/>
+    <w:lsdException w:name="Default Paragraph Font" w:uiPriority="1"/>
+    <w:lsdException w:name="Subtitle" w:semiHidden="0" w:uiPriority="11" w:unhideWhenUsed="0" w:qFormat="1"/>
+    <w:lsdException w:name="Strong" w:semiHidden="0" w:uiPriority="22" w:unhideWhenUsed="0" w:qFormat="1"/>
+    <w:lsdException w:name="Emphasis" w:semiHidden="0" w:uiPriority="20" w:unhideWhenUsed="0" w:qFormat="1"/>
+    <w:lsdException w:name="Table Grid" w:semiHidden="0" w:uiPriority="59" w:unhideWhenUsed="0"/>
+    <w:lsdException w:name="Placeholder Text" w:unhideWhenUsed="0"/>
+    <w:lsdException w:name="No Spacing" w:semiHidden="0" w:uiPriority="1" w:unhideWhenUsed="0" w:qFormat="1"/>
+    <w:lsdException w:name="Light Shading" w:semiHidden="0" w:uiPriority="60" w:unhideWhenUsed="0"/>
+    <w:lsdException w:name="Light List" w:semiHidden="0" w:uiPriority="61" w:unhideWhenUsed="0"/>
+    <w:lsdException w:name="Light Grid" w:semiHidden="0" w:uiPriority="62" w:unhideWhenUsed="0"/>
+    <w:lsdException w:name="Medium Shading 1" w:semiHidden="0" w:uiPriority="63" w:unhideWhenUsed="0"/>
+    <w:lsdException w:name="Medium Shading 2" w:semiHidden="0" w:uiPriority="64" w:unhideWhenUsed="0"/>
+    <w:lsdException w:name="Medium List 1" w:semiHidden="0" w:uiPriority="65" w:unhideWhenUsed="0"/>
+    <w:lsdException w:name="Medium List 2" w:semiHidden="0" w:uiPriority="66" w:unhideWhenUsed="0"/>
+    <w:lsdException w:name="Medium Grid 1" w:semiHidden="0" w:uiPriority="67" w:unhideWhenUsed="0"/>
+    <w:lsdException w:name="Medium Grid 2" w:semiHidden="0" w:uiPriority="68" w:unhideWhenUsed="0"/>
+    <w:lsdException w:name="Medium Grid 3" w:semiHidden="0" w:uiPriority="69" w:unhideWhenUsed="0"/>
+    <w:lsdException w:name="Dark List" w:semiHidden="0" w:uiPriority="70" w:unhideWhenUsed="0"/>
+    <w:lsdException w:name="Colorful Shading" w:semiHidden="0" w:uiPriority="71" w:unhideWhenUsed="0"/>
+    <w:lsdException w:name="Colorful List" w:semiHidden="0" w:uiPriority="72" w:unhideWhenUsed="0"/>
+    <w:lsdException w:name="Colorful Grid" w:semiHidden="0" w:uiPriority="73" w:unhideWhenUsed="0"/>
+    <w:lsdException w:name="Light Shading Accent 1" w:semiHidden="0" w:uiPriority="60" w:unhideWhenUsed="0"/>
+    <w:lsdException w:name="Light List Accent 1" w:semiHidden="0" w:uiPriority="61" w:unhideWhenUsed="0"/>
+    <w:lsdException w:name="Light Grid Accent 1" w:semiHidden="0" w:uiPriority="62" w:unhideWhenUsed="0"/>
+    <w:lsdException w:name="Medium Shading 1 Accent 1" w:semiHidden="0" w:uiPriority="63" w:unhideWhenUsed="0"/>
+    <w:lsdException w:name="Medium Shading 2 Accent 1" w:semiHidden="0" w:uiPriority="64" w:unhideWhenUsed="0"/>
+    <w:lsdException w:name="Medium List 1 Accent 1" w:semiHidden="0" w:uiPriority="65" w:unhideWhenUsed="0"/>
+    <w:lsdException w:name="Revision" w:unhideWhenUsed="0"/>
+    <w:lsdException w:name="List Paragraph" w:semiHidden="0" w:uiPriority="34" w:unhideWhenUsed="0" w:qFormat="1"/>
+    <w:lsdException w:name="Quote" w:semiHidden="0" w:uiPriority="29" w:unhideWhenUsed="0" w:qFormat="1"/>
+    <w:lsdException w:name="Intense Quote" w:semiHidden="0" w:uiPriority="30" w:unhideWhenUsed="0" w:qFormat="1"/>
+    <w:lsdException w:name="Medium List 2 Accent 1" w:semiHidden="0" w:uiPriority="66" w:unhideWhenUsed="0"/>
+    <w:lsdException w:name="Medium Grid 1 Accent 1" w:semiHidden="0" w:uiPriority="67" w:unhideWhenUsed="0"/>
+    <w:lsdException w:name="Medium Grid 2 Accent 1" w:semiHidden="0" w:uiPriority="68" w:unhideWhenUsed="0"/>
+    <w:lsdException w:name="Medium Grid 3 Accent 1" w:semiHidden="0" w:uiPriority="69" w:unhideWhenUsed="0"/>
+    <w:lsdException w:name="Dark List Accent 1" w:semiHidden="0" w:uiPriority="70" w:unhideWhenUsed="0"/>
+    <w:lsdException w:name="Colorful Shading Accent 1" w:semiHidden="0" w:uiPriority="71" w:unhideWhenUsed="0"/>
+    <w:lsdException w:name="Colorful List Accent 1" w:semiHidden="0" w:uiPriority="72" w:unhideWhenUsed="0"/>
+    <w:lsdException w:name="Colorful Grid Accent 1" w:semiHidden="0" w:uiPriority="73" w:unhideWhenUsed="0"/>
+    <w:lsdException w:name="Light Shading Accent 2" w:semiHidden="0" w:uiPriority="60" w:unhideWhenUsed="0"/>
+    <w:lsdException w:name="Light List Accent 2" w:semiHidden="0" w:uiPriority="61" w:unhideWhenUsed="0"/>
+    <w:lsdException w:name="Light Grid Accent 2" w:semiHidden="0" w:uiPriority="62" w:unhideWhenUsed="0"/>
+    <w:lsdException w:name="Medium Shading 1 Accent 2" w:semiHidden="0" w:uiPriority="63" w:unhideWhenUsed="0"/>
+    <w:lsdException w:name="Medium Shading 2 Accent 2" w:semiHidden="0" w:uiPriority="64" w:unhideWhenUsed="0"/>
+    <w:lsdException w:name="Medium List 1 Accent 2" w:semiHidden="0" w:uiPriority="65" w:unhideWhenUsed="0"/>
+    <w:lsdException w:name="Medium List 2 Accent 2" w:semiHidden="0" w:uiPriority="66" w:unhideWhenUsed="0"/>
+    <w:lsdException w:name="Medium Grid 1 Accent 2" w:semiHidden="0" w:uiPriority="67" w:unhideWhenUsed="0"/>
+    <w:lsdException w:name="Medium Grid 2 Accent 2" w:semiHidden="0" w:uiPriority="68" w:unhideWhenUsed="0"/>
+    <w:lsdException w:name="Medium Grid 3 Accent 2" w:semiHidden="0" w:uiPriority="69" w:unhideWhenUsed="0"/>
+    <w:lsdException w:name="Dark List Accent 2" w:semiHidden="0" w:uiPriority="70" w:unhideWhenUsed="0"/>
+    <w:lsdException w:name="Colorful Shading Accent 2" w:semiHidden="0" w:uiPriority="71" w:unhideWhenUsed="0"/>
+    <w:lsdException w:name="Colorful List Accent 2" w:semiHidden="0" w:uiPriority="72" w:unhideWhenUsed="0"/>
+    <w:lsdException w:name="Colorful Grid Accent 2" w:semiHidden="0" w:uiPriority="73" w:unhideWhenUsed="0"/>
+    <w:lsdException w:name="Light Shading Accent 3" w:semiHidden="0" w:uiPriority="60" w:unhideWhenUsed="0"/>
+    <w:lsdException w:name="Light List Accent 3" w:semiHidden="0" w:uiPriority="61" w:unhideWhenUsed="0"/>
+    <w:lsdException w:name="Light Grid Accent 3" w:semiHidden="0" w:uiPriority="62" w:unhideWhenUsed="0"/>
+    <w:lsdException w:name="Medium Shading 1 Accent 3" w:semiHidden="0" w:uiPriority="63" w:unhideWhenUsed="0"/>
+    <w:lsdException w:name="Medium Shading 2 Accent 3" w:semiHidden="0" w:uiPriority="64" w:unhideWhenUsed="0"/>
+    <w:lsdException w:name="Medium List 1 Accent 3" w:semiHidden="0" w:uiPriority="65" w:unhideWhenUsed="0"/>
+    <w:lsdException w:name="Medium List 2 Accent 3" w:semiHidden="0" w:uiPriority="66" w:unhideWhenUsed="0"/>
+    <w:lsdException w:name="Medium Grid 1 Accent 3" w:semiHidden="0" w:uiPriority="67" w:unhideWhenUsed="0"/>
+    <w:lsdException w:name="Medium Grid 2 Accent 3" w:semiHidden="0" w:uiPriority="68" w:unhideWhenUsed="0"/>
+    <w:lsdException w:name="Medium Grid 3 Accent 3" w:semiHidden="0" w:uiPriority="69" w:unhideWhenUsed="0"/>
+    <w:lsdException w:name="Dark List Accent 3" w:semiHidden="0" w:uiPriority="70" w:unhideWhenUsed="0"/>
+    <w:lsdException w:name="Colorful Shading Accent 3" w:semiHidden="0" w:uiPriority="71" w:unhideWhenUsed="0"/>
+    <w:lsdException w:name="Colorful List Accent 3" w:semiHidden="0" w:uiPriority="72" w:unhideWhenUsed="0"/>
+    <w:lsdException w:name="Colorful Grid Accent 3" w:semiHidden="0" w:uiPriority="73" w:unhideWhenUsed="0"/>
+    <w:lsdException w:name="Light Shading Accent 4" w:semiHidden="0" w:uiPriority="60" w:unhideWhenUsed="0"/>
+    <w:lsdException w:name="Light List Accent 4" w:semiHidden="0" w:uiPriority="61" w:unhideWhenUsed="0"/>
+    <w:lsdException w:name="Light Grid Accent 4" w:semiHidden="0" w:uiPriority="62" w:unhideWhenUsed="0"/>
+    <w:lsdException w:name="Medium Shading 1 Accent 4" w:semiHidden="0" w:uiPriority="63" w:unhideWhenUsed="0"/>
+    <w:lsdException w:name="Medium Shading 2 Accent 4" w:semiHidden="0" w:uiPriority="64" w:unhideWhenUsed="0"/>
+    <w:lsdException w:name="Medium List 1 Accent 4" w:semiHidden="0" w:uiPriority="65" w:unhideWhenUsed="0"/>
+    <w:lsdException w:name="Medium List 2 Accent 4" w:semiHidden="0" w:uiPriority="66" w:unhideWhenUsed="0"/>
+    <w:lsdException w:name="Medium Grid 1 Accent 4" w:semiHidden="0" w:uiPriority="67" w:unhideWhenUsed="0"/>
+    <w:lsdException w:name="Medium Grid 2 Accent 4" w:semiHidden="0" w:uiPriority="68" w:unhideWhenUsed="0"/>
+    <w:lsdException w:name="Medium Grid 3 Accent 4" w:semiHidden="0" w:uiPriority="69" w:unhideWhenUsed="0"/>
+    <w:lsdException w:name="Dark List Accent 4" w:semiHidden="0" w:uiPriority="70" w:unhideWhenUsed="0"/>
+    <w:lsdException w:name="Colorful Shading Accent 4" w:semiHidden="0" w:uiPriority="71" w:unhideWhenUsed="0"/>
+    <w:lsdException w:name="Colorful List Accent 4" w:semiHidden="0" w:uiPriority="72" w:unhideWhenUsed="0"/>
+    <w:lsdException w:name="Colorful Grid Accent 4" w:semiHidden="0" w:uiPriority="73" w:unhideWhenUsed="0"/>
+    <w:lsdException w:name="Light Shading Accent 5" w:semiHidden="0" w:uiPriority="60" w:unhideWhenUsed="0"/>
+    <w:lsdException w:name="Light List Accent 5" w:semiHidden="0" w:uiPriority="61" w:unhideWhenUsed="0"/>
+    <w:lsdException w:name="Light Grid Accent 5" w:semiHidden="0" w:uiPriority="62" w:unhideWhenUsed="0"/>
+    <w:lsdException w:name="Medium Shading 1 Accent 5" w:semiHidden="0" w:uiPriority="63" w:unhideWhenUsed="0"/>
+    <w:lsdException w:name="Medium Shading 2 Accent 5" w:semiHidden="0" w:uiPriority="64" w:unhideWhenUsed="0"/>
+    <w:lsdException w:name="Medium List 1 Accent 5" w:semiHidden="0" w:uiPriority="65" w:unhideWhenUsed="0"/>
+    <w:lsdException w:name="Medium List 2 Accent 5" w:semiHidden="0" w:uiPriority="66" w:unhideWhenUsed="0"/>
+    <w:lsdException w:name="Medium Grid 1 Accent 5" w:semiHidden="0" w:uiPriority="67" w:unhideWhenUsed="0"/>
+    <w:lsdException w:name="Medium Grid 2 Accent 5" w:semiHidden="0" w:uiPriority="68" w:unhideWhenUsed="0"/>
+    <w:lsdException w:name="Medium Grid 3 Accent 5" w:semiHidden="0" w:uiPriority="69" w:unhideWhenUsed="0"/>
+    <w:lsdException w:name="Dark List Accent 5" w:semiHidden="0" w:uiPriority="70" w:unhideWhenUsed="0"/>
+    <w:lsdException w:name="Colorful Shading Accent 5" w:semiHidden="0" w:uiPriority="71" w:unhideWhenUsed="0"/>
+    <w:lsdException w:name="Colorful List Accent 5" w:semiHidden="0" w:uiPriority="72" w:unhideWhenUsed="0"/>
+    <w:lsdException w:name="Colorful Grid Accent 5" w:semiHidden="0" w:uiPriority="73" w:unhideWhenUsed="0"/>
+    <w:lsdException w:name="Light Shading Accent 6" w:semiHidden="0" w:uiPriority="60" w:unhideWhenUsed="0"/>
+    <w:lsdException w:name="Light List Accent 6" w:semiHidden="0" w:uiPriority="61" w:unhideWhenUsed="0"/>
+    <w:lsdException w:name="Light Grid Accent 6" w:semiHidden="0" w:uiPriority="62" w:unhideWhenUsed="0"/>
+    <w:lsdException w:name="Medium Shading 1 Accent 6" w:semiHidden="0" w:uiPriority="63" w:unhideWhenUsed="0"/>
+    <w:lsdException w:name="Medium Shading 2 Accent 6" w:semiHidden="0" w:uiPriority="64" w:unhideWhenUsed="0"/>
+    <w:lsdException w:name="Medium List 1 Accent 6" w:semiHidden="0" w:uiPriority="65" w:unhideWhenUsed="0"/>
+    <w:lsdException w:name="Medium List 2 Accent 6" w:semiHidden="0" w:uiPriority="66" w:unhideWhenUsed="0"/>
+    <w:lsdException w:name="Medium Grid 1 Accent 6" w:semiHidden="0" w:uiPriority="67" w:unhideWhenUsed="0"/>
+    <w:lsdException w:name="Medium Grid 2 Accent 6" w:semiHidden="0" w:uiPriority="68" w:unhideWhenUsed="0"/>
+    <w:lsdException w:name="Medium Grid 3 Accent 6" w:semiHidden="0" w:uiPriority="69" w:unhideWhenUsed="0"/>
+    <w:lsdException w:name="Dark List Accent 6" w:semiHidden="0" w:uiPriority="70" w:unhideWhenUsed="0"/>
+    <w:lsdException w:name="Colorful Shading Accent 6" w:semiHidden="0" w:uiPriority="71" w:unhideWhenUsed="0"/>
+    <w:lsdException w:name="Colorful List Accent 6" w:semiHidden="0" w:uiPriority="72" w:unhideWhenUsed="0"/>
+    <w:lsdException w:name="Colorful Grid Accent 6" w:semiHidden="0" w:uiPriority="73" w:unhideWhenUsed="0"/>
+    <w:lsdException w:name="Subtle Emphasis" w:semiHidden="0" w:uiPriority="19" w:unhideWhenUsed="0" w:qFormat="1"/>
+    <w:lsdException w:name="Intense Emphasis" w:semiHidden="0" w:uiPriority="21" w:unhideWhenUsed="0" w:qFormat="1"/>
+    <w:lsdException w:name="Subtle Reference" w:semiHidden="0" w:uiPriority="31" w:unhideWhenUsed="0" w:qFormat="1"/>
+    <w:lsdException w:name="Intense Reference" w:semiHidden="0" w:uiPriority="32" w:unhideWhenUsed="0" w:qFormat="1"/>
+    <w:lsdException w:name="Book Title" w:semiHidden="0" w:uiPriority="33" w:unhideWhenUsed="0" w:qFormat="1"/>
+    <w:lsdException w:name="Bibliography" w:uiPriority="37"/>
+    <w:lsdException w:name="TOC Heading" w:uiPriority="39" w:qFormat="1"/>
+  </w:latentStyles>
+  <w:style w:type="paragraph" w:default="1" w:styleId="Normal">
+    <w:name w:val="Normal"/>
+    <w:qFormat/>
+  </w:style>
+  <w:style w:type="character" w:default="1" w:styleId="DefaultParagraphFont">
+    <w:name w:val="Default Paragraph Font"/>
+    <w:uiPriority w:val="1"/>
+    <w:semiHidden/>
+    <w:unhideWhenUsed/>
+  </w:style>
+  <w:style w:type="table" w:default="1" w:styleId="TableNormal">
+    <w:name w:val="Normal Table"/>
+    <w:uiPriority w:val="99"/>
+    <w:semiHidden/>
+    <w:unhideWhenUsed/>
+    <w:tblPr>
+      <w:tblInd w:w="0" w:type="dxa"/>
+      <w:tblCellMar>
+        <w:top w:w="0" w:type="dxa"/>
+        <w:left w:w="108" w:type="dxa"/>
+        <w:bottom w:w="0" w:type="dxa"/>
+        <w:right w:w="108" w:type="dxa"/>
+      </w:tblCellMar>
+    </w:tblPr>
+  </w:style>
+  <w:style w:type="numbering" w:default="1" w:styleId="NoList">
+    <w:name w:val="No List"/>
+    <w:uiPriority w:val="99"/>
+    <w:semiHidden/>
+    <w:unhideWhenUsed/>
+  </w:style>
 </w:styles>
 </file>
 
 <file path=word/charts/chart1.xml><?xml version="1.0" encoding="utf-8"?>
 <c:chartSpace xmlns:c="http://schemas.openxmlformats.org/drawingml/2006/chart" xmlns:a="http://schemas.openxmlformats.org/drawingml/2006/main" xmlns:r="http://schemas.openxmlformats.org/officeDocument/2006/relationships">
   <c:date1904 val="0"/>
-  <c:lang val="en-US"/>
+  <c:lang val="es-AR"/>
   <c:roundedCorners val="0"/>
   <mc:AlternateContent xmlns:mc="http://schemas.openxmlformats.org/markup-compatibility/2006">
     <mc:Choice xmlns:c14="http://schemas.microsoft.com/office/drawing/2007/8/2/chart" Requires="c14">
@@ -52257,12 +55539,13 @@
           <c:showPercent val="0"/>
           <c:showBubbleSize val="0"/>
         </c:dLbls>
+        <c:marker val="1"/>
         <c:smooth val="0"/>
-        <c:axId val="327881328"/>
-        <c:axId val="331097168"/>
+        <c:axId val="216471040"/>
+        <c:axId val="216472576"/>
       </c:lineChart>
       <c:catAx>
-        <c:axId val="327881328"/>
+        <c:axId val="216471040"/>
         <c:scaling>
           <c:orientation val="minMax"/>
         </c:scaling>
@@ -52271,7 +55554,7 @@
         <c:majorTickMark val="out"/>
         <c:minorTickMark val="none"/>
         <c:tickLblPos val="nextTo"/>
-        <c:crossAx val="331097168"/>
+        <c:crossAx val="216472576"/>
         <c:crosses val="autoZero"/>
         <c:auto val="1"/>
         <c:lblAlgn val="ctr"/>
@@ -52279,7 +55562,7 @@
         <c:noMultiLvlLbl val="0"/>
       </c:catAx>
       <c:valAx>
-        <c:axId val="331097168"/>
+        <c:axId val="216472576"/>
         <c:scaling>
           <c:orientation val="minMax"/>
         </c:scaling>
@@ -52290,7 +55573,7 @@
         <c:majorTickMark val="out"/>
         <c:minorTickMark val="none"/>
         <c:tickLblPos val="nextTo"/>
-        <c:crossAx val="327881328"/>
+        <c:crossAx val="216471040"/>
         <c:crosses val="autoZero"/>
         <c:crossBetween val="between"/>
       </c:valAx>
@@ -52312,7 +55595,7 @@
 <file path=word/charts/chart2.xml><?xml version="1.0" encoding="utf-8"?>
 <c:chartSpace xmlns:c="http://schemas.openxmlformats.org/drawingml/2006/chart" xmlns:a="http://schemas.openxmlformats.org/drawingml/2006/main" xmlns:r="http://schemas.openxmlformats.org/officeDocument/2006/relationships">
   <c:date1904 val="0"/>
-  <c:lang val="en-US"/>
+  <c:lang val="es-AR"/>
   <c:roundedCorners val="0"/>
   <mc:AlternateContent xmlns:mc="http://schemas.openxmlformats.org/markup-compatibility/2006">
     <mc:Choice xmlns:c14="http://schemas.microsoft.com/office/drawing/2007/8/2/chart" Requires="c14">
@@ -52537,12 +55820,13 @@
           <c:showPercent val="0"/>
           <c:showBubbleSize val="0"/>
         </c:dLbls>
+        <c:marker val="1"/>
         <c:smooth val="0"/>
-        <c:axId val="298490960"/>
-        <c:axId val="298491520"/>
+        <c:axId val="216485248"/>
+        <c:axId val="216499328"/>
       </c:lineChart>
       <c:catAx>
-        <c:axId val="298490960"/>
+        <c:axId val="216485248"/>
         <c:scaling>
           <c:orientation val="minMax"/>
         </c:scaling>
@@ -52551,7 +55835,7 @@
         <c:majorTickMark val="out"/>
         <c:minorTickMark val="none"/>
         <c:tickLblPos val="nextTo"/>
-        <c:crossAx val="298491520"/>
+        <c:crossAx val="216499328"/>
         <c:crosses val="autoZero"/>
         <c:auto val="1"/>
         <c:lblAlgn val="ctr"/>
@@ -52559,7 +55843,7 @@
         <c:noMultiLvlLbl val="0"/>
       </c:catAx>
       <c:valAx>
-        <c:axId val="298491520"/>
+        <c:axId val="216499328"/>
         <c:scaling>
           <c:orientation val="minMax"/>
         </c:scaling>
@@ -52570,7 +55854,7 @@
         <c:majorTickMark val="out"/>
         <c:minorTickMark val="none"/>
         <c:tickLblPos val="nextTo"/>
-        <c:crossAx val="298490960"/>
+        <c:crossAx val="216485248"/>
         <c:crosses val="autoZero"/>
         <c:crossBetween val="between"/>
       </c:valAx>
@@ -52879,7 +56163,7 @@
 </file>
 
 <file path=customXml/itemProps1.xml><?xml version="1.0" encoding="utf-8"?>
-<ds:datastoreItem xmlns:ds="http://schemas.openxmlformats.org/officeDocument/2006/customXml" ds:itemID="{75896C0F-CC81-4106-8A5B-D9FC8E47C4F2}">
+<ds:datastoreItem xmlns:ds="http://schemas.openxmlformats.org/officeDocument/2006/customXml" ds:itemID="{CB60EA02-DA46-4C24-81C2-C67C95268F41}">
   <ds:schemaRefs>
     <ds:schemaRef ds:uri="http://schemas.openxmlformats.org/officeDocument/2006/bibliography"/>
   </ds:schemaRefs>
